--- a/CURSO DE PROGRAMAÇÃO.docx
+++ b/CURSO DE PROGRAMAÇÃO.docx
@@ -664,15 +664,7 @@
       </w:r>
       <w:proofErr w:type="spellEnd"/>
       <w:r>
-        <w:t xml:space="preserve"> index.html e </w:t>
-      </w:r>
-      <w:proofErr w:type="gramStart"/>
-      <w:r>
-        <w:t>digitamos !</w:t>
-      </w:r>
-      <w:proofErr w:type="gramEnd"/>
-      <w:r>
-        <w:t xml:space="preserve"> (ponto de exclamação) o mesmo insere automaticamente a estrutura básica do HTML.</w:t>
+        <w:t xml:space="preserve"> index.html e digitamos ! (ponto de exclamação) o mesmo insere automaticamente a estrutura básica do HTML.</w:t>
       </w:r>
     </w:p>
     <w:p>
@@ -788,13 +780,8 @@
         <w:t>&amp;</w:t>
       </w:r>
       <w:proofErr w:type="spellStart"/>
-      <w:proofErr w:type="gramStart"/>
-      <w:r>
-        <w:t>lt;ICONE</w:t>
-      </w:r>
-      <w:proofErr w:type="gramEnd"/>
-      <w:r>
-        <w:t>&amp;gt</w:t>
+      <w:r>
+        <w:t>lt;ICONE&amp;gt</w:t>
       </w:r>
       <w:proofErr w:type="spellEnd"/>
       <w:r>
@@ -832,13 +819,8 @@
       <w:r>
         <w:t xml:space="preserve"> </w:t>
       </w:r>
-      <w:proofErr w:type="gramStart"/>
-      <w:r>
-        <w:t>&lt;!--</w:t>
-      </w:r>
-      <w:proofErr w:type="gramEnd"/>
-      <w:r>
-        <w:t xml:space="preserve"> com isso podemos usar comentários dentro do programa sem que ele afete nosso layout externo do site.</w:t>
+      <w:r>
+        <w:t>&lt;!-- com isso podemos usar comentários dentro do programa sem que ele afete nosso layout externo do site.</w:t>
       </w:r>
     </w:p>
     <w:p>
@@ -886,15 +868,7 @@
       </w:r>
       <w:proofErr w:type="spellEnd"/>
       <w:r>
-        <w:t xml:space="preserve"> e finalizamos </w:t>
-      </w:r>
-      <w:proofErr w:type="gramStart"/>
-      <w:r>
-        <w:t>com ;</w:t>
-      </w:r>
-      <w:proofErr w:type="gramEnd"/>
-      <w:r>
-        <w:t xml:space="preserve"> (ponto e </w:t>
+        <w:t xml:space="preserve"> e finalizamos com ; (ponto e </w:t>
       </w:r>
       <w:r>
         <w:t>vírgula</w:t>
@@ -999,15 +973,7 @@
       </w:r>
       <w:proofErr w:type="spellEnd"/>
       <w:r>
-        <w:t xml:space="preserve">, apagamos o conteúdo entre as </w:t>
-      </w:r>
-      <w:proofErr w:type="gramStart"/>
-      <w:r>
-        <w:t>“ “</w:t>
-      </w:r>
-      <w:proofErr w:type="gramEnd"/>
-      <w:r>
-        <w:t xml:space="preserve"> (aspas) e apertamos </w:t>
+        <w:t xml:space="preserve">, apagamos o conteúdo entre as “ “ (aspas) e apertamos </w:t>
       </w:r>
       <w:proofErr w:type="spellStart"/>
       <w:r>
@@ -1297,15 +1263,7 @@
         <w:t xml:space="preserve"> </w:t>
       </w:r>
       <w:r>
-        <w:t>MARK</w:t>
-      </w:r>
-      <w:proofErr w:type="gramStart"/>
-      <w:r>
-        <w:t>+{</w:t>
-      </w:r>
-      <w:proofErr w:type="gramEnd"/>
-      <w:r>
-        <w:t>} onde vamos selecionar a opção background-color.</w:t>
+        <w:t>MARK+{} onde vamos selecionar a opção background-color.</w:t>
       </w:r>
     </w:p>
     <w:p>
@@ -1757,14 +1715,9 @@
       </w:r>
       <w:proofErr w:type="spellStart"/>
       <w:r>
-        <w:t>type+</w:t>
-      </w:r>
-      <w:proofErr w:type="gramStart"/>
-      <w:r>
-        <w:t>circle,disk</w:t>
-      </w:r>
-      <w:proofErr w:type="spellEnd"/>
-      <w:proofErr w:type="gramEnd"/>
+        <w:t>type+circle,disk</w:t>
+      </w:r>
+      <w:proofErr w:type="spellEnd"/>
       <w:r>
         <w:t xml:space="preserve"> ou </w:t>
       </w:r>
@@ -1999,13 +1952,8 @@
         <w:t>tag</w:t>
       </w:r>
       <w:proofErr w:type="spellEnd"/>
-      <w:proofErr w:type="gramStart"/>
-      <w:r>
-        <w:t xml:space="preserve"> ..</w:t>
-      </w:r>
-      <w:proofErr w:type="gramEnd"/>
-      <w:r>
-        <w:t>/ e então escolhes quais das opções queremos colocar como opção de volta.</w:t>
+      <w:r>
+        <w:t xml:space="preserve"> ../ e então escolhes quais das opções queremos colocar como opção de volta.</w:t>
       </w:r>
     </w:p>
     <w:p>
@@ -2727,15 +2675,7 @@
         <w:t>vírgula</w:t>
       </w:r>
       <w:r>
-        <w:t xml:space="preserve"> </w:t>
-      </w:r>
-      <w:proofErr w:type="gramStart"/>
-      <w:r>
-        <w:t>( ;</w:t>
-      </w:r>
-      <w:proofErr w:type="gramEnd"/>
-      <w:r>
-        <w:t xml:space="preserve"> ).</w:t>
+        <w:t xml:space="preserve"> ( ; ).</w:t>
       </w:r>
     </w:p>
     <w:p>
@@ -2837,18 +2777,10 @@
         <w:t>body usando</w:t>
       </w:r>
       <w:r>
-        <w:t xml:space="preserve"> chaves </w:t>
-      </w:r>
-      <w:proofErr w:type="gramStart"/>
-      <w:r>
-        <w:t>{}</w:t>
-      </w:r>
-      <w:r>
-        <w:t>e</w:t>
-      </w:r>
-      <w:proofErr w:type="gramEnd"/>
-      <w:r>
-        <w:t xml:space="preserve"> usamos a </w:t>
+        <w:t xml:space="preserve"> chaves {}</w:t>
+      </w:r>
+      <w:r>
+        <w:t xml:space="preserve">e usamos a </w:t>
       </w:r>
       <w:proofErr w:type="spellStart"/>
       <w:r>
@@ -3340,19 +3272,11 @@
       </w:r>
       <w:proofErr w:type="spellStart"/>
       <w:r>
-        <w:t>background-image:linear-</w:t>
-      </w:r>
-      <w:proofErr w:type="gramStart"/>
-      <w:r>
-        <w:t>gradient</w:t>
-      </w:r>
-      <w:proofErr w:type="spellEnd"/>
-      <w:r>
-        <w:t>(</w:t>
-      </w:r>
-      <w:proofErr w:type="gramEnd"/>
-      <w:r>
-        <w:t xml:space="preserve">escolhemos a posição do degrade, geralmente usamos </w:t>
+        <w:t>background-image:linear-gradient</w:t>
+      </w:r>
+      <w:proofErr w:type="spellEnd"/>
+      <w:r>
+        <w:t xml:space="preserve">(escolhemos a posição do degrade, geralmente usamos </w:t>
       </w:r>
       <w:proofErr w:type="spellStart"/>
       <w:r>
@@ -3576,7 +3500,6 @@
         </w:rPr>
         <w:t xml:space="preserve">        </w:t>
       </w:r>
-      <w:proofErr w:type="gramStart"/>
       <w:r>
         <w:rPr>
           <w:rFonts w:eastAsia="Times New Roman"/>
@@ -3602,17 +3525,7 @@
           <w:szCs w:val="20"/>
           <w:lang w:eastAsia="pt-BR"/>
         </w:rPr>
-        <w:t>/</w:t>
-      </w:r>
-      <w:proofErr w:type="gramEnd"/>
-      <w:r>
-        <w:rPr>
-          <w:rFonts w:eastAsia="Times New Roman"/>
-          <w:color w:val="6A9955"/>
-          <w:szCs w:val="20"/>
-          <w:lang w:eastAsia="pt-BR"/>
-        </w:rPr>
-        <w:t>*configurações globais para CSS*/</w:t>
+        <w:t>/*configurações globais para CSS*/</w:t>
       </w:r>
     </w:p>
     <w:p>
@@ -3715,7 +3628,6 @@
         </w:rPr>
         <w:t xml:space="preserve">        </w:t>
       </w:r>
-      <w:proofErr w:type="gramStart"/>
       <w:r>
         <w:rPr>
           <w:rFonts w:eastAsia="Times New Roman"/>
@@ -3734,7 +3646,6 @@
         </w:rPr>
         <w:t>{</w:t>
       </w:r>
-      <w:proofErr w:type="gramEnd"/>
     </w:p>
     <w:p>
       <w:pPr>
@@ -3800,30 +3711,19 @@
           <w:szCs w:val="20"/>
           <w:lang w:eastAsia="pt-BR"/>
         </w:rPr>
-        <w:t>linear-</w:t>
-      </w:r>
-      <w:proofErr w:type="gramStart"/>
-      <w:r>
-        <w:rPr>
-          <w:rFonts w:eastAsia="Times New Roman"/>
-          <w:color w:val="DCDCAA"/>
+        <w:t>linear-gradient</w:t>
+      </w:r>
+      <w:proofErr w:type="spellEnd"/>
+      <w:r>
+        <w:rPr>
+          <w:rFonts w:eastAsia="Times New Roman"/>
+          <w:color w:val="D4D4D4"/>
           <w:szCs w:val="20"/>
           <w:lang w:eastAsia="pt-BR"/>
         </w:rPr>
-        <w:t>gradient</w:t>
-      </w:r>
-      <w:proofErr w:type="spellEnd"/>
-      <w:r>
-        <w:rPr>
-          <w:rFonts w:eastAsia="Times New Roman"/>
-          <w:color w:val="D4D4D4"/>
-          <w:szCs w:val="20"/>
-          <w:lang w:eastAsia="pt-BR"/>
-        </w:rPr>
         <w:t>(</w:t>
       </w:r>
       <w:proofErr w:type="spellStart"/>
-      <w:proofErr w:type="gramEnd"/>
       <w:r>
         <w:rPr>
           <w:rFonts w:eastAsia="Times New Roman"/>
@@ -4119,13 +4019,8 @@
         <w:t xml:space="preserve"> </w:t>
       </w:r>
       <w:proofErr w:type="spellStart"/>
-      <w:proofErr w:type="gramStart"/>
-      <w:r>
-        <w:t>top,left</w:t>
-      </w:r>
-      <w:proofErr w:type="gramEnd"/>
-      <w:r>
-        <w:t>,right,bottom</w:t>
+      <w:r>
+        <w:t>top,left,right,bottom</w:t>
       </w:r>
       <w:proofErr w:type="spellEnd"/>
       <w:r>
@@ -4191,15 +4086,7 @@
       </w:r>
       <w:proofErr w:type="spellEnd"/>
       <w:r>
-        <w:t>(45</w:t>
-      </w:r>
-      <w:proofErr w:type="gramStart"/>
-      <w:r>
-        <w:t>deg,#</w:t>
-      </w:r>
-      <w:proofErr w:type="gramEnd"/>
-      <w:r>
-        <w:t>FF8102,#C72394,#8832B1);</w:t>
+        <w:t>(45deg,#FF8102,#C72394,#8832B1);</w:t>
       </w:r>
     </w:p>
     <w:p>
@@ -4782,7 +4669,6 @@
           <w:lang w:eastAsia="pt-BR"/>
         </w:rPr>
       </w:pPr>
-      <w:proofErr w:type="gramStart"/>
       <w:r>
         <w:rPr>
           <w:rFonts w:eastAsia="Times New Roman"/>
@@ -4799,7 +4685,6 @@
         </w:rPr>
         <w:t>{</w:t>
       </w:r>
-      <w:proofErr w:type="gramEnd"/>
     </w:p>
     <w:p>
       <w:pPr>
@@ -4842,16 +4727,7 @@
           <w:color w:val="DCDCAA"/>
           <w:lang w:eastAsia="pt-BR"/>
         </w:rPr>
-        <w:t>linear-</w:t>
-      </w:r>
-      <w:proofErr w:type="gramStart"/>
-      <w:r>
-        <w:rPr>
-          <w:rFonts w:eastAsia="Times New Roman"/>
-          <w:color w:val="DCDCAA"/>
-          <w:lang w:eastAsia="pt-BR"/>
-        </w:rPr>
-        <w:t>gradient</w:t>
+        <w:t>linear-gradient</w:t>
       </w:r>
       <w:proofErr w:type="spellEnd"/>
       <w:r>
@@ -4863,7 +4739,6 @@
         <w:t>(</w:t>
       </w:r>
       <w:proofErr w:type="spellStart"/>
-      <w:proofErr w:type="gramEnd"/>
       <w:r>
         <w:rPr>
           <w:rFonts w:eastAsia="Times New Roman"/>
@@ -4966,7 +4841,6 @@
         </w:rPr>
       </w:pPr>
       <w:proofErr w:type="spellStart"/>
-      <w:proofErr w:type="gramStart"/>
       <w:r>
         <w:rPr>
           <w:rFonts w:eastAsia="Times New Roman"/>
@@ -4984,7 +4858,6 @@
         </w:rPr>
         <w:t>{</w:t>
       </w:r>
-      <w:proofErr w:type="gramEnd"/>
     </w:p>
     <w:p>
       <w:pPr>
@@ -5901,7 +5774,6 @@
           <w:lang w:eastAsia="pt-BR"/>
         </w:rPr>
       </w:pPr>
-      <w:proofErr w:type="gramStart"/>
       <w:r>
         <w:rPr>
           <w:rFonts w:eastAsia="Times New Roman"/>
@@ -5918,7 +5790,6 @@
         </w:rPr>
         <w:t>{</w:t>
       </w:r>
-      <w:proofErr w:type="gramEnd"/>
     </w:p>
     <w:p>
       <w:pPr>
@@ -6612,7 +6483,6 @@
         <w:t>sans</w:t>
       </w:r>
       <w:proofErr w:type="spellEnd"/>
-      <w:proofErr w:type="gramStart"/>
       <w:r>
         <w:rPr>
           <w:rFonts w:eastAsia="Times New Roman"/>
@@ -6628,80 +6498,157 @@
           <w:color w:val="6A9955"/>
           <w:lang w:eastAsia="pt-BR"/>
         </w:rPr>
+        <w:t>sans-serif</w:t>
+      </w:r>
+      <w:proofErr w:type="spellEnd"/>
+      <w:r>
+        <w:rPr>
+          <w:rFonts w:eastAsia="Times New Roman"/>
+          <w:color w:val="6A9955"/>
+          <w:lang w:eastAsia="pt-BR"/>
+        </w:rPr>
+        <w:t>;</w:t>
+      </w:r>
+    </w:p>
+    <w:p>
+      <w:pPr>
+        <w:shd w:val="clear" w:color="auto" w:fill="1E1E1E"/>
+        <w:mirrorIndents/>
+        <w:rPr>
+          <w:rFonts w:eastAsia="Times New Roman"/>
+          <w:color w:val="D4D4D4"/>
+          <w:lang w:eastAsia="pt-BR"/>
+        </w:rPr>
+      </w:pPr>
+      <w:r>
+        <w:rPr>
+          <w:rFonts w:eastAsia="Times New Roman"/>
+          <w:color w:val="D4D4D4"/>
+          <w:lang w:eastAsia="pt-BR"/>
+        </w:rPr>
+        <w:t xml:space="preserve">            </w:t>
+      </w:r>
+      <w:proofErr w:type="spellStart"/>
+      <w:r>
+        <w:rPr>
+          <w:rFonts w:eastAsia="Times New Roman"/>
+          <w:color w:val="9CDCFE"/>
+          <w:lang w:eastAsia="pt-BR"/>
+        </w:rPr>
+        <w:t>font</w:t>
+      </w:r>
+      <w:proofErr w:type="spellEnd"/>
+      <w:r>
+        <w:rPr>
+          <w:rFonts w:eastAsia="Times New Roman"/>
+          <w:color w:val="D4D4D4"/>
+          <w:lang w:eastAsia="pt-BR"/>
+        </w:rPr>
+        <w:t xml:space="preserve">: </w:t>
+      </w:r>
+      <w:proofErr w:type="spellStart"/>
+      <w:r>
+        <w:rPr>
+          <w:rFonts w:eastAsia="Times New Roman"/>
+          <w:color w:val="CE9178"/>
+          <w:lang w:eastAsia="pt-BR"/>
+        </w:rPr>
+        <w:t>italic</w:t>
+      </w:r>
+      <w:proofErr w:type="spellEnd"/>
+      <w:r>
+        <w:rPr>
+          <w:rFonts w:eastAsia="Times New Roman"/>
+          <w:color w:val="D4D4D4"/>
+          <w:lang w:eastAsia="pt-BR"/>
+        </w:rPr>
+        <w:t xml:space="preserve"> </w:t>
+      </w:r>
+      <w:proofErr w:type="spellStart"/>
+      <w:r>
+        <w:rPr>
+          <w:rFonts w:eastAsia="Times New Roman"/>
+          <w:color w:val="CE9178"/>
+          <w:lang w:eastAsia="pt-BR"/>
+        </w:rPr>
+        <w:t>bolder</w:t>
+      </w:r>
+      <w:proofErr w:type="spellEnd"/>
+      <w:r>
+        <w:rPr>
+          <w:rFonts w:eastAsia="Times New Roman"/>
+          <w:color w:val="D4D4D4"/>
+          <w:lang w:eastAsia="pt-BR"/>
+        </w:rPr>
+        <w:t xml:space="preserve"> </w:t>
+      </w:r>
+      <w:r>
+        <w:rPr>
+          <w:rFonts w:eastAsia="Times New Roman"/>
+          <w:color w:val="B5CEA8"/>
+          <w:lang w:eastAsia="pt-BR"/>
+        </w:rPr>
+        <w:t>3em</w:t>
+      </w:r>
+      <w:r>
+        <w:rPr>
+          <w:rFonts w:eastAsia="Times New Roman"/>
+          <w:color w:val="D4D4D4"/>
+          <w:lang w:eastAsia="pt-BR"/>
+        </w:rPr>
+        <w:t xml:space="preserve"> </w:t>
+      </w:r>
+      <w:r>
+        <w:rPr>
+          <w:rFonts w:eastAsia="Times New Roman"/>
+          <w:color w:val="CE9178"/>
+          <w:lang w:eastAsia="pt-BR"/>
+        </w:rPr>
+        <w:t>'</w:t>
+      </w:r>
+      <w:proofErr w:type="spellStart"/>
+      <w:r>
+        <w:rPr>
+          <w:rFonts w:eastAsia="Times New Roman"/>
+          <w:color w:val="CE9178"/>
+          <w:lang w:eastAsia="pt-BR"/>
+        </w:rPr>
+        <w:t>work</w:t>
+      </w:r>
+      <w:proofErr w:type="spellEnd"/>
+      <w:r>
+        <w:rPr>
+          <w:rFonts w:eastAsia="Times New Roman"/>
+          <w:color w:val="CE9178"/>
+          <w:lang w:eastAsia="pt-BR"/>
+        </w:rPr>
+        <w:t xml:space="preserve"> </w:t>
+      </w:r>
+      <w:proofErr w:type="spellStart"/>
+      <w:r>
+        <w:rPr>
+          <w:rFonts w:eastAsia="Times New Roman"/>
+          <w:color w:val="CE9178"/>
+          <w:lang w:eastAsia="pt-BR"/>
+        </w:rPr>
         <w:t>sans</w:t>
       </w:r>
-      <w:proofErr w:type="gramEnd"/>
-      <w:r>
-        <w:rPr>
-          <w:rFonts w:eastAsia="Times New Roman"/>
-          <w:color w:val="6A9955"/>
-          <w:lang w:eastAsia="pt-BR"/>
-        </w:rPr>
-        <w:t>-serif</w:t>
-      </w:r>
-      <w:proofErr w:type="spellEnd"/>
-      <w:r>
-        <w:rPr>
-          <w:rFonts w:eastAsia="Times New Roman"/>
-          <w:color w:val="6A9955"/>
-          <w:lang w:eastAsia="pt-BR"/>
-        </w:rPr>
-        <w:t>;</w:t>
-      </w:r>
-    </w:p>
-    <w:p>
-      <w:pPr>
-        <w:shd w:val="clear" w:color="auto" w:fill="1E1E1E"/>
-        <w:mirrorIndents/>
-        <w:rPr>
-          <w:rFonts w:eastAsia="Times New Roman"/>
-          <w:color w:val="D4D4D4"/>
-          <w:lang w:eastAsia="pt-BR"/>
-        </w:rPr>
-      </w:pPr>
-      <w:r>
-        <w:rPr>
-          <w:rFonts w:eastAsia="Times New Roman"/>
-          <w:color w:val="D4D4D4"/>
-          <w:lang w:eastAsia="pt-BR"/>
-        </w:rPr>
-        <w:t xml:space="preserve">            </w:t>
-      </w:r>
-      <w:proofErr w:type="spellStart"/>
-      <w:r>
-        <w:rPr>
-          <w:rFonts w:eastAsia="Times New Roman"/>
-          <w:color w:val="9CDCFE"/>
-          <w:lang w:eastAsia="pt-BR"/>
-        </w:rPr>
-        <w:t>font</w:t>
-      </w:r>
-      <w:proofErr w:type="spellEnd"/>
-      <w:r>
-        <w:rPr>
-          <w:rFonts w:eastAsia="Times New Roman"/>
-          <w:color w:val="D4D4D4"/>
-          <w:lang w:eastAsia="pt-BR"/>
-        </w:rPr>
-        <w:t xml:space="preserve">: </w:t>
-      </w:r>
-      <w:proofErr w:type="spellStart"/>
+      <w:proofErr w:type="spellEnd"/>
       <w:r>
         <w:rPr>
           <w:rFonts w:eastAsia="Times New Roman"/>
           <w:color w:val="CE9178"/>
           <w:lang w:eastAsia="pt-BR"/>
         </w:rPr>
-        <w:t>italic</w:t>
-      </w:r>
-      <w:proofErr w:type="spellEnd"/>
-      <w:r>
-        <w:rPr>
-          <w:rFonts w:eastAsia="Times New Roman"/>
-          <w:color w:val="D4D4D4"/>
-          <w:lang w:eastAsia="pt-BR"/>
-        </w:rPr>
-        <w:t xml:space="preserve"> </w:t>
+        <w:t>'</w:t>
+      </w:r>
+      <w:r>
+        <w:rPr>
+          <w:rFonts w:eastAsia="Times New Roman"/>
+          <w:color w:val="D4D4D4"/>
+          <w:lang w:eastAsia="pt-BR"/>
+        </w:rPr>
+        <w:t>,</w:t>
       </w:r>
       <w:proofErr w:type="spellStart"/>
       <w:r>
@@ -6710,103 +6657,7 @@
           <w:color w:val="CE9178"/>
           <w:lang w:eastAsia="pt-BR"/>
         </w:rPr>
-        <w:t>bolder</w:t>
-      </w:r>
-      <w:proofErr w:type="spellEnd"/>
-      <w:r>
-        <w:rPr>
-          <w:rFonts w:eastAsia="Times New Roman"/>
-          <w:color w:val="D4D4D4"/>
-          <w:lang w:eastAsia="pt-BR"/>
-        </w:rPr>
-        <w:t xml:space="preserve"> </w:t>
-      </w:r>
-      <w:r>
-        <w:rPr>
-          <w:rFonts w:eastAsia="Times New Roman"/>
-          <w:color w:val="B5CEA8"/>
-          <w:lang w:eastAsia="pt-BR"/>
-        </w:rPr>
-        <w:t>3em</w:t>
-      </w:r>
-      <w:r>
-        <w:rPr>
-          <w:rFonts w:eastAsia="Times New Roman"/>
-          <w:color w:val="D4D4D4"/>
-          <w:lang w:eastAsia="pt-BR"/>
-        </w:rPr>
-        <w:t xml:space="preserve"> </w:t>
-      </w:r>
-      <w:r>
-        <w:rPr>
-          <w:rFonts w:eastAsia="Times New Roman"/>
-          <w:color w:val="CE9178"/>
-          <w:lang w:eastAsia="pt-BR"/>
-        </w:rPr>
-        <w:t>'</w:t>
-      </w:r>
-      <w:proofErr w:type="spellStart"/>
-      <w:r>
-        <w:rPr>
-          <w:rFonts w:eastAsia="Times New Roman"/>
-          <w:color w:val="CE9178"/>
-          <w:lang w:eastAsia="pt-BR"/>
-        </w:rPr>
-        <w:t>work</w:t>
-      </w:r>
-      <w:proofErr w:type="spellEnd"/>
-      <w:r>
-        <w:rPr>
-          <w:rFonts w:eastAsia="Times New Roman"/>
-          <w:color w:val="CE9178"/>
-          <w:lang w:eastAsia="pt-BR"/>
-        </w:rPr>
-        <w:t xml:space="preserve"> </w:t>
-      </w:r>
-      <w:proofErr w:type="spellStart"/>
-      <w:r>
-        <w:rPr>
-          <w:rFonts w:eastAsia="Times New Roman"/>
-          <w:color w:val="CE9178"/>
-          <w:lang w:eastAsia="pt-BR"/>
-        </w:rPr>
-        <w:t>sans</w:t>
-      </w:r>
-      <w:proofErr w:type="spellEnd"/>
-      <w:proofErr w:type="gramStart"/>
-      <w:r>
-        <w:rPr>
-          <w:rFonts w:eastAsia="Times New Roman"/>
-          <w:color w:val="CE9178"/>
-          <w:lang w:eastAsia="pt-BR"/>
-        </w:rPr>
-        <w:t>'</w:t>
-      </w:r>
-      <w:r>
-        <w:rPr>
-          <w:rFonts w:eastAsia="Times New Roman"/>
-          <w:color w:val="D4D4D4"/>
-          <w:lang w:eastAsia="pt-BR"/>
-        </w:rPr>
-        <w:t>,</w:t>
-      </w:r>
-      <w:proofErr w:type="spellStart"/>
-      <w:r>
-        <w:rPr>
-          <w:rFonts w:eastAsia="Times New Roman"/>
-          <w:color w:val="CE9178"/>
-          <w:lang w:eastAsia="pt-BR"/>
-        </w:rPr>
-        <w:t>sans</w:t>
-      </w:r>
-      <w:proofErr w:type="gramEnd"/>
-      <w:r>
-        <w:rPr>
-          <w:rFonts w:eastAsia="Times New Roman"/>
-          <w:color w:val="CE9178"/>
-          <w:lang w:eastAsia="pt-BR"/>
-        </w:rPr>
-        <w:t>-serif</w:t>
+        <w:t>sans-serif</w:t>
       </w:r>
       <w:proofErr w:type="spellEnd"/>
       <w:r>
@@ -7263,7 +7114,6 @@
         </w:rPr>
         <w:t xml:space="preserve">        </w:t>
       </w:r>
-      <w:proofErr w:type="gramStart"/>
       <w:r>
         <w:rPr>
           <w:rFonts w:eastAsia="Times New Roman"/>
@@ -7282,7 +7132,6 @@
         </w:rPr>
         <w:t>{</w:t>
       </w:r>
-      <w:proofErr w:type="gramEnd"/>
     </w:p>
     <w:p>
       <w:pPr>
@@ -7340,9 +7189,17 @@
           <w:szCs w:val="28"/>
           <w:lang w:eastAsia="pt-BR"/>
         </w:rPr>
-        <w:t>pacifico</w:t>
-      </w:r>
-      <w:proofErr w:type="gramStart"/>
+        <w:t>pacifico'</w:t>
+      </w:r>
+      <w:r>
+        <w:rPr>
+          <w:rFonts w:eastAsia="Times New Roman"/>
+          <w:color w:val="D4D4D4"/>
+          <w:szCs w:val="28"/>
+          <w:lang w:eastAsia="pt-BR"/>
+        </w:rPr>
+        <w:t>,</w:t>
+      </w:r>
       <w:r>
         <w:rPr>
           <w:rFonts w:eastAsia="Times New Roman"/>
@@ -7350,28 +7207,9 @@
           <w:szCs w:val="28"/>
           <w:lang w:eastAsia="pt-BR"/>
         </w:rPr>
-        <w:t>'</w:t>
-      </w:r>
-      <w:r>
-        <w:rPr>
-          <w:rFonts w:eastAsia="Times New Roman"/>
-          <w:color w:val="D4D4D4"/>
-          <w:szCs w:val="28"/>
-          <w:lang w:eastAsia="pt-BR"/>
-        </w:rPr>
-        <w:t>,</w:t>
-      </w:r>
-      <w:r>
-        <w:rPr>
-          <w:rFonts w:eastAsia="Times New Roman"/>
-          <w:color w:val="CE9178"/>
-          <w:szCs w:val="28"/>
-          <w:lang w:eastAsia="pt-BR"/>
-        </w:rPr>
         <w:t>Arial</w:t>
       </w:r>
       <w:proofErr w:type="spellEnd"/>
-      <w:proofErr w:type="gramEnd"/>
       <w:r>
         <w:rPr>
           <w:rFonts w:eastAsia="Times New Roman"/>
@@ -8069,16 +7907,11 @@
       </w:r>
       <w:proofErr w:type="spellEnd"/>
       <w:r>
-        <w:t xml:space="preserve"> @font-</w:t>
-      </w:r>
-      <w:proofErr w:type="gramStart"/>
-      <w:r>
-        <w:t>face</w:t>
+        <w:t xml:space="preserve"> @font-face</w:t>
       </w:r>
       <w:r>
         <w:t>{ para</w:t>
       </w:r>
-      <w:proofErr w:type="gramEnd"/>
       <w:r>
         <w:t xml:space="preserve"> adicionarmos essa fonte externa, </w:t>
       </w:r>
@@ -8319,7 +8152,6 @@
         <w:t xml:space="preserve">: </w:t>
       </w:r>
       <w:proofErr w:type="spellStart"/>
-      <w:proofErr w:type="gramStart"/>
       <w:r>
         <w:rPr>
           <w:rFonts w:eastAsia="Times New Roman"/>
@@ -8339,7 +8171,6 @@
         </w:rPr>
         <w:t>(</w:t>
       </w:r>
-      <w:proofErr w:type="gramEnd"/>
       <w:r>
         <w:rPr>
           <w:rFonts w:eastAsia="Times New Roman"/>
@@ -8685,7 +8516,6 @@
         <w:t xml:space="preserve">: </w:t>
       </w:r>
       <w:proofErr w:type="spellStart"/>
-      <w:proofErr w:type="gramStart"/>
       <w:r>
         <w:rPr>
           <w:rFonts w:eastAsia="Times New Roman"/>
@@ -8705,7 +8535,6 @@
         </w:rPr>
         <w:t>(</w:t>
       </w:r>
-      <w:proofErr w:type="gramEnd"/>
       <w:r>
         <w:rPr>
           <w:rFonts w:eastAsia="Times New Roman"/>
@@ -10880,7 +10709,6 @@
         <w:t xml:space="preserve">            - </w:t>
       </w:r>
       <w:proofErr w:type="spellStart"/>
-      <w:proofErr w:type="gramStart"/>
       <w:r>
         <w:rPr>
           <w:rFonts w:eastAsia="Times New Roman"/>
@@ -10891,7 +10719,6 @@
         <w:t>opentype</w:t>
       </w:r>
       <w:proofErr w:type="spellEnd"/>
-      <w:proofErr w:type="gramEnd"/>
       <w:r>
         <w:rPr>
           <w:rFonts w:eastAsia="Times New Roman"/>
@@ -10942,7 +10769,6 @@
         <w:t xml:space="preserve">            - </w:t>
       </w:r>
       <w:proofErr w:type="spellStart"/>
-      <w:proofErr w:type="gramStart"/>
       <w:r>
         <w:rPr>
           <w:rFonts w:eastAsia="Times New Roman"/>
@@ -10953,7 +10779,6 @@
         <w:t>truetype</w:t>
       </w:r>
       <w:proofErr w:type="spellEnd"/>
-      <w:proofErr w:type="gramEnd"/>
       <w:r>
         <w:rPr>
           <w:rFonts w:eastAsia="Times New Roman"/>
@@ -11013,7 +10838,6 @@
         <w:t xml:space="preserve"> </w:t>
       </w:r>
       <w:proofErr w:type="spellStart"/>
-      <w:proofErr w:type="gramStart"/>
       <w:r>
         <w:rPr>
           <w:rFonts w:eastAsia="Times New Roman"/>
@@ -11021,9 +10845,20 @@
           <w:szCs w:val="30"/>
           <w:lang w:eastAsia="pt-BR"/>
         </w:rPr>
-        <w:t>embedded</w:t>
-      </w:r>
-      <w:proofErr w:type="gramEnd"/>
+        <w:t>embedded-opentype</w:t>
+      </w:r>
+      <w:proofErr w:type="spellEnd"/>
+    </w:p>
+    <w:p>
+      <w:pPr>
+        <w:shd w:val="clear" w:color="auto" w:fill="1E1E1E"/>
+        <w:rPr>
+          <w:rFonts w:eastAsia="Times New Roman"/>
+          <w:color w:val="D4D4D4"/>
+          <w:szCs w:val="30"/>
+          <w:lang w:eastAsia="pt-BR"/>
+        </w:rPr>
+      </w:pPr>
       <w:r>
         <w:rPr>
           <w:rFonts w:eastAsia="Times New Roman"/>
@@ -11031,20 +10866,8 @@
           <w:szCs w:val="30"/>
           <w:lang w:eastAsia="pt-BR"/>
         </w:rPr>
-        <w:t>-opentype</w:t>
-      </w:r>
-      <w:proofErr w:type="spellEnd"/>
-    </w:p>
-    <w:p>
-      <w:pPr>
-        <w:shd w:val="clear" w:color="auto" w:fill="1E1E1E"/>
-        <w:rPr>
-          <w:rFonts w:eastAsia="Times New Roman"/>
-          <w:color w:val="D4D4D4"/>
-          <w:szCs w:val="30"/>
-          <w:lang w:eastAsia="pt-BR"/>
-        </w:rPr>
-      </w:pPr>
+        <w:t>            -</w:t>
+      </w:r>
       <w:r>
         <w:rPr>
           <w:rFonts w:eastAsia="Times New Roman"/>
@@ -11052,6 +10875,37 @@
           <w:szCs w:val="30"/>
           <w:lang w:eastAsia="pt-BR"/>
         </w:rPr>
+        <w:t xml:space="preserve"> </w:t>
+      </w:r>
+      <w:proofErr w:type="spellStart"/>
+      <w:r>
+        <w:rPr>
+          <w:rFonts w:eastAsia="Times New Roman"/>
+          <w:color w:val="6A9955"/>
+          <w:szCs w:val="30"/>
+          <w:lang w:eastAsia="pt-BR"/>
+        </w:rPr>
+        <w:t>truetype-aat</w:t>
+      </w:r>
+      <w:proofErr w:type="spellEnd"/>
+    </w:p>
+    <w:p>
+      <w:pPr>
+        <w:shd w:val="clear" w:color="auto" w:fill="1E1E1E"/>
+        <w:rPr>
+          <w:rFonts w:eastAsia="Times New Roman"/>
+          <w:color w:val="D4D4D4"/>
+          <w:szCs w:val="30"/>
+          <w:lang w:eastAsia="pt-BR"/>
+        </w:rPr>
+      </w:pPr>
+      <w:r>
+        <w:rPr>
+          <w:rFonts w:eastAsia="Times New Roman"/>
+          <w:color w:val="6A9955"/>
+          <w:szCs w:val="30"/>
+          <w:lang w:eastAsia="pt-BR"/>
+        </w:rPr>
         <w:t>            -</w:t>
       </w:r>
       <w:r>
@@ -11063,8 +10917,6 @@
         </w:rPr>
         <w:t xml:space="preserve"> </w:t>
       </w:r>
-      <w:proofErr w:type="spellStart"/>
-      <w:proofErr w:type="gramStart"/>
       <w:r>
         <w:rPr>
           <w:rFonts w:eastAsia="Times New Roman"/>
@@ -11072,59 +10924,8 @@
           <w:szCs w:val="30"/>
           <w:lang w:eastAsia="pt-BR"/>
         </w:rPr>
-        <w:t>truetype</w:t>
-      </w:r>
-      <w:proofErr w:type="gramEnd"/>
-      <w:r>
-        <w:rPr>
-          <w:rFonts w:eastAsia="Times New Roman"/>
-          <w:color w:val="6A9955"/>
-          <w:szCs w:val="30"/>
-          <w:lang w:eastAsia="pt-BR"/>
-        </w:rPr>
-        <w:t>-aat</w:t>
-      </w:r>
-      <w:proofErr w:type="spellEnd"/>
-    </w:p>
-    <w:p>
-      <w:pPr>
-        <w:shd w:val="clear" w:color="auto" w:fill="1E1E1E"/>
-        <w:rPr>
-          <w:rFonts w:eastAsia="Times New Roman"/>
-          <w:color w:val="D4D4D4"/>
-          <w:szCs w:val="30"/>
-          <w:lang w:eastAsia="pt-BR"/>
-        </w:rPr>
-      </w:pPr>
-      <w:r>
-        <w:rPr>
-          <w:rFonts w:eastAsia="Times New Roman"/>
-          <w:color w:val="6A9955"/>
-          <w:szCs w:val="30"/>
-          <w:lang w:eastAsia="pt-BR"/>
-        </w:rPr>
-        <w:t>            -</w:t>
-      </w:r>
-      <w:r>
-        <w:rPr>
-          <w:rFonts w:eastAsia="Times New Roman"/>
-          <w:color w:val="6A9955"/>
-          <w:szCs w:val="30"/>
-          <w:lang w:eastAsia="pt-BR"/>
-        </w:rPr>
-        <w:t xml:space="preserve"> </w:t>
-      </w:r>
-      <w:proofErr w:type="gramStart"/>
-      <w:r>
-        <w:rPr>
-          <w:rFonts w:eastAsia="Times New Roman"/>
-          <w:color w:val="6A9955"/>
-          <w:szCs w:val="30"/>
-          <w:lang w:eastAsia="pt-BR"/>
-        </w:rPr>
         <w:t>svg</w:t>
       </w:r>
-      <w:proofErr w:type="gramEnd"/>
     </w:p>
     <w:p>
       <w:pPr>
@@ -11346,7 +11147,6 @@
         </w:rPr>
         <w:t xml:space="preserve">        </w:t>
       </w:r>
-      <w:proofErr w:type="gramStart"/>
       <w:r>
         <w:rPr>
           <w:rFonts w:eastAsia="Times New Roman"/>
@@ -11363,7 +11163,6 @@
         </w:rPr>
         <w:t>{</w:t>
       </w:r>
-      <w:proofErr w:type="gramEnd"/>
     </w:p>
     <w:p>
       <w:pPr>
@@ -11733,7 +11532,6 @@
         </w:rPr>
         <w:t xml:space="preserve">        </w:t>
       </w:r>
-      <w:proofErr w:type="gramStart"/>
       <w:r>
         <w:rPr>
           <w:rFonts w:eastAsia="Times New Roman"/>
@@ -11750,7 +11548,6 @@
         </w:rPr>
         <w:t>{</w:t>
       </w:r>
-      <w:proofErr w:type="gramEnd"/>
     </w:p>
     <w:p>
       <w:pPr>
@@ -12147,16 +11944,7 @@
           <w:color w:val="D7BA7D"/>
           <w:lang w:eastAsia="pt-BR"/>
         </w:rPr>
-        <w:t>h1#</w:t>
-      </w:r>
-      <w:proofErr w:type="gramStart"/>
-      <w:r>
-        <w:rPr>
-          <w:rFonts w:eastAsia="Times New Roman"/>
-          <w:color w:val="D7BA7D"/>
-          <w:lang w:eastAsia="pt-BR"/>
-        </w:rPr>
-        <w:t>principal</w:t>
+        <w:t>h1#principal</w:t>
       </w:r>
       <w:r>
         <w:rPr>
@@ -12166,7 +11954,6 @@
         </w:rPr>
         <w:t>{</w:t>
       </w:r>
-      <w:proofErr w:type="gramEnd"/>
     </w:p>
     <w:p>
       <w:pPr>
@@ -12410,7 +12197,6 @@
         <w:t xml:space="preserve">: </w:t>
       </w:r>
       <w:proofErr w:type="spellStart"/>
-      <w:proofErr w:type="gramStart"/>
       <w:r>
         <w:rPr>
           <w:rFonts w:eastAsia="Times New Roman"/>
@@ -12428,7 +12214,6 @@
         </w:rPr>
         <w:t>(</w:t>
       </w:r>
-      <w:proofErr w:type="gramEnd"/>
       <w:r>
         <w:rPr>
           <w:rFonts w:eastAsia="Times New Roman"/>
@@ -12512,7 +12297,6 @@
         <w:t xml:space="preserve">: </w:t>
       </w:r>
       <w:proofErr w:type="spellStart"/>
-      <w:proofErr w:type="gramStart"/>
       <w:r>
         <w:rPr>
           <w:rFonts w:eastAsia="Times New Roman"/>
@@ -12530,7 +12314,6 @@
         </w:rPr>
         <w:t>(</w:t>
       </w:r>
-      <w:proofErr w:type="gramEnd"/>
       <w:r>
         <w:rPr>
           <w:rFonts w:eastAsia="Times New Roman"/>
@@ -12704,27 +12487,7 @@
           <w:szCs w:val="30"/>
           <w:lang w:eastAsia="pt-BR"/>
         </w:rPr>
-        <w:t xml:space="preserve"> = em CSS </w:t>
-      </w:r>
-      <w:proofErr w:type="gramStart"/>
-      <w:r>
-        <w:rPr>
-          <w:rFonts w:eastAsia="Times New Roman"/>
-          <w:color w:val="6A9955"/>
-          <w:szCs w:val="30"/>
-          <w:lang w:eastAsia="pt-BR"/>
-        </w:rPr>
-        <w:t>é .</w:t>
-      </w:r>
-      <w:proofErr w:type="gramEnd"/>
-      <w:r>
-        <w:rPr>
-          <w:rFonts w:eastAsia="Times New Roman"/>
-          <w:color w:val="6A9955"/>
-          <w:szCs w:val="30"/>
-          <w:lang w:eastAsia="pt-BR"/>
-        </w:rPr>
-        <w:t xml:space="preserve"> (ponto)</w:t>
+        <w:t xml:space="preserve"> = em CSS é . (ponto)</w:t>
       </w:r>
     </w:p>
     <w:p>
@@ -13770,7 +13533,6 @@
           <w:lang w:eastAsia="pt-BR"/>
         </w:rPr>
       </w:pPr>
-      <w:proofErr w:type="gramStart"/>
       <w:r>
         <w:rPr>
           <w:rFonts w:eastAsia="Times New Roman"/>
@@ -13788,7 +13550,6 @@
         </w:rPr>
         <w:t>básico</w:t>
       </w:r>
-      <w:proofErr w:type="gramEnd"/>
       <w:r>
         <w:rPr>
           <w:rFonts w:eastAsia="Times New Roman"/>
@@ -13887,7 +13648,6 @@
           <w:lang w:eastAsia="pt-BR"/>
         </w:rPr>
       </w:pPr>
-      <w:proofErr w:type="gramStart"/>
       <w:r>
         <w:rPr>
           <w:rFonts w:eastAsia="Times New Roman"/>
@@ -13905,7 +13665,6 @@
         </w:rPr>
         <w:t>intermediário</w:t>
       </w:r>
-      <w:proofErr w:type="gramEnd"/>
       <w:r>
         <w:rPr>
           <w:rFonts w:eastAsia="Times New Roman"/>
@@ -14002,7 +13761,6 @@
           <w:lang w:eastAsia="pt-BR"/>
         </w:rPr>
       </w:pPr>
-      <w:proofErr w:type="gramStart"/>
       <w:r>
         <w:rPr>
           <w:rFonts w:eastAsia="Times New Roman"/>
@@ -14012,7 +13770,6 @@
         </w:rPr>
         <w:t>.avançado</w:t>
       </w:r>
-      <w:proofErr w:type="gramEnd"/>
       <w:r>
         <w:rPr>
           <w:rFonts w:eastAsia="Times New Roman"/>
@@ -14061,7 +13818,6 @@
         <w:t xml:space="preserve">: </w:t>
       </w:r>
       <w:proofErr w:type="spellStart"/>
-      <w:proofErr w:type="gramStart"/>
       <w:r>
         <w:rPr>
           <w:rFonts w:eastAsia="Times New Roman"/>
@@ -14081,7 +13837,6 @@
         </w:rPr>
         <w:t>(</w:t>
       </w:r>
-      <w:proofErr w:type="gramEnd"/>
       <w:r>
         <w:rPr>
           <w:rFonts w:eastAsia="Times New Roman"/>
@@ -14186,7 +13941,6 @@
           <w:lang w:eastAsia="pt-BR"/>
         </w:rPr>
       </w:pPr>
-      <w:proofErr w:type="gramStart"/>
       <w:r>
         <w:rPr>
           <w:rFonts w:eastAsia="Times New Roman"/>
@@ -14195,7 +13949,6 @@
         </w:rPr>
         <w:t>.destaque</w:t>
       </w:r>
-      <w:proofErr w:type="gramEnd"/>
       <w:r>
         <w:rPr>
           <w:rFonts w:eastAsia="Times New Roman"/>
@@ -14515,7 +14268,6 @@
         <w:t xml:space="preserve">        </w:t>
       </w:r>
       <w:proofErr w:type="spellStart"/>
-      <w:proofErr w:type="gramStart"/>
       <w:r>
         <w:rPr>
           <w:rFonts w:eastAsia="Times New Roman"/>
@@ -14537,7 +14289,6 @@
         </w:rPr>
         <w:t>{</w:t>
       </w:r>
-      <w:proofErr w:type="gramEnd"/>
     </w:p>
     <w:p>
       <w:pPr>
@@ -14570,9 +14321,84 @@
           <w:szCs w:val="22"/>
           <w:lang w:eastAsia="pt-BR"/>
         </w:rPr>
-        <w:t>/*tudo na mesma linha*</w:t>
-      </w:r>
-      <w:proofErr w:type="gramStart"/>
+        <w:t>/*tudo na mesma linha*/</w:t>
+      </w:r>
+      <w:r>
+        <w:rPr>
+          <w:rFonts w:eastAsia="Times New Roman"/>
+          <w:color w:val="D4D4D4"/>
+          <w:sz w:val="22"/>
+          <w:szCs w:val="22"/>
+          <w:lang w:eastAsia="pt-BR"/>
+        </w:rPr>
+        <w:t xml:space="preserve">  </w:t>
+      </w:r>
+      <w:r>
+        <w:rPr>
+          <w:rFonts w:eastAsia="Times New Roman"/>
+          <w:color w:val="9CDCFE"/>
+          <w:sz w:val="22"/>
+          <w:szCs w:val="22"/>
+          <w:lang w:eastAsia="pt-BR"/>
+        </w:rPr>
+        <w:t>display</w:t>
+      </w:r>
+      <w:r>
+        <w:rPr>
+          <w:rFonts w:eastAsia="Times New Roman"/>
+          <w:color w:val="D4D4D4"/>
+          <w:sz w:val="22"/>
+          <w:szCs w:val="22"/>
+          <w:lang w:eastAsia="pt-BR"/>
+        </w:rPr>
+        <w:t xml:space="preserve">: </w:t>
+      </w:r>
+      <w:proofErr w:type="spellStart"/>
+      <w:r>
+        <w:rPr>
+          <w:rFonts w:eastAsia="Times New Roman"/>
+          <w:color w:val="CE9178"/>
+          <w:sz w:val="22"/>
+          <w:szCs w:val="22"/>
+          <w:lang w:eastAsia="pt-BR"/>
+        </w:rPr>
+        <w:t>inline-block</w:t>
+      </w:r>
+      <w:proofErr w:type="spellEnd"/>
+      <w:r>
+        <w:rPr>
+          <w:rFonts w:eastAsia="Times New Roman"/>
+          <w:color w:val="D4D4D4"/>
+          <w:sz w:val="22"/>
+          <w:szCs w:val="22"/>
+          <w:lang w:eastAsia="pt-BR"/>
+        </w:rPr>
+        <w:t>;</w:t>
+      </w:r>
+    </w:p>
+    <w:p>
+      <w:pPr>
+        <w:shd w:val="clear" w:color="auto" w:fill="1E1E1E"/>
+        <w:contextualSpacing/>
+        <w:mirrorIndents/>
+        <w:rPr>
+          <w:rFonts w:eastAsia="Times New Roman"/>
+          <w:color w:val="D4D4D4"/>
+          <w:sz w:val="22"/>
+          <w:szCs w:val="22"/>
+          <w:lang w:eastAsia="pt-BR"/>
+        </w:rPr>
+      </w:pPr>
+      <w:r>
+        <w:rPr>
+          <w:rFonts w:eastAsia="Times New Roman"/>
+          <w:color w:val="D4D4D4"/>
+          <w:sz w:val="22"/>
+          <w:szCs w:val="22"/>
+          <w:lang w:eastAsia="pt-BR"/>
+        </w:rPr>
+        <w:t xml:space="preserve">          </w:t>
+      </w:r>
       <w:r>
         <w:rPr>
           <w:rFonts w:eastAsia="Times New Roman"/>
@@ -14581,7 +14407,7 @@
           <w:szCs w:val="22"/>
           <w:lang w:eastAsia="pt-BR"/>
         </w:rPr>
-        <w:t>/</w:t>
+        <w:t>/*cor de fundo*/</w:t>
       </w:r>
       <w:r>
         <w:rPr>
@@ -14601,9 +14427,8 @@
           <w:szCs w:val="22"/>
           <w:lang w:eastAsia="pt-BR"/>
         </w:rPr>
-        <w:t>display</w:t>
-      </w:r>
-      <w:proofErr w:type="gramEnd"/>
+        <w:t>background-color</w:t>
+      </w:r>
       <w:r>
         <w:rPr>
           <w:rFonts w:eastAsia="Times New Roman"/>
@@ -14623,7 +14448,7 @@
           <w:szCs w:val="22"/>
           <w:lang w:eastAsia="pt-BR"/>
         </w:rPr>
-        <w:t>inline-block</w:t>
+        <w:t>lightgray</w:t>
       </w:r>
       <w:proofErr w:type="spellEnd"/>
       <w:r>
@@ -14668,9 +14493,128 @@
           <w:szCs w:val="22"/>
           <w:lang w:eastAsia="pt-BR"/>
         </w:rPr>
-        <w:t>/*cor de fundo*</w:t>
-      </w:r>
-      <w:proofErr w:type="gramStart"/>
+        <w:t>/*borda*/</w:t>
+      </w:r>
+      <w:r>
+        <w:rPr>
+          <w:rFonts w:eastAsia="Times New Roman"/>
+          <w:color w:val="D4D4D4"/>
+          <w:sz w:val="22"/>
+          <w:szCs w:val="22"/>
+          <w:lang w:eastAsia="pt-BR"/>
+        </w:rPr>
+        <w:t xml:space="preserve">         </w:t>
+      </w:r>
+      <w:proofErr w:type="spellStart"/>
+      <w:r>
+        <w:rPr>
+          <w:rFonts w:eastAsia="Times New Roman"/>
+          <w:color w:val="9CDCFE"/>
+          <w:sz w:val="22"/>
+          <w:szCs w:val="22"/>
+          <w:lang w:eastAsia="pt-BR"/>
+        </w:rPr>
+        <w:t>border</w:t>
+      </w:r>
+      <w:proofErr w:type="spellEnd"/>
+      <w:r>
+        <w:rPr>
+          <w:rFonts w:eastAsia="Times New Roman"/>
+          <w:color w:val="D4D4D4"/>
+          <w:sz w:val="22"/>
+          <w:szCs w:val="22"/>
+          <w:lang w:eastAsia="pt-BR"/>
+        </w:rPr>
+        <w:t xml:space="preserve">: </w:t>
+      </w:r>
+      <w:r>
+        <w:rPr>
+          <w:rFonts w:eastAsia="Times New Roman"/>
+          <w:color w:val="B5CEA8"/>
+          <w:sz w:val="22"/>
+          <w:szCs w:val="22"/>
+          <w:lang w:eastAsia="pt-BR"/>
+        </w:rPr>
+        <w:t>1px</w:t>
+      </w:r>
+      <w:r>
+        <w:rPr>
+          <w:rFonts w:eastAsia="Times New Roman"/>
+          <w:color w:val="D4D4D4"/>
+          <w:sz w:val="22"/>
+          <w:szCs w:val="22"/>
+          <w:lang w:eastAsia="pt-BR"/>
+        </w:rPr>
+        <w:t xml:space="preserve"> </w:t>
+      </w:r>
+      <w:proofErr w:type="spellStart"/>
+      <w:r>
+        <w:rPr>
+          <w:rFonts w:eastAsia="Times New Roman"/>
+          <w:color w:val="CE9178"/>
+          <w:sz w:val="22"/>
+          <w:szCs w:val="22"/>
+          <w:lang w:eastAsia="pt-BR"/>
+        </w:rPr>
+        <w:t>solid</w:t>
+      </w:r>
+      <w:proofErr w:type="spellEnd"/>
+      <w:r>
+        <w:rPr>
+          <w:rFonts w:eastAsia="Times New Roman"/>
+          <w:color w:val="D4D4D4"/>
+          <w:sz w:val="22"/>
+          <w:szCs w:val="22"/>
+          <w:lang w:eastAsia="pt-BR"/>
+        </w:rPr>
+        <w:t xml:space="preserve"> </w:t>
+      </w:r>
+      <w:proofErr w:type="spellStart"/>
+      <w:r>
+        <w:rPr>
+          <w:rFonts w:eastAsia="Times New Roman"/>
+          <w:color w:val="CE9178"/>
+          <w:sz w:val="22"/>
+          <w:szCs w:val="22"/>
+          <w:lang w:eastAsia="pt-BR"/>
+        </w:rPr>
+        <w:t>black</w:t>
+      </w:r>
+      <w:proofErr w:type="spellEnd"/>
+      <w:r>
+        <w:rPr>
+          <w:rFonts w:eastAsia="Times New Roman"/>
+          <w:color w:val="D4D4D4"/>
+          <w:sz w:val="22"/>
+          <w:szCs w:val="22"/>
+          <w:lang w:eastAsia="pt-BR"/>
+        </w:rPr>
+        <w:t>;</w:t>
+      </w:r>
+    </w:p>
+    <w:p>
+      <w:pPr>
+        <w:shd w:val="clear" w:color="auto" w:fill="1E1E1E"/>
+        <w:contextualSpacing/>
+        <w:mirrorIndents/>
+        <w:rPr>
+          <w:rFonts w:eastAsia="Times New Roman"/>
+          <w:color w:val="D4D4D4"/>
+          <w:sz w:val="22"/>
+          <w:szCs w:val="22"/>
+          <w:lang w:eastAsia="pt-BR"/>
+        </w:rPr>
+      </w:pPr>
+      <w:r>
+        <w:rPr>
+          <w:rFonts w:eastAsia="Times New Roman"/>
+          <w:color w:val="D4D4D4"/>
+          <w:sz w:val="22"/>
+          <w:szCs w:val="22"/>
+          <w:lang w:eastAsia="pt-BR"/>
+        </w:rPr>
+        <w:t xml:space="preserve">          </w:t>
+      </w:r>
       <w:r>
         <w:rPr>
           <w:rFonts w:eastAsia="Times New Roman"/>
@@ -14679,18 +14623,39 @@
           <w:szCs w:val="22"/>
           <w:lang w:eastAsia="pt-BR"/>
         </w:rPr>
-        <w:t>/</w:t>
-      </w:r>
-      <w:r>
-        <w:rPr>
-          <w:rFonts w:eastAsia="Times New Roman"/>
-          <w:color w:val="D4D4D4"/>
+        <w:t>/*</w:t>
+      </w:r>
+      <w:r>
+        <w:rPr>
+          <w:rFonts w:eastAsia="Times New Roman"/>
+          <w:color w:val="6A9955"/>
           <w:sz w:val="22"/>
           <w:szCs w:val="22"/>
           <w:lang w:eastAsia="pt-BR"/>
         </w:rPr>
+        <w:t>alinhamento</w:t>
+      </w:r>
+      <w:r>
+        <w:rPr>
+          <w:rFonts w:eastAsia="Times New Roman"/>
+          <w:color w:val="6A9955"/>
+          <w:sz w:val="22"/>
+          <w:szCs w:val="22"/>
+          <w:lang w:eastAsia="pt-BR"/>
+        </w:rPr>
+        <w:t xml:space="preserve"> de texto*/</w:t>
+      </w:r>
+      <w:r>
+        <w:rPr>
+          <w:rFonts w:eastAsia="Times New Roman"/>
+          <w:color w:val="D4D4D4"/>
+          <w:sz w:val="22"/>
+          <w:szCs w:val="22"/>
+          <w:lang w:eastAsia="pt-BR"/>
+        </w:rPr>
         <w:t xml:space="preserve">  </w:t>
       </w:r>
+      <w:proofErr w:type="spellStart"/>
       <w:r>
         <w:rPr>
           <w:rFonts w:eastAsia="Times New Roman"/>
@@ -14699,9 +14664,85 @@
           <w:szCs w:val="22"/>
           <w:lang w:eastAsia="pt-BR"/>
         </w:rPr>
-        <w:t>background</w:t>
-      </w:r>
-      <w:proofErr w:type="gramEnd"/>
+        <w:t>text-align</w:t>
+      </w:r>
+      <w:proofErr w:type="spellEnd"/>
+      <w:r>
+        <w:rPr>
+          <w:rFonts w:eastAsia="Times New Roman"/>
+          <w:color w:val="D4D4D4"/>
+          <w:sz w:val="22"/>
+          <w:szCs w:val="22"/>
+          <w:lang w:eastAsia="pt-BR"/>
+        </w:rPr>
+        <w:t xml:space="preserve">: </w:t>
+      </w:r>
+      <w:r>
+        <w:rPr>
+          <w:rFonts w:eastAsia="Times New Roman"/>
+          <w:color w:val="CE9178"/>
+          <w:sz w:val="22"/>
+          <w:szCs w:val="22"/>
+          <w:lang w:eastAsia="pt-BR"/>
+        </w:rPr>
+        <w:t>center</w:t>
+      </w:r>
+      <w:r>
+        <w:rPr>
+          <w:rFonts w:eastAsia="Times New Roman"/>
+          <w:color w:val="D4D4D4"/>
+          <w:sz w:val="22"/>
+          <w:szCs w:val="22"/>
+          <w:lang w:eastAsia="pt-BR"/>
+        </w:rPr>
+        <w:t>;</w:t>
+      </w:r>
+    </w:p>
+    <w:p>
+      <w:pPr>
+        <w:shd w:val="clear" w:color="auto" w:fill="1E1E1E"/>
+        <w:contextualSpacing/>
+        <w:mirrorIndents/>
+        <w:rPr>
+          <w:rFonts w:eastAsia="Times New Roman"/>
+          <w:color w:val="D4D4D4"/>
+          <w:sz w:val="22"/>
+          <w:szCs w:val="22"/>
+          <w:lang w:eastAsia="pt-BR"/>
+        </w:rPr>
+      </w:pPr>
+      <w:r>
+        <w:rPr>
+          <w:rFonts w:eastAsia="Times New Roman"/>
+          <w:color w:val="D4D4D4"/>
+          <w:sz w:val="22"/>
+          <w:szCs w:val="22"/>
+          <w:lang w:eastAsia="pt-BR"/>
+        </w:rPr>
+        <w:lastRenderedPageBreak/>
+        <w:t>         </w:t>
+      </w:r>
+      <w:r>
+        <w:rPr>
+          <w:rFonts w:eastAsia="Times New Roman"/>
+          <w:color w:val="6A9955"/>
+          <w:sz w:val="22"/>
+          <w:szCs w:val="22"/>
+          <w:lang w:eastAsia="pt-BR"/>
+        </w:rPr>
+        <w:t>/*altura*/</w:t>
+      </w:r>
+      <w:r>
+        <w:rPr>
+          <w:rFonts w:eastAsia="Times New Roman"/>
+          <w:color w:val="D4D4D4"/>
+          <w:sz w:val="22"/>
+          <w:szCs w:val="22"/>
+          <w:lang w:eastAsia="pt-BR"/>
+        </w:rPr>
+        <w:t xml:space="preserve">   </w:t>
+      </w:r>
+      <w:proofErr w:type="spellStart"/>
       <w:r>
         <w:rPr>
           <w:rFonts w:eastAsia="Times New Roman"/>
@@ -14710,8 +14751,9 @@
           <w:szCs w:val="22"/>
           <w:lang w:eastAsia="pt-BR"/>
         </w:rPr>
-        <w:t>-color</w:t>
-      </w:r>
+        <w:t>height</w:t>
+      </w:r>
+      <w:proofErr w:type="spellEnd"/>
       <w:r>
         <w:rPr>
           <w:rFonts w:eastAsia="Times New Roman"/>
@@ -14722,18 +14764,16 @@
         </w:rPr>
         <w:t xml:space="preserve">: </w:t>
       </w:r>
-      <w:proofErr w:type="spellStart"/>
-      <w:r>
-        <w:rPr>
-          <w:rFonts w:eastAsia="Times New Roman"/>
-          <w:color w:val="CE9178"/>
+      <w:r>
+        <w:rPr>
+          <w:rFonts w:eastAsia="Times New Roman"/>
+          <w:color w:val="B5CEA8"/>
           <w:sz w:val="22"/>
           <w:szCs w:val="22"/>
           <w:lang w:eastAsia="pt-BR"/>
         </w:rPr>
-        <w:t>lightgray</w:t>
-      </w:r>
-      <w:proofErr w:type="spellEnd"/>
+        <w:t>200px</w:t>
+      </w:r>
       <w:r>
         <w:rPr>
           <w:rFonts w:eastAsia="Times New Roman"/>
@@ -14742,7 +14782,7 @@
           <w:szCs w:val="22"/>
           <w:lang w:eastAsia="pt-BR"/>
         </w:rPr>
-        <w:t>;</w:t>
+        <w:t xml:space="preserve">; </w:t>
       </w:r>
     </w:p>
     <w:p>
@@ -14766,7 +14806,7 @@
           <w:szCs w:val="22"/>
           <w:lang w:eastAsia="pt-BR"/>
         </w:rPr>
-        <w:t xml:space="preserve">          </w:t>
+        <w:t>         </w:t>
       </w:r>
       <w:r>
         <w:rPr>
@@ -14776,7 +14816,7 @@
           <w:szCs w:val="22"/>
           <w:lang w:eastAsia="pt-BR"/>
         </w:rPr>
-        <w:t>/*borda*/</w:t>
+        <w:t>/*largura*/</w:t>
       </w:r>
       <w:r>
         <w:rPr>
@@ -14786,7 +14826,7 @@
           <w:szCs w:val="22"/>
           <w:lang w:eastAsia="pt-BR"/>
         </w:rPr>
-        <w:t xml:space="preserve">         </w:t>
+        <w:t xml:space="preserve">   </w:t>
       </w:r>
       <w:proofErr w:type="spellStart"/>
       <w:r>
@@ -14797,7 +14837,7 @@
           <w:szCs w:val="22"/>
           <w:lang w:eastAsia="pt-BR"/>
         </w:rPr>
-        <w:t>border</w:t>
+        <w:t>width</w:t>
       </w:r>
       <w:proofErr w:type="spellEnd"/>
       <w:r>
@@ -14818,7 +14858,7 @@
           <w:szCs w:val="22"/>
           <w:lang w:eastAsia="pt-BR"/>
         </w:rPr>
-        <w:t>1px</w:t>
+        <w:t>200px</w:t>
       </w:r>
       <w:r>
         <w:rPr>
@@ -14828,50 +14868,6 @@
           <w:szCs w:val="22"/>
           <w:lang w:eastAsia="pt-BR"/>
         </w:rPr>
-        <w:t xml:space="preserve"> </w:t>
-      </w:r>
-      <w:proofErr w:type="spellStart"/>
-      <w:r>
-        <w:rPr>
-          <w:rFonts w:eastAsia="Times New Roman"/>
-          <w:color w:val="CE9178"/>
-          <w:sz w:val="22"/>
-          <w:szCs w:val="22"/>
-          <w:lang w:eastAsia="pt-BR"/>
-        </w:rPr>
-        <w:t>solid</w:t>
-      </w:r>
-      <w:proofErr w:type="spellEnd"/>
-      <w:r>
-        <w:rPr>
-          <w:rFonts w:eastAsia="Times New Roman"/>
-          <w:color w:val="D4D4D4"/>
-          <w:sz w:val="22"/>
-          <w:szCs w:val="22"/>
-          <w:lang w:eastAsia="pt-BR"/>
-        </w:rPr>
-        <w:t xml:space="preserve"> </w:t>
-      </w:r>
-      <w:proofErr w:type="spellStart"/>
-      <w:r>
-        <w:rPr>
-          <w:rFonts w:eastAsia="Times New Roman"/>
-          <w:color w:val="CE9178"/>
-          <w:sz w:val="22"/>
-          <w:szCs w:val="22"/>
-          <w:lang w:eastAsia="pt-BR"/>
-        </w:rPr>
-        <w:t>black</w:t>
-      </w:r>
-      <w:proofErr w:type="spellEnd"/>
-      <w:r>
-        <w:rPr>
-          <w:rFonts w:eastAsia="Times New Roman"/>
-          <w:color w:val="D4D4D4"/>
-          <w:sz w:val="22"/>
-          <w:szCs w:val="22"/>
-          <w:lang w:eastAsia="pt-BR"/>
-        </w:rPr>
         <w:t>;</w:t>
       </w:r>
     </w:p>
@@ -14880,25 +14876,6 @@
         <w:shd w:val="clear" w:color="auto" w:fill="1E1E1E"/>
         <w:contextualSpacing/>
         <w:mirrorIndents/>
-        <w:rPr>
-          <w:rFonts w:eastAsia="Times New Roman"/>
-          <w:color w:val="D4D4D4"/>
-          <w:sz w:val="22"/>
-          <w:szCs w:val="22"/>
-          <w:lang w:eastAsia="pt-BR"/>
-        </w:rPr>
-      </w:pPr>
-      <w:r>
-        <w:rPr>
-          <w:rFonts w:eastAsia="Times New Roman"/>
-          <w:color w:val="D4D4D4"/>
-          <w:sz w:val="22"/>
-          <w:szCs w:val="22"/>
-          <w:lang w:eastAsia="pt-BR"/>
-        </w:rPr>
-        <w:t xml:space="preserve">          </w:t>
-      </w:r>
-      <w:r>
         <w:rPr>
           <w:rFonts w:eastAsia="Times New Roman"/>
           <w:color w:val="6A9955"/>
@@ -14906,7 +14883,16 @@
           <w:szCs w:val="22"/>
           <w:lang w:eastAsia="pt-BR"/>
         </w:rPr>
-        <w:t>/*</w:t>
+      </w:pPr>
+      <w:r>
+        <w:rPr>
+          <w:rFonts w:eastAsia="Times New Roman"/>
+          <w:color w:val="D4D4D4"/>
+          <w:sz w:val="22"/>
+          <w:szCs w:val="22"/>
+          <w:lang w:eastAsia="pt-BR"/>
+        </w:rPr>
+        <w:t xml:space="preserve">        </w:t>
       </w:r>
       <w:r>
         <w:rPr>
@@ -14916,8 +14902,9 @@
           <w:szCs w:val="22"/>
           <w:lang w:eastAsia="pt-BR"/>
         </w:rPr>
-        <w:t>alinhamento</w:t>
-      </w:r>
+        <w:t xml:space="preserve">/* </w:t>
+      </w:r>
+      <w:proofErr w:type="spellStart"/>
       <w:r>
         <w:rPr>
           <w:rFonts w:eastAsia="Times New Roman"/>
@@ -14926,9 +14913,9 @@
           <w:szCs w:val="22"/>
           <w:lang w:eastAsia="pt-BR"/>
         </w:rPr>
-        <w:t xml:space="preserve"> de texto*</w:t>
-      </w:r>
-      <w:proofErr w:type="gramStart"/>
+        <w:t>hover</w:t>
+      </w:r>
+      <w:proofErr w:type="spellEnd"/>
       <w:r>
         <w:rPr>
           <w:rFonts w:eastAsia="Times New Roman"/>
@@ -14937,9 +14924,14 @@
           <w:szCs w:val="22"/>
           <w:lang w:eastAsia="pt-BR"/>
         </w:rPr>
-        <w:t>/</w:t>
-      </w:r>
-      <w:r>
+        <w:t xml:space="preserve"> significa: quando eu passar o mouse encima*/</w:t>
+      </w:r>
+    </w:p>
+    <w:p>
+      <w:pPr>
+        <w:shd w:val="clear" w:color="auto" w:fill="1E1E1E"/>
+        <w:contextualSpacing/>
+        <w:mirrorIndents/>
         <w:rPr>
           <w:rFonts w:eastAsia="Times New Roman"/>
           <w:color w:val="D4D4D4"/>
@@ -14947,86 +14939,7 @@
           <w:szCs w:val="22"/>
           <w:lang w:eastAsia="pt-BR"/>
         </w:rPr>
-        <w:t xml:space="preserve">  </w:t>
-      </w:r>
-      <w:proofErr w:type="spellStart"/>
-      <w:r>
-        <w:rPr>
-          <w:rFonts w:eastAsia="Times New Roman"/>
-          <w:color w:val="9CDCFE"/>
-          <w:sz w:val="22"/>
-          <w:szCs w:val="22"/>
-          <w:lang w:eastAsia="pt-BR"/>
-        </w:rPr>
-        <w:t>text</w:t>
-      </w:r>
-      <w:proofErr w:type="gramEnd"/>
-      <w:r>
-        <w:rPr>
-          <w:rFonts w:eastAsia="Times New Roman"/>
-          <w:color w:val="9CDCFE"/>
-          <w:sz w:val="22"/>
-          <w:szCs w:val="22"/>
-          <w:lang w:eastAsia="pt-BR"/>
-        </w:rPr>
-        <w:t>-align</w:t>
-      </w:r>
-      <w:proofErr w:type="spellEnd"/>
-      <w:r>
-        <w:rPr>
-          <w:rFonts w:eastAsia="Times New Roman"/>
-          <w:color w:val="D4D4D4"/>
-          <w:sz w:val="22"/>
-          <w:szCs w:val="22"/>
-          <w:lang w:eastAsia="pt-BR"/>
-        </w:rPr>
-        <w:t xml:space="preserve">: </w:t>
-      </w:r>
-      <w:r>
-        <w:rPr>
-          <w:rFonts w:eastAsia="Times New Roman"/>
-          <w:color w:val="CE9178"/>
-          <w:sz w:val="22"/>
-          <w:szCs w:val="22"/>
-          <w:lang w:eastAsia="pt-BR"/>
-        </w:rPr>
-        <w:t>center</w:t>
-      </w:r>
-      <w:r>
-        <w:rPr>
-          <w:rFonts w:eastAsia="Times New Roman"/>
-          <w:color w:val="D4D4D4"/>
-          <w:sz w:val="22"/>
-          <w:szCs w:val="22"/>
-          <w:lang w:eastAsia="pt-BR"/>
-        </w:rPr>
-        <w:t>;</w:t>
-      </w:r>
-    </w:p>
-    <w:p>
-      <w:pPr>
-        <w:shd w:val="clear" w:color="auto" w:fill="1E1E1E"/>
-        <w:contextualSpacing/>
-        <w:mirrorIndents/>
-        <w:rPr>
-          <w:rFonts w:eastAsia="Times New Roman"/>
-          <w:color w:val="D4D4D4"/>
-          <w:sz w:val="22"/>
-          <w:szCs w:val="22"/>
-          <w:lang w:eastAsia="pt-BR"/>
-        </w:rPr>
-      </w:pPr>
-      <w:r>
-        <w:rPr>
-          <w:rFonts w:eastAsia="Times New Roman"/>
-          <w:color w:val="D4D4D4"/>
-          <w:sz w:val="22"/>
-          <w:szCs w:val="22"/>
-          <w:lang w:eastAsia="pt-BR"/>
-        </w:rPr>
-        <w:lastRenderedPageBreak/>
-        <w:t>         </w:t>
-      </w:r>
+      </w:pPr>
       <w:r>
         <w:rPr>
           <w:rFonts w:eastAsia="Times New Roman"/>
@@ -15035,224 +14948,6 @@
           <w:szCs w:val="22"/>
           <w:lang w:eastAsia="pt-BR"/>
         </w:rPr>
-        <w:t>/*altura*/</w:t>
-      </w:r>
-      <w:r>
-        <w:rPr>
-          <w:rFonts w:eastAsia="Times New Roman"/>
-          <w:color w:val="D4D4D4"/>
-          <w:sz w:val="22"/>
-          <w:szCs w:val="22"/>
-          <w:lang w:eastAsia="pt-BR"/>
-        </w:rPr>
-        <w:t xml:space="preserve">   </w:t>
-      </w:r>
-      <w:proofErr w:type="spellStart"/>
-      <w:r>
-        <w:rPr>
-          <w:rFonts w:eastAsia="Times New Roman"/>
-          <w:color w:val="9CDCFE"/>
-          <w:sz w:val="22"/>
-          <w:szCs w:val="22"/>
-          <w:lang w:eastAsia="pt-BR"/>
-        </w:rPr>
-        <w:t>height</w:t>
-      </w:r>
-      <w:proofErr w:type="spellEnd"/>
-      <w:r>
-        <w:rPr>
-          <w:rFonts w:eastAsia="Times New Roman"/>
-          <w:color w:val="D4D4D4"/>
-          <w:sz w:val="22"/>
-          <w:szCs w:val="22"/>
-          <w:lang w:eastAsia="pt-BR"/>
-        </w:rPr>
-        <w:t xml:space="preserve">: </w:t>
-      </w:r>
-      <w:r>
-        <w:rPr>
-          <w:rFonts w:eastAsia="Times New Roman"/>
-          <w:color w:val="B5CEA8"/>
-          <w:sz w:val="22"/>
-          <w:szCs w:val="22"/>
-          <w:lang w:eastAsia="pt-BR"/>
-        </w:rPr>
-        <w:t>200px</w:t>
-      </w:r>
-      <w:r>
-        <w:rPr>
-          <w:rFonts w:eastAsia="Times New Roman"/>
-          <w:color w:val="D4D4D4"/>
-          <w:sz w:val="22"/>
-          <w:szCs w:val="22"/>
-          <w:lang w:eastAsia="pt-BR"/>
-        </w:rPr>
-        <w:t xml:space="preserve">; </w:t>
-      </w:r>
-    </w:p>
-    <w:p>
-      <w:pPr>
-        <w:shd w:val="clear" w:color="auto" w:fill="1E1E1E"/>
-        <w:contextualSpacing/>
-        <w:mirrorIndents/>
-        <w:rPr>
-          <w:rFonts w:eastAsia="Times New Roman"/>
-          <w:color w:val="D4D4D4"/>
-          <w:sz w:val="22"/>
-          <w:szCs w:val="22"/>
-          <w:lang w:eastAsia="pt-BR"/>
-        </w:rPr>
-      </w:pPr>
-      <w:r>
-        <w:rPr>
-          <w:rFonts w:eastAsia="Times New Roman"/>
-          <w:color w:val="D4D4D4"/>
-          <w:sz w:val="22"/>
-          <w:szCs w:val="22"/>
-          <w:lang w:eastAsia="pt-BR"/>
-        </w:rPr>
-        <w:t>         </w:t>
-      </w:r>
-      <w:r>
-        <w:rPr>
-          <w:rFonts w:eastAsia="Times New Roman"/>
-          <w:color w:val="6A9955"/>
-          <w:sz w:val="22"/>
-          <w:szCs w:val="22"/>
-          <w:lang w:eastAsia="pt-BR"/>
-        </w:rPr>
-        <w:t>/*largura*/</w:t>
-      </w:r>
-      <w:r>
-        <w:rPr>
-          <w:rFonts w:eastAsia="Times New Roman"/>
-          <w:color w:val="D4D4D4"/>
-          <w:sz w:val="22"/>
-          <w:szCs w:val="22"/>
-          <w:lang w:eastAsia="pt-BR"/>
-        </w:rPr>
-        <w:t xml:space="preserve">   </w:t>
-      </w:r>
-      <w:proofErr w:type="spellStart"/>
-      <w:r>
-        <w:rPr>
-          <w:rFonts w:eastAsia="Times New Roman"/>
-          <w:color w:val="9CDCFE"/>
-          <w:sz w:val="22"/>
-          <w:szCs w:val="22"/>
-          <w:lang w:eastAsia="pt-BR"/>
-        </w:rPr>
-        <w:t>width</w:t>
-      </w:r>
-      <w:proofErr w:type="spellEnd"/>
-      <w:r>
-        <w:rPr>
-          <w:rFonts w:eastAsia="Times New Roman"/>
-          <w:color w:val="D4D4D4"/>
-          <w:sz w:val="22"/>
-          <w:szCs w:val="22"/>
-          <w:lang w:eastAsia="pt-BR"/>
-        </w:rPr>
-        <w:t xml:space="preserve">: </w:t>
-      </w:r>
-      <w:r>
-        <w:rPr>
-          <w:rFonts w:eastAsia="Times New Roman"/>
-          <w:color w:val="B5CEA8"/>
-          <w:sz w:val="22"/>
-          <w:szCs w:val="22"/>
-          <w:lang w:eastAsia="pt-BR"/>
-        </w:rPr>
-        <w:t>200px</w:t>
-      </w:r>
-      <w:r>
-        <w:rPr>
-          <w:rFonts w:eastAsia="Times New Roman"/>
-          <w:color w:val="D4D4D4"/>
-          <w:sz w:val="22"/>
-          <w:szCs w:val="22"/>
-          <w:lang w:eastAsia="pt-BR"/>
-        </w:rPr>
-        <w:t>;</w:t>
-      </w:r>
-    </w:p>
-    <w:p>
-      <w:pPr>
-        <w:shd w:val="clear" w:color="auto" w:fill="1E1E1E"/>
-        <w:contextualSpacing/>
-        <w:mirrorIndents/>
-        <w:rPr>
-          <w:rFonts w:eastAsia="Times New Roman"/>
-          <w:color w:val="6A9955"/>
-          <w:sz w:val="22"/>
-          <w:szCs w:val="22"/>
-          <w:lang w:eastAsia="pt-BR"/>
-        </w:rPr>
-      </w:pPr>
-      <w:r>
-        <w:rPr>
-          <w:rFonts w:eastAsia="Times New Roman"/>
-          <w:color w:val="D4D4D4"/>
-          <w:sz w:val="22"/>
-          <w:szCs w:val="22"/>
-          <w:lang w:eastAsia="pt-BR"/>
-        </w:rPr>
-        <w:t xml:space="preserve">        </w:t>
-      </w:r>
-      <w:r>
-        <w:rPr>
-          <w:rFonts w:eastAsia="Times New Roman"/>
-          <w:color w:val="6A9955"/>
-          <w:sz w:val="22"/>
-          <w:szCs w:val="22"/>
-          <w:lang w:eastAsia="pt-BR"/>
-        </w:rPr>
-        <w:t xml:space="preserve">/* </w:t>
-      </w:r>
-      <w:proofErr w:type="spellStart"/>
-      <w:r>
-        <w:rPr>
-          <w:rFonts w:eastAsia="Times New Roman"/>
-          <w:color w:val="6A9955"/>
-          <w:sz w:val="22"/>
-          <w:szCs w:val="22"/>
-          <w:lang w:eastAsia="pt-BR"/>
-        </w:rPr>
-        <w:t>hover</w:t>
-      </w:r>
-      <w:proofErr w:type="spellEnd"/>
-      <w:r>
-        <w:rPr>
-          <w:rFonts w:eastAsia="Times New Roman"/>
-          <w:color w:val="6A9955"/>
-          <w:sz w:val="22"/>
-          <w:szCs w:val="22"/>
-          <w:lang w:eastAsia="pt-BR"/>
-        </w:rPr>
-        <w:t xml:space="preserve"> significa: quando eu passar o mouse encima*/</w:t>
-      </w:r>
-    </w:p>
-    <w:p>
-      <w:pPr>
-        <w:shd w:val="clear" w:color="auto" w:fill="1E1E1E"/>
-        <w:contextualSpacing/>
-        <w:mirrorIndents/>
-        <w:rPr>
-          <w:rFonts w:eastAsia="Times New Roman"/>
-          <w:color w:val="D4D4D4"/>
-          <w:sz w:val="22"/>
-          <w:szCs w:val="22"/>
-          <w:lang w:eastAsia="pt-BR"/>
-        </w:rPr>
-      </w:pPr>
-      <w:r>
-        <w:rPr>
-          <w:rFonts w:eastAsia="Times New Roman"/>
-          <w:color w:val="6A9955"/>
-          <w:sz w:val="22"/>
-          <w:szCs w:val="22"/>
-          <w:lang w:eastAsia="pt-BR"/>
-        </w:rPr>
         <w:t xml:space="preserve">           </w:t>
       </w:r>
       <w:r>
@@ -15298,31 +14993,19 @@
           <w:szCs w:val="22"/>
           <w:lang w:eastAsia="pt-BR"/>
         </w:rPr>
-        <w:t>div:</w:t>
-      </w:r>
-      <w:proofErr w:type="gramStart"/>
-      <w:r>
-        <w:rPr>
-          <w:rFonts w:eastAsia="Times New Roman"/>
-          <w:color w:val="D7BA7D"/>
+        <w:t>div:hover</w:t>
+      </w:r>
+      <w:proofErr w:type="spellEnd"/>
+      <w:r>
+        <w:rPr>
+          <w:rFonts w:eastAsia="Times New Roman"/>
+          <w:color w:val="D4D4D4"/>
           <w:sz w:val="22"/>
           <w:szCs w:val="22"/>
           <w:lang w:eastAsia="pt-BR"/>
         </w:rPr>
-        <w:t>hover</w:t>
-      </w:r>
-      <w:proofErr w:type="spellEnd"/>
-      <w:r>
-        <w:rPr>
-          <w:rFonts w:eastAsia="Times New Roman"/>
-          <w:color w:val="D4D4D4"/>
-          <w:sz w:val="22"/>
-          <w:szCs w:val="22"/>
-          <w:lang w:eastAsia="pt-BR"/>
-        </w:rPr>
         <w:t>{</w:t>
       </w:r>
-      <w:proofErr w:type="gramEnd"/>
     </w:p>
     <w:p>
       <w:pPr>
@@ -16035,23 +15718,7 @@
           <w:rFonts w:eastAsia="Times New Roman"/>
           <w:lang w:eastAsia="pt-BR"/>
         </w:rPr>
-        <w:t xml:space="preserve"> &gt; p </w:t>
-      </w:r>
-      <w:proofErr w:type="gramStart"/>
-      <w:r>
-        <w:rPr>
-          <w:rFonts w:eastAsia="Times New Roman"/>
-          <w:lang w:eastAsia="pt-BR"/>
-        </w:rPr>
-        <w:t>{ e</w:t>
-      </w:r>
-      <w:proofErr w:type="gramEnd"/>
-      <w:r>
-        <w:rPr>
-          <w:rFonts w:eastAsia="Times New Roman"/>
-          <w:lang w:eastAsia="pt-BR"/>
-        </w:rPr>
-        <w:t xml:space="preserve"> </w:t>
+        <w:t xml:space="preserve"> &gt; p { e </w:t>
       </w:r>
       <w:proofErr w:type="spellStart"/>
       <w:r>
@@ -17337,15 +17004,7 @@
           <w:rFonts w:eastAsia="Times New Roman"/>
           <w:lang w:eastAsia="pt-BR"/>
         </w:rPr>
-        <w:t xml:space="preserve"> </w:t>
-      </w:r>
-      <w:proofErr w:type="gramStart"/>
-      <w:r>
-        <w:rPr>
-          <w:rFonts w:eastAsia="Times New Roman"/>
-          <w:lang w:eastAsia="pt-BR"/>
-        </w:rPr>
-        <w:t xml:space="preserve">a{ </w:t>
+        <w:t xml:space="preserve"> a{ </w:t>
       </w:r>
       <w:r>
         <w:rPr>
@@ -17354,17 +17013,7 @@
           <w:bCs/>
           <w:lang w:eastAsia="pt-BR"/>
         </w:rPr>
-        <w:t>exemplo</w:t>
-      </w:r>
-      <w:proofErr w:type="gramEnd"/>
-      <w:r>
-        <w:rPr>
-          <w:rFonts w:eastAsia="Times New Roman"/>
-          <w:b/>
-          <w:bCs/>
-          <w:lang w:eastAsia="pt-BR"/>
-        </w:rPr>
-        <w:t xml:space="preserve"> abaixo:</w:t>
+        <w:t>exemplo abaixo:</w:t>
       </w:r>
     </w:p>
     <w:p>
@@ -17652,15 +17301,7 @@
           <w:rFonts w:eastAsia="Times New Roman"/>
           <w:lang w:eastAsia="pt-BR"/>
         </w:rPr>
-        <w:t xml:space="preserve"> a:</w:t>
-      </w:r>
-      <w:proofErr w:type="gramStart"/>
-      <w:r>
-        <w:rPr>
-          <w:rFonts w:eastAsia="Times New Roman"/>
-          <w:lang w:eastAsia="pt-BR"/>
-        </w:rPr>
-        <w:t xml:space="preserve">visited{ </w:t>
+        <w:t xml:space="preserve"> a:visited{ </w:t>
       </w:r>
       <w:r>
         <w:rPr>
@@ -17669,17 +17310,7 @@
           <w:bCs/>
           <w:lang w:eastAsia="pt-BR"/>
         </w:rPr>
-        <w:t>exemplo</w:t>
-      </w:r>
-      <w:proofErr w:type="gramEnd"/>
-      <w:r>
-        <w:rPr>
-          <w:rFonts w:eastAsia="Times New Roman"/>
-          <w:b/>
-          <w:bCs/>
-          <w:lang w:eastAsia="pt-BR"/>
-        </w:rPr>
-        <w:t xml:space="preserve"> abaixo: </w:t>
+        <w:t xml:space="preserve">exemplo abaixo: </w:t>
       </w:r>
     </w:p>
     <w:p>
@@ -17841,15 +17472,7 @@
           <w:rFonts w:eastAsia="Times New Roman"/>
           <w:lang w:eastAsia="pt-BR"/>
         </w:rPr>
-        <w:t>a:</w:t>
-      </w:r>
-      <w:proofErr w:type="gramStart"/>
-      <w:r>
-        <w:rPr>
-          <w:rFonts w:eastAsia="Times New Roman"/>
-          <w:lang w:eastAsia="pt-BR"/>
-        </w:rPr>
-        <w:t xml:space="preserve">hover{ </w:t>
+        <w:t xml:space="preserve">a:hover{ </w:t>
       </w:r>
       <w:r>
         <w:rPr>
@@ -17858,17 +17481,7 @@
           <w:bCs/>
           <w:lang w:eastAsia="pt-BR"/>
         </w:rPr>
-        <w:t>exemplo</w:t>
-      </w:r>
-      <w:proofErr w:type="gramEnd"/>
-      <w:r>
-        <w:rPr>
-          <w:rFonts w:eastAsia="Times New Roman"/>
-          <w:b/>
-          <w:bCs/>
-          <w:lang w:eastAsia="pt-BR"/>
-        </w:rPr>
-        <w:t xml:space="preserve"> abaixo:</w:t>
+        <w:t>exemplo abaixo:</w:t>
       </w:r>
     </w:p>
     <w:p>
@@ -18092,15 +17705,7 @@
           <w:rFonts w:eastAsia="Times New Roman"/>
           <w:lang w:eastAsia="pt-BR"/>
         </w:rPr>
-        <w:t xml:space="preserve"> a:</w:t>
-      </w:r>
-      <w:proofErr w:type="gramStart"/>
-      <w:r>
-        <w:rPr>
-          <w:rFonts w:eastAsia="Times New Roman"/>
-          <w:lang w:eastAsia="pt-BR"/>
-        </w:rPr>
-        <w:t xml:space="preserve">active{ </w:t>
+        <w:t xml:space="preserve"> a:active{ </w:t>
       </w:r>
       <w:r>
         <w:rPr>
@@ -18109,17 +17714,7 @@
           <w:bCs/>
           <w:lang w:eastAsia="pt-BR"/>
         </w:rPr>
-        <w:t>exemplo</w:t>
-      </w:r>
-      <w:proofErr w:type="gramEnd"/>
-      <w:r>
-        <w:rPr>
-          <w:rFonts w:eastAsia="Times New Roman"/>
-          <w:b/>
-          <w:bCs/>
-          <w:lang w:eastAsia="pt-BR"/>
-        </w:rPr>
-        <w:t xml:space="preserve"> abaixo:</w:t>
+        <w:t>exemplo abaixo:</w:t>
       </w:r>
     </w:p>
     <w:p>
@@ -18137,16 +17732,7 @@
           <w:color w:val="D7BA7D"/>
           <w:lang w:eastAsia="pt-BR"/>
         </w:rPr>
-        <w:t>a:</w:t>
-      </w:r>
-      <w:proofErr w:type="gramStart"/>
-      <w:r>
-        <w:rPr>
-          <w:rFonts w:eastAsia="Times New Roman"/>
-          <w:color w:val="D7BA7D"/>
-          <w:lang w:eastAsia="pt-BR"/>
-        </w:rPr>
-        <w:t>active</w:t>
+        <w:t>a:active</w:t>
       </w:r>
       <w:r>
         <w:rPr>
@@ -18156,7 +17742,6 @@
         </w:rPr>
         <w:t>{</w:t>
       </w:r>
-      <w:proofErr w:type="gramEnd"/>
     </w:p>
     <w:p>
       <w:pPr>
@@ -18267,23 +17852,7 @@
           <w:rFonts w:eastAsia="Times New Roman"/>
           <w:lang w:eastAsia="pt-BR"/>
         </w:rPr>
-        <w:t xml:space="preserve"> </w:t>
-      </w:r>
-      <w:proofErr w:type="gramStart"/>
-      <w:r>
-        <w:rPr>
-          <w:rFonts w:eastAsia="Times New Roman"/>
-          <w:lang w:eastAsia="pt-BR"/>
-        </w:rPr>
-        <w:t>a::</w:t>
-      </w:r>
-      <w:proofErr w:type="gramEnd"/>
-      <w:r>
-        <w:rPr>
-          <w:rFonts w:eastAsia="Times New Roman"/>
-          <w:lang w:eastAsia="pt-BR"/>
-        </w:rPr>
-        <w:t xml:space="preserve">after{ </w:t>
+        <w:t xml:space="preserve"> a::after{ </w:t>
       </w:r>
       <w:r>
         <w:rPr>
@@ -18314,7 +17883,6 @@
         </w:rPr>
         <w:t> </w:t>
       </w:r>
-      <w:proofErr w:type="gramStart"/>
       <w:r>
         <w:rPr>
           <w:rFonts w:eastAsia="Times New Roman"/>
@@ -18322,17 +17890,7 @@
           <w:szCs w:val="30"/>
           <w:lang w:eastAsia="pt-BR"/>
         </w:rPr>
-        <w:t>a::</w:t>
-      </w:r>
-      <w:proofErr w:type="gramEnd"/>
-      <w:r>
-        <w:rPr>
-          <w:rFonts w:eastAsia="Times New Roman"/>
-          <w:color w:val="D7BA7D"/>
-          <w:szCs w:val="30"/>
-          <w:lang w:eastAsia="pt-BR"/>
-        </w:rPr>
-        <w:t>after</w:t>
+        <w:t>a::after</w:t>
       </w:r>
       <w:r>
         <w:rPr>
@@ -18644,23 +18202,7 @@
           <w:rFonts w:eastAsia="Times New Roman"/>
           <w:lang w:eastAsia="pt-BR"/>
         </w:rPr>
-        <w:t xml:space="preserve"> </w:t>
-      </w:r>
-      <w:proofErr w:type="gramStart"/>
-      <w:r>
-        <w:rPr>
-          <w:rFonts w:eastAsia="Times New Roman"/>
-          <w:lang w:eastAsia="pt-BR"/>
-        </w:rPr>
-        <w:t>a::</w:t>
-      </w:r>
-      <w:proofErr w:type="gramEnd"/>
-      <w:r>
-        <w:rPr>
-          <w:rFonts w:eastAsia="Times New Roman"/>
-          <w:lang w:eastAsia="pt-BR"/>
-        </w:rPr>
-        <w:t xml:space="preserve">before{ e a </w:t>
+        <w:t xml:space="preserve"> a::before{ e a </w:t>
       </w:r>
       <w:proofErr w:type="spellStart"/>
       <w:r>
@@ -18759,7 +18301,6 @@
         </w:rPr>
         <w:t xml:space="preserve">        </w:t>
       </w:r>
-      <w:proofErr w:type="gramStart"/>
       <w:r>
         <w:rPr>
           <w:rFonts w:eastAsia="Times New Roman"/>
@@ -18767,17 +18308,7 @@
           <w:szCs w:val="30"/>
           <w:lang w:eastAsia="pt-BR"/>
         </w:rPr>
-        <w:t>a::</w:t>
-      </w:r>
-      <w:proofErr w:type="gramEnd"/>
-      <w:r>
-        <w:rPr>
-          <w:rFonts w:eastAsia="Times New Roman"/>
-          <w:color w:val="D7BA7D"/>
-          <w:szCs w:val="30"/>
-          <w:lang w:eastAsia="pt-BR"/>
-        </w:rPr>
-        <w:t>before</w:t>
+        <w:t>a::before</w:t>
       </w:r>
       <w:r>
         <w:rPr>
@@ -18846,7 +18377,6 @@
         </w:rPr>
         <w:t>▶</w:t>
       </w:r>
-      <w:proofErr w:type="gramStart"/>
       <w:r>
         <w:rPr>
           <w:rFonts w:eastAsia="Times New Roman"/>
@@ -18865,7 +18395,6 @@
         </w:rPr>
         <w:t xml:space="preserve"> ;</w:t>
       </w:r>
-      <w:proofErr w:type="gramEnd"/>
     </w:p>
     <w:p>
       <w:pPr>
@@ -18917,7 +18446,6 @@
         </w:rPr>
         <w:t xml:space="preserve">        </w:t>
       </w:r>
-      <w:proofErr w:type="gramStart"/>
       <w:r>
         <w:rPr>
           <w:rFonts w:eastAsia="Times New Roman"/>
@@ -18925,17 +18453,7 @@
           <w:szCs w:val="30"/>
           <w:lang w:eastAsia="pt-BR"/>
         </w:rPr>
-        <w:t>a::</w:t>
-      </w:r>
-      <w:proofErr w:type="gramEnd"/>
-      <w:r>
-        <w:rPr>
-          <w:rFonts w:eastAsia="Times New Roman"/>
-          <w:color w:val="D7BA7D"/>
-          <w:szCs w:val="30"/>
-          <w:lang w:eastAsia="pt-BR"/>
-        </w:rPr>
-        <w:t>after</w:t>
+        <w:t>a::after</w:t>
       </w:r>
       <w:r>
         <w:rPr>
@@ -19098,7 +18616,6 @@
         <w:t xml:space="preserve">=’nome que quisermos’ e depois em CSS3 colocamos a </w:t>
       </w:r>
       <w:proofErr w:type="spellStart"/>
-      <w:proofErr w:type="gramStart"/>
       <w:r>
         <w:rPr>
           <w:rFonts w:eastAsia="Times New Roman"/>
@@ -19112,15 +18629,7 @@
           <w:rFonts w:eastAsia="Times New Roman"/>
           <w:lang w:eastAsia="pt-BR"/>
         </w:rPr>
-        <w:t xml:space="preserve"> .nome</w:t>
-      </w:r>
-      <w:proofErr w:type="gramEnd"/>
-      <w:r>
-        <w:rPr>
-          <w:rFonts w:eastAsia="Times New Roman"/>
-          <w:lang w:eastAsia="pt-BR"/>
-        </w:rPr>
-        <w:t xml:space="preserve"> que escolhemos</w:t>
+        <w:t xml:space="preserve"> .nome que escolhemos</w:t>
       </w:r>
       <w:r>
         <w:rPr>
@@ -19338,7 +18847,6 @@
         </w:rPr>
         <w:t xml:space="preserve">        </w:t>
       </w:r>
-      <w:proofErr w:type="gramStart"/>
       <w:r>
         <w:rPr>
           <w:rFonts w:ascii="Consolas" w:eastAsia="Times New Roman" w:hAnsi="Consolas"/>
@@ -19350,7 +18858,6 @@
         <w:t>.especial::</w:t>
       </w:r>
       <w:proofErr w:type="spellStart"/>
-      <w:proofErr w:type="gramEnd"/>
       <w:r>
         <w:rPr>
           <w:rFonts w:ascii="Consolas" w:eastAsia="Times New Roman" w:hAnsi="Consolas"/>
@@ -19438,7 +18945,6 @@
         </w:rPr>
         <w:t>▶</w:t>
       </w:r>
-      <w:proofErr w:type="gramStart"/>
       <w:r>
         <w:rPr>
           <w:rFonts w:ascii="Consolas" w:eastAsia="Times New Roman" w:hAnsi="Consolas"/>
@@ -19459,7 +18965,6 @@
         </w:rPr>
         <w:t xml:space="preserve"> ;</w:t>
       </w:r>
-      <w:proofErr w:type="gramEnd"/>
     </w:p>
     <w:p>
       <w:pPr>
@@ -19522,7 +19027,6 @@
         </w:rPr>
         <w:t xml:space="preserve">        </w:t>
       </w:r>
-      <w:proofErr w:type="gramStart"/>
       <w:r>
         <w:rPr>
           <w:rFonts w:ascii="Consolas" w:eastAsia="Times New Roman" w:hAnsi="Consolas"/>
@@ -19534,7 +19038,6 @@
         <w:t>.especial::</w:t>
       </w:r>
       <w:proofErr w:type="spellStart"/>
-      <w:proofErr w:type="gramEnd"/>
       <w:r>
         <w:rPr>
           <w:rFonts w:ascii="Consolas" w:eastAsia="Times New Roman" w:hAnsi="Consolas"/>
@@ -21944,21 +21447,12 @@
         <w:t xml:space="preserve"> seguindo o sentido de aplicação no sentido horário de um relógio sendo </w:t>
       </w:r>
       <w:proofErr w:type="spellStart"/>
-      <w:proofErr w:type="gramStart"/>
-      <w:r>
-        <w:rPr>
-          <w:rFonts w:eastAsia="Times New Roman"/>
-          <w:lang w:eastAsia="pt-BR"/>
-        </w:rPr>
-        <w:t>top,right</w:t>
-      </w:r>
-      <w:proofErr w:type="gramEnd"/>
-      <w:r>
-        <w:rPr>
-          <w:rFonts w:eastAsia="Times New Roman"/>
-          <w:lang w:eastAsia="pt-BR"/>
-        </w:rPr>
-        <w:t>,bottom,left</w:t>
+      <w:r>
+        <w:rPr>
+          <w:rFonts w:eastAsia="Times New Roman"/>
+          <w:lang w:eastAsia="pt-BR"/>
+        </w:rPr>
+        <w:t>top,right,bottom,left</w:t>
       </w:r>
       <w:proofErr w:type="spellEnd"/>
       <w:r>
@@ -22528,21 +22022,12 @@
         <w:t xml:space="preserve"> seguindo o sentido de aplicação no sentido horário de um relógio sendo </w:t>
       </w:r>
       <w:proofErr w:type="spellStart"/>
-      <w:proofErr w:type="gramStart"/>
-      <w:r>
-        <w:rPr>
-          <w:rFonts w:eastAsia="Times New Roman"/>
-          <w:lang w:eastAsia="pt-BR"/>
-        </w:rPr>
-        <w:t>top,right</w:t>
-      </w:r>
-      <w:proofErr w:type="gramEnd"/>
-      <w:r>
-        <w:rPr>
-          <w:rFonts w:eastAsia="Times New Roman"/>
-          <w:lang w:eastAsia="pt-BR"/>
-        </w:rPr>
-        <w:t>,bottom,left</w:t>
+      <w:r>
+        <w:rPr>
+          <w:rFonts w:eastAsia="Times New Roman"/>
+          <w:lang w:eastAsia="pt-BR"/>
+        </w:rPr>
+        <w:t>top,right,bottom,left</w:t>
       </w:r>
       <w:proofErr w:type="spellEnd"/>
       <w:r>
@@ -23915,23 +23400,7 @@
           <w:rFonts w:eastAsia="Times New Roman"/>
           <w:lang w:eastAsia="pt-BR"/>
         </w:rPr>
-        <w:t xml:space="preserve">Para adicionarmos </w:t>
-      </w:r>
-      <w:proofErr w:type="gramStart"/>
-      <w:r>
-        <w:rPr>
-          <w:rFonts w:eastAsia="Times New Roman"/>
-          <w:lang w:eastAsia="pt-BR"/>
-        </w:rPr>
-        <w:t>um roda</w:t>
-      </w:r>
-      <w:proofErr w:type="gramEnd"/>
-      <w:r>
-        <w:rPr>
-          <w:rFonts w:eastAsia="Times New Roman"/>
-          <w:lang w:eastAsia="pt-BR"/>
-        </w:rPr>
-        <w:t xml:space="preserve"> pé usamos a </w:t>
+        <w:t xml:space="preserve">Para adicionarmos um roda pé usamos a </w:t>
       </w:r>
       <w:proofErr w:type="spellStart"/>
       <w:r>
@@ -24271,7 +23740,6 @@
         </w:rPr>
         <w:t xml:space="preserve">        </w:t>
       </w:r>
-      <w:proofErr w:type="gramStart"/>
       <w:r>
         <w:rPr>
           <w:rFonts w:ascii="Consolas" w:eastAsia="Times New Roman" w:hAnsi="Consolas"/>
@@ -24288,7 +23756,6 @@
         </w:rPr>
         <w:t>{</w:t>
       </w:r>
-      <w:proofErr w:type="gramEnd"/>
     </w:p>
     <w:p>
       <w:pPr>
@@ -24517,7 +23984,6 @@
         </w:rPr>
         <w:t xml:space="preserve">        </w:t>
       </w:r>
-      <w:proofErr w:type="gramStart"/>
       <w:r>
         <w:rPr>
           <w:rFonts w:ascii="Consolas" w:eastAsia="Times New Roman" w:hAnsi="Consolas"/>
@@ -24534,7 +24000,6 @@
         </w:rPr>
         <w:t>{</w:t>
       </w:r>
-      <w:proofErr w:type="gramEnd"/>
     </w:p>
     <w:p>
       <w:pPr>
@@ -24728,7 +24193,6 @@
         <w:t xml:space="preserve">        </w:t>
       </w:r>
       <w:proofErr w:type="spellStart"/>
-      <w:proofErr w:type="gramStart"/>
       <w:r>
         <w:rPr>
           <w:rFonts w:ascii="Consolas" w:eastAsia="Times New Roman" w:hAnsi="Consolas"/>
@@ -24746,7 +24210,6 @@
         </w:rPr>
         <w:t>{</w:t>
       </w:r>
-      <w:proofErr w:type="gramEnd"/>
     </w:p>
     <w:p>
       <w:pPr>
@@ -24888,7 +24351,6 @@
         <w:t xml:space="preserve">        </w:t>
       </w:r>
       <w:proofErr w:type="spellStart"/>
-      <w:proofErr w:type="gramStart"/>
       <w:r>
         <w:rPr>
           <w:rFonts w:ascii="Consolas" w:eastAsia="Times New Roman" w:hAnsi="Consolas"/>
@@ -24906,7 +24368,6 @@
         </w:rPr>
         <w:t>{</w:t>
       </w:r>
-      <w:proofErr w:type="gramEnd"/>
     </w:p>
     <w:p>
       <w:pPr>
@@ -24942,7 +24403,6 @@
         </w:rPr>
         <w:t>:</w:t>
       </w:r>
-      <w:proofErr w:type="gramStart"/>
       <w:r>
         <w:rPr>
           <w:rFonts w:ascii="Consolas" w:eastAsia="Times New Roman" w:hAnsi="Consolas"/>
@@ -24960,7 +24420,6 @@
         </w:rPr>
         <w:t>(</w:t>
       </w:r>
-      <w:proofErr w:type="gramEnd"/>
       <w:r>
         <w:rPr>
           <w:rFonts w:ascii="Consolas" w:eastAsia="Times New Roman" w:hAnsi="Consolas"/>
@@ -25115,7 +24574,6 @@
         </w:rPr>
         <w:t xml:space="preserve"> &gt; </w:t>
       </w:r>
-      <w:proofErr w:type="gramStart"/>
       <w:r>
         <w:rPr>
           <w:rFonts w:ascii="Consolas" w:eastAsia="Times New Roman" w:hAnsi="Consolas"/>
@@ -25132,7 +24590,6 @@
         </w:rPr>
         <w:t>{</w:t>
       </w:r>
-      <w:proofErr w:type="gramEnd"/>
     </w:p>
     <w:p>
       <w:pPr>
@@ -25406,17 +24863,358 @@
           <w:color w:val="D7BA7D"/>
           <w:lang w:eastAsia="pt-BR"/>
         </w:rPr>
-        <w:t>a:</w:t>
-      </w:r>
-      <w:proofErr w:type="gramStart"/>
+        <w:t>a:hover</w:t>
+      </w:r>
+      <w:r>
+        <w:rPr>
+          <w:rFonts w:ascii="Consolas" w:eastAsia="Times New Roman" w:hAnsi="Consolas"/>
+          <w:color w:val="D4D4D4"/>
+          <w:lang w:eastAsia="pt-BR"/>
+        </w:rPr>
+        <w:t>{</w:t>
+      </w:r>
+    </w:p>
+    <w:p>
+      <w:pPr>
+        <w:shd w:val="clear" w:color="auto" w:fill="1E1E1E"/>
+        <w:rPr>
+          <w:rFonts w:ascii="Consolas" w:eastAsia="Times New Roman" w:hAnsi="Consolas"/>
+          <w:color w:val="D4D4D4"/>
+          <w:lang w:eastAsia="pt-BR"/>
+        </w:rPr>
+      </w:pPr>
+      <w:r>
+        <w:rPr>
+          <w:rFonts w:ascii="Consolas" w:eastAsia="Times New Roman" w:hAnsi="Consolas"/>
+          <w:color w:val="D4D4D4"/>
+          <w:lang w:eastAsia="pt-BR"/>
+        </w:rPr>
+        <w:t xml:space="preserve">            </w:t>
+      </w:r>
+      <w:proofErr w:type="spellStart"/>
+      <w:r>
+        <w:rPr>
+          <w:rFonts w:ascii="Consolas" w:eastAsia="Times New Roman" w:hAnsi="Consolas"/>
+          <w:color w:val="9CDCFE"/>
+          <w:lang w:eastAsia="pt-BR"/>
+        </w:rPr>
+        <w:t>text-decoration</w:t>
+      </w:r>
+      <w:proofErr w:type="spellEnd"/>
+      <w:r>
+        <w:rPr>
+          <w:rFonts w:ascii="Consolas" w:eastAsia="Times New Roman" w:hAnsi="Consolas"/>
+          <w:color w:val="D4D4D4"/>
+          <w:lang w:eastAsia="pt-BR"/>
+        </w:rPr>
+        <w:t xml:space="preserve">: </w:t>
+      </w:r>
+      <w:proofErr w:type="spellStart"/>
+      <w:r>
+        <w:rPr>
+          <w:rFonts w:ascii="Consolas" w:eastAsia="Times New Roman" w:hAnsi="Consolas"/>
+          <w:color w:val="CE9178"/>
+          <w:lang w:eastAsia="pt-BR"/>
+        </w:rPr>
+        <w:t>underline</w:t>
+      </w:r>
+      <w:proofErr w:type="spellEnd"/>
+      <w:r>
+        <w:rPr>
+          <w:rFonts w:ascii="Consolas" w:eastAsia="Times New Roman" w:hAnsi="Consolas"/>
+          <w:color w:val="D4D4D4"/>
+          <w:lang w:eastAsia="pt-BR"/>
+        </w:rPr>
+        <w:t>;</w:t>
+      </w:r>
+    </w:p>
+    <w:p>
+      <w:pPr>
+        <w:shd w:val="clear" w:color="auto" w:fill="1E1E1E"/>
+        <w:rPr>
+          <w:rFonts w:ascii="Consolas" w:eastAsia="Times New Roman" w:hAnsi="Consolas"/>
+          <w:color w:val="D4D4D4"/>
+          <w:lang w:eastAsia="pt-BR"/>
+        </w:rPr>
+      </w:pPr>
+      <w:r>
+        <w:rPr>
+          <w:rFonts w:ascii="Consolas" w:eastAsia="Times New Roman" w:hAnsi="Consolas"/>
+          <w:color w:val="D4D4D4"/>
+          <w:lang w:eastAsia="pt-BR"/>
+        </w:rPr>
+        <w:t xml:space="preserve">            </w:t>
+      </w:r>
+      <w:r>
+        <w:rPr>
+          <w:rFonts w:ascii="Consolas" w:eastAsia="Times New Roman" w:hAnsi="Consolas"/>
+          <w:color w:val="9CDCFE"/>
+          <w:lang w:eastAsia="pt-BR"/>
+        </w:rPr>
+        <w:t>color</w:t>
+      </w:r>
+      <w:r>
+        <w:rPr>
+          <w:rFonts w:ascii="Consolas" w:eastAsia="Times New Roman" w:hAnsi="Consolas"/>
+          <w:color w:val="D4D4D4"/>
+          <w:lang w:eastAsia="pt-BR"/>
+        </w:rPr>
+        <w:t xml:space="preserve">: </w:t>
+      </w:r>
+      <w:proofErr w:type="spellStart"/>
+      <w:r>
+        <w:rPr>
+          <w:rFonts w:ascii="Consolas" w:eastAsia="Times New Roman" w:hAnsi="Consolas"/>
+          <w:color w:val="CE9178"/>
+          <w:lang w:eastAsia="pt-BR"/>
+        </w:rPr>
+        <w:t>chartreuse</w:t>
+      </w:r>
+      <w:proofErr w:type="spellEnd"/>
+      <w:r>
+        <w:rPr>
+          <w:rFonts w:ascii="Consolas" w:eastAsia="Times New Roman" w:hAnsi="Consolas"/>
+          <w:color w:val="D4D4D4"/>
+          <w:lang w:eastAsia="pt-BR"/>
+        </w:rPr>
+        <w:t>;</w:t>
+      </w:r>
+    </w:p>
+    <w:p>
+      <w:pPr>
+        <w:shd w:val="clear" w:color="auto" w:fill="1E1E1E"/>
+        <w:rPr>
+          <w:rFonts w:ascii="Consolas" w:eastAsia="Times New Roman" w:hAnsi="Consolas"/>
+          <w:color w:val="D4D4D4"/>
+          <w:lang w:eastAsia="pt-BR"/>
+        </w:rPr>
+      </w:pPr>
+      <w:r>
+        <w:rPr>
+          <w:rFonts w:ascii="Consolas" w:eastAsia="Times New Roman" w:hAnsi="Consolas"/>
+          <w:color w:val="D4D4D4"/>
+          <w:lang w:eastAsia="pt-BR"/>
+        </w:rPr>
+        <w:t>        }</w:t>
+      </w:r>
+    </w:p>
+    <w:p>
+      <w:pPr>
+        <w:shd w:val="clear" w:color="auto" w:fill="1E1E1E"/>
+        <w:rPr>
+          <w:rFonts w:ascii="Consolas" w:eastAsia="Times New Roman" w:hAnsi="Consolas"/>
+          <w:color w:val="D4D4D4"/>
+          <w:lang w:eastAsia="pt-BR"/>
+        </w:rPr>
+      </w:pPr>
+      <w:r>
+        <w:rPr>
+          <w:rFonts w:ascii="Consolas" w:eastAsia="Times New Roman" w:hAnsi="Consolas"/>
+          <w:color w:val="D4D4D4"/>
+          <w:lang w:eastAsia="pt-BR"/>
+        </w:rPr>
+        <w:t>        }</w:t>
+      </w:r>
+    </w:p>
+    <w:p>
+      <w:pPr>
+        <w:shd w:val="clear" w:color="auto" w:fill="1E1E1E"/>
+        <w:rPr>
+          <w:rFonts w:ascii="Consolas" w:eastAsia="Times New Roman" w:hAnsi="Consolas"/>
+          <w:color w:val="D4D4D4"/>
+          <w:lang w:eastAsia="pt-BR"/>
+        </w:rPr>
+      </w:pPr>
+      <w:r>
+        <w:rPr>
+          <w:rFonts w:ascii="Consolas" w:eastAsia="Times New Roman" w:hAnsi="Consolas"/>
+          <w:color w:val="D4D4D4"/>
+          <w:lang w:eastAsia="pt-BR"/>
+        </w:rPr>
+        <w:t xml:space="preserve">        </w:t>
+      </w:r>
+      <w:proofErr w:type="spellStart"/>
       <w:r>
         <w:rPr>
           <w:rFonts w:ascii="Consolas" w:eastAsia="Times New Roman" w:hAnsi="Consolas"/>
           <w:color w:val="D7BA7D"/>
           <w:lang w:eastAsia="pt-BR"/>
         </w:rPr>
-        <w:t>hover</w:t>
-      </w:r>
+        <w:t>article</w:t>
+      </w:r>
+      <w:proofErr w:type="spellEnd"/>
+      <w:r>
+        <w:rPr>
+          <w:rFonts w:ascii="Consolas" w:eastAsia="Times New Roman" w:hAnsi="Consolas"/>
+          <w:color w:val="D4D4D4"/>
+          <w:lang w:eastAsia="pt-BR"/>
+        </w:rPr>
+        <w:t xml:space="preserve"> &gt; </w:t>
+      </w:r>
+      <w:proofErr w:type="spellStart"/>
+      <w:r>
+        <w:rPr>
+          <w:rFonts w:ascii="Consolas" w:eastAsia="Times New Roman" w:hAnsi="Consolas"/>
+          <w:color w:val="D7BA7D"/>
+          <w:lang w:eastAsia="pt-BR"/>
+        </w:rPr>
+        <w:t>aside</w:t>
+      </w:r>
+      <w:proofErr w:type="spellEnd"/>
+      <w:r>
+        <w:rPr>
+          <w:rFonts w:ascii="Consolas" w:eastAsia="Times New Roman" w:hAnsi="Consolas"/>
+          <w:color w:val="D4D4D4"/>
+          <w:lang w:eastAsia="pt-BR"/>
+        </w:rPr>
+        <w:t xml:space="preserve"> {</w:t>
+      </w:r>
+    </w:p>
+    <w:p>
+      <w:pPr>
+        <w:shd w:val="clear" w:color="auto" w:fill="1E1E1E"/>
+        <w:rPr>
+          <w:rFonts w:ascii="Consolas" w:eastAsia="Times New Roman" w:hAnsi="Consolas"/>
+          <w:color w:val="D4D4D4"/>
+          <w:lang w:eastAsia="pt-BR"/>
+        </w:rPr>
+      </w:pPr>
+      <w:r>
+        <w:rPr>
+          <w:rFonts w:ascii="Consolas" w:eastAsia="Times New Roman" w:hAnsi="Consolas"/>
+          <w:color w:val="D4D4D4"/>
+          <w:lang w:eastAsia="pt-BR"/>
+        </w:rPr>
+        <w:t xml:space="preserve">            </w:t>
+      </w:r>
+      <w:r>
+        <w:rPr>
+          <w:rFonts w:ascii="Consolas" w:eastAsia="Times New Roman" w:hAnsi="Consolas"/>
+          <w:color w:val="9CDCFE"/>
+          <w:lang w:eastAsia="pt-BR"/>
+        </w:rPr>
+        <w:t>background-color</w:t>
+      </w:r>
+      <w:r>
+        <w:rPr>
+          <w:rFonts w:ascii="Consolas" w:eastAsia="Times New Roman" w:hAnsi="Consolas"/>
+          <w:color w:val="D4D4D4"/>
+          <w:lang w:eastAsia="pt-BR"/>
+        </w:rPr>
+        <w:t xml:space="preserve">: </w:t>
+      </w:r>
+      <w:proofErr w:type="spellStart"/>
+      <w:r>
+        <w:rPr>
+          <w:rFonts w:ascii="Consolas" w:eastAsia="Times New Roman" w:hAnsi="Consolas"/>
+          <w:color w:val="DCDCAA"/>
+          <w:lang w:eastAsia="pt-BR"/>
+        </w:rPr>
+        <w:t>rgb</w:t>
+      </w:r>
+      <w:proofErr w:type="spellEnd"/>
+      <w:r>
+        <w:rPr>
+          <w:rFonts w:ascii="Consolas" w:eastAsia="Times New Roman" w:hAnsi="Consolas"/>
+          <w:color w:val="D4D4D4"/>
+          <w:lang w:eastAsia="pt-BR"/>
+        </w:rPr>
+        <w:t>(</w:t>
+      </w:r>
+      <w:r>
+        <w:rPr>
+          <w:rFonts w:ascii="Consolas" w:eastAsia="Times New Roman" w:hAnsi="Consolas"/>
+          <w:color w:val="B5CEA8"/>
+          <w:lang w:eastAsia="pt-BR"/>
+        </w:rPr>
+        <w:t>156</w:t>
+      </w:r>
+      <w:r>
+        <w:rPr>
+          <w:rFonts w:ascii="Consolas" w:eastAsia="Times New Roman" w:hAnsi="Consolas"/>
+          <w:color w:val="D4D4D4"/>
+          <w:lang w:eastAsia="pt-BR"/>
+        </w:rPr>
+        <w:t xml:space="preserve">, </w:t>
+      </w:r>
+      <w:r>
+        <w:rPr>
+          <w:rFonts w:ascii="Consolas" w:eastAsia="Times New Roman" w:hAnsi="Consolas"/>
+          <w:color w:val="B5CEA8"/>
+          <w:lang w:eastAsia="pt-BR"/>
+        </w:rPr>
+        <w:t>155</w:t>
+      </w:r>
+      <w:r>
+        <w:rPr>
+          <w:rFonts w:ascii="Consolas" w:eastAsia="Times New Roman" w:hAnsi="Consolas"/>
+          <w:color w:val="D4D4D4"/>
+          <w:lang w:eastAsia="pt-BR"/>
+        </w:rPr>
+        <w:t xml:space="preserve">, </w:t>
+      </w:r>
+      <w:r>
+        <w:rPr>
+          <w:rFonts w:ascii="Consolas" w:eastAsia="Times New Roman" w:hAnsi="Consolas"/>
+          <w:color w:val="B5CEA8"/>
+          <w:lang w:eastAsia="pt-BR"/>
+        </w:rPr>
+        <w:t>155</w:t>
+      </w:r>
+      <w:r>
+        <w:rPr>
+          <w:rFonts w:ascii="Consolas" w:eastAsia="Times New Roman" w:hAnsi="Consolas"/>
+          <w:color w:val="D4D4D4"/>
+          <w:lang w:eastAsia="pt-BR"/>
+        </w:rPr>
+        <w:t>);</w:t>
+      </w:r>
+    </w:p>
+    <w:p>
+      <w:pPr>
+        <w:shd w:val="clear" w:color="auto" w:fill="1E1E1E"/>
+        <w:rPr>
+          <w:rFonts w:ascii="Consolas" w:eastAsia="Times New Roman" w:hAnsi="Consolas"/>
+          <w:color w:val="D4D4D4"/>
+          <w:lang w:eastAsia="pt-BR"/>
+        </w:rPr>
+      </w:pPr>
+      <w:r>
+        <w:rPr>
+          <w:rFonts w:ascii="Consolas" w:eastAsia="Times New Roman" w:hAnsi="Consolas"/>
+          <w:color w:val="D4D4D4"/>
+          <w:lang w:eastAsia="pt-BR"/>
+        </w:rPr>
+        <w:t>        }</w:t>
+      </w:r>
+    </w:p>
+    <w:p>
+      <w:pPr>
+        <w:shd w:val="clear" w:color="auto" w:fill="1E1E1E"/>
+        <w:rPr>
+          <w:rFonts w:ascii="Consolas" w:eastAsia="Times New Roman" w:hAnsi="Consolas"/>
+          <w:color w:val="D4D4D4"/>
+          <w:lang w:eastAsia="pt-BR"/>
+        </w:rPr>
+      </w:pPr>
+      <w:r>
+        <w:rPr>
+          <w:rFonts w:ascii="Consolas" w:eastAsia="Times New Roman" w:hAnsi="Consolas"/>
+          <w:color w:val="D4D4D4"/>
+          <w:lang w:eastAsia="pt-BR"/>
+        </w:rPr>
+        <w:t xml:space="preserve">        </w:t>
+      </w:r>
+      <w:proofErr w:type="spellStart"/>
+      <w:r>
+        <w:rPr>
+          <w:rFonts w:ascii="Consolas" w:eastAsia="Times New Roman" w:hAnsi="Consolas"/>
+          <w:color w:val="D7BA7D"/>
+          <w:lang w:eastAsia="pt-BR"/>
+        </w:rPr>
+        <w:t>main</w:t>
+      </w:r>
+      <w:proofErr w:type="spellEnd"/>
       <w:r>
         <w:rPr>
           <w:rFonts w:ascii="Consolas" w:eastAsia="Times New Roman" w:hAnsi="Consolas"/>
@@ -25425,7 +25223,6 @@
         </w:rPr>
         <w:t>{</w:t>
       </w:r>
-      <w:proofErr w:type="gramEnd"/>
     </w:p>
     <w:p>
       <w:pPr>
@@ -25444,16 +25241,14 @@
         </w:rPr>
         <w:t xml:space="preserve">            </w:t>
       </w:r>
-      <w:proofErr w:type="spellStart"/>
       <w:r>
         <w:rPr>
           <w:rFonts w:ascii="Consolas" w:eastAsia="Times New Roman" w:hAnsi="Consolas"/>
           <w:color w:val="9CDCFE"/>
           <w:lang w:eastAsia="pt-BR"/>
         </w:rPr>
-        <w:t>text-decoration</w:t>
-      </w:r>
-      <w:proofErr w:type="spellEnd"/>
+        <w:t>background-color</w:t>
+      </w:r>
       <w:r>
         <w:rPr>
           <w:rFonts w:ascii="Consolas" w:eastAsia="Times New Roman" w:hAnsi="Consolas"/>
@@ -25469,7 +25264,7 @@
           <w:color w:val="CE9178"/>
           <w:lang w:eastAsia="pt-BR"/>
         </w:rPr>
-        <w:t>underline</w:t>
+        <w:t>white</w:t>
       </w:r>
       <w:proofErr w:type="spellEnd"/>
       <w:r>
@@ -25498,14 +25293,16 @@
         </w:rPr>
         <w:t xml:space="preserve">            </w:t>
       </w:r>
+      <w:proofErr w:type="spellStart"/>
       <w:r>
         <w:rPr>
           <w:rFonts w:ascii="Consolas" w:eastAsia="Times New Roman" w:hAnsi="Consolas"/>
           <w:color w:val="9CDCFE"/>
           <w:lang w:eastAsia="pt-BR"/>
         </w:rPr>
-        <w:t>color</w:t>
-      </w:r>
+        <w:t>padding</w:t>
+      </w:r>
+      <w:proofErr w:type="spellEnd"/>
       <w:r>
         <w:rPr>
           <w:rFonts w:ascii="Consolas" w:eastAsia="Times New Roman" w:hAnsi="Consolas"/>
@@ -25514,16 +25311,14 @@
         </w:rPr>
         <w:t xml:space="preserve">: </w:t>
       </w:r>
-      <w:proofErr w:type="spellStart"/>
-      <w:r>
-        <w:rPr>
-          <w:rFonts w:ascii="Consolas" w:eastAsia="Times New Roman" w:hAnsi="Consolas"/>
-          <w:color w:val="CE9178"/>
-          <w:lang w:eastAsia="pt-BR"/>
-        </w:rPr>
-        <w:t>chartreuse</w:t>
-      </w:r>
-      <w:proofErr w:type="spellEnd"/>
+      <w:r>
+        <w:rPr>
+          <w:rFonts w:ascii="Consolas" w:eastAsia="Times New Roman" w:hAnsi="Consolas"/>
+          <w:color w:val="B5CEA8"/>
+          <w:lang w:eastAsia="pt-BR"/>
+        </w:rPr>
+        <w:t>10px</w:t>
+      </w:r>
       <w:r>
         <w:rPr>
           <w:rFonts w:ascii="Consolas" w:eastAsia="Times New Roman" w:hAnsi="Consolas"/>
@@ -25548,6 +25343,58 @@
           <w:color w:val="D4D4D4"/>
           <w:lang w:eastAsia="pt-BR"/>
         </w:rPr>
+        <w:t xml:space="preserve">            </w:t>
+      </w:r>
+      <w:proofErr w:type="spellStart"/>
+      <w:r>
+        <w:rPr>
+          <w:rFonts w:ascii="Consolas" w:eastAsia="Times New Roman" w:hAnsi="Consolas"/>
+          <w:color w:val="9CDCFE"/>
+          <w:lang w:eastAsia="pt-BR"/>
+        </w:rPr>
+        <w:t>margin</w:t>
+      </w:r>
+      <w:proofErr w:type="spellEnd"/>
+      <w:r>
+        <w:rPr>
+          <w:rFonts w:ascii="Consolas" w:eastAsia="Times New Roman" w:hAnsi="Consolas"/>
+          <w:color w:val="D4D4D4"/>
+          <w:lang w:eastAsia="pt-BR"/>
+        </w:rPr>
+        <w:t xml:space="preserve">: </w:t>
+      </w:r>
+      <w:r>
+        <w:rPr>
+          <w:rFonts w:ascii="Consolas" w:eastAsia="Times New Roman" w:hAnsi="Consolas"/>
+          <w:color w:val="B5CEA8"/>
+          <w:lang w:eastAsia="pt-BR"/>
+        </w:rPr>
+        <w:t>10px</w:t>
+      </w:r>
+      <w:r>
+        <w:rPr>
+          <w:rFonts w:ascii="Consolas" w:eastAsia="Times New Roman" w:hAnsi="Consolas"/>
+          <w:color w:val="D4D4D4"/>
+          <w:lang w:eastAsia="pt-BR"/>
+        </w:rPr>
+        <w:t>;</w:t>
+      </w:r>
+    </w:p>
+    <w:p>
+      <w:pPr>
+        <w:shd w:val="clear" w:color="auto" w:fill="1E1E1E"/>
+        <w:rPr>
+          <w:rFonts w:ascii="Consolas" w:eastAsia="Times New Roman" w:hAnsi="Consolas"/>
+          <w:color w:val="D4D4D4"/>
+          <w:lang w:eastAsia="pt-BR"/>
+        </w:rPr>
+      </w:pPr>
+      <w:r>
+        <w:rPr>
+          <w:rFonts w:ascii="Consolas" w:eastAsia="Times New Roman" w:hAnsi="Consolas"/>
+          <w:color w:val="D4D4D4"/>
+          <w:lang w:eastAsia="pt-BR"/>
+        </w:rPr>
         <w:t>        }</w:t>
       </w:r>
     </w:p>
@@ -25566,24 +25413,6 @@
           <w:color w:val="D4D4D4"/>
           <w:lang w:eastAsia="pt-BR"/>
         </w:rPr>
-        <w:t>        }</w:t>
-      </w:r>
-    </w:p>
-    <w:p>
-      <w:pPr>
-        <w:shd w:val="clear" w:color="auto" w:fill="1E1E1E"/>
-        <w:rPr>
-          <w:rFonts w:ascii="Consolas" w:eastAsia="Times New Roman" w:hAnsi="Consolas"/>
-          <w:color w:val="D4D4D4"/>
-          <w:lang w:eastAsia="pt-BR"/>
-        </w:rPr>
-      </w:pPr>
-      <w:r>
-        <w:rPr>
-          <w:rFonts w:ascii="Consolas" w:eastAsia="Times New Roman" w:hAnsi="Consolas"/>
-          <w:color w:val="D4D4D4"/>
-          <w:lang w:eastAsia="pt-BR"/>
-        </w:rPr>
         <w:t xml:space="preserve">        </w:t>
       </w:r>
       <w:proofErr w:type="spellStart"/>
@@ -25593,182 +25422,7 @@
           <w:color w:val="D7BA7D"/>
           <w:lang w:eastAsia="pt-BR"/>
         </w:rPr>
-        <w:t>article</w:t>
-      </w:r>
-      <w:proofErr w:type="spellEnd"/>
-      <w:r>
-        <w:rPr>
-          <w:rFonts w:ascii="Consolas" w:eastAsia="Times New Roman" w:hAnsi="Consolas"/>
-          <w:color w:val="D4D4D4"/>
-          <w:lang w:eastAsia="pt-BR"/>
-        </w:rPr>
-        <w:t xml:space="preserve"> &gt; </w:t>
-      </w:r>
-      <w:proofErr w:type="spellStart"/>
-      <w:r>
-        <w:rPr>
-          <w:rFonts w:ascii="Consolas" w:eastAsia="Times New Roman" w:hAnsi="Consolas"/>
-          <w:color w:val="D7BA7D"/>
-          <w:lang w:eastAsia="pt-BR"/>
-        </w:rPr>
-        <w:t>aside</w:t>
-      </w:r>
-      <w:proofErr w:type="spellEnd"/>
-      <w:r>
-        <w:rPr>
-          <w:rFonts w:ascii="Consolas" w:eastAsia="Times New Roman" w:hAnsi="Consolas"/>
-          <w:color w:val="D4D4D4"/>
-          <w:lang w:eastAsia="pt-BR"/>
-        </w:rPr>
-        <w:t xml:space="preserve"> {</w:t>
-      </w:r>
-    </w:p>
-    <w:p>
-      <w:pPr>
-        <w:shd w:val="clear" w:color="auto" w:fill="1E1E1E"/>
-        <w:rPr>
-          <w:rFonts w:ascii="Consolas" w:eastAsia="Times New Roman" w:hAnsi="Consolas"/>
-          <w:color w:val="D4D4D4"/>
-          <w:lang w:eastAsia="pt-BR"/>
-        </w:rPr>
-      </w:pPr>
-      <w:r>
-        <w:rPr>
-          <w:rFonts w:ascii="Consolas" w:eastAsia="Times New Roman" w:hAnsi="Consolas"/>
-          <w:color w:val="D4D4D4"/>
-          <w:lang w:eastAsia="pt-BR"/>
-        </w:rPr>
-        <w:t xml:space="preserve">            </w:t>
-      </w:r>
-      <w:r>
-        <w:rPr>
-          <w:rFonts w:ascii="Consolas" w:eastAsia="Times New Roman" w:hAnsi="Consolas"/>
-          <w:color w:val="9CDCFE"/>
-          <w:lang w:eastAsia="pt-BR"/>
-        </w:rPr>
-        <w:t>background-color</w:t>
-      </w:r>
-      <w:r>
-        <w:rPr>
-          <w:rFonts w:ascii="Consolas" w:eastAsia="Times New Roman" w:hAnsi="Consolas"/>
-          <w:color w:val="D4D4D4"/>
-          <w:lang w:eastAsia="pt-BR"/>
-        </w:rPr>
-        <w:t xml:space="preserve">: </w:t>
-      </w:r>
-      <w:proofErr w:type="spellStart"/>
-      <w:proofErr w:type="gramStart"/>
-      <w:r>
-        <w:rPr>
-          <w:rFonts w:ascii="Consolas" w:eastAsia="Times New Roman" w:hAnsi="Consolas"/>
-          <w:color w:val="DCDCAA"/>
-          <w:lang w:eastAsia="pt-BR"/>
-        </w:rPr>
-        <w:t>rgb</w:t>
-      </w:r>
-      <w:proofErr w:type="spellEnd"/>
-      <w:r>
-        <w:rPr>
-          <w:rFonts w:ascii="Consolas" w:eastAsia="Times New Roman" w:hAnsi="Consolas"/>
-          <w:color w:val="D4D4D4"/>
-          <w:lang w:eastAsia="pt-BR"/>
-        </w:rPr>
-        <w:t>(</w:t>
-      </w:r>
-      <w:proofErr w:type="gramEnd"/>
-      <w:r>
-        <w:rPr>
-          <w:rFonts w:ascii="Consolas" w:eastAsia="Times New Roman" w:hAnsi="Consolas"/>
-          <w:color w:val="B5CEA8"/>
-          <w:lang w:eastAsia="pt-BR"/>
-        </w:rPr>
-        <w:t>156</w:t>
-      </w:r>
-      <w:r>
-        <w:rPr>
-          <w:rFonts w:ascii="Consolas" w:eastAsia="Times New Roman" w:hAnsi="Consolas"/>
-          <w:color w:val="D4D4D4"/>
-          <w:lang w:eastAsia="pt-BR"/>
-        </w:rPr>
-        <w:t xml:space="preserve">, </w:t>
-      </w:r>
-      <w:r>
-        <w:rPr>
-          <w:rFonts w:ascii="Consolas" w:eastAsia="Times New Roman" w:hAnsi="Consolas"/>
-          <w:color w:val="B5CEA8"/>
-          <w:lang w:eastAsia="pt-BR"/>
-        </w:rPr>
-        <w:t>155</w:t>
-      </w:r>
-      <w:r>
-        <w:rPr>
-          <w:rFonts w:ascii="Consolas" w:eastAsia="Times New Roman" w:hAnsi="Consolas"/>
-          <w:color w:val="D4D4D4"/>
-          <w:lang w:eastAsia="pt-BR"/>
-        </w:rPr>
-        <w:t xml:space="preserve">, </w:t>
-      </w:r>
-      <w:r>
-        <w:rPr>
-          <w:rFonts w:ascii="Consolas" w:eastAsia="Times New Roman" w:hAnsi="Consolas"/>
-          <w:color w:val="B5CEA8"/>
-          <w:lang w:eastAsia="pt-BR"/>
-        </w:rPr>
-        <w:t>155</w:t>
-      </w:r>
-      <w:r>
-        <w:rPr>
-          <w:rFonts w:ascii="Consolas" w:eastAsia="Times New Roman" w:hAnsi="Consolas"/>
-          <w:color w:val="D4D4D4"/>
-          <w:lang w:eastAsia="pt-BR"/>
-        </w:rPr>
-        <w:t>);</w:t>
-      </w:r>
-    </w:p>
-    <w:p>
-      <w:pPr>
-        <w:shd w:val="clear" w:color="auto" w:fill="1E1E1E"/>
-        <w:rPr>
-          <w:rFonts w:ascii="Consolas" w:eastAsia="Times New Roman" w:hAnsi="Consolas"/>
-          <w:color w:val="D4D4D4"/>
-          <w:lang w:eastAsia="pt-BR"/>
-        </w:rPr>
-      </w:pPr>
-      <w:r>
-        <w:rPr>
-          <w:rFonts w:ascii="Consolas" w:eastAsia="Times New Roman" w:hAnsi="Consolas"/>
-          <w:color w:val="D4D4D4"/>
-          <w:lang w:eastAsia="pt-BR"/>
-        </w:rPr>
-        <w:t>        }</w:t>
-      </w:r>
-    </w:p>
-    <w:p>
-      <w:pPr>
-        <w:shd w:val="clear" w:color="auto" w:fill="1E1E1E"/>
-        <w:rPr>
-          <w:rFonts w:ascii="Consolas" w:eastAsia="Times New Roman" w:hAnsi="Consolas"/>
-          <w:color w:val="D4D4D4"/>
-          <w:lang w:eastAsia="pt-BR"/>
-        </w:rPr>
-      </w:pPr>
-      <w:r>
-        <w:rPr>
-          <w:rFonts w:ascii="Consolas" w:eastAsia="Times New Roman" w:hAnsi="Consolas"/>
-          <w:color w:val="D4D4D4"/>
-          <w:lang w:eastAsia="pt-BR"/>
-        </w:rPr>
-        <w:t xml:space="preserve">        </w:t>
-      </w:r>
-      <w:proofErr w:type="spellStart"/>
-      <w:proofErr w:type="gramStart"/>
-      <w:r>
-        <w:rPr>
-          <w:rFonts w:ascii="Consolas" w:eastAsia="Times New Roman" w:hAnsi="Consolas"/>
-          <w:color w:val="D7BA7D"/>
-          <w:lang w:eastAsia="pt-BR"/>
-        </w:rPr>
-        <w:t>main</w:t>
+        <w:t>footer</w:t>
       </w:r>
       <w:proofErr w:type="spellEnd"/>
       <w:r>
@@ -25779,219 +25433,6 @@
         </w:rPr>
         <w:t>{</w:t>
       </w:r>
-      <w:proofErr w:type="gramEnd"/>
-    </w:p>
-    <w:p>
-      <w:pPr>
-        <w:shd w:val="clear" w:color="auto" w:fill="1E1E1E"/>
-        <w:rPr>
-          <w:rFonts w:ascii="Consolas" w:eastAsia="Times New Roman" w:hAnsi="Consolas"/>
-          <w:color w:val="D4D4D4"/>
-          <w:lang w:eastAsia="pt-BR"/>
-        </w:rPr>
-      </w:pPr>
-      <w:r>
-        <w:rPr>
-          <w:rFonts w:ascii="Consolas" w:eastAsia="Times New Roman" w:hAnsi="Consolas"/>
-          <w:color w:val="D4D4D4"/>
-          <w:lang w:eastAsia="pt-BR"/>
-        </w:rPr>
-        <w:t xml:space="preserve">            </w:t>
-      </w:r>
-      <w:r>
-        <w:rPr>
-          <w:rFonts w:ascii="Consolas" w:eastAsia="Times New Roman" w:hAnsi="Consolas"/>
-          <w:color w:val="9CDCFE"/>
-          <w:lang w:eastAsia="pt-BR"/>
-        </w:rPr>
-        <w:t>background-color</w:t>
-      </w:r>
-      <w:r>
-        <w:rPr>
-          <w:rFonts w:ascii="Consolas" w:eastAsia="Times New Roman" w:hAnsi="Consolas"/>
-          <w:color w:val="D4D4D4"/>
-          <w:lang w:eastAsia="pt-BR"/>
-        </w:rPr>
-        <w:t xml:space="preserve">: </w:t>
-      </w:r>
-      <w:proofErr w:type="spellStart"/>
-      <w:r>
-        <w:rPr>
-          <w:rFonts w:ascii="Consolas" w:eastAsia="Times New Roman" w:hAnsi="Consolas"/>
-          <w:color w:val="CE9178"/>
-          <w:lang w:eastAsia="pt-BR"/>
-        </w:rPr>
-        <w:t>white</w:t>
-      </w:r>
-      <w:proofErr w:type="spellEnd"/>
-      <w:r>
-        <w:rPr>
-          <w:rFonts w:ascii="Consolas" w:eastAsia="Times New Roman" w:hAnsi="Consolas"/>
-          <w:color w:val="D4D4D4"/>
-          <w:lang w:eastAsia="pt-BR"/>
-        </w:rPr>
-        <w:t>;</w:t>
-      </w:r>
-    </w:p>
-    <w:p>
-      <w:pPr>
-        <w:shd w:val="clear" w:color="auto" w:fill="1E1E1E"/>
-        <w:rPr>
-          <w:rFonts w:ascii="Consolas" w:eastAsia="Times New Roman" w:hAnsi="Consolas"/>
-          <w:color w:val="D4D4D4"/>
-          <w:lang w:eastAsia="pt-BR"/>
-        </w:rPr>
-      </w:pPr>
-      <w:r>
-        <w:rPr>
-          <w:rFonts w:ascii="Consolas" w:eastAsia="Times New Roman" w:hAnsi="Consolas"/>
-          <w:color w:val="D4D4D4"/>
-          <w:lang w:eastAsia="pt-BR"/>
-        </w:rPr>
-        <w:t xml:space="preserve">            </w:t>
-      </w:r>
-      <w:proofErr w:type="spellStart"/>
-      <w:r>
-        <w:rPr>
-          <w:rFonts w:ascii="Consolas" w:eastAsia="Times New Roman" w:hAnsi="Consolas"/>
-          <w:color w:val="9CDCFE"/>
-          <w:lang w:eastAsia="pt-BR"/>
-        </w:rPr>
-        <w:t>padding</w:t>
-      </w:r>
-      <w:proofErr w:type="spellEnd"/>
-      <w:r>
-        <w:rPr>
-          <w:rFonts w:ascii="Consolas" w:eastAsia="Times New Roman" w:hAnsi="Consolas"/>
-          <w:color w:val="D4D4D4"/>
-          <w:lang w:eastAsia="pt-BR"/>
-        </w:rPr>
-        <w:t xml:space="preserve">: </w:t>
-      </w:r>
-      <w:r>
-        <w:rPr>
-          <w:rFonts w:ascii="Consolas" w:eastAsia="Times New Roman" w:hAnsi="Consolas"/>
-          <w:color w:val="B5CEA8"/>
-          <w:lang w:eastAsia="pt-BR"/>
-        </w:rPr>
-        <w:t>10px</w:t>
-      </w:r>
-      <w:r>
-        <w:rPr>
-          <w:rFonts w:ascii="Consolas" w:eastAsia="Times New Roman" w:hAnsi="Consolas"/>
-          <w:color w:val="D4D4D4"/>
-          <w:lang w:eastAsia="pt-BR"/>
-        </w:rPr>
-        <w:t>;</w:t>
-      </w:r>
-    </w:p>
-    <w:p>
-      <w:pPr>
-        <w:shd w:val="clear" w:color="auto" w:fill="1E1E1E"/>
-        <w:rPr>
-          <w:rFonts w:ascii="Consolas" w:eastAsia="Times New Roman" w:hAnsi="Consolas"/>
-          <w:color w:val="D4D4D4"/>
-          <w:lang w:eastAsia="pt-BR"/>
-        </w:rPr>
-      </w:pPr>
-      <w:r>
-        <w:rPr>
-          <w:rFonts w:ascii="Consolas" w:eastAsia="Times New Roman" w:hAnsi="Consolas"/>
-          <w:color w:val="D4D4D4"/>
-          <w:lang w:eastAsia="pt-BR"/>
-        </w:rPr>
-        <w:t xml:space="preserve">            </w:t>
-      </w:r>
-      <w:proofErr w:type="spellStart"/>
-      <w:r>
-        <w:rPr>
-          <w:rFonts w:ascii="Consolas" w:eastAsia="Times New Roman" w:hAnsi="Consolas"/>
-          <w:color w:val="9CDCFE"/>
-          <w:lang w:eastAsia="pt-BR"/>
-        </w:rPr>
-        <w:t>margin</w:t>
-      </w:r>
-      <w:proofErr w:type="spellEnd"/>
-      <w:r>
-        <w:rPr>
-          <w:rFonts w:ascii="Consolas" w:eastAsia="Times New Roman" w:hAnsi="Consolas"/>
-          <w:color w:val="D4D4D4"/>
-          <w:lang w:eastAsia="pt-BR"/>
-        </w:rPr>
-        <w:t xml:space="preserve">: </w:t>
-      </w:r>
-      <w:r>
-        <w:rPr>
-          <w:rFonts w:ascii="Consolas" w:eastAsia="Times New Roman" w:hAnsi="Consolas"/>
-          <w:color w:val="B5CEA8"/>
-          <w:lang w:eastAsia="pt-BR"/>
-        </w:rPr>
-        <w:t>10px</w:t>
-      </w:r>
-      <w:r>
-        <w:rPr>
-          <w:rFonts w:ascii="Consolas" w:eastAsia="Times New Roman" w:hAnsi="Consolas"/>
-          <w:color w:val="D4D4D4"/>
-          <w:lang w:eastAsia="pt-BR"/>
-        </w:rPr>
-        <w:t>;</w:t>
-      </w:r>
-    </w:p>
-    <w:p>
-      <w:pPr>
-        <w:shd w:val="clear" w:color="auto" w:fill="1E1E1E"/>
-        <w:rPr>
-          <w:rFonts w:ascii="Consolas" w:eastAsia="Times New Roman" w:hAnsi="Consolas"/>
-          <w:color w:val="D4D4D4"/>
-          <w:lang w:eastAsia="pt-BR"/>
-        </w:rPr>
-      </w:pPr>
-      <w:r>
-        <w:rPr>
-          <w:rFonts w:ascii="Consolas" w:eastAsia="Times New Roman" w:hAnsi="Consolas"/>
-          <w:color w:val="D4D4D4"/>
-          <w:lang w:eastAsia="pt-BR"/>
-        </w:rPr>
-        <w:t>        }</w:t>
-      </w:r>
-    </w:p>
-    <w:p>
-      <w:pPr>
-        <w:shd w:val="clear" w:color="auto" w:fill="1E1E1E"/>
-        <w:rPr>
-          <w:rFonts w:ascii="Consolas" w:eastAsia="Times New Roman" w:hAnsi="Consolas"/>
-          <w:color w:val="D4D4D4"/>
-          <w:lang w:eastAsia="pt-BR"/>
-        </w:rPr>
-      </w:pPr>
-      <w:r>
-        <w:rPr>
-          <w:rFonts w:ascii="Consolas" w:eastAsia="Times New Roman" w:hAnsi="Consolas"/>
-          <w:color w:val="D4D4D4"/>
-          <w:lang w:eastAsia="pt-BR"/>
-        </w:rPr>
-        <w:t xml:space="preserve">        </w:t>
-      </w:r>
-      <w:proofErr w:type="spellStart"/>
-      <w:proofErr w:type="gramStart"/>
-      <w:r>
-        <w:rPr>
-          <w:rFonts w:ascii="Consolas" w:eastAsia="Times New Roman" w:hAnsi="Consolas"/>
-          <w:color w:val="D7BA7D"/>
-          <w:lang w:eastAsia="pt-BR"/>
-        </w:rPr>
-        <w:t>footer</w:t>
-      </w:r>
-      <w:proofErr w:type="spellEnd"/>
-      <w:r>
-        <w:rPr>
-          <w:rFonts w:ascii="Consolas" w:eastAsia="Times New Roman" w:hAnsi="Consolas"/>
-          <w:color w:val="D4D4D4"/>
-          <w:lang w:eastAsia="pt-BR"/>
-        </w:rPr>
-        <w:t>{</w:t>
-      </w:r>
-      <w:proofErr w:type="gramEnd"/>
     </w:p>
     <w:p>
       <w:pPr>
@@ -28063,7 +27504,6 @@
         <w:t xml:space="preserve"> </w:t>
       </w:r>
       <w:proofErr w:type="spellStart"/>
-      <w:proofErr w:type="gramStart"/>
       <w:r>
         <w:rPr>
           <w:rFonts w:ascii="Consolas" w:eastAsia="Times New Roman" w:hAnsi="Consolas"/>
@@ -28087,16 +27527,7 @@
           <w:color w:val="808080"/>
           <w:lang w:eastAsia="pt-BR"/>
         </w:rPr>
-        <w:t>&lt;</w:t>
-      </w:r>
-      <w:proofErr w:type="gramEnd"/>
-      <w:r>
-        <w:rPr>
-          <w:rFonts w:ascii="Consolas" w:eastAsia="Times New Roman" w:hAnsi="Consolas"/>
-          <w:color w:val="808080"/>
-          <w:lang w:eastAsia="pt-BR"/>
-        </w:rPr>
-        <w:t>/</w:t>
+        <w:t>&lt;/</w:t>
       </w:r>
       <w:r>
         <w:rPr>
@@ -28915,7 +28346,6 @@
         <w:t xml:space="preserve">        </w:t>
       </w:r>
       <w:proofErr w:type="spellStart"/>
-      <w:proofErr w:type="gramStart"/>
       <w:r>
         <w:rPr>
           <w:rFonts w:ascii="Consolas" w:eastAsia="Times New Roman" w:hAnsi="Consolas"/>
@@ -28937,7 +28367,6 @@
         </w:rPr>
         <w:t>{</w:t>
       </w:r>
-      <w:proofErr w:type="gramEnd"/>
     </w:p>
     <w:p>
       <w:pPr>
@@ -28981,7 +28410,6 @@
         </w:rPr>
         <w:t>:</w:t>
       </w:r>
-      <w:proofErr w:type="gramStart"/>
       <w:r>
         <w:rPr>
           <w:rFonts w:ascii="Consolas" w:eastAsia="Times New Roman" w:hAnsi="Consolas"/>
@@ -29003,7 +28431,6 @@
         </w:rPr>
         <w:t>(</w:t>
       </w:r>
-      <w:proofErr w:type="gramEnd"/>
       <w:r>
         <w:rPr>
           <w:rFonts w:ascii="Consolas" w:eastAsia="Times New Roman" w:hAnsi="Consolas"/>
@@ -29678,18 +29105,7 @@
           <w:szCs w:val="30"/>
           <w:lang w:eastAsia="pt-BR"/>
         </w:rPr>
-        <w:t>#</w:t>
-      </w:r>
-      <w:proofErr w:type="gramStart"/>
-      <w:r>
-        <w:rPr>
-          <w:rFonts w:ascii="Consolas" w:eastAsia="Times New Roman" w:hAnsi="Consolas"/>
-          <w:color w:val="D7BA7D"/>
-          <w:sz w:val="30"/>
-          <w:szCs w:val="30"/>
-          <w:lang w:eastAsia="pt-BR"/>
-        </w:rPr>
-        <w:t>circulo</w:t>
+        <w:t>#circulo</w:t>
       </w:r>
       <w:r>
         <w:rPr>
@@ -29701,7 +29117,6 @@
         </w:rPr>
         <w:t>{</w:t>
       </w:r>
-      <w:proofErr w:type="gramEnd"/>
     </w:p>
     <w:p>
       <w:pPr>
@@ -30042,7 +29457,6 @@
         <w:t xml:space="preserve">: </w:t>
       </w:r>
       <w:proofErr w:type="spellStart"/>
-      <w:proofErr w:type="gramStart"/>
       <w:r>
         <w:rPr>
           <w:rFonts w:eastAsia="Times New Roman"/>
@@ -30056,15 +29470,7 @@
           <w:rFonts w:eastAsia="Times New Roman"/>
           <w:lang w:eastAsia="pt-BR"/>
         </w:rPr>
-        <w:t>(</w:t>
-      </w:r>
-      <w:proofErr w:type="gramEnd"/>
-      <w:r>
-        <w:rPr>
-          <w:rFonts w:eastAsia="Times New Roman"/>
-          <w:lang w:eastAsia="pt-BR"/>
-        </w:rPr>
-        <w:t>‘escolhemos o arquivo ou colocamos o nome da borda’);</w:t>
+        <w:t>(‘escolhemos o arquivo ou colocamos o nome da borda’);</w:t>
       </w:r>
     </w:p>
     <w:p>
@@ -31087,18 +30493,7 @@
           <w:szCs w:val="30"/>
           <w:lang w:eastAsia="pt-BR"/>
         </w:rPr>
-        <w:t>'Android</w:t>
-      </w:r>
-      <w:proofErr w:type="gramStart"/>
-      <w:r>
-        <w:rPr>
-          <w:rFonts w:ascii="Consolas" w:eastAsia="Times New Roman" w:hAnsi="Consolas"/>
-          <w:color w:val="CE9178"/>
-          <w:sz w:val="30"/>
-          <w:szCs w:val="30"/>
-          <w:lang w:eastAsia="pt-BR"/>
-        </w:rPr>
-        <w:t>'</w:t>
+        <w:t>'Android'</w:t>
       </w:r>
       <w:r>
         <w:rPr>
@@ -31110,7 +30505,6 @@
         </w:rPr>
         <w:t xml:space="preserve"> ;</w:t>
       </w:r>
-      <w:proofErr w:type="gramEnd"/>
     </w:p>
     <w:p>
       <w:pPr>
@@ -31568,9 +30962,802 @@
           <w:szCs w:val="30"/>
           <w:lang w:eastAsia="pt-BR"/>
         </w:rPr>
+        <w:t>:root</w:t>
+      </w:r>
+      <w:r>
+        <w:rPr>
+          <w:rFonts w:ascii="Consolas" w:eastAsia="Times New Roman" w:hAnsi="Consolas"/>
+          <w:color w:val="D4D4D4"/>
+          <w:sz w:val="30"/>
+          <w:szCs w:val="30"/>
+          <w:lang w:eastAsia="pt-BR"/>
+        </w:rPr>
+        <w:t>{</w:t>
+      </w:r>
+    </w:p>
+    <w:p>
+      <w:pPr>
+        <w:shd w:val="clear" w:color="auto" w:fill="1E1E1E"/>
+        <w:rPr>
+          <w:rFonts w:ascii="Consolas" w:eastAsia="Times New Roman" w:hAnsi="Consolas"/>
+          <w:color w:val="D4D4D4"/>
+          <w:sz w:val="30"/>
+          <w:szCs w:val="30"/>
+          <w:lang w:eastAsia="pt-BR"/>
+        </w:rPr>
+      </w:pPr>
+      <w:r>
+        <w:rPr>
+          <w:rFonts w:ascii="Consolas" w:eastAsia="Times New Roman" w:hAnsi="Consolas"/>
+          <w:color w:val="D4D4D4"/>
+          <w:sz w:val="30"/>
+          <w:szCs w:val="30"/>
+          <w:lang w:eastAsia="pt-BR"/>
+        </w:rPr>
+        <w:t xml:space="preserve">    </w:t>
+      </w:r>
+      <w:r>
+        <w:rPr>
+          <w:rFonts w:ascii="Consolas" w:eastAsia="Times New Roman" w:hAnsi="Consolas"/>
+          <w:color w:val="9CDCFE"/>
+          <w:sz w:val="30"/>
+          <w:szCs w:val="30"/>
+          <w:lang w:eastAsia="pt-BR"/>
+        </w:rPr>
+        <w:t>--cor0</w:t>
+      </w:r>
+      <w:r>
+        <w:rPr>
+          <w:rFonts w:ascii="Consolas" w:eastAsia="Times New Roman" w:hAnsi="Consolas"/>
+          <w:color w:val="D4D4D4"/>
+          <w:sz w:val="30"/>
+          <w:szCs w:val="30"/>
+          <w:lang w:eastAsia="pt-BR"/>
+        </w:rPr>
         <w:t>:</w:t>
       </w:r>
-      <w:proofErr w:type="gramStart"/>
+      <w:r>
+        <w:rPr>
+          <w:rFonts w:ascii="Consolas" w:eastAsia="Times New Roman" w:hAnsi="Consolas"/>
+          <w:color w:val="CE9178"/>
+          <w:sz w:val="30"/>
+          <w:szCs w:val="30"/>
+          <w:lang w:eastAsia="pt-BR"/>
+        </w:rPr>
+        <w:t>#c5ebd5</w:t>
+      </w:r>
+      <w:r>
+        <w:rPr>
+          <w:rFonts w:ascii="Consolas" w:eastAsia="Times New Roman" w:hAnsi="Consolas"/>
+          <w:color w:val="D4D4D4"/>
+          <w:sz w:val="30"/>
+          <w:szCs w:val="30"/>
+          <w:lang w:eastAsia="pt-BR"/>
+        </w:rPr>
+        <w:t>;</w:t>
+      </w:r>
+    </w:p>
+    <w:p>
+      <w:pPr>
+        <w:shd w:val="clear" w:color="auto" w:fill="1E1E1E"/>
+        <w:rPr>
+          <w:rFonts w:ascii="Consolas" w:eastAsia="Times New Roman" w:hAnsi="Consolas"/>
+          <w:color w:val="D4D4D4"/>
+          <w:sz w:val="30"/>
+          <w:szCs w:val="30"/>
+          <w:lang w:eastAsia="pt-BR"/>
+        </w:rPr>
+      </w:pPr>
+      <w:r>
+        <w:rPr>
+          <w:rFonts w:ascii="Consolas" w:eastAsia="Times New Roman" w:hAnsi="Consolas"/>
+          <w:color w:val="D4D4D4"/>
+          <w:sz w:val="30"/>
+          <w:szCs w:val="30"/>
+          <w:lang w:eastAsia="pt-BR"/>
+        </w:rPr>
+        <w:t xml:space="preserve">    </w:t>
+      </w:r>
+      <w:r>
+        <w:rPr>
+          <w:rFonts w:ascii="Consolas" w:eastAsia="Times New Roman" w:hAnsi="Consolas"/>
+          <w:color w:val="9CDCFE"/>
+          <w:sz w:val="30"/>
+          <w:szCs w:val="30"/>
+          <w:lang w:eastAsia="pt-BR"/>
+        </w:rPr>
+        <w:t>--cor1</w:t>
+      </w:r>
+      <w:r>
+        <w:rPr>
+          <w:rFonts w:ascii="Consolas" w:eastAsia="Times New Roman" w:hAnsi="Consolas"/>
+          <w:color w:val="D4D4D4"/>
+          <w:sz w:val="30"/>
+          <w:szCs w:val="30"/>
+          <w:lang w:eastAsia="pt-BR"/>
+        </w:rPr>
+        <w:t>:</w:t>
+      </w:r>
+      <w:r>
+        <w:rPr>
+          <w:rFonts w:ascii="Consolas" w:eastAsia="Times New Roman" w:hAnsi="Consolas"/>
+          <w:color w:val="CE9178"/>
+          <w:sz w:val="30"/>
+          <w:szCs w:val="30"/>
+          <w:lang w:eastAsia="pt-BR"/>
+        </w:rPr>
+        <w:t>#83e1ad</w:t>
+      </w:r>
+      <w:r>
+        <w:rPr>
+          <w:rFonts w:ascii="Consolas" w:eastAsia="Times New Roman" w:hAnsi="Consolas"/>
+          <w:color w:val="D4D4D4"/>
+          <w:sz w:val="30"/>
+          <w:szCs w:val="30"/>
+          <w:lang w:eastAsia="pt-BR"/>
+        </w:rPr>
+        <w:t>;</w:t>
+      </w:r>
+    </w:p>
+    <w:p>
+      <w:pPr>
+        <w:shd w:val="clear" w:color="auto" w:fill="1E1E1E"/>
+        <w:rPr>
+          <w:rFonts w:ascii="Consolas" w:eastAsia="Times New Roman" w:hAnsi="Consolas"/>
+          <w:color w:val="D4D4D4"/>
+          <w:sz w:val="30"/>
+          <w:szCs w:val="30"/>
+          <w:lang w:eastAsia="pt-BR"/>
+        </w:rPr>
+      </w:pPr>
+      <w:r>
+        <w:rPr>
+          <w:rFonts w:ascii="Consolas" w:eastAsia="Times New Roman" w:hAnsi="Consolas"/>
+          <w:color w:val="D4D4D4"/>
+          <w:sz w:val="30"/>
+          <w:szCs w:val="30"/>
+          <w:lang w:eastAsia="pt-BR"/>
+        </w:rPr>
+        <w:t xml:space="preserve">    </w:t>
+      </w:r>
+      <w:r>
+        <w:rPr>
+          <w:rFonts w:ascii="Consolas" w:eastAsia="Times New Roman" w:hAnsi="Consolas"/>
+          <w:color w:val="9CDCFE"/>
+          <w:sz w:val="30"/>
+          <w:szCs w:val="30"/>
+          <w:lang w:eastAsia="pt-BR"/>
+        </w:rPr>
+        <w:t>--cor2</w:t>
+      </w:r>
+      <w:r>
+        <w:rPr>
+          <w:rFonts w:ascii="Consolas" w:eastAsia="Times New Roman" w:hAnsi="Consolas"/>
+          <w:color w:val="D4D4D4"/>
+          <w:sz w:val="30"/>
+          <w:szCs w:val="30"/>
+          <w:lang w:eastAsia="pt-BR"/>
+        </w:rPr>
+        <w:t>:</w:t>
+      </w:r>
+      <w:r>
+        <w:rPr>
+          <w:rFonts w:ascii="Consolas" w:eastAsia="Times New Roman" w:hAnsi="Consolas"/>
+          <w:color w:val="CE9178"/>
+          <w:sz w:val="30"/>
+          <w:szCs w:val="30"/>
+          <w:lang w:eastAsia="pt-BR"/>
+        </w:rPr>
+        <w:t>#3ddc84</w:t>
+      </w:r>
+      <w:r>
+        <w:rPr>
+          <w:rFonts w:ascii="Consolas" w:eastAsia="Times New Roman" w:hAnsi="Consolas"/>
+          <w:color w:val="D4D4D4"/>
+          <w:sz w:val="30"/>
+          <w:szCs w:val="30"/>
+          <w:lang w:eastAsia="pt-BR"/>
+        </w:rPr>
+        <w:t>;</w:t>
+      </w:r>
+    </w:p>
+    <w:p>
+      <w:pPr>
+        <w:shd w:val="clear" w:color="auto" w:fill="1E1E1E"/>
+        <w:rPr>
+          <w:rFonts w:ascii="Consolas" w:eastAsia="Times New Roman" w:hAnsi="Consolas"/>
+          <w:color w:val="D4D4D4"/>
+          <w:sz w:val="30"/>
+          <w:szCs w:val="30"/>
+          <w:lang w:eastAsia="pt-BR"/>
+        </w:rPr>
+      </w:pPr>
+      <w:r>
+        <w:rPr>
+          <w:rFonts w:ascii="Consolas" w:eastAsia="Times New Roman" w:hAnsi="Consolas"/>
+          <w:color w:val="D4D4D4"/>
+          <w:sz w:val="30"/>
+          <w:szCs w:val="30"/>
+          <w:lang w:eastAsia="pt-BR"/>
+        </w:rPr>
+        <w:t xml:space="preserve">    </w:t>
+      </w:r>
+      <w:r>
+        <w:rPr>
+          <w:rFonts w:ascii="Consolas" w:eastAsia="Times New Roman" w:hAnsi="Consolas"/>
+          <w:color w:val="9CDCFE"/>
+          <w:sz w:val="30"/>
+          <w:szCs w:val="30"/>
+          <w:lang w:eastAsia="pt-BR"/>
+        </w:rPr>
+        <w:t>--cor3</w:t>
+      </w:r>
+      <w:r>
+        <w:rPr>
+          <w:rFonts w:ascii="Consolas" w:eastAsia="Times New Roman" w:hAnsi="Consolas"/>
+          <w:color w:val="D4D4D4"/>
+          <w:sz w:val="30"/>
+          <w:szCs w:val="30"/>
+          <w:lang w:eastAsia="pt-BR"/>
+        </w:rPr>
+        <w:t>:</w:t>
+      </w:r>
+      <w:r>
+        <w:rPr>
+          <w:rFonts w:ascii="Consolas" w:eastAsia="Times New Roman" w:hAnsi="Consolas"/>
+          <w:color w:val="CE9178"/>
+          <w:sz w:val="30"/>
+          <w:szCs w:val="30"/>
+          <w:lang w:eastAsia="pt-BR"/>
+        </w:rPr>
+        <w:t>#2fa866</w:t>
+      </w:r>
+      <w:r>
+        <w:rPr>
+          <w:rFonts w:ascii="Consolas" w:eastAsia="Times New Roman" w:hAnsi="Consolas"/>
+          <w:color w:val="D4D4D4"/>
+          <w:sz w:val="30"/>
+          <w:szCs w:val="30"/>
+          <w:lang w:eastAsia="pt-BR"/>
+        </w:rPr>
+        <w:t>;</w:t>
+      </w:r>
+    </w:p>
+    <w:p>
+      <w:pPr>
+        <w:shd w:val="clear" w:color="auto" w:fill="1E1E1E"/>
+        <w:rPr>
+          <w:rFonts w:ascii="Consolas" w:eastAsia="Times New Roman" w:hAnsi="Consolas"/>
+          <w:color w:val="D4D4D4"/>
+          <w:sz w:val="30"/>
+          <w:szCs w:val="30"/>
+          <w:lang w:eastAsia="pt-BR"/>
+        </w:rPr>
+      </w:pPr>
+      <w:r>
+        <w:rPr>
+          <w:rFonts w:ascii="Consolas" w:eastAsia="Times New Roman" w:hAnsi="Consolas"/>
+          <w:color w:val="D4D4D4"/>
+          <w:sz w:val="30"/>
+          <w:szCs w:val="30"/>
+          <w:lang w:eastAsia="pt-BR"/>
+        </w:rPr>
+        <w:t xml:space="preserve">    </w:t>
+      </w:r>
+      <w:r>
+        <w:rPr>
+          <w:rFonts w:ascii="Consolas" w:eastAsia="Times New Roman" w:hAnsi="Consolas"/>
+          <w:color w:val="9CDCFE"/>
+          <w:sz w:val="30"/>
+          <w:szCs w:val="30"/>
+          <w:lang w:eastAsia="pt-BR"/>
+        </w:rPr>
+        <w:t>--cor4</w:t>
+      </w:r>
+      <w:r>
+        <w:rPr>
+          <w:rFonts w:ascii="Consolas" w:eastAsia="Times New Roman" w:hAnsi="Consolas"/>
+          <w:color w:val="D4D4D4"/>
+          <w:sz w:val="30"/>
+          <w:szCs w:val="30"/>
+          <w:lang w:eastAsia="pt-BR"/>
+        </w:rPr>
+        <w:t>:</w:t>
+      </w:r>
+      <w:r>
+        <w:rPr>
+          <w:rFonts w:ascii="Consolas" w:eastAsia="Times New Roman" w:hAnsi="Consolas"/>
+          <w:color w:val="CE9178"/>
+          <w:sz w:val="30"/>
+          <w:szCs w:val="30"/>
+          <w:lang w:eastAsia="pt-BR"/>
+        </w:rPr>
+        <w:t>#1a5c37</w:t>
+      </w:r>
+      <w:r>
+        <w:rPr>
+          <w:rFonts w:ascii="Consolas" w:eastAsia="Times New Roman" w:hAnsi="Consolas"/>
+          <w:color w:val="D4D4D4"/>
+          <w:sz w:val="30"/>
+          <w:szCs w:val="30"/>
+          <w:lang w:eastAsia="pt-BR"/>
+        </w:rPr>
+        <w:t>;</w:t>
+      </w:r>
+    </w:p>
+    <w:p>
+      <w:pPr>
+        <w:shd w:val="clear" w:color="auto" w:fill="1E1E1E"/>
+        <w:rPr>
+          <w:rFonts w:ascii="Consolas" w:eastAsia="Times New Roman" w:hAnsi="Consolas"/>
+          <w:color w:val="D4D4D4"/>
+          <w:sz w:val="30"/>
+          <w:szCs w:val="30"/>
+          <w:lang w:eastAsia="pt-BR"/>
+        </w:rPr>
+      </w:pPr>
+      <w:r>
+        <w:rPr>
+          <w:rFonts w:ascii="Consolas" w:eastAsia="Times New Roman" w:hAnsi="Consolas"/>
+          <w:color w:val="D4D4D4"/>
+          <w:sz w:val="30"/>
+          <w:szCs w:val="30"/>
+          <w:lang w:eastAsia="pt-BR"/>
+        </w:rPr>
+        <w:t xml:space="preserve">    </w:t>
+      </w:r>
+      <w:r>
+        <w:rPr>
+          <w:rFonts w:ascii="Consolas" w:eastAsia="Times New Roman" w:hAnsi="Consolas"/>
+          <w:color w:val="9CDCFE"/>
+          <w:sz w:val="30"/>
+          <w:szCs w:val="30"/>
+          <w:lang w:eastAsia="pt-BR"/>
+        </w:rPr>
+        <w:t>--cor5</w:t>
+      </w:r>
+      <w:r>
+        <w:rPr>
+          <w:rFonts w:ascii="Consolas" w:eastAsia="Times New Roman" w:hAnsi="Consolas"/>
+          <w:color w:val="D4D4D4"/>
+          <w:sz w:val="30"/>
+          <w:szCs w:val="30"/>
+          <w:lang w:eastAsia="pt-BR"/>
+        </w:rPr>
+        <w:t>:</w:t>
+      </w:r>
+      <w:r>
+        <w:rPr>
+          <w:rFonts w:ascii="Consolas" w:eastAsia="Times New Roman" w:hAnsi="Consolas"/>
+          <w:color w:val="CE9178"/>
+          <w:sz w:val="30"/>
+          <w:szCs w:val="30"/>
+          <w:lang w:eastAsia="pt-BR"/>
+        </w:rPr>
+        <w:t>#063d1e</w:t>
+      </w:r>
+      <w:r>
+        <w:rPr>
+          <w:rFonts w:ascii="Consolas" w:eastAsia="Times New Roman" w:hAnsi="Consolas"/>
+          <w:color w:val="D4D4D4"/>
+          <w:sz w:val="30"/>
+          <w:szCs w:val="30"/>
+          <w:lang w:eastAsia="pt-BR"/>
+        </w:rPr>
+        <w:t>;</w:t>
+      </w:r>
+    </w:p>
+    <w:p>
+      <w:pPr>
+        <w:shd w:val="clear" w:color="auto" w:fill="1E1E1E"/>
+        <w:rPr>
+          <w:rFonts w:ascii="Consolas" w:eastAsia="Times New Roman" w:hAnsi="Consolas"/>
+          <w:color w:val="D4D4D4"/>
+          <w:sz w:val="30"/>
+          <w:szCs w:val="30"/>
+          <w:lang w:eastAsia="pt-BR"/>
+        </w:rPr>
+      </w:pPr>
+    </w:p>
+    <w:p>
+      <w:pPr>
+        <w:shd w:val="clear" w:color="auto" w:fill="1E1E1E"/>
+        <w:rPr>
+          <w:rFonts w:ascii="Consolas" w:eastAsia="Times New Roman" w:hAnsi="Consolas"/>
+          <w:color w:val="D4D4D4"/>
+          <w:sz w:val="30"/>
+          <w:szCs w:val="30"/>
+          <w:lang w:eastAsia="pt-BR"/>
+        </w:rPr>
+      </w:pPr>
+      <w:r>
+        <w:rPr>
+          <w:rFonts w:ascii="Consolas" w:eastAsia="Times New Roman" w:hAnsi="Consolas"/>
+          <w:color w:val="D4D4D4"/>
+          <w:sz w:val="30"/>
+          <w:szCs w:val="30"/>
+          <w:lang w:eastAsia="pt-BR"/>
+        </w:rPr>
+        <w:t xml:space="preserve">    </w:t>
+      </w:r>
+      <w:r>
+        <w:rPr>
+          <w:rFonts w:ascii="Consolas" w:eastAsia="Times New Roman" w:hAnsi="Consolas"/>
+          <w:color w:val="9CDCFE"/>
+          <w:sz w:val="30"/>
+          <w:szCs w:val="30"/>
+          <w:lang w:eastAsia="pt-BR"/>
+        </w:rPr>
+        <w:t>--fonte-</w:t>
+      </w:r>
+      <w:proofErr w:type="spellStart"/>
+      <w:r>
+        <w:rPr>
+          <w:rFonts w:ascii="Consolas" w:eastAsia="Times New Roman" w:hAnsi="Consolas"/>
+          <w:color w:val="9CDCFE"/>
+          <w:sz w:val="30"/>
+          <w:szCs w:val="30"/>
+          <w:lang w:eastAsia="pt-BR"/>
+        </w:rPr>
+        <w:t>padrao</w:t>
+      </w:r>
+      <w:proofErr w:type="spellEnd"/>
+      <w:r>
+        <w:rPr>
+          <w:rFonts w:ascii="Consolas" w:eastAsia="Times New Roman" w:hAnsi="Consolas"/>
+          <w:color w:val="D4D4D4"/>
+          <w:sz w:val="30"/>
+          <w:szCs w:val="30"/>
+          <w:lang w:eastAsia="pt-BR"/>
+        </w:rPr>
+        <w:t xml:space="preserve">: </w:t>
+      </w:r>
+      <w:r>
+        <w:rPr>
+          <w:rFonts w:ascii="Consolas" w:eastAsia="Times New Roman" w:hAnsi="Consolas"/>
+          <w:color w:val="CE9178"/>
+          <w:sz w:val="30"/>
+          <w:szCs w:val="30"/>
+          <w:lang w:eastAsia="pt-BR"/>
+        </w:rPr>
+        <w:t>Arial</w:t>
+      </w:r>
+      <w:r>
+        <w:rPr>
+          <w:rFonts w:ascii="Consolas" w:eastAsia="Times New Roman" w:hAnsi="Consolas"/>
+          <w:color w:val="D4D4D4"/>
+          <w:sz w:val="30"/>
+          <w:szCs w:val="30"/>
+          <w:lang w:eastAsia="pt-BR"/>
+        </w:rPr>
+        <w:t xml:space="preserve"> ,</w:t>
+      </w:r>
+      <w:proofErr w:type="spellStart"/>
+      <w:r>
+        <w:rPr>
+          <w:rFonts w:ascii="Consolas" w:eastAsia="Times New Roman" w:hAnsi="Consolas"/>
+          <w:color w:val="CE9178"/>
+          <w:sz w:val="30"/>
+          <w:szCs w:val="30"/>
+          <w:lang w:eastAsia="pt-BR"/>
+        </w:rPr>
+        <w:t>Verdana</w:t>
+      </w:r>
+      <w:proofErr w:type="spellEnd"/>
+      <w:r>
+        <w:rPr>
+          <w:rFonts w:ascii="Consolas" w:eastAsia="Times New Roman" w:hAnsi="Consolas"/>
+          <w:color w:val="D4D4D4"/>
+          <w:sz w:val="30"/>
+          <w:szCs w:val="30"/>
+          <w:lang w:eastAsia="pt-BR"/>
+        </w:rPr>
+        <w:t xml:space="preserve"> ,</w:t>
+      </w:r>
+      <w:proofErr w:type="spellStart"/>
+      <w:r>
+        <w:rPr>
+          <w:rFonts w:ascii="Consolas" w:eastAsia="Times New Roman" w:hAnsi="Consolas"/>
+          <w:color w:val="CE9178"/>
+          <w:sz w:val="30"/>
+          <w:szCs w:val="30"/>
+          <w:lang w:eastAsia="pt-BR"/>
+        </w:rPr>
+        <w:t>Helvetica</w:t>
+      </w:r>
+      <w:proofErr w:type="spellEnd"/>
+      <w:r>
+        <w:rPr>
+          <w:rFonts w:ascii="Consolas" w:eastAsia="Times New Roman" w:hAnsi="Consolas"/>
+          <w:color w:val="D4D4D4"/>
+          <w:sz w:val="30"/>
+          <w:szCs w:val="30"/>
+          <w:lang w:eastAsia="pt-BR"/>
+        </w:rPr>
+        <w:t xml:space="preserve"> ,</w:t>
+      </w:r>
+      <w:proofErr w:type="spellStart"/>
+      <w:r>
+        <w:rPr>
+          <w:rFonts w:ascii="Consolas" w:eastAsia="Times New Roman" w:hAnsi="Consolas"/>
+          <w:color w:val="CE9178"/>
+          <w:sz w:val="30"/>
+          <w:szCs w:val="30"/>
+          <w:lang w:eastAsia="pt-BR"/>
+        </w:rPr>
+        <w:t>sans-serif</w:t>
+      </w:r>
+      <w:proofErr w:type="spellEnd"/>
+      <w:r>
+        <w:rPr>
+          <w:rFonts w:ascii="Consolas" w:eastAsia="Times New Roman" w:hAnsi="Consolas"/>
+          <w:color w:val="D4D4D4"/>
+          <w:sz w:val="30"/>
+          <w:szCs w:val="30"/>
+          <w:lang w:eastAsia="pt-BR"/>
+        </w:rPr>
+        <w:t>;</w:t>
+      </w:r>
+    </w:p>
+    <w:p>
+      <w:pPr>
+        <w:shd w:val="clear" w:color="auto" w:fill="1E1E1E"/>
+        <w:rPr>
+          <w:rFonts w:ascii="Consolas" w:eastAsia="Times New Roman" w:hAnsi="Consolas"/>
+          <w:color w:val="D4D4D4"/>
+          <w:sz w:val="30"/>
+          <w:szCs w:val="30"/>
+          <w:lang w:eastAsia="pt-BR"/>
+        </w:rPr>
+      </w:pPr>
+      <w:r>
+        <w:rPr>
+          <w:rFonts w:ascii="Consolas" w:eastAsia="Times New Roman" w:hAnsi="Consolas"/>
+          <w:color w:val="D4D4D4"/>
+          <w:sz w:val="30"/>
+          <w:szCs w:val="30"/>
+          <w:lang w:eastAsia="pt-BR"/>
+        </w:rPr>
+        <w:t xml:space="preserve">    </w:t>
+      </w:r>
+      <w:r>
+        <w:rPr>
+          <w:rFonts w:ascii="Consolas" w:eastAsia="Times New Roman" w:hAnsi="Consolas"/>
+          <w:color w:val="9CDCFE"/>
+          <w:sz w:val="30"/>
+          <w:szCs w:val="30"/>
+          <w:lang w:eastAsia="pt-BR"/>
+        </w:rPr>
+        <w:t>--fonte-destaque</w:t>
+      </w:r>
+      <w:r>
+        <w:rPr>
+          <w:rFonts w:ascii="Consolas" w:eastAsia="Times New Roman" w:hAnsi="Consolas"/>
+          <w:color w:val="D4D4D4"/>
+          <w:sz w:val="30"/>
+          <w:szCs w:val="30"/>
+          <w:lang w:eastAsia="pt-BR"/>
+        </w:rPr>
+        <w:t xml:space="preserve">: </w:t>
+      </w:r>
+      <w:r>
+        <w:rPr>
+          <w:rFonts w:ascii="Consolas" w:eastAsia="Times New Roman" w:hAnsi="Consolas"/>
+          <w:color w:val="CE9178"/>
+          <w:sz w:val="30"/>
+          <w:szCs w:val="30"/>
+          <w:lang w:eastAsia="pt-BR"/>
+        </w:rPr>
+        <w:t>'Bebas Neue'</w:t>
+      </w:r>
+      <w:r>
+        <w:rPr>
+          <w:rFonts w:ascii="Consolas" w:eastAsia="Times New Roman" w:hAnsi="Consolas"/>
+          <w:color w:val="D4D4D4"/>
+          <w:sz w:val="30"/>
+          <w:szCs w:val="30"/>
+          <w:lang w:eastAsia="pt-BR"/>
+        </w:rPr>
+        <w:t xml:space="preserve">, </w:t>
+      </w:r>
+      <w:proofErr w:type="spellStart"/>
+      <w:r>
+        <w:rPr>
+          <w:rFonts w:ascii="Consolas" w:eastAsia="Times New Roman" w:hAnsi="Consolas"/>
+          <w:color w:val="D4D4D4"/>
+          <w:sz w:val="30"/>
+          <w:szCs w:val="30"/>
+          <w:lang w:eastAsia="pt-BR"/>
+        </w:rPr>
+        <w:t>cursive</w:t>
+      </w:r>
+      <w:proofErr w:type="spellEnd"/>
+      <w:r>
+        <w:rPr>
+          <w:rFonts w:ascii="Consolas" w:eastAsia="Times New Roman" w:hAnsi="Consolas"/>
+          <w:color w:val="D4D4D4"/>
+          <w:sz w:val="30"/>
+          <w:szCs w:val="30"/>
+          <w:lang w:eastAsia="pt-BR"/>
+        </w:rPr>
+        <w:t>;</w:t>
+      </w:r>
+    </w:p>
+    <w:p>
+      <w:pPr>
+        <w:shd w:val="clear" w:color="auto" w:fill="1E1E1E"/>
+        <w:rPr>
+          <w:rFonts w:ascii="Consolas" w:eastAsia="Times New Roman" w:hAnsi="Consolas"/>
+          <w:color w:val="D4D4D4"/>
+          <w:sz w:val="30"/>
+          <w:szCs w:val="30"/>
+          <w:lang w:eastAsia="pt-BR"/>
+        </w:rPr>
+      </w:pPr>
+      <w:r>
+        <w:rPr>
+          <w:rFonts w:ascii="Consolas" w:eastAsia="Times New Roman" w:hAnsi="Consolas"/>
+          <w:color w:val="D4D4D4"/>
+          <w:sz w:val="30"/>
+          <w:szCs w:val="30"/>
+          <w:lang w:eastAsia="pt-BR"/>
+        </w:rPr>
+        <w:t xml:space="preserve">    </w:t>
+      </w:r>
+      <w:r>
+        <w:rPr>
+          <w:rFonts w:ascii="Consolas" w:eastAsia="Times New Roman" w:hAnsi="Consolas"/>
+          <w:color w:val="9CDCFE"/>
+          <w:sz w:val="30"/>
+          <w:szCs w:val="30"/>
+          <w:lang w:eastAsia="pt-BR"/>
+        </w:rPr>
+        <w:t>--fonte--</w:t>
+      </w:r>
+      <w:proofErr w:type="spellStart"/>
+      <w:r>
+        <w:rPr>
+          <w:rFonts w:ascii="Consolas" w:eastAsia="Times New Roman" w:hAnsi="Consolas"/>
+          <w:color w:val="9CDCFE"/>
+          <w:sz w:val="30"/>
+          <w:szCs w:val="30"/>
+          <w:lang w:eastAsia="pt-BR"/>
+        </w:rPr>
+        <w:t>android</w:t>
+      </w:r>
+      <w:proofErr w:type="spellEnd"/>
+      <w:r>
+        <w:rPr>
+          <w:rFonts w:ascii="Consolas" w:eastAsia="Times New Roman" w:hAnsi="Consolas"/>
+          <w:color w:val="D4D4D4"/>
+          <w:sz w:val="30"/>
+          <w:szCs w:val="30"/>
+          <w:lang w:eastAsia="pt-BR"/>
+        </w:rPr>
+        <w:t xml:space="preserve">: </w:t>
+      </w:r>
+      <w:r>
+        <w:rPr>
+          <w:rFonts w:ascii="Consolas" w:eastAsia="Times New Roman" w:hAnsi="Consolas"/>
+          <w:color w:val="CE9178"/>
+          <w:sz w:val="30"/>
+          <w:szCs w:val="30"/>
+          <w:lang w:eastAsia="pt-BR"/>
+        </w:rPr>
+        <w:t>'</w:t>
+      </w:r>
+      <w:proofErr w:type="spellStart"/>
+      <w:r>
+        <w:rPr>
+          <w:rFonts w:ascii="Consolas" w:eastAsia="Times New Roman" w:hAnsi="Consolas"/>
+          <w:color w:val="CE9178"/>
+          <w:sz w:val="30"/>
+          <w:szCs w:val="30"/>
+          <w:lang w:eastAsia="pt-BR"/>
+        </w:rPr>
+        <w:t>android</w:t>
+      </w:r>
+      <w:proofErr w:type="spellEnd"/>
+      <w:r>
+        <w:rPr>
+          <w:rFonts w:ascii="Consolas" w:eastAsia="Times New Roman" w:hAnsi="Consolas"/>
+          <w:color w:val="CE9178"/>
+          <w:sz w:val="30"/>
+          <w:szCs w:val="30"/>
+          <w:lang w:eastAsia="pt-BR"/>
+        </w:rPr>
+        <w:t>'</w:t>
+      </w:r>
+      <w:r>
+        <w:rPr>
+          <w:rFonts w:ascii="Consolas" w:eastAsia="Times New Roman" w:hAnsi="Consolas"/>
+          <w:color w:val="D4D4D4"/>
+          <w:sz w:val="30"/>
+          <w:szCs w:val="30"/>
+          <w:lang w:eastAsia="pt-BR"/>
+        </w:rPr>
+        <w:t xml:space="preserve">, </w:t>
+      </w:r>
+      <w:proofErr w:type="spellStart"/>
+      <w:r>
+        <w:rPr>
+          <w:rFonts w:ascii="Consolas" w:eastAsia="Times New Roman" w:hAnsi="Consolas"/>
+          <w:color w:val="D4D4D4"/>
+          <w:sz w:val="30"/>
+          <w:szCs w:val="30"/>
+          <w:lang w:eastAsia="pt-BR"/>
+        </w:rPr>
+        <w:t>cursive</w:t>
+      </w:r>
+      <w:proofErr w:type="spellEnd"/>
+      <w:r>
+        <w:rPr>
+          <w:rFonts w:ascii="Consolas" w:eastAsia="Times New Roman" w:hAnsi="Consolas"/>
+          <w:color w:val="D4D4D4"/>
+          <w:sz w:val="30"/>
+          <w:szCs w:val="30"/>
+          <w:lang w:eastAsia="pt-BR"/>
+        </w:rPr>
+        <w:t>;</w:t>
+      </w:r>
+    </w:p>
+    <w:p>
+      <w:pPr>
+        <w:shd w:val="clear" w:color="auto" w:fill="1E1E1E"/>
+        <w:rPr>
+          <w:rFonts w:ascii="Consolas" w:eastAsia="Times New Roman" w:hAnsi="Consolas"/>
+          <w:color w:val="D4D4D4"/>
+          <w:sz w:val="30"/>
+          <w:szCs w:val="30"/>
+          <w:lang w:eastAsia="pt-BR"/>
+        </w:rPr>
+      </w:pPr>
+    </w:p>
+    <w:p>
+      <w:pPr>
+        <w:shd w:val="clear" w:color="auto" w:fill="1E1E1E"/>
+        <w:rPr>
+          <w:rFonts w:ascii="Consolas" w:eastAsia="Times New Roman" w:hAnsi="Consolas"/>
+          <w:color w:val="D4D4D4"/>
+          <w:sz w:val="30"/>
+          <w:szCs w:val="30"/>
+          <w:lang w:eastAsia="pt-BR"/>
+        </w:rPr>
+      </w:pPr>
+      <w:r>
+        <w:rPr>
+          <w:rFonts w:ascii="Consolas" w:eastAsia="Times New Roman" w:hAnsi="Consolas"/>
+          <w:color w:val="D4D4D4"/>
+          <w:sz w:val="30"/>
+          <w:szCs w:val="30"/>
+          <w:lang w:eastAsia="pt-BR"/>
+        </w:rPr>
+        <w:t>}</w:t>
+      </w:r>
+    </w:p>
+    <w:p>
+      <w:pPr>
+        <w:shd w:val="clear" w:color="auto" w:fill="1E1E1E"/>
+        <w:rPr>
+          <w:rFonts w:ascii="Consolas" w:eastAsia="Times New Roman" w:hAnsi="Consolas"/>
+          <w:color w:val="D4D4D4"/>
+          <w:sz w:val="30"/>
+          <w:szCs w:val="30"/>
+          <w:lang w:eastAsia="pt-BR"/>
+        </w:rPr>
+      </w:pPr>
+    </w:p>
+    <w:p>
+      <w:pPr>
+        <w:shd w:val="clear" w:color="auto" w:fill="1E1E1E"/>
+        <w:rPr>
+          <w:rFonts w:ascii="Consolas" w:eastAsia="Times New Roman" w:hAnsi="Consolas"/>
+          <w:color w:val="D4D4D4"/>
+          <w:sz w:val="30"/>
+          <w:szCs w:val="30"/>
+          <w:lang w:eastAsia="pt-BR"/>
+        </w:rPr>
+      </w:pPr>
       <w:r>
         <w:rPr>
           <w:rFonts w:ascii="Consolas" w:eastAsia="Times New Roman" w:hAnsi="Consolas"/>
@@ -31579,7 +31766,7 @@
           <w:szCs w:val="30"/>
           <w:lang w:eastAsia="pt-BR"/>
         </w:rPr>
-        <w:t>root</w:t>
+        <w:t>body</w:t>
       </w:r>
       <w:r>
         <w:rPr>
@@ -31591,7 +31778,6 @@
         </w:rPr>
         <w:t>{</w:t>
       </w:r>
-      <w:proofErr w:type="gramEnd"/>
     </w:p>
     <w:p>
       <w:pPr>
@@ -31614,6 +31800,7 @@
         </w:rPr>
         <w:t xml:space="preserve">    </w:t>
       </w:r>
+      <w:proofErr w:type="spellStart"/>
       <w:r>
         <w:rPr>
           <w:rFonts w:ascii="Consolas" w:eastAsia="Times New Roman" w:hAnsi="Consolas"/>
@@ -31622,6 +31809,47 @@
           <w:szCs w:val="30"/>
           <w:lang w:eastAsia="pt-BR"/>
         </w:rPr>
+        <w:t>background-color</w:t>
+      </w:r>
+      <w:r>
+        <w:rPr>
+          <w:rFonts w:ascii="Consolas" w:eastAsia="Times New Roman" w:hAnsi="Consolas"/>
+          <w:color w:val="D4D4D4"/>
+          <w:sz w:val="30"/>
+          <w:szCs w:val="30"/>
+          <w:lang w:eastAsia="pt-BR"/>
+        </w:rPr>
+        <w:t>:</w:t>
+      </w:r>
+      <w:r>
+        <w:rPr>
+          <w:rFonts w:ascii="Consolas" w:eastAsia="Times New Roman" w:hAnsi="Consolas"/>
+          <w:color w:val="DCDCAA"/>
+          <w:sz w:val="30"/>
+          <w:szCs w:val="30"/>
+          <w:lang w:eastAsia="pt-BR"/>
+        </w:rPr>
+        <w:t>var</w:t>
+      </w:r>
+      <w:proofErr w:type="spellEnd"/>
+      <w:r>
+        <w:rPr>
+          <w:rFonts w:ascii="Consolas" w:eastAsia="Times New Roman" w:hAnsi="Consolas"/>
+          <w:color w:val="D4D4D4"/>
+          <w:sz w:val="30"/>
+          <w:szCs w:val="30"/>
+          <w:lang w:eastAsia="pt-BR"/>
+        </w:rPr>
+        <w:t>(</w:t>
+      </w:r>
+      <w:r>
+        <w:rPr>
+          <w:rFonts w:ascii="Consolas" w:eastAsia="Times New Roman" w:hAnsi="Consolas"/>
+          <w:color w:val="9CDCFE"/>
+          <w:sz w:val="30"/>
+          <w:szCs w:val="30"/>
+          <w:lang w:eastAsia="pt-BR"/>
+        </w:rPr>
         <w:t>--cor0</w:t>
       </w:r>
       <w:r>
@@ -31632,27 +31860,261 @@
           <w:szCs w:val="30"/>
           <w:lang w:eastAsia="pt-BR"/>
         </w:rPr>
+        <w:t>);</w:t>
+      </w:r>
+    </w:p>
+    <w:p>
+      <w:pPr>
+        <w:shd w:val="clear" w:color="auto" w:fill="1E1E1E"/>
+        <w:rPr>
+          <w:rFonts w:ascii="Consolas" w:eastAsia="Times New Roman" w:hAnsi="Consolas"/>
+          <w:color w:val="D4D4D4"/>
+          <w:sz w:val="30"/>
+          <w:szCs w:val="30"/>
+          <w:lang w:eastAsia="pt-BR"/>
+        </w:rPr>
+      </w:pPr>
+      <w:r>
+        <w:rPr>
+          <w:rFonts w:ascii="Consolas" w:eastAsia="Times New Roman" w:hAnsi="Consolas"/>
+          <w:color w:val="D4D4D4"/>
+          <w:sz w:val="30"/>
+          <w:szCs w:val="30"/>
+          <w:lang w:eastAsia="pt-BR"/>
+        </w:rPr>
+        <w:t xml:space="preserve">    </w:t>
+      </w:r>
+      <w:proofErr w:type="spellStart"/>
+      <w:r>
+        <w:rPr>
+          <w:rFonts w:ascii="Consolas" w:eastAsia="Times New Roman" w:hAnsi="Consolas"/>
+          <w:color w:val="9CDCFE"/>
+          <w:sz w:val="30"/>
+          <w:szCs w:val="30"/>
+          <w:lang w:eastAsia="pt-BR"/>
+        </w:rPr>
+        <w:t>font-family</w:t>
+      </w:r>
+      <w:proofErr w:type="spellEnd"/>
+      <w:r>
+        <w:rPr>
+          <w:rFonts w:ascii="Consolas" w:eastAsia="Times New Roman" w:hAnsi="Consolas"/>
+          <w:color w:val="D4D4D4"/>
+          <w:sz w:val="30"/>
+          <w:szCs w:val="30"/>
+          <w:lang w:eastAsia="pt-BR"/>
+        </w:rPr>
+        <w:t xml:space="preserve">: </w:t>
+      </w:r>
+      <w:r>
+        <w:rPr>
+          <w:rFonts w:ascii="Consolas" w:eastAsia="Times New Roman" w:hAnsi="Consolas"/>
+          <w:color w:val="DCDCAA"/>
+          <w:sz w:val="30"/>
+          <w:szCs w:val="30"/>
+          <w:lang w:eastAsia="pt-BR"/>
+        </w:rPr>
+        <w:t>var</w:t>
+      </w:r>
+      <w:r>
+        <w:rPr>
+          <w:rFonts w:ascii="Consolas" w:eastAsia="Times New Roman" w:hAnsi="Consolas"/>
+          <w:color w:val="D4D4D4"/>
+          <w:sz w:val="30"/>
+          <w:szCs w:val="30"/>
+          <w:lang w:eastAsia="pt-BR"/>
+        </w:rPr>
+        <w:t>(</w:t>
+      </w:r>
+      <w:r>
+        <w:rPr>
+          <w:rFonts w:ascii="Consolas" w:eastAsia="Times New Roman" w:hAnsi="Consolas"/>
+          <w:color w:val="9CDCFE"/>
+          <w:sz w:val="30"/>
+          <w:szCs w:val="30"/>
+          <w:lang w:eastAsia="pt-BR"/>
+        </w:rPr>
+        <w:t>--fonte-</w:t>
+      </w:r>
+      <w:proofErr w:type="spellStart"/>
+      <w:r>
+        <w:rPr>
+          <w:rFonts w:ascii="Consolas" w:eastAsia="Times New Roman" w:hAnsi="Consolas"/>
+          <w:color w:val="9CDCFE"/>
+          <w:sz w:val="30"/>
+          <w:szCs w:val="30"/>
+          <w:lang w:eastAsia="pt-BR"/>
+        </w:rPr>
+        <w:t>padrao</w:t>
+      </w:r>
+      <w:proofErr w:type="spellEnd"/>
+      <w:r>
+        <w:rPr>
+          <w:rFonts w:ascii="Consolas" w:eastAsia="Times New Roman" w:hAnsi="Consolas"/>
+          <w:color w:val="D4D4D4"/>
+          <w:sz w:val="30"/>
+          <w:szCs w:val="30"/>
+          <w:lang w:eastAsia="pt-BR"/>
+        </w:rPr>
+        <w:t>);</w:t>
+      </w:r>
+    </w:p>
+    <w:p>
+      <w:pPr>
+        <w:shd w:val="clear" w:color="auto" w:fill="1E1E1E"/>
+        <w:rPr>
+          <w:rFonts w:ascii="Consolas" w:eastAsia="Times New Roman" w:hAnsi="Consolas"/>
+          <w:color w:val="D4D4D4"/>
+          <w:sz w:val="30"/>
+          <w:szCs w:val="30"/>
+          <w:lang w:eastAsia="pt-BR"/>
+        </w:rPr>
+      </w:pPr>
+      <w:r>
+        <w:rPr>
+          <w:rFonts w:ascii="Consolas" w:eastAsia="Times New Roman" w:hAnsi="Consolas"/>
+          <w:color w:val="D4D4D4"/>
+          <w:sz w:val="30"/>
+          <w:szCs w:val="30"/>
+          <w:lang w:eastAsia="pt-BR"/>
+        </w:rPr>
+        <w:t>}</w:t>
+      </w:r>
+    </w:p>
+    <w:p>
+      <w:pPr>
+        <w:shd w:val="clear" w:color="auto" w:fill="1E1E1E"/>
+        <w:rPr>
+          <w:rFonts w:ascii="Consolas" w:eastAsia="Times New Roman" w:hAnsi="Consolas"/>
+          <w:color w:val="D4D4D4"/>
+          <w:sz w:val="30"/>
+          <w:szCs w:val="30"/>
+          <w:lang w:eastAsia="pt-BR"/>
+        </w:rPr>
+      </w:pPr>
+      <w:r>
+        <w:rPr>
+          <w:rFonts w:ascii="Consolas" w:eastAsia="Times New Roman" w:hAnsi="Consolas"/>
+          <w:color w:val="D7BA7D"/>
+          <w:sz w:val="30"/>
+          <w:szCs w:val="30"/>
+          <w:lang w:eastAsia="pt-BR"/>
+        </w:rPr>
+        <w:t>header</w:t>
+      </w:r>
+      <w:r>
+        <w:rPr>
+          <w:rFonts w:ascii="Consolas" w:eastAsia="Times New Roman" w:hAnsi="Consolas"/>
+          <w:color w:val="D4D4D4"/>
+          <w:sz w:val="30"/>
+          <w:szCs w:val="30"/>
+          <w:lang w:eastAsia="pt-BR"/>
+        </w:rPr>
+        <w:t xml:space="preserve"> &gt; </w:t>
+      </w:r>
+      <w:r>
+        <w:rPr>
+          <w:rFonts w:ascii="Consolas" w:eastAsia="Times New Roman" w:hAnsi="Consolas"/>
+          <w:color w:val="D7BA7D"/>
+          <w:sz w:val="30"/>
+          <w:szCs w:val="30"/>
+          <w:lang w:eastAsia="pt-BR"/>
+        </w:rPr>
+        <w:t>h1</w:t>
+      </w:r>
+      <w:r>
+        <w:rPr>
+          <w:rFonts w:ascii="Consolas" w:eastAsia="Times New Roman" w:hAnsi="Consolas"/>
+          <w:color w:val="D4D4D4"/>
+          <w:sz w:val="30"/>
+          <w:szCs w:val="30"/>
+          <w:lang w:eastAsia="pt-BR"/>
+        </w:rPr>
+        <w:t>{</w:t>
+      </w:r>
+    </w:p>
+    <w:p>
+      <w:pPr>
+        <w:shd w:val="clear" w:color="auto" w:fill="1E1E1E"/>
+        <w:rPr>
+          <w:rFonts w:ascii="Consolas" w:eastAsia="Times New Roman" w:hAnsi="Consolas"/>
+          <w:color w:val="D4D4D4"/>
+          <w:sz w:val="30"/>
+          <w:szCs w:val="30"/>
+          <w:lang w:eastAsia="pt-BR"/>
+        </w:rPr>
+      </w:pPr>
+      <w:r>
+        <w:rPr>
+          <w:rFonts w:ascii="Consolas" w:eastAsia="Times New Roman" w:hAnsi="Consolas"/>
+          <w:color w:val="D4D4D4"/>
+          <w:sz w:val="30"/>
+          <w:szCs w:val="30"/>
+          <w:lang w:eastAsia="pt-BR"/>
+        </w:rPr>
+        <w:t xml:space="preserve">    </w:t>
+      </w:r>
+      <w:proofErr w:type="spellStart"/>
+      <w:r>
+        <w:rPr>
+          <w:rFonts w:ascii="Consolas" w:eastAsia="Times New Roman" w:hAnsi="Consolas"/>
+          <w:color w:val="9CDCFE"/>
+          <w:sz w:val="30"/>
+          <w:szCs w:val="30"/>
+          <w:lang w:eastAsia="pt-BR"/>
+        </w:rPr>
+        <w:t>color</w:t>
+      </w:r>
+      <w:r>
+        <w:rPr>
+          <w:rFonts w:ascii="Consolas" w:eastAsia="Times New Roman" w:hAnsi="Consolas"/>
+          <w:color w:val="D4D4D4"/>
+          <w:sz w:val="30"/>
+          <w:szCs w:val="30"/>
+          <w:lang w:eastAsia="pt-BR"/>
+        </w:rPr>
         <w:t>:</w:t>
       </w:r>
       <w:r>
         <w:rPr>
           <w:rFonts w:ascii="Consolas" w:eastAsia="Times New Roman" w:hAnsi="Consolas"/>
-          <w:color w:val="CE9178"/>
-          <w:sz w:val="30"/>
-          <w:szCs w:val="30"/>
-          <w:lang w:eastAsia="pt-BR"/>
-        </w:rPr>
-        <w:t>#c5ebd5</w:t>
-      </w:r>
-      <w:r>
-        <w:rPr>
-          <w:rFonts w:ascii="Consolas" w:eastAsia="Times New Roman" w:hAnsi="Consolas"/>
-          <w:color w:val="D4D4D4"/>
-          <w:sz w:val="30"/>
-          <w:szCs w:val="30"/>
-          <w:lang w:eastAsia="pt-BR"/>
-        </w:rPr>
-        <w:t>;</w:t>
+          <w:color w:val="DCDCAA"/>
+          <w:sz w:val="30"/>
+          <w:szCs w:val="30"/>
+          <w:lang w:eastAsia="pt-BR"/>
+        </w:rPr>
+        <w:t>var</w:t>
+      </w:r>
+      <w:proofErr w:type="spellEnd"/>
+      <w:r>
+        <w:rPr>
+          <w:rFonts w:ascii="Consolas" w:eastAsia="Times New Roman" w:hAnsi="Consolas"/>
+          <w:color w:val="D4D4D4"/>
+          <w:sz w:val="30"/>
+          <w:szCs w:val="30"/>
+          <w:lang w:eastAsia="pt-BR"/>
+        </w:rPr>
+        <w:t>(</w:t>
+      </w:r>
+      <w:r>
+        <w:rPr>
+          <w:rFonts w:ascii="Consolas" w:eastAsia="Times New Roman" w:hAnsi="Consolas"/>
+          <w:color w:val="9CDCFE"/>
+          <w:sz w:val="30"/>
+          <w:szCs w:val="30"/>
+          <w:lang w:eastAsia="pt-BR"/>
+        </w:rPr>
+        <w:t>--cor5</w:t>
+      </w:r>
+      <w:r>
+        <w:rPr>
+          <w:rFonts w:ascii="Consolas" w:eastAsia="Times New Roman" w:hAnsi="Consolas"/>
+          <w:color w:val="D4D4D4"/>
+          <w:sz w:val="30"/>
+          <w:szCs w:val="30"/>
+          <w:lang w:eastAsia="pt-BR"/>
+        </w:rPr>
+        <w:t>);</w:t>
       </w:r>
     </w:p>
     <w:p>
@@ -31676,6 +32138,7 @@
         </w:rPr>
         <w:t xml:space="preserve">    </w:t>
       </w:r>
+      <w:proofErr w:type="spellStart"/>
       <w:r>
         <w:rPr>
           <w:rFonts w:ascii="Consolas" w:eastAsia="Times New Roman" w:hAnsi="Consolas"/>
@@ -31684,340 +32147,7 @@
           <w:szCs w:val="30"/>
           <w:lang w:eastAsia="pt-BR"/>
         </w:rPr>
-        <w:t>--cor1</w:t>
-      </w:r>
-      <w:r>
-        <w:rPr>
-          <w:rFonts w:ascii="Consolas" w:eastAsia="Times New Roman" w:hAnsi="Consolas"/>
-          <w:color w:val="D4D4D4"/>
-          <w:sz w:val="30"/>
-          <w:szCs w:val="30"/>
-          <w:lang w:eastAsia="pt-BR"/>
-        </w:rPr>
-        <w:t>:</w:t>
-      </w:r>
-      <w:r>
-        <w:rPr>
-          <w:rFonts w:ascii="Consolas" w:eastAsia="Times New Roman" w:hAnsi="Consolas"/>
-          <w:color w:val="CE9178"/>
-          <w:sz w:val="30"/>
-          <w:szCs w:val="30"/>
-          <w:lang w:eastAsia="pt-BR"/>
-        </w:rPr>
-        <w:t>#83e1ad</w:t>
-      </w:r>
-      <w:r>
-        <w:rPr>
-          <w:rFonts w:ascii="Consolas" w:eastAsia="Times New Roman" w:hAnsi="Consolas"/>
-          <w:color w:val="D4D4D4"/>
-          <w:sz w:val="30"/>
-          <w:szCs w:val="30"/>
-          <w:lang w:eastAsia="pt-BR"/>
-        </w:rPr>
-        <w:t>;</w:t>
-      </w:r>
-    </w:p>
-    <w:p>
-      <w:pPr>
-        <w:shd w:val="clear" w:color="auto" w:fill="1E1E1E"/>
-        <w:rPr>
-          <w:rFonts w:ascii="Consolas" w:eastAsia="Times New Roman" w:hAnsi="Consolas"/>
-          <w:color w:val="D4D4D4"/>
-          <w:sz w:val="30"/>
-          <w:szCs w:val="30"/>
-          <w:lang w:eastAsia="pt-BR"/>
-        </w:rPr>
-      </w:pPr>
-      <w:r>
-        <w:rPr>
-          <w:rFonts w:ascii="Consolas" w:eastAsia="Times New Roman" w:hAnsi="Consolas"/>
-          <w:color w:val="D4D4D4"/>
-          <w:sz w:val="30"/>
-          <w:szCs w:val="30"/>
-          <w:lang w:eastAsia="pt-BR"/>
-        </w:rPr>
-        <w:t xml:space="preserve">    </w:t>
-      </w:r>
-      <w:r>
-        <w:rPr>
-          <w:rFonts w:ascii="Consolas" w:eastAsia="Times New Roman" w:hAnsi="Consolas"/>
-          <w:color w:val="9CDCFE"/>
-          <w:sz w:val="30"/>
-          <w:szCs w:val="30"/>
-          <w:lang w:eastAsia="pt-BR"/>
-        </w:rPr>
-        <w:t>--cor2</w:t>
-      </w:r>
-      <w:r>
-        <w:rPr>
-          <w:rFonts w:ascii="Consolas" w:eastAsia="Times New Roman" w:hAnsi="Consolas"/>
-          <w:color w:val="D4D4D4"/>
-          <w:sz w:val="30"/>
-          <w:szCs w:val="30"/>
-          <w:lang w:eastAsia="pt-BR"/>
-        </w:rPr>
-        <w:t>:</w:t>
-      </w:r>
-      <w:r>
-        <w:rPr>
-          <w:rFonts w:ascii="Consolas" w:eastAsia="Times New Roman" w:hAnsi="Consolas"/>
-          <w:color w:val="CE9178"/>
-          <w:sz w:val="30"/>
-          <w:szCs w:val="30"/>
-          <w:lang w:eastAsia="pt-BR"/>
-        </w:rPr>
-        <w:t>#3ddc84</w:t>
-      </w:r>
-      <w:r>
-        <w:rPr>
-          <w:rFonts w:ascii="Consolas" w:eastAsia="Times New Roman" w:hAnsi="Consolas"/>
-          <w:color w:val="D4D4D4"/>
-          <w:sz w:val="30"/>
-          <w:szCs w:val="30"/>
-          <w:lang w:eastAsia="pt-BR"/>
-        </w:rPr>
-        <w:t>;</w:t>
-      </w:r>
-    </w:p>
-    <w:p>
-      <w:pPr>
-        <w:shd w:val="clear" w:color="auto" w:fill="1E1E1E"/>
-        <w:rPr>
-          <w:rFonts w:ascii="Consolas" w:eastAsia="Times New Roman" w:hAnsi="Consolas"/>
-          <w:color w:val="D4D4D4"/>
-          <w:sz w:val="30"/>
-          <w:szCs w:val="30"/>
-          <w:lang w:eastAsia="pt-BR"/>
-        </w:rPr>
-      </w:pPr>
-      <w:r>
-        <w:rPr>
-          <w:rFonts w:ascii="Consolas" w:eastAsia="Times New Roman" w:hAnsi="Consolas"/>
-          <w:color w:val="D4D4D4"/>
-          <w:sz w:val="30"/>
-          <w:szCs w:val="30"/>
-          <w:lang w:eastAsia="pt-BR"/>
-        </w:rPr>
-        <w:t xml:space="preserve">    </w:t>
-      </w:r>
-      <w:r>
-        <w:rPr>
-          <w:rFonts w:ascii="Consolas" w:eastAsia="Times New Roman" w:hAnsi="Consolas"/>
-          <w:color w:val="9CDCFE"/>
-          <w:sz w:val="30"/>
-          <w:szCs w:val="30"/>
-          <w:lang w:eastAsia="pt-BR"/>
-        </w:rPr>
-        <w:t>--cor3</w:t>
-      </w:r>
-      <w:r>
-        <w:rPr>
-          <w:rFonts w:ascii="Consolas" w:eastAsia="Times New Roman" w:hAnsi="Consolas"/>
-          <w:color w:val="D4D4D4"/>
-          <w:sz w:val="30"/>
-          <w:szCs w:val="30"/>
-          <w:lang w:eastAsia="pt-BR"/>
-        </w:rPr>
-        <w:t>:</w:t>
-      </w:r>
-      <w:r>
-        <w:rPr>
-          <w:rFonts w:ascii="Consolas" w:eastAsia="Times New Roman" w:hAnsi="Consolas"/>
-          <w:color w:val="CE9178"/>
-          <w:sz w:val="30"/>
-          <w:szCs w:val="30"/>
-          <w:lang w:eastAsia="pt-BR"/>
-        </w:rPr>
-        <w:t>#2fa866</w:t>
-      </w:r>
-      <w:r>
-        <w:rPr>
-          <w:rFonts w:ascii="Consolas" w:eastAsia="Times New Roman" w:hAnsi="Consolas"/>
-          <w:color w:val="D4D4D4"/>
-          <w:sz w:val="30"/>
-          <w:szCs w:val="30"/>
-          <w:lang w:eastAsia="pt-BR"/>
-        </w:rPr>
-        <w:t>;</w:t>
-      </w:r>
-    </w:p>
-    <w:p>
-      <w:pPr>
-        <w:shd w:val="clear" w:color="auto" w:fill="1E1E1E"/>
-        <w:rPr>
-          <w:rFonts w:ascii="Consolas" w:eastAsia="Times New Roman" w:hAnsi="Consolas"/>
-          <w:color w:val="D4D4D4"/>
-          <w:sz w:val="30"/>
-          <w:szCs w:val="30"/>
-          <w:lang w:eastAsia="pt-BR"/>
-        </w:rPr>
-      </w:pPr>
-      <w:r>
-        <w:rPr>
-          <w:rFonts w:ascii="Consolas" w:eastAsia="Times New Roman" w:hAnsi="Consolas"/>
-          <w:color w:val="D4D4D4"/>
-          <w:sz w:val="30"/>
-          <w:szCs w:val="30"/>
-          <w:lang w:eastAsia="pt-BR"/>
-        </w:rPr>
-        <w:t xml:space="preserve">    </w:t>
-      </w:r>
-      <w:r>
-        <w:rPr>
-          <w:rFonts w:ascii="Consolas" w:eastAsia="Times New Roman" w:hAnsi="Consolas"/>
-          <w:color w:val="9CDCFE"/>
-          <w:sz w:val="30"/>
-          <w:szCs w:val="30"/>
-          <w:lang w:eastAsia="pt-BR"/>
-        </w:rPr>
-        <w:t>--cor4</w:t>
-      </w:r>
-      <w:r>
-        <w:rPr>
-          <w:rFonts w:ascii="Consolas" w:eastAsia="Times New Roman" w:hAnsi="Consolas"/>
-          <w:color w:val="D4D4D4"/>
-          <w:sz w:val="30"/>
-          <w:szCs w:val="30"/>
-          <w:lang w:eastAsia="pt-BR"/>
-        </w:rPr>
-        <w:t>:</w:t>
-      </w:r>
-      <w:r>
-        <w:rPr>
-          <w:rFonts w:ascii="Consolas" w:eastAsia="Times New Roman" w:hAnsi="Consolas"/>
-          <w:color w:val="CE9178"/>
-          <w:sz w:val="30"/>
-          <w:szCs w:val="30"/>
-          <w:lang w:eastAsia="pt-BR"/>
-        </w:rPr>
-        <w:t>#1a5c37</w:t>
-      </w:r>
-      <w:r>
-        <w:rPr>
-          <w:rFonts w:ascii="Consolas" w:eastAsia="Times New Roman" w:hAnsi="Consolas"/>
-          <w:color w:val="D4D4D4"/>
-          <w:sz w:val="30"/>
-          <w:szCs w:val="30"/>
-          <w:lang w:eastAsia="pt-BR"/>
-        </w:rPr>
-        <w:t>;</w:t>
-      </w:r>
-    </w:p>
-    <w:p>
-      <w:pPr>
-        <w:shd w:val="clear" w:color="auto" w:fill="1E1E1E"/>
-        <w:rPr>
-          <w:rFonts w:ascii="Consolas" w:eastAsia="Times New Roman" w:hAnsi="Consolas"/>
-          <w:color w:val="D4D4D4"/>
-          <w:sz w:val="30"/>
-          <w:szCs w:val="30"/>
-          <w:lang w:eastAsia="pt-BR"/>
-        </w:rPr>
-      </w:pPr>
-      <w:r>
-        <w:rPr>
-          <w:rFonts w:ascii="Consolas" w:eastAsia="Times New Roman" w:hAnsi="Consolas"/>
-          <w:color w:val="D4D4D4"/>
-          <w:sz w:val="30"/>
-          <w:szCs w:val="30"/>
-          <w:lang w:eastAsia="pt-BR"/>
-        </w:rPr>
-        <w:t xml:space="preserve">    </w:t>
-      </w:r>
-      <w:r>
-        <w:rPr>
-          <w:rFonts w:ascii="Consolas" w:eastAsia="Times New Roman" w:hAnsi="Consolas"/>
-          <w:color w:val="9CDCFE"/>
-          <w:sz w:val="30"/>
-          <w:szCs w:val="30"/>
-          <w:lang w:eastAsia="pt-BR"/>
-        </w:rPr>
-        <w:t>--cor5</w:t>
-      </w:r>
-      <w:r>
-        <w:rPr>
-          <w:rFonts w:ascii="Consolas" w:eastAsia="Times New Roman" w:hAnsi="Consolas"/>
-          <w:color w:val="D4D4D4"/>
-          <w:sz w:val="30"/>
-          <w:szCs w:val="30"/>
-          <w:lang w:eastAsia="pt-BR"/>
-        </w:rPr>
-        <w:t>:</w:t>
-      </w:r>
-      <w:r>
-        <w:rPr>
-          <w:rFonts w:ascii="Consolas" w:eastAsia="Times New Roman" w:hAnsi="Consolas"/>
-          <w:color w:val="CE9178"/>
-          <w:sz w:val="30"/>
-          <w:szCs w:val="30"/>
-          <w:lang w:eastAsia="pt-BR"/>
-        </w:rPr>
-        <w:t>#063d1e</w:t>
-      </w:r>
-      <w:r>
-        <w:rPr>
-          <w:rFonts w:ascii="Consolas" w:eastAsia="Times New Roman" w:hAnsi="Consolas"/>
-          <w:color w:val="D4D4D4"/>
-          <w:sz w:val="30"/>
-          <w:szCs w:val="30"/>
-          <w:lang w:eastAsia="pt-BR"/>
-        </w:rPr>
-        <w:t>;</w:t>
-      </w:r>
-    </w:p>
-    <w:p>
-      <w:pPr>
-        <w:shd w:val="clear" w:color="auto" w:fill="1E1E1E"/>
-        <w:rPr>
-          <w:rFonts w:ascii="Consolas" w:eastAsia="Times New Roman" w:hAnsi="Consolas"/>
-          <w:color w:val="D4D4D4"/>
-          <w:sz w:val="30"/>
-          <w:szCs w:val="30"/>
-          <w:lang w:eastAsia="pt-BR"/>
-        </w:rPr>
-      </w:pPr>
-    </w:p>
-    <w:p>
-      <w:pPr>
-        <w:shd w:val="clear" w:color="auto" w:fill="1E1E1E"/>
-        <w:rPr>
-          <w:rFonts w:ascii="Consolas" w:eastAsia="Times New Roman" w:hAnsi="Consolas"/>
-          <w:color w:val="D4D4D4"/>
-          <w:sz w:val="30"/>
-          <w:szCs w:val="30"/>
-          <w:lang w:eastAsia="pt-BR"/>
-        </w:rPr>
-      </w:pPr>
-      <w:r>
-        <w:rPr>
-          <w:rFonts w:ascii="Consolas" w:eastAsia="Times New Roman" w:hAnsi="Consolas"/>
-          <w:color w:val="D4D4D4"/>
-          <w:sz w:val="30"/>
-          <w:szCs w:val="30"/>
-          <w:lang w:eastAsia="pt-BR"/>
-        </w:rPr>
-        <w:t xml:space="preserve">    </w:t>
-      </w:r>
-      <w:r>
-        <w:rPr>
-          <w:rFonts w:ascii="Consolas" w:eastAsia="Times New Roman" w:hAnsi="Consolas"/>
-          <w:color w:val="9CDCFE"/>
-          <w:sz w:val="30"/>
-          <w:szCs w:val="30"/>
-          <w:lang w:eastAsia="pt-BR"/>
-        </w:rPr>
-        <w:t>--fonte-</w:t>
-      </w:r>
-      <w:proofErr w:type="spellStart"/>
-      <w:r>
-        <w:rPr>
-          <w:rFonts w:ascii="Consolas" w:eastAsia="Times New Roman" w:hAnsi="Consolas"/>
-          <w:color w:val="9CDCFE"/>
-          <w:sz w:val="30"/>
-          <w:szCs w:val="30"/>
-          <w:lang w:eastAsia="pt-BR"/>
-        </w:rPr>
-        <w:t>padrao</w:t>
+        <w:t>font-family</w:t>
       </w:r>
       <w:proofErr w:type="spellEnd"/>
       <w:r>
@@ -32030,420 +32160,6 @@
         </w:rPr>
         <w:t xml:space="preserve">: </w:t>
       </w:r>
-      <w:proofErr w:type="gramStart"/>
-      <w:r>
-        <w:rPr>
-          <w:rFonts w:ascii="Consolas" w:eastAsia="Times New Roman" w:hAnsi="Consolas"/>
-          <w:color w:val="CE9178"/>
-          <w:sz w:val="30"/>
-          <w:szCs w:val="30"/>
-          <w:lang w:eastAsia="pt-BR"/>
-        </w:rPr>
-        <w:t>Arial</w:t>
-      </w:r>
-      <w:r>
-        <w:rPr>
-          <w:rFonts w:ascii="Consolas" w:eastAsia="Times New Roman" w:hAnsi="Consolas"/>
-          <w:color w:val="D4D4D4"/>
-          <w:sz w:val="30"/>
-          <w:szCs w:val="30"/>
-          <w:lang w:eastAsia="pt-BR"/>
-        </w:rPr>
-        <w:t xml:space="preserve"> ,</w:t>
-      </w:r>
-      <w:proofErr w:type="spellStart"/>
-      <w:r>
-        <w:rPr>
-          <w:rFonts w:ascii="Consolas" w:eastAsia="Times New Roman" w:hAnsi="Consolas"/>
-          <w:color w:val="CE9178"/>
-          <w:sz w:val="30"/>
-          <w:szCs w:val="30"/>
-          <w:lang w:eastAsia="pt-BR"/>
-        </w:rPr>
-        <w:t>Verdana</w:t>
-      </w:r>
-      <w:proofErr w:type="spellEnd"/>
-      <w:proofErr w:type="gramEnd"/>
-      <w:r>
-        <w:rPr>
-          <w:rFonts w:ascii="Consolas" w:eastAsia="Times New Roman" w:hAnsi="Consolas"/>
-          <w:color w:val="D4D4D4"/>
-          <w:sz w:val="30"/>
-          <w:szCs w:val="30"/>
-          <w:lang w:eastAsia="pt-BR"/>
-        </w:rPr>
-        <w:t xml:space="preserve"> ,</w:t>
-      </w:r>
-      <w:proofErr w:type="spellStart"/>
-      <w:r>
-        <w:rPr>
-          <w:rFonts w:ascii="Consolas" w:eastAsia="Times New Roman" w:hAnsi="Consolas"/>
-          <w:color w:val="CE9178"/>
-          <w:sz w:val="30"/>
-          <w:szCs w:val="30"/>
-          <w:lang w:eastAsia="pt-BR"/>
-        </w:rPr>
-        <w:t>Helvetica</w:t>
-      </w:r>
-      <w:proofErr w:type="spellEnd"/>
-      <w:r>
-        <w:rPr>
-          <w:rFonts w:ascii="Consolas" w:eastAsia="Times New Roman" w:hAnsi="Consolas"/>
-          <w:color w:val="D4D4D4"/>
-          <w:sz w:val="30"/>
-          <w:szCs w:val="30"/>
-          <w:lang w:eastAsia="pt-BR"/>
-        </w:rPr>
-        <w:t xml:space="preserve"> ,</w:t>
-      </w:r>
-      <w:proofErr w:type="spellStart"/>
-      <w:r>
-        <w:rPr>
-          <w:rFonts w:ascii="Consolas" w:eastAsia="Times New Roman" w:hAnsi="Consolas"/>
-          <w:color w:val="CE9178"/>
-          <w:sz w:val="30"/>
-          <w:szCs w:val="30"/>
-          <w:lang w:eastAsia="pt-BR"/>
-        </w:rPr>
-        <w:t>sans-serif</w:t>
-      </w:r>
-      <w:proofErr w:type="spellEnd"/>
-      <w:r>
-        <w:rPr>
-          <w:rFonts w:ascii="Consolas" w:eastAsia="Times New Roman" w:hAnsi="Consolas"/>
-          <w:color w:val="D4D4D4"/>
-          <w:sz w:val="30"/>
-          <w:szCs w:val="30"/>
-          <w:lang w:eastAsia="pt-BR"/>
-        </w:rPr>
-        <w:t>;</w:t>
-      </w:r>
-    </w:p>
-    <w:p>
-      <w:pPr>
-        <w:shd w:val="clear" w:color="auto" w:fill="1E1E1E"/>
-        <w:rPr>
-          <w:rFonts w:ascii="Consolas" w:eastAsia="Times New Roman" w:hAnsi="Consolas"/>
-          <w:color w:val="D4D4D4"/>
-          <w:sz w:val="30"/>
-          <w:szCs w:val="30"/>
-          <w:lang w:eastAsia="pt-BR"/>
-        </w:rPr>
-      </w:pPr>
-      <w:r>
-        <w:rPr>
-          <w:rFonts w:ascii="Consolas" w:eastAsia="Times New Roman" w:hAnsi="Consolas"/>
-          <w:color w:val="D4D4D4"/>
-          <w:sz w:val="30"/>
-          <w:szCs w:val="30"/>
-          <w:lang w:eastAsia="pt-BR"/>
-        </w:rPr>
-        <w:t xml:space="preserve">    </w:t>
-      </w:r>
-      <w:r>
-        <w:rPr>
-          <w:rFonts w:ascii="Consolas" w:eastAsia="Times New Roman" w:hAnsi="Consolas"/>
-          <w:color w:val="9CDCFE"/>
-          <w:sz w:val="30"/>
-          <w:szCs w:val="30"/>
-          <w:lang w:eastAsia="pt-BR"/>
-        </w:rPr>
-        <w:t>--fonte-destaque</w:t>
-      </w:r>
-      <w:r>
-        <w:rPr>
-          <w:rFonts w:ascii="Consolas" w:eastAsia="Times New Roman" w:hAnsi="Consolas"/>
-          <w:color w:val="D4D4D4"/>
-          <w:sz w:val="30"/>
-          <w:szCs w:val="30"/>
-          <w:lang w:eastAsia="pt-BR"/>
-        </w:rPr>
-        <w:t xml:space="preserve">: </w:t>
-      </w:r>
-      <w:r>
-        <w:rPr>
-          <w:rFonts w:ascii="Consolas" w:eastAsia="Times New Roman" w:hAnsi="Consolas"/>
-          <w:color w:val="CE9178"/>
-          <w:sz w:val="30"/>
-          <w:szCs w:val="30"/>
-          <w:lang w:eastAsia="pt-BR"/>
-        </w:rPr>
-        <w:t>'Bebas Neue'</w:t>
-      </w:r>
-      <w:r>
-        <w:rPr>
-          <w:rFonts w:ascii="Consolas" w:eastAsia="Times New Roman" w:hAnsi="Consolas"/>
-          <w:color w:val="D4D4D4"/>
-          <w:sz w:val="30"/>
-          <w:szCs w:val="30"/>
-          <w:lang w:eastAsia="pt-BR"/>
-        </w:rPr>
-        <w:t xml:space="preserve">, </w:t>
-      </w:r>
-      <w:proofErr w:type="spellStart"/>
-      <w:r>
-        <w:rPr>
-          <w:rFonts w:ascii="Consolas" w:eastAsia="Times New Roman" w:hAnsi="Consolas"/>
-          <w:color w:val="D4D4D4"/>
-          <w:sz w:val="30"/>
-          <w:szCs w:val="30"/>
-          <w:lang w:eastAsia="pt-BR"/>
-        </w:rPr>
-        <w:t>cursive</w:t>
-      </w:r>
-      <w:proofErr w:type="spellEnd"/>
-      <w:r>
-        <w:rPr>
-          <w:rFonts w:ascii="Consolas" w:eastAsia="Times New Roman" w:hAnsi="Consolas"/>
-          <w:color w:val="D4D4D4"/>
-          <w:sz w:val="30"/>
-          <w:szCs w:val="30"/>
-          <w:lang w:eastAsia="pt-BR"/>
-        </w:rPr>
-        <w:t>;</w:t>
-      </w:r>
-    </w:p>
-    <w:p>
-      <w:pPr>
-        <w:shd w:val="clear" w:color="auto" w:fill="1E1E1E"/>
-        <w:rPr>
-          <w:rFonts w:ascii="Consolas" w:eastAsia="Times New Roman" w:hAnsi="Consolas"/>
-          <w:color w:val="D4D4D4"/>
-          <w:sz w:val="30"/>
-          <w:szCs w:val="30"/>
-          <w:lang w:eastAsia="pt-BR"/>
-        </w:rPr>
-      </w:pPr>
-      <w:r>
-        <w:rPr>
-          <w:rFonts w:ascii="Consolas" w:eastAsia="Times New Roman" w:hAnsi="Consolas"/>
-          <w:color w:val="D4D4D4"/>
-          <w:sz w:val="30"/>
-          <w:szCs w:val="30"/>
-          <w:lang w:eastAsia="pt-BR"/>
-        </w:rPr>
-        <w:t xml:space="preserve">    </w:t>
-      </w:r>
-      <w:r>
-        <w:rPr>
-          <w:rFonts w:ascii="Consolas" w:eastAsia="Times New Roman" w:hAnsi="Consolas"/>
-          <w:color w:val="9CDCFE"/>
-          <w:sz w:val="30"/>
-          <w:szCs w:val="30"/>
-          <w:lang w:eastAsia="pt-BR"/>
-        </w:rPr>
-        <w:t>--fonte--</w:t>
-      </w:r>
-      <w:proofErr w:type="spellStart"/>
-      <w:r>
-        <w:rPr>
-          <w:rFonts w:ascii="Consolas" w:eastAsia="Times New Roman" w:hAnsi="Consolas"/>
-          <w:color w:val="9CDCFE"/>
-          <w:sz w:val="30"/>
-          <w:szCs w:val="30"/>
-          <w:lang w:eastAsia="pt-BR"/>
-        </w:rPr>
-        <w:t>android</w:t>
-      </w:r>
-      <w:proofErr w:type="spellEnd"/>
-      <w:r>
-        <w:rPr>
-          <w:rFonts w:ascii="Consolas" w:eastAsia="Times New Roman" w:hAnsi="Consolas"/>
-          <w:color w:val="D4D4D4"/>
-          <w:sz w:val="30"/>
-          <w:szCs w:val="30"/>
-          <w:lang w:eastAsia="pt-BR"/>
-        </w:rPr>
-        <w:t xml:space="preserve">: </w:t>
-      </w:r>
-      <w:r>
-        <w:rPr>
-          <w:rFonts w:ascii="Consolas" w:eastAsia="Times New Roman" w:hAnsi="Consolas"/>
-          <w:color w:val="CE9178"/>
-          <w:sz w:val="30"/>
-          <w:szCs w:val="30"/>
-          <w:lang w:eastAsia="pt-BR"/>
-        </w:rPr>
-        <w:t>'</w:t>
-      </w:r>
-      <w:proofErr w:type="spellStart"/>
-      <w:r>
-        <w:rPr>
-          <w:rFonts w:ascii="Consolas" w:eastAsia="Times New Roman" w:hAnsi="Consolas"/>
-          <w:color w:val="CE9178"/>
-          <w:sz w:val="30"/>
-          <w:szCs w:val="30"/>
-          <w:lang w:eastAsia="pt-BR"/>
-        </w:rPr>
-        <w:t>android</w:t>
-      </w:r>
-      <w:proofErr w:type="spellEnd"/>
-      <w:r>
-        <w:rPr>
-          <w:rFonts w:ascii="Consolas" w:eastAsia="Times New Roman" w:hAnsi="Consolas"/>
-          <w:color w:val="CE9178"/>
-          <w:sz w:val="30"/>
-          <w:szCs w:val="30"/>
-          <w:lang w:eastAsia="pt-BR"/>
-        </w:rPr>
-        <w:t>'</w:t>
-      </w:r>
-      <w:r>
-        <w:rPr>
-          <w:rFonts w:ascii="Consolas" w:eastAsia="Times New Roman" w:hAnsi="Consolas"/>
-          <w:color w:val="D4D4D4"/>
-          <w:sz w:val="30"/>
-          <w:szCs w:val="30"/>
-          <w:lang w:eastAsia="pt-BR"/>
-        </w:rPr>
-        <w:t xml:space="preserve">, </w:t>
-      </w:r>
-      <w:proofErr w:type="spellStart"/>
-      <w:r>
-        <w:rPr>
-          <w:rFonts w:ascii="Consolas" w:eastAsia="Times New Roman" w:hAnsi="Consolas"/>
-          <w:color w:val="D4D4D4"/>
-          <w:sz w:val="30"/>
-          <w:szCs w:val="30"/>
-          <w:lang w:eastAsia="pt-BR"/>
-        </w:rPr>
-        <w:t>cursive</w:t>
-      </w:r>
-      <w:proofErr w:type="spellEnd"/>
-      <w:r>
-        <w:rPr>
-          <w:rFonts w:ascii="Consolas" w:eastAsia="Times New Roman" w:hAnsi="Consolas"/>
-          <w:color w:val="D4D4D4"/>
-          <w:sz w:val="30"/>
-          <w:szCs w:val="30"/>
-          <w:lang w:eastAsia="pt-BR"/>
-        </w:rPr>
-        <w:t>;</w:t>
-      </w:r>
-    </w:p>
-    <w:p>
-      <w:pPr>
-        <w:shd w:val="clear" w:color="auto" w:fill="1E1E1E"/>
-        <w:rPr>
-          <w:rFonts w:ascii="Consolas" w:eastAsia="Times New Roman" w:hAnsi="Consolas"/>
-          <w:color w:val="D4D4D4"/>
-          <w:sz w:val="30"/>
-          <w:szCs w:val="30"/>
-          <w:lang w:eastAsia="pt-BR"/>
-        </w:rPr>
-      </w:pPr>
-    </w:p>
-    <w:p>
-      <w:pPr>
-        <w:shd w:val="clear" w:color="auto" w:fill="1E1E1E"/>
-        <w:rPr>
-          <w:rFonts w:ascii="Consolas" w:eastAsia="Times New Roman" w:hAnsi="Consolas"/>
-          <w:color w:val="D4D4D4"/>
-          <w:sz w:val="30"/>
-          <w:szCs w:val="30"/>
-          <w:lang w:eastAsia="pt-BR"/>
-        </w:rPr>
-      </w:pPr>
-      <w:r>
-        <w:rPr>
-          <w:rFonts w:ascii="Consolas" w:eastAsia="Times New Roman" w:hAnsi="Consolas"/>
-          <w:color w:val="D4D4D4"/>
-          <w:sz w:val="30"/>
-          <w:szCs w:val="30"/>
-          <w:lang w:eastAsia="pt-BR"/>
-        </w:rPr>
-        <w:t>}</w:t>
-      </w:r>
-    </w:p>
-    <w:p>
-      <w:pPr>
-        <w:shd w:val="clear" w:color="auto" w:fill="1E1E1E"/>
-        <w:rPr>
-          <w:rFonts w:ascii="Consolas" w:eastAsia="Times New Roman" w:hAnsi="Consolas"/>
-          <w:color w:val="D4D4D4"/>
-          <w:sz w:val="30"/>
-          <w:szCs w:val="30"/>
-          <w:lang w:eastAsia="pt-BR"/>
-        </w:rPr>
-      </w:pPr>
-    </w:p>
-    <w:p>
-      <w:pPr>
-        <w:shd w:val="clear" w:color="auto" w:fill="1E1E1E"/>
-        <w:rPr>
-          <w:rFonts w:ascii="Consolas" w:eastAsia="Times New Roman" w:hAnsi="Consolas"/>
-          <w:color w:val="D4D4D4"/>
-          <w:sz w:val="30"/>
-          <w:szCs w:val="30"/>
-          <w:lang w:eastAsia="pt-BR"/>
-        </w:rPr>
-      </w:pPr>
-      <w:proofErr w:type="gramStart"/>
-      <w:r>
-        <w:rPr>
-          <w:rFonts w:ascii="Consolas" w:eastAsia="Times New Roman" w:hAnsi="Consolas"/>
-          <w:color w:val="D7BA7D"/>
-          <w:sz w:val="30"/>
-          <w:szCs w:val="30"/>
-          <w:lang w:eastAsia="pt-BR"/>
-        </w:rPr>
-        <w:t>body</w:t>
-      </w:r>
-      <w:r>
-        <w:rPr>
-          <w:rFonts w:ascii="Consolas" w:eastAsia="Times New Roman" w:hAnsi="Consolas"/>
-          <w:color w:val="D4D4D4"/>
-          <w:sz w:val="30"/>
-          <w:szCs w:val="30"/>
-          <w:lang w:eastAsia="pt-BR"/>
-        </w:rPr>
-        <w:t>{</w:t>
-      </w:r>
-      <w:proofErr w:type="gramEnd"/>
-    </w:p>
-    <w:p>
-      <w:pPr>
-        <w:shd w:val="clear" w:color="auto" w:fill="1E1E1E"/>
-        <w:rPr>
-          <w:rFonts w:ascii="Consolas" w:eastAsia="Times New Roman" w:hAnsi="Consolas"/>
-          <w:color w:val="D4D4D4"/>
-          <w:sz w:val="30"/>
-          <w:szCs w:val="30"/>
-          <w:lang w:eastAsia="pt-BR"/>
-        </w:rPr>
-      </w:pPr>
-      <w:r>
-        <w:rPr>
-          <w:rFonts w:ascii="Consolas" w:eastAsia="Times New Roman" w:hAnsi="Consolas"/>
-          <w:color w:val="D4D4D4"/>
-          <w:sz w:val="30"/>
-          <w:szCs w:val="30"/>
-          <w:lang w:eastAsia="pt-BR"/>
-        </w:rPr>
-        <w:t xml:space="preserve">    </w:t>
-      </w:r>
-      <w:proofErr w:type="spellStart"/>
-      <w:r>
-        <w:rPr>
-          <w:rFonts w:ascii="Consolas" w:eastAsia="Times New Roman" w:hAnsi="Consolas"/>
-          <w:color w:val="9CDCFE"/>
-          <w:sz w:val="30"/>
-          <w:szCs w:val="30"/>
-          <w:lang w:eastAsia="pt-BR"/>
-        </w:rPr>
-        <w:t>background-color</w:t>
-      </w:r>
-      <w:r>
-        <w:rPr>
-          <w:rFonts w:ascii="Consolas" w:eastAsia="Times New Roman" w:hAnsi="Consolas"/>
-          <w:color w:val="D4D4D4"/>
-          <w:sz w:val="30"/>
-          <w:szCs w:val="30"/>
-          <w:lang w:eastAsia="pt-BR"/>
-        </w:rPr>
-        <w:t>:</w:t>
-      </w:r>
-      <w:proofErr w:type="gramStart"/>
       <w:r>
         <w:rPr>
           <w:rFonts w:ascii="Consolas" w:eastAsia="Times New Roman" w:hAnsi="Consolas"/>
@@ -32454,7 +32170,6 @@
         </w:rPr>
         <w:t>var</w:t>
       </w:r>
-      <w:proofErr w:type="spellEnd"/>
       <w:r>
         <w:rPr>
           <w:rFonts w:ascii="Consolas" w:eastAsia="Times New Roman" w:hAnsi="Consolas"/>
@@ -32465,351 +32180,6 @@
         </w:rPr>
         <w:t>(</w:t>
       </w:r>
-      <w:proofErr w:type="gramEnd"/>
-      <w:r>
-        <w:rPr>
-          <w:rFonts w:ascii="Consolas" w:eastAsia="Times New Roman" w:hAnsi="Consolas"/>
-          <w:color w:val="9CDCFE"/>
-          <w:sz w:val="30"/>
-          <w:szCs w:val="30"/>
-          <w:lang w:eastAsia="pt-BR"/>
-        </w:rPr>
-        <w:t>--cor0</w:t>
-      </w:r>
-      <w:r>
-        <w:rPr>
-          <w:rFonts w:ascii="Consolas" w:eastAsia="Times New Roman" w:hAnsi="Consolas"/>
-          <w:color w:val="D4D4D4"/>
-          <w:sz w:val="30"/>
-          <w:szCs w:val="30"/>
-          <w:lang w:eastAsia="pt-BR"/>
-        </w:rPr>
-        <w:t>);</w:t>
-      </w:r>
-    </w:p>
-    <w:p>
-      <w:pPr>
-        <w:shd w:val="clear" w:color="auto" w:fill="1E1E1E"/>
-        <w:rPr>
-          <w:rFonts w:ascii="Consolas" w:eastAsia="Times New Roman" w:hAnsi="Consolas"/>
-          <w:color w:val="D4D4D4"/>
-          <w:sz w:val="30"/>
-          <w:szCs w:val="30"/>
-          <w:lang w:eastAsia="pt-BR"/>
-        </w:rPr>
-      </w:pPr>
-      <w:r>
-        <w:rPr>
-          <w:rFonts w:ascii="Consolas" w:eastAsia="Times New Roman" w:hAnsi="Consolas"/>
-          <w:color w:val="D4D4D4"/>
-          <w:sz w:val="30"/>
-          <w:szCs w:val="30"/>
-          <w:lang w:eastAsia="pt-BR"/>
-        </w:rPr>
-        <w:t xml:space="preserve">    </w:t>
-      </w:r>
-      <w:proofErr w:type="spellStart"/>
-      <w:r>
-        <w:rPr>
-          <w:rFonts w:ascii="Consolas" w:eastAsia="Times New Roman" w:hAnsi="Consolas"/>
-          <w:color w:val="9CDCFE"/>
-          <w:sz w:val="30"/>
-          <w:szCs w:val="30"/>
-          <w:lang w:eastAsia="pt-BR"/>
-        </w:rPr>
-        <w:t>font-family</w:t>
-      </w:r>
-      <w:proofErr w:type="spellEnd"/>
-      <w:r>
-        <w:rPr>
-          <w:rFonts w:ascii="Consolas" w:eastAsia="Times New Roman" w:hAnsi="Consolas"/>
-          <w:color w:val="D4D4D4"/>
-          <w:sz w:val="30"/>
-          <w:szCs w:val="30"/>
-          <w:lang w:eastAsia="pt-BR"/>
-        </w:rPr>
-        <w:t xml:space="preserve">: </w:t>
-      </w:r>
-      <w:proofErr w:type="gramStart"/>
-      <w:r>
-        <w:rPr>
-          <w:rFonts w:ascii="Consolas" w:eastAsia="Times New Roman" w:hAnsi="Consolas"/>
-          <w:color w:val="DCDCAA"/>
-          <w:sz w:val="30"/>
-          <w:szCs w:val="30"/>
-          <w:lang w:eastAsia="pt-BR"/>
-        </w:rPr>
-        <w:t>var</w:t>
-      </w:r>
-      <w:r>
-        <w:rPr>
-          <w:rFonts w:ascii="Consolas" w:eastAsia="Times New Roman" w:hAnsi="Consolas"/>
-          <w:color w:val="D4D4D4"/>
-          <w:sz w:val="30"/>
-          <w:szCs w:val="30"/>
-          <w:lang w:eastAsia="pt-BR"/>
-        </w:rPr>
-        <w:t>(</w:t>
-      </w:r>
-      <w:proofErr w:type="gramEnd"/>
-      <w:r>
-        <w:rPr>
-          <w:rFonts w:ascii="Consolas" w:eastAsia="Times New Roman" w:hAnsi="Consolas"/>
-          <w:color w:val="9CDCFE"/>
-          <w:sz w:val="30"/>
-          <w:szCs w:val="30"/>
-          <w:lang w:eastAsia="pt-BR"/>
-        </w:rPr>
-        <w:t>--fonte-</w:t>
-      </w:r>
-      <w:proofErr w:type="spellStart"/>
-      <w:r>
-        <w:rPr>
-          <w:rFonts w:ascii="Consolas" w:eastAsia="Times New Roman" w:hAnsi="Consolas"/>
-          <w:color w:val="9CDCFE"/>
-          <w:sz w:val="30"/>
-          <w:szCs w:val="30"/>
-          <w:lang w:eastAsia="pt-BR"/>
-        </w:rPr>
-        <w:t>padrao</w:t>
-      </w:r>
-      <w:proofErr w:type="spellEnd"/>
-      <w:r>
-        <w:rPr>
-          <w:rFonts w:ascii="Consolas" w:eastAsia="Times New Roman" w:hAnsi="Consolas"/>
-          <w:color w:val="D4D4D4"/>
-          <w:sz w:val="30"/>
-          <w:szCs w:val="30"/>
-          <w:lang w:eastAsia="pt-BR"/>
-        </w:rPr>
-        <w:t>);</w:t>
-      </w:r>
-    </w:p>
-    <w:p>
-      <w:pPr>
-        <w:shd w:val="clear" w:color="auto" w:fill="1E1E1E"/>
-        <w:rPr>
-          <w:rFonts w:ascii="Consolas" w:eastAsia="Times New Roman" w:hAnsi="Consolas"/>
-          <w:color w:val="D4D4D4"/>
-          <w:sz w:val="30"/>
-          <w:szCs w:val="30"/>
-          <w:lang w:eastAsia="pt-BR"/>
-        </w:rPr>
-      </w:pPr>
-      <w:r>
-        <w:rPr>
-          <w:rFonts w:ascii="Consolas" w:eastAsia="Times New Roman" w:hAnsi="Consolas"/>
-          <w:color w:val="D4D4D4"/>
-          <w:sz w:val="30"/>
-          <w:szCs w:val="30"/>
-          <w:lang w:eastAsia="pt-BR"/>
-        </w:rPr>
-        <w:t>}</w:t>
-      </w:r>
-    </w:p>
-    <w:p>
-      <w:pPr>
-        <w:shd w:val="clear" w:color="auto" w:fill="1E1E1E"/>
-        <w:rPr>
-          <w:rFonts w:ascii="Consolas" w:eastAsia="Times New Roman" w:hAnsi="Consolas"/>
-          <w:color w:val="D4D4D4"/>
-          <w:sz w:val="30"/>
-          <w:szCs w:val="30"/>
-          <w:lang w:eastAsia="pt-BR"/>
-        </w:rPr>
-      </w:pPr>
-      <w:r>
-        <w:rPr>
-          <w:rFonts w:ascii="Consolas" w:eastAsia="Times New Roman" w:hAnsi="Consolas"/>
-          <w:color w:val="D7BA7D"/>
-          <w:sz w:val="30"/>
-          <w:szCs w:val="30"/>
-          <w:lang w:eastAsia="pt-BR"/>
-        </w:rPr>
-        <w:t>header</w:t>
-      </w:r>
-      <w:r>
-        <w:rPr>
-          <w:rFonts w:ascii="Consolas" w:eastAsia="Times New Roman" w:hAnsi="Consolas"/>
-          <w:color w:val="D4D4D4"/>
-          <w:sz w:val="30"/>
-          <w:szCs w:val="30"/>
-          <w:lang w:eastAsia="pt-BR"/>
-        </w:rPr>
-        <w:t xml:space="preserve"> &gt; </w:t>
-      </w:r>
-      <w:r>
-        <w:rPr>
-          <w:rFonts w:ascii="Consolas" w:eastAsia="Times New Roman" w:hAnsi="Consolas"/>
-          <w:color w:val="D7BA7D"/>
-          <w:sz w:val="30"/>
-          <w:szCs w:val="30"/>
-          <w:lang w:eastAsia="pt-BR"/>
-        </w:rPr>
-        <w:t>h1</w:t>
-      </w:r>
-      <w:r>
-        <w:rPr>
-          <w:rFonts w:ascii="Consolas" w:eastAsia="Times New Roman" w:hAnsi="Consolas"/>
-          <w:color w:val="D4D4D4"/>
-          <w:sz w:val="30"/>
-          <w:szCs w:val="30"/>
-          <w:lang w:eastAsia="pt-BR"/>
-        </w:rPr>
-        <w:t>{</w:t>
-      </w:r>
-    </w:p>
-    <w:p>
-      <w:pPr>
-        <w:shd w:val="clear" w:color="auto" w:fill="1E1E1E"/>
-        <w:rPr>
-          <w:rFonts w:ascii="Consolas" w:eastAsia="Times New Roman" w:hAnsi="Consolas"/>
-          <w:color w:val="D4D4D4"/>
-          <w:sz w:val="30"/>
-          <w:szCs w:val="30"/>
-          <w:lang w:eastAsia="pt-BR"/>
-        </w:rPr>
-      </w:pPr>
-      <w:r>
-        <w:rPr>
-          <w:rFonts w:ascii="Consolas" w:eastAsia="Times New Roman" w:hAnsi="Consolas"/>
-          <w:color w:val="D4D4D4"/>
-          <w:sz w:val="30"/>
-          <w:szCs w:val="30"/>
-          <w:lang w:eastAsia="pt-BR"/>
-        </w:rPr>
-        <w:t xml:space="preserve">    </w:t>
-      </w:r>
-      <w:proofErr w:type="spellStart"/>
-      <w:r>
-        <w:rPr>
-          <w:rFonts w:ascii="Consolas" w:eastAsia="Times New Roman" w:hAnsi="Consolas"/>
-          <w:color w:val="9CDCFE"/>
-          <w:sz w:val="30"/>
-          <w:szCs w:val="30"/>
-          <w:lang w:eastAsia="pt-BR"/>
-        </w:rPr>
-        <w:t>color</w:t>
-      </w:r>
-      <w:r>
-        <w:rPr>
-          <w:rFonts w:ascii="Consolas" w:eastAsia="Times New Roman" w:hAnsi="Consolas"/>
-          <w:color w:val="D4D4D4"/>
-          <w:sz w:val="30"/>
-          <w:szCs w:val="30"/>
-          <w:lang w:eastAsia="pt-BR"/>
-        </w:rPr>
-        <w:t>:</w:t>
-      </w:r>
-      <w:proofErr w:type="gramStart"/>
-      <w:r>
-        <w:rPr>
-          <w:rFonts w:ascii="Consolas" w:eastAsia="Times New Roman" w:hAnsi="Consolas"/>
-          <w:color w:val="DCDCAA"/>
-          <w:sz w:val="30"/>
-          <w:szCs w:val="30"/>
-          <w:lang w:eastAsia="pt-BR"/>
-        </w:rPr>
-        <w:t>var</w:t>
-      </w:r>
-      <w:proofErr w:type="spellEnd"/>
-      <w:r>
-        <w:rPr>
-          <w:rFonts w:ascii="Consolas" w:eastAsia="Times New Roman" w:hAnsi="Consolas"/>
-          <w:color w:val="D4D4D4"/>
-          <w:sz w:val="30"/>
-          <w:szCs w:val="30"/>
-          <w:lang w:eastAsia="pt-BR"/>
-        </w:rPr>
-        <w:t>(</w:t>
-      </w:r>
-      <w:proofErr w:type="gramEnd"/>
-      <w:r>
-        <w:rPr>
-          <w:rFonts w:ascii="Consolas" w:eastAsia="Times New Roman" w:hAnsi="Consolas"/>
-          <w:color w:val="9CDCFE"/>
-          <w:sz w:val="30"/>
-          <w:szCs w:val="30"/>
-          <w:lang w:eastAsia="pt-BR"/>
-        </w:rPr>
-        <w:t>--cor5</w:t>
-      </w:r>
-      <w:r>
-        <w:rPr>
-          <w:rFonts w:ascii="Consolas" w:eastAsia="Times New Roman" w:hAnsi="Consolas"/>
-          <w:color w:val="D4D4D4"/>
-          <w:sz w:val="30"/>
-          <w:szCs w:val="30"/>
-          <w:lang w:eastAsia="pt-BR"/>
-        </w:rPr>
-        <w:t>);</w:t>
-      </w:r>
-    </w:p>
-    <w:p>
-      <w:pPr>
-        <w:shd w:val="clear" w:color="auto" w:fill="1E1E1E"/>
-        <w:rPr>
-          <w:rFonts w:ascii="Consolas" w:eastAsia="Times New Roman" w:hAnsi="Consolas"/>
-          <w:color w:val="D4D4D4"/>
-          <w:sz w:val="30"/>
-          <w:szCs w:val="30"/>
-          <w:lang w:eastAsia="pt-BR"/>
-        </w:rPr>
-      </w:pPr>
-      <w:r>
-        <w:rPr>
-          <w:rFonts w:ascii="Consolas" w:eastAsia="Times New Roman" w:hAnsi="Consolas"/>
-          <w:color w:val="D4D4D4"/>
-          <w:sz w:val="30"/>
-          <w:szCs w:val="30"/>
-          <w:lang w:eastAsia="pt-BR"/>
-        </w:rPr>
-        <w:t xml:space="preserve">    </w:t>
-      </w:r>
-      <w:proofErr w:type="spellStart"/>
-      <w:r>
-        <w:rPr>
-          <w:rFonts w:ascii="Consolas" w:eastAsia="Times New Roman" w:hAnsi="Consolas"/>
-          <w:color w:val="9CDCFE"/>
-          <w:sz w:val="30"/>
-          <w:szCs w:val="30"/>
-          <w:lang w:eastAsia="pt-BR"/>
-        </w:rPr>
-        <w:t>font-family</w:t>
-      </w:r>
-      <w:proofErr w:type="spellEnd"/>
-      <w:r>
-        <w:rPr>
-          <w:rFonts w:ascii="Consolas" w:eastAsia="Times New Roman" w:hAnsi="Consolas"/>
-          <w:color w:val="D4D4D4"/>
-          <w:sz w:val="30"/>
-          <w:szCs w:val="30"/>
-          <w:lang w:eastAsia="pt-BR"/>
-        </w:rPr>
-        <w:t xml:space="preserve">: </w:t>
-      </w:r>
-      <w:proofErr w:type="gramStart"/>
-      <w:r>
-        <w:rPr>
-          <w:rFonts w:ascii="Consolas" w:eastAsia="Times New Roman" w:hAnsi="Consolas"/>
-          <w:color w:val="DCDCAA"/>
-          <w:sz w:val="30"/>
-          <w:szCs w:val="30"/>
-          <w:lang w:eastAsia="pt-BR"/>
-        </w:rPr>
-        <w:t>var</w:t>
-      </w:r>
-      <w:r>
-        <w:rPr>
-          <w:rFonts w:ascii="Consolas" w:eastAsia="Times New Roman" w:hAnsi="Consolas"/>
-          <w:color w:val="D4D4D4"/>
-          <w:sz w:val="30"/>
-          <w:szCs w:val="30"/>
-          <w:lang w:eastAsia="pt-BR"/>
-        </w:rPr>
-        <w:t>(</w:t>
-      </w:r>
-      <w:proofErr w:type="gramEnd"/>
       <w:r>
         <w:rPr>
           <w:rFonts w:ascii="Consolas" w:eastAsia="Times New Roman" w:hAnsi="Consolas"/>
@@ -32962,7 +32332,6 @@
         </w:rPr>
         <w:t>:</w:t>
       </w:r>
-      <w:proofErr w:type="gramStart"/>
       <w:r>
         <w:rPr>
           <w:rFonts w:ascii="Consolas" w:eastAsia="Times New Roman" w:hAnsi="Consolas"/>
@@ -32984,7 +32353,6 @@
         </w:rPr>
         <w:t>(</w:t>
       </w:r>
-      <w:proofErr w:type="gramEnd"/>
       <w:r>
         <w:rPr>
           <w:rFonts w:ascii="Consolas" w:eastAsia="Times New Roman" w:hAnsi="Consolas"/>
@@ -33049,7 +32417,6 @@
         </w:rPr>
         <w:t xml:space="preserve">: </w:t>
       </w:r>
-      <w:proofErr w:type="gramStart"/>
       <w:r>
         <w:rPr>
           <w:rFonts w:ascii="Consolas" w:eastAsia="Times New Roman" w:hAnsi="Consolas"/>
@@ -33070,7 +32437,6 @@
         </w:rPr>
         <w:t>(</w:t>
       </w:r>
-      <w:proofErr w:type="gramEnd"/>
       <w:r>
         <w:rPr>
           <w:rFonts w:ascii="Consolas" w:eastAsia="Times New Roman" w:hAnsi="Consolas"/>
@@ -33624,7 +32990,6 @@
         <w:t xml:space="preserve"> </w:t>
       </w:r>
       <w:proofErr w:type="spellStart"/>
-      <w:proofErr w:type="gramStart"/>
       <w:r>
         <w:rPr>
           <w:rFonts w:eastAsia="Times New Roman"/>
@@ -33638,15 +33003,7 @@
           <w:rFonts w:eastAsia="Times New Roman"/>
           <w:lang w:eastAsia="pt-BR"/>
         </w:rPr>
-        <w:t>{ com</w:t>
-      </w:r>
-      <w:proofErr w:type="gramEnd"/>
-      <w:r>
-        <w:rPr>
-          <w:rFonts w:eastAsia="Times New Roman"/>
-          <w:lang w:eastAsia="pt-BR"/>
-        </w:rPr>
-        <w:t xml:space="preserve"> a </w:t>
+        <w:t xml:space="preserve">{ com a </w:t>
       </w:r>
       <w:proofErr w:type="spellStart"/>
       <w:r>
@@ -34398,7 +33755,6 @@
         </w:rPr>
         <w:t xml:space="preserve">        </w:t>
       </w:r>
-      <w:proofErr w:type="gramStart"/>
       <w:r>
         <w:rPr>
           <w:rFonts w:ascii="Consolas" w:eastAsia="Times New Roman" w:hAnsi="Consolas"/>
@@ -34419,7 +33775,6 @@
         </w:rPr>
         <w:t>{</w:t>
       </w:r>
-      <w:proofErr w:type="gramEnd"/>
     </w:p>
     <w:p>
       <w:pPr>
@@ -34529,7 +33884,6 @@
         <w:t xml:space="preserve">        </w:t>
       </w:r>
       <w:proofErr w:type="spellStart"/>
-      <w:proofErr w:type="gramStart"/>
       <w:r>
         <w:rPr>
           <w:rFonts w:ascii="Consolas" w:eastAsia="Times New Roman" w:hAnsi="Consolas"/>
@@ -34551,7 +33905,6 @@
         </w:rPr>
         <w:t>{</w:t>
       </w:r>
-      <w:proofErr w:type="gramEnd"/>
     </w:p>
     <w:p>
       <w:pPr>
@@ -34991,7 +34344,6 @@
         <w:t xml:space="preserve">        </w:t>
       </w:r>
       <w:proofErr w:type="spellStart"/>
-      <w:proofErr w:type="gramStart"/>
       <w:r>
         <w:rPr>
           <w:rFonts w:ascii="Consolas" w:eastAsia="Times New Roman" w:hAnsi="Consolas"/>
@@ -35013,7 +34365,6 @@
         </w:rPr>
         <w:t>{</w:t>
       </w:r>
-      <w:proofErr w:type="gramEnd"/>
     </w:p>
     <w:p>
       <w:pPr>
@@ -35350,7 +34701,6 @@
         <w:t>srcset</w:t>
       </w:r>
       <w:proofErr w:type="spellEnd"/>
-      <w:proofErr w:type="gramStart"/>
       <w:r>
         <w:rPr>
           <w:rFonts w:eastAsia="Times New Roman"/>
@@ -35383,7 +34733,6 @@
         <w:t>nomedaimagem.tipodaimagem</w:t>
       </w:r>
       <w:proofErr w:type="spellEnd"/>
-      <w:proofErr w:type="gramEnd"/>
       <w:r>
         <w:rPr>
           <w:rFonts w:eastAsia="Times New Roman"/>
@@ -36018,7 +35367,6 @@
         <w:t xml:space="preserve"> </w:t>
       </w:r>
       <w:proofErr w:type="spellStart"/>
-      <w:proofErr w:type="gramStart"/>
       <w:r>
         <w:rPr>
           <w:rFonts w:ascii="Consolas" w:eastAsia="Times New Roman" w:hAnsi="Consolas"/>
@@ -36030,7 +35378,6 @@
         <w:t>img.pequena</w:t>
       </w:r>
       <w:proofErr w:type="spellEnd"/>
-      <w:proofErr w:type="gramEnd"/>
       <w:r>
         <w:rPr>
           <w:rFonts w:ascii="Consolas" w:eastAsia="Times New Roman" w:hAnsi="Consolas"/>
@@ -36323,7 +35670,6 @@
         <w:t>: linear-</w:t>
       </w:r>
       <w:proofErr w:type="spellStart"/>
-      <w:proofErr w:type="gramStart"/>
       <w:r>
         <w:rPr>
           <w:rFonts w:eastAsia="Times New Roman"/>
@@ -36337,15 +35683,7 @@
           <w:rFonts w:eastAsia="Times New Roman"/>
           <w:lang w:eastAsia="pt-BR"/>
         </w:rPr>
-        <w:t>(</w:t>
-      </w:r>
-      <w:proofErr w:type="gramEnd"/>
-      <w:r>
-        <w:rPr>
-          <w:rFonts w:eastAsia="Times New Roman"/>
-          <w:lang w:eastAsia="pt-BR"/>
-        </w:rPr>
-        <w:t>então escolhemos a direção que iniciaremos</w:t>
+        <w:t>(então escolhemos a direção que iniciaremos</w:t>
       </w:r>
       <w:r>
         <w:rPr>
@@ -36474,7 +35812,6 @@
         <w:t>linear-</w:t>
       </w:r>
       <w:proofErr w:type="spellStart"/>
-      <w:proofErr w:type="gramStart"/>
       <w:r>
         <w:rPr>
           <w:rFonts w:ascii="Consolas" w:eastAsia="Times New Roman" w:hAnsi="Consolas"/>
@@ -36497,7 +35834,6 @@
         <w:t>(</w:t>
       </w:r>
       <w:proofErr w:type="spellStart"/>
-      <w:proofErr w:type="gramEnd"/>
       <w:r>
         <w:rPr>
           <w:rFonts w:ascii="Consolas" w:eastAsia="Times New Roman" w:hAnsi="Consolas"/>
@@ -36756,7 +36092,6 @@
         </w:rPr>
         <w:t xml:space="preserve"> &gt; </w:t>
       </w:r>
-      <w:proofErr w:type="gramStart"/>
       <w:r>
         <w:rPr>
           <w:rFonts w:ascii="Consolas" w:eastAsia="Times New Roman" w:hAnsi="Consolas"/>
@@ -36777,7 +36112,6 @@
         </w:rPr>
         <w:t>{</w:t>
       </w:r>
-      <w:proofErr w:type="gramEnd"/>
     </w:p>
     <w:p>
       <w:pPr>
@@ -37171,18 +36505,7 @@
           <w:szCs w:val="30"/>
           <w:lang w:eastAsia="pt-BR"/>
         </w:rPr>
-        <w:t>a:</w:t>
-      </w:r>
-      <w:proofErr w:type="gramStart"/>
-      <w:r>
-        <w:rPr>
-          <w:rFonts w:ascii="Consolas" w:eastAsia="Times New Roman" w:hAnsi="Consolas"/>
-          <w:color w:val="D7BA7D"/>
-          <w:sz w:val="30"/>
-          <w:szCs w:val="30"/>
-          <w:lang w:eastAsia="pt-BR"/>
-        </w:rPr>
-        <w:t>hover</w:t>
+        <w:t>a:hover</w:t>
       </w:r>
       <w:r>
         <w:rPr>
@@ -37194,7 +36517,6 @@
         </w:rPr>
         <w:t>{</w:t>
       </w:r>
-      <w:proofErr w:type="gramEnd"/>
     </w:p>
     <w:p>
       <w:pPr>
@@ -37237,7 +36559,6 @@
         </w:rPr>
         <w:t xml:space="preserve">: </w:t>
       </w:r>
-      <w:proofErr w:type="gramStart"/>
       <w:r>
         <w:rPr>
           <w:rFonts w:ascii="Consolas" w:eastAsia="Times New Roman" w:hAnsi="Consolas"/>
@@ -37258,7 +36579,6 @@
         </w:rPr>
         <w:t>(</w:t>
       </w:r>
-      <w:proofErr w:type="gramEnd"/>
       <w:r>
         <w:rPr>
           <w:rFonts w:ascii="Consolas" w:eastAsia="Times New Roman" w:hAnsi="Consolas"/>
@@ -37321,7 +36641,6 @@
         </w:rPr>
         <w:t xml:space="preserve">: </w:t>
       </w:r>
-      <w:proofErr w:type="gramStart"/>
       <w:r>
         <w:rPr>
           <w:rFonts w:ascii="Consolas" w:eastAsia="Times New Roman" w:hAnsi="Consolas"/>
@@ -37342,7 +36661,6 @@
         </w:rPr>
         <w:t>(</w:t>
       </w:r>
-      <w:proofErr w:type="gramEnd"/>
       <w:r>
         <w:rPr>
           <w:rFonts w:ascii="Consolas" w:eastAsia="Times New Roman" w:hAnsi="Consolas"/>
@@ -38134,7 +37452,6 @@
         <w:t>linear-</w:t>
       </w:r>
       <w:proofErr w:type="spellStart"/>
-      <w:proofErr w:type="gramStart"/>
       <w:r>
         <w:rPr>
           <w:rFonts w:ascii="Consolas" w:eastAsia="Times New Roman" w:hAnsi="Consolas"/>
@@ -38157,7 +37474,6 @@
         <w:t>(</w:t>
       </w:r>
       <w:proofErr w:type="spellStart"/>
-      <w:proofErr w:type="gramEnd"/>
       <w:r>
         <w:rPr>
           <w:rFonts w:ascii="Consolas" w:eastAsia="Times New Roman" w:hAnsi="Consolas"/>
@@ -39074,23 +38390,7 @@
           <w:rFonts w:eastAsia="Times New Roman"/>
           <w:lang w:eastAsia="pt-BR"/>
         </w:rPr>
-        <w:t xml:space="preserve"> ou símbolo ou então pegamos somente a numeração antes de u+ e colamos dentro das aspas </w:t>
-      </w:r>
-      <w:proofErr w:type="gramStart"/>
-      <w:r>
-        <w:rPr>
-          <w:rFonts w:eastAsia="Times New Roman"/>
-          <w:lang w:eastAsia="pt-BR"/>
-        </w:rPr>
-        <w:t>“ “</w:t>
-      </w:r>
-      <w:proofErr w:type="gramEnd"/>
-      <w:r>
-        <w:rPr>
-          <w:rFonts w:eastAsia="Times New Roman"/>
-          <w:lang w:eastAsia="pt-BR"/>
-        </w:rPr>
-        <w:t xml:space="preserve"> sempre usando barra invertida \ </w:t>
+        <w:t xml:space="preserve"> ou símbolo ou então pegamos somente a numeração antes de u+ e colamos dentro das aspas “ “ sempre usando barra invertida \ </w:t>
       </w:r>
       <w:r>
         <w:rPr>
@@ -39715,7 +39015,6 @@
         </w:rPr>
       </w:pPr>
       <w:proofErr w:type="spellStart"/>
-      <w:proofErr w:type="gramStart"/>
       <w:r>
         <w:rPr>
           <w:rFonts w:ascii="Consolas" w:eastAsia="Times New Roman" w:hAnsi="Consolas"/>
@@ -39738,7 +39037,6 @@
         <w:t>::</w:t>
       </w:r>
       <w:proofErr w:type="spellStart"/>
-      <w:proofErr w:type="gramEnd"/>
       <w:r>
         <w:rPr>
           <w:rFonts w:ascii="Consolas" w:eastAsia="Times New Roman" w:hAnsi="Consolas"/>
@@ -39937,29 +39235,7 @@
           <w:szCs w:val="30"/>
           <w:lang w:eastAsia="pt-BR"/>
         </w:rPr>
-        <w:t xml:space="preserve">A ideia de ter </w:t>
-      </w:r>
-      <w:proofErr w:type="gramStart"/>
-      <w:r>
-        <w:rPr>
-          <w:rFonts w:ascii="Consolas" w:eastAsia="Times New Roman" w:hAnsi="Consolas"/>
-          <w:color w:val="D4D4D4"/>
-          <w:sz w:val="30"/>
-          <w:szCs w:val="30"/>
-          <w:lang w:eastAsia="pt-BR"/>
-        </w:rPr>
-        <w:t>um mascote</w:t>
-      </w:r>
-      <w:proofErr w:type="gramEnd"/>
-      <w:r>
-        <w:rPr>
-          <w:rFonts w:ascii="Consolas" w:eastAsia="Times New Roman" w:hAnsi="Consolas"/>
-          <w:color w:val="D4D4D4"/>
-          <w:sz w:val="30"/>
-          <w:szCs w:val="30"/>
-          <w:lang w:eastAsia="pt-BR"/>
-        </w:rPr>
-        <w:t xml:space="preserve"> foi amadurecendo e a missão foi passada para uma profissional da área. A</w:t>
+        <w:t>A ideia de ter um mascote foi amadurecendo e a missão foi passada para uma profissional da área. A</w:t>
       </w:r>
     </w:p>
     <w:p>
@@ -40342,23 +39618,7 @@
           <w:rFonts w:eastAsia="Times New Roman"/>
           <w:lang w:eastAsia="pt-BR"/>
         </w:rPr>
-        <w:t xml:space="preserve"> e em CSS usamos </w:t>
-      </w:r>
-      <w:proofErr w:type="gramStart"/>
-      <w:r>
-        <w:rPr>
-          <w:rFonts w:eastAsia="Times New Roman"/>
-          <w:lang w:eastAsia="pt-BR"/>
-        </w:rPr>
-        <w:t>o .</w:t>
-      </w:r>
-      <w:proofErr w:type="gramEnd"/>
-      <w:r>
-        <w:rPr>
-          <w:rFonts w:eastAsia="Times New Roman"/>
-          <w:lang w:eastAsia="pt-BR"/>
-        </w:rPr>
-        <w:t xml:space="preserve"> (ponto)</w:t>
+        <w:t xml:space="preserve"> e em CSS usamos o . (ponto)</w:t>
       </w:r>
     </w:p>
     <w:p>
@@ -40426,18 +39686,7 @@
           <w:szCs w:val="30"/>
           <w:lang w:eastAsia="pt-BR"/>
         </w:rPr>
-        <w:t>div.</w:t>
-      </w:r>
-      <w:proofErr w:type="gramStart"/>
-      <w:r>
-        <w:rPr>
-          <w:rFonts w:ascii="Consolas" w:eastAsia="Times New Roman" w:hAnsi="Consolas"/>
-          <w:color w:val="D7BA7D"/>
-          <w:sz w:val="30"/>
-          <w:szCs w:val="30"/>
-          <w:lang w:eastAsia="pt-BR"/>
-        </w:rPr>
-        <w:t>video</w:t>
+        <w:t>div.video</w:t>
       </w:r>
       <w:proofErr w:type="spellEnd"/>
       <w:r>
@@ -40450,7 +39699,6 @@
         </w:rPr>
         <w:t>{</w:t>
       </w:r>
-      <w:proofErr w:type="gramEnd"/>
     </w:p>
     <w:p>
       <w:pPr>
@@ -40493,7 +39741,6 @@
         </w:rPr>
         <w:t xml:space="preserve">: </w:t>
       </w:r>
-      <w:proofErr w:type="gramStart"/>
       <w:r>
         <w:rPr>
           <w:rFonts w:ascii="Consolas" w:eastAsia="Times New Roman" w:hAnsi="Consolas"/>
@@ -40514,7 +39761,6 @@
         </w:rPr>
         <w:t>(</w:t>
       </w:r>
-      <w:proofErr w:type="gramEnd"/>
       <w:r>
         <w:rPr>
           <w:rFonts w:ascii="Consolas" w:eastAsia="Times New Roman" w:hAnsi="Consolas"/>
@@ -42298,6 +41544,100 @@
           <w:lang w:eastAsia="pt-BR"/>
         </w:rPr>
       </w:pPr>
+    </w:p>
+    <w:p>
+      <w:pPr>
+        <w:pStyle w:val="PargrafodaLista"/>
+        <w:ind w:left="0"/>
+        <w:mirrorIndents/>
+        <w:rPr>
+          <w:rFonts w:eastAsia="Times New Roman"/>
+          <w:lang w:eastAsia="pt-BR"/>
+        </w:rPr>
+      </w:pPr>
+      <w:r>
+        <w:rPr>
+          <w:rFonts w:eastAsia="Times New Roman"/>
+          <w:lang w:eastAsia="pt-BR"/>
+        </w:rPr>
+        <w:t>Podemos subir sites após fazermos alterações no arquivo base abrindo o mesmo pelo GitHub Desktop e selecionarmos o repositório em que está o</w:t>
+      </w:r>
+      <w:r>
+        <w:rPr>
+          <w:rFonts w:eastAsia="Times New Roman"/>
+          <w:lang w:eastAsia="pt-BR"/>
+        </w:rPr>
+        <w:t xml:space="preserve"> </w:t>
+      </w:r>
+      <w:r>
+        <w:rPr>
+          <w:rFonts w:eastAsia="Times New Roman"/>
+          <w:lang w:eastAsia="pt-BR"/>
+        </w:rPr>
+        <w:t>arquivo e clicarmos em Ope</w:t>
+      </w:r>
+      <w:r>
+        <w:rPr>
+          <w:rFonts w:eastAsia="Times New Roman"/>
+          <w:lang w:eastAsia="pt-BR"/>
+        </w:rPr>
+        <w:t xml:space="preserve">n </w:t>
+      </w:r>
+      <w:r>
+        <w:rPr>
+          <w:rFonts w:eastAsia="Times New Roman"/>
+          <w:lang w:eastAsia="pt-BR"/>
+        </w:rPr>
+        <w:t xml:space="preserve">in Visual Studio </w:t>
+      </w:r>
+      <w:proofErr w:type="spellStart"/>
+      <w:r>
+        <w:rPr>
+          <w:rFonts w:eastAsia="Times New Roman"/>
+          <w:lang w:eastAsia="pt-BR"/>
+        </w:rPr>
+        <w:t>Code</w:t>
+      </w:r>
+      <w:proofErr w:type="spellEnd"/>
+      <w:r>
+        <w:rPr>
+          <w:rFonts w:eastAsia="Times New Roman"/>
+          <w:lang w:eastAsia="pt-BR"/>
+        </w:rPr>
+        <w:t xml:space="preserve">, após as alterações o programa irá detectar que nosso arquivo base sofreu alterações, então clicamos em </w:t>
+      </w:r>
+      <w:proofErr w:type="spellStart"/>
+      <w:r>
+        <w:rPr>
+          <w:rFonts w:eastAsia="Times New Roman"/>
+          <w:lang w:eastAsia="pt-BR"/>
+        </w:rPr>
+        <w:t>commit</w:t>
+      </w:r>
+      <w:proofErr w:type="spellEnd"/>
+      <w:r>
+        <w:rPr>
+          <w:rFonts w:eastAsia="Times New Roman"/>
+          <w:lang w:eastAsia="pt-BR"/>
+        </w:rPr>
+        <w:t xml:space="preserve"> e depois em </w:t>
+      </w:r>
+      <w:proofErr w:type="spellStart"/>
+      <w:r>
+        <w:rPr>
+          <w:rFonts w:eastAsia="Times New Roman"/>
+          <w:lang w:eastAsia="pt-BR"/>
+        </w:rPr>
+        <w:t>push</w:t>
+      </w:r>
+      <w:proofErr w:type="spellEnd"/>
+      <w:r>
+        <w:rPr>
+          <w:rFonts w:eastAsia="Times New Roman"/>
+          <w:lang w:eastAsia="pt-BR"/>
+        </w:rPr>
+        <w:t xml:space="preserve"> para que as alterações sejam lançadas em nosso arquivo no servidor remoto.</w:t>
+      </w:r>
     </w:p>
     <w:sectPr>
       <w:pgSz w:w="11906" w:h="16838"/>

--- a/CURSO DE PROGRAMAÇÃO.docx
+++ b/CURSO DE PROGRAMAÇÃO.docx
@@ -664,7 +664,15 @@
       </w:r>
       <w:proofErr w:type="spellEnd"/>
       <w:r>
-        <w:t xml:space="preserve"> index.html e digitamos ! (ponto de exclamação) o mesmo insere automaticamente a estrutura básica do HTML.</w:t>
+        <w:t xml:space="preserve"> index.html e </w:t>
+      </w:r>
+      <w:proofErr w:type="gramStart"/>
+      <w:r>
+        <w:t>digitamos !</w:t>
+      </w:r>
+      <w:proofErr w:type="gramEnd"/>
+      <w:r>
+        <w:t xml:space="preserve"> (ponto de exclamação) o mesmo insere automaticamente a estrutura básica do HTML.</w:t>
       </w:r>
     </w:p>
     <w:p>
@@ -780,8 +788,13 @@
         <w:t>&amp;</w:t>
       </w:r>
       <w:proofErr w:type="spellStart"/>
-      <w:r>
-        <w:t>lt;ICONE&amp;gt</w:t>
+      <w:proofErr w:type="gramStart"/>
+      <w:r>
+        <w:t>lt;ICONE</w:t>
+      </w:r>
+      <w:proofErr w:type="gramEnd"/>
+      <w:r>
+        <w:t>&amp;gt</w:t>
       </w:r>
       <w:proofErr w:type="spellEnd"/>
       <w:r>
@@ -819,8 +832,13 @@
       <w:r>
         <w:t xml:space="preserve"> </w:t>
       </w:r>
-      <w:r>
-        <w:t>&lt;!-- com isso podemos usar comentários dentro do programa sem que ele afete nosso layout externo do site.</w:t>
+      <w:proofErr w:type="gramStart"/>
+      <w:r>
+        <w:t>&lt;!--</w:t>
+      </w:r>
+      <w:proofErr w:type="gramEnd"/>
+      <w:r>
+        <w:t xml:space="preserve"> com isso podemos usar comentários dentro do programa sem que ele afete nosso layout externo do site.</w:t>
       </w:r>
     </w:p>
     <w:p>
@@ -868,7 +886,15 @@
       </w:r>
       <w:proofErr w:type="spellEnd"/>
       <w:r>
-        <w:t xml:space="preserve"> e finalizamos com ; (ponto e </w:t>
+        <w:t xml:space="preserve"> e finalizamos </w:t>
+      </w:r>
+      <w:proofErr w:type="gramStart"/>
+      <w:r>
+        <w:t>com ;</w:t>
+      </w:r>
+      <w:proofErr w:type="gramEnd"/>
+      <w:r>
+        <w:t xml:space="preserve"> (ponto e </w:t>
       </w:r>
       <w:r>
         <w:t>vírgula</w:t>
@@ -973,7 +999,15 @@
       </w:r>
       <w:proofErr w:type="spellEnd"/>
       <w:r>
-        <w:t xml:space="preserve">, apagamos o conteúdo entre as “ “ (aspas) e apertamos </w:t>
+        <w:t xml:space="preserve">, apagamos o conteúdo entre as </w:t>
+      </w:r>
+      <w:proofErr w:type="gramStart"/>
+      <w:r>
+        <w:t>“ “</w:t>
+      </w:r>
+      <w:proofErr w:type="gramEnd"/>
+      <w:r>
+        <w:t xml:space="preserve"> (aspas) e apertamos </w:t>
       </w:r>
       <w:proofErr w:type="spellStart"/>
       <w:r>
@@ -1263,7 +1297,15 @@
         <w:t xml:space="preserve"> </w:t>
       </w:r>
       <w:r>
-        <w:t>MARK+{} onde vamos selecionar a opção background-color.</w:t>
+        <w:t>MARK</w:t>
+      </w:r>
+      <w:proofErr w:type="gramStart"/>
+      <w:r>
+        <w:t>+{</w:t>
+      </w:r>
+      <w:proofErr w:type="gramEnd"/>
+      <w:r>
+        <w:t>} onde vamos selecionar a opção background-color.</w:t>
       </w:r>
     </w:p>
     <w:p>
@@ -1715,9 +1757,14 @@
       </w:r>
       <w:proofErr w:type="spellStart"/>
       <w:r>
-        <w:t>type+circle,disk</w:t>
-      </w:r>
-      <w:proofErr w:type="spellEnd"/>
+        <w:t>type+</w:t>
+      </w:r>
+      <w:proofErr w:type="gramStart"/>
+      <w:r>
+        <w:t>circle,disk</w:t>
+      </w:r>
+      <w:proofErr w:type="spellEnd"/>
+      <w:proofErr w:type="gramEnd"/>
       <w:r>
         <w:t xml:space="preserve"> ou </w:t>
       </w:r>
@@ -1952,8 +1999,13 @@
         <w:t>tag</w:t>
       </w:r>
       <w:proofErr w:type="spellEnd"/>
-      <w:r>
-        <w:t xml:space="preserve"> ../ e então escolhes quais das opções queremos colocar como opção de volta.</w:t>
+      <w:proofErr w:type="gramStart"/>
+      <w:r>
+        <w:t xml:space="preserve"> ..</w:t>
+      </w:r>
+      <w:proofErr w:type="gramEnd"/>
+      <w:r>
+        <w:t>/ e então escolhes quais das opções queremos colocar como opção de volta.</w:t>
       </w:r>
     </w:p>
     <w:p>
@@ -2675,7 +2727,15 @@
         <w:t>vírgula</w:t>
       </w:r>
       <w:r>
-        <w:t xml:space="preserve"> ( ; ).</w:t>
+        <w:t xml:space="preserve"> </w:t>
+      </w:r>
+      <w:proofErr w:type="gramStart"/>
+      <w:r>
+        <w:t>( ;</w:t>
+      </w:r>
+      <w:proofErr w:type="gramEnd"/>
+      <w:r>
+        <w:t xml:space="preserve"> ).</w:t>
       </w:r>
     </w:p>
     <w:p>
@@ -2777,10 +2837,18 @@
         <w:t>body usando</w:t>
       </w:r>
       <w:r>
-        <w:t xml:space="preserve"> chaves {}</w:t>
-      </w:r>
-      <w:r>
-        <w:t xml:space="preserve">e usamos a </w:t>
+        <w:t xml:space="preserve"> chaves </w:t>
+      </w:r>
+      <w:proofErr w:type="gramStart"/>
+      <w:r>
+        <w:t>{}</w:t>
+      </w:r>
+      <w:r>
+        <w:t>e</w:t>
+      </w:r>
+      <w:proofErr w:type="gramEnd"/>
+      <w:r>
+        <w:t xml:space="preserve"> usamos a </w:t>
       </w:r>
       <w:proofErr w:type="spellStart"/>
       <w:r>
@@ -3272,11 +3340,19 @@
       </w:r>
       <w:proofErr w:type="spellStart"/>
       <w:r>
-        <w:t>background-image:linear-gradient</w:t>
-      </w:r>
-      <w:proofErr w:type="spellEnd"/>
-      <w:r>
-        <w:t xml:space="preserve">(escolhemos a posição do degrade, geralmente usamos </w:t>
+        <w:t>background-image:linear-</w:t>
+      </w:r>
+      <w:proofErr w:type="gramStart"/>
+      <w:r>
+        <w:t>gradient</w:t>
+      </w:r>
+      <w:proofErr w:type="spellEnd"/>
+      <w:r>
+        <w:t>(</w:t>
+      </w:r>
+      <w:proofErr w:type="gramEnd"/>
+      <w:r>
+        <w:t xml:space="preserve">escolhemos a posição do degrade, geralmente usamos </w:t>
       </w:r>
       <w:proofErr w:type="spellStart"/>
       <w:r>
@@ -3500,6 +3576,7 @@
         </w:rPr>
         <w:t xml:space="preserve">        </w:t>
       </w:r>
+      <w:proofErr w:type="gramStart"/>
       <w:r>
         <w:rPr>
           <w:rFonts w:eastAsia="Times New Roman"/>
@@ -3525,7 +3602,17 @@
           <w:szCs w:val="20"/>
           <w:lang w:eastAsia="pt-BR"/>
         </w:rPr>
-        <w:t>/*configurações globais para CSS*/</w:t>
+        <w:t>/</w:t>
+      </w:r>
+      <w:proofErr w:type="gramEnd"/>
+      <w:r>
+        <w:rPr>
+          <w:rFonts w:eastAsia="Times New Roman"/>
+          <w:color w:val="6A9955"/>
+          <w:szCs w:val="20"/>
+          <w:lang w:eastAsia="pt-BR"/>
+        </w:rPr>
+        <w:t>*configurações globais para CSS*/</w:t>
       </w:r>
     </w:p>
     <w:p>
@@ -3628,6 +3715,7 @@
         </w:rPr>
         <w:t xml:space="preserve">        </w:t>
       </w:r>
+      <w:proofErr w:type="gramStart"/>
       <w:r>
         <w:rPr>
           <w:rFonts w:eastAsia="Times New Roman"/>
@@ -3646,6 +3734,7 @@
         </w:rPr>
         <w:t>{</w:t>
       </w:r>
+      <w:proofErr w:type="gramEnd"/>
     </w:p>
     <w:p>
       <w:pPr>
@@ -3711,19 +3800,30 @@
           <w:szCs w:val="20"/>
           <w:lang w:eastAsia="pt-BR"/>
         </w:rPr>
-        <w:t>linear-gradient</w:t>
-      </w:r>
-      <w:proofErr w:type="spellEnd"/>
-      <w:r>
-        <w:rPr>
-          <w:rFonts w:eastAsia="Times New Roman"/>
-          <w:color w:val="D4D4D4"/>
+        <w:t>linear-</w:t>
+      </w:r>
+      <w:proofErr w:type="gramStart"/>
+      <w:r>
+        <w:rPr>
+          <w:rFonts w:eastAsia="Times New Roman"/>
+          <w:color w:val="DCDCAA"/>
           <w:szCs w:val="20"/>
           <w:lang w:eastAsia="pt-BR"/>
         </w:rPr>
+        <w:t>gradient</w:t>
+      </w:r>
+      <w:proofErr w:type="spellEnd"/>
+      <w:r>
+        <w:rPr>
+          <w:rFonts w:eastAsia="Times New Roman"/>
+          <w:color w:val="D4D4D4"/>
+          <w:szCs w:val="20"/>
+          <w:lang w:eastAsia="pt-BR"/>
+        </w:rPr>
         <w:t>(</w:t>
       </w:r>
       <w:proofErr w:type="spellStart"/>
+      <w:proofErr w:type="gramEnd"/>
       <w:r>
         <w:rPr>
           <w:rFonts w:eastAsia="Times New Roman"/>
@@ -4019,8 +4119,13 @@
         <w:t xml:space="preserve"> </w:t>
       </w:r>
       <w:proofErr w:type="spellStart"/>
-      <w:r>
-        <w:t>top,left,right,bottom</w:t>
+      <w:proofErr w:type="gramStart"/>
+      <w:r>
+        <w:t>top,left</w:t>
+      </w:r>
+      <w:proofErr w:type="gramEnd"/>
+      <w:r>
+        <w:t>,right,bottom</w:t>
       </w:r>
       <w:proofErr w:type="spellEnd"/>
       <w:r>
@@ -4086,7 +4191,15 @@
       </w:r>
       <w:proofErr w:type="spellEnd"/>
       <w:r>
-        <w:t>(45deg,#FF8102,#C72394,#8832B1);</w:t>
+        <w:t>(45</w:t>
+      </w:r>
+      <w:proofErr w:type="gramStart"/>
+      <w:r>
+        <w:t>deg,#</w:t>
+      </w:r>
+      <w:proofErr w:type="gramEnd"/>
+      <w:r>
+        <w:t>FF8102,#C72394,#8832B1);</w:t>
       </w:r>
     </w:p>
     <w:p>
@@ -4669,6 +4782,7 @@
           <w:lang w:eastAsia="pt-BR"/>
         </w:rPr>
       </w:pPr>
+      <w:proofErr w:type="gramStart"/>
       <w:r>
         <w:rPr>
           <w:rFonts w:eastAsia="Times New Roman"/>
@@ -4685,6 +4799,7 @@
         </w:rPr>
         <w:t>{</w:t>
       </w:r>
+      <w:proofErr w:type="gramEnd"/>
     </w:p>
     <w:p>
       <w:pPr>
@@ -4727,7 +4842,16 @@
           <w:color w:val="DCDCAA"/>
           <w:lang w:eastAsia="pt-BR"/>
         </w:rPr>
-        <w:t>linear-gradient</w:t>
+        <w:t>linear-</w:t>
+      </w:r>
+      <w:proofErr w:type="gramStart"/>
+      <w:r>
+        <w:rPr>
+          <w:rFonts w:eastAsia="Times New Roman"/>
+          <w:color w:val="DCDCAA"/>
+          <w:lang w:eastAsia="pt-BR"/>
+        </w:rPr>
+        <w:t>gradient</w:t>
       </w:r>
       <w:proofErr w:type="spellEnd"/>
       <w:r>
@@ -4739,6 +4863,7 @@
         <w:t>(</w:t>
       </w:r>
       <w:proofErr w:type="spellStart"/>
+      <w:proofErr w:type="gramEnd"/>
       <w:r>
         <w:rPr>
           <w:rFonts w:eastAsia="Times New Roman"/>
@@ -4841,6 +4966,7 @@
         </w:rPr>
       </w:pPr>
       <w:proofErr w:type="spellStart"/>
+      <w:proofErr w:type="gramStart"/>
       <w:r>
         <w:rPr>
           <w:rFonts w:eastAsia="Times New Roman"/>
@@ -4858,6 +4984,7 @@
         </w:rPr>
         <w:t>{</w:t>
       </w:r>
+      <w:proofErr w:type="gramEnd"/>
     </w:p>
     <w:p>
       <w:pPr>
@@ -5774,6 +5901,7 @@
           <w:lang w:eastAsia="pt-BR"/>
         </w:rPr>
       </w:pPr>
+      <w:proofErr w:type="gramStart"/>
       <w:r>
         <w:rPr>
           <w:rFonts w:eastAsia="Times New Roman"/>
@@ -5790,6 +5918,7 @@
         </w:rPr>
         <w:t>{</w:t>
       </w:r>
+      <w:proofErr w:type="gramEnd"/>
     </w:p>
     <w:p>
       <w:pPr>
@@ -6483,6 +6612,7 @@
         <w:t>sans</w:t>
       </w:r>
       <w:proofErr w:type="spellEnd"/>
+      <w:proofErr w:type="gramStart"/>
       <w:r>
         <w:rPr>
           <w:rFonts w:eastAsia="Times New Roman"/>
@@ -6498,15 +6628,24 @@
           <w:color w:val="6A9955"/>
           <w:lang w:eastAsia="pt-BR"/>
         </w:rPr>
-        <w:t>sans-serif</w:t>
-      </w:r>
-      <w:proofErr w:type="spellEnd"/>
+        <w:t>sans</w:t>
+      </w:r>
+      <w:proofErr w:type="gramEnd"/>
       <w:r>
         <w:rPr>
           <w:rFonts w:eastAsia="Times New Roman"/>
           <w:color w:val="6A9955"/>
           <w:lang w:eastAsia="pt-BR"/>
         </w:rPr>
+        <w:t>-serif</w:t>
+      </w:r>
+      <w:proofErr w:type="spellEnd"/>
+      <w:r>
+        <w:rPr>
+          <w:rFonts w:eastAsia="Times New Roman"/>
+          <w:color w:val="6A9955"/>
+          <w:lang w:eastAsia="pt-BR"/>
+        </w:rPr>
         <w:t>;</w:t>
       </w:r>
     </w:p>
@@ -6634,6 +6773,7 @@
         <w:t>sans</w:t>
       </w:r>
       <w:proofErr w:type="spellEnd"/>
+      <w:proofErr w:type="gramStart"/>
       <w:r>
         <w:rPr>
           <w:rFonts w:eastAsia="Times New Roman"/>
@@ -6657,7 +6797,16 @@
           <w:color w:val="CE9178"/>
           <w:lang w:eastAsia="pt-BR"/>
         </w:rPr>
-        <w:t>sans-serif</w:t>
+        <w:t>sans</w:t>
+      </w:r>
+      <w:proofErr w:type="gramEnd"/>
+      <w:r>
+        <w:rPr>
+          <w:rFonts w:eastAsia="Times New Roman"/>
+          <w:color w:val="CE9178"/>
+          <w:lang w:eastAsia="pt-BR"/>
+        </w:rPr>
+        <w:t>-serif</w:t>
       </w:r>
       <w:proofErr w:type="spellEnd"/>
       <w:r>
@@ -7114,6 +7263,7 @@
         </w:rPr>
         <w:t xml:space="preserve">        </w:t>
       </w:r>
+      <w:proofErr w:type="gramStart"/>
       <w:r>
         <w:rPr>
           <w:rFonts w:eastAsia="Times New Roman"/>
@@ -7132,6 +7282,7 @@
         </w:rPr>
         <w:t>{</w:t>
       </w:r>
+      <w:proofErr w:type="gramEnd"/>
     </w:p>
     <w:p>
       <w:pPr>
@@ -7189,17 +7340,9 @@
           <w:szCs w:val="28"/>
           <w:lang w:eastAsia="pt-BR"/>
         </w:rPr>
-        <w:t>pacifico'</w:t>
-      </w:r>
-      <w:r>
-        <w:rPr>
-          <w:rFonts w:eastAsia="Times New Roman"/>
-          <w:color w:val="D4D4D4"/>
-          <w:szCs w:val="28"/>
-          <w:lang w:eastAsia="pt-BR"/>
-        </w:rPr>
-        <w:t>,</w:t>
-      </w:r>
+        <w:t>pacifico</w:t>
+      </w:r>
+      <w:proofErr w:type="gramStart"/>
       <w:r>
         <w:rPr>
           <w:rFonts w:eastAsia="Times New Roman"/>
@@ -7207,9 +7350,28 @@
           <w:szCs w:val="28"/>
           <w:lang w:eastAsia="pt-BR"/>
         </w:rPr>
+        <w:t>'</w:t>
+      </w:r>
+      <w:r>
+        <w:rPr>
+          <w:rFonts w:eastAsia="Times New Roman"/>
+          <w:color w:val="D4D4D4"/>
+          <w:szCs w:val="28"/>
+          <w:lang w:eastAsia="pt-BR"/>
+        </w:rPr>
+        <w:t>,</w:t>
+      </w:r>
+      <w:r>
+        <w:rPr>
+          <w:rFonts w:eastAsia="Times New Roman"/>
+          <w:color w:val="CE9178"/>
+          <w:szCs w:val="28"/>
+          <w:lang w:eastAsia="pt-BR"/>
+        </w:rPr>
         <w:t>Arial</w:t>
       </w:r>
       <w:proofErr w:type="spellEnd"/>
+      <w:proofErr w:type="gramEnd"/>
       <w:r>
         <w:rPr>
           <w:rFonts w:eastAsia="Times New Roman"/>
@@ -7907,11 +8069,16 @@
       </w:r>
       <w:proofErr w:type="spellEnd"/>
       <w:r>
-        <w:t xml:space="preserve"> @font-face</w:t>
+        <w:t xml:space="preserve"> @font-</w:t>
+      </w:r>
+      <w:proofErr w:type="gramStart"/>
+      <w:r>
+        <w:t>face</w:t>
       </w:r>
       <w:r>
         <w:t>{ para</w:t>
       </w:r>
+      <w:proofErr w:type="gramEnd"/>
       <w:r>
         <w:t xml:space="preserve"> adicionarmos essa fonte externa, </w:t>
       </w:r>
@@ -8152,6 +8319,7 @@
         <w:t xml:space="preserve">: </w:t>
       </w:r>
       <w:proofErr w:type="spellStart"/>
+      <w:proofErr w:type="gramStart"/>
       <w:r>
         <w:rPr>
           <w:rFonts w:eastAsia="Times New Roman"/>
@@ -8171,6 +8339,7 @@
         </w:rPr>
         <w:t>(</w:t>
       </w:r>
+      <w:proofErr w:type="gramEnd"/>
       <w:r>
         <w:rPr>
           <w:rFonts w:eastAsia="Times New Roman"/>
@@ -8516,6 +8685,7 @@
         <w:t xml:space="preserve">: </w:t>
       </w:r>
       <w:proofErr w:type="spellStart"/>
+      <w:proofErr w:type="gramStart"/>
       <w:r>
         <w:rPr>
           <w:rFonts w:eastAsia="Times New Roman"/>
@@ -8535,6 +8705,7 @@
         </w:rPr>
         <w:t>(</w:t>
       </w:r>
+      <w:proofErr w:type="gramEnd"/>
       <w:r>
         <w:rPr>
           <w:rFonts w:eastAsia="Times New Roman"/>
@@ -10709,6 +10880,7 @@
         <w:t xml:space="preserve">            - </w:t>
       </w:r>
       <w:proofErr w:type="spellStart"/>
+      <w:proofErr w:type="gramStart"/>
       <w:r>
         <w:rPr>
           <w:rFonts w:eastAsia="Times New Roman"/>
@@ -10719,6 +10891,7 @@
         <w:t>opentype</w:t>
       </w:r>
       <w:proofErr w:type="spellEnd"/>
+      <w:proofErr w:type="gramEnd"/>
       <w:r>
         <w:rPr>
           <w:rFonts w:eastAsia="Times New Roman"/>
@@ -10769,6 +10942,7 @@
         <w:t xml:space="preserve">            - </w:t>
       </w:r>
       <w:proofErr w:type="spellStart"/>
+      <w:proofErr w:type="gramStart"/>
       <w:r>
         <w:rPr>
           <w:rFonts w:eastAsia="Times New Roman"/>
@@ -10779,6 +10953,7 @@
         <w:t>truetype</w:t>
       </w:r>
       <w:proofErr w:type="spellEnd"/>
+      <w:proofErr w:type="gramEnd"/>
       <w:r>
         <w:rPr>
           <w:rFonts w:eastAsia="Times New Roman"/>
@@ -10838,6 +11013,7 @@
         <w:t xml:space="preserve"> </w:t>
       </w:r>
       <w:proofErr w:type="spellStart"/>
+      <w:proofErr w:type="gramStart"/>
       <w:r>
         <w:rPr>
           <w:rFonts w:eastAsia="Times New Roman"/>
@@ -10845,20 +11021,9 @@
           <w:szCs w:val="30"/>
           <w:lang w:eastAsia="pt-BR"/>
         </w:rPr>
-        <w:t>embedded-opentype</w:t>
-      </w:r>
-      <w:proofErr w:type="spellEnd"/>
-    </w:p>
-    <w:p>
-      <w:pPr>
-        <w:shd w:val="clear" w:color="auto" w:fill="1E1E1E"/>
-        <w:rPr>
-          <w:rFonts w:eastAsia="Times New Roman"/>
-          <w:color w:val="D4D4D4"/>
-          <w:szCs w:val="30"/>
-          <w:lang w:eastAsia="pt-BR"/>
-        </w:rPr>
-      </w:pPr>
+        <w:t>embedded</w:t>
+      </w:r>
+      <w:proofErr w:type="gramEnd"/>
       <w:r>
         <w:rPr>
           <w:rFonts w:eastAsia="Times New Roman"/>
@@ -10866,6 +11031,27 @@
           <w:szCs w:val="30"/>
           <w:lang w:eastAsia="pt-BR"/>
         </w:rPr>
+        <w:t>-opentype</w:t>
+      </w:r>
+      <w:proofErr w:type="spellEnd"/>
+    </w:p>
+    <w:p>
+      <w:pPr>
+        <w:shd w:val="clear" w:color="auto" w:fill="1E1E1E"/>
+        <w:rPr>
+          <w:rFonts w:eastAsia="Times New Roman"/>
+          <w:color w:val="D4D4D4"/>
+          <w:szCs w:val="30"/>
+          <w:lang w:eastAsia="pt-BR"/>
+        </w:rPr>
+      </w:pPr>
+      <w:r>
+        <w:rPr>
+          <w:rFonts w:eastAsia="Times New Roman"/>
+          <w:color w:val="6A9955"/>
+          <w:szCs w:val="30"/>
+          <w:lang w:eastAsia="pt-BR"/>
+        </w:rPr>
         <w:t>            -</w:t>
       </w:r>
       <w:r>
@@ -10878,6 +11064,7 @@
         <w:t xml:space="preserve"> </w:t>
       </w:r>
       <w:proofErr w:type="spellStart"/>
+      <w:proofErr w:type="gramStart"/>
       <w:r>
         <w:rPr>
           <w:rFonts w:eastAsia="Times New Roman"/>
@@ -10885,20 +11072,9 @@
           <w:szCs w:val="30"/>
           <w:lang w:eastAsia="pt-BR"/>
         </w:rPr>
-        <w:t>truetype-aat</w:t>
-      </w:r>
-      <w:proofErr w:type="spellEnd"/>
-    </w:p>
-    <w:p>
-      <w:pPr>
-        <w:shd w:val="clear" w:color="auto" w:fill="1E1E1E"/>
-        <w:rPr>
-          <w:rFonts w:eastAsia="Times New Roman"/>
-          <w:color w:val="D4D4D4"/>
-          <w:szCs w:val="30"/>
-          <w:lang w:eastAsia="pt-BR"/>
-        </w:rPr>
-      </w:pPr>
+        <w:t>truetype</w:t>
+      </w:r>
+      <w:proofErr w:type="gramEnd"/>
       <w:r>
         <w:rPr>
           <w:rFonts w:eastAsia="Times New Roman"/>
@@ -10906,6 +11082,27 @@
           <w:szCs w:val="30"/>
           <w:lang w:eastAsia="pt-BR"/>
         </w:rPr>
+        <w:t>-aat</w:t>
+      </w:r>
+      <w:proofErr w:type="spellEnd"/>
+    </w:p>
+    <w:p>
+      <w:pPr>
+        <w:shd w:val="clear" w:color="auto" w:fill="1E1E1E"/>
+        <w:rPr>
+          <w:rFonts w:eastAsia="Times New Roman"/>
+          <w:color w:val="D4D4D4"/>
+          <w:szCs w:val="30"/>
+          <w:lang w:eastAsia="pt-BR"/>
+        </w:rPr>
+      </w:pPr>
+      <w:r>
+        <w:rPr>
+          <w:rFonts w:eastAsia="Times New Roman"/>
+          <w:color w:val="6A9955"/>
+          <w:szCs w:val="30"/>
+          <w:lang w:eastAsia="pt-BR"/>
+        </w:rPr>
         <w:t>            -</w:t>
       </w:r>
       <w:r>
@@ -10917,6 +11114,7 @@
         </w:rPr>
         <w:t xml:space="preserve"> </w:t>
       </w:r>
+      <w:proofErr w:type="gramStart"/>
       <w:r>
         <w:rPr>
           <w:rFonts w:eastAsia="Times New Roman"/>
@@ -10926,6 +11124,7 @@
         </w:rPr>
         <w:t>svg</w:t>
       </w:r>
+      <w:proofErr w:type="gramEnd"/>
     </w:p>
     <w:p>
       <w:pPr>
@@ -11147,6 +11346,7 @@
         </w:rPr>
         <w:t xml:space="preserve">        </w:t>
       </w:r>
+      <w:proofErr w:type="gramStart"/>
       <w:r>
         <w:rPr>
           <w:rFonts w:eastAsia="Times New Roman"/>
@@ -11163,6 +11363,7 @@
         </w:rPr>
         <w:t>{</w:t>
       </w:r>
+      <w:proofErr w:type="gramEnd"/>
     </w:p>
     <w:p>
       <w:pPr>
@@ -11532,6 +11733,7 @@
         </w:rPr>
         <w:t xml:space="preserve">        </w:t>
       </w:r>
+      <w:proofErr w:type="gramStart"/>
       <w:r>
         <w:rPr>
           <w:rFonts w:eastAsia="Times New Roman"/>
@@ -11548,6 +11750,7 @@
         </w:rPr>
         <w:t>{</w:t>
       </w:r>
+      <w:proofErr w:type="gramEnd"/>
     </w:p>
     <w:p>
       <w:pPr>
@@ -11944,7 +12147,16 @@
           <w:color w:val="D7BA7D"/>
           <w:lang w:eastAsia="pt-BR"/>
         </w:rPr>
-        <w:t>h1#principal</w:t>
+        <w:t>h1#</w:t>
+      </w:r>
+      <w:proofErr w:type="gramStart"/>
+      <w:r>
+        <w:rPr>
+          <w:rFonts w:eastAsia="Times New Roman"/>
+          <w:color w:val="D7BA7D"/>
+          <w:lang w:eastAsia="pt-BR"/>
+        </w:rPr>
+        <w:t>principal</w:t>
       </w:r>
       <w:r>
         <w:rPr>
@@ -11954,6 +12166,7 @@
         </w:rPr>
         <w:t>{</w:t>
       </w:r>
+      <w:proofErr w:type="gramEnd"/>
     </w:p>
     <w:p>
       <w:pPr>
@@ -12197,6 +12410,7 @@
         <w:t xml:space="preserve">: </w:t>
       </w:r>
       <w:proofErr w:type="spellStart"/>
+      <w:proofErr w:type="gramStart"/>
       <w:r>
         <w:rPr>
           <w:rFonts w:eastAsia="Times New Roman"/>
@@ -12214,6 +12428,7 @@
         </w:rPr>
         <w:t>(</w:t>
       </w:r>
+      <w:proofErr w:type="gramEnd"/>
       <w:r>
         <w:rPr>
           <w:rFonts w:eastAsia="Times New Roman"/>
@@ -12297,6 +12512,7 @@
         <w:t xml:space="preserve">: </w:t>
       </w:r>
       <w:proofErr w:type="spellStart"/>
+      <w:proofErr w:type="gramStart"/>
       <w:r>
         <w:rPr>
           <w:rFonts w:eastAsia="Times New Roman"/>
@@ -12314,6 +12530,7 @@
         </w:rPr>
         <w:t>(</w:t>
       </w:r>
+      <w:proofErr w:type="gramEnd"/>
       <w:r>
         <w:rPr>
           <w:rFonts w:eastAsia="Times New Roman"/>
@@ -12487,7 +12704,27 @@
           <w:szCs w:val="30"/>
           <w:lang w:eastAsia="pt-BR"/>
         </w:rPr>
-        <w:t xml:space="preserve"> = em CSS é . (ponto)</w:t>
+        <w:t xml:space="preserve"> = em CSS </w:t>
+      </w:r>
+      <w:proofErr w:type="gramStart"/>
+      <w:r>
+        <w:rPr>
+          <w:rFonts w:eastAsia="Times New Roman"/>
+          <w:color w:val="6A9955"/>
+          <w:szCs w:val="30"/>
+          <w:lang w:eastAsia="pt-BR"/>
+        </w:rPr>
+        <w:t>é .</w:t>
+      </w:r>
+      <w:proofErr w:type="gramEnd"/>
+      <w:r>
+        <w:rPr>
+          <w:rFonts w:eastAsia="Times New Roman"/>
+          <w:color w:val="6A9955"/>
+          <w:szCs w:val="30"/>
+          <w:lang w:eastAsia="pt-BR"/>
+        </w:rPr>
+        <w:t xml:space="preserve"> (ponto)</w:t>
       </w:r>
     </w:p>
     <w:p>
@@ -13533,6 +13770,7 @@
           <w:lang w:eastAsia="pt-BR"/>
         </w:rPr>
       </w:pPr>
+      <w:proofErr w:type="gramStart"/>
       <w:r>
         <w:rPr>
           <w:rFonts w:eastAsia="Times New Roman"/>
@@ -13550,6 +13788,7 @@
         </w:rPr>
         <w:t>básico</w:t>
       </w:r>
+      <w:proofErr w:type="gramEnd"/>
       <w:r>
         <w:rPr>
           <w:rFonts w:eastAsia="Times New Roman"/>
@@ -13648,6 +13887,7 @@
           <w:lang w:eastAsia="pt-BR"/>
         </w:rPr>
       </w:pPr>
+      <w:proofErr w:type="gramStart"/>
       <w:r>
         <w:rPr>
           <w:rFonts w:eastAsia="Times New Roman"/>
@@ -13665,6 +13905,7 @@
         </w:rPr>
         <w:t>intermediário</w:t>
       </w:r>
+      <w:proofErr w:type="gramEnd"/>
       <w:r>
         <w:rPr>
           <w:rFonts w:eastAsia="Times New Roman"/>
@@ -13761,6 +14002,7 @@
           <w:lang w:eastAsia="pt-BR"/>
         </w:rPr>
       </w:pPr>
+      <w:proofErr w:type="gramStart"/>
       <w:r>
         <w:rPr>
           <w:rFonts w:eastAsia="Times New Roman"/>
@@ -13770,6 +14012,7 @@
         </w:rPr>
         <w:t>.avançado</w:t>
       </w:r>
+      <w:proofErr w:type="gramEnd"/>
       <w:r>
         <w:rPr>
           <w:rFonts w:eastAsia="Times New Roman"/>
@@ -13818,6 +14061,7 @@
         <w:t xml:space="preserve">: </w:t>
       </w:r>
       <w:proofErr w:type="spellStart"/>
+      <w:proofErr w:type="gramStart"/>
       <w:r>
         <w:rPr>
           <w:rFonts w:eastAsia="Times New Roman"/>
@@ -13837,6 +14081,7 @@
         </w:rPr>
         <w:t>(</w:t>
       </w:r>
+      <w:proofErr w:type="gramEnd"/>
       <w:r>
         <w:rPr>
           <w:rFonts w:eastAsia="Times New Roman"/>
@@ -13941,6 +14186,7 @@
           <w:lang w:eastAsia="pt-BR"/>
         </w:rPr>
       </w:pPr>
+      <w:proofErr w:type="gramStart"/>
       <w:r>
         <w:rPr>
           <w:rFonts w:eastAsia="Times New Roman"/>
@@ -13949,6 +14195,7 @@
         </w:rPr>
         <w:t>.destaque</w:t>
       </w:r>
+      <w:proofErr w:type="gramEnd"/>
       <w:r>
         <w:rPr>
           <w:rFonts w:eastAsia="Times New Roman"/>
@@ -14268,6 +14515,7 @@
         <w:t xml:space="preserve">        </w:t>
       </w:r>
       <w:proofErr w:type="spellStart"/>
+      <w:proofErr w:type="gramStart"/>
       <w:r>
         <w:rPr>
           <w:rFonts w:eastAsia="Times New Roman"/>
@@ -14289,6 +14537,7 @@
         </w:rPr>
         <w:t>{</w:t>
       </w:r>
+      <w:proofErr w:type="gramEnd"/>
     </w:p>
     <w:p>
       <w:pPr>
@@ -14321,7 +14570,18 @@
           <w:szCs w:val="22"/>
           <w:lang w:eastAsia="pt-BR"/>
         </w:rPr>
-        <w:t>/*tudo na mesma linha*/</w:t>
+        <w:t>/*tudo na mesma linha*</w:t>
+      </w:r>
+      <w:proofErr w:type="gramStart"/>
+      <w:r>
+        <w:rPr>
+          <w:rFonts w:eastAsia="Times New Roman"/>
+          <w:color w:val="6A9955"/>
+          <w:sz w:val="22"/>
+          <w:szCs w:val="22"/>
+          <w:lang w:eastAsia="pt-BR"/>
+        </w:rPr>
+        <w:t>/</w:t>
       </w:r>
       <w:r>
         <w:rPr>
@@ -14343,6 +14603,7 @@
         </w:rPr>
         <w:t>display</w:t>
       </w:r>
+      <w:proofErr w:type="gramEnd"/>
       <w:r>
         <w:rPr>
           <w:rFonts w:eastAsia="Times New Roman"/>
@@ -14407,7 +14668,18 @@
           <w:szCs w:val="22"/>
           <w:lang w:eastAsia="pt-BR"/>
         </w:rPr>
-        <w:t>/*cor de fundo*/</w:t>
+        <w:t>/*cor de fundo*</w:t>
+      </w:r>
+      <w:proofErr w:type="gramStart"/>
+      <w:r>
+        <w:rPr>
+          <w:rFonts w:eastAsia="Times New Roman"/>
+          <w:color w:val="6A9955"/>
+          <w:sz w:val="22"/>
+          <w:szCs w:val="22"/>
+          <w:lang w:eastAsia="pt-BR"/>
+        </w:rPr>
+        <w:t>/</w:t>
       </w:r>
       <w:r>
         <w:rPr>
@@ -14427,7 +14699,18 @@
           <w:szCs w:val="22"/>
           <w:lang w:eastAsia="pt-BR"/>
         </w:rPr>
-        <w:t>background-color</w:t>
+        <w:t>background</w:t>
+      </w:r>
+      <w:proofErr w:type="gramEnd"/>
+      <w:r>
+        <w:rPr>
+          <w:rFonts w:eastAsia="Times New Roman"/>
+          <w:color w:val="9CDCFE"/>
+          <w:sz w:val="22"/>
+          <w:szCs w:val="22"/>
+          <w:lang w:eastAsia="pt-BR"/>
+        </w:rPr>
+        <w:t>-color</w:t>
       </w:r>
       <w:r>
         <w:rPr>
@@ -14643,7 +14926,18 @@
           <w:szCs w:val="22"/>
           <w:lang w:eastAsia="pt-BR"/>
         </w:rPr>
-        <w:t xml:space="preserve"> de texto*/</w:t>
+        <w:t xml:space="preserve"> de texto*</w:t>
+      </w:r>
+      <w:proofErr w:type="gramStart"/>
+      <w:r>
+        <w:rPr>
+          <w:rFonts w:eastAsia="Times New Roman"/>
+          <w:color w:val="6A9955"/>
+          <w:sz w:val="22"/>
+          <w:szCs w:val="22"/>
+          <w:lang w:eastAsia="pt-BR"/>
+        </w:rPr>
+        <w:t>/</w:t>
       </w:r>
       <w:r>
         <w:rPr>
@@ -14664,7 +14958,18 @@
           <w:szCs w:val="22"/>
           <w:lang w:eastAsia="pt-BR"/>
         </w:rPr>
-        <w:t>text-align</w:t>
+        <w:t>text</w:t>
+      </w:r>
+      <w:proofErr w:type="gramEnd"/>
+      <w:r>
+        <w:rPr>
+          <w:rFonts w:eastAsia="Times New Roman"/>
+          <w:color w:val="9CDCFE"/>
+          <w:sz w:val="22"/>
+          <w:szCs w:val="22"/>
+          <w:lang w:eastAsia="pt-BR"/>
+        </w:rPr>
+        <w:t>-align</w:t>
       </w:r>
       <w:proofErr w:type="spellEnd"/>
       <w:r>
@@ -14993,19 +15298,31 @@
           <w:szCs w:val="22"/>
           <w:lang w:eastAsia="pt-BR"/>
         </w:rPr>
-        <w:t>div:hover</w:t>
-      </w:r>
-      <w:proofErr w:type="spellEnd"/>
-      <w:r>
-        <w:rPr>
-          <w:rFonts w:eastAsia="Times New Roman"/>
-          <w:color w:val="D4D4D4"/>
+        <w:t>div:</w:t>
+      </w:r>
+      <w:proofErr w:type="gramStart"/>
+      <w:r>
+        <w:rPr>
+          <w:rFonts w:eastAsia="Times New Roman"/>
+          <w:color w:val="D7BA7D"/>
           <w:sz w:val="22"/>
           <w:szCs w:val="22"/>
           <w:lang w:eastAsia="pt-BR"/>
         </w:rPr>
+        <w:t>hover</w:t>
+      </w:r>
+      <w:proofErr w:type="spellEnd"/>
+      <w:r>
+        <w:rPr>
+          <w:rFonts w:eastAsia="Times New Roman"/>
+          <w:color w:val="D4D4D4"/>
+          <w:sz w:val="22"/>
+          <w:szCs w:val="22"/>
+          <w:lang w:eastAsia="pt-BR"/>
+        </w:rPr>
         <w:t>{</w:t>
       </w:r>
+      <w:proofErr w:type="gramEnd"/>
     </w:p>
     <w:p>
       <w:pPr>
@@ -15718,7 +16035,23 @@
           <w:rFonts w:eastAsia="Times New Roman"/>
           <w:lang w:eastAsia="pt-BR"/>
         </w:rPr>
-        <w:t xml:space="preserve"> &gt; p { e </w:t>
+        <w:t xml:space="preserve"> &gt; p </w:t>
+      </w:r>
+      <w:proofErr w:type="gramStart"/>
+      <w:r>
+        <w:rPr>
+          <w:rFonts w:eastAsia="Times New Roman"/>
+          <w:lang w:eastAsia="pt-BR"/>
+        </w:rPr>
+        <w:t>{ e</w:t>
+      </w:r>
+      <w:proofErr w:type="gramEnd"/>
+      <w:r>
+        <w:rPr>
+          <w:rFonts w:eastAsia="Times New Roman"/>
+          <w:lang w:eastAsia="pt-BR"/>
+        </w:rPr>
+        <w:t xml:space="preserve"> </w:t>
       </w:r>
       <w:proofErr w:type="spellStart"/>
       <w:r>
@@ -17004,7 +17337,15 @@
           <w:rFonts w:eastAsia="Times New Roman"/>
           <w:lang w:eastAsia="pt-BR"/>
         </w:rPr>
-        <w:t xml:space="preserve"> a{ </w:t>
+        <w:t xml:space="preserve"> </w:t>
+      </w:r>
+      <w:proofErr w:type="gramStart"/>
+      <w:r>
+        <w:rPr>
+          <w:rFonts w:eastAsia="Times New Roman"/>
+          <w:lang w:eastAsia="pt-BR"/>
+        </w:rPr>
+        <w:t xml:space="preserve">a{ </w:t>
       </w:r>
       <w:r>
         <w:rPr>
@@ -17013,7 +17354,17 @@
           <w:bCs/>
           <w:lang w:eastAsia="pt-BR"/>
         </w:rPr>
-        <w:t>exemplo abaixo:</w:t>
+        <w:t>exemplo</w:t>
+      </w:r>
+      <w:proofErr w:type="gramEnd"/>
+      <w:r>
+        <w:rPr>
+          <w:rFonts w:eastAsia="Times New Roman"/>
+          <w:b/>
+          <w:bCs/>
+          <w:lang w:eastAsia="pt-BR"/>
+        </w:rPr>
+        <w:t xml:space="preserve"> abaixo:</w:t>
       </w:r>
     </w:p>
     <w:p>
@@ -17301,7 +17652,15 @@
           <w:rFonts w:eastAsia="Times New Roman"/>
           <w:lang w:eastAsia="pt-BR"/>
         </w:rPr>
-        <w:t xml:space="preserve"> a:visited{ </w:t>
+        <w:t xml:space="preserve"> a:</w:t>
+      </w:r>
+      <w:proofErr w:type="gramStart"/>
+      <w:r>
+        <w:rPr>
+          <w:rFonts w:eastAsia="Times New Roman"/>
+          <w:lang w:eastAsia="pt-BR"/>
+        </w:rPr>
+        <w:t xml:space="preserve">visited{ </w:t>
       </w:r>
       <w:r>
         <w:rPr>
@@ -17310,7 +17669,17 @@
           <w:bCs/>
           <w:lang w:eastAsia="pt-BR"/>
         </w:rPr>
-        <w:t xml:space="preserve">exemplo abaixo: </w:t>
+        <w:t>exemplo</w:t>
+      </w:r>
+      <w:proofErr w:type="gramEnd"/>
+      <w:r>
+        <w:rPr>
+          <w:rFonts w:eastAsia="Times New Roman"/>
+          <w:b/>
+          <w:bCs/>
+          <w:lang w:eastAsia="pt-BR"/>
+        </w:rPr>
+        <w:t xml:space="preserve"> abaixo: </w:t>
       </w:r>
     </w:p>
     <w:p>
@@ -17472,7 +17841,15 @@
           <w:rFonts w:eastAsia="Times New Roman"/>
           <w:lang w:eastAsia="pt-BR"/>
         </w:rPr>
-        <w:t xml:space="preserve">a:hover{ </w:t>
+        <w:t>a:</w:t>
+      </w:r>
+      <w:proofErr w:type="gramStart"/>
+      <w:r>
+        <w:rPr>
+          <w:rFonts w:eastAsia="Times New Roman"/>
+          <w:lang w:eastAsia="pt-BR"/>
+        </w:rPr>
+        <w:t xml:space="preserve">hover{ </w:t>
       </w:r>
       <w:r>
         <w:rPr>
@@ -17481,7 +17858,17 @@
           <w:bCs/>
           <w:lang w:eastAsia="pt-BR"/>
         </w:rPr>
-        <w:t>exemplo abaixo:</w:t>
+        <w:t>exemplo</w:t>
+      </w:r>
+      <w:proofErr w:type="gramEnd"/>
+      <w:r>
+        <w:rPr>
+          <w:rFonts w:eastAsia="Times New Roman"/>
+          <w:b/>
+          <w:bCs/>
+          <w:lang w:eastAsia="pt-BR"/>
+        </w:rPr>
+        <w:t xml:space="preserve"> abaixo:</w:t>
       </w:r>
     </w:p>
     <w:p>
@@ -17705,7 +18092,15 @@
           <w:rFonts w:eastAsia="Times New Roman"/>
           <w:lang w:eastAsia="pt-BR"/>
         </w:rPr>
-        <w:t xml:space="preserve"> a:active{ </w:t>
+        <w:t xml:space="preserve"> a:</w:t>
+      </w:r>
+      <w:proofErr w:type="gramStart"/>
+      <w:r>
+        <w:rPr>
+          <w:rFonts w:eastAsia="Times New Roman"/>
+          <w:lang w:eastAsia="pt-BR"/>
+        </w:rPr>
+        <w:t xml:space="preserve">active{ </w:t>
       </w:r>
       <w:r>
         <w:rPr>
@@ -17714,7 +18109,17 @@
           <w:bCs/>
           <w:lang w:eastAsia="pt-BR"/>
         </w:rPr>
-        <w:t>exemplo abaixo:</w:t>
+        <w:t>exemplo</w:t>
+      </w:r>
+      <w:proofErr w:type="gramEnd"/>
+      <w:r>
+        <w:rPr>
+          <w:rFonts w:eastAsia="Times New Roman"/>
+          <w:b/>
+          <w:bCs/>
+          <w:lang w:eastAsia="pt-BR"/>
+        </w:rPr>
+        <w:t xml:space="preserve"> abaixo:</w:t>
       </w:r>
     </w:p>
     <w:p>
@@ -17732,7 +18137,16 @@
           <w:color w:val="D7BA7D"/>
           <w:lang w:eastAsia="pt-BR"/>
         </w:rPr>
-        <w:t>a:active</w:t>
+        <w:t>a:</w:t>
+      </w:r>
+      <w:proofErr w:type="gramStart"/>
+      <w:r>
+        <w:rPr>
+          <w:rFonts w:eastAsia="Times New Roman"/>
+          <w:color w:val="D7BA7D"/>
+          <w:lang w:eastAsia="pt-BR"/>
+        </w:rPr>
+        <w:t>active</w:t>
       </w:r>
       <w:r>
         <w:rPr>
@@ -17742,6 +18156,7 @@
         </w:rPr>
         <w:t>{</w:t>
       </w:r>
+      <w:proofErr w:type="gramEnd"/>
     </w:p>
     <w:p>
       <w:pPr>
@@ -17852,7 +18267,23 @@
           <w:rFonts w:eastAsia="Times New Roman"/>
           <w:lang w:eastAsia="pt-BR"/>
         </w:rPr>
-        <w:t xml:space="preserve"> a::after{ </w:t>
+        <w:t xml:space="preserve"> </w:t>
+      </w:r>
+      <w:proofErr w:type="gramStart"/>
+      <w:r>
+        <w:rPr>
+          <w:rFonts w:eastAsia="Times New Roman"/>
+          <w:lang w:eastAsia="pt-BR"/>
+        </w:rPr>
+        <w:t>a::</w:t>
+      </w:r>
+      <w:proofErr w:type="gramEnd"/>
+      <w:r>
+        <w:rPr>
+          <w:rFonts w:eastAsia="Times New Roman"/>
+          <w:lang w:eastAsia="pt-BR"/>
+        </w:rPr>
+        <w:t xml:space="preserve">after{ </w:t>
       </w:r>
       <w:r>
         <w:rPr>
@@ -17883,6 +18314,7 @@
         </w:rPr>
         <w:t> </w:t>
       </w:r>
+      <w:proofErr w:type="gramStart"/>
       <w:r>
         <w:rPr>
           <w:rFonts w:eastAsia="Times New Roman"/>
@@ -17890,7 +18322,17 @@
           <w:szCs w:val="30"/>
           <w:lang w:eastAsia="pt-BR"/>
         </w:rPr>
-        <w:t>a::after</w:t>
+        <w:t>a::</w:t>
+      </w:r>
+      <w:proofErr w:type="gramEnd"/>
+      <w:r>
+        <w:rPr>
+          <w:rFonts w:eastAsia="Times New Roman"/>
+          <w:color w:val="D7BA7D"/>
+          <w:szCs w:val="30"/>
+          <w:lang w:eastAsia="pt-BR"/>
+        </w:rPr>
+        <w:t>after</w:t>
       </w:r>
       <w:r>
         <w:rPr>
@@ -18202,7 +18644,23 @@
           <w:rFonts w:eastAsia="Times New Roman"/>
           <w:lang w:eastAsia="pt-BR"/>
         </w:rPr>
-        <w:t xml:space="preserve"> a::before{ e a </w:t>
+        <w:t xml:space="preserve"> </w:t>
+      </w:r>
+      <w:proofErr w:type="gramStart"/>
+      <w:r>
+        <w:rPr>
+          <w:rFonts w:eastAsia="Times New Roman"/>
+          <w:lang w:eastAsia="pt-BR"/>
+        </w:rPr>
+        <w:t>a::</w:t>
+      </w:r>
+      <w:proofErr w:type="gramEnd"/>
+      <w:r>
+        <w:rPr>
+          <w:rFonts w:eastAsia="Times New Roman"/>
+          <w:lang w:eastAsia="pt-BR"/>
+        </w:rPr>
+        <w:t xml:space="preserve">before{ e a </w:t>
       </w:r>
       <w:proofErr w:type="spellStart"/>
       <w:r>
@@ -18301,6 +18759,7 @@
         </w:rPr>
         <w:t xml:space="preserve">        </w:t>
       </w:r>
+      <w:proofErr w:type="gramStart"/>
       <w:r>
         <w:rPr>
           <w:rFonts w:eastAsia="Times New Roman"/>
@@ -18308,7 +18767,17 @@
           <w:szCs w:val="30"/>
           <w:lang w:eastAsia="pt-BR"/>
         </w:rPr>
-        <w:t>a::before</w:t>
+        <w:t>a::</w:t>
+      </w:r>
+      <w:proofErr w:type="gramEnd"/>
+      <w:r>
+        <w:rPr>
+          <w:rFonts w:eastAsia="Times New Roman"/>
+          <w:color w:val="D7BA7D"/>
+          <w:szCs w:val="30"/>
+          <w:lang w:eastAsia="pt-BR"/>
+        </w:rPr>
+        <w:t>before</w:t>
       </w:r>
       <w:r>
         <w:rPr>
@@ -18377,6 +18846,7 @@
         </w:rPr>
         <w:t>▶</w:t>
       </w:r>
+      <w:proofErr w:type="gramStart"/>
       <w:r>
         <w:rPr>
           <w:rFonts w:eastAsia="Times New Roman"/>
@@ -18395,6 +18865,7 @@
         </w:rPr>
         <w:t xml:space="preserve"> ;</w:t>
       </w:r>
+      <w:proofErr w:type="gramEnd"/>
     </w:p>
     <w:p>
       <w:pPr>
@@ -18446,6 +18917,7 @@
         </w:rPr>
         <w:t xml:space="preserve">        </w:t>
       </w:r>
+      <w:proofErr w:type="gramStart"/>
       <w:r>
         <w:rPr>
           <w:rFonts w:eastAsia="Times New Roman"/>
@@ -18453,7 +18925,17 @@
           <w:szCs w:val="30"/>
           <w:lang w:eastAsia="pt-BR"/>
         </w:rPr>
-        <w:t>a::after</w:t>
+        <w:t>a::</w:t>
+      </w:r>
+      <w:proofErr w:type="gramEnd"/>
+      <w:r>
+        <w:rPr>
+          <w:rFonts w:eastAsia="Times New Roman"/>
+          <w:color w:val="D7BA7D"/>
+          <w:szCs w:val="30"/>
+          <w:lang w:eastAsia="pt-BR"/>
+        </w:rPr>
+        <w:t>after</w:t>
       </w:r>
       <w:r>
         <w:rPr>
@@ -18616,6 +19098,7 @@
         <w:t xml:space="preserve">=’nome que quisermos’ e depois em CSS3 colocamos a </w:t>
       </w:r>
       <w:proofErr w:type="spellStart"/>
+      <w:proofErr w:type="gramStart"/>
       <w:r>
         <w:rPr>
           <w:rFonts w:eastAsia="Times New Roman"/>
@@ -18629,7 +19112,15 @@
           <w:rFonts w:eastAsia="Times New Roman"/>
           <w:lang w:eastAsia="pt-BR"/>
         </w:rPr>
-        <w:t xml:space="preserve"> .nome que escolhemos</w:t>
+        <w:t xml:space="preserve"> .nome</w:t>
+      </w:r>
+      <w:proofErr w:type="gramEnd"/>
+      <w:r>
+        <w:rPr>
+          <w:rFonts w:eastAsia="Times New Roman"/>
+          <w:lang w:eastAsia="pt-BR"/>
+        </w:rPr>
+        <w:t xml:space="preserve"> que escolhemos</w:t>
       </w:r>
       <w:r>
         <w:rPr>
@@ -18847,6 +19338,7 @@
         </w:rPr>
         <w:t xml:space="preserve">        </w:t>
       </w:r>
+      <w:proofErr w:type="gramStart"/>
       <w:r>
         <w:rPr>
           <w:rFonts w:ascii="Consolas" w:eastAsia="Times New Roman" w:hAnsi="Consolas"/>
@@ -18858,6 +19350,7 @@
         <w:t>.especial::</w:t>
       </w:r>
       <w:proofErr w:type="spellStart"/>
+      <w:proofErr w:type="gramEnd"/>
       <w:r>
         <w:rPr>
           <w:rFonts w:ascii="Consolas" w:eastAsia="Times New Roman" w:hAnsi="Consolas"/>
@@ -18945,6 +19438,7 @@
         </w:rPr>
         <w:t>▶</w:t>
       </w:r>
+      <w:proofErr w:type="gramStart"/>
       <w:r>
         <w:rPr>
           <w:rFonts w:ascii="Consolas" w:eastAsia="Times New Roman" w:hAnsi="Consolas"/>
@@ -18965,6 +19459,7 @@
         </w:rPr>
         <w:t xml:space="preserve"> ;</w:t>
       </w:r>
+      <w:proofErr w:type="gramEnd"/>
     </w:p>
     <w:p>
       <w:pPr>
@@ -19027,6 +19522,7 @@
         </w:rPr>
         <w:t xml:space="preserve">        </w:t>
       </w:r>
+      <w:proofErr w:type="gramStart"/>
       <w:r>
         <w:rPr>
           <w:rFonts w:ascii="Consolas" w:eastAsia="Times New Roman" w:hAnsi="Consolas"/>
@@ -19038,6 +19534,7 @@
         <w:t>.especial::</w:t>
       </w:r>
       <w:proofErr w:type="spellStart"/>
+      <w:proofErr w:type="gramEnd"/>
       <w:r>
         <w:rPr>
           <w:rFonts w:ascii="Consolas" w:eastAsia="Times New Roman" w:hAnsi="Consolas"/>
@@ -21447,12 +21944,21 @@
         <w:t xml:space="preserve"> seguindo o sentido de aplicação no sentido horário de um relógio sendo </w:t>
       </w:r>
       <w:proofErr w:type="spellStart"/>
-      <w:r>
-        <w:rPr>
-          <w:rFonts w:eastAsia="Times New Roman"/>
-          <w:lang w:eastAsia="pt-BR"/>
-        </w:rPr>
-        <w:t>top,right,bottom,left</w:t>
+      <w:proofErr w:type="gramStart"/>
+      <w:r>
+        <w:rPr>
+          <w:rFonts w:eastAsia="Times New Roman"/>
+          <w:lang w:eastAsia="pt-BR"/>
+        </w:rPr>
+        <w:t>top,right</w:t>
+      </w:r>
+      <w:proofErr w:type="gramEnd"/>
+      <w:r>
+        <w:rPr>
+          <w:rFonts w:eastAsia="Times New Roman"/>
+          <w:lang w:eastAsia="pt-BR"/>
+        </w:rPr>
+        <w:t>,bottom,left</w:t>
       </w:r>
       <w:proofErr w:type="spellEnd"/>
       <w:r>
@@ -22022,12 +22528,21 @@
         <w:t xml:space="preserve"> seguindo o sentido de aplicação no sentido horário de um relógio sendo </w:t>
       </w:r>
       <w:proofErr w:type="spellStart"/>
-      <w:r>
-        <w:rPr>
-          <w:rFonts w:eastAsia="Times New Roman"/>
-          <w:lang w:eastAsia="pt-BR"/>
-        </w:rPr>
-        <w:t>top,right,bottom,left</w:t>
+      <w:proofErr w:type="gramStart"/>
+      <w:r>
+        <w:rPr>
+          <w:rFonts w:eastAsia="Times New Roman"/>
+          <w:lang w:eastAsia="pt-BR"/>
+        </w:rPr>
+        <w:t>top,right</w:t>
+      </w:r>
+      <w:proofErr w:type="gramEnd"/>
+      <w:r>
+        <w:rPr>
+          <w:rFonts w:eastAsia="Times New Roman"/>
+          <w:lang w:eastAsia="pt-BR"/>
+        </w:rPr>
+        <w:t>,bottom,left</w:t>
       </w:r>
       <w:proofErr w:type="spellEnd"/>
       <w:r>
@@ -23400,7 +23915,23 @@
           <w:rFonts w:eastAsia="Times New Roman"/>
           <w:lang w:eastAsia="pt-BR"/>
         </w:rPr>
-        <w:t xml:space="preserve">Para adicionarmos um roda pé usamos a </w:t>
+        <w:t xml:space="preserve">Para adicionarmos </w:t>
+      </w:r>
+      <w:proofErr w:type="gramStart"/>
+      <w:r>
+        <w:rPr>
+          <w:rFonts w:eastAsia="Times New Roman"/>
+          <w:lang w:eastAsia="pt-BR"/>
+        </w:rPr>
+        <w:t>um roda</w:t>
+      </w:r>
+      <w:proofErr w:type="gramEnd"/>
+      <w:r>
+        <w:rPr>
+          <w:rFonts w:eastAsia="Times New Roman"/>
+          <w:lang w:eastAsia="pt-BR"/>
+        </w:rPr>
+        <w:t xml:space="preserve"> pé usamos a </w:t>
       </w:r>
       <w:proofErr w:type="spellStart"/>
       <w:r>
@@ -23740,6 +24271,7 @@
         </w:rPr>
         <w:t xml:space="preserve">        </w:t>
       </w:r>
+      <w:proofErr w:type="gramStart"/>
       <w:r>
         <w:rPr>
           <w:rFonts w:ascii="Consolas" w:eastAsia="Times New Roman" w:hAnsi="Consolas"/>
@@ -23756,6 +24288,7 @@
         </w:rPr>
         <w:t>{</w:t>
       </w:r>
+      <w:proofErr w:type="gramEnd"/>
     </w:p>
     <w:p>
       <w:pPr>
@@ -23984,6 +24517,7 @@
         </w:rPr>
         <w:t xml:space="preserve">        </w:t>
       </w:r>
+      <w:proofErr w:type="gramStart"/>
       <w:r>
         <w:rPr>
           <w:rFonts w:ascii="Consolas" w:eastAsia="Times New Roman" w:hAnsi="Consolas"/>
@@ -24000,6 +24534,7 @@
         </w:rPr>
         <w:t>{</w:t>
       </w:r>
+      <w:proofErr w:type="gramEnd"/>
     </w:p>
     <w:p>
       <w:pPr>
@@ -24193,6 +24728,7 @@
         <w:t xml:space="preserve">        </w:t>
       </w:r>
       <w:proofErr w:type="spellStart"/>
+      <w:proofErr w:type="gramStart"/>
       <w:r>
         <w:rPr>
           <w:rFonts w:ascii="Consolas" w:eastAsia="Times New Roman" w:hAnsi="Consolas"/>
@@ -24210,6 +24746,7 @@
         </w:rPr>
         <w:t>{</w:t>
       </w:r>
+      <w:proofErr w:type="gramEnd"/>
     </w:p>
     <w:p>
       <w:pPr>
@@ -24351,6 +24888,7 @@
         <w:t xml:space="preserve">        </w:t>
       </w:r>
       <w:proofErr w:type="spellStart"/>
+      <w:proofErr w:type="gramStart"/>
       <w:r>
         <w:rPr>
           <w:rFonts w:ascii="Consolas" w:eastAsia="Times New Roman" w:hAnsi="Consolas"/>
@@ -24368,6 +24906,7 @@
         </w:rPr>
         <w:t>{</w:t>
       </w:r>
+      <w:proofErr w:type="gramEnd"/>
     </w:p>
     <w:p>
       <w:pPr>
@@ -24403,6 +24942,7 @@
         </w:rPr>
         <w:t>:</w:t>
       </w:r>
+      <w:proofErr w:type="gramStart"/>
       <w:r>
         <w:rPr>
           <w:rFonts w:ascii="Consolas" w:eastAsia="Times New Roman" w:hAnsi="Consolas"/>
@@ -24420,6 +24960,7 @@
         </w:rPr>
         <w:t>(</w:t>
       </w:r>
+      <w:proofErr w:type="gramEnd"/>
       <w:r>
         <w:rPr>
           <w:rFonts w:ascii="Consolas" w:eastAsia="Times New Roman" w:hAnsi="Consolas"/>
@@ -24574,6 +25115,7 @@
         </w:rPr>
         <w:t xml:space="preserve"> &gt; </w:t>
       </w:r>
+      <w:proofErr w:type="gramStart"/>
       <w:r>
         <w:rPr>
           <w:rFonts w:ascii="Consolas" w:eastAsia="Times New Roman" w:hAnsi="Consolas"/>
@@ -24590,6 +25132,7 @@
         </w:rPr>
         <w:t>{</w:t>
       </w:r>
+      <w:proofErr w:type="gramEnd"/>
     </w:p>
     <w:p>
       <w:pPr>
@@ -24863,7 +25406,16 @@
           <w:color w:val="D7BA7D"/>
           <w:lang w:eastAsia="pt-BR"/>
         </w:rPr>
-        <w:t>a:hover</w:t>
+        <w:t>a:</w:t>
+      </w:r>
+      <w:proofErr w:type="gramStart"/>
+      <w:r>
+        <w:rPr>
+          <w:rFonts w:ascii="Consolas" w:eastAsia="Times New Roman" w:hAnsi="Consolas"/>
+          <w:color w:val="D7BA7D"/>
+          <w:lang w:eastAsia="pt-BR"/>
+        </w:rPr>
+        <w:t>hover</w:t>
       </w:r>
       <w:r>
         <w:rPr>
@@ -24873,6 +25425,7 @@
         </w:rPr>
         <w:t>{</w:t>
       </w:r>
+      <w:proofErr w:type="gramEnd"/>
     </w:p>
     <w:p>
       <w:pPr>
@@ -25104,6 +25657,7 @@
         <w:t xml:space="preserve">: </w:t>
       </w:r>
       <w:proofErr w:type="spellStart"/>
+      <w:proofErr w:type="gramStart"/>
       <w:r>
         <w:rPr>
           <w:rFonts w:ascii="Consolas" w:eastAsia="Times New Roman" w:hAnsi="Consolas"/>
@@ -25121,6 +25675,7 @@
         </w:rPr>
         <w:t>(</w:t>
       </w:r>
+      <w:proofErr w:type="gramEnd"/>
       <w:r>
         <w:rPr>
           <w:rFonts w:ascii="Consolas" w:eastAsia="Times New Roman" w:hAnsi="Consolas"/>
@@ -25206,6 +25761,7 @@
         <w:t xml:space="preserve">        </w:t>
       </w:r>
       <w:proofErr w:type="spellStart"/>
+      <w:proofErr w:type="gramStart"/>
       <w:r>
         <w:rPr>
           <w:rFonts w:ascii="Consolas" w:eastAsia="Times New Roman" w:hAnsi="Consolas"/>
@@ -25223,6 +25779,7 @@
         </w:rPr>
         <w:t>{</w:t>
       </w:r>
+      <w:proofErr w:type="gramEnd"/>
     </w:p>
     <w:p>
       <w:pPr>
@@ -25416,6 +25973,7 @@
         <w:t xml:space="preserve">        </w:t>
       </w:r>
       <w:proofErr w:type="spellStart"/>
+      <w:proofErr w:type="gramStart"/>
       <w:r>
         <w:rPr>
           <w:rFonts w:ascii="Consolas" w:eastAsia="Times New Roman" w:hAnsi="Consolas"/>
@@ -25433,6 +25991,7 @@
         </w:rPr>
         <w:t>{</w:t>
       </w:r>
+      <w:proofErr w:type="gramEnd"/>
     </w:p>
     <w:p>
       <w:pPr>
@@ -27504,6 +28063,7 @@
         <w:t xml:space="preserve"> </w:t>
       </w:r>
       <w:proofErr w:type="spellStart"/>
+      <w:proofErr w:type="gramStart"/>
       <w:r>
         <w:rPr>
           <w:rFonts w:ascii="Consolas" w:eastAsia="Times New Roman" w:hAnsi="Consolas"/>
@@ -27527,7 +28087,16 @@
           <w:color w:val="808080"/>
           <w:lang w:eastAsia="pt-BR"/>
         </w:rPr>
-        <w:t>&lt;/</w:t>
+        <w:t>&lt;</w:t>
+      </w:r>
+      <w:proofErr w:type="gramEnd"/>
+      <w:r>
+        <w:rPr>
+          <w:rFonts w:ascii="Consolas" w:eastAsia="Times New Roman" w:hAnsi="Consolas"/>
+          <w:color w:val="808080"/>
+          <w:lang w:eastAsia="pt-BR"/>
+        </w:rPr>
+        <w:t>/</w:t>
       </w:r>
       <w:r>
         <w:rPr>
@@ -28346,6 +28915,7 @@
         <w:t xml:space="preserve">        </w:t>
       </w:r>
       <w:proofErr w:type="spellStart"/>
+      <w:proofErr w:type="gramStart"/>
       <w:r>
         <w:rPr>
           <w:rFonts w:ascii="Consolas" w:eastAsia="Times New Roman" w:hAnsi="Consolas"/>
@@ -28367,6 +28937,7 @@
         </w:rPr>
         <w:t>{</w:t>
       </w:r>
+      <w:proofErr w:type="gramEnd"/>
     </w:p>
     <w:p>
       <w:pPr>
@@ -28410,6 +28981,7 @@
         </w:rPr>
         <w:t>:</w:t>
       </w:r>
+      <w:proofErr w:type="gramStart"/>
       <w:r>
         <w:rPr>
           <w:rFonts w:ascii="Consolas" w:eastAsia="Times New Roman" w:hAnsi="Consolas"/>
@@ -28431,6 +29003,7 @@
         </w:rPr>
         <w:t>(</w:t>
       </w:r>
+      <w:proofErr w:type="gramEnd"/>
       <w:r>
         <w:rPr>
           <w:rFonts w:ascii="Consolas" w:eastAsia="Times New Roman" w:hAnsi="Consolas"/>
@@ -29105,7 +29678,18 @@
           <w:szCs w:val="30"/>
           <w:lang w:eastAsia="pt-BR"/>
         </w:rPr>
-        <w:t>#circulo</w:t>
+        <w:t>#</w:t>
+      </w:r>
+      <w:proofErr w:type="gramStart"/>
+      <w:r>
+        <w:rPr>
+          <w:rFonts w:ascii="Consolas" w:eastAsia="Times New Roman" w:hAnsi="Consolas"/>
+          <w:color w:val="D7BA7D"/>
+          <w:sz w:val="30"/>
+          <w:szCs w:val="30"/>
+          <w:lang w:eastAsia="pt-BR"/>
+        </w:rPr>
+        <w:t>circulo</w:t>
       </w:r>
       <w:r>
         <w:rPr>
@@ -29117,6 +29701,7 @@
         </w:rPr>
         <w:t>{</w:t>
       </w:r>
+      <w:proofErr w:type="gramEnd"/>
     </w:p>
     <w:p>
       <w:pPr>
@@ -29457,6 +30042,7 @@
         <w:t xml:space="preserve">: </w:t>
       </w:r>
       <w:proofErr w:type="spellStart"/>
+      <w:proofErr w:type="gramStart"/>
       <w:r>
         <w:rPr>
           <w:rFonts w:eastAsia="Times New Roman"/>
@@ -29470,7 +30056,15 @@
           <w:rFonts w:eastAsia="Times New Roman"/>
           <w:lang w:eastAsia="pt-BR"/>
         </w:rPr>
-        <w:t>(‘escolhemos o arquivo ou colocamos o nome da borda’);</w:t>
+        <w:t>(</w:t>
+      </w:r>
+      <w:proofErr w:type="gramEnd"/>
+      <w:r>
+        <w:rPr>
+          <w:rFonts w:eastAsia="Times New Roman"/>
+          <w:lang w:eastAsia="pt-BR"/>
+        </w:rPr>
+        <w:t>‘escolhemos o arquivo ou colocamos o nome da borda’);</w:t>
       </w:r>
     </w:p>
     <w:p>
@@ -30493,7 +31087,18 @@
           <w:szCs w:val="30"/>
           <w:lang w:eastAsia="pt-BR"/>
         </w:rPr>
-        <w:t>'Android'</w:t>
+        <w:t>'Android</w:t>
+      </w:r>
+      <w:proofErr w:type="gramStart"/>
+      <w:r>
+        <w:rPr>
+          <w:rFonts w:ascii="Consolas" w:eastAsia="Times New Roman" w:hAnsi="Consolas"/>
+          <w:color w:val="CE9178"/>
+          <w:sz w:val="30"/>
+          <w:szCs w:val="30"/>
+          <w:lang w:eastAsia="pt-BR"/>
+        </w:rPr>
+        <w:t>'</w:t>
       </w:r>
       <w:r>
         <w:rPr>
@@ -30505,6 +31110,7 @@
         </w:rPr>
         <w:t xml:space="preserve"> ;</w:t>
       </w:r>
+      <w:proofErr w:type="gramEnd"/>
     </w:p>
     <w:p>
       <w:pPr>
@@ -30962,7 +31568,18 @@
           <w:szCs w:val="30"/>
           <w:lang w:eastAsia="pt-BR"/>
         </w:rPr>
-        <w:t>:root</w:t>
+        <w:t>:</w:t>
+      </w:r>
+      <w:proofErr w:type="gramStart"/>
+      <w:r>
+        <w:rPr>
+          <w:rFonts w:ascii="Consolas" w:eastAsia="Times New Roman" w:hAnsi="Consolas"/>
+          <w:color w:val="D7BA7D"/>
+          <w:sz w:val="30"/>
+          <w:szCs w:val="30"/>
+          <w:lang w:eastAsia="pt-BR"/>
+        </w:rPr>
+        <w:t>root</w:t>
       </w:r>
       <w:r>
         <w:rPr>
@@ -30974,6 +31591,7 @@
         </w:rPr>
         <w:t>{</w:t>
       </w:r>
+      <w:proofErr w:type="gramEnd"/>
     </w:p>
     <w:p>
       <w:pPr>
@@ -31412,6 +32030,7 @@
         </w:rPr>
         <w:t xml:space="preserve">: </w:t>
       </w:r>
+      <w:proofErr w:type="gramStart"/>
       <w:r>
         <w:rPr>
           <w:rFonts w:ascii="Consolas" w:eastAsia="Times New Roman" w:hAnsi="Consolas"/>
@@ -31444,6 +32063,7 @@
         <w:t>Verdana</w:t>
       </w:r>
       <w:proofErr w:type="spellEnd"/>
+      <w:proofErr w:type="gramEnd"/>
       <w:r>
         <w:rPr>
           <w:rFonts w:ascii="Consolas" w:eastAsia="Times New Roman" w:hAnsi="Consolas"/>
@@ -31758,6 +32378,7 @@
           <w:lang w:eastAsia="pt-BR"/>
         </w:rPr>
       </w:pPr>
+      <w:proofErr w:type="gramStart"/>
       <w:r>
         <w:rPr>
           <w:rFonts w:ascii="Consolas" w:eastAsia="Times New Roman" w:hAnsi="Consolas"/>
@@ -31778,6 +32399,7 @@
         </w:rPr>
         <w:t>{</w:t>
       </w:r>
+      <w:proofErr w:type="gramEnd"/>
     </w:p>
     <w:p>
       <w:pPr>
@@ -31821,6 +32443,7 @@
         </w:rPr>
         <w:t>:</w:t>
       </w:r>
+      <w:proofErr w:type="gramStart"/>
       <w:r>
         <w:rPr>
           <w:rFonts w:ascii="Consolas" w:eastAsia="Times New Roman" w:hAnsi="Consolas"/>
@@ -31842,6 +32465,7 @@
         </w:rPr>
         <w:t>(</w:t>
       </w:r>
+      <w:proofErr w:type="gramEnd"/>
       <w:r>
         <w:rPr>
           <w:rFonts w:ascii="Consolas" w:eastAsia="Times New Roman" w:hAnsi="Consolas"/>
@@ -31906,6 +32530,7 @@
         </w:rPr>
         <w:t xml:space="preserve">: </w:t>
       </w:r>
+      <w:proofErr w:type="gramStart"/>
       <w:r>
         <w:rPr>
           <w:rFonts w:ascii="Consolas" w:eastAsia="Times New Roman" w:hAnsi="Consolas"/>
@@ -31926,6 +32551,7 @@
         </w:rPr>
         <w:t>(</w:t>
       </w:r>
+      <w:proofErr w:type="gramEnd"/>
       <w:r>
         <w:rPr>
           <w:rFonts w:ascii="Consolas" w:eastAsia="Times New Roman" w:hAnsi="Consolas"/>
@@ -32075,6 +32701,7 @@
         </w:rPr>
         <w:t>:</w:t>
       </w:r>
+      <w:proofErr w:type="gramStart"/>
       <w:r>
         <w:rPr>
           <w:rFonts w:ascii="Consolas" w:eastAsia="Times New Roman" w:hAnsi="Consolas"/>
@@ -32096,6 +32723,7 @@
         </w:rPr>
         <w:t>(</w:t>
       </w:r>
+      <w:proofErr w:type="gramEnd"/>
       <w:r>
         <w:rPr>
           <w:rFonts w:ascii="Consolas" w:eastAsia="Times New Roman" w:hAnsi="Consolas"/>
@@ -32160,6 +32788,7 @@
         </w:rPr>
         <w:t xml:space="preserve">: </w:t>
       </w:r>
+      <w:proofErr w:type="gramStart"/>
       <w:r>
         <w:rPr>
           <w:rFonts w:ascii="Consolas" w:eastAsia="Times New Roman" w:hAnsi="Consolas"/>
@@ -32180,6 +32809,7 @@
         </w:rPr>
         <w:t>(</w:t>
       </w:r>
+      <w:proofErr w:type="gramEnd"/>
       <w:r>
         <w:rPr>
           <w:rFonts w:ascii="Consolas" w:eastAsia="Times New Roman" w:hAnsi="Consolas"/>
@@ -32332,6 +32962,7 @@
         </w:rPr>
         <w:t>:</w:t>
       </w:r>
+      <w:proofErr w:type="gramStart"/>
       <w:r>
         <w:rPr>
           <w:rFonts w:ascii="Consolas" w:eastAsia="Times New Roman" w:hAnsi="Consolas"/>
@@ -32353,6 +32984,7 @@
         </w:rPr>
         <w:t>(</w:t>
       </w:r>
+      <w:proofErr w:type="gramEnd"/>
       <w:r>
         <w:rPr>
           <w:rFonts w:ascii="Consolas" w:eastAsia="Times New Roman" w:hAnsi="Consolas"/>
@@ -32417,6 +33049,7 @@
         </w:rPr>
         <w:t xml:space="preserve">: </w:t>
       </w:r>
+      <w:proofErr w:type="gramStart"/>
       <w:r>
         <w:rPr>
           <w:rFonts w:ascii="Consolas" w:eastAsia="Times New Roman" w:hAnsi="Consolas"/>
@@ -32437,6 +33070,7 @@
         </w:rPr>
         <w:t>(</w:t>
       </w:r>
+      <w:proofErr w:type="gramEnd"/>
       <w:r>
         <w:rPr>
           <w:rFonts w:ascii="Consolas" w:eastAsia="Times New Roman" w:hAnsi="Consolas"/>
@@ -32990,6 +33624,7 @@
         <w:t xml:space="preserve"> </w:t>
       </w:r>
       <w:proofErr w:type="spellStart"/>
+      <w:proofErr w:type="gramStart"/>
       <w:r>
         <w:rPr>
           <w:rFonts w:eastAsia="Times New Roman"/>
@@ -33003,7 +33638,15 @@
           <w:rFonts w:eastAsia="Times New Roman"/>
           <w:lang w:eastAsia="pt-BR"/>
         </w:rPr>
-        <w:t xml:space="preserve">{ com a </w:t>
+        <w:t>{ com</w:t>
+      </w:r>
+      <w:proofErr w:type="gramEnd"/>
+      <w:r>
+        <w:rPr>
+          <w:rFonts w:eastAsia="Times New Roman"/>
+          <w:lang w:eastAsia="pt-BR"/>
+        </w:rPr>
+        <w:t xml:space="preserve"> a </w:t>
       </w:r>
       <w:proofErr w:type="spellStart"/>
       <w:r>
@@ -33755,6 +34398,7 @@
         </w:rPr>
         <w:t xml:space="preserve">        </w:t>
       </w:r>
+      <w:proofErr w:type="gramStart"/>
       <w:r>
         <w:rPr>
           <w:rFonts w:ascii="Consolas" w:eastAsia="Times New Roman" w:hAnsi="Consolas"/>
@@ -33775,6 +34419,7 @@
         </w:rPr>
         <w:t>{</w:t>
       </w:r>
+      <w:proofErr w:type="gramEnd"/>
     </w:p>
     <w:p>
       <w:pPr>
@@ -33884,6 +34529,7 @@
         <w:t xml:space="preserve">        </w:t>
       </w:r>
       <w:proofErr w:type="spellStart"/>
+      <w:proofErr w:type="gramStart"/>
       <w:r>
         <w:rPr>
           <w:rFonts w:ascii="Consolas" w:eastAsia="Times New Roman" w:hAnsi="Consolas"/>
@@ -33905,6 +34551,7 @@
         </w:rPr>
         <w:t>{</w:t>
       </w:r>
+      <w:proofErr w:type="gramEnd"/>
     </w:p>
     <w:p>
       <w:pPr>
@@ -34344,6 +34991,7 @@
         <w:t xml:space="preserve">        </w:t>
       </w:r>
       <w:proofErr w:type="spellStart"/>
+      <w:proofErr w:type="gramStart"/>
       <w:r>
         <w:rPr>
           <w:rFonts w:ascii="Consolas" w:eastAsia="Times New Roman" w:hAnsi="Consolas"/>
@@ -34365,6 +35013,7 @@
         </w:rPr>
         <w:t>{</w:t>
       </w:r>
+      <w:proofErr w:type="gramEnd"/>
     </w:p>
     <w:p>
       <w:pPr>
@@ -34701,6 +35350,7 @@
         <w:t>srcset</w:t>
       </w:r>
       <w:proofErr w:type="spellEnd"/>
+      <w:proofErr w:type="gramStart"/>
       <w:r>
         <w:rPr>
           <w:rFonts w:eastAsia="Times New Roman"/>
@@ -34733,6 +35383,7 @@
         <w:t>nomedaimagem.tipodaimagem</w:t>
       </w:r>
       <w:proofErr w:type="spellEnd"/>
+      <w:proofErr w:type="gramEnd"/>
       <w:r>
         <w:rPr>
           <w:rFonts w:eastAsia="Times New Roman"/>
@@ -35367,6 +36018,7 @@
         <w:t xml:space="preserve"> </w:t>
       </w:r>
       <w:proofErr w:type="spellStart"/>
+      <w:proofErr w:type="gramStart"/>
       <w:r>
         <w:rPr>
           <w:rFonts w:ascii="Consolas" w:eastAsia="Times New Roman" w:hAnsi="Consolas"/>
@@ -35378,6 +36030,7 @@
         <w:t>img.pequena</w:t>
       </w:r>
       <w:proofErr w:type="spellEnd"/>
+      <w:proofErr w:type="gramEnd"/>
       <w:r>
         <w:rPr>
           <w:rFonts w:ascii="Consolas" w:eastAsia="Times New Roman" w:hAnsi="Consolas"/>
@@ -35670,6 +36323,7 @@
         <w:t>: linear-</w:t>
       </w:r>
       <w:proofErr w:type="spellStart"/>
+      <w:proofErr w:type="gramStart"/>
       <w:r>
         <w:rPr>
           <w:rFonts w:eastAsia="Times New Roman"/>
@@ -35683,7 +36337,15 @@
           <w:rFonts w:eastAsia="Times New Roman"/>
           <w:lang w:eastAsia="pt-BR"/>
         </w:rPr>
-        <w:t>(então escolhemos a direção que iniciaremos</w:t>
+        <w:t>(</w:t>
+      </w:r>
+      <w:proofErr w:type="gramEnd"/>
+      <w:r>
+        <w:rPr>
+          <w:rFonts w:eastAsia="Times New Roman"/>
+          <w:lang w:eastAsia="pt-BR"/>
+        </w:rPr>
+        <w:t>então escolhemos a direção que iniciaremos</w:t>
       </w:r>
       <w:r>
         <w:rPr>
@@ -35812,6 +36474,7 @@
         <w:t>linear-</w:t>
       </w:r>
       <w:proofErr w:type="spellStart"/>
+      <w:proofErr w:type="gramStart"/>
       <w:r>
         <w:rPr>
           <w:rFonts w:ascii="Consolas" w:eastAsia="Times New Roman" w:hAnsi="Consolas"/>
@@ -35834,6 +36497,7 @@
         <w:t>(</w:t>
       </w:r>
       <w:proofErr w:type="spellStart"/>
+      <w:proofErr w:type="gramEnd"/>
       <w:r>
         <w:rPr>
           <w:rFonts w:ascii="Consolas" w:eastAsia="Times New Roman" w:hAnsi="Consolas"/>
@@ -36092,6 +36756,7 @@
         </w:rPr>
         <w:t xml:space="preserve"> &gt; </w:t>
       </w:r>
+      <w:proofErr w:type="gramStart"/>
       <w:r>
         <w:rPr>
           <w:rFonts w:ascii="Consolas" w:eastAsia="Times New Roman" w:hAnsi="Consolas"/>
@@ -36112,6 +36777,7 @@
         </w:rPr>
         <w:t>{</w:t>
       </w:r>
+      <w:proofErr w:type="gramEnd"/>
     </w:p>
     <w:p>
       <w:pPr>
@@ -36505,7 +37171,18 @@
           <w:szCs w:val="30"/>
           <w:lang w:eastAsia="pt-BR"/>
         </w:rPr>
-        <w:t>a:hover</w:t>
+        <w:t>a:</w:t>
+      </w:r>
+      <w:proofErr w:type="gramStart"/>
+      <w:r>
+        <w:rPr>
+          <w:rFonts w:ascii="Consolas" w:eastAsia="Times New Roman" w:hAnsi="Consolas"/>
+          <w:color w:val="D7BA7D"/>
+          <w:sz w:val="30"/>
+          <w:szCs w:val="30"/>
+          <w:lang w:eastAsia="pt-BR"/>
+        </w:rPr>
+        <w:t>hover</w:t>
       </w:r>
       <w:r>
         <w:rPr>
@@ -36517,6 +37194,7 @@
         </w:rPr>
         <w:t>{</w:t>
       </w:r>
+      <w:proofErr w:type="gramEnd"/>
     </w:p>
     <w:p>
       <w:pPr>
@@ -36559,6 +37237,7 @@
         </w:rPr>
         <w:t xml:space="preserve">: </w:t>
       </w:r>
+      <w:proofErr w:type="gramStart"/>
       <w:r>
         <w:rPr>
           <w:rFonts w:ascii="Consolas" w:eastAsia="Times New Roman" w:hAnsi="Consolas"/>
@@ -36579,6 +37258,7 @@
         </w:rPr>
         <w:t>(</w:t>
       </w:r>
+      <w:proofErr w:type="gramEnd"/>
       <w:r>
         <w:rPr>
           <w:rFonts w:ascii="Consolas" w:eastAsia="Times New Roman" w:hAnsi="Consolas"/>
@@ -36641,6 +37321,7 @@
         </w:rPr>
         <w:t xml:space="preserve">: </w:t>
       </w:r>
+      <w:proofErr w:type="gramStart"/>
       <w:r>
         <w:rPr>
           <w:rFonts w:ascii="Consolas" w:eastAsia="Times New Roman" w:hAnsi="Consolas"/>
@@ -36661,6 +37342,7 @@
         </w:rPr>
         <w:t>(</w:t>
       </w:r>
+      <w:proofErr w:type="gramEnd"/>
       <w:r>
         <w:rPr>
           <w:rFonts w:ascii="Consolas" w:eastAsia="Times New Roman" w:hAnsi="Consolas"/>
@@ -37452,6 +38134,7 @@
         <w:t>linear-</w:t>
       </w:r>
       <w:proofErr w:type="spellStart"/>
+      <w:proofErr w:type="gramStart"/>
       <w:r>
         <w:rPr>
           <w:rFonts w:ascii="Consolas" w:eastAsia="Times New Roman" w:hAnsi="Consolas"/>
@@ -37474,6 +38157,7 @@
         <w:t>(</w:t>
       </w:r>
       <w:proofErr w:type="spellStart"/>
+      <w:proofErr w:type="gramEnd"/>
       <w:r>
         <w:rPr>
           <w:rFonts w:ascii="Consolas" w:eastAsia="Times New Roman" w:hAnsi="Consolas"/>
@@ -38390,7 +39074,23 @@
           <w:rFonts w:eastAsia="Times New Roman"/>
           <w:lang w:eastAsia="pt-BR"/>
         </w:rPr>
-        <w:t xml:space="preserve"> ou símbolo ou então pegamos somente a numeração antes de u+ e colamos dentro das aspas “ “ sempre usando barra invertida \ </w:t>
+        <w:t xml:space="preserve"> ou símbolo ou então pegamos somente a numeração antes de u+ e colamos dentro das aspas </w:t>
+      </w:r>
+      <w:proofErr w:type="gramStart"/>
+      <w:r>
+        <w:rPr>
+          <w:rFonts w:eastAsia="Times New Roman"/>
+          <w:lang w:eastAsia="pt-BR"/>
+        </w:rPr>
+        <w:t>“ “</w:t>
+      </w:r>
+      <w:proofErr w:type="gramEnd"/>
+      <w:r>
+        <w:rPr>
+          <w:rFonts w:eastAsia="Times New Roman"/>
+          <w:lang w:eastAsia="pt-BR"/>
+        </w:rPr>
+        <w:t xml:space="preserve"> sempre usando barra invertida \ </w:t>
       </w:r>
       <w:r>
         <w:rPr>
@@ -39015,6 +39715,7 @@
         </w:rPr>
       </w:pPr>
       <w:proofErr w:type="spellStart"/>
+      <w:proofErr w:type="gramStart"/>
       <w:r>
         <w:rPr>
           <w:rFonts w:ascii="Consolas" w:eastAsia="Times New Roman" w:hAnsi="Consolas"/>
@@ -39037,6 +39738,7 @@
         <w:t>::</w:t>
       </w:r>
       <w:proofErr w:type="spellStart"/>
+      <w:proofErr w:type="gramEnd"/>
       <w:r>
         <w:rPr>
           <w:rFonts w:ascii="Consolas" w:eastAsia="Times New Roman" w:hAnsi="Consolas"/>
@@ -39235,7 +39937,29 @@
           <w:szCs w:val="30"/>
           <w:lang w:eastAsia="pt-BR"/>
         </w:rPr>
-        <w:t>A ideia de ter um mascote foi amadurecendo e a missão foi passada para uma profissional da área. A</w:t>
+        <w:t xml:space="preserve">A ideia de ter </w:t>
+      </w:r>
+      <w:proofErr w:type="gramStart"/>
+      <w:r>
+        <w:rPr>
+          <w:rFonts w:ascii="Consolas" w:eastAsia="Times New Roman" w:hAnsi="Consolas"/>
+          <w:color w:val="D4D4D4"/>
+          <w:sz w:val="30"/>
+          <w:szCs w:val="30"/>
+          <w:lang w:eastAsia="pt-BR"/>
+        </w:rPr>
+        <w:t>um mascote</w:t>
+      </w:r>
+      <w:proofErr w:type="gramEnd"/>
+      <w:r>
+        <w:rPr>
+          <w:rFonts w:ascii="Consolas" w:eastAsia="Times New Roman" w:hAnsi="Consolas"/>
+          <w:color w:val="D4D4D4"/>
+          <w:sz w:val="30"/>
+          <w:szCs w:val="30"/>
+          <w:lang w:eastAsia="pt-BR"/>
+        </w:rPr>
+        <w:t xml:space="preserve"> foi amadurecendo e a missão foi passada para uma profissional da área. A</w:t>
       </w:r>
     </w:p>
     <w:p>
@@ -39618,7 +40342,23 @@
           <w:rFonts w:eastAsia="Times New Roman"/>
           <w:lang w:eastAsia="pt-BR"/>
         </w:rPr>
-        <w:t xml:space="preserve"> e em CSS usamos o . (ponto)</w:t>
+        <w:t xml:space="preserve"> e em CSS usamos </w:t>
+      </w:r>
+      <w:proofErr w:type="gramStart"/>
+      <w:r>
+        <w:rPr>
+          <w:rFonts w:eastAsia="Times New Roman"/>
+          <w:lang w:eastAsia="pt-BR"/>
+        </w:rPr>
+        <w:t>o .</w:t>
+      </w:r>
+      <w:proofErr w:type="gramEnd"/>
+      <w:r>
+        <w:rPr>
+          <w:rFonts w:eastAsia="Times New Roman"/>
+          <w:lang w:eastAsia="pt-BR"/>
+        </w:rPr>
+        <w:t xml:space="preserve"> (ponto)</w:t>
       </w:r>
     </w:p>
     <w:p>
@@ -39686,7 +40426,18 @@
           <w:szCs w:val="30"/>
           <w:lang w:eastAsia="pt-BR"/>
         </w:rPr>
-        <w:t>div.video</w:t>
+        <w:t>div.</w:t>
+      </w:r>
+      <w:proofErr w:type="gramStart"/>
+      <w:r>
+        <w:rPr>
+          <w:rFonts w:ascii="Consolas" w:eastAsia="Times New Roman" w:hAnsi="Consolas"/>
+          <w:color w:val="D7BA7D"/>
+          <w:sz w:val="30"/>
+          <w:szCs w:val="30"/>
+          <w:lang w:eastAsia="pt-BR"/>
+        </w:rPr>
+        <w:t>video</w:t>
       </w:r>
       <w:proofErr w:type="spellEnd"/>
       <w:r>
@@ -39699,6 +40450,7 @@
         </w:rPr>
         <w:t>{</w:t>
       </w:r>
+      <w:proofErr w:type="gramEnd"/>
     </w:p>
     <w:p>
       <w:pPr>
@@ -39741,6 +40493,7 @@
         </w:rPr>
         <w:t xml:space="preserve">: </w:t>
       </w:r>
+      <w:proofErr w:type="gramStart"/>
       <w:r>
         <w:rPr>
           <w:rFonts w:ascii="Consolas" w:eastAsia="Times New Roman" w:hAnsi="Consolas"/>
@@ -39761,6 +40514,7 @@
         </w:rPr>
         <w:t>(</w:t>
       </w:r>
+      <w:proofErr w:type="gramEnd"/>
       <w:r>
         <w:rPr>
           <w:rFonts w:ascii="Consolas" w:eastAsia="Times New Roman" w:hAnsi="Consolas"/>
@@ -41638,6 +42392,28 @@
         </w:rPr>
         <w:t xml:space="preserve"> para que as alterações sejam lançadas em nosso arquivo no servidor remoto.</w:t>
       </w:r>
+    </w:p>
+    <w:p>
+      <w:pPr>
+        <w:pStyle w:val="PargrafodaLista"/>
+        <w:ind w:left="0"/>
+        <w:mirrorIndents/>
+        <w:rPr>
+          <w:rFonts w:eastAsia="Times New Roman"/>
+          <w:lang w:eastAsia="pt-BR"/>
+        </w:rPr>
+      </w:pPr>
+    </w:p>
+    <w:p>
+      <w:pPr>
+        <w:pStyle w:val="PargrafodaLista"/>
+        <w:ind w:left="0"/>
+        <w:mirrorIndents/>
+        <w:rPr>
+          <w:rFonts w:eastAsia="Times New Roman"/>
+          <w:lang w:eastAsia="pt-BR"/>
+        </w:rPr>
+      </w:pPr>
     </w:p>
     <w:sectPr>
       <w:pgSz w:w="11906" w:h="16838"/>

--- a/CURSO DE PROGRAMAÇÃO.docx
+++ b/CURSO DE PROGRAMAÇÃO.docx
@@ -664,15 +664,7 @@
       </w:r>
       <w:proofErr w:type="spellEnd"/>
       <w:r>
-        <w:t xml:space="preserve"> index.html e </w:t>
-      </w:r>
-      <w:proofErr w:type="gramStart"/>
-      <w:r>
-        <w:t>digitamos !</w:t>
-      </w:r>
-      <w:proofErr w:type="gramEnd"/>
-      <w:r>
-        <w:t xml:space="preserve"> (ponto de exclamação) o mesmo insere automaticamente a estrutura básica do HTML.</w:t>
+        <w:t xml:space="preserve"> index.html e digitamos ! (ponto de exclamação) o mesmo insere automaticamente a estrutura básica do HTML.</w:t>
       </w:r>
     </w:p>
     <w:p>
@@ -788,13 +780,8 @@
         <w:t>&amp;</w:t>
       </w:r>
       <w:proofErr w:type="spellStart"/>
-      <w:proofErr w:type="gramStart"/>
-      <w:r>
-        <w:t>lt;ICONE</w:t>
-      </w:r>
-      <w:proofErr w:type="gramEnd"/>
-      <w:r>
-        <w:t>&amp;gt</w:t>
+      <w:r>
+        <w:t>lt;ICONE&amp;gt</w:t>
       </w:r>
       <w:proofErr w:type="spellEnd"/>
       <w:r>
@@ -832,13 +819,8 @@
       <w:r>
         <w:t xml:space="preserve"> </w:t>
       </w:r>
-      <w:proofErr w:type="gramStart"/>
-      <w:r>
-        <w:t>&lt;!--</w:t>
-      </w:r>
-      <w:proofErr w:type="gramEnd"/>
-      <w:r>
-        <w:t xml:space="preserve"> com isso podemos usar comentários dentro do programa sem que ele afete nosso layout externo do site.</w:t>
+      <w:r>
+        <w:t>&lt;!-- com isso podemos usar comentários dentro do programa sem que ele afete nosso layout externo do site.</w:t>
       </w:r>
     </w:p>
     <w:p>
@@ -886,15 +868,7 @@
       </w:r>
       <w:proofErr w:type="spellEnd"/>
       <w:r>
-        <w:t xml:space="preserve"> e finalizamos </w:t>
-      </w:r>
-      <w:proofErr w:type="gramStart"/>
-      <w:r>
-        <w:t>com ;</w:t>
-      </w:r>
-      <w:proofErr w:type="gramEnd"/>
-      <w:r>
-        <w:t xml:space="preserve"> (ponto e </w:t>
+        <w:t xml:space="preserve"> e finalizamos com ; (ponto e </w:t>
       </w:r>
       <w:r>
         <w:t>vírgula</w:t>
@@ -999,15 +973,7 @@
       </w:r>
       <w:proofErr w:type="spellEnd"/>
       <w:r>
-        <w:t xml:space="preserve">, apagamos o conteúdo entre as </w:t>
-      </w:r>
-      <w:proofErr w:type="gramStart"/>
-      <w:r>
-        <w:t>“ “</w:t>
-      </w:r>
-      <w:proofErr w:type="gramEnd"/>
-      <w:r>
-        <w:t xml:space="preserve"> (aspas) e apertamos </w:t>
+        <w:t xml:space="preserve">, apagamos o conteúdo entre as “ “ (aspas) e apertamos </w:t>
       </w:r>
       <w:proofErr w:type="spellStart"/>
       <w:r>
@@ -1297,15 +1263,7 @@
         <w:t xml:space="preserve"> </w:t>
       </w:r>
       <w:r>
-        <w:t>MARK</w:t>
-      </w:r>
-      <w:proofErr w:type="gramStart"/>
-      <w:r>
-        <w:t>+{</w:t>
-      </w:r>
-      <w:proofErr w:type="gramEnd"/>
-      <w:r>
-        <w:t>} onde vamos selecionar a opção background-color.</w:t>
+        <w:t>MARK+{} onde vamos selecionar a opção background-color.</w:t>
       </w:r>
     </w:p>
     <w:p>
@@ -1757,14 +1715,9 @@
       </w:r>
       <w:proofErr w:type="spellStart"/>
       <w:r>
-        <w:t>type+</w:t>
-      </w:r>
-      <w:proofErr w:type="gramStart"/>
-      <w:r>
-        <w:t>circle,disk</w:t>
-      </w:r>
-      <w:proofErr w:type="spellEnd"/>
-      <w:proofErr w:type="gramEnd"/>
+        <w:t>type+circle,disk</w:t>
+      </w:r>
+      <w:proofErr w:type="spellEnd"/>
       <w:r>
         <w:t xml:space="preserve"> ou </w:t>
       </w:r>
@@ -1999,13 +1952,8 @@
         <w:t>tag</w:t>
       </w:r>
       <w:proofErr w:type="spellEnd"/>
-      <w:proofErr w:type="gramStart"/>
-      <w:r>
-        <w:t xml:space="preserve"> ..</w:t>
-      </w:r>
-      <w:proofErr w:type="gramEnd"/>
-      <w:r>
-        <w:t>/ e então escolhes quais das opções queremos colocar como opção de volta.</w:t>
+      <w:r>
+        <w:t xml:space="preserve"> ../ e então escolhes quais das opções queremos colocar como opção de volta.</w:t>
       </w:r>
     </w:p>
     <w:p>
@@ -2727,15 +2675,7 @@
         <w:t>vírgula</w:t>
       </w:r>
       <w:r>
-        <w:t xml:space="preserve"> </w:t>
-      </w:r>
-      <w:proofErr w:type="gramStart"/>
-      <w:r>
-        <w:t>( ;</w:t>
-      </w:r>
-      <w:proofErr w:type="gramEnd"/>
-      <w:r>
-        <w:t xml:space="preserve"> ).</w:t>
+        <w:t xml:space="preserve"> ( ; ).</w:t>
       </w:r>
     </w:p>
     <w:p>
@@ -2837,18 +2777,10 @@
         <w:t>body usando</w:t>
       </w:r>
       <w:r>
-        <w:t xml:space="preserve"> chaves </w:t>
-      </w:r>
-      <w:proofErr w:type="gramStart"/>
-      <w:r>
-        <w:t>{}</w:t>
-      </w:r>
-      <w:r>
-        <w:t>e</w:t>
-      </w:r>
-      <w:proofErr w:type="gramEnd"/>
-      <w:r>
-        <w:t xml:space="preserve"> usamos a </w:t>
+        <w:t xml:space="preserve"> chaves {}</w:t>
+      </w:r>
+      <w:r>
+        <w:t xml:space="preserve">e usamos a </w:t>
       </w:r>
       <w:proofErr w:type="spellStart"/>
       <w:r>
@@ -3340,19 +3272,11 @@
       </w:r>
       <w:proofErr w:type="spellStart"/>
       <w:r>
-        <w:t>background-image:linear-</w:t>
-      </w:r>
-      <w:proofErr w:type="gramStart"/>
-      <w:r>
-        <w:t>gradient</w:t>
-      </w:r>
-      <w:proofErr w:type="spellEnd"/>
-      <w:r>
-        <w:t>(</w:t>
-      </w:r>
-      <w:proofErr w:type="gramEnd"/>
-      <w:r>
-        <w:t xml:space="preserve">escolhemos a posição do degrade, geralmente usamos </w:t>
+        <w:t>background-image:linear-gradient</w:t>
+      </w:r>
+      <w:proofErr w:type="spellEnd"/>
+      <w:r>
+        <w:t xml:space="preserve">(escolhemos a posição do degrade, geralmente usamos </w:t>
       </w:r>
       <w:proofErr w:type="spellStart"/>
       <w:r>
@@ -3576,7 +3500,6 @@
         </w:rPr>
         <w:t xml:space="preserve">        </w:t>
       </w:r>
-      <w:proofErr w:type="gramStart"/>
       <w:r>
         <w:rPr>
           <w:rFonts w:eastAsia="Times New Roman"/>
@@ -3602,17 +3525,7 @@
           <w:szCs w:val="20"/>
           <w:lang w:eastAsia="pt-BR"/>
         </w:rPr>
-        <w:t>/</w:t>
-      </w:r>
-      <w:proofErr w:type="gramEnd"/>
-      <w:r>
-        <w:rPr>
-          <w:rFonts w:eastAsia="Times New Roman"/>
-          <w:color w:val="6A9955"/>
-          <w:szCs w:val="20"/>
-          <w:lang w:eastAsia="pt-BR"/>
-        </w:rPr>
-        <w:t>*configurações globais para CSS*/</w:t>
+        <w:t>/*configurações globais para CSS*/</w:t>
       </w:r>
     </w:p>
     <w:p>
@@ -3715,7 +3628,6 @@
         </w:rPr>
         <w:t xml:space="preserve">        </w:t>
       </w:r>
-      <w:proofErr w:type="gramStart"/>
       <w:r>
         <w:rPr>
           <w:rFonts w:eastAsia="Times New Roman"/>
@@ -3734,7 +3646,6 @@
         </w:rPr>
         <w:t>{</w:t>
       </w:r>
-      <w:proofErr w:type="gramEnd"/>
     </w:p>
     <w:p>
       <w:pPr>
@@ -3800,30 +3711,19 @@
           <w:szCs w:val="20"/>
           <w:lang w:eastAsia="pt-BR"/>
         </w:rPr>
-        <w:t>linear-</w:t>
-      </w:r>
-      <w:proofErr w:type="gramStart"/>
-      <w:r>
-        <w:rPr>
-          <w:rFonts w:eastAsia="Times New Roman"/>
-          <w:color w:val="DCDCAA"/>
+        <w:t>linear-gradient</w:t>
+      </w:r>
+      <w:proofErr w:type="spellEnd"/>
+      <w:r>
+        <w:rPr>
+          <w:rFonts w:eastAsia="Times New Roman"/>
+          <w:color w:val="D4D4D4"/>
           <w:szCs w:val="20"/>
           <w:lang w:eastAsia="pt-BR"/>
         </w:rPr>
-        <w:t>gradient</w:t>
-      </w:r>
-      <w:proofErr w:type="spellEnd"/>
-      <w:r>
-        <w:rPr>
-          <w:rFonts w:eastAsia="Times New Roman"/>
-          <w:color w:val="D4D4D4"/>
-          <w:szCs w:val="20"/>
-          <w:lang w:eastAsia="pt-BR"/>
-        </w:rPr>
         <w:t>(</w:t>
       </w:r>
       <w:proofErr w:type="spellStart"/>
-      <w:proofErr w:type="gramEnd"/>
       <w:r>
         <w:rPr>
           <w:rFonts w:eastAsia="Times New Roman"/>
@@ -4119,13 +4019,8 @@
         <w:t xml:space="preserve"> </w:t>
       </w:r>
       <w:proofErr w:type="spellStart"/>
-      <w:proofErr w:type="gramStart"/>
-      <w:r>
-        <w:t>top,left</w:t>
-      </w:r>
-      <w:proofErr w:type="gramEnd"/>
-      <w:r>
-        <w:t>,right,bottom</w:t>
+      <w:r>
+        <w:t>top,left,right,bottom</w:t>
       </w:r>
       <w:proofErr w:type="spellEnd"/>
       <w:r>
@@ -4191,15 +4086,7 @@
       </w:r>
       <w:proofErr w:type="spellEnd"/>
       <w:r>
-        <w:t>(45</w:t>
-      </w:r>
-      <w:proofErr w:type="gramStart"/>
-      <w:r>
-        <w:t>deg,#</w:t>
-      </w:r>
-      <w:proofErr w:type="gramEnd"/>
-      <w:r>
-        <w:t>FF8102,#C72394,#8832B1);</w:t>
+        <w:t>(45deg,#FF8102,#C72394,#8832B1);</w:t>
       </w:r>
     </w:p>
     <w:p>
@@ -4782,7 +4669,6 @@
           <w:lang w:eastAsia="pt-BR"/>
         </w:rPr>
       </w:pPr>
-      <w:proofErr w:type="gramStart"/>
       <w:r>
         <w:rPr>
           <w:rFonts w:eastAsia="Times New Roman"/>
@@ -4799,7 +4685,6 @@
         </w:rPr>
         <w:t>{</w:t>
       </w:r>
-      <w:proofErr w:type="gramEnd"/>
     </w:p>
     <w:p>
       <w:pPr>
@@ -4842,16 +4727,7 @@
           <w:color w:val="DCDCAA"/>
           <w:lang w:eastAsia="pt-BR"/>
         </w:rPr>
-        <w:t>linear-</w:t>
-      </w:r>
-      <w:proofErr w:type="gramStart"/>
-      <w:r>
-        <w:rPr>
-          <w:rFonts w:eastAsia="Times New Roman"/>
-          <w:color w:val="DCDCAA"/>
-          <w:lang w:eastAsia="pt-BR"/>
-        </w:rPr>
-        <w:t>gradient</w:t>
+        <w:t>linear-gradient</w:t>
       </w:r>
       <w:proofErr w:type="spellEnd"/>
       <w:r>
@@ -4863,7 +4739,6 @@
         <w:t>(</w:t>
       </w:r>
       <w:proofErr w:type="spellStart"/>
-      <w:proofErr w:type="gramEnd"/>
       <w:r>
         <w:rPr>
           <w:rFonts w:eastAsia="Times New Roman"/>
@@ -4966,7 +4841,6 @@
         </w:rPr>
       </w:pPr>
       <w:proofErr w:type="spellStart"/>
-      <w:proofErr w:type="gramStart"/>
       <w:r>
         <w:rPr>
           <w:rFonts w:eastAsia="Times New Roman"/>
@@ -4984,7 +4858,6 @@
         </w:rPr>
         <w:t>{</w:t>
       </w:r>
-      <w:proofErr w:type="gramEnd"/>
     </w:p>
     <w:p>
       <w:pPr>
@@ -5901,7 +5774,6 @@
           <w:lang w:eastAsia="pt-BR"/>
         </w:rPr>
       </w:pPr>
-      <w:proofErr w:type="gramStart"/>
       <w:r>
         <w:rPr>
           <w:rFonts w:eastAsia="Times New Roman"/>
@@ -5918,7 +5790,6 @@
         </w:rPr>
         <w:t>{</w:t>
       </w:r>
-      <w:proofErr w:type="gramEnd"/>
     </w:p>
     <w:p>
       <w:pPr>
@@ -6612,7 +6483,6 @@
         <w:t>sans</w:t>
       </w:r>
       <w:proofErr w:type="spellEnd"/>
-      <w:proofErr w:type="gramStart"/>
       <w:r>
         <w:rPr>
           <w:rFonts w:eastAsia="Times New Roman"/>
@@ -6628,80 +6498,157 @@
           <w:color w:val="6A9955"/>
           <w:lang w:eastAsia="pt-BR"/>
         </w:rPr>
+        <w:t>sans-serif</w:t>
+      </w:r>
+      <w:proofErr w:type="spellEnd"/>
+      <w:r>
+        <w:rPr>
+          <w:rFonts w:eastAsia="Times New Roman"/>
+          <w:color w:val="6A9955"/>
+          <w:lang w:eastAsia="pt-BR"/>
+        </w:rPr>
+        <w:t>;</w:t>
+      </w:r>
+    </w:p>
+    <w:p>
+      <w:pPr>
+        <w:shd w:val="clear" w:color="auto" w:fill="1E1E1E"/>
+        <w:mirrorIndents/>
+        <w:rPr>
+          <w:rFonts w:eastAsia="Times New Roman"/>
+          <w:color w:val="D4D4D4"/>
+          <w:lang w:eastAsia="pt-BR"/>
+        </w:rPr>
+      </w:pPr>
+      <w:r>
+        <w:rPr>
+          <w:rFonts w:eastAsia="Times New Roman"/>
+          <w:color w:val="D4D4D4"/>
+          <w:lang w:eastAsia="pt-BR"/>
+        </w:rPr>
+        <w:t xml:space="preserve">            </w:t>
+      </w:r>
+      <w:proofErr w:type="spellStart"/>
+      <w:r>
+        <w:rPr>
+          <w:rFonts w:eastAsia="Times New Roman"/>
+          <w:color w:val="9CDCFE"/>
+          <w:lang w:eastAsia="pt-BR"/>
+        </w:rPr>
+        <w:t>font</w:t>
+      </w:r>
+      <w:proofErr w:type="spellEnd"/>
+      <w:r>
+        <w:rPr>
+          <w:rFonts w:eastAsia="Times New Roman"/>
+          <w:color w:val="D4D4D4"/>
+          <w:lang w:eastAsia="pt-BR"/>
+        </w:rPr>
+        <w:t xml:space="preserve">: </w:t>
+      </w:r>
+      <w:proofErr w:type="spellStart"/>
+      <w:r>
+        <w:rPr>
+          <w:rFonts w:eastAsia="Times New Roman"/>
+          <w:color w:val="CE9178"/>
+          <w:lang w:eastAsia="pt-BR"/>
+        </w:rPr>
+        <w:t>italic</w:t>
+      </w:r>
+      <w:proofErr w:type="spellEnd"/>
+      <w:r>
+        <w:rPr>
+          <w:rFonts w:eastAsia="Times New Roman"/>
+          <w:color w:val="D4D4D4"/>
+          <w:lang w:eastAsia="pt-BR"/>
+        </w:rPr>
+        <w:t xml:space="preserve"> </w:t>
+      </w:r>
+      <w:proofErr w:type="spellStart"/>
+      <w:r>
+        <w:rPr>
+          <w:rFonts w:eastAsia="Times New Roman"/>
+          <w:color w:val="CE9178"/>
+          <w:lang w:eastAsia="pt-BR"/>
+        </w:rPr>
+        <w:t>bolder</w:t>
+      </w:r>
+      <w:proofErr w:type="spellEnd"/>
+      <w:r>
+        <w:rPr>
+          <w:rFonts w:eastAsia="Times New Roman"/>
+          <w:color w:val="D4D4D4"/>
+          <w:lang w:eastAsia="pt-BR"/>
+        </w:rPr>
+        <w:t xml:space="preserve"> </w:t>
+      </w:r>
+      <w:r>
+        <w:rPr>
+          <w:rFonts w:eastAsia="Times New Roman"/>
+          <w:color w:val="B5CEA8"/>
+          <w:lang w:eastAsia="pt-BR"/>
+        </w:rPr>
+        <w:t>3em</w:t>
+      </w:r>
+      <w:r>
+        <w:rPr>
+          <w:rFonts w:eastAsia="Times New Roman"/>
+          <w:color w:val="D4D4D4"/>
+          <w:lang w:eastAsia="pt-BR"/>
+        </w:rPr>
+        <w:t xml:space="preserve"> </w:t>
+      </w:r>
+      <w:r>
+        <w:rPr>
+          <w:rFonts w:eastAsia="Times New Roman"/>
+          <w:color w:val="CE9178"/>
+          <w:lang w:eastAsia="pt-BR"/>
+        </w:rPr>
+        <w:t>'</w:t>
+      </w:r>
+      <w:proofErr w:type="spellStart"/>
+      <w:r>
+        <w:rPr>
+          <w:rFonts w:eastAsia="Times New Roman"/>
+          <w:color w:val="CE9178"/>
+          <w:lang w:eastAsia="pt-BR"/>
+        </w:rPr>
+        <w:t>work</w:t>
+      </w:r>
+      <w:proofErr w:type="spellEnd"/>
+      <w:r>
+        <w:rPr>
+          <w:rFonts w:eastAsia="Times New Roman"/>
+          <w:color w:val="CE9178"/>
+          <w:lang w:eastAsia="pt-BR"/>
+        </w:rPr>
+        <w:t xml:space="preserve"> </w:t>
+      </w:r>
+      <w:proofErr w:type="spellStart"/>
+      <w:r>
+        <w:rPr>
+          <w:rFonts w:eastAsia="Times New Roman"/>
+          <w:color w:val="CE9178"/>
+          <w:lang w:eastAsia="pt-BR"/>
+        </w:rPr>
         <w:t>sans</w:t>
       </w:r>
-      <w:proofErr w:type="gramEnd"/>
-      <w:r>
-        <w:rPr>
-          <w:rFonts w:eastAsia="Times New Roman"/>
-          <w:color w:val="6A9955"/>
-          <w:lang w:eastAsia="pt-BR"/>
-        </w:rPr>
-        <w:t>-serif</w:t>
-      </w:r>
-      <w:proofErr w:type="spellEnd"/>
-      <w:r>
-        <w:rPr>
-          <w:rFonts w:eastAsia="Times New Roman"/>
-          <w:color w:val="6A9955"/>
-          <w:lang w:eastAsia="pt-BR"/>
-        </w:rPr>
-        <w:t>;</w:t>
-      </w:r>
-    </w:p>
-    <w:p>
-      <w:pPr>
-        <w:shd w:val="clear" w:color="auto" w:fill="1E1E1E"/>
-        <w:mirrorIndents/>
-        <w:rPr>
-          <w:rFonts w:eastAsia="Times New Roman"/>
-          <w:color w:val="D4D4D4"/>
-          <w:lang w:eastAsia="pt-BR"/>
-        </w:rPr>
-      </w:pPr>
-      <w:r>
-        <w:rPr>
-          <w:rFonts w:eastAsia="Times New Roman"/>
-          <w:color w:val="D4D4D4"/>
-          <w:lang w:eastAsia="pt-BR"/>
-        </w:rPr>
-        <w:t xml:space="preserve">            </w:t>
-      </w:r>
-      <w:proofErr w:type="spellStart"/>
-      <w:r>
-        <w:rPr>
-          <w:rFonts w:eastAsia="Times New Roman"/>
-          <w:color w:val="9CDCFE"/>
-          <w:lang w:eastAsia="pt-BR"/>
-        </w:rPr>
-        <w:t>font</w:t>
-      </w:r>
-      <w:proofErr w:type="spellEnd"/>
-      <w:r>
-        <w:rPr>
-          <w:rFonts w:eastAsia="Times New Roman"/>
-          <w:color w:val="D4D4D4"/>
-          <w:lang w:eastAsia="pt-BR"/>
-        </w:rPr>
-        <w:t xml:space="preserve">: </w:t>
-      </w:r>
-      <w:proofErr w:type="spellStart"/>
+      <w:proofErr w:type="spellEnd"/>
       <w:r>
         <w:rPr>
           <w:rFonts w:eastAsia="Times New Roman"/>
           <w:color w:val="CE9178"/>
           <w:lang w:eastAsia="pt-BR"/>
         </w:rPr>
-        <w:t>italic</w:t>
-      </w:r>
-      <w:proofErr w:type="spellEnd"/>
-      <w:r>
-        <w:rPr>
-          <w:rFonts w:eastAsia="Times New Roman"/>
-          <w:color w:val="D4D4D4"/>
-          <w:lang w:eastAsia="pt-BR"/>
-        </w:rPr>
-        <w:t xml:space="preserve"> </w:t>
+        <w:t>'</w:t>
+      </w:r>
+      <w:r>
+        <w:rPr>
+          <w:rFonts w:eastAsia="Times New Roman"/>
+          <w:color w:val="D4D4D4"/>
+          <w:lang w:eastAsia="pt-BR"/>
+        </w:rPr>
+        <w:t>,</w:t>
       </w:r>
       <w:proofErr w:type="spellStart"/>
       <w:r>
@@ -6710,103 +6657,7 @@
           <w:color w:val="CE9178"/>
           <w:lang w:eastAsia="pt-BR"/>
         </w:rPr>
-        <w:t>bolder</w:t>
-      </w:r>
-      <w:proofErr w:type="spellEnd"/>
-      <w:r>
-        <w:rPr>
-          <w:rFonts w:eastAsia="Times New Roman"/>
-          <w:color w:val="D4D4D4"/>
-          <w:lang w:eastAsia="pt-BR"/>
-        </w:rPr>
-        <w:t xml:space="preserve"> </w:t>
-      </w:r>
-      <w:r>
-        <w:rPr>
-          <w:rFonts w:eastAsia="Times New Roman"/>
-          <w:color w:val="B5CEA8"/>
-          <w:lang w:eastAsia="pt-BR"/>
-        </w:rPr>
-        <w:t>3em</w:t>
-      </w:r>
-      <w:r>
-        <w:rPr>
-          <w:rFonts w:eastAsia="Times New Roman"/>
-          <w:color w:val="D4D4D4"/>
-          <w:lang w:eastAsia="pt-BR"/>
-        </w:rPr>
-        <w:t xml:space="preserve"> </w:t>
-      </w:r>
-      <w:r>
-        <w:rPr>
-          <w:rFonts w:eastAsia="Times New Roman"/>
-          <w:color w:val="CE9178"/>
-          <w:lang w:eastAsia="pt-BR"/>
-        </w:rPr>
-        <w:t>'</w:t>
-      </w:r>
-      <w:proofErr w:type="spellStart"/>
-      <w:r>
-        <w:rPr>
-          <w:rFonts w:eastAsia="Times New Roman"/>
-          <w:color w:val="CE9178"/>
-          <w:lang w:eastAsia="pt-BR"/>
-        </w:rPr>
-        <w:t>work</w:t>
-      </w:r>
-      <w:proofErr w:type="spellEnd"/>
-      <w:r>
-        <w:rPr>
-          <w:rFonts w:eastAsia="Times New Roman"/>
-          <w:color w:val="CE9178"/>
-          <w:lang w:eastAsia="pt-BR"/>
-        </w:rPr>
-        <w:t xml:space="preserve"> </w:t>
-      </w:r>
-      <w:proofErr w:type="spellStart"/>
-      <w:r>
-        <w:rPr>
-          <w:rFonts w:eastAsia="Times New Roman"/>
-          <w:color w:val="CE9178"/>
-          <w:lang w:eastAsia="pt-BR"/>
-        </w:rPr>
-        <w:t>sans</w:t>
-      </w:r>
-      <w:proofErr w:type="spellEnd"/>
-      <w:proofErr w:type="gramStart"/>
-      <w:r>
-        <w:rPr>
-          <w:rFonts w:eastAsia="Times New Roman"/>
-          <w:color w:val="CE9178"/>
-          <w:lang w:eastAsia="pt-BR"/>
-        </w:rPr>
-        <w:t>'</w:t>
-      </w:r>
-      <w:r>
-        <w:rPr>
-          <w:rFonts w:eastAsia="Times New Roman"/>
-          <w:color w:val="D4D4D4"/>
-          <w:lang w:eastAsia="pt-BR"/>
-        </w:rPr>
-        <w:t>,</w:t>
-      </w:r>
-      <w:proofErr w:type="spellStart"/>
-      <w:r>
-        <w:rPr>
-          <w:rFonts w:eastAsia="Times New Roman"/>
-          <w:color w:val="CE9178"/>
-          <w:lang w:eastAsia="pt-BR"/>
-        </w:rPr>
-        <w:t>sans</w:t>
-      </w:r>
-      <w:proofErr w:type="gramEnd"/>
-      <w:r>
-        <w:rPr>
-          <w:rFonts w:eastAsia="Times New Roman"/>
-          <w:color w:val="CE9178"/>
-          <w:lang w:eastAsia="pt-BR"/>
-        </w:rPr>
-        <w:t>-serif</w:t>
+        <w:t>sans-serif</w:t>
       </w:r>
       <w:proofErr w:type="spellEnd"/>
       <w:r>
@@ -7263,7 +7114,6 @@
         </w:rPr>
         <w:t xml:space="preserve">        </w:t>
       </w:r>
-      <w:proofErr w:type="gramStart"/>
       <w:r>
         <w:rPr>
           <w:rFonts w:eastAsia="Times New Roman"/>
@@ -7282,7 +7132,6 @@
         </w:rPr>
         <w:t>{</w:t>
       </w:r>
-      <w:proofErr w:type="gramEnd"/>
     </w:p>
     <w:p>
       <w:pPr>
@@ -7340,9 +7189,17 @@
           <w:szCs w:val="28"/>
           <w:lang w:eastAsia="pt-BR"/>
         </w:rPr>
-        <w:t>pacifico</w:t>
-      </w:r>
-      <w:proofErr w:type="gramStart"/>
+        <w:t>pacifico'</w:t>
+      </w:r>
+      <w:r>
+        <w:rPr>
+          <w:rFonts w:eastAsia="Times New Roman"/>
+          <w:color w:val="D4D4D4"/>
+          <w:szCs w:val="28"/>
+          <w:lang w:eastAsia="pt-BR"/>
+        </w:rPr>
+        <w:t>,</w:t>
+      </w:r>
       <w:r>
         <w:rPr>
           <w:rFonts w:eastAsia="Times New Roman"/>
@@ -7350,28 +7207,9 @@
           <w:szCs w:val="28"/>
           <w:lang w:eastAsia="pt-BR"/>
         </w:rPr>
-        <w:t>'</w:t>
-      </w:r>
-      <w:r>
-        <w:rPr>
-          <w:rFonts w:eastAsia="Times New Roman"/>
-          <w:color w:val="D4D4D4"/>
-          <w:szCs w:val="28"/>
-          <w:lang w:eastAsia="pt-BR"/>
-        </w:rPr>
-        <w:t>,</w:t>
-      </w:r>
-      <w:r>
-        <w:rPr>
-          <w:rFonts w:eastAsia="Times New Roman"/>
-          <w:color w:val="CE9178"/>
-          <w:szCs w:val="28"/>
-          <w:lang w:eastAsia="pt-BR"/>
-        </w:rPr>
         <w:t>Arial</w:t>
       </w:r>
       <w:proofErr w:type="spellEnd"/>
-      <w:proofErr w:type="gramEnd"/>
       <w:r>
         <w:rPr>
           <w:rFonts w:eastAsia="Times New Roman"/>
@@ -8069,16 +7907,11 @@
       </w:r>
       <w:proofErr w:type="spellEnd"/>
       <w:r>
-        <w:t xml:space="preserve"> @font-</w:t>
-      </w:r>
-      <w:proofErr w:type="gramStart"/>
-      <w:r>
-        <w:t>face</w:t>
+        <w:t xml:space="preserve"> @font-face</w:t>
       </w:r>
       <w:r>
         <w:t>{ para</w:t>
       </w:r>
-      <w:proofErr w:type="gramEnd"/>
       <w:r>
         <w:t xml:space="preserve"> adicionarmos essa fonte externa, </w:t>
       </w:r>
@@ -8319,7 +8152,6 @@
         <w:t xml:space="preserve">: </w:t>
       </w:r>
       <w:proofErr w:type="spellStart"/>
-      <w:proofErr w:type="gramStart"/>
       <w:r>
         <w:rPr>
           <w:rFonts w:eastAsia="Times New Roman"/>
@@ -8339,7 +8171,6 @@
         </w:rPr>
         <w:t>(</w:t>
       </w:r>
-      <w:proofErr w:type="gramEnd"/>
       <w:r>
         <w:rPr>
           <w:rFonts w:eastAsia="Times New Roman"/>
@@ -8685,7 +8516,6 @@
         <w:t xml:space="preserve">: </w:t>
       </w:r>
       <w:proofErr w:type="spellStart"/>
-      <w:proofErr w:type="gramStart"/>
       <w:r>
         <w:rPr>
           <w:rFonts w:eastAsia="Times New Roman"/>
@@ -8705,7 +8535,6 @@
         </w:rPr>
         <w:t>(</w:t>
       </w:r>
-      <w:proofErr w:type="gramEnd"/>
       <w:r>
         <w:rPr>
           <w:rFonts w:eastAsia="Times New Roman"/>
@@ -10880,7 +10709,6 @@
         <w:t xml:space="preserve">            - </w:t>
       </w:r>
       <w:proofErr w:type="spellStart"/>
-      <w:proofErr w:type="gramStart"/>
       <w:r>
         <w:rPr>
           <w:rFonts w:eastAsia="Times New Roman"/>
@@ -10891,7 +10719,6 @@
         <w:t>opentype</w:t>
       </w:r>
       <w:proofErr w:type="spellEnd"/>
-      <w:proofErr w:type="gramEnd"/>
       <w:r>
         <w:rPr>
           <w:rFonts w:eastAsia="Times New Roman"/>
@@ -10942,7 +10769,6 @@
         <w:t xml:space="preserve">            - </w:t>
       </w:r>
       <w:proofErr w:type="spellStart"/>
-      <w:proofErr w:type="gramStart"/>
       <w:r>
         <w:rPr>
           <w:rFonts w:eastAsia="Times New Roman"/>
@@ -10953,7 +10779,6 @@
         <w:t>truetype</w:t>
       </w:r>
       <w:proofErr w:type="spellEnd"/>
-      <w:proofErr w:type="gramEnd"/>
       <w:r>
         <w:rPr>
           <w:rFonts w:eastAsia="Times New Roman"/>
@@ -11013,7 +10838,6 @@
         <w:t xml:space="preserve"> </w:t>
       </w:r>
       <w:proofErr w:type="spellStart"/>
-      <w:proofErr w:type="gramStart"/>
       <w:r>
         <w:rPr>
           <w:rFonts w:eastAsia="Times New Roman"/>
@@ -11021,9 +10845,20 @@
           <w:szCs w:val="30"/>
           <w:lang w:eastAsia="pt-BR"/>
         </w:rPr>
-        <w:t>embedded</w:t>
-      </w:r>
-      <w:proofErr w:type="gramEnd"/>
+        <w:t>embedded-opentype</w:t>
+      </w:r>
+      <w:proofErr w:type="spellEnd"/>
+    </w:p>
+    <w:p>
+      <w:pPr>
+        <w:shd w:val="clear" w:color="auto" w:fill="1E1E1E"/>
+        <w:rPr>
+          <w:rFonts w:eastAsia="Times New Roman"/>
+          <w:color w:val="D4D4D4"/>
+          <w:szCs w:val="30"/>
+          <w:lang w:eastAsia="pt-BR"/>
+        </w:rPr>
+      </w:pPr>
       <w:r>
         <w:rPr>
           <w:rFonts w:eastAsia="Times New Roman"/>
@@ -11031,20 +10866,8 @@
           <w:szCs w:val="30"/>
           <w:lang w:eastAsia="pt-BR"/>
         </w:rPr>
-        <w:t>-opentype</w:t>
-      </w:r>
-      <w:proofErr w:type="spellEnd"/>
-    </w:p>
-    <w:p>
-      <w:pPr>
-        <w:shd w:val="clear" w:color="auto" w:fill="1E1E1E"/>
-        <w:rPr>
-          <w:rFonts w:eastAsia="Times New Roman"/>
-          <w:color w:val="D4D4D4"/>
-          <w:szCs w:val="30"/>
-          <w:lang w:eastAsia="pt-BR"/>
-        </w:rPr>
-      </w:pPr>
+        <w:t>            -</w:t>
+      </w:r>
       <w:r>
         <w:rPr>
           <w:rFonts w:eastAsia="Times New Roman"/>
@@ -11052,6 +10875,37 @@
           <w:szCs w:val="30"/>
           <w:lang w:eastAsia="pt-BR"/>
         </w:rPr>
+        <w:t xml:space="preserve"> </w:t>
+      </w:r>
+      <w:proofErr w:type="spellStart"/>
+      <w:r>
+        <w:rPr>
+          <w:rFonts w:eastAsia="Times New Roman"/>
+          <w:color w:val="6A9955"/>
+          <w:szCs w:val="30"/>
+          <w:lang w:eastAsia="pt-BR"/>
+        </w:rPr>
+        <w:t>truetype-aat</w:t>
+      </w:r>
+      <w:proofErr w:type="spellEnd"/>
+    </w:p>
+    <w:p>
+      <w:pPr>
+        <w:shd w:val="clear" w:color="auto" w:fill="1E1E1E"/>
+        <w:rPr>
+          <w:rFonts w:eastAsia="Times New Roman"/>
+          <w:color w:val="D4D4D4"/>
+          <w:szCs w:val="30"/>
+          <w:lang w:eastAsia="pt-BR"/>
+        </w:rPr>
+      </w:pPr>
+      <w:r>
+        <w:rPr>
+          <w:rFonts w:eastAsia="Times New Roman"/>
+          <w:color w:val="6A9955"/>
+          <w:szCs w:val="30"/>
+          <w:lang w:eastAsia="pt-BR"/>
+        </w:rPr>
         <w:t>            -</w:t>
       </w:r>
       <w:r>
@@ -11063,8 +10917,6 @@
         </w:rPr>
         <w:t xml:space="preserve"> </w:t>
       </w:r>
-      <w:proofErr w:type="spellStart"/>
-      <w:proofErr w:type="gramStart"/>
       <w:r>
         <w:rPr>
           <w:rFonts w:eastAsia="Times New Roman"/>
@@ -11072,59 +10924,8 @@
           <w:szCs w:val="30"/>
           <w:lang w:eastAsia="pt-BR"/>
         </w:rPr>
-        <w:t>truetype</w:t>
-      </w:r>
-      <w:proofErr w:type="gramEnd"/>
-      <w:r>
-        <w:rPr>
-          <w:rFonts w:eastAsia="Times New Roman"/>
-          <w:color w:val="6A9955"/>
-          <w:szCs w:val="30"/>
-          <w:lang w:eastAsia="pt-BR"/>
-        </w:rPr>
-        <w:t>-aat</w:t>
-      </w:r>
-      <w:proofErr w:type="spellEnd"/>
-    </w:p>
-    <w:p>
-      <w:pPr>
-        <w:shd w:val="clear" w:color="auto" w:fill="1E1E1E"/>
-        <w:rPr>
-          <w:rFonts w:eastAsia="Times New Roman"/>
-          <w:color w:val="D4D4D4"/>
-          <w:szCs w:val="30"/>
-          <w:lang w:eastAsia="pt-BR"/>
-        </w:rPr>
-      </w:pPr>
-      <w:r>
-        <w:rPr>
-          <w:rFonts w:eastAsia="Times New Roman"/>
-          <w:color w:val="6A9955"/>
-          <w:szCs w:val="30"/>
-          <w:lang w:eastAsia="pt-BR"/>
-        </w:rPr>
-        <w:t>            -</w:t>
-      </w:r>
-      <w:r>
-        <w:rPr>
-          <w:rFonts w:eastAsia="Times New Roman"/>
-          <w:color w:val="6A9955"/>
-          <w:szCs w:val="30"/>
-          <w:lang w:eastAsia="pt-BR"/>
-        </w:rPr>
-        <w:t xml:space="preserve"> </w:t>
-      </w:r>
-      <w:proofErr w:type="gramStart"/>
-      <w:r>
-        <w:rPr>
-          <w:rFonts w:eastAsia="Times New Roman"/>
-          <w:color w:val="6A9955"/>
-          <w:szCs w:val="30"/>
-          <w:lang w:eastAsia="pt-BR"/>
-        </w:rPr>
         <w:t>svg</w:t>
       </w:r>
-      <w:proofErr w:type="gramEnd"/>
     </w:p>
     <w:p>
       <w:pPr>
@@ -11346,7 +11147,6 @@
         </w:rPr>
         <w:t xml:space="preserve">        </w:t>
       </w:r>
-      <w:proofErr w:type="gramStart"/>
       <w:r>
         <w:rPr>
           <w:rFonts w:eastAsia="Times New Roman"/>
@@ -11363,7 +11163,6 @@
         </w:rPr>
         <w:t>{</w:t>
       </w:r>
-      <w:proofErr w:type="gramEnd"/>
     </w:p>
     <w:p>
       <w:pPr>
@@ -11733,7 +11532,6 @@
         </w:rPr>
         <w:t xml:space="preserve">        </w:t>
       </w:r>
-      <w:proofErr w:type="gramStart"/>
       <w:r>
         <w:rPr>
           <w:rFonts w:eastAsia="Times New Roman"/>
@@ -11750,7 +11548,6 @@
         </w:rPr>
         <w:t>{</w:t>
       </w:r>
-      <w:proofErr w:type="gramEnd"/>
     </w:p>
     <w:p>
       <w:pPr>
@@ -12147,16 +11944,7 @@
           <w:color w:val="D7BA7D"/>
           <w:lang w:eastAsia="pt-BR"/>
         </w:rPr>
-        <w:t>h1#</w:t>
-      </w:r>
-      <w:proofErr w:type="gramStart"/>
-      <w:r>
-        <w:rPr>
-          <w:rFonts w:eastAsia="Times New Roman"/>
-          <w:color w:val="D7BA7D"/>
-          <w:lang w:eastAsia="pt-BR"/>
-        </w:rPr>
-        <w:t>principal</w:t>
+        <w:t>h1#principal</w:t>
       </w:r>
       <w:r>
         <w:rPr>
@@ -12166,7 +11954,6 @@
         </w:rPr>
         <w:t>{</w:t>
       </w:r>
-      <w:proofErr w:type="gramEnd"/>
     </w:p>
     <w:p>
       <w:pPr>
@@ -12410,7 +12197,6 @@
         <w:t xml:space="preserve">: </w:t>
       </w:r>
       <w:proofErr w:type="spellStart"/>
-      <w:proofErr w:type="gramStart"/>
       <w:r>
         <w:rPr>
           <w:rFonts w:eastAsia="Times New Roman"/>
@@ -12428,7 +12214,6 @@
         </w:rPr>
         <w:t>(</w:t>
       </w:r>
-      <w:proofErr w:type="gramEnd"/>
       <w:r>
         <w:rPr>
           <w:rFonts w:eastAsia="Times New Roman"/>
@@ -12512,7 +12297,6 @@
         <w:t xml:space="preserve">: </w:t>
       </w:r>
       <w:proofErr w:type="spellStart"/>
-      <w:proofErr w:type="gramStart"/>
       <w:r>
         <w:rPr>
           <w:rFonts w:eastAsia="Times New Roman"/>
@@ -12530,7 +12314,6 @@
         </w:rPr>
         <w:t>(</w:t>
       </w:r>
-      <w:proofErr w:type="gramEnd"/>
       <w:r>
         <w:rPr>
           <w:rFonts w:eastAsia="Times New Roman"/>
@@ -12704,27 +12487,7 @@
           <w:szCs w:val="30"/>
           <w:lang w:eastAsia="pt-BR"/>
         </w:rPr>
-        <w:t xml:space="preserve"> = em CSS </w:t>
-      </w:r>
-      <w:proofErr w:type="gramStart"/>
-      <w:r>
-        <w:rPr>
-          <w:rFonts w:eastAsia="Times New Roman"/>
-          <w:color w:val="6A9955"/>
-          <w:szCs w:val="30"/>
-          <w:lang w:eastAsia="pt-BR"/>
-        </w:rPr>
-        <w:t>é .</w:t>
-      </w:r>
-      <w:proofErr w:type="gramEnd"/>
-      <w:r>
-        <w:rPr>
-          <w:rFonts w:eastAsia="Times New Roman"/>
-          <w:color w:val="6A9955"/>
-          <w:szCs w:val="30"/>
-          <w:lang w:eastAsia="pt-BR"/>
-        </w:rPr>
-        <w:t xml:space="preserve"> (ponto)</w:t>
+        <w:t xml:space="preserve"> = em CSS é . (ponto)</w:t>
       </w:r>
     </w:p>
     <w:p>
@@ -13770,7 +13533,6 @@
           <w:lang w:eastAsia="pt-BR"/>
         </w:rPr>
       </w:pPr>
-      <w:proofErr w:type="gramStart"/>
       <w:r>
         <w:rPr>
           <w:rFonts w:eastAsia="Times New Roman"/>
@@ -13788,7 +13550,6 @@
         </w:rPr>
         <w:t>básico</w:t>
       </w:r>
-      <w:proofErr w:type="gramEnd"/>
       <w:r>
         <w:rPr>
           <w:rFonts w:eastAsia="Times New Roman"/>
@@ -13887,7 +13648,6 @@
           <w:lang w:eastAsia="pt-BR"/>
         </w:rPr>
       </w:pPr>
-      <w:proofErr w:type="gramStart"/>
       <w:r>
         <w:rPr>
           <w:rFonts w:eastAsia="Times New Roman"/>
@@ -13905,7 +13665,6 @@
         </w:rPr>
         <w:t>intermediário</w:t>
       </w:r>
-      <w:proofErr w:type="gramEnd"/>
       <w:r>
         <w:rPr>
           <w:rFonts w:eastAsia="Times New Roman"/>
@@ -14002,7 +13761,6 @@
           <w:lang w:eastAsia="pt-BR"/>
         </w:rPr>
       </w:pPr>
-      <w:proofErr w:type="gramStart"/>
       <w:r>
         <w:rPr>
           <w:rFonts w:eastAsia="Times New Roman"/>
@@ -14012,7 +13770,6 @@
         </w:rPr>
         <w:t>.avançado</w:t>
       </w:r>
-      <w:proofErr w:type="gramEnd"/>
       <w:r>
         <w:rPr>
           <w:rFonts w:eastAsia="Times New Roman"/>
@@ -14061,7 +13818,6 @@
         <w:t xml:space="preserve">: </w:t>
       </w:r>
       <w:proofErr w:type="spellStart"/>
-      <w:proofErr w:type="gramStart"/>
       <w:r>
         <w:rPr>
           <w:rFonts w:eastAsia="Times New Roman"/>
@@ -14081,7 +13837,6 @@
         </w:rPr>
         <w:t>(</w:t>
       </w:r>
-      <w:proofErr w:type="gramEnd"/>
       <w:r>
         <w:rPr>
           <w:rFonts w:eastAsia="Times New Roman"/>
@@ -14186,7 +13941,6 @@
           <w:lang w:eastAsia="pt-BR"/>
         </w:rPr>
       </w:pPr>
-      <w:proofErr w:type="gramStart"/>
       <w:r>
         <w:rPr>
           <w:rFonts w:eastAsia="Times New Roman"/>
@@ -14195,7 +13949,6 @@
         </w:rPr>
         <w:t>.destaque</w:t>
       </w:r>
-      <w:proofErr w:type="gramEnd"/>
       <w:r>
         <w:rPr>
           <w:rFonts w:eastAsia="Times New Roman"/>
@@ -14515,7 +14268,6 @@
         <w:t xml:space="preserve">        </w:t>
       </w:r>
       <w:proofErr w:type="spellStart"/>
-      <w:proofErr w:type="gramStart"/>
       <w:r>
         <w:rPr>
           <w:rFonts w:eastAsia="Times New Roman"/>
@@ -14537,7 +14289,6 @@
         </w:rPr>
         <w:t>{</w:t>
       </w:r>
-      <w:proofErr w:type="gramEnd"/>
     </w:p>
     <w:p>
       <w:pPr>
@@ -14570,9 +14321,84 @@
           <w:szCs w:val="22"/>
           <w:lang w:eastAsia="pt-BR"/>
         </w:rPr>
-        <w:t>/*tudo na mesma linha*</w:t>
-      </w:r>
-      <w:proofErr w:type="gramStart"/>
+        <w:t>/*tudo na mesma linha*/</w:t>
+      </w:r>
+      <w:r>
+        <w:rPr>
+          <w:rFonts w:eastAsia="Times New Roman"/>
+          <w:color w:val="D4D4D4"/>
+          <w:sz w:val="22"/>
+          <w:szCs w:val="22"/>
+          <w:lang w:eastAsia="pt-BR"/>
+        </w:rPr>
+        <w:t xml:space="preserve">  </w:t>
+      </w:r>
+      <w:r>
+        <w:rPr>
+          <w:rFonts w:eastAsia="Times New Roman"/>
+          <w:color w:val="9CDCFE"/>
+          <w:sz w:val="22"/>
+          <w:szCs w:val="22"/>
+          <w:lang w:eastAsia="pt-BR"/>
+        </w:rPr>
+        <w:t>display</w:t>
+      </w:r>
+      <w:r>
+        <w:rPr>
+          <w:rFonts w:eastAsia="Times New Roman"/>
+          <w:color w:val="D4D4D4"/>
+          <w:sz w:val="22"/>
+          <w:szCs w:val="22"/>
+          <w:lang w:eastAsia="pt-BR"/>
+        </w:rPr>
+        <w:t xml:space="preserve">: </w:t>
+      </w:r>
+      <w:proofErr w:type="spellStart"/>
+      <w:r>
+        <w:rPr>
+          <w:rFonts w:eastAsia="Times New Roman"/>
+          <w:color w:val="CE9178"/>
+          <w:sz w:val="22"/>
+          <w:szCs w:val="22"/>
+          <w:lang w:eastAsia="pt-BR"/>
+        </w:rPr>
+        <w:t>inline-block</w:t>
+      </w:r>
+      <w:proofErr w:type="spellEnd"/>
+      <w:r>
+        <w:rPr>
+          <w:rFonts w:eastAsia="Times New Roman"/>
+          <w:color w:val="D4D4D4"/>
+          <w:sz w:val="22"/>
+          <w:szCs w:val="22"/>
+          <w:lang w:eastAsia="pt-BR"/>
+        </w:rPr>
+        <w:t>;</w:t>
+      </w:r>
+    </w:p>
+    <w:p>
+      <w:pPr>
+        <w:shd w:val="clear" w:color="auto" w:fill="1E1E1E"/>
+        <w:contextualSpacing/>
+        <w:mirrorIndents/>
+        <w:rPr>
+          <w:rFonts w:eastAsia="Times New Roman"/>
+          <w:color w:val="D4D4D4"/>
+          <w:sz w:val="22"/>
+          <w:szCs w:val="22"/>
+          <w:lang w:eastAsia="pt-BR"/>
+        </w:rPr>
+      </w:pPr>
+      <w:r>
+        <w:rPr>
+          <w:rFonts w:eastAsia="Times New Roman"/>
+          <w:color w:val="D4D4D4"/>
+          <w:sz w:val="22"/>
+          <w:szCs w:val="22"/>
+          <w:lang w:eastAsia="pt-BR"/>
+        </w:rPr>
+        <w:t xml:space="preserve">          </w:t>
+      </w:r>
       <w:r>
         <w:rPr>
           <w:rFonts w:eastAsia="Times New Roman"/>
@@ -14581,7 +14407,7 @@
           <w:szCs w:val="22"/>
           <w:lang w:eastAsia="pt-BR"/>
         </w:rPr>
-        <w:t>/</w:t>
+        <w:t>/*cor de fundo*/</w:t>
       </w:r>
       <w:r>
         <w:rPr>
@@ -14601,9 +14427,8 @@
           <w:szCs w:val="22"/>
           <w:lang w:eastAsia="pt-BR"/>
         </w:rPr>
-        <w:t>display</w:t>
-      </w:r>
-      <w:proofErr w:type="gramEnd"/>
+        <w:t>background-color</w:t>
+      </w:r>
       <w:r>
         <w:rPr>
           <w:rFonts w:eastAsia="Times New Roman"/>
@@ -14623,7 +14448,7 @@
           <w:szCs w:val="22"/>
           <w:lang w:eastAsia="pt-BR"/>
         </w:rPr>
-        <w:t>inline-block</w:t>
+        <w:t>lightgray</w:t>
       </w:r>
       <w:proofErr w:type="spellEnd"/>
       <w:r>
@@ -14668,9 +14493,128 @@
           <w:szCs w:val="22"/>
           <w:lang w:eastAsia="pt-BR"/>
         </w:rPr>
-        <w:t>/*cor de fundo*</w:t>
-      </w:r>
-      <w:proofErr w:type="gramStart"/>
+        <w:t>/*borda*/</w:t>
+      </w:r>
+      <w:r>
+        <w:rPr>
+          <w:rFonts w:eastAsia="Times New Roman"/>
+          <w:color w:val="D4D4D4"/>
+          <w:sz w:val="22"/>
+          <w:szCs w:val="22"/>
+          <w:lang w:eastAsia="pt-BR"/>
+        </w:rPr>
+        <w:t xml:space="preserve">         </w:t>
+      </w:r>
+      <w:proofErr w:type="spellStart"/>
+      <w:r>
+        <w:rPr>
+          <w:rFonts w:eastAsia="Times New Roman"/>
+          <w:color w:val="9CDCFE"/>
+          <w:sz w:val="22"/>
+          <w:szCs w:val="22"/>
+          <w:lang w:eastAsia="pt-BR"/>
+        </w:rPr>
+        <w:t>border</w:t>
+      </w:r>
+      <w:proofErr w:type="spellEnd"/>
+      <w:r>
+        <w:rPr>
+          <w:rFonts w:eastAsia="Times New Roman"/>
+          <w:color w:val="D4D4D4"/>
+          <w:sz w:val="22"/>
+          <w:szCs w:val="22"/>
+          <w:lang w:eastAsia="pt-BR"/>
+        </w:rPr>
+        <w:t xml:space="preserve">: </w:t>
+      </w:r>
+      <w:r>
+        <w:rPr>
+          <w:rFonts w:eastAsia="Times New Roman"/>
+          <w:color w:val="B5CEA8"/>
+          <w:sz w:val="22"/>
+          <w:szCs w:val="22"/>
+          <w:lang w:eastAsia="pt-BR"/>
+        </w:rPr>
+        <w:t>1px</w:t>
+      </w:r>
+      <w:r>
+        <w:rPr>
+          <w:rFonts w:eastAsia="Times New Roman"/>
+          <w:color w:val="D4D4D4"/>
+          <w:sz w:val="22"/>
+          <w:szCs w:val="22"/>
+          <w:lang w:eastAsia="pt-BR"/>
+        </w:rPr>
+        <w:t xml:space="preserve"> </w:t>
+      </w:r>
+      <w:proofErr w:type="spellStart"/>
+      <w:r>
+        <w:rPr>
+          <w:rFonts w:eastAsia="Times New Roman"/>
+          <w:color w:val="CE9178"/>
+          <w:sz w:val="22"/>
+          <w:szCs w:val="22"/>
+          <w:lang w:eastAsia="pt-BR"/>
+        </w:rPr>
+        <w:t>solid</w:t>
+      </w:r>
+      <w:proofErr w:type="spellEnd"/>
+      <w:r>
+        <w:rPr>
+          <w:rFonts w:eastAsia="Times New Roman"/>
+          <w:color w:val="D4D4D4"/>
+          <w:sz w:val="22"/>
+          <w:szCs w:val="22"/>
+          <w:lang w:eastAsia="pt-BR"/>
+        </w:rPr>
+        <w:t xml:space="preserve"> </w:t>
+      </w:r>
+      <w:proofErr w:type="spellStart"/>
+      <w:r>
+        <w:rPr>
+          <w:rFonts w:eastAsia="Times New Roman"/>
+          <w:color w:val="CE9178"/>
+          <w:sz w:val="22"/>
+          <w:szCs w:val="22"/>
+          <w:lang w:eastAsia="pt-BR"/>
+        </w:rPr>
+        <w:t>black</w:t>
+      </w:r>
+      <w:proofErr w:type="spellEnd"/>
+      <w:r>
+        <w:rPr>
+          <w:rFonts w:eastAsia="Times New Roman"/>
+          <w:color w:val="D4D4D4"/>
+          <w:sz w:val="22"/>
+          <w:szCs w:val="22"/>
+          <w:lang w:eastAsia="pt-BR"/>
+        </w:rPr>
+        <w:t>;</w:t>
+      </w:r>
+    </w:p>
+    <w:p>
+      <w:pPr>
+        <w:shd w:val="clear" w:color="auto" w:fill="1E1E1E"/>
+        <w:contextualSpacing/>
+        <w:mirrorIndents/>
+        <w:rPr>
+          <w:rFonts w:eastAsia="Times New Roman"/>
+          <w:color w:val="D4D4D4"/>
+          <w:sz w:val="22"/>
+          <w:szCs w:val="22"/>
+          <w:lang w:eastAsia="pt-BR"/>
+        </w:rPr>
+      </w:pPr>
+      <w:r>
+        <w:rPr>
+          <w:rFonts w:eastAsia="Times New Roman"/>
+          <w:color w:val="D4D4D4"/>
+          <w:sz w:val="22"/>
+          <w:szCs w:val="22"/>
+          <w:lang w:eastAsia="pt-BR"/>
+        </w:rPr>
+        <w:t xml:space="preserve">          </w:t>
+      </w:r>
       <w:r>
         <w:rPr>
           <w:rFonts w:eastAsia="Times New Roman"/>
@@ -14679,18 +14623,39 @@
           <w:szCs w:val="22"/>
           <w:lang w:eastAsia="pt-BR"/>
         </w:rPr>
-        <w:t>/</w:t>
-      </w:r>
-      <w:r>
-        <w:rPr>
-          <w:rFonts w:eastAsia="Times New Roman"/>
-          <w:color w:val="D4D4D4"/>
+        <w:t>/*</w:t>
+      </w:r>
+      <w:r>
+        <w:rPr>
+          <w:rFonts w:eastAsia="Times New Roman"/>
+          <w:color w:val="6A9955"/>
           <w:sz w:val="22"/>
           <w:szCs w:val="22"/>
           <w:lang w:eastAsia="pt-BR"/>
         </w:rPr>
+        <w:t>alinhamento</w:t>
+      </w:r>
+      <w:r>
+        <w:rPr>
+          <w:rFonts w:eastAsia="Times New Roman"/>
+          <w:color w:val="6A9955"/>
+          <w:sz w:val="22"/>
+          <w:szCs w:val="22"/>
+          <w:lang w:eastAsia="pt-BR"/>
+        </w:rPr>
+        <w:t xml:space="preserve"> de texto*/</w:t>
+      </w:r>
+      <w:r>
+        <w:rPr>
+          <w:rFonts w:eastAsia="Times New Roman"/>
+          <w:color w:val="D4D4D4"/>
+          <w:sz w:val="22"/>
+          <w:szCs w:val="22"/>
+          <w:lang w:eastAsia="pt-BR"/>
+        </w:rPr>
         <w:t xml:space="preserve">  </w:t>
       </w:r>
+      <w:proofErr w:type="spellStart"/>
       <w:r>
         <w:rPr>
           <w:rFonts w:eastAsia="Times New Roman"/>
@@ -14699,9 +14664,85 @@
           <w:szCs w:val="22"/>
           <w:lang w:eastAsia="pt-BR"/>
         </w:rPr>
-        <w:t>background</w:t>
-      </w:r>
-      <w:proofErr w:type="gramEnd"/>
+        <w:t>text-align</w:t>
+      </w:r>
+      <w:proofErr w:type="spellEnd"/>
+      <w:r>
+        <w:rPr>
+          <w:rFonts w:eastAsia="Times New Roman"/>
+          <w:color w:val="D4D4D4"/>
+          <w:sz w:val="22"/>
+          <w:szCs w:val="22"/>
+          <w:lang w:eastAsia="pt-BR"/>
+        </w:rPr>
+        <w:t xml:space="preserve">: </w:t>
+      </w:r>
+      <w:r>
+        <w:rPr>
+          <w:rFonts w:eastAsia="Times New Roman"/>
+          <w:color w:val="CE9178"/>
+          <w:sz w:val="22"/>
+          <w:szCs w:val="22"/>
+          <w:lang w:eastAsia="pt-BR"/>
+        </w:rPr>
+        <w:t>center</w:t>
+      </w:r>
+      <w:r>
+        <w:rPr>
+          <w:rFonts w:eastAsia="Times New Roman"/>
+          <w:color w:val="D4D4D4"/>
+          <w:sz w:val="22"/>
+          <w:szCs w:val="22"/>
+          <w:lang w:eastAsia="pt-BR"/>
+        </w:rPr>
+        <w:t>;</w:t>
+      </w:r>
+    </w:p>
+    <w:p>
+      <w:pPr>
+        <w:shd w:val="clear" w:color="auto" w:fill="1E1E1E"/>
+        <w:contextualSpacing/>
+        <w:mirrorIndents/>
+        <w:rPr>
+          <w:rFonts w:eastAsia="Times New Roman"/>
+          <w:color w:val="D4D4D4"/>
+          <w:sz w:val="22"/>
+          <w:szCs w:val="22"/>
+          <w:lang w:eastAsia="pt-BR"/>
+        </w:rPr>
+      </w:pPr>
+      <w:r>
+        <w:rPr>
+          <w:rFonts w:eastAsia="Times New Roman"/>
+          <w:color w:val="D4D4D4"/>
+          <w:sz w:val="22"/>
+          <w:szCs w:val="22"/>
+          <w:lang w:eastAsia="pt-BR"/>
+        </w:rPr>
+        <w:lastRenderedPageBreak/>
+        <w:t>         </w:t>
+      </w:r>
+      <w:r>
+        <w:rPr>
+          <w:rFonts w:eastAsia="Times New Roman"/>
+          <w:color w:val="6A9955"/>
+          <w:sz w:val="22"/>
+          <w:szCs w:val="22"/>
+          <w:lang w:eastAsia="pt-BR"/>
+        </w:rPr>
+        <w:t>/*altura*/</w:t>
+      </w:r>
+      <w:r>
+        <w:rPr>
+          <w:rFonts w:eastAsia="Times New Roman"/>
+          <w:color w:val="D4D4D4"/>
+          <w:sz w:val="22"/>
+          <w:szCs w:val="22"/>
+          <w:lang w:eastAsia="pt-BR"/>
+        </w:rPr>
+        <w:t xml:space="preserve">   </w:t>
+      </w:r>
+      <w:proofErr w:type="spellStart"/>
       <w:r>
         <w:rPr>
           <w:rFonts w:eastAsia="Times New Roman"/>
@@ -14710,8 +14751,9 @@
           <w:szCs w:val="22"/>
           <w:lang w:eastAsia="pt-BR"/>
         </w:rPr>
-        <w:t>-color</w:t>
-      </w:r>
+        <w:t>height</w:t>
+      </w:r>
+      <w:proofErr w:type="spellEnd"/>
       <w:r>
         <w:rPr>
           <w:rFonts w:eastAsia="Times New Roman"/>
@@ -14722,18 +14764,16 @@
         </w:rPr>
         <w:t xml:space="preserve">: </w:t>
       </w:r>
-      <w:proofErr w:type="spellStart"/>
-      <w:r>
-        <w:rPr>
-          <w:rFonts w:eastAsia="Times New Roman"/>
-          <w:color w:val="CE9178"/>
+      <w:r>
+        <w:rPr>
+          <w:rFonts w:eastAsia="Times New Roman"/>
+          <w:color w:val="B5CEA8"/>
           <w:sz w:val="22"/>
           <w:szCs w:val="22"/>
           <w:lang w:eastAsia="pt-BR"/>
         </w:rPr>
-        <w:t>lightgray</w:t>
-      </w:r>
-      <w:proofErr w:type="spellEnd"/>
+        <w:t>200px</w:t>
+      </w:r>
       <w:r>
         <w:rPr>
           <w:rFonts w:eastAsia="Times New Roman"/>
@@ -14742,7 +14782,7 @@
           <w:szCs w:val="22"/>
           <w:lang w:eastAsia="pt-BR"/>
         </w:rPr>
-        <w:t>;</w:t>
+        <w:t xml:space="preserve">; </w:t>
       </w:r>
     </w:p>
     <w:p>
@@ -14766,7 +14806,7 @@
           <w:szCs w:val="22"/>
           <w:lang w:eastAsia="pt-BR"/>
         </w:rPr>
-        <w:t xml:space="preserve">          </w:t>
+        <w:t>         </w:t>
       </w:r>
       <w:r>
         <w:rPr>
@@ -14776,7 +14816,7 @@
           <w:szCs w:val="22"/>
           <w:lang w:eastAsia="pt-BR"/>
         </w:rPr>
-        <w:t>/*borda*/</w:t>
+        <w:t>/*largura*/</w:t>
       </w:r>
       <w:r>
         <w:rPr>
@@ -14786,7 +14826,7 @@
           <w:szCs w:val="22"/>
           <w:lang w:eastAsia="pt-BR"/>
         </w:rPr>
-        <w:t xml:space="preserve">         </w:t>
+        <w:t xml:space="preserve">   </w:t>
       </w:r>
       <w:proofErr w:type="spellStart"/>
       <w:r>
@@ -14797,7 +14837,7 @@
           <w:szCs w:val="22"/>
           <w:lang w:eastAsia="pt-BR"/>
         </w:rPr>
-        <w:t>border</w:t>
+        <w:t>width</w:t>
       </w:r>
       <w:proofErr w:type="spellEnd"/>
       <w:r>
@@ -14818,7 +14858,7 @@
           <w:szCs w:val="22"/>
           <w:lang w:eastAsia="pt-BR"/>
         </w:rPr>
-        <w:t>1px</w:t>
+        <w:t>200px</w:t>
       </w:r>
       <w:r>
         <w:rPr>
@@ -14828,50 +14868,6 @@
           <w:szCs w:val="22"/>
           <w:lang w:eastAsia="pt-BR"/>
         </w:rPr>
-        <w:t xml:space="preserve"> </w:t>
-      </w:r>
-      <w:proofErr w:type="spellStart"/>
-      <w:r>
-        <w:rPr>
-          <w:rFonts w:eastAsia="Times New Roman"/>
-          <w:color w:val="CE9178"/>
-          <w:sz w:val="22"/>
-          <w:szCs w:val="22"/>
-          <w:lang w:eastAsia="pt-BR"/>
-        </w:rPr>
-        <w:t>solid</w:t>
-      </w:r>
-      <w:proofErr w:type="spellEnd"/>
-      <w:r>
-        <w:rPr>
-          <w:rFonts w:eastAsia="Times New Roman"/>
-          <w:color w:val="D4D4D4"/>
-          <w:sz w:val="22"/>
-          <w:szCs w:val="22"/>
-          <w:lang w:eastAsia="pt-BR"/>
-        </w:rPr>
-        <w:t xml:space="preserve"> </w:t>
-      </w:r>
-      <w:proofErr w:type="spellStart"/>
-      <w:r>
-        <w:rPr>
-          <w:rFonts w:eastAsia="Times New Roman"/>
-          <w:color w:val="CE9178"/>
-          <w:sz w:val="22"/>
-          <w:szCs w:val="22"/>
-          <w:lang w:eastAsia="pt-BR"/>
-        </w:rPr>
-        <w:t>black</w:t>
-      </w:r>
-      <w:proofErr w:type="spellEnd"/>
-      <w:r>
-        <w:rPr>
-          <w:rFonts w:eastAsia="Times New Roman"/>
-          <w:color w:val="D4D4D4"/>
-          <w:sz w:val="22"/>
-          <w:szCs w:val="22"/>
-          <w:lang w:eastAsia="pt-BR"/>
-        </w:rPr>
         <w:t>;</w:t>
       </w:r>
     </w:p>
@@ -14880,25 +14876,6 @@
         <w:shd w:val="clear" w:color="auto" w:fill="1E1E1E"/>
         <w:contextualSpacing/>
         <w:mirrorIndents/>
-        <w:rPr>
-          <w:rFonts w:eastAsia="Times New Roman"/>
-          <w:color w:val="D4D4D4"/>
-          <w:sz w:val="22"/>
-          <w:szCs w:val="22"/>
-          <w:lang w:eastAsia="pt-BR"/>
-        </w:rPr>
-      </w:pPr>
-      <w:r>
-        <w:rPr>
-          <w:rFonts w:eastAsia="Times New Roman"/>
-          <w:color w:val="D4D4D4"/>
-          <w:sz w:val="22"/>
-          <w:szCs w:val="22"/>
-          <w:lang w:eastAsia="pt-BR"/>
-        </w:rPr>
-        <w:t xml:space="preserve">          </w:t>
-      </w:r>
-      <w:r>
         <w:rPr>
           <w:rFonts w:eastAsia="Times New Roman"/>
           <w:color w:val="6A9955"/>
@@ -14906,7 +14883,16 @@
           <w:szCs w:val="22"/>
           <w:lang w:eastAsia="pt-BR"/>
         </w:rPr>
-        <w:t>/*</w:t>
+      </w:pPr>
+      <w:r>
+        <w:rPr>
+          <w:rFonts w:eastAsia="Times New Roman"/>
+          <w:color w:val="D4D4D4"/>
+          <w:sz w:val="22"/>
+          <w:szCs w:val="22"/>
+          <w:lang w:eastAsia="pt-BR"/>
+        </w:rPr>
+        <w:t xml:space="preserve">        </w:t>
       </w:r>
       <w:r>
         <w:rPr>
@@ -14916,8 +14902,9 @@
           <w:szCs w:val="22"/>
           <w:lang w:eastAsia="pt-BR"/>
         </w:rPr>
-        <w:t>alinhamento</w:t>
-      </w:r>
+        <w:t xml:space="preserve">/* </w:t>
+      </w:r>
+      <w:proofErr w:type="spellStart"/>
       <w:r>
         <w:rPr>
           <w:rFonts w:eastAsia="Times New Roman"/>
@@ -14926,9 +14913,9 @@
           <w:szCs w:val="22"/>
           <w:lang w:eastAsia="pt-BR"/>
         </w:rPr>
-        <w:t xml:space="preserve"> de texto*</w:t>
-      </w:r>
-      <w:proofErr w:type="gramStart"/>
+        <w:t>hover</w:t>
+      </w:r>
+      <w:proofErr w:type="spellEnd"/>
       <w:r>
         <w:rPr>
           <w:rFonts w:eastAsia="Times New Roman"/>
@@ -14937,9 +14924,14 @@
           <w:szCs w:val="22"/>
           <w:lang w:eastAsia="pt-BR"/>
         </w:rPr>
-        <w:t>/</w:t>
-      </w:r>
-      <w:r>
+        <w:t xml:space="preserve"> significa: quando eu passar o mouse encima*/</w:t>
+      </w:r>
+    </w:p>
+    <w:p>
+      <w:pPr>
+        <w:shd w:val="clear" w:color="auto" w:fill="1E1E1E"/>
+        <w:contextualSpacing/>
+        <w:mirrorIndents/>
         <w:rPr>
           <w:rFonts w:eastAsia="Times New Roman"/>
           <w:color w:val="D4D4D4"/>
@@ -14947,86 +14939,7 @@
           <w:szCs w:val="22"/>
           <w:lang w:eastAsia="pt-BR"/>
         </w:rPr>
-        <w:t xml:space="preserve">  </w:t>
-      </w:r>
-      <w:proofErr w:type="spellStart"/>
-      <w:r>
-        <w:rPr>
-          <w:rFonts w:eastAsia="Times New Roman"/>
-          <w:color w:val="9CDCFE"/>
-          <w:sz w:val="22"/>
-          <w:szCs w:val="22"/>
-          <w:lang w:eastAsia="pt-BR"/>
-        </w:rPr>
-        <w:t>text</w:t>
-      </w:r>
-      <w:proofErr w:type="gramEnd"/>
-      <w:r>
-        <w:rPr>
-          <w:rFonts w:eastAsia="Times New Roman"/>
-          <w:color w:val="9CDCFE"/>
-          <w:sz w:val="22"/>
-          <w:szCs w:val="22"/>
-          <w:lang w:eastAsia="pt-BR"/>
-        </w:rPr>
-        <w:t>-align</w:t>
-      </w:r>
-      <w:proofErr w:type="spellEnd"/>
-      <w:r>
-        <w:rPr>
-          <w:rFonts w:eastAsia="Times New Roman"/>
-          <w:color w:val="D4D4D4"/>
-          <w:sz w:val="22"/>
-          <w:szCs w:val="22"/>
-          <w:lang w:eastAsia="pt-BR"/>
-        </w:rPr>
-        <w:t xml:space="preserve">: </w:t>
-      </w:r>
-      <w:r>
-        <w:rPr>
-          <w:rFonts w:eastAsia="Times New Roman"/>
-          <w:color w:val="CE9178"/>
-          <w:sz w:val="22"/>
-          <w:szCs w:val="22"/>
-          <w:lang w:eastAsia="pt-BR"/>
-        </w:rPr>
-        <w:t>center</w:t>
-      </w:r>
-      <w:r>
-        <w:rPr>
-          <w:rFonts w:eastAsia="Times New Roman"/>
-          <w:color w:val="D4D4D4"/>
-          <w:sz w:val="22"/>
-          <w:szCs w:val="22"/>
-          <w:lang w:eastAsia="pt-BR"/>
-        </w:rPr>
-        <w:t>;</w:t>
-      </w:r>
-    </w:p>
-    <w:p>
-      <w:pPr>
-        <w:shd w:val="clear" w:color="auto" w:fill="1E1E1E"/>
-        <w:contextualSpacing/>
-        <w:mirrorIndents/>
-        <w:rPr>
-          <w:rFonts w:eastAsia="Times New Roman"/>
-          <w:color w:val="D4D4D4"/>
-          <w:sz w:val="22"/>
-          <w:szCs w:val="22"/>
-          <w:lang w:eastAsia="pt-BR"/>
-        </w:rPr>
-      </w:pPr>
-      <w:r>
-        <w:rPr>
-          <w:rFonts w:eastAsia="Times New Roman"/>
-          <w:color w:val="D4D4D4"/>
-          <w:sz w:val="22"/>
-          <w:szCs w:val="22"/>
-          <w:lang w:eastAsia="pt-BR"/>
-        </w:rPr>
-        <w:lastRenderedPageBreak/>
-        <w:t>         </w:t>
-      </w:r>
+      </w:pPr>
       <w:r>
         <w:rPr>
           <w:rFonts w:eastAsia="Times New Roman"/>
@@ -15035,224 +14948,6 @@
           <w:szCs w:val="22"/>
           <w:lang w:eastAsia="pt-BR"/>
         </w:rPr>
-        <w:t>/*altura*/</w:t>
-      </w:r>
-      <w:r>
-        <w:rPr>
-          <w:rFonts w:eastAsia="Times New Roman"/>
-          <w:color w:val="D4D4D4"/>
-          <w:sz w:val="22"/>
-          <w:szCs w:val="22"/>
-          <w:lang w:eastAsia="pt-BR"/>
-        </w:rPr>
-        <w:t xml:space="preserve">   </w:t>
-      </w:r>
-      <w:proofErr w:type="spellStart"/>
-      <w:r>
-        <w:rPr>
-          <w:rFonts w:eastAsia="Times New Roman"/>
-          <w:color w:val="9CDCFE"/>
-          <w:sz w:val="22"/>
-          <w:szCs w:val="22"/>
-          <w:lang w:eastAsia="pt-BR"/>
-        </w:rPr>
-        <w:t>height</w:t>
-      </w:r>
-      <w:proofErr w:type="spellEnd"/>
-      <w:r>
-        <w:rPr>
-          <w:rFonts w:eastAsia="Times New Roman"/>
-          <w:color w:val="D4D4D4"/>
-          <w:sz w:val="22"/>
-          <w:szCs w:val="22"/>
-          <w:lang w:eastAsia="pt-BR"/>
-        </w:rPr>
-        <w:t xml:space="preserve">: </w:t>
-      </w:r>
-      <w:r>
-        <w:rPr>
-          <w:rFonts w:eastAsia="Times New Roman"/>
-          <w:color w:val="B5CEA8"/>
-          <w:sz w:val="22"/>
-          <w:szCs w:val="22"/>
-          <w:lang w:eastAsia="pt-BR"/>
-        </w:rPr>
-        <w:t>200px</w:t>
-      </w:r>
-      <w:r>
-        <w:rPr>
-          <w:rFonts w:eastAsia="Times New Roman"/>
-          <w:color w:val="D4D4D4"/>
-          <w:sz w:val="22"/>
-          <w:szCs w:val="22"/>
-          <w:lang w:eastAsia="pt-BR"/>
-        </w:rPr>
-        <w:t xml:space="preserve">; </w:t>
-      </w:r>
-    </w:p>
-    <w:p>
-      <w:pPr>
-        <w:shd w:val="clear" w:color="auto" w:fill="1E1E1E"/>
-        <w:contextualSpacing/>
-        <w:mirrorIndents/>
-        <w:rPr>
-          <w:rFonts w:eastAsia="Times New Roman"/>
-          <w:color w:val="D4D4D4"/>
-          <w:sz w:val="22"/>
-          <w:szCs w:val="22"/>
-          <w:lang w:eastAsia="pt-BR"/>
-        </w:rPr>
-      </w:pPr>
-      <w:r>
-        <w:rPr>
-          <w:rFonts w:eastAsia="Times New Roman"/>
-          <w:color w:val="D4D4D4"/>
-          <w:sz w:val="22"/>
-          <w:szCs w:val="22"/>
-          <w:lang w:eastAsia="pt-BR"/>
-        </w:rPr>
-        <w:t>         </w:t>
-      </w:r>
-      <w:r>
-        <w:rPr>
-          <w:rFonts w:eastAsia="Times New Roman"/>
-          <w:color w:val="6A9955"/>
-          <w:sz w:val="22"/>
-          <w:szCs w:val="22"/>
-          <w:lang w:eastAsia="pt-BR"/>
-        </w:rPr>
-        <w:t>/*largura*/</w:t>
-      </w:r>
-      <w:r>
-        <w:rPr>
-          <w:rFonts w:eastAsia="Times New Roman"/>
-          <w:color w:val="D4D4D4"/>
-          <w:sz w:val="22"/>
-          <w:szCs w:val="22"/>
-          <w:lang w:eastAsia="pt-BR"/>
-        </w:rPr>
-        <w:t xml:space="preserve">   </w:t>
-      </w:r>
-      <w:proofErr w:type="spellStart"/>
-      <w:r>
-        <w:rPr>
-          <w:rFonts w:eastAsia="Times New Roman"/>
-          <w:color w:val="9CDCFE"/>
-          <w:sz w:val="22"/>
-          <w:szCs w:val="22"/>
-          <w:lang w:eastAsia="pt-BR"/>
-        </w:rPr>
-        <w:t>width</w:t>
-      </w:r>
-      <w:proofErr w:type="spellEnd"/>
-      <w:r>
-        <w:rPr>
-          <w:rFonts w:eastAsia="Times New Roman"/>
-          <w:color w:val="D4D4D4"/>
-          <w:sz w:val="22"/>
-          <w:szCs w:val="22"/>
-          <w:lang w:eastAsia="pt-BR"/>
-        </w:rPr>
-        <w:t xml:space="preserve">: </w:t>
-      </w:r>
-      <w:r>
-        <w:rPr>
-          <w:rFonts w:eastAsia="Times New Roman"/>
-          <w:color w:val="B5CEA8"/>
-          <w:sz w:val="22"/>
-          <w:szCs w:val="22"/>
-          <w:lang w:eastAsia="pt-BR"/>
-        </w:rPr>
-        <w:t>200px</w:t>
-      </w:r>
-      <w:r>
-        <w:rPr>
-          <w:rFonts w:eastAsia="Times New Roman"/>
-          <w:color w:val="D4D4D4"/>
-          <w:sz w:val="22"/>
-          <w:szCs w:val="22"/>
-          <w:lang w:eastAsia="pt-BR"/>
-        </w:rPr>
-        <w:t>;</w:t>
-      </w:r>
-    </w:p>
-    <w:p>
-      <w:pPr>
-        <w:shd w:val="clear" w:color="auto" w:fill="1E1E1E"/>
-        <w:contextualSpacing/>
-        <w:mirrorIndents/>
-        <w:rPr>
-          <w:rFonts w:eastAsia="Times New Roman"/>
-          <w:color w:val="6A9955"/>
-          <w:sz w:val="22"/>
-          <w:szCs w:val="22"/>
-          <w:lang w:eastAsia="pt-BR"/>
-        </w:rPr>
-      </w:pPr>
-      <w:r>
-        <w:rPr>
-          <w:rFonts w:eastAsia="Times New Roman"/>
-          <w:color w:val="D4D4D4"/>
-          <w:sz w:val="22"/>
-          <w:szCs w:val="22"/>
-          <w:lang w:eastAsia="pt-BR"/>
-        </w:rPr>
-        <w:t xml:space="preserve">        </w:t>
-      </w:r>
-      <w:r>
-        <w:rPr>
-          <w:rFonts w:eastAsia="Times New Roman"/>
-          <w:color w:val="6A9955"/>
-          <w:sz w:val="22"/>
-          <w:szCs w:val="22"/>
-          <w:lang w:eastAsia="pt-BR"/>
-        </w:rPr>
-        <w:t xml:space="preserve">/* </w:t>
-      </w:r>
-      <w:proofErr w:type="spellStart"/>
-      <w:r>
-        <w:rPr>
-          <w:rFonts w:eastAsia="Times New Roman"/>
-          <w:color w:val="6A9955"/>
-          <w:sz w:val="22"/>
-          <w:szCs w:val="22"/>
-          <w:lang w:eastAsia="pt-BR"/>
-        </w:rPr>
-        <w:t>hover</w:t>
-      </w:r>
-      <w:proofErr w:type="spellEnd"/>
-      <w:r>
-        <w:rPr>
-          <w:rFonts w:eastAsia="Times New Roman"/>
-          <w:color w:val="6A9955"/>
-          <w:sz w:val="22"/>
-          <w:szCs w:val="22"/>
-          <w:lang w:eastAsia="pt-BR"/>
-        </w:rPr>
-        <w:t xml:space="preserve"> significa: quando eu passar o mouse encima*/</w:t>
-      </w:r>
-    </w:p>
-    <w:p>
-      <w:pPr>
-        <w:shd w:val="clear" w:color="auto" w:fill="1E1E1E"/>
-        <w:contextualSpacing/>
-        <w:mirrorIndents/>
-        <w:rPr>
-          <w:rFonts w:eastAsia="Times New Roman"/>
-          <w:color w:val="D4D4D4"/>
-          <w:sz w:val="22"/>
-          <w:szCs w:val="22"/>
-          <w:lang w:eastAsia="pt-BR"/>
-        </w:rPr>
-      </w:pPr>
-      <w:r>
-        <w:rPr>
-          <w:rFonts w:eastAsia="Times New Roman"/>
-          <w:color w:val="6A9955"/>
-          <w:sz w:val="22"/>
-          <w:szCs w:val="22"/>
-          <w:lang w:eastAsia="pt-BR"/>
-        </w:rPr>
         <w:t xml:space="preserve">           </w:t>
       </w:r>
       <w:r>
@@ -15298,31 +14993,19 @@
           <w:szCs w:val="22"/>
           <w:lang w:eastAsia="pt-BR"/>
         </w:rPr>
-        <w:t>div:</w:t>
-      </w:r>
-      <w:proofErr w:type="gramStart"/>
-      <w:r>
-        <w:rPr>
-          <w:rFonts w:eastAsia="Times New Roman"/>
-          <w:color w:val="D7BA7D"/>
+        <w:t>div:hover</w:t>
+      </w:r>
+      <w:proofErr w:type="spellEnd"/>
+      <w:r>
+        <w:rPr>
+          <w:rFonts w:eastAsia="Times New Roman"/>
+          <w:color w:val="D4D4D4"/>
           <w:sz w:val="22"/>
           <w:szCs w:val="22"/>
           <w:lang w:eastAsia="pt-BR"/>
         </w:rPr>
-        <w:t>hover</w:t>
-      </w:r>
-      <w:proofErr w:type="spellEnd"/>
-      <w:r>
-        <w:rPr>
-          <w:rFonts w:eastAsia="Times New Roman"/>
-          <w:color w:val="D4D4D4"/>
-          <w:sz w:val="22"/>
-          <w:szCs w:val="22"/>
-          <w:lang w:eastAsia="pt-BR"/>
-        </w:rPr>
         <w:t>{</w:t>
       </w:r>
-      <w:proofErr w:type="gramEnd"/>
     </w:p>
     <w:p>
       <w:pPr>
@@ -16035,23 +15718,7 @@
           <w:rFonts w:eastAsia="Times New Roman"/>
           <w:lang w:eastAsia="pt-BR"/>
         </w:rPr>
-        <w:t xml:space="preserve"> &gt; p </w:t>
-      </w:r>
-      <w:proofErr w:type="gramStart"/>
-      <w:r>
-        <w:rPr>
-          <w:rFonts w:eastAsia="Times New Roman"/>
-          <w:lang w:eastAsia="pt-BR"/>
-        </w:rPr>
-        <w:t>{ e</w:t>
-      </w:r>
-      <w:proofErr w:type="gramEnd"/>
-      <w:r>
-        <w:rPr>
-          <w:rFonts w:eastAsia="Times New Roman"/>
-          <w:lang w:eastAsia="pt-BR"/>
-        </w:rPr>
-        <w:t xml:space="preserve"> </w:t>
+        <w:t xml:space="preserve"> &gt; p { e </w:t>
       </w:r>
       <w:proofErr w:type="spellStart"/>
       <w:r>
@@ -17337,15 +17004,7 @@
           <w:rFonts w:eastAsia="Times New Roman"/>
           <w:lang w:eastAsia="pt-BR"/>
         </w:rPr>
-        <w:t xml:space="preserve"> </w:t>
-      </w:r>
-      <w:proofErr w:type="gramStart"/>
-      <w:r>
-        <w:rPr>
-          <w:rFonts w:eastAsia="Times New Roman"/>
-          <w:lang w:eastAsia="pt-BR"/>
-        </w:rPr>
-        <w:t xml:space="preserve">a{ </w:t>
+        <w:t xml:space="preserve"> a{ </w:t>
       </w:r>
       <w:r>
         <w:rPr>
@@ -17354,17 +17013,7 @@
           <w:bCs/>
           <w:lang w:eastAsia="pt-BR"/>
         </w:rPr>
-        <w:t>exemplo</w:t>
-      </w:r>
-      <w:proofErr w:type="gramEnd"/>
-      <w:r>
-        <w:rPr>
-          <w:rFonts w:eastAsia="Times New Roman"/>
-          <w:b/>
-          <w:bCs/>
-          <w:lang w:eastAsia="pt-BR"/>
-        </w:rPr>
-        <w:t xml:space="preserve"> abaixo:</w:t>
+        <w:t>exemplo abaixo:</w:t>
       </w:r>
     </w:p>
     <w:p>
@@ -17652,15 +17301,7 @@
           <w:rFonts w:eastAsia="Times New Roman"/>
           <w:lang w:eastAsia="pt-BR"/>
         </w:rPr>
-        <w:t xml:space="preserve"> a:</w:t>
-      </w:r>
-      <w:proofErr w:type="gramStart"/>
-      <w:r>
-        <w:rPr>
-          <w:rFonts w:eastAsia="Times New Roman"/>
-          <w:lang w:eastAsia="pt-BR"/>
-        </w:rPr>
-        <w:t xml:space="preserve">visited{ </w:t>
+        <w:t xml:space="preserve"> a:visited{ </w:t>
       </w:r>
       <w:r>
         <w:rPr>
@@ -17669,17 +17310,7 @@
           <w:bCs/>
           <w:lang w:eastAsia="pt-BR"/>
         </w:rPr>
-        <w:t>exemplo</w:t>
-      </w:r>
-      <w:proofErr w:type="gramEnd"/>
-      <w:r>
-        <w:rPr>
-          <w:rFonts w:eastAsia="Times New Roman"/>
-          <w:b/>
-          <w:bCs/>
-          <w:lang w:eastAsia="pt-BR"/>
-        </w:rPr>
-        <w:t xml:space="preserve"> abaixo: </w:t>
+        <w:t xml:space="preserve">exemplo abaixo: </w:t>
       </w:r>
     </w:p>
     <w:p>
@@ -17841,15 +17472,7 @@
           <w:rFonts w:eastAsia="Times New Roman"/>
           <w:lang w:eastAsia="pt-BR"/>
         </w:rPr>
-        <w:t>a:</w:t>
-      </w:r>
-      <w:proofErr w:type="gramStart"/>
-      <w:r>
-        <w:rPr>
-          <w:rFonts w:eastAsia="Times New Roman"/>
-          <w:lang w:eastAsia="pt-BR"/>
-        </w:rPr>
-        <w:t xml:space="preserve">hover{ </w:t>
+        <w:t xml:space="preserve">a:hover{ </w:t>
       </w:r>
       <w:r>
         <w:rPr>
@@ -17858,17 +17481,7 @@
           <w:bCs/>
           <w:lang w:eastAsia="pt-BR"/>
         </w:rPr>
-        <w:t>exemplo</w:t>
-      </w:r>
-      <w:proofErr w:type="gramEnd"/>
-      <w:r>
-        <w:rPr>
-          <w:rFonts w:eastAsia="Times New Roman"/>
-          <w:b/>
-          <w:bCs/>
-          <w:lang w:eastAsia="pt-BR"/>
-        </w:rPr>
-        <w:t xml:space="preserve"> abaixo:</w:t>
+        <w:t>exemplo abaixo:</w:t>
       </w:r>
     </w:p>
     <w:p>
@@ -18092,15 +17705,7 @@
           <w:rFonts w:eastAsia="Times New Roman"/>
           <w:lang w:eastAsia="pt-BR"/>
         </w:rPr>
-        <w:t xml:space="preserve"> a:</w:t>
-      </w:r>
-      <w:proofErr w:type="gramStart"/>
-      <w:r>
-        <w:rPr>
-          <w:rFonts w:eastAsia="Times New Roman"/>
-          <w:lang w:eastAsia="pt-BR"/>
-        </w:rPr>
-        <w:t xml:space="preserve">active{ </w:t>
+        <w:t xml:space="preserve"> a:active{ </w:t>
       </w:r>
       <w:r>
         <w:rPr>
@@ -18109,17 +17714,7 @@
           <w:bCs/>
           <w:lang w:eastAsia="pt-BR"/>
         </w:rPr>
-        <w:t>exemplo</w:t>
-      </w:r>
-      <w:proofErr w:type="gramEnd"/>
-      <w:r>
-        <w:rPr>
-          <w:rFonts w:eastAsia="Times New Roman"/>
-          <w:b/>
-          <w:bCs/>
-          <w:lang w:eastAsia="pt-BR"/>
-        </w:rPr>
-        <w:t xml:space="preserve"> abaixo:</w:t>
+        <w:t>exemplo abaixo:</w:t>
       </w:r>
     </w:p>
     <w:p>
@@ -18137,16 +17732,7 @@
           <w:color w:val="D7BA7D"/>
           <w:lang w:eastAsia="pt-BR"/>
         </w:rPr>
-        <w:t>a:</w:t>
-      </w:r>
-      <w:proofErr w:type="gramStart"/>
-      <w:r>
-        <w:rPr>
-          <w:rFonts w:eastAsia="Times New Roman"/>
-          <w:color w:val="D7BA7D"/>
-          <w:lang w:eastAsia="pt-BR"/>
-        </w:rPr>
-        <w:t>active</w:t>
+        <w:t>a:active</w:t>
       </w:r>
       <w:r>
         <w:rPr>
@@ -18156,7 +17742,6 @@
         </w:rPr>
         <w:t>{</w:t>
       </w:r>
-      <w:proofErr w:type="gramEnd"/>
     </w:p>
     <w:p>
       <w:pPr>
@@ -18267,23 +17852,7 @@
           <w:rFonts w:eastAsia="Times New Roman"/>
           <w:lang w:eastAsia="pt-BR"/>
         </w:rPr>
-        <w:t xml:space="preserve"> </w:t>
-      </w:r>
-      <w:proofErr w:type="gramStart"/>
-      <w:r>
-        <w:rPr>
-          <w:rFonts w:eastAsia="Times New Roman"/>
-          <w:lang w:eastAsia="pt-BR"/>
-        </w:rPr>
-        <w:t>a::</w:t>
-      </w:r>
-      <w:proofErr w:type="gramEnd"/>
-      <w:r>
-        <w:rPr>
-          <w:rFonts w:eastAsia="Times New Roman"/>
-          <w:lang w:eastAsia="pt-BR"/>
-        </w:rPr>
-        <w:t xml:space="preserve">after{ </w:t>
+        <w:t xml:space="preserve"> a::after{ </w:t>
       </w:r>
       <w:r>
         <w:rPr>
@@ -18314,7 +17883,6 @@
         </w:rPr>
         <w:t> </w:t>
       </w:r>
-      <w:proofErr w:type="gramStart"/>
       <w:r>
         <w:rPr>
           <w:rFonts w:eastAsia="Times New Roman"/>
@@ -18322,17 +17890,7 @@
           <w:szCs w:val="30"/>
           <w:lang w:eastAsia="pt-BR"/>
         </w:rPr>
-        <w:t>a::</w:t>
-      </w:r>
-      <w:proofErr w:type="gramEnd"/>
-      <w:r>
-        <w:rPr>
-          <w:rFonts w:eastAsia="Times New Roman"/>
-          <w:color w:val="D7BA7D"/>
-          <w:szCs w:val="30"/>
-          <w:lang w:eastAsia="pt-BR"/>
-        </w:rPr>
-        <w:t>after</w:t>
+        <w:t>a::after</w:t>
       </w:r>
       <w:r>
         <w:rPr>
@@ -18644,23 +18202,7 @@
           <w:rFonts w:eastAsia="Times New Roman"/>
           <w:lang w:eastAsia="pt-BR"/>
         </w:rPr>
-        <w:t xml:space="preserve"> </w:t>
-      </w:r>
-      <w:proofErr w:type="gramStart"/>
-      <w:r>
-        <w:rPr>
-          <w:rFonts w:eastAsia="Times New Roman"/>
-          <w:lang w:eastAsia="pt-BR"/>
-        </w:rPr>
-        <w:t>a::</w:t>
-      </w:r>
-      <w:proofErr w:type="gramEnd"/>
-      <w:r>
-        <w:rPr>
-          <w:rFonts w:eastAsia="Times New Roman"/>
-          <w:lang w:eastAsia="pt-BR"/>
-        </w:rPr>
-        <w:t xml:space="preserve">before{ e a </w:t>
+        <w:t xml:space="preserve"> a::before{ e a </w:t>
       </w:r>
       <w:proofErr w:type="spellStart"/>
       <w:r>
@@ -18759,7 +18301,6 @@
         </w:rPr>
         <w:t xml:space="preserve">        </w:t>
       </w:r>
-      <w:proofErr w:type="gramStart"/>
       <w:r>
         <w:rPr>
           <w:rFonts w:eastAsia="Times New Roman"/>
@@ -18767,17 +18308,7 @@
           <w:szCs w:val="30"/>
           <w:lang w:eastAsia="pt-BR"/>
         </w:rPr>
-        <w:t>a::</w:t>
-      </w:r>
-      <w:proofErr w:type="gramEnd"/>
-      <w:r>
-        <w:rPr>
-          <w:rFonts w:eastAsia="Times New Roman"/>
-          <w:color w:val="D7BA7D"/>
-          <w:szCs w:val="30"/>
-          <w:lang w:eastAsia="pt-BR"/>
-        </w:rPr>
-        <w:t>before</w:t>
+        <w:t>a::before</w:t>
       </w:r>
       <w:r>
         <w:rPr>
@@ -18846,7 +18377,6 @@
         </w:rPr>
         <w:t>▶</w:t>
       </w:r>
-      <w:proofErr w:type="gramStart"/>
       <w:r>
         <w:rPr>
           <w:rFonts w:eastAsia="Times New Roman"/>
@@ -18865,7 +18395,6 @@
         </w:rPr>
         <w:t xml:space="preserve"> ;</w:t>
       </w:r>
-      <w:proofErr w:type="gramEnd"/>
     </w:p>
     <w:p>
       <w:pPr>
@@ -18917,7 +18446,6 @@
         </w:rPr>
         <w:t xml:space="preserve">        </w:t>
       </w:r>
-      <w:proofErr w:type="gramStart"/>
       <w:r>
         <w:rPr>
           <w:rFonts w:eastAsia="Times New Roman"/>
@@ -18925,17 +18453,7 @@
           <w:szCs w:val="30"/>
           <w:lang w:eastAsia="pt-BR"/>
         </w:rPr>
-        <w:t>a::</w:t>
-      </w:r>
-      <w:proofErr w:type="gramEnd"/>
-      <w:r>
-        <w:rPr>
-          <w:rFonts w:eastAsia="Times New Roman"/>
-          <w:color w:val="D7BA7D"/>
-          <w:szCs w:val="30"/>
-          <w:lang w:eastAsia="pt-BR"/>
-        </w:rPr>
-        <w:t>after</w:t>
+        <w:t>a::after</w:t>
       </w:r>
       <w:r>
         <w:rPr>
@@ -19098,7 +18616,6 @@
         <w:t xml:space="preserve">=’nome que quisermos’ e depois em CSS3 colocamos a </w:t>
       </w:r>
       <w:proofErr w:type="spellStart"/>
-      <w:proofErr w:type="gramStart"/>
       <w:r>
         <w:rPr>
           <w:rFonts w:eastAsia="Times New Roman"/>
@@ -19112,15 +18629,7 @@
           <w:rFonts w:eastAsia="Times New Roman"/>
           <w:lang w:eastAsia="pt-BR"/>
         </w:rPr>
-        <w:t xml:space="preserve"> .nome</w:t>
-      </w:r>
-      <w:proofErr w:type="gramEnd"/>
-      <w:r>
-        <w:rPr>
-          <w:rFonts w:eastAsia="Times New Roman"/>
-          <w:lang w:eastAsia="pt-BR"/>
-        </w:rPr>
-        <w:t xml:space="preserve"> que escolhemos</w:t>
+        <w:t xml:space="preserve"> .nome que escolhemos</w:t>
       </w:r>
       <w:r>
         <w:rPr>
@@ -19338,7 +18847,6 @@
         </w:rPr>
         <w:t xml:space="preserve">        </w:t>
       </w:r>
-      <w:proofErr w:type="gramStart"/>
       <w:r>
         <w:rPr>
           <w:rFonts w:ascii="Consolas" w:eastAsia="Times New Roman" w:hAnsi="Consolas"/>
@@ -19350,7 +18858,6 @@
         <w:t>.especial::</w:t>
       </w:r>
       <w:proofErr w:type="spellStart"/>
-      <w:proofErr w:type="gramEnd"/>
       <w:r>
         <w:rPr>
           <w:rFonts w:ascii="Consolas" w:eastAsia="Times New Roman" w:hAnsi="Consolas"/>
@@ -19438,7 +18945,6 @@
         </w:rPr>
         <w:t>▶</w:t>
       </w:r>
-      <w:proofErr w:type="gramStart"/>
       <w:r>
         <w:rPr>
           <w:rFonts w:ascii="Consolas" w:eastAsia="Times New Roman" w:hAnsi="Consolas"/>
@@ -19459,7 +18965,6 @@
         </w:rPr>
         <w:t xml:space="preserve"> ;</w:t>
       </w:r>
-      <w:proofErr w:type="gramEnd"/>
     </w:p>
     <w:p>
       <w:pPr>
@@ -19522,7 +19027,6 @@
         </w:rPr>
         <w:t xml:space="preserve">        </w:t>
       </w:r>
-      <w:proofErr w:type="gramStart"/>
       <w:r>
         <w:rPr>
           <w:rFonts w:ascii="Consolas" w:eastAsia="Times New Roman" w:hAnsi="Consolas"/>
@@ -19534,7 +19038,6 @@
         <w:t>.especial::</w:t>
       </w:r>
       <w:proofErr w:type="spellStart"/>
-      <w:proofErr w:type="gramEnd"/>
       <w:r>
         <w:rPr>
           <w:rFonts w:ascii="Consolas" w:eastAsia="Times New Roman" w:hAnsi="Consolas"/>
@@ -21944,21 +21447,12 @@
         <w:t xml:space="preserve"> seguindo o sentido de aplicação no sentido horário de um relógio sendo </w:t>
       </w:r>
       <w:proofErr w:type="spellStart"/>
-      <w:proofErr w:type="gramStart"/>
-      <w:r>
-        <w:rPr>
-          <w:rFonts w:eastAsia="Times New Roman"/>
-          <w:lang w:eastAsia="pt-BR"/>
-        </w:rPr>
-        <w:t>top,right</w:t>
-      </w:r>
-      <w:proofErr w:type="gramEnd"/>
-      <w:r>
-        <w:rPr>
-          <w:rFonts w:eastAsia="Times New Roman"/>
-          <w:lang w:eastAsia="pt-BR"/>
-        </w:rPr>
-        <w:t>,bottom,left</w:t>
+      <w:r>
+        <w:rPr>
+          <w:rFonts w:eastAsia="Times New Roman"/>
+          <w:lang w:eastAsia="pt-BR"/>
+        </w:rPr>
+        <w:t>top,right,bottom,left</w:t>
       </w:r>
       <w:proofErr w:type="spellEnd"/>
       <w:r>
@@ -22528,21 +22022,12 @@
         <w:t xml:space="preserve"> seguindo o sentido de aplicação no sentido horário de um relógio sendo </w:t>
       </w:r>
       <w:proofErr w:type="spellStart"/>
-      <w:proofErr w:type="gramStart"/>
-      <w:r>
-        <w:rPr>
-          <w:rFonts w:eastAsia="Times New Roman"/>
-          <w:lang w:eastAsia="pt-BR"/>
-        </w:rPr>
-        <w:t>top,right</w:t>
-      </w:r>
-      <w:proofErr w:type="gramEnd"/>
-      <w:r>
-        <w:rPr>
-          <w:rFonts w:eastAsia="Times New Roman"/>
-          <w:lang w:eastAsia="pt-BR"/>
-        </w:rPr>
-        <w:t>,bottom,left</w:t>
+      <w:r>
+        <w:rPr>
+          <w:rFonts w:eastAsia="Times New Roman"/>
+          <w:lang w:eastAsia="pt-BR"/>
+        </w:rPr>
+        <w:t>top,right,bottom,left</w:t>
       </w:r>
       <w:proofErr w:type="spellEnd"/>
       <w:r>
@@ -23915,23 +23400,7 @@
           <w:rFonts w:eastAsia="Times New Roman"/>
           <w:lang w:eastAsia="pt-BR"/>
         </w:rPr>
-        <w:t xml:space="preserve">Para adicionarmos </w:t>
-      </w:r>
-      <w:proofErr w:type="gramStart"/>
-      <w:r>
-        <w:rPr>
-          <w:rFonts w:eastAsia="Times New Roman"/>
-          <w:lang w:eastAsia="pt-BR"/>
-        </w:rPr>
-        <w:t>um roda</w:t>
-      </w:r>
-      <w:proofErr w:type="gramEnd"/>
-      <w:r>
-        <w:rPr>
-          <w:rFonts w:eastAsia="Times New Roman"/>
-          <w:lang w:eastAsia="pt-BR"/>
-        </w:rPr>
-        <w:t xml:space="preserve"> pé usamos a </w:t>
+        <w:t xml:space="preserve">Para adicionarmos um roda pé usamos a </w:t>
       </w:r>
       <w:proofErr w:type="spellStart"/>
       <w:r>
@@ -24271,7 +23740,6 @@
         </w:rPr>
         <w:t xml:space="preserve">        </w:t>
       </w:r>
-      <w:proofErr w:type="gramStart"/>
       <w:r>
         <w:rPr>
           <w:rFonts w:ascii="Consolas" w:eastAsia="Times New Roman" w:hAnsi="Consolas"/>
@@ -24288,7 +23756,6 @@
         </w:rPr>
         <w:t>{</w:t>
       </w:r>
-      <w:proofErr w:type="gramEnd"/>
     </w:p>
     <w:p>
       <w:pPr>
@@ -24517,7 +23984,6 @@
         </w:rPr>
         <w:t xml:space="preserve">        </w:t>
       </w:r>
-      <w:proofErr w:type="gramStart"/>
       <w:r>
         <w:rPr>
           <w:rFonts w:ascii="Consolas" w:eastAsia="Times New Roman" w:hAnsi="Consolas"/>
@@ -24534,7 +24000,6 @@
         </w:rPr>
         <w:t>{</w:t>
       </w:r>
-      <w:proofErr w:type="gramEnd"/>
     </w:p>
     <w:p>
       <w:pPr>
@@ -24728,7 +24193,6 @@
         <w:t xml:space="preserve">        </w:t>
       </w:r>
       <w:proofErr w:type="spellStart"/>
-      <w:proofErr w:type="gramStart"/>
       <w:r>
         <w:rPr>
           <w:rFonts w:ascii="Consolas" w:eastAsia="Times New Roman" w:hAnsi="Consolas"/>
@@ -24746,7 +24210,6 @@
         </w:rPr>
         <w:t>{</w:t>
       </w:r>
-      <w:proofErr w:type="gramEnd"/>
     </w:p>
     <w:p>
       <w:pPr>
@@ -24888,7 +24351,6 @@
         <w:t xml:space="preserve">        </w:t>
       </w:r>
       <w:proofErr w:type="spellStart"/>
-      <w:proofErr w:type="gramStart"/>
       <w:r>
         <w:rPr>
           <w:rFonts w:ascii="Consolas" w:eastAsia="Times New Roman" w:hAnsi="Consolas"/>
@@ -24906,7 +24368,6 @@
         </w:rPr>
         <w:t>{</w:t>
       </w:r>
-      <w:proofErr w:type="gramEnd"/>
     </w:p>
     <w:p>
       <w:pPr>
@@ -24942,7 +24403,6 @@
         </w:rPr>
         <w:t>:</w:t>
       </w:r>
-      <w:proofErr w:type="gramStart"/>
       <w:r>
         <w:rPr>
           <w:rFonts w:ascii="Consolas" w:eastAsia="Times New Roman" w:hAnsi="Consolas"/>
@@ -24960,7 +24420,6 @@
         </w:rPr>
         <w:t>(</w:t>
       </w:r>
-      <w:proofErr w:type="gramEnd"/>
       <w:r>
         <w:rPr>
           <w:rFonts w:ascii="Consolas" w:eastAsia="Times New Roman" w:hAnsi="Consolas"/>
@@ -25115,7 +24574,6 @@
         </w:rPr>
         <w:t xml:space="preserve"> &gt; </w:t>
       </w:r>
-      <w:proofErr w:type="gramStart"/>
       <w:r>
         <w:rPr>
           <w:rFonts w:ascii="Consolas" w:eastAsia="Times New Roman" w:hAnsi="Consolas"/>
@@ -25132,7 +24590,6 @@
         </w:rPr>
         <w:t>{</w:t>
       </w:r>
-      <w:proofErr w:type="gramEnd"/>
     </w:p>
     <w:p>
       <w:pPr>
@@ -25406,17 +24863,358 @@
           <w:color w:val="D7BA7D"/>
           <w:lang w:eastAsia="pt-BR"/>
         </w:rPr>
-        <w:t>a:</w:t>
-      </w:r>
-      <w:proofErr w:type="gramStart"/>
+        <w:t>a:hover</w:t>
+      </w:r>
+      <w:r>
+        <w:rPr>
+          <w:rFonts w:ascii="Consolas" w:eastAsia="Times New Roman" w:hAnsi="Consolas"/>
+          <w:color w:val="D4D4D4"/>
+          <w:lang w:eastAsia="pt-BR"/>
+        </w:rPr>
+        <w:t>{</w:t>
+      </w:r>
+    </w:p>
+    <w:p>
+      <w:pPr>
+        <w:shd w:val="clear" w:color="auto" w:fill="1E1E1E"/>
+        <w:rPr>
+          <w:rFonts w:ascii="Consolas" w:eastAsia="Times New Roman" w:hAnsi="Consolas"/>
+          <w:color w:val="D4D4D4"/>
+          <w:lang w:eastAsia="pt-BR"/>
+        </w:rPr>
+      </w:pPr>
+      <w:r>
+        <w:rPr>
+          <w:rFonts w:ascii="Consolas" w:eastAsia="Times New Roman" w:hAnsi="Consolas"/>
+          <w:color w:val="D4D4D4"/>
+          <w:lang w:eastAsia="pt-BR"/>
+        </w:rPr>
+        <w:t xml:space="preserve">            </w:t>
+      </w:r>
+      <w:proofErr w:type="spellStart"/>
+      <w:r>
+        <w:rPr>
+          <w:rFonts w:ascii="Consolas" w:eastAsia="Times New Roman" w:hAnsi="Consolas"/>
+          <w:color w:val="9CDCFE"/>
+          <w:lang w:eastAsia="pt-BR"/>
+        </w:rPr>
+        <w:t>text-decoration</w:t>
+      </w:r>
+      <w:proofErr w:type="spellEnd"/>
+      <w:r>
+        <w:rPr>
+          <w:rFonts w:ascii="Consolas" w:eastAsia="Times New Roman" w:hAnsi="Consolas"/>
+          <w:color w:val="D4D4D4"/>
+          <w:lang w:eastAsia="pt-BR"/>
+        </w:rPr>
+        <w:t xml:space="preserve">: </w:t>
+      </w:r>
+      <w:proofErr w:type="spellStart"/>
+      <w:r>
+        <w:rPr>
+          <w:rFonts w:ascii="Consolas" w:eastAsia="Times New Roman" w:hAnsi="Consolas"/>
+          <w:color w:val="CE9178"/>
+          <w:lang w:eastAsia="pt-BR"/>
+        </w:rPr>
+        <w:t>underline</w:t>
+      </w:r>
+      <w:proofErr w:type="spellEnd"/>
+      <w:r>
+        <w:rPr>
+          <w:rFonts w:ascii="Consolas" w:eastAsia="Times New Roman" w:hAnsi="Consolas"/>
+          <w:color w:val="D4D4D4"/>
+          <w:lang w:eastAsia="pt-BR"/>
+        </w:rPr>
+        <w:t>;</w:t>
+      </w:r>
+    </w:p>
+    <w:p>
+      <w:pPr>
+        <w:shd w:val="clear" w:color="auto" w:fill="1E1E1E"/>
+        <w:rPr>
+          <w:rFonts w:ascii="Consolas" w:eastAsia="Times New Roman" w:hAnsi="Consolas"/>
+          <w:color w:val="D4D4D4"/>
+          <w:lang w:eastAsia="pt-BR"/>
+        </w:rPr>
+      </w:pPr>
+      <w:r>
+        <w:rPr>
+          <w:rFonts w:ascii="Consolas" w:eastAsia="Times New Roman" w:hAnsi="Consolas"/>
+          <w:color w:val="D4D4D4"/>
+          <w:lang w:eastAsia="pt-BR"/>
+        </w:rPr>
+        <w:t xml:space="preserve">            </w:t>
+      </w:r>
+      <w:r>
+        <w:rPr>
+          <w:rFonts w:ascii="Consolas" w:eastAsia="Times New Roman" w:hAnsi="Consolas"/>
+          <w:color w:val="9CDCFE"/>
+          <w:lang w:eastAsia="pt-BR"/>
+        </w:rPr>
+        <w:t>color</w:t>
+      </w:r>
+      <w:r>
+        <w:rPr>
+          <w:rFonts w:ascii="Consolas" w:eastAsia="Times New Roman" w:hAnsi="Consolas"/>
+          <w:color w:val="D4D4D4"/>
+          <w:lang w:eastAsia="pt-BR"/>
+        </w:rPr>
+        <w:t xml:space="preserve">: </w:t>
+      </w:r>
+      <w:proofErr w:type="spellStart"/>
+      <w:r>
+        <w:rPr>
+          <w:rFonts w:ascii="Consolas" w:eastAsia="Times New Roman" w:hAnsi="Consolas"/>
+          <w:color w:val="CE9178"/>
+          <w:lang w:eastAsia="pt-BR"/>
+        </w:rPr>
+        <w:t>chartreuse</w:t>
+      </w:r>
+      <w:proofErr w:type="spellEnd"/>
+      <w:r>
+        <w:rPr>
+          <w:rFonts w:ascii="Consolas" w:eastAsia="Times New Roman" w:hAnsi="Consolas"/>
+          <w:color w:val="D4D4D4"/>
+          <w:lang w:eastAsia="pt-BR"/>
+        </w:rPr>
+        <w:t>;</w:t>
+      </w:r>
+    </w:p>
+    <w:p>
+      <w:pPr>
+        <w:shd w:val="clear" w:color="auto" w:fill="1E1E1E"/>
+        <w:rPr>
+          <w:rFonts w:ascii="Consolas" w:eastAsia="Times New Roman" w:hAnsi="Consolas"/>
+          <w:color w:val="D4D4D4"/>
+          <w:lang w:eastAsia="pt-BR"/>
+        </w:rPr>
+      </w:pPr>
+      <w:r>
+        <w:rPr>
+          <w:rFonts w:ascii="Consolas" w:eastAsia="Times New Roman" w:hAnsi="Consolas"/>
+          <w:color w:val="D4D4D4"/>
+          <w:lang w:eastAsia="pt-BR"/>
+        </w:rPr>
+        <w:t>        }</w:t>
+      </w:r>
+    </w:p>
+    <w:p>
+      <w:pPr>
+        <w:shd w:val="clear" w:color="auto" w:fill="1E1E1E"/>
+        <w:rPr>
+          <w:rFonts w:ascii="Consolas" w:eastAsia="Times New Roman" w:hAnsi="Consolas"/>
+          <w:color w:val="D4D4D4"/>
+          <w:lang w:eastAsia="pt-BR"/>
+        </w:rPr>
+      </w:pPr>
+      <w:r>
+        <w:rPr>
+          <w:rFonts w:ascii="Consolas" w:eastAsia="Times New Roman" w:hAnsi="Consolas"/>
+          <w:color w:val="D4D4D4"/>
+          <w:lang w:eastAsia="pt-BR"/>
+        </w:rPr>
+        <w:t>        }</w:t>
+      </w:r>
+    </w:p>
+    <w:p>
+      <w:pPr>
+        <w:shd w:val="clear" w:color="auto" w:fill="1E1E1E"/>
+        <w:rPr>
+          <w:rFonts w:ascii="Consolas" w:eastAsia="Times New Roman" w:hAnsi="Consolas"/>
+          <w:color w:val="D4D4D4"/>
+          <w:lang w:eastAsia="pt-BR"/>
+        </w:rPr>
+      </w:pPr>
+      <w:r>
+        <w:rPr>
+          <w:rFonts w:ascii="Consolas" w:eastAsia="Times New Roman" w:hAnsi="Consolas"/>
+          <w:color w:val="D4D4D4"/>
+          <w:lang w:eastAsia="pt-BR"/>
+        </w:rPr>
+        <w:t xml:space="preserve">        </w:t>
+      </w:r>
+      <w:proofErr w:type="spellStart"/>
       <w:r>
         <w:rPr>
           <w:rFonts w:ascii="Consolas" w:eastAsia="Times New Roman" w:hAnsi="Consolas"/>
           <w:color w:val="D7BA7D"/>
           <w:lang w:eastAsia="pt-BR"/>
         </w:rPr>
-        <w:t>hover</w:t>
-      </w:r>
+        <w:t>article</w:t>
+      </w:r>
+      <w:proofErr w:type="spellEnd"/>
+      <w:r>
+        <w:rPr>
+          <w:rFonts w:ascii="Consolas" w:eastAsia="Times New Roman" w:hAnsi="Consolas"/>
+          <w:color w:val="D4D4D4"/>
+          <w:lang w:eastAsia="pt-BR"/>
+        </w:rPr>
+        <w:t xml:space="preserve"> &gt; </w:t>
+      </w:r>
+      <w:proofErr w:type="spellStart"/>
+      <w:r>
+        <w:rPr>
+          <w:rFonts w:ascii="Consolas" w:eastAsia="Times New Roman" w:hAnsi="Consolas"/>
+          <w:color w:val="D7BA7D"/>
+          <w:lang w:eastAsia="pt-BR"/>
+        </w:rPr>
+        <w:t>aside</w:t>
+      </w:r>
+      <w:proofErr w:type="spellEnd"/>
+      <w:r>
+        <w:rPr>
+          <w:rFonts w:ascii="Consolas" w:eastAsia="Times New Roman" w:hAnsi="Consolas"/>
+          <w:color w:val="D4D4D4"/>
+          <w:lang w:eastAsia="pt-BR"/>
+        </w:rPr>
+        <w:t xml:space="preserve"> {</w:t>
+      </w:r>
+    </w:p>
+    <w:p>
+      <w:pPr>
+        <w:shd w:val="clear" w:color="auto" w:fill="1E1E1E"/>
+        <w:rPr>
+          <w:rFonts w:ascii="Consolas" w:eastAsia="Times New Roman" w:hAnsi="Consolas"/>
+          <w:color w:val="D4D4D4"/>
+          <w:lang w:eastAsia="pt-BR"/>
+        </w:rPr>
+      </w:pPr>
+      <w:r>
+        <w:rPr>
+          <w:rFonts w:ascii="Consolas" w:eastAsia="Times New Roman" w:hAnsi="Consolas"/>
+          <w:color w:val="D4D4D4"/>
+          <w:lang w:eastAsia="pt-BR"/>
+        </w:rPr>
+        <w:t xml:space="preserve">            </w:t>
+      </w:r>
+      <w:r>
+        <w:rPr>
+          <w:rFonts w:ascii="Consolas" w:eastAsia="Times New Roman" w:hAnsi="Consolas"/>
+          <w:color w:val="9CDCFE"/>
+          <w:lang w:eastAsia="pt-BR"/>
+        </w:rPr>
+        <w:t>background-color</w:t>
+      </w:r>
+      <w:r>
+        <w:rPr>
+          <w:rFonts w:ascii="Consolas" w:eastAsia="Times New Roman" w:hAnsi="Consolas"/>
+          <w:color w:val="D4D4D4"/>
+          <w:lang w:eastAsia="pt-BR"/>
+        </w:rPr>
+        <w:t xml:space="preserve">: </w:t>
+      </w:r>
+      <w:proofErr w:type="spellStart"/>
+      <w:r>
+        <w:rPr>
+          <w:rFonts w:ascii="Consolas" w:eastAsia="Times New Roman" w:hAnsi="Consolas"/>
+          <w:color w:val="DCDCAA"/>
+          <w:lang w:eastAsia="pt-BR"/>
+        </w:rPr>
+        <w:t>rgb</w:t>
+      </w:r>
+      <w:proofErr w:type="spellEnd"/>
+      <w:r>
+        <w:rPr>
+          <w:rFonts w:ascii="Consolas" w:eastAsia="Times New Roman" w:hAnsi="Consolas"/>
+          <w:color w:val="D4D4D4"/>
+          <w:lang w:eastAsia="pt-BR"/>
+        </w:rPr>
+        <w:t>(</w:t>
+      </w:r>
+      <w:r>
+        <w:rPr>
+          <w:rFonts w:ascii="Consolas" w:eastAsia="Times New Roman" w:hAnsi="Consolas"/>
+          <w:color w:val="B5CEA8"/>
+          <w:lang w:eastAsia="pt-BR"/>
+        </w:rPr>
+        <w:t>156</w:t>
+      </w:r>
+      <w:r>
+        <w:rPr>
+          <w:rFonts w:ascii="Consolas" w:eastAsia="Times New Roman" w:hAnsi="Consolas"/>
+          <w:color w:val="D4D4D4"/>
+          <w:lang w:eastAsia="pt-BR"/>
+        </w:rPr>
+        <w:t xml:space="preserve">, </w:t>
+      </w:r>
+      <w:r>
+        <w:rPr>
+          <w:rFonts w:ascii="Consolas" w:eastAsia="Times New Roman" w:hAnsi="Consolas"/>
+          <w:color w:val="B5CEA8"/>
+          <w:lang w:eastAsia="pt-BR"/>
+        </w:rPr>
+        <w:t>155</w:t>
+      </w:r>
+      <w:r>
+        <w:rPr>
+          <w:rFonts w:ascii="Consolas" w:eastAsia="Times New Roman" w:hAnsi="Consolas"/>
+          <w:color w:val="D4D4D4"/>
+          <w:lang w:eastAsia="pt-BR"/>
+        </w:rPr>
+        <w:t xml:space="preserve">, </w:t>
+      </w:r>
+      <w:r>
+        <w:rPr>
+          <w:rFonts w:ascii="Consolas" w:eastAsia="Times New Roman" w:hAnsi="Consolas"/>
+          <w:color w:val="B5CEA8"/>
+          <w:lang w:eastAsia="pt-BR"/>
+        </w:rPr>
+        <w:t>155</w:t>
+      </w:r>
+      <w:r>
+        <w:rPr>
+          <w:rFonts w:ascii="Consolas" w:eastAsia="Times New Roman" w:hAnsi="Consolas"/>
+          <w:color w:val="D4D4D4"/>
+          <w:lang w:eastAsia="pt-BR"/>
+        </w:rPr>
+        <w:t>);</w:t>
+      </w:r>
+    </w:p>
+    <w:p>
+      <w:pPr>
+        <w:shd w:val="clear" w:color="auto" w:fill="1E1E1E"/>
+        <w:rPr>
+          <w:rFonts w:ascii="Consolas" w:eastAsia="Times New Roman" w:hAnsi="Consolas"/>
+          <w:color w:val="D4D4D4"/>
+          <w:lang w:eastAsia="pt-BR"/>
+        </w:rPr>
+      </w:pPr>
+      <w:r>
+        <w:rPr>
+          <w:rFonts w:ascii="Consolas" w:eastAsia="Times New Roman" w:hAnsi="Consolas"/>
+          <w:color w:val="D4D4D4"/>
+          <w:lang w:eastAsia="pt-BR"/>
+        </w:rPr>
+        <w:t>        }</w:t>
+      </w:r>
+    </w:p>
+    <w:p>
+      <w:pPr>
+        <w:shd w:val="clear" w:color="auto" w:fill="1E1E1E"/>
+        <w:rPr>
+          <w:rFonts w:ascii="Consolas" w:eastAsia="Times New Roman" w:hAnsi="Consolas"/>
+          <w:color w:val="D4D4D4"/>
+          <w:lang w:eastAsia="pt-BR"/>
+        </w:rPr>
+      </w:pPr>
+      <w:r>
+        <w:rPr>
+          <w:rFonts w:ascii="Consolas" w:eastAsia="Times New Roman" w:hAnsi="Consolas"/>
+          <w:color w:val="D4D4D4"/>
+          <w:lang w:eastAsia="pt-BR"/>
+        </w:rPr>
+        <w:t xml:space="preserve">        </w:t>
+      </w:r>
+      <w:proofErr w:type="spellStart"/>
+      <w:r>
+        <w:rPr>
+          <w:rFonts w:ascii="Consolas" w:eastAsia="Times New Roman" w:hAnsi="Consolas"/>
+          <w:color w:val="D7BA7D"/>
+          <w:lang w:eastAsia="pt-BR"/>
+        </w:rPr>
+        <w:t>main</w:t>
+      </w:r>
+      <w:proofErr w:type="spellEnd"/>
       <w:r>
         <w:rPr>
           <w:rFonts w:ascii="Consolas" w:eastAsia="Times New Roman" w:hAnsi="Consolas"/>
@@ -25425,7 +25223,6 @@
         </w:rPr>
         <w:t>{</w:t>
       </w:r>
-      <w:proofErr w:type="gramEnd"/>
     </w:p>
     <w:p>
       <w:pPr>
@@ -25444,16 +25241,14 @@
         </w:rPr>
         <w:t xml:space="preserve">            </w:t>
       </w:r>
-      <w:proofErr w:type="spellStart"/>
       <w:r>
         <w:rPr>
           <w:rFonts w:ascii="Consolas" w:eastAsia="Times New Roman" w:hAnsi="Consolas"/>
           <w:color w:val="9CDCFE"/>
           <w:lang w:eastAsia="pt-BR"/>
         </w:rPr>
-        <w:t>text-decoration</w:t>
-      </w:r>
-      <w:proofErr w:type="spellEnd"/>
+        <w:t>background-color</w:t>
+      </w:r>
       <w:r>
         <w:rPr>
           <w:rFonts w:ascii="Consolas" w:eastAsia="Times New Roman" w:hAnsi="Consolas"/>
@@ -25469,7 +25264,7 @@
           <w:color w:val="CE9178"/>
           <w:lang w:eastAsia="pt-BR"/>
         </w:rPr>
-        <w:t>underline</w:t>
+        <w:t>white</w:t>
       </w:r>
       <w:proofErr w:type="spellEnd"/>
       <w:r>
@@ -25498,14 +25293,16 @@
         </w:rPr>
         <w:t xml:space="preserve">            </w:t>
       </w:r>
+      <w:proofErr w:type="spellStart"/>
       <w:r>
         <w:rPr>
           <w:rFonts w:ascii="Consolas" w:eastAsia="Times New Roman" w:hAnsi="Consolas"/>
           <w:color w:val="9CDCFE"/>
           <w:lang w:eastAsia="pt-BR"/>
         </w:rPr>
-        <w:t>color</w:t>
-      </w:r>
+        <w:t>padding</w:t>
+      </w:r>
+      <w:proofErr w:type="spellEnd"/>
       <w:r>
         <w:rPr>
           <w:rFonts w:ascii="Consolas" w:eastAsia="Times New Roman" w:hAnsi="Consolas"/>
@@ -25514,16 +25311,14 @@
         </w:rPr>
         <w:t xml:space="preserve">: </w:t>
       </w:r>
-      <w:proofErr w:type="spellStart"/>
-      <w:r>
-        <w:rPr>
-          <w:rFonts w:ascii="Consolas" w:eastAsia="Times New Roman" w:hAnsi="Consolas"/>
-          <w:color w:val="CE9178"/>
-          <w:lang w:eastAsia="pt-BR"/>
-        </w:rPr>
-        <w:t>chartreuse</w:t>
-      </w:r>
-      <w:proofErr w:type="spellEnd"/>
+      <w:r>
+        <w:rPr>
+          <w:rFonts w:ascii="Consolas" w:eastAsia="Times New Roman" w:hAnsi="Consolas"/>
+          <w:color w:val="B5CEA8"/>
+          <w:lang w:eastAsia="pt-BR"/>
+        </w:rPr>
+        <w:t>10px</w:t>
+      </w:r>
       <w:r>
         <w:rPr>
           <w:rFonts w:ascii="Consolas" w:eastAsia="Times New Roman" w:hAnsi="Consolas"/>
@@ -25548,6 +25343,58 @@
           <w:color w:val="D4D4D4"/>
           <w:lang w:eastAsia="pt-BR"/>
         </w:rPr>
+        <w:t xml:space="preserve">            </w:t>
+      </w:r>
+      <w:proofErr w:type="spellStart"/>
+      <w:r>
+        <w:rPr>
+          <w:rFonts w:ascii="Consolas" w:eastAsia="Times New Roman" w:hAnsi="Consolas"/>
+          <w:color w:val="9CDCFE"/>
+          <w:lang w:eastAsia="pt-BR"/>
+        </w:rPr>
+        <w:t>margin</w:t>
+      </w:r>
+      <w:proofErr w:type="spellEnd"/>
+      <w:r>
+        <w:rPr>
+          <w:rFonts w:ascii="Consolas" w:eastAsia="Times New Roman" w:hAnsi="Consolas"/>
+          <w:color w:val="D4D4D4"/>
+          <w:lang w:eastAsia="pt-BR"/>
+        </w:rPr>
+        <w:t xml:space="preserve">: </w:t>
+      </w:r>
+      <w:r>
+        <w:rPr>
+          <w:rFonts w:ascii="Consolas" w:eastAsia="Times New Roman" w:hAnsi="Consolas"/>
+          <w:color w:val="B5CEA8"/>
+          <w:lang w:eastAsia="pt-BR"/>
+        </w:rPr>
+        <w:t>10px</w:t>
+      </w:r>
+      <w:r>
+        <w:rPr>
+          <w:rFonts w:ascii="Consolas" w:eastAsia="Times New Roman" w:hAnsi="Consolas"/>
+          <w:color w:val="D4D4D4"/>
+          <w:lang w:eastAsia="pt-BR"/>
+        </w:rPr>
+        <w:t>;</w:t>
+      </w:r>
+    </w:p>
+    <w:p>
+      <w:pPr>
+        <w:shd w:val="clear" w:color="auto" w:fill="1E1E1E"/>
+        <w:rPr>
+          <w:rFonts w:ascii="Consolas" w:eastAsia="Times New Roman" w:hAnsi="Consolas"/>
+          <w:color w:val="D4D4D4"/>
+          <w:lang w:eastAsia="pt-BR"/>
+        </w:rPr>
+      </w:pPr>
+      <w:r>
+        <w:rPr>
+          <w:rFonts w:ascii="Consolas" w:eastAsia="Times New Roman" w:hAnsi="Consolas"/>
+          <w:color w:val="D4D4D4"/>
+          <w:lang w:eastAsia="pt-BR"/>
+        </w:rPr>
         <w:t>        }</w:t>
       </w:r>
     </w:p>
@@ -25566,24 +25413,6 @@
           <w:color w:val="D4D4D4"/>
           <w:lang w:eastAsia="pt-BR"/>
         </w:rPr>
-        <w:t>        }</w:t>
-      </w:r>
-    </w:p>
-    <w:p>
-      <w:pPr>
-        <w:shd w:val="clear" w:color="auto" w:fill="1E1E1E"/>
-        <w:rPr>
-          <w:rFonts w:ascii="Consolas" w:eastAsia="Times New Roman" w:hAnsi="Consolas"/>
-          <w:color w:val="D4D4D4"/>
-          <w:lang w:eastAsia="pt-BR"/>
-        </w:rPr>
-      </w:pPr>
-      <w:r>
-        <w:rPr>
-          <w:rFonts w:ascii="Consolas" w:eastAsia="Times New Roman" w:hAnsi="Consolas"/>
-          <w:color w:val="D4D4D4"/>
-          <w:lang w:eastAsia="pt-BR"/>
-        </w:rPr>
         <w:t xml:space="preserve">        </w:t>
       </w:r>
       <w:proofErr w:type="spellStart"/>
@@ -25593,182 +25422,7 @@
           <w:color w:val="D7BA7D"/>
           <w:lang w:eastAsia="pt-BR"/>
         </w:rPr>
-        <w:t>article</w:t>
-      </w:r>
-      <w:proofErr w:type="spellEnd"/>
-      <w:r>
-        <w:rPr>
-          <w:rFonts w:ascii="Consolas" w:eastAsia="Times New Roman" w:hAnsi="Consolas"/>
-          <w:color w:val="D4D4D4"/>
-          <w:lang w:eastAsia="pt-BR"/>
-        </w:rPr>
-        <w:t xml:space="preserve"> &gt; </w:t>
-      </w:r>
-      <w:proofErr w:type="spellStart"/>
-      <w:r>
-        <w:rPr>
-          <w:rFonts w:ascii="Consolas" w:eastAsia="Times New Roman" w:hAnsi="Consolas"/>
-          <w:color w:val="D7BA7D"/>
-          <w:lang w:eastAsia="pt-BR"/>
-        </w:rPr>
-        <w:t>aside</w:t>
-      </w:r>
-      <w:proofErr w:type="spellEnd"/>
-      <w:r>
-        <w:rPr>
-          <w:rFonts w:ascii="Consolas" w:eastAsia="Times New Roman" w:hAnsi="Consolas"/>
-          <w:color w:val="D4D4D4"/>
-          <w:lang w:eastAsia="pt-BR"/>
-        </w:rPr>
-        <w:t xml:space="preserve"> {</w:t>
-      </w:r>
-    </w:p>
-    <w:p>
-      <w:pPr>
-        <w:shd w:val="clear" w:color="auto" w:fill="1E1E1E"/>
-        <w:rPr>
-          <w:rFonts w:ascii="Consolas" w:eastAsia="Times New Roman" w:hAnsi="Consolas"/>
-          <w:color w:val="D4D4D4"/>
-          <w:lang w:eastAsia="pt-BR"/>
-        </w:rPr>
-      </w:pPr>
-      <w:r>
-        <w:rPr>
-          <w:rFonts w:ascii="Consolas" w:eastAsia="Times New Roman" w:hAnsi="Consolas"/>
-          <w:color w:val="D4D4D4"/>
-          <w:lang w:eastAsia="pt-BR"/>
-        </w:rPr>
-        <w:t xml:space="preserve">            </w:t>
-      </w:r>
-      <w:r>
-        <w:rPr>
-          <w:rFonts w:ascii="Consolas" w:eastAsia="Times New Roman" w:hAnsi="Consolas"/>
-          <w:color w:val="9CDCFE"/>
-          <w:lang w:eastAsia="pt-BR"/>
-        </w:rPr>
-        <w:t>background-color</w:t>
-      </w:r>
-      <w:r>
-        <w:rPr>
-          <w:rFonts w:ascii="Consolas" w:eastAsia="Times New Roman" w:hAnsi="Consolas"/>
-          <w:color w:val="D4D4D4"/>
-          <w:lang w:eastAsia="pt-BR"/>
-        </w:rPr>
-        <w:t xml:space="preserve">: </w:t>
-      </w:r>
-      <w:proofErr w:type="spellStart"/>
-      <w:proofErr w:type="gramStart"/>
-      <w:r>
-        <w:rPr>
-          <w:rFonts w:ascii="Consolas" w:eastAsia="Times New Roman" w:hAnsi="Consolas"/>
-          <w:color w:val="DCDCAA"/>
-          <w:lang w:eastAsia="pt-BR"/>
-        </w:rPr>
-        <w:t>rgb</w:t>
-      </w:r>
-      <w:proofErr w:type="spellEnd"/>
-      <w:r>
-        <w:rPr>
-          <w:rFonts w:ascii="Consolas" w:eastAsia="Times New Roman" w:hAnsi="Consolas"/>
-          <w:color w:val="D4D4D4"/>
-          <w:lang w:eastAsia="pt-BR"/>
-        </w:rPr>
-        <w:t>(</w:t>
-      </w:r>
-      <w:proofErr w:type="gramEnd"/>
-      <w:r>
-        <w:rPr>
-          <w:rFonts w:ascii="Consolas" w:eastAsia="Times New Roman" w:hAnsi="Consolas"/>
-          <w:color w:val="B5CEA8"/>
-          <w:lang w:eastAsia="pt-BR"/>
-        </w:rPr>
-        <w:t>156</w:t>
-      </w:r>
-      <w:r>
-        <w:rPr>
-          <w:rFonts w:ascii="Consolas" w:eastAsia="Times New Roman" w:hAnsi="Consolas"/>
-          <w:color w:val="D4D4D4"/>
-          <w:lang w:eastAsia="pt-BR"/>
-        </w:rPr>
-        <w:t xml:space="preserve">, </w:t>
-      </w:r>
-      <w:r>
-        <w:rPr>
-          <w:rFonts w:ascii="Consolas" w:eastAsia="Times New Roman" w:hAnsi="Consolas"/>
-          <w:color w:val="B5CEA8"/>
-          <w:lang w:eastAsia="pt-BR"/>
-        </w:rPr>
-        <w:t>155</w:t>
-      </w:r>
-      <w:r>
-        <w:rPr>
-          <w:rFonts w:ascii="Consolas" w:eastAsia="Times New Roman" w:hAnsi="Consolas"/>
-          <w:color w:val="D4D4D4"/>
-          <w:lang w:eastAsia="pt-BR"/>
-        </w:rPr>
-        <w:t xml:space="preserve">, </w:t>
-      </w:r>
-      <w:r>
-        <w:rPr>
-          <w:rFonts w:ascii="Consolas" w:eastAsia="Times New Roman" w:hAnsi="Consolas"/>
-          <w:color w:val="B5CEA8"/>
-          <w:lang w:eastAsia="pt-BR"/>
-        </w:rPr>
-        <w:t>155</w:t>
-      </w:r>
-      <w:r>
-        <w:rPr>
-          <w:rFonts w:ascii="Consolas" w:eastAsia="Times New Roman" w:hAnsi="Consolas"/>
-          <w:color w:val="D4D4D4"/>
-          <w:lang w:eastAsia="pt-BR"/>
-        </w:rPr>
-        <w:t>);</w:t>
-      </w:r>
-    </w:p>
-    <w:p>
-      <w:pPr>
-        <w:shd w:val="clear" w:color="auto" w:fill="1E1E1E"/>
-        <w:rPr>
-          <w:rFonts w:ascii="Consolas" w:eastAsia="Times New Roman" w:hAnsi="Consolas"/>
-          <w:color w:val="D4D4D4"/>
-          <w:lang w:eastAsia="pt-BR"/>
-        </w:rPr>
-      </w:pPr>
-      <w:r>
-        <w:rPr>
-          <w:rFonts w:ascii="Consolas" w:eastAsia="Times New Roman" w:hAnsi="Consolas"/>
-          <w:color w:val="D4D4D4"/>
-          <w:lang w:eastAsia="pt-BR"/>
-        </w:rPr>
-        <w:t>        }</w:t>
-      </w:r>
-    </w:p>
-    <w:p>
-      <w:pPr>
-        <w:shd w:val="clear" w:color="auto" w:fill="1E1E1E"/>
-        <w:rPr>
-          <w:rFonts w:ascii="Consolas" w:eastAsia="Times New Roman" w:hAnsi="Consolas"/>
-          <w:color w:val="D4D4D4"/>
-          <w:lang w:eastAsia="pt-BR"/>
-        </w:rPr>
-      </w:pPr>
-      <w:r>
-        <w:rPr>
-          <w:rFonts w:ascii="Consolas" w:eastAsia="Times New Roman" w:hAnsi="Consolas"/>
-          <w:color w:val="D4D4D4"/>
-          <w:lang w:eastAsia="pt-BR"/>
-        </w:rPr>
-        <w:t xml:space="preserve">        </w:t>
-      </w:r>
-      <w:proofErr w:type="spellStart"/>
-      <w:proofErr w:type="gramStart"/>
-      <w:r>
-        <w:rPr>
-          <w:rFonts w:ascii="Consolas" w:eastAsia="Times New Roman" w:hAnsi="Consolas"/>
-          <w:color w:val="D7BA7D"/>
-          <w:lang w:eastAsia="pt-BR"/>
-        </w:rPr>
-        <w:t>main</w:t>
+        <w:t>footer</w:t>
       </w:r>
       <w:proofErr w:type="spellEnd"/>
       <w:r>
@@ -25779,219 +25433,6 @@
         </w:rPr>
         <w:t>{</w:t>
       </w:r>
-      <w:proofErr w:type="gramEnd"/>
-    </w:p>
-    <w:p>
-      <w:pPr>
-        <w:shd w:val="clear" w:color="auto" w:fill="1E1E1E"/>
-        <w:rPr>
-          <w:rFonts w:ascii="Consolas" w:eastAsia="Times New Roman" w:hAnsi="Consolas"/>
-          <w:color w:val="D4D4D4"/>
-          <w:lang w:eastAsia="pt-BR"/>
-        </w:rPr>
-      </w:pPr>
-      <w:r>
-        <w:rPr>
-          <w:rFonts w:ascii="Consolas" w:eastAsia="Times New Roman" w:hAnsi="Consolas"/>
-          <w:color w:val="D4D4D4"/>
-          <w:lang w:eastAsia="pt-BR"/>
-        </w:rPr>
-        <w:t xml:space="preserve">            </w:t>
-      </w:r>
-      <w:r>
-        <w:rPr>
-          <w:rFonts w:ascii="Consolas" w:eastAsia="Times New Roman" w:hAnsi="Consolas"/>
-          <w:color w:val="9CDCFE"/>
-          <w:lang w:eastAsia="pt-BR"/>
-        </w:rPr>
-        <w:t>background-color</w:t>
-      </w:r>
-      <w:r>
-        <w:rPr>
-          <w:rFonts w:ascii="Consolas" w:eastAsia="Times New Roman" w:hAnsi="Consolas"/>
-          <w:color w:val="D4D4D4"/>
-          <w:lang w:eastAsia="pt-BR"/>
-        </w:rPr>
-        <w:t xml:space="preserve">: </w:t>
-      </w:r>
-      <w:proofErr w:type="spellStart"/>
-      <w:r>
-        <w:rPr>
-          <w:rFonts w:ascii="Consolas" w:eastAsia="Times New Roman" w:hAnsi="Consolas"/>
-          <w:color w:val="CE9178"/>
-          <w:lang w:eastAsia="pt-BR"/>
-        </w:rPr>
-        <w:t>white</w:t>
-      </w:r>
-      <w:proofErr w:type="spellEnd"/>
-      <w:r>
-        <w:rPr>
-          <w:rFonts w:ascii="Consolas" w:eastAsia="Times New Roman" w:hAnsi="Consolas"/>
-          <w:color w:val="D4D4D4"/>
-          <w:lang w:eastAsia="pt-BR"/>
-        </w:rPr>
-        <w:t>;</w:t>
-      </w:r>
-    </w:p>
-    <w:p>
-      <w:pPr>
-        <w:shd w:val="clear" w:color="auto" w:fill="1E1E1E"/>
-        <w:rPr>
-          <w:rFonts w:ascii="Consolas" w:eastAsia="Times New Roman" w:hAnsi="Consolas"/>
-          <w:color w:val="D4D4D4"/>
-          <w:lang w:eastAsia="pt-BR"/>
-        </w:rPr>
-      </w:pPr>
-      <w:r>
-        <w:rPr>
-          <w:rFonts w:ascii="Consolas" w:eastAsia="Times New Roman" w:hAnsi="Consolas"/>
-          <w:color w:val="D4D4D4"/>
-          <w:lang w:eastAsia="pt-BR"/>
-        </w:rPr>
-        <w:t xml:space="preserve">            </w:t>
-      </w:r>
-      <w:proofErr w:type="spellStart"/>
-      <w:r>
-        <w:rPr>
-          <w:rFonts w:ascii="Consolas" w:eastAsia="Times New Roman" w:hAnsi="Consolas"/>
-          <w:color w:val="9CDCFE"/>
-          <w:lang w:eastAsia="pt-BR"/>
-        </w:rPr>
-        <w:t>padding</w:t>
-      </w:r>
-      <w:proofErr w:type="spellEnd"/>
-      <w:r>
-        <w:rPr>
-          <w:rFonts w:ascii="Consolas" w:eastAsia="Times New Roman" w:hAnsi="Consolas"/>
-          <w:color w:val="D4D4D4"/>
-          <w:lang w:eastAsia="pt-BR"/>
-        </w:rPr>
-        <w:t xml:space="preserve">: </w:t>
-      </w:r>
-      <w:r>
-        <w:rPr>
-          <w:rFonts w:ascii="Consolas" w:eastAsia="Times New Roman" w:hAnsi="Consolas"/>
-          <w:color w:val="B5CEA8"/>
-          <w:lang w:eastAsia="pt-BR"/>
-        </w:rPr>
-        <w:t>10px</w:t>
-      </w:r>
-      <w:r>
-        <w:rPr>
-          <w:rFonts w:ascii="Consolas" w:eastAsia="Times New Roman" w:hAnsi="Consolas"/>
-          <w:color w:val="D4D4D4"/>
-          <w:lang w:eastAsia="pt-BR"/>
-        </w:rPr>
-        <w:t>;</w:t>
-      </w:r>
-    </w:p>
-    <w:p>
-      <w:pPr>
-        <w:shd w:val="clear" w:color="auto" w:fill="1E1E1E"/>
-        <w:rPr>
-          <w:rFonts w:ascii="Consolas" w:eastAsia="Times New Roman" w:hAnsi="Consolas"/>
-          <w:color w:val="D4D4D4"/>
-          <w:lang w:eastAsia="pt-BR"/>
-        </w:rPr>
-      </w:pPr>
-      <w:r>
-        <w:rPr>
-          <w:rFonts w:ascii="Consolas" w:eastAsia="Times New Roman" w:hAnsi="Consolas"/>
-          <w:color w:val="D4D4D4"/>
-          <w:lang w:eastAsia="pt-BR"/>
-        </w:rPr>
-        <w:t xml:space="preserve">            </w:t>
-      </w:r>
-      <w:proofErr w:type="spellStart"/>
-      <w:r>
-        <w:rPr>
-          <w:rFonts w:ascii="Consolas" w:eastAsia="Times New Roman" w:hAnsi="Consolas"/>
-          <w:color w:val="9CDCFE"/>
-          <w:lang w:eastAsia="pt-BR"/>
-        </w:rPr>
-        <w:t>margin</w:t>
-      </w:r>
-      <w:proofErr w:type="spellEnd"/>
-      <w:r>
-        <w:rPr>
-          <w:rFonts w:ascii="Consolas" w:eastAsia="Times New Roman" w:hAnsi="Consolas"/>
-          <w:color w:val="D4D4D4"/>
-          <w:lang w:eastAsia="pt-BR"/>
-        </w:rPr>
-        <w:t xml:space="preserve">: </w:t>
-      </w:r>
-      <w:r>
-        <w:rPr>
-          <w:rFonts w:ascii="Consolas" w:eastAsia="Times New Roman" w:hAnsi="Consolas"/>
-          <w:color w:val="B5CEA8"/>
-          <w:lang w:eastAsia="pt-BR"/>
-        </w:rPr>
-        <w:t>10px</w:t>
-      </w:r>
-      <w:r>
-        <w:rPr>
-          <w:rFonts w:ascii="Consolas" w:eastAsia="Times New Roman" w:hAnsi="Consolas"/>
-          <w:color w:val="D4D4D4"/>
-          <w:lang w:eastAsia="pt-BR"/>
-        </w:rPr>
-        <w:t>;</w:t>
-      </w:r>
-    </w:p>
-    <w:p>
-      <w:pPr>
-        <w:shd w:val="clear" w:color="auto" w:fill="1E1E1E"/>
-        <w:rPr>
-          <w:rFonts w:ascii="Consolas" w:eastAsia="Times New Roman" w:hAnsi="Consolas"/>
-          <w:color w:val="D4D4D4"/>
-          <w:lang w:eastAsia="pt-BR"/>
-        </w:rPr>
-      </w:pPr>
-      <w:r>
-        <w:rPr>
-          <w:rFonts w:ascii="Consolas" w:eastAsia="Times New Roman" w:hAnsi="Consolas"/>
-          <w:color w:val="D4D4D4"/>
-          <w:lang w:eastAsia="pt-BR"/>
-        </w:rPr>
-        <w:t>        }</w:t>
-      </w:r>
-    </w:p>
-    <w:p>
-      <w:pPr>
-        <w:shd w:val="clear" w:color="auto" w:fill="1E1E1E"/>
-        <w:rPr>
-          <w:rFonts w:ascii="Consolas" w:eastAsia="Times New Roman" w:hAnsi="Consolas"/>
-          <w:color w:val="D4D4D4"/>
-          <w:lang w:eastAsia="pt-BR"/>
-        </w:rPr>
-      </w:pPr>
-      <w:r>
-        <w:rPr>
-          <w:rFonts w:ascii="Consolas" w:eastAsia="Times New Roman" w:hAnsi="Consolas"/>
-          <w:color w:val="D4D4D4"/>
-          <w:lang w:eastAsia="pt-BR"/>
-        </w:rPr>
-        <w:t xml:space="preserve">        </w:t>
-      </w:r>
-      <w:proofErr w:type="spellStart"/>
-      <w:proofErr w:type="gramStart"/>
-      <w:r>
-        <w:rPr>
-          <w:rFonts w:ascii="Consolas" w:eastAsia="Times New Roman" w:hAnsi="Consolas"/>
-          <w:color w:val="D7BA7D"/>
-          <w:lang w:eastAsia="pt-BR"/>
-        </w:rPr>
-        <w:t>footer</w:t>
-      </w:r>
-      <w:proofErr w:type="spellEnd"/>
-      <w:r>
-        <w:rPr>
-          <w:rFonts w:ascii="Consolas" w:eastAsia="Times New Roman" w:hAnsi="Consolas"/>
-          <w:color w:val="D4D4D4"/>
-          <w:lang w:eastAsia="pt-BR"/>
-        </w:rPr>
-        <w:t>{</w:t>
-      </w:r>
-      <w:proofErr w:type="gramEnd"/>
     </w:p>
     <w:p>
       <w:pPr>
@@ -28063,7 +27504,6 @@
         <w:t xml:space="preserve"> </w:t>
       </w:r>
       <w:proofErr w:type="spellStart"/>
-      <w:proofErr w:type="gramStart"/>
       <w:r>
         <w:rPr>
           <w:rFonts w:ascii="Consolas" w:eastAsia="Times New Roman" w:hAnsi="Consolas"/>
@@ -28087,16 +27527,7 @@
           <w:color w:val="808080"/>
           <w:lang w:eastAsia="pt-BR"/>
         </w:rPr>
-        <w:t>&lt;</w:t>
-      </w:r>
-      <w:proofErr w:type="gramEnd"/>
-      <w:r>
-        <w:rPr>
-          <w:rFonts w:ascii="Consolas" w:eastAsia="Times New Roman" w:hAnsi="Consolas"/>
-          <w:color w:val="808080"/>
-          <w:lang w:eastAsia="pt-BR"/>
-        </w:rPr>
-        <w:t>/</w:t>
+        <w:t>&lt;/</w:t>
       </w:r>
       <w:r>
         <w:rPr>
@@ -28915,7 +28346,6 @@
         <w:t xml:space="preserve">        </w:t>
       </w:r>
       <w:proofErr w:type="spellStart"/>
-      <w:proofErr w:type="gramStart"/>
       <w:r>
         <w:rPr>
           <w:rFonts w:ascii="Consolas" w:eastAsia="Times New Roman" w:hAnsi="Consolas"/>
@@ -28937,7 +28367,6 @@
         </w:rPr>
         <w:t>{</w:t>
       </w:r>
-      <w:proofErr w:type="gramEnd"/>
     </w:p>
     <w:p>
       <w:pPr>
@@ -28981,7 +28410,6 @@
         </w:rPr>
         <w:t>:</w:t>
       </w:r>
-      <w:proofErr w:type="gramStart"/>
       <w:r>
         <w:rPr>
           <w:rFonts w:ascii="Consolas" w:eastAsia="Times New Roman" w:hAnsi="Consolas"/>
@@ -29003,7 +28431,6 @@
         </w:rPr>
         <w:t>(</w:t>
       </w:r>
-      <w:proofErr w:type="gramEnd"/>
       <w:r>
         <w:rPr>
           <w:rFonts w:ascii="Consolas" w:eastAsia="Times New Roman" w:hAnsi="Consolas"/>
@@ -29678,18 +29105,7 @@
           <w:szCs w:val="30"/>
           <w:lang w:eastAsia="pt-BR"/>
         </w:rPr>
-        <w:t>#</w:t>
-      </w:r>
-      <w:proofErr w:type="gramStart"/>
-      <w:r>
-        <w:rPr>
-          <w:rFonts w:ascii="Consolas" w:eastAsia="Times New Roman" w:hAnsi="Consolas"/>
-          <w:color w:val="D7BA7D"/>
-          <w:sz w:val="30"/>
-          <w:szCs w:val="30"/>
-          <w:lang w:eastAsia="pt-BR"/>
-        </w:rPr>
-        <w:t>circulo</w:t>
+        <w:t>#circulo</w:t>
       </w:r>
       <w:r>
         <w:rPr>
@@ -29701,7 +29117,6 @@
         </w:rPr>
         <w:t>{</w:t>
       </w:r>
-      <w:proofErr w:type="gramEnd"/>
     </w:p>
     <w:p>
       <w:pPr>
@@ -30042,7 +29457,6 @@
         <w:t xml:space="preserve">: </w:t>
       </w:r>
       <w:proofErr w:type="spellStart"/>
-      <w:proofErr w:type="gramStart"/>
       <w:r>
         <w:rPr>
           <w:rFonts w:eastAsia="Times New Roman"/>
@@ -30056,15 +29470,7 @@
           <w:rFonts w:eastAsia="Times New Roman"/>
           <w:lang w:eastAsia="pt-BR"/>
         </w:rPr>
-        <w:t>(</w:t>
-      </w:r>
-      <w:proofErr w:type="gramEnd"/>
-      <w:r>
-        <w:rPr>
-          <w:rFonts w:eastAsia="Times New Roman"/>
-          <w:lang w:eastAsia="pt-BR"/>
-        </w:rPr>
-        <w:t>‘escolhemos o arquivo ou colocamos o nome da borda’);</w:t>
+        <w:t>(‘escolhemos o arquivo ou colocamos o nome da borda’);</w:t>
       </w:r>
     </w:p>
     <w:p>
@@ -31087,18 +30493,7 @@
           <w:szCs w:val="30"/>
           <w:lang w:eastAsia="pt-BR"/>
         </w:rPr>
-        <w:t>'Android</w:t>
-      </w:r>
-      <w:proofErr w:type="gramStart"/>
-      <w:r>
-        <w:rPr>
-          <w:rFonts w:ascii="Consolas" w:eastAsia="Times New Roman" w:hAnsi="Consolas"/>
-          <w:color w:val="CE9178"/>
-          <w:sz w:val="30"/>
-          <w:szCs w:val="30"/>
-          <w:lang w:eastAsia="pt-BR"/>
-        </w:rPr>
-        <w:t>'</w:t>
+        <w:t>'Android'</w:t>
       </w:r>
       <w:r>
         <w:rPr>
@@ -31110,7 +30505,6 @@
         </w:rPr>
         <w:t xml:space="preserve"> ;</w:t>
       </w:r>
-      <w:proofErr w:type="gramEnd"/>
     </w:p>
     <w:p>
       <w:pPr>
@@ -31568,9 +30962,802 @@
           <w:szCs w:val="30"/>
           <w:lang w:eastAsia="pt-BR"/>
         </w:rPr>
+        <w:t>:root</w:t>
+      </w:r>
+      <w:r>
+        <w:rPr>
+          <w:rFonts w:ascii="Consolas" w:eastAsia="Times New Roman" w:hAnsi="Consolas"/>
+          <w:color w:val="D4D4D4"/>
+          <w:sz w:val="30"/>
+          <w:szCs w:val="30"/>
+          <w:lang w:eastAsia="pt-BR"/>
+        </w:rPr>
+        <w:t>{</w:t>
+      </w:r>
+    </w:p>
+    <w:p>
+      <w:pPr>
+        <w:shd w:val="clear" w:color="auto" w:fill="1E1E1E"/>
+        <w:rPr>
+          <w:rFonts w:ascii="Consolas" w:eastAsia="Times New Roman" w:hAnsi="Consolas"/>
+          <w:color w:val="D4D4D4"/>
+          <w:sz w:val="30"/>
+          <w:szCs w:val="30"/>
+          <w:lang w:eastAsia="pt-BR"/>
+        </w:rPr>
+      </w:pPr>
+      <w:r>
+        <w:rPr>
+          <w:rFonts w:ascii="Consolas" w:eastAsia="Times New Roman" w:hAnsi="Consolas"/>
+          <w:color w:val="D4D4D4"/>
+          <w:sz w:val="30"/>
+          <w:szCs w:val="30"/>
+          <w:lang w:eastAsia="pt-BR"/>
+        </w:rPr>
+        <w:t xml:space="preserve">    </w:t>
+      </w:r>
+      <w:r>
+        <w:rPr>
+          <w:rFonts w:ascii="Consolas" w:eastAsia="Times New Roman" w:hAnsi="Consolas"/>
+          <w:color w:val="9CDCFE"/>
+          <w:sz w:val="30"/>
+          <w:szCs w:val="30"/>
+          <w:lang w:eastAsia="pt-BR"/>
+        </w:rPr>
+        <w:t>--cor0</w:t>
+      </w:r>
+      <w:r>
+        <w:rPr>
+          <w:rFonts w:ascii="Consolas" w:eastAsia="Times New Roman" w:hAnsi="Consolas"/>
+          <w:color w:val="D4D4D4"/>
+          <w:sz w:val="30"/>
+          <w:szCs w:val="30"/>
+          <w:lang w:eastAsia="pt-BR"/>
+        </w:rPr>
         <w:t>:</w:t>
       </w:r>
-      <w:proofErr w:type="gramStart"/>
+      <w:r>
+        <w:rPr>
+          <w:rFonts w:ascii="Consolas" w:eastAsia="Times New Roman" w:hAnsi="Consolas"/>
+          <w:color w:val="CE9178"/>
+          <w:sz w:val="30"/>
+          <w:szCs w:val="30"/>
+          <w:lang w:eastAsia="pt-BR"/>
+        </w:rPr>
+        <w:t>#c5ebd5</w:t>
+      </w:r>
+      <w:r>
+        <w:rPr>
+          <w:rFonts w:ascii="Consolas" w:eastAsia="Times New Roman" w:hAnsi="Consolas"/>
+          <w:color w:val="D4D4D4"/>
+          <w:sz w:val="30"/>
+          <w:szCs w:val="30"/>
+          <w:lang w:eastAsia="pt-BR"/>
+        </w:rPr>
+        <w:t>;</w:t>
+      </w:r>
+    </w:p>
+    <w:p>
+      <w:pPr>
+        <w:shd w:val="clear" w:color="auto" w:fill="1E1E1E"/>
+        <w:rPr>
+          <w:rFonts w:ascii="Consolas" w:eastAsia="Times New Roman" w:hAnsi="Consolas"/>
+          <w:color w:val="D4D4D4"/>
+          <w:sz w:val="30"/>
+          <w:szCs w:val="30"/>
+          <w:lang w:eastAsia="pt-BR"/>
+        </w:rPr>
+      </w:pPr>
+      <w:r>
+        <w:rPr>
+          <w:rFonts w:ascii="Consolas" w:eastAsia="Times New Roman" w:hAnsi="Consolas"/>
+          <w:color w:val="D4D4D4"/>
+          <w:sz w:val="30"/>
+          <w:szCs w:val="30"/>
+          <w:lang w:eastAsia="pt-BR"/>
+        </w:rPr>
+        <w:t xml:space="preserve">    </w:t>
+      </w:r>
+      <w:r>
+        <w:rPr>
+          <w:rFonts w:ascii="Consolas" w:eastAsia="Times New Roman" w:hAnsi="Consolas"/>
+          <w:color w:val="9CDCFE"/>
+          <w:sz w:val="30"/>
+          <w:szCs w:val="30"/>
+          <w:lang w:eastAsia="pt-BR"/>
+        </w:rPr>
+        <w:t>--cor1</w:t>
+      </w:r>
+      <w:r>
+        <w:rPr>
+          <w:rFonts w:ascii="Consolas" w:eastAsia="Times New Roman" w:hAnsi="Consolas"/>
+          <w:color w:val="D4D4D4"/>
+          <w:sz w:val="30"/>
+          <w:szCs w:val="30"/>
+          <w:lang w:eastAsia="pt-BR"/>
+        </w:rPr>
+        <w:t>:</w:t>
+      </w:r>
+      <w:r>
+        <w:rPr>
+          <w:rFonts w:ascii="Consolas" w:eastAsia="Times New Roman" w:hAnsi="Consolas"/>
+          <w:color w:val="CE9178"/>
+          <w:sz w:val="30"/>
+          <w:szCs w:val="30"/>
+          <w:lang w:eastAsia="pt-BR"/>
+        </w:rPr>
+        <w:t>#83e1ad</w:t>
+      </w:r>
+      <w:r>
+        <w:rPr>
+          <w:rFonts w:ascii="Consolas" w:eastAsia="Times New Roman" w:hAnsi="Consolas"/>
+          <w:color w:val="D4D4D4"/>
+          <w:sz w:val="30"/>
+          <w:szCs w:val="30"/>
+          <w:lang w:eastAsia="pt-BR"/>
+        </w:rPr>
+        <w:t>;</w:t>
+      </w:r>
+    </w:p>
+    <w:p>
+      <w:pPr>
+        <w:shd w:val="clear" w:color="auto" w:fill="1E1E1E"/>
+        <w:rPr>
+          <w:rFonts w:ascii="Consolas" w:eastAsia="Times New Roman" w:hAnsi="Consolas"/>
+          <w:color w:val="D4D4D4"/>
+          <w:sz w:val="30"/>
+          <w:szCs w:val="30"/>
+          <w:lang w:eastAsia="pt-BR"/>
+        </w:rPr>
+      </w:pPr>
+      <w:r>
+        <w:rPr>
+          <w:rFonts w:ascii="Consolas" w:eastAsia="Times New Roman" w:hAnsi="Consolas"/>
+          <w:color w:val="D4D4D4"/>
+          <w:sz w:val="30"/>
+          <w:szCs w:val="30"/>
+          <w:lang w:eastAsia="pt-BR"/>
+        </w:rPr>
+        <w:t xml:space="preserve">    </w:t>
+      </w:r>
+      <w:r>
+        <w:rPr>
+          <w:rFonts w:ascii="Consolas" w:eastAsia="Times New Roman" w:hAnsi="Consolas"/>
+          <w:color w:val="9CDCFE"/>
+          <w:sz w:val="30"/>
+          <w:szCs w:val="30"/>
+          <w:lang w:eastAsia="pt-BR"/>
+        </w:rPr>
+        <w:t>--cor2</w:t>
+      </w:r>
+      <w:r>
+        <w:rPr>
+          <w:rFonts w:ascii="Consolas" w:eastAsia="Times New Roman" w:hAnsi="Consolas"/>
+          <w:color w:val="D4D4D4"/>
+          <w:sz w:val="30"/>
+          <w:szCs w:val="30"/>
+          <w:lang w:eastAsia="pt-BR"/>
+        </w:rPr>
+        <w:t>:</w:t>
+      </w:r>
+      <w:r>
+        <w:rPr>
+          <w:rFonts w:ascii="Consolas" w:eastAsia="Times New Roman" w:hAnsi="Consolas"/>
+          <w:color w:val="CE9178"/>
+          <w:sz w:val="30"/>
+          <w:szCs w:val="30"/>
+          <w:lang w:eastAsia="pt-BR"/>
+        </w:rPr>
+        <w:t>#3ddc84</w:t>
+      </w:r>
+      <w:r>
+        <w:rPr>
+          <w:rFonts w:ascii="Consolas" w:eastAsia="Times New Roman" w:hAnsi="Consolas"/>
+          <w:color w:val="D4D4D4"/>
+          <w:sz w:val="30"/>
+          <w:szCs w:val="30"/>
+          <w:lang w:eastAsia="pt-BR"/>
+        </w:rPr>
+        <w:t>;</w:t>
+      </w:r>
+    </w:p>
+    <w:p>
+      <w:pPr>
+        <w:shd w:val="clear" w:color="auto" w:fill="1E1E1E"/>
+        <w:rPr>
+          <w:rFonts w:ascii="Consolas" w:eastAsia="Times New Roman" w:hAnsi="Consolas"/>
+          <w:color w:val="D4D4D4"/>
+          <w:sz w:val="30"/>
+          <w:szCs w:val="30"/>
+          <w:lang w:eastAsia="pt-BR"/>
+        </w:rPr>
+      </w:pPr>
+      <w:r>
+        <w:rPr>
+          <w:rFonts w:ascii="Consolas" w:eastAsia="Times New Roman" w:hAnsi="Consolas"/>
+          <w:color w:val="D4D4D4"/>
+          <w:sz w:val="30"/>
+          <w:szCs w:val="30"/>
+          <w:lang w:eastAsia="pt-BR"/>
+        </w:rPr>
+        <w:t xml:space="preserve">    </w:t>
+      </w:r>
+      <w:r>
+        <w:rPr>
+          <w:rFonts w:ascii="Consolas" w:eastAsia="Times New Roman" w:hAnsi="Consolas"/>
+          <w:color w:val="9CDCFE"/>
+          <w:sz w:val="30"/>
+          <w:szCs w:val="30"/>
+          <w:lang w:eastAsia="pt-BR"/>
+        </w:rPr>
+        <w:t>--cor3</w:t>
+      </w:r>
+      <w:r>
+        <w:rPr>
+          <w:rFonts w:ascii="Consolas" w:eastAsia="Times New Roman" w:hAnsi="Consolas"/>
+          <w:color w:val="D4D4D4"/>
+          <w:sz w:val="30"/>
+          <w:szCs w:val="30"/>
+          <w:lang w:eastAsia="pt-BR"/>
+        </w:rPr>
+        <w:t>:</w:t>
+      </w:r>
+      <w:r>
+        <w:rPr>
+          <w:rFonts w:ascii="Consolas" w:eastAsia="Times New Roman" w:hAnsi="Consolas"/>
+          <w:color w:val="CE9178"/>
+          <w:sz w:val="30"/>
+          <w:szCs w:val="30"/>
+          <w:lang w:eastAsia="pt-BR"/>
+        </w:rPr>
+        <w:t>#2fa866</w:t>
+      </w:r>
+      <w:r>
+        <w:rPr>
+          <w:rFonts w:ascii="Consolas" w:eastAsia="Times New Roman" w:hAnsi="Consolas"/>
+          <w:color w:val="D4D4D4"/>
+          <w:sz w:val="30"/>
+          <w:szCs w:val="30"/>
+          <w:lang w:eastAsia="pt-BR"/>
+        </w:rPr>
+        <w:t>;</w:t>
+      </w:r>
+    </w:p>
+    <w:p>
+      <w:pPr>
+        <w:shd w:val="clear" w:color="auto" w:fill="1E1E1E"/>
+        <w:rPr>
+          <w:rFonts w:ascii="Consolas" w:eastAsia="Times New Roman" w:hAnsi="Consolas"/>
+          <w:color w:val="D4D4D4"/>
+          <w:sz w:val="30"/>
+          <w:szCs w:val="30"/>
+          <w:lang w:eastAsia="pt-BR"/>
+        </w:rPr>
+      </w:pPr>
+      <w:r>
+        <w:rPr>
+          <w:rFonts w:ascii="Consolas" w:eastAsia="Times New Roman" w:hAnsi="Consolas"/>
+          <w:color w:val="D4D4D4"/>
+          <w:sz w:val="30"/>
+          <w:szCs w:val="30"/>
+          <w:lang w:eastAsia="pt-BR"/>
+        </w:rPr>
+        <w:t xml:space="preserve">    </w:t>
+      </w:r>
+      <w:r>
+        <w:rPr>
+          <w:rFonts w:ascii="Consolas" w:eastAsia="Times New Roman" w:hAnsi="Consolas"/>
+          <w:color w:val="9CDCFE"/>
+          <w:sz w:val="30"/>
+          <w:szCs w:val="30"/>
+          <w:lang w:eastAsia="pt-BR"/>
+        </w:rPr>
+        <w:t>--cor4</w:t>
+      </w:r>
+      <w:r>
+        <w:rPr>
+          <w:rFonts w:ascii="Consolas" w:eastAsia="Times New Roman" w:hAnsi="Consolas"/>
+          <w:color w:val="D4D4D4"/>
+          <w:sz w:val="30"/>
+          <w:szCs w:val="30"/>
+          <w:lang w:eastAsia="pt-BR"/>
+        </w:rPr>
+        <w:t>:</w:t>
+      </w:r>
+      <w:r>
+        <w:rPr>
+          <w:rFonts w:ascii="Consolas" w:eastAsia="Times New Roman" w:hAnsi="Consolas"/>
+          <w:color w:val="CE9178"/>
+          <w:sz w:val="30"/>
+          <w:szCs w:val="30"/>
+          <w:lang w:eastAsia="pt-BR"/>
+        </w:rPr>
+        <w:t>#1a5c37</w:t>
+      </w:r>
+      <w:r>
+        <w:rPr>
+          <w:rFonts w:ascii="Consolas" w:eastAsia="Times New Roman" w:hAnsi="Consolas"/>
+          <w:color w:val="D4D4D4"/>
+          <w:sz w:val="30"/>
+          <w:szCs w:val="30"/>
+          <w:lang w:eastAsia="pt-BR"/>
+        </w:rPr>
+        <w:t>;</w:t>
+      </w:r>
+    </w:p>
+    <w:p>
+      <w:pPr>
+        <w:shd w:val="clear" w:color="auto" w:fill="1E1E1E"/>
+        <w:rPr>
+          <w:rFonts w:ascii="Consolas" w:eastAsia="Times New Roman" w:hAnsi="Consolas"/>
+          <w:color w:val="D4D4D4"/>
+          <w:sz w:val="30"/>
+          <w:szCs w:val="30"/>
+          <w:lang w:eastAsia="pt-BR"/>
+        </w:rPr>
+      </w:pPr>
+      <w:r>
+        <w:rPr>
+          <w:rFonts w:ascii="Consolas" w:eastAsia="Times New Roman" w:hAnsi="Consolas"/>
+          <w:color w:val="D4D4D4"/>
+          <w:sz w:val="30"/>
+          <w:szCs w:val="30"/>
+          <w:lang w:eastAsia="pt-BR"/>
+        </w:rPr>
+        <w:t xml:space="preserve">    </w:t>
+      </w:r>
+      <w:r>
+        <w:rPr>
+          <w:rFonts w:ascii="Consolas" w:eastAsia="Times New Roman" w:hAnsi="Consolas"/>
+          <w:color w:val="9CDCFE"/>
+          <w:sz w:val="30"/>
+          <w:szCs w:val="30"/>
+          <w:lang w:eastAsia="pt-BR"/>
+        </w:rPr>
+        <w:t>--cor5</w:t>
+      </w:r>
+      <w:r>
+        <w:rPr>
+          <w:rFonts w:ascii="Consolas" w:eastAsia="Times New Roman" w:hAnsi="Consolas"/>
+          <w:color w:val="D4D4D4"/>
+          <w:sz w:val="30"/>
+          <w:szCs w:val="30"/>
+          <w:lang w:eastAsia="pt-BR"/>
+        </w:rPr>
+        <w:t>:</w:t>
+      </w:r>
+      <w:r>
+        <w:rPr>
+          <w:rFonts w:ascii="Consolas" w:eastAsia="Times New Roman" w:hAnsi="Consolas"/>
+          <w:color w:val="CE9178"/>
+          <w:sz w:val="30"/>
+          <w:szCs w:val="30"/>
+          <w:lang w:eastAsia="pt-BR"/>
+        </w:rPr>
+        <w:t>#063d1e</w:t>
+      </w:r>
+      <w:r>
+        <w:rPr>
+          <w:rFonts w:ascii="Consolas" w:eastAsia="Times New Roman" w:hAnsi="Consolas"/>
+          <w:color w:val="D4D4D4"/>
+          <w:sz w:val="30"/>
+          <w:szCs w:val="30"/>
+          <w:lang w:eastAsia="pt-BR"/>
+        </w:rPr>
+        <w:t>;</w:t>
+      </w:r>
+    </w:p>
+    <w:p>
+      <w:pPr>
+        <w:shd w:val="clear" w:color="auto" w:fill="1E1E1E"/>
+        <w:rPr>
+          <w:rFonts w:ascii="Consolas" w:eastAsia="Times New Roman" w:hAnsi="Consolas"/>
+          <w:color w:val="D4D4D4"/>
+          <w:sz w:val="30"/>
+          <w:szCs w:val="30"/>
+          <w:lang w:eastAsia="pt-BR"/>
+        </w:rPr>
+      </w:pPr>
+    </w:p>
+    <w:p>
+      <w:pPr>
+        <w:shd w:val="clear" w:color="auto" w:fill="1E1E1E"/>
+        <w:rPr>
+          <w:rFonts w:ascii="Consolas" w:eastAsia="Times New Roman" w:hAnsi="Consolas"/>
+          <w:color w:val="D4D4D4"/>
+          <w:sz w:val="30"/>
+          <w:szCs w:val="30"/>
+          <w:lang w:eastAsia="pt-BR"/>
+        </w:rPr>
+      </w:pPr>
+      <w:r>
+        <w:rPr>
+          <w:rFonts w:ascii="Consolas" w:eastAsia="Times New Roman" w:hAnsi="Consolas"/>
+          <w:color w:val="D4D4D4"/>
+          <w:sz w:val="30"/>
+          <w:szCs w:val="30"/>
+          <w:lang w:eastAsia="pt-BR"/>
+        </w:rPr>
+        <w:t xml:space="preserve">    </w:t>
+      </w:r>
+      <w:r>
+        <w:rPr>
+          <w:rFonts w:ascii="Consolas" w:eastAsia="Times New Roman" w:hAnsi="Consolas"/>
+          <w:color w:val="9CDCFE"/>
+          <w:sz w:val="30"/>
+          <w:szCs w:val="30"/>
+          <w:lang w:eastAsia="pt-BR"/>
+        </w:rPr>
+        <w:t>--fonte-</w:t>
+      </w:r>
+      <w:proofErr w:type="spellStart"/>
+      <w:r>
+        <w:rPr>
+          <w:rFonts w:ascii="Consolas" w:eastAsia="Times New Roman" w:hAnsi="Consolas"/>
+          <w:color w:val="9CDCFE"/>
+          <w:sz w:val="30"/>
+          <w:szCs w:val="30"/>
+          <w:lang w:eastAsia="pt-BR"/>
+        </w:rPr>
+        <w:t>padrao</w:t>
+      </w:r>
+      <w:proofErr w:type="spellEnd"/>
+      <w:r>
+        <w:rPr>
+          <w:rFonts w:ascii="Consolas" w:eastAsia="Times New Roman" w:hAnsi="Consolas"/>
+          <w:color w:val="D4D4D4"/>
+          <w:sz w:val="30"/>
+          <w:szCs w:val="30"/>
+          <w:lang w:eastAsia="pt-BR"/>
+        </w:rPr>
+        <w:t xml:space="preserve">: </w:t>
+      </w:r>
+      <w:r>
+        <w:rPr>
+          <w:rFonts w:ascii="Consolas" w:eastAsia="Times New Roman" w:hAnsi="Consolas"/>
+          <w:color w:val="CE9178"/>
+          <w:sz w:val="30"/>
+          <w:szCs w:val="30"/>
+          <w:lang w:eastAsia="pt-BR"/>
+        </w:rPr>
+        <w:t>Arial</w:t>
+      </w:r>
+      <w:r>
+        <w:rPr>
+          <w:rFonts w:ascii="Consolas" w:eastAsia="Times New Roman" w:hAnsi="Consolas"/>
+          <w:color w:val="D4D4D4"/>
+          <w:sz w:val="30"/>
+          <w:szCs w:val="30"/>
+          <w:lang w:eastAsia="pt-BR"/>
+        </w:rPr>
+        <w:t xml:space="preserve"> ,</w:t>
+      </w:r>
+      <w:proofErr w:type="spellStart"/>
+      <w:r>
+        <w:rPr>
+          <w:rFonts w:ascii="Consolas" w:eastAsia="Times New Roman" w:hAnsi="Consolas"/>
+          <w:color w:val="CE9178"/>
+          <w:sz w:val="30"/>
+          <w:szCs w:val="30"/>
+          <w:lang w:eastAsia="pt-BR"/>
+        </w:rPr>
+        <w:t>Verdana</w:t>
+      </w:r>
+      <w:proofErr w:type="spellEnd"/>
+      <w:r>
+        <w:rPr>
+          <w:rFonts w:ascii="Consolas" w:eastAsia="Times New Roman" w:hAnsi="Consolas"/>
+          <w:color w:val="D4D4D4"/>
+          <w:sz w:val="30"/>
+          <w:szCs w:val="30"/>
+          <w:lang w:eastAsia="pt-BR"/>
+        </w:rPr>
+        <w:t xml:space="preserve"> ,</w:t>
+      </w:r>
+      <w:proofErr w:type="spellStart"/>
+      <w:r>
+        <w:rPr>
+          <w:rFonts w:ascii="Consolas" w:eastAsia="Times New Roman" w:hAnsi="Consolas"/>
+          <w:color w:val="CE9178"/>
+          <w:sz w:val="30"/>
+          <w:szCs w:val="30"/>
+          <w:lang w:eastAsia="pt-BR"/>
+        </w:rPr>
+        <w:t>Helvetica</w:t>
+      </w:r>
+      <w:proofErr w:type="spellEnd"/>
+      <w:r>
+        <w:rPr>
+          <w:rFonts w:ascii="Consolas" w:eastAsia="Times New Roman" w:hAnsi="Consolas"/>
+          <w:color w:val="D4D4D4"/>
+          <w:sz w:val="30"/>
+          <w:szCs w:val="30"/>
+          <w:lang w:eastAsia="pt-BR"/>
+        </w:rPr>
+        <w:t xml:space="preserve"> ,</w:t>
+      </w:r>
+      <w:proofErr w:type="spellStart"/>
+      <w:r>
+        <w:rPr>
+          <w:rFonts w:ascii="Consolas" w:eastAsia="Times New Roman" w:hAnsi="Consolas"/>
+          <w:color w:val="CE9178"/>
+          <w:sz w:val="30"/>
+          <w:szCs w:val="30"/>
+          <w:lang w:eastAsia="pt-BR"/>
+        </w:rPr>
+        <w:t>sans-serif</w:t>
+      </w:r>
+      <w:proofErr w:type="spellEnd"/>
+      <w:r>
+        <w:rPr>
+          <w:rFonts w:ascii="Consolas" w:eastAsia="Times New Roman" w:hAnsi="Consolas"/>
+          <w:color w:val="D4D4D4"/>
+          <w:sz w:val="30"/>
+          <w:szCs w:val="30"/>
+          <w:lang w:eastAsia="pt-BR"/>
+        </w:rPr>
+        <w:t>;</w:t>
+      </w:r>
+    </w:p>
+    <w:p>
+      <w:pPr>
+        <w:shd w:val="clear" w:color="auto" w:fill="1E1E1E"/>
+        <w:rPr>
+          <w:rFonts w:ascii="Consolas" w:eastAsia="Times New Roman" w:hAnsi="Consolas"/>
+          <w:color w:val="D4D4D4"/>
+          <w:sz w:val="30"/>
+          <w:szCs w:val="30"/>
+          <w:lang w:eastAsia="pt-BR"/>
+        </w:rPr>
+      </w:pPr>
+      <w:r>
+        <w:rPr>
+          <w:rFonts w:ascii="Consolas" w:eastAsia="Times New Roman" w:hAnsi="Consolas"/>
+          <w:color w:val="D4D4D4"/>
+          <w:sz w:val="30"/>
+          <w:szCs w:val="30"/>
+          <w:lang w:eastAsia="pt-BR"/>
+        </w:rPr>
+        <w:t xml:space="preserve">    </w:t>
+      </w:r>
+      <w:r>
+        <w:rPr>
+          <w:rFonts w:ascii="Consolas" w:eastAsia="Times New Roman" w:hAnsi="Consolas"/>
+          <w:color w:val="9CDCFE"/>
+          <w:sz w:val="30"/>
+          <w:szCs w:val="30"/>
+          <w:lang w:eastAsia="pt-BR"/>
+        </w:rPr>
+        <w:t>--fonte-destaque</w:t>
+      </w:r>
+      <w:r>
+        <w:rPr>
+          <w:rFonts w:ascii="Consolas" w:eastAsia="Times New Roman" w:hAnsi="Consolas"/>
+          <w:color w:val="D4D4D4"/>
+          <w:sz w:val="30"/>
+          <w:szCs w:val="30"/>
+          <w:lang w:eastAsia="pt-BR"/>
+        </w:rPr>
+        <w:t xml:space="preserve">: </w:t>
+      </w:r>
+      <w:r>
+        <w:rPr>
+          <w:rFonts w:ascii="Consolas" w:eastAsia="Times New Roman" w:hAnsi="Consolas"/>
+          <w:color w:val="CE9178"/>
+          <w:sz w:val="30"/>
+          <w:szCs w:val="30"/>
+          <w:lang w:eastAsia="pt-BR"/>
+        </w:rPr>
+        <w:t>'Bebas Neue'</w:t>
+      </w:r>
+      <w:r>
+        <w:rPr>
+          <w:rFonts w:ascii="Consolas" w:eastAsia="Times New Roman" w:hAnsi="Consolas"/>
+          <w:color w:val="D4D4D4"/>
+          <w:sz w:val="30"/>
+          <w:szCs w:val="30"/>
+          <w:lang w:eastAsia="pt-BR"/>
+        </w:rPr>
+        <w:t xml:space="preserve">, </w:t>
+      </w:r>
+      <w:proofErr w:type="spellStart"/>
+      <w:r>
+        <w:rPr>
+          <w:rFonts w:ascii="Consolas" w:eastAsia="Times New Roman" w:hAnsi="Consolas"/>
+          <w:color w:val="D4D4D4"/>
+          <w:sz w:val="30"/>
+          <w:szCs w:val="30"/>
+          <w:lang w:eastAsia="pt-BR"/>
+        </w:rPr>
+        <w:t>cursive</w:t>
+      </w:r>
+      <w:proofErr w:type="spellEnd"/>
+      <w:r>
+        <w:rPr>
+          <w:rFonts w:ascii="Consolas" w:eastAsia="Times New Roman" w:hAnsi="Consolas"/>
+          <w:color w:val="D4D4D4"/>
+          <w:sz w:val="30"/>
+          <w:szCs w:val="30"/>
+          <w:lang w:eastAsia="pt-BR"/>
+        </w:rPr>
+        <w:t>;</w:t>
+      </w:r>
+    </w:p>
+    <w:p>
+      <w:pPr>
+        <w:shd w:val="clear" w:color="auto" w:fill="1E1E1E"/>
+        <w:rPr>
+          <w:rFonts w:ascii="Consolas" w:eastAsia="Times New Roman" w:hAnsi="Consolas"/>
+          <w:color w:val="D4D4D4"/>
+          <w:sz w:val="30"/>
+          <w:szCs w:val="30"/>
+          <w:lang w:eastAsia="pt-BR"/>
+        </w:rPr>
+      </w:pPr>
+      <w:r>
+        <w:rPr>
+          <w:rFonts w:ascii="Consolas" w:eastAsia="Times New Roman" w:hAnsi="Consolas"/>
+          <w:color w:val="D4D4D4"/>
+          <w:sz w:val="30"/>
+          <w:szCs w:val="30"/>
+          <w:lang w:eastAsia="pt-BR"/>
+        </w:rPr>
+        <w:t xml:space="preserve">    </w:t>
+      </w:r>
+      <w:r>
+        <w:rPr>
+          <w:rFonts w:ascii="Consolas" w:eastAsia="Times New Roman" w:hAnsi="Consolas"/>
+          <w:color w:val="9CDCFE"/>
+          <w:sz w:val="30"/>
+          <w:szCs w:val="30"/>
+          <w:lang w:eastAsia="pt-BR"/>
+        </w:rPr>
+        <w:t>--fonte--</w:t>
+      </w:r>
+      <w:proofErr w:type="spellStart"/>
+      <w:r>
+        <w:rPr>
+          <w:rFonts w:ascii="Consolas" w:eastAsia="Times New Roman" w:hAnsi="Consolas"/>
+          <w:color w:val="9CDCFE"/>
+          <w:sz w:val="30"/>
+          <w:szCs w:val="30"/>
+          <w:lang w:eastAsia="pt-BR"/>
+        </w:rPr>
+        <w:t>android</w:t>
+      </w:r>
+      <w:proofErr w:type="spellEnd"/>
+      <w:r>
+        <w:rPr>
+          <w:rFonts w:ascii="Consolas" w:eastAsia="Times New Roman" w:hAnsi="Consolas"/>
+          <w:color w:val="D4D4D4"/>
+          <w:sz w:val="30"/>
+          <w:szCs w:val="30"/>
+          <w:lang w:eastAsia="pt-BR"/>
+        </w:rPr>
+        <w:t xml:space="preserve">: </w:t>
+      </w:r>
+      <w:r>
+        <w:rPr>
+          <w:rFonts w:ascii="Consolas" w:eastAsia="Times New Roman" w:hAnsi="Consolas"/>
+          <w:color w:val="CE9178"/>
+          <w:sz w:val="30"/>
+          <w:szCs w:val="30"/>
+          <w:lang w:eastAsia="pt-BR"/>
+        </w:rPr>
+        <w:t>'</w:t>
+      </w:r>
+      <w:proofErr w:type="spellStart"/>
+      <w:r>
+        <w:rPr>
+          <w:rFonts w:ascii="Consolas" w:eastAsia="Times New Roman" w:hAnsi="Consolas"/>
+          <w:color w:val="CE9178"/>
+          <w:sz w:val="30"/>
+          <w:szCs w:val="30"/>
+          <w:lang w:eastAsia="pt-BR"/>
+        </w:rPr>
+        <w:t>android</w:t>
+      </w:r>
+      <w:proofErr w:type="spellEnd"/>
+      <w:r>
+        <w:rPr>
+          <w:rFonts w:ascii="Consolas" w:eastAsia="Times New Roman" w:hAnsi="Consolas"/>
+          <w:color w:val="CE9178"/>
+          <w:sz w:val="30"/>
+          <w:szCs w:val="30"/>
+          <w:lang w:eastAsia="pt-BR"/>
+        </w:rPr>
+        <w:t>'</w:t>
+      </w:r>
+      <w:r>
+        <w:rPr>
+          <w:rFonts w:ascii="Consolas" w:eastAsia="Times New Roman" w:hAnsi="Consolas"/>
+          <w:color w:val="D4D4D4"/>
+          <w:sz w:val="30"/>
+          <w:szCs w:val="30"/>
+          <w:lang w:eastAsia="pt-BR"/>
+        </w:rPr>
+        <w:t xml:space="preserve">, </w:t>
+      </w:r>
+      <w:proofErr w:type="spellStart"/>
+      <w:r>
+        <w:rPr>
+          <w:rFonts w:ascii="Consolas" w:eastAsia="Times New Roman" w:hAnsi="Consolas"/>
+          <w:color w:val="D4D4D4"/>
+          <w:sz w:val="30"/>
+          <w:szCs w:val="30"/>
+          <w:lang w:eastAsia="pt-BR"/>
+        </w:rPr>
+        <w:t>cursive</w:t>
+      </w:r>
+      <w:proofErr w:type="spellEnd"/>
+      <w:r>
+        <w:rPr>
+          <w:rFonts w:ascii="Consolas" w:eastAsia="Times New Roman" w:hAnsi="Consolas"/>
+          <w:color w:val="D4D4D4"/>
+          <w:sz w:val="30"/>
+          <w:szCs w:val="30"/>
+          <w:lang w:eastAsia="pt-BR"/>
+        </w:rPr>
+        <w:t>;</w:t>
+      </w:r>
+    </w:p>
+    <w:p>
+      <w:pPr>
+        <w:shd w:val="clear" w:color="auto" w:fill="1E1E1E"/>
+        <w:rPr>
+          <w:rFonts w:ascii="Consolas" w:eastAsia="Times New Roman" w:hAnsi="Consolas"/>
+          <w:color w:val="D4D4D4"/>
+          <w:sz w:val="30"/>
+          <w:szCs w:val="30"/>
+          <w:lang w:eastAsia="pt-BR"/>
+        </w:rPr>
+      </w:pPr>
+    </w:p>
+    <w:p>
+      <w:pPr>
+        <w:shd w:val="clear" w:color="auto" w:fill="1E1E1E"/>
+        <w:rPr>
+          <w:rFonts w:ascii="Consolas" w:eastAsia="Times New Roman" w:hAnsi="Consolas"/>
+          <w:color w:val="D4D4D4"/>
+          <w:sz w:val="30"/>
+          <w:szCs w:val="30"/>
+          <w:lang w:eastAsia="pt-BR"/>
+        </w:rPr>
+      </w:pPr>
+      <w:r>
+        <w:rPr>
+          <w:rFonts w:ascii="Consolas" w:eastAsia="Times New Roman" w:hAnsi="Consolas"/>
+          <w:color w:val="D4D4D4"/>
+          <w:sz w:val="30"/>
+          <w:szCs w:val="30"/>
+          <w:lang w:eastAsia="pt-BR"/>
+        </w:rPr>
+        <w:t>}</w:t>
+      </w:r>
+    </w:p>
+    <w:p>
+      <w:pPr>
+        <w:shd w:val="clear" w:color="auto" w:fill="1E1E1E"/>
+        <w:rPr>
+          <w:rFonts w:ascii="Consolas" w:eastAsia="Times New Roman" w:hAnsi="Consolas"/>
+          <w:color w:val="D4D4D4"/>
+          <w:sz w:val="30"/>
+          <w:szCs w:val="30"/>
+          <w:lang w:eastAsia="pt-BR"/>
+        </w:rPr>
+      </w:pPr>
+    </w:p>
+    <w:p>
+      <w:pPr>
+        <w:shd w:val="clear" w:color="auto" w:fill="1E1E1E"/>
+        <w:rPr>
+          <w:rFonts w:ascii="Consolas" w:eastAsia="Times New Roman" w:hAnsi="Consolas"/>
+          <w:color w:val="D4D4D4"/>
+          <w:sz w:val="30"/>
+          <w:szCs w:val="30"/>
+          <w:lang w:eastAsia="pt-BR"/>
+        </w:rPr>
+      </w:pPr>
       <w:r>
         <w:rPr>
           <w:rFonts w:ascii="Consolas" w:eastAsia="Times New Roman" w:hAnsi="Consolas"/>
@@ -31579,7 +31766,7 @@
           <w:szCs w:val="30"/>
           <w:lang w:eastAsia="pt-BR"/>
         </w:rPr>
-        <w:t>root</w:t>
+        <w:t>body</w:t>
       </w:r>
       <w:r>
         <w:rPr>
@@ -31591,7 +31778,6 @@
         </w:rPr>
         <w:t>{</w:t>
       </w:r>
-      <w:proofErr w:type="gramEnd"/>
     </w:p>
     <w:p>
       <w:pPr>
@@ -31614,6 +31800,7 @@
         </w:rPr>
         <w:t xml:space="preserve">    </w:t>
       </w:r>
+      <w:proofErr w:type="spellStart"/>
       <w:r>
         <w:rPr>
           <w:rFonts w:ascii="Consolas" w:eastAsia="Times New Roman" w:hAnsi="Consolas"/>
@@ -31622,6 +31809,47 @@
           <w:szCs w:val="30"/>
           <w:lang w:eastAsia="pt-BR"/>
         </w:rPr>
+        <w:t>background-color</w:t>
+      </w:r>
+      <w:r>
+        <w:rPr>
+          <w:rFonts w:ascii="Consolas" w:eastAsia="Times New Roman" w:hAnsi="Consolas"/>
+          <w:color w:val="D4D4D4"/>
+          <w:sz w:val="30"/>
+          <w:szCs w:val="30"/>
+          <w:lang w:eastAsia="pt-BR"/>
+        </w:rPr>
+        <w:t>:</w:t>
+      </w:r>
+      <w:r>
+        <w:rPr>
+          <w:rFonts w:ascii="Consolas" w:eastAsia="Times New Roman" w:hAnsi="Consolas"/>
+          <w:color w:val="DCDCAA"/>
+          <w:sz w:val="30"/>
+          <w:szCs w:val="30"/>
+          <w:lang w:eastAsia="pt-BR"/>
+        </w:rPr>
+        <w:t>var</w:t>
+      </w:r>
+      <w:proofErr w:type="spellEnd"/>
+      <w:r>
+        <w:rPr>
+          <w:rFonts w:ascii="Consolas" w:eastAsia="Times New Roman" w:hAnsi="Consolas"/>
+          <w:color w:val="D4D4D4"/>
+          <w:sz w:val="30"/>
+          <w:szCs w:val="30"/>
+          <w:lang w:eastAsia="pt-BR"/>
+        </w:rPr>
+        <w:t>(</w:t>
+      </w:r>
+      <w:r>
+        <w:rPr>
+          <w:rFonts w:ascii="Consolas" w:eastAsia="Times New Roman" w:hAnsi="Consolas"/>
+          <w:color w:val="9CDCFE"/>
+          <w:sz w:val="30"/>
+          <w:szCs w:val="30"/>
+          <w:lang w:eastAsia="pt-BR"/>
+        </w:rPr>
         <w:t>--cor0</w:t>
       </w:r>
       <w:r>
@@ -31632,27 +31860,261 @@
           <w:szCs w:val="30"/>
           <w:lang w:eastAsia="pt-BR"/>
         </w:rPr>
+        <w:t>);</w:t>
+      </w:r>
+    </w:p>
+    <w:p>
+      <w:pPr>
+        <w:shd w:val="clear" w:color="auto" w:fill="1E1E1E"/>
+        <w:rPr>
+          <w:rFonts w:ascii="Consolas" w:eastAsia="Times New Roman" w:hAnsi="Consolas"/>
+          <w:color w:val="D4D4D4"/>
+          <w:sz w:val="30"/>
+          <w:szCs w:val="30"/>
+          <w:lang w:eastAsia="pt-BR"/>
+        </w:rPr>
+      </w:pPr>
+      <w:r>
+        <w:rPr>
+          <w:rFonts w:ascii="Consolas" w:eastAsia="Times New Roman" w:hAnsi="Consolas"/>
+          <w:color w:val="D4D4D4"/>
+          <w:sz w:val="30"/>
+          <w:szCs w:val="30"/>
+          <w:lang w:eastAsia="pt-BR"/>
+        </w:rPr>
+        <w:t xml:space="preserve">    </w:t>
+      </w:r>
+      <w:proofErr w:type="spellStart"/>
+      <w:r>
+        <w:rPr>
+          <w:rFonts w:ascii="Consolas" w:eastAsia="Times New Roman" w:hAnsi="Consolas"/>
+          <w:color w:val="9CDCFE"/>
+          <w:sz w:val="30"/>
+          <w:szCs w:val="30"/>
+          <w:lang w:eastAsia="pt-BR"/>
+        </w:rPr>
+        <w:t>font-family</w:t>
+      </w:r>
+      <w:proofErr w:type="spellEnd"/>
+      <w:r>
+        <w:rPr>
+          <w:rFonts w:ascii="Consolas" w:eastAsia="Times New Roman" w:hAnsi="Consolas"/>
+          <w:color w:val="D4D4D4"/>
+          <w:sz w:val="30"/>
+          <w:szCs w:val="30"/>
+          <w:lang w:eastAsia="pt-BR"/>
+        </w:rPr>
+        <w:t xml:space="preserve">: </w:t>
+      </w:r>
+      <w:r>
+        <w:rPr>
+          <w:rFonts w:ascii="Consolas" w:eastAsia="Times New Roman" w:hAnsi="Consolas"/>
+          <w:color w:val="DCDCAA"/>
+          <w:sz w:val="30"/>
+          <w:szCs w:val="30"/>
+          <w:lang w:eastAsia="pt-BR"/>
+        </w:rPr>
+        <w:t>var</w:t>
+      </w:r>
+      <w:r>
+        <w:rPr>
+          <w:rFonts w:ascii="Consolas" w:eastAsia="Times New Roman" w:hAnsi="Consolas"/>
+          <w:color w:val="D4D4D4"/>
+          <w:sz w:val="30"/>
+          <w:szCs w:val="30"/>
+          <w:lang w:eastAsia="pt-BR"/>
+        </w:rPr>
+        <w:t>(</w:t>
+      </w:r>
+      <w:r>
+        <w:rPr>
+          <w:rFonts w:ascii="Consolas" w:eastAsia="Times New Roman" w:hAnsi="Consolas"/>
+          <w:color w:val="9CDCFE"/>
+          <w:sz w:val="30"/>
+          <w:szCs w:val="30"/>
+          <w:lang w:eastAsia="pt-BR"/>
+        </w:rPr>
+        <w:t>--fonte-</w:t>
+      </w:r>
+      <w:proofErr w:type="spellStart"/>
+      <w:r>
+        <w:rPr>
+          <w:rFonts w:ascii="Consolas" w:eastAsia="Times New Roman" w:hAnsi="Consolas"/>
+          <w:color w:val="9CDCFE"/>
+          <w:sz w:val="30"/>
+          <w:szCs w:val="30"/>
+          <w:lang w:eastAsia="pt-BR"/>
+        </w:rPr>
+        <w:t>padrao</w:t>
+      </w:r>
+      <w:proofErr w:type="spellEnd"/>
+      <w:r>
+        <w:rPr>
+          <w:rFonts w:ascii="Consolas" w:eastAsia="Times New Roman" w:hAnsi="Consolas"/>
+          <w:color w:val="D4D4D4"/>
+          <w:sz w:val="30"/>
+          <w:szCs w:val="30"/>
+          <w:lang w:eastAsia="pt-BR"/>
+        </w:rPr>
+        <w:t>);</w:t>
+      </w:r>
+    </w:p>
+    <w:p>
+      <w:pPr>
+        <w:shd w:val="clear" w:color="auto" w:fill="1E1E1E"/>
+        <w:rPr>
+          <w:rFonts w:ascii="Consolas" w:eastAsia="Times New Roman" w:hAnsi="Consolas"/>
+          <w:color w:val="D4D4D4"/>
+          <w:sz w:val="30"/>
+          <w:szCs w:val="30"/>
+          <w:lang w:eastAsia="pt-BR"/>
+        </w:rPr>
+      </w:pPr>
+      <w:r>
+        <w:rPr>
+          <w:rFonts w:ascii="Consolas" w:eastAsia="Times New Roman" w:hAnsi="Consolas"/>
+          <w:color w:val="D4D4D4"/>
+          <w:sz w:val="30"/>
+          <w:szCs w:val="30"/>
+          <w:lang w:eastAsia="pt-BR"/>
+        </w:rPr>
+        <w:t>}</w:t>
+      </w:r>
+    </w:p>
+    <w:p>
+      <w:pPr>
+        <w:shd w:val="clear" w:color="auto" w:fill="1E1E1E"/>
+        <w:rPr>
+          <w:rFonts w:ascii="Consolas" w:eastAsia="Times New Roman" w:hAnsi="Consolas"/>
+          <w:color w:val="D4D4D4"/>
+          <w:sz w:val="30"/>
+          <w:szCs w:val="30"/>
+          <w:lang w:eastAsia="pt-BR"/>
+        </w:rPr>
+      </w:pPr>
+      <w:r>
+        <w:rPr>
+          <w:rFonts w:ascii="Consolas" w:eastAsia="Times New Roman" w:hAnsi="Consolas"/>
+          <w:color w:val="D7BA7D"/>
+          <w:sz w:val="30"/>
+          <w:szCs w:val="30"/>
+          <w:lang w:eastAsia="pt-BR"/>
+        </w:rPr>
+        <w:t>header</w:t>
+      </w:r>
+      <w:r>
+        <w:rPr>
+          <w:rFonts w:ascii="Consolas" w:eastAsia="Times New Roman" w:hAnsi="Consolas"/>
+          <w:color w:val="D4D4D4"/>
+          <w:sz w:val="30"/>
+          <w:szCs w:val="30"/>
+          <w:lang w:eastAsia="pt-BR"/>
+        </w:rPr>
+        <w:t xml:space="preserve"> &gt; </w:t>
+      </w:r>
+      <w:r>
+        <w:rPr>
+          <w:rFonts w:ascii="Consolas" w:eastAsia="Times New Roman" w:hAnsi="Consolas"/>
+          <w:color w:val="D7BA7D"/>
+          <w:sz w:val="30"/>
+          <w:szCs w:val="30"/>
+          <w:lang w:eastAsia="pt-BR"/>
+        </w:rPr>
+        <w:t>h1</w:t>
+      </w:r>
+      <w:r>
+        <w:rPr>
+          <w:rFonts w:ascii="Consolas" w:eastAsia="Times New Roman" w:hAnsi="Consolas"/>
+          <w:color w:val="D4D4D4"/>
+          <w:sz w:val="30"/>
+          <w:szCs w:val="30"/>
+          <w:lang w:eastAsia="pt-BR"/>
+        </w:rPr>
+        <w:t>{</w:t>
+      </w:r>
+    </w:p>
+    <w:p>
+      <w:pPr>
+        <w:shd w:val="clear" w:color="auto" w:fill="1E1E1E"/>
+        <w:rPr>
+          <w:rFonts w:ascii="Consolas" w:eastAsia="Times New Roman" w:hAnsi="Consolas"/>
+          <w:color w:val="D4D4D4"/>
+          <w:sz w:val="30"/>
+          <w:szCs w:val="30"/>
+          <w:lang w:eastAsia="pt-BR"/>
+        </w:rPr>
+      </w:pPr>
+      <w:r>
+        <w:rPr>
+          <w:rFonts w:ascii="Consolas" w:eastAsia="Times New Roman" w:hAnsi="Consolas"/>
+          <w:color w:val="D4D4D4"/>
+          <w:sz w:val="30"/>
+          <w:szCs w:val="30"/>
+          <w:lang w:eastAsia="pt-BR"/>
+        </w:rPr>
+        <w:t xml:space="preserve">    </w:t>
+      </w:r>
+      <w:proofErr w:type="spellStart"/>
+      <w:r>
+        <w:rPr>
+          <w:rFonts w:ascii="Consolas" w:eastAsia="Times New Roman" w:hAnsi="Consolas"/>
+          <w:color w:val="9CDCFE"/>
+          <w:sz w:val="30"/>
+          <w:szCs w:val="30"/>
+          <w:lang w:eastAsia="pt-BR"/>
+        </w:rPr>
+        <w:t>color</w:t>
+      </w:r>
+      <w:r>
+        <w:rPr>
+          <w:rFonts w:ascii="Consolas" w:eastAsia="Times New Roman" w:hAnsi="Consolas"/>
+          <w:color w:val="D4D4D4"/>
+          <w:sz w:val="30"/>
+          <w:szCs w:val="30"/>
+          <w:lang w:eastAsia="pt-BR"/>
+        </w:rPr>
         <w:t>:</w:t>
       </w:r>
       <w:r>
         <w:rPr>
           <w:rFonts w:ascii="Consolas" w:eastAsia="Times New Roman" w:hAnsi="Consolas"/>
-          <w:color w:val="CE9178"/>
-          <w:sz w:val="30"/>
-          <w:szCs w:val="30"/>
-          <w:lang w:eastAsia="pt-BR"/>
-        </w:rPr>
-        <w:t>#c5ebd5</w:t>
-      </w:r>
-      <w:r>
-        <w:rPr>
-          <w:rFonts w:ascii="Consolas" w:eastAsia="Times New Roman" w:hAnsi="Consolas"/>
-          <w:color w:val="D4D4D4"/>
-          <w:sz w:val="30"/>
-          <w:szCs w:val="30"/>
-          <w:lang w:eastAsia="pt-BR"/>
-        </w:rPr>
-        <w:t>;</w:t>
+          <w:color w:val="DCDCAA"/>
+          <w:sz w:val="30"/>
+          <w:szCs w:val="30"/>
+          <w:lang w:eastAsia="pt-BR"/>
+        </w:rPr>
+        <w:t>var</w:t>
+      </w:r>
+      <w:proofErr w:type="spellEnd"/>
+      <w:r>
+        <w:rPr>
+          <w:rFonts w:ascii="Consolas" w:eastAsia="Times New Roman" w:hAnsi="Consolas"/>
+          <w:color w:val="D4D4D4"/>
+          <w:sz w:val="30"/>
+          <w:szCs w:val="30"/>
+          <w:lang w:eastAsia="pt-BR"/>
+        </w:rPr>
+        <w:t>(</w:t>
+      </w:r>
+      <w:r>
+        <w:rPr>
+          <w:rFonts w:ascii="Consolas" w:eastAsia="Times New Roman" w:hAnsi="Consolas"/>
+          <w:color w:val="9CDCFE"/>
+          <w:sz w:val="30"/>
+          <w:szCs w:val="30"/>
+          <w:lang w:eastAsia="pt-BR"/>
+        </w:rPr>
+        <w:t>--cor5</w:t>
+      </w:r>
+      <w:r>
+        <w:rPr>
+          <w:rFonts w:ascii="Consolas" w:eastAsia="Times New Roman" w:hAnsi="Consolas"/>
+          <w:color w:val="D4D4D4"/>
+          <w:sz w:val="30"/>
+          <w:szCs w:val="30"/>
+          <w:lang w:eastAsia="pt-BR"/>
+        </w:rPr>
+        <w:t>);</w:t>
       </w:r>
     </w:p>
     <w:p>
@@ -31676,6 +32138,7 @@
         </w:rPr>
         <w:t xml:space="preserve">    </w:t>
       </w:r>
+      <w:proofErr w:type="spellStart"/>
       <w:r>
         <w:rPr>
           <w:rFonts w:ascii="Consolas" w:eastAsia="Times New Roman" w:hAnsi="Consolas"/>
@@ -31684,340 +32147,7 @@
           <w:szCs w:val="30"/>
           <w:lang w:eastAsia="pt-BR"/>
         </w:rPr>
-        <w:t>--cor1</w:t>
-      </w:r>
-      <w:r>
-        <w:rPr>
-          <w:rFonts w:ascii="Consolas" w:eastAsia="Times New Roman" w:hAnsi="Consolas"/>
-          <w:color w:val="D4D4D4"/>
-          <w:sz w:val="30"/>
-          <w:szCs w:val="30"/>
-          <w:lang w:eastAsia="pt-BR"/>
-        </w:rPr>
-        <w:t>:</w:t>
-      </w:r>
-      <w:r>
-        <w:rPr>
-          <w:rFonts w:ascii="Consolas" w:eastAsia="Times New Roman" w:hAnsi="Consolas"/>
-          <w:color w:val="CE9178"/>
-          <w:sz w:val="30"/>
-          <w:szCs w:val="30"/>
-          <w:lang w:eastAsia="pt-BR"/>
-        </w:rPr>
-        <w:t>#83e1ad</w:t>
-      </w:r>
-      <w:r>
-        <w:rPr>
-          <w:rFonts w:ascii="Consolas" w:eastAsia="Times New Roman" w:hAnsi="Consolas"/>
-          <w:color w:val="D4D4D4"/>
-          <w:sz w:val="30"/>
-          <w:szCs w:val="30"/>
-          <w:lang w:eastAsia="pt-BR"/>
-        </w:rPr>
-        <w:t>;</w:t>
-      </w:r>
-    </w:p>
-    <w:p>
-      <w:pPr>
-        <w:shd w:val="clear" w:color="auto" w:fill="1E1E1E"/>
-        <w:rPr>
-          <w:rFonts w:ascii="Consolas" w:eastAsia="Times New Roman" w:hAnsi="Consolas"/>
-          <w:color w:val="D4D4D4"/>
-          <w:sz w:val="30"/>
-          <w:szCs w:val="30"/>
-          <w:lang w:eastAsia="pt-BR"/>
-        </w:rPr>
-      </w:pPr>
-      <w:r>
-        <w:rPr>
-          <w:rFonts w:ascii="Consolas" w:eastAsia="Times New Roman" w:hAnsi="Consolas"/>
-          <w:color w:val="D4D4D4"/>
-          <w:sz w:val="30"/>
-          <w:szCs w:val="30"/>
-          <w:lang w:eastAsia="pt-BR"/>
-        </w:rPr>
-        <w:t xml:space="preserve">    </w:t>
-      </w:r>
-      <w:r>
-        <w:rPr>
-          <w:rFonts w:ascii="Consolas" w:eastAsia="Times New Roman" w:hAnsi="Consolas"/>
-          <w:color w:val="9CDCFE"/>
-          <w:sz w:val="30"/>
-          <w:szCs w:val="30"/>
-          <w:lang w:eastAsia="pt-BR"/>
-        </w:rPr>
-        <w:t>--cor2</w:t>
-      </w:r>
-      <w:r>
-        <w:rPr>
-          <w:rFonts w:ascii="Consolas" w:eastAsia="Times New Roman" w:hAnsi="Consolas"/>
-          <w:color w:val="D4D4D4"/>
-          <w:sz w:val="30"/>
-          <w:szCs w:val="30"/>
-          <w:lang w:eastAsia="pt-BR"/>
-        </w:rPr>
-        <w:t>:</w:t>
-      </w:r>
-      <w:r>
-        <w:rPr>
-          <w:rFonts w:ascii="Consolas" w:eastAsia="Times New Roman" w:hAnsi="Consolas"/>
-          <w:color w:val="CE9178"/>
-          <w:sz w:val="30"/>
-          <w:szCs w:val="30"/>
-          <w:lang w:eastAsia="pt-BR"/>
-        </w:rPr>
-        <w:t>#3ddc84</w:t>
-      </w:r>
-      <w:r>
-        <w:rPr>
-          <w:rFonts w:ascii="Consolas" w:eastAsia="Times New Roman" w:hAnsi="Consolas"/>
-          <w:color w:val="D4D4D4"/>
-          <w:sz w:val="30"/>
-          <w:szCs w:val="30"/>
-          <w:lang w:eastAsia="pt-BR"/>
-        </w:rPr>
-        <w:t>;</w:t>
-      </w:r>
-    </w:p>
-    <w:p>
-      <w:pPr>
-        <w:shd w:val="clear" w:color="auto" w:fill="1E1E1E"/>
-        <w:rPr>
-          <w:rFonts w:ascii="Consolas" w:eastAsia="Times New Roman" w:hAnsi="Consolas"/>
-          <w:color w:val="D4D4D4"/>
-          <w:sz w:val="30"/>
-          <w:szCs w:val="30"/>
-          <w:lang w:eastAsia="pt-BR"/>
-        </w:rPr>
-      </w:pPr>
-      <w:r>
-        <w:rPr>
-          <w:rFonts w:ascii="Consolas" w:eastAsia="Times New Roman" w:hAnsi="Consolas"/>
-          <w:color w:val="D4D4D4"/>
-          <w:sz w:val="30"/>
-          <w:szCs w:val="30"/>
-          <w:lang w:eastAsia="pt-BR"/>
-        </w:rPr>
-        <w:t xml:space="preserve">    </w:t>
-      </w:r>
-      <w:r>
-        <w:rPr>
-          <w:rFonts w:ascii="Consolas" w:eastAsia="Times New Roman" w:hAnsi="Consolas"/>
-          <w:color w:val="9CDCFE"/>
-          <w:sz w:val="30"/>
-          <w:szCs w:val="30"/>
-          <w:lang w:eastAsia="pt-BR"/>
-        </w:rPr>
-        <w:t>--cor3</w:t>
-      </w:r>
-      <w:r>
-        <w:rPr>
-          <w:rFonts w:ascii="Consolas" w:eastAsia="Times New Roman" w:hAnsi="Consolas"/>
-          <w:color w:val="D4D4D4"/>
-          <w:sz w:val="30"/>
-          <w:szCs w:val="30"/>
-          <w:lang w:eastAsia="pt-BR"/>
-        </w:rPr>
-        <w:t>:</w:t>
-      </w:r>
-      <w:r>
-        <w:rPr>
-          <w:rFonts w:ascii="Consolas" w:eastAsia="Times New Roman" w:hAnsi="Consolas"/>
-          <w:color w:val="CE9178"/>
-          <w:sz w:val="30"/>
-          <w:szCs w:val="30"/>
-          <w:lang w:eastAsia="pt-BR"/>
-        </w:rPr>
-        <w:t>#2fa866</w:t>
-      </w:r>
-      <w:r>
-        <w:rPr>
-          <w:rFonts w:ascii="Consolas" w:eastAsia="Times New Roman" w:hAnsi="Consolas"/>
-          <w:color w:val="D4D4D4"/>
-          <w:sz w:val="30"/>
-          <w:szCs w:val="30"/>
-          <w:lang w:eastAsia="pt-BR"/>
-        </w:rPr>
-        <w:t>;</w:t>
-      </w:r>
-    </w:p>
-    <w:p>
-      <w:pPr>
-        <w:shd w:val="clear" w:color="auto" w:fill="1E1E1E"/>
-        <w:rPr>
-          <w:rFonts w:ascii="Consolas" w:eastAsia="Times New Roman" w:hAnsi="Consolas"/>
-          <w:color w:val="D4D4D4"/>
-          <w:sz w:val="30"/>
-          <w:szCs w:val="30"/>
-          <w:lang w:eastAsia="pt-BR"/>
-        </w:rPr>
-      </w:pPr>
-      <w:r>
-        <w:rPr>
-          <w:rFonts w:ascii="Consolas" w:eastAsia="Times New Roman" w:hAnsi="Consolas"/>
-          <w:color w:val="D4D4D4"/>
-          <w:sz w:val="30"/>
-          <w:szCs w:val="30"/>
-          <w:lang w:eastAsia="pt-BR"/>
-        </w:rPr>
-        <w:t xml:space="preserve">    </w:t>
-      </w:r>
-      <w:r>
-        <w:rPr>
-          <w:rFonts w:ascii="Consolas" w:eastAsia="Times New Roman" w:hAnsi="Consolas"/>
-          <w:color w:val="9CDCFE"/>
-          <w:sz w:val="30"/>
-          <w:szCs w:val="30"/>
-          <w:lang w:eastAsia="pt-BR"/>
-        </w:rPr>
-        <w:t>--cor4</w:t>
-      </w:r>
-      <w:r>
-        <w:rPr>
-          <w:rFonts w:ascii="Consolas" w:eastAsia="Times New Roman" w:hAnsi="Consolas"/>
-          <w:color w:val="D4D4D4"/>
-          <w:sz w:val="30"/>
-          <w:szCs w:val="30"/>
-          <w:lang w:eastAsia="pt-BR"/>
-        </w:rPr>
-        <w:t>:</w:t>
-      </w:r>
-      <w:r>
-        <w:rPr>
-          <w:rFonts w:ascii="Consolas" w:eastAsia="Times New Roman" w:hAnsi="Consolas"/>
-          <w:color w:val="CE9178"/>
-          <w:sz w:val="30"/>
-          <w:szCs w:val="30"/>
-          <w:lang w:eastAsia="pt-BR"/>
-        </w:rPr>
-        <w:t>#1a5c37</w:t>
-      </w:r>
-      <w:r>
-        <w:rPr>
-          <w:rFonts w:ascii="Consolas" w:eastAsia="Times New Roman" w:hAnsi="Consolas"/>
-          <w:color w:val="D4D4D4"/>
-          <w:sz w:val="30"/>
-          <w:szCs w:val="30"/>
-          <w:lang w:eastAsia="pt-BR"/>
-        </w:rPr>
-        <w:t>;</w:t>
-      </w:r>
-    </w:p>
-    <w:p>
-      <w:pPr>
-        <w:shd w:val="clear" w:color="auto" w:fill="1E1E1E"/>
-        <w:rPr>
-          <w:rFonts w:ascii="Consolas" w:eastAsia="Times New Roman" w:hAnsi="Consolas"/>
-          <w:color w:val="D4D4D4"/>
-          <w:sz w:val="30"/>
-          <w:szCs w:val="30"/>
-          <w:lang w:eastAsia="pt-BR"/>
-        </w:rPr>
-      </w:pPr>
-      <w:r>
-        <w:rPr>
-          <w:rFonts w:ascii="Consolas" w:eastAsia="Times New Roman" w:hAnsi="Consolas"/>
-          <w:color w:val="D4D4D4"/>
-          <w:sz w:val="30"/>
-          <w:szCs w:val="30"/>
-          <w:lang w:eastAsia="pt-BR"/>
-        </w:rPr>
-        <w:t xml:space="preserve">    </w:t>
-      </w:r>
-      <w:r>
-        <w:rPr>
-          <w:rFonts w:ascii="Consolas" w:eastAsia="Times New Roman" w:hAnsi="Consolas"/>
-          <w:color w:val="9CDCFE"/>
-          <w:sz w:val="30"/>
-          <w:szCs w:val="30"/>
-          <w:lang w:eastAsia="pt-BR"/>
-        </w:rPr>
-        <w:t>--cor5</w:t>
-      </w:r>
-      <w:r>
-        <w:rPr>
-          <w:rFonts w:ascii="Consolas" w:eastAsia="Times New Roman" w:hAnsi="Consolas"/>
-          <w:color w:val="D4D4D4"/>
-          <w:sz w:val="30"/>
-          <w:szCs w:val="30"/>
-          <w:lang w:eastAsia="pt-BR"/>
-        </w:rPr>
-        <w:t>:</w:t>
-      </w:r>
-      <w:r>
-        <w:rPr>
-          <w:rFonts w:ascii="Consolas" w:eastAsia="Times New Roman" w:hAnsi="Consolas"/>
-          <w:color w:val="CE9178"/>
-          <w:sz w:val="30"/>
-          <w:szCs w:val="30"/>
-          <w:lang w:eastAsia="pt-BR"/>
-        </w:rPr>
-        <w:t>#063d1e</w:t>
-      </w:r>
-      <w:r>
-        <w:rPr>
-          <w:rFonts w:ascii="Consolas" w:eastAsia="Times New Roman" w:hAnsi="Consolas"/>
-          <w:color w:val="D4D4D4"/>
-          <w:sz w:val="30"/>
-          <w:szCs w:val="30"/>
-          <w:lang w:eastAsia="pt-BR"/>
-        </w:rPr>
-        <w:t>;</w:t>
-      </w:r>
-    </w:p>
-    <w:p>
-      <w:pPr>
-        <w:shd w:val="clear" w:color="auto" w:fill="1E1E1E"/>
-        <w:rPr>
-          <w:rFonts w:ascii="Consolas" w:eastAsia="Times New Roman" w:hAnsi="Consolas"/>
-          <w:color w:val="D4D4D4"/>
-          <w:sz w:val="30"/>
-          <w:szCs w:val="30"/>
-          <w:lang w:eastAsia="pt-BR"/>
-        </w:rPr>
-      </w:pPr>
-    </w:p>
-    <w:p>
-      <w:pPr>
-        <w:shd w:val="clear" w:color="auto" w:fill="1E1E1E"/>
-        <w:rPr>
-          <w:rFonts w:ascii="Consolas" w:eastAsia="Times New Roman" w:hAnsi="Consolas"/>
-          <w:color w:val="D4D4D4"/>
-          <w:sz w:val="30"/>
-          <w:szCs w:val="30"/>
-          <w:lang w:eastAsia="pt-BR"/>
-        </w:rPr>
-      </w:pPr>
-      <w:r>
-        <w:rPr>
-          <w:rFonts w:ascii="Consolas" w:eastAsia="Times New Roman" w:hAnsi="Consolas"/>
-          <w:color w:val="D4D4D4"/>
-          <w:sz w:val="30"/>
-          <w:szCs w:val="30"/>
-          <w:lang w:eastAsia="pt-BR"/>
-        </w:rPr>
-        <w:t xml:space="preserve">    </w:t>
-      </w:r>
-      <w:r>
-        <w:rPr>
-          <w:rFonts w:ascii="Consolas" w:eastAsia="Times New Roman" w:hAnsi="Consolas"/>
-          <w:color w:val="9CDCFE"/>
-          <w:sz w:val="30"/>
-          <w:szCs w:val="30"/>
-          <w:lang w:eastAsia="pt-BR"/>
-        </w:rPr>
-        <w:t>--fonte-</w:t>
-      </w:r>
-      <w:proofErr w:type="spellStart"/>
-      <w:r>
-        <w:rPr>
-          <w:rFonts w:ascii="Consolas" w:eastAsia="Times New Roman" w:hAnsi="Consolas"/>
-          <w:color w:val="9CDCFE"/>
-          <w:sz w:val="30"/>
-          <w:szCs w:val="30"/>
-          <w:lang w:eastAsia="pt-BR"/>
-        </w:rPr>
-        <w:t>padrao</w:t>
+        <w:t>font-family</w:t>
       </w:r>
       <w:proofErr w:type="spellEnd"/>
       <w:r>
@@ -32030,420 +32160,6 @@
         </w:rPr>
         <w:t xml:space="preserve">: </w:t>
       </w:r>
-      <w:proofErr w:type="gramStart"/>
-      <w:r>
-        <w:rPr>
-          <w:rFonts w:ascii="Consolas" w:eastAsia="Times New Roman" w:hAnsi="Consolas"/>
-          <w:color w:val="CE9178"/>
-          <w:sz w:val="30"/>
-          <w:szCs w:val="30"/>
-          <w:lang w:eastAsia="pt-BR"/>
-        </w:rPr>
-        <w:t>Arial</w:t>
-      </w:r>
-      <w:r>
-        <w:rPr>
-          <w:rFonts w:ascii="Consolas" w:eastAsia="Times New Roman" w:hAnsi="Consolas"/>
-          <w:color w:val="D4D4D4"/>
-          <w:sz w:val="30"/>
-          <w:szCs w:val="30"/>
-          <w:lang w:eastAsia="pt-BR"/>
-        </w:rPr>
-        <w:t xml:space="preserve"> ,</w:t>
-      </w:r>
-      <w:proofErr w:type="spellStart"/>
-      <w:r>
-        <w:rPr>
-          <w:rFonts w:ascii="Consolas" w:eastAsia="Times New Roman" w:hAnsi="Consolas"/>
-          <w:color w:val="CE9178"/>
-          <w:sz w:val="30"/>
-          <w:szCs w:val="30"/>
-          <w:lang w:eastAsia="pt-BR"/>
-        </w:rPr>
-        <w:t>Verdana</w:t>
-      </w:r>
-      <w:proofErr w:type="spellEnd"/>
-      <w:proofErr w:type="gramEnd"/>
-      <w:r>
-        <w:rPr>
-          <w:rFonts w:ascii="Consolas" w:eastAsia="Times New Roman" w:hAnsi="Consolas"/>
-          <w:color w:val="D4D4D4"/>
-          <w:sz w:val="30"/>
-          <w:szCs w:val="30"/>
-          <w:lang w:eastAsia="pt-BR"/>
-        </w:rPr>
-        <w:t xml:space="preserve"> ,</w:t>
-      </w:r>
-      <w:proofErr w:type="spellStart"/>
-      <w:r>
-        <w:rPr>
-          <w:rFonts w:ascii="Consolas" w:eastAsia="Times New Roman" w:hAnsi="Consolas"/>
-          <w:color w:val="CE9178"/>
-          <w:sz w:val="30"/>
-          <w:szCs w:val="30"/>
-          <w:lang w:eastAsia="pt-BR"/>
-        </w:rPr>
-        <w:t>Helvetica</w:t>
-      </w:r>
-      <w:proofErr w:type="spellEnd"/>
-      <w:r>
-        <w:rPr>
-          <w:rFonts w:ascii="Consolas" w:eastAsia="Times New Roman" w:hAnsi="Consolas"/>
-          <w:color w:val="D4D4D4"/>
-          <w:sz w:val="30"/>
-          <w:szCs w:val="30"/>
-          <w:lang w:eastAsia="pt-BR"/>
-        </w:rPr>
-        <w:t xml:space="preserve"> ,</w:t>
-      </w:r>
-      <w:proofErr w:type="spellStart"/>
-      <w:r>
-        <w:rPr>
-          <w:rFonts w:ascii="Consolas" w:eastAsia="Times New Roman" w:hAnsi="Consolas"/>
-          <w:color w:val="CE9178"/>
-          <w:sz w:val="30"/>
-          <w:szCs w:val="30"/>
-          <w:lang w:eastAsia="pt-BR"/>
-        </w:rPr>
-        <w:t>sans-serif</w:t>
-      </w:r>
-      <w:proofErr w:type="spellEnd"/>
-      <w:r>
-        <w:rPr>
-          <w:rFonts w:ascii="Consolas" w:eastAsia="Times New Roman" w:hAnsi="Consolas"/>
-          <w:color w:val="D4D4D4"/>
-          <w:sz w:val="30"/>
-          <w:szCs w:val="30"/>
-          <w:lang w:eastAsia="pt-BR"/>
-        </w:rPr>
-        <w:t>;</w:t>
-      </w:r>
-    </w:p>
-    <w:p>
-      <w:pPr>
-        <w:shd w:val="clear" w:color="auto" w:fill="1E1E1E"/>
-        <w:rPr>
-          <w:rFonts w:ascii="Consolas" w:eastAsia="Times New Roman" w:hAnsi="Consolas"/>
-          <w:color w:val="D4D4D4"/>
-          <w:sz w:val="30"/>
-          <w:szCs w:val="30"/>
-          <w:lang w:eastAsia="pt-BR"/>
-        </w:rPr>
-      </w:pPr>
-      <w:r>
-        <w:rPr>
-          <w:rFonts w:ascii="Consolas" w:eastAsia="Times New Roman" w:hAnsi="Consolas"/>
-          <w:color w:val="D4D4D4"/>
-          <w:sz w:val="30"/>
-          <w:szCs w:val="30"/>
-          <w:lang w:eastAsia="pt-BR"/>
-        </w:rPr>
-        <w:t xml:space="preserve">    </w:t>
-      </w:r>
-      <w:r>
-        <w:rPr>
-          <w:rFonts w:ascii="Consolas" w:eastAsia="Times New Roman" w:hAnsi="Consolas"/>
-          <w:color w:val="9CDCFE"/>
-          <w:sz w:val="30"/>
-          <w:szCs w:val="30"/>
-          <w:lang w:eastAsia="pt-BR"/>
-        </w:rPr>
-        <w:t>--fonte-destaque</w:t>
-      </w:r>
-      <w:r>
-        <w:rPr>
-          <w:rFonts w:ascii="Consolas" w:eastAsia="Times New Roman" w:hAnsi="Consolas"/>
-          <w:color w:val="D4D4D4"/>
-          <w:sz w:val="30"/>
-          <w:szCs w:val="30"/>
-          <w:lang w:eastAsia="pt-BR"/>
-        </w:rPr>
-        <w:t xml:space="preserve">: </w:t>
-      </w:r>
-      <w:r>
-        <w:rPr>
-          <w:rFonts w:ascii="Consolas" w:eastAsia="Times New Roman" w:hAnsi="Consolas"/>
-          <w:color w:val="CE9178"/>
-          <w:sz w:val="30"/>
-          <w:szCs w:val="30"/>
-          <w:lang w:eastAsia="pt-BR"/>
-        </w:rPr>
-        <w:t>'Bebas Neue'</w:t>
-      </w:r>
-      <w:r>
-        <w:rPr>
-          <w:rFonts w:ascii="Consolas" w:eastAsia="Times New Roman" w:hAnsi="Consolas"/>
-          <w:color w:val="D4D4D4"/>
-          <w:sz w:val="30"/>
-          <w:szCs w:val="30"/>
-          <w:lang w:eastAsia="pt-BR"/>
-        </w:rPr>
-        <w:t xml:space="preserve">, </w:t>
-      </w:r>
-      <w:proofErr w:type="spellStart"/>
-      <w:r>
-        <w:rPr>
-          <w:rFonts w:ascii="Consolas" w:eastAsia="Times New Roman" w:hAnsi="Consolas"/>
-          <w:color w:val="D4D4D4"/>
-          <w:sz w:val="30"/>
-          <w:szCs w:val="30"/>
-          <w:lang w:eastAsia="pt-BR"/>
-        </w:rPr>
-        <w:t>cursive</w:t>
-      </w:r>
-      <w:proofErr w:type="spellEnd"/>
-      <w:r>
-        <w:rPr>
-          <w:rFonts w:ascii="Consolas" w:eastAsia="Times New Roman" w:hAnsi="Consolas"/>
-          <w:color w:val="D4D4D4"/>
-          <w:sz w:val="30"/>
-          <w:szCs w:val="30"/>
-          <w:lang w:eastAsia="pt-BR"/>
-        </w:rPr>
-        <w:t>;</w:t>
-      </w:r>
-    </w:p>
-    <w:p>
-      <w:pPr>
-        <w:shd w:val="clear" w:color="auto" w:fill="1E1E1E"/>
-        <w:rPr>
-          <w:rFonts w:ascii="Consolas" w:eastAsia="Times New Roman" w:hAnsi="Consolas"/>
-          <w:color w:val="D4D4D4"/>
-          <w:sz w:val="30"/>
-          <w:szCs w:val="30"/>
-          <w:lang w:eastAsia="pt-BR"/>
-        </w:rPr>
-      </w:pPr>
-      <w:r>
-        <w:rPr>
-          <w:rFonts w:ascii="Consolas" w:eastAsia="Times New Roman" w:hAnsi="Consolas"/>
-          <w:color w:val="D4D4D4"/>
-          <w:sz w:val="30"/>
-          <w:szCs w:val="30"/>
-          <w:lang w:eastAsia="pt-BR"/>
-        </w:rPr>
-        <w:t xml:space="preserve">    </w:t>
-      </w:r>
-      <w:r>
-        <w:rPr>
-          <w:rFonts w:ascii="Consolas" w:eastAsia="Times New Roman" w:hAnsi="Consolas"/>
-          <w:color w:val="9CDCFE"/>
-          <w:sz w:val="30"/>
-          <w:szCs w:val="30"/>
-          <w:lang w:eastAsia="pt-BR"/>
-        </w:rPr>
-        <w:t>--fonte--</w:t>
-      </w:r>
-      <w:proofErr w:type="spellStart"/>
-      <w:r>
-        <w:rPr>
-          <w:rFonts w:ascii="Consolas" w:eastAsia="Times New Roman" w:hAnsi="Consolas"/>
-          <w:color w:val="9CDCFE"/>
-          <w:sz w:val="30"/>
-          <w:szCs w:val="30"/>
-          <w:lang w:eastAsia="pt-BR"/>
-        </w:rPr>
-        <w:t>android</w:t>
-      </w:r>
-      <w:proofErr w:type="spellEnd"/>
-      <w:r>
-        <w:rPr>
-          <w:rFonts w:ascii="Consolas" w:eastAsia="Times New Roman" w:hAnsi="Consolas"/>
-          <w:color w:val="D4D4D4"/>
-          <w:sz w:val="30"/>
-          <w:szCs w:val="30"/>
-          <w:lang w:eastAsia="pt-BR"/>
-        </w:rPr>
-        <w:t xml:space="preserve">: </w:t>
-      </w:r>
-      <w:r>
-        <w:rPr>
-          <w:rFonts w:ascii="Consolas" w:eastAsia="Times New Roman" w:hAnsi="Consolas"/>
-          <w:color w:val="CE9178"/>
-          <w:sz w:val="30"/>
-          <w:szCs w:val="30"/>
-          <w:lang w:eastAsia="pt-BR"/>
-        </w:rPr>
-        <w:t>'</w:t>
-      </w:r>
-      <w:proofErr w:type="spellStart"/>
-      <w:r>
-        <w:rPr>
-          <w:rFonts w:ascii="Consolas" w:eastAsia="Times New Roman" w:hAnsi="Consolas"/>
-          <w:color w:val="CE9178"/>
-          <w:sz w:val="30"/>
-          <w:szCs w:val="30"/>
-          <w:lang w:eastAsia="pt-BR"/>
-        </w:rPr>
-        <w:t>android</w:t>
-      </w:r>
-      <w:proofErr w:type="spellEnd"/>
-      <w:r>
-        <w:rPr>
-          <w:rFonts w:ascii="Consolas" w:eastAsia="Times New Roman" w:hAnsi="Consolas"/>
-          <w:color w:val="CE9178"/>
-          <w:sz w:val="30"/>
-          <w:szCs w:val="30"/>
-          <w:lang w:eastAsia="pt-BR"/>
-        </w:rPr>
-        <w:t>'</w:t>
-      </w:r>
-      <w:r>
-        <w:rPr>
-          <w:rFonts w:ascii="Consolas" w:eastAsia="Times New Roman" w:hAnsi="Consolas"/>
-          <w:color w:val="D4D4D4"/>
-          <w:sz w:val="30"/>
-          <w:szCs w:val="30"/>
-          <w:lang w:eastAsia="pt-BR"/>
-        </w:rPr>
-        <w:t xml:space="preserve">, </w:t>
-      </w:r>
-      <w:proofErr w:type="spellStart"/>
-      <w:r>
-        <w:rPr>
-          <w:rFonts w:ascii="Consolas" w:eastAsia="Times New Roman" w:hAnsi="Consolas"/>
-          <w:color w:val="D4D4D4"/>
-          <w:sz w:val="30"/>
-          <w:szCs w:val="30"/>
-          <w:lang w:eastAsia="pt-BR"/>
-        </w:rPr>
-        <w:t>cursive</w:t>
-      </w:r>
-      <w:proofErr w:type="spellEnd"/>
-      <w:r>
-        <w:rPr>
-          <w:rFonts w:ascii="Consolas" w:eastAsia="Times New Roman" w:hAnsi="Consolas"/>
-          <w:color w:val="D4D4D4"/>
-          <w:sz w:val="30"/>
-          <w:szCs w:val="30"/>
-          <w:lang w:eastAsia="pt-BR"/>
-        </w:rPr>
-        <w:t>;</w:t>
-      </w:r>
-    </w:p>
-    <w:p>
-      <w:pPr>
-        <w:shd w:val="clear" w:color="auto" w:fill="1E1E1E"/>
-        <w:rPr>
-          <w:rFonts w:ascii="Consolas" w:eastAsia="Times New Roman" w:hAnsi="Consolas"/>
-          <w:color w:val="D4D4D4"/>
-          <w:sz w:val="30"/>
-          <w:szCs w:val="30"/>
-          <w:lang w:eastAsia="pt-BR"/>
-        </w:rPr>
-      </w:pPr>
-    </w:p>
-    <w:p>
-      <w:pPr>
-        <w:shd w:val="clear" w:color="auto" w:fill="1E1E1E"/>
-        <w:rPr>
-          <w:rFonts w:ascii="Consolas" w:eastAsia="Times New Roman" w:hAnsi="Consolas"/>
-          <w:color w:val="D4D4D4"/>
-          <w:sz w:val="30"/>
-          <w:szCs w:val="30"/>
-          <w:lang w:eastAsia="pt-BR"/>
-        </w:rPr>
-      </w:pPr>
-      <w:r>
-        <w:rPr>
-          <w:rFonts w:ascii="Consolas" w:eastAsia="Times New Roman" w:hAnsi="Consolas"/>
-          <w:color w:val="D4D4D4"/>
-          <w:sz w:val="30"/>
-          <w:szCs w:val="30"/>
-          <w:lang w:eastAsia="pt-BR"/>
-        </w:rPr>
-        <w:t>}</w:t>
-      </w:r>
-    </w:p>
-    <w:p>
-      <w:pPr>
-        <w:shd w:val="clear" w:color="auto" w:fill="1E1E1E"/>
-        <w:rPr>
-          <w:rFonts w:ascii="Consolas" w:eastAsia="Times New Roman" w:hAnsi="Consolas"/>
-          <w:color w:val="D4D4D4"/>
-          <w:sz w:val="30"/>
-          <w:szCs w:val="30"/>
-          <w:lang w:eastAsia="pt-BR"/>
-        </w:rPr>
-      </w:pPr>
-    </w:p>
-    <w:p>
-      <w:pPr>
-        <w:shd w:val="clear" w:color="auto" w:fill="1E1E1E"/>
-        <w:rPr>
-          <w:rFonts w:ascii="Consolas" w:eastAsia="Times New Roman" w:hAnsi="Consolas"/>
-          <w:color w:val="D4D4D4"/>
-          <w:sz w:val="30"/>
-          <w:szCs w:val="30"/>
-          <w:lang w:eastAsia="pt-BR"/>
-        </w:rPr>
-      </w:pPr>
-      <w:proofErr w:type="gramStart"/>
-      <w:r>
-        <w:rPr>
-          <w:rFonts w:ascii="Consolas" w:eastAsia="Times New Roman" w:hAnsi="Consolas"/>
-          <w:color w:val="D7BA7D"/>
-          <w:sz w:val="30"/>
-          <w:szCs w:val="30"/>
-          <w:lang w:eastAsia="pt-BR"/>
-        </w:rPr>
-        <w:t>body</w:t>
-      </w:r>
-      <w:r>
-        <w:rPr>
-          <w:rFonts w:ascii="Consolas" w:eastAsia="Times New Roman" w:hAnsi="Consolas"/>
-          <w:color w:val="D4D4D4"/>
-          <w:sz w:val="30"/>
-          <w:szCs w:val="30"/>
-          <w:lang w:eastAsia="pt-BR"/>
-        </w:rPr>
-        <w:t>{</w:t>
-      </w:r>
-      <w:proofErr w:type="gramEnd"/>
-    </w:p>
-    <w:p>
-      <w:pPr>
-        <w:shd w:val="clear" w:color="auto" w:fill="1E1E1E"/>
-        <w:rPr>
-          <w:rFonts w:ascii="Consolas" w:eastAsia="Times New Roman" w:hAnsi="Consolas"/>
-          <w:color w:val="D4D4D4"/>
-          <w:sz w:val="30"/>
-          <w:szCs w:val="30"/>
-          <w:lang w:eastAsia="pt-BR"/>
-        </w:rPr>
-      </w:pPr>
-      <w:r>
-        <w:rPr>
-          <w:rFonts w:ascii="Consolas" w:eastAsia="Times New Roman" w:hAnsi="Consolas"/>
-          <w:color w:val="D4D4D4"/>
-          <w:sz w:val="30"/>
-          <w:szCs w:val="30"/>
-          <w:lang w:eastAsia="pt-BR"/>
-        </w:rPr>
-        <w:t xml:space="preserve">    </w:t>
-      </w:r>
-      <w:proofErr w:type="spellStart"/>
-      <w:r>
-        <w:rPr>
-          <w:rFonts w:ascii="Consolas" w:eastAsia="Times New Roman" w:hAnsi="Consolas"/>
-          <w:color w:val="9CDCFE"/>
-          <w:sz w:val="30"/>
-          <w:szCs w:val="30"/>
-          <w:lang w:eastAsia="pt-BR"/>
-        </w:rPr>
-        <w:t>background-color</w:t>
-      </w:r>
-      <w:r>
-        <w:rPr>
-          <w:rFonts w:ascii="Consolas" w:eastAsia="Times New Roman" w:hAnsi="Consolas"/>
-          <w:color w:val="D4D4D4"/>
-          <w:sz w:val="30"/>
-          <w:szCs w:val="30"/>
-          <w:lang w:eastAsia="pt-BR"/>
-        </w:rPr>
-        <w:t>:</w:t>
-      </w:r>
-      <w:proofErr w:type="gramStart"/>
       <w:r>
         <w:rPr>
           <w:rFonts w:ascii="Consolas" w:eastAsia="Times New Roman" w:hAnsi="Consolas"/>
@@ -32454,7 +32170,6 @@
         </w:rPr>
         <w:t>var</w:t>
       </w:r>
-      <w:proofErr w:type="spellEnd"/>
       <w:r>
         <w:rPr>
           <w:rFonts w:ascii="Consolas" w:eastAsia="Times New Roman" w:hAnsi="Consolas"/>
@@ -32465,351 +32180,6 @@
         </w:rPr>
         <w:t>(</w:t>
       </w:r>
-      <w:proofErr w:type="gramEnd"/>
-      <w:r>
-        <w:rPr>
-          <w:rFonts w:ascii="Consolas" w:eastAsia="Times New Roman" w:hAnsi="Consolas"/>
-          <w:color w:val="9CDCFE"/>
-          <w:sz w:val="30"/>
-          <w:szCs w:val="30"/>
-          <w:lang w:eastAsia="pt-BR"/>
-        </w:rPr>
-        <w:t>--cor0</w:t>
-      </w:r>
-      <w:r>
-        <w:rPr>
-          <w:rFonts w:ascii="Consolas" w:eastAsia="Times New Roman" w:hAnsi="Consolas"/>
-          <w:color w:val="D4D4D4"/>
-          <w:sz w:val="30"/>
-          <w:szCs w:val="30"/>
-          <w:lang w:eastAsia="pt-BR"/>
-        </w:rPr>
-        <w:t>);</w:t>
-      </w:r>
-    </w:p>
-    <w:p>
-      <w:pPr>
-        <w:shd w:val="clear" w:color="auto" w:fill="1E1E1E"/>
-        <w:rPr>
-          <w:rFonts w:ascii="Consolas" w:eastAsia="Times New Roman" w:hAnsi="Consolas"/>
-          <w:color w:val="D4D4D4"/>
-          <w:sz w:val="30"/>
-          <w:szCs w:val="30"/>
-          <w:lang w:eastAsia="pt-BR"/>
-        </w:rPr>
-      </w:pPr>
-      <w:r>
-        <w:rPr>
-          <w:rFonts w:ascii="Consolas" w:eastAsia="Times New Roman" w:hAnsi="Consolas"/>
-          <w:color w:val="D4D4D4"/>
-          <w:sz w:val="30"/>
-          <w:szCs w:val="30"/>
-          <w:lang w:eastAsia="pt-BR"/>
-        </w:rPr>
-        <w:t xml:space="preserve">    </w:t>
-      </w:r>
-      <w:proofErr w:type="spellStart"/>
-      <w:r>
-        <w:rPr>
-          <w:rFonts w:ascii="Consolas" w:eastAsia="Times New Roman" w:hAnsi="Consolas"/>
-          <w:color w:val="9CDCFE"/>
-          <w:sz w:val="30"/>
-          <w:szCs w:val="30"/>
-          <w:lang w:eastAsia="pt-BR"/>
-        </w:rPr>
-        <w:t>font-family</w:t>
-      </w:r>
-      <w:proofErr w:type="spellEnd"/>
-      <w:r>
-        <w:rPr>
-          <w:rFonts w:ascii="Consolas" w:eastAsia="Times New Roman" w:hAnsi="Consolas"/>
-          <w:color w:val="D4D4D4"/>
-          <w:sz w:val="30"/>
-          <w:szCs w:val="30"/>
-          <w:lang w:eastAsia="pt-BR"/>
-        </w:rPr>
-        <w:t xml:space="preserve">: </w:t>
-      </w:r>
-      <w:proofErr w:type="gramStart"/>
-      <w:r>
-        <w:rPr>
-          <w:rFonts w:ascii="Consolas" w:eastAsia="Times New Roman" w:hAnsi="Consolas"/>
-          <w:color w:val="DCDCAA"/>
-          <w:sz w:val="30"/>
-          <w:szCs w:val="30"/>
-          <w:lang w:eastAsia="pt-BR"/>
-        </w:rPr>
-        <w:t>var</w:t>
-      </w:r>
-      <w:r>
-        <w:rPr>
-          <w:rFonts w:ascii="Consolas" w:eastAsia="Times New Roman" w:hAnsi="Consolas"/>
-          <w:color w:val="D4D4D4"/>
-          <w:sz w:val="30"/>
-          <w:szCs w:val="30"/>
-          <w:lang w:eastAsia="pt-BR"/>
-        </w:rPr>
-        <w:t>(</w:t>
-      </w:r>
-      <w:proofErr w:type="gramEnd"/>
-      <w:r>
-        <w:rPr>
-          <w:rFonts w:ascii="Consolas" w:eastAsia="Times New Roman" w:hAnsi="Consolas"/>
-          <w:color w:val="9CDCFE"/>
-          <w:sz w:val="30"/>
-          <w:szCs w:val="30"/>
-          <w:lang w:eastAsia="pt-BR"/>
-        </w:rPr>
-        <w:t>--fonte-</w:t>
-      </w:r>
-      <w:proofErr w:type="spellStart"/>
-      <w:r>
-        <w:rPr>
-          <w:rFonts w:ascii="Consolas" w:eastAsia="Times New Roman" w:hAnsi="Consolas"/>
-          <w:color w:val="9CDCFE"/>
-          <w:sz w:val="30"/>
-          <w:szCs w:val="30"/>
-          <w:lang w:eastAsia="pt-BR"/>
-        </w:rPr>
-        <w:t>padrao</w:t>
-      </w:r>
-      <w:proofErr w:type="spellEnd"/>
-      <w:r>
-        <w:rPr>
-          <w:rFonts w:ascii="Consolas" w:eastAsia="Times New Roman" w:hAnsi="Consolas"/>
-          <w:color w:val="D4D4D4"/>
-          <w:sz w:val="30"/>
-          <w:szCs w:val="30"/>
-          <w:lang w:eastAsia="pt-BR"/>
-        </w:rPr>
-        <w:t>);</w:t>
-      </w:r>
-    </w:p>
-    <w:p>
-      <w:pPr>
-        <w:shd w:val="clear" w:color="auto" w:fill="1E1E1E"/>
-        <w:rPr>
-          <w:rFonts w:ascii="Consolas" w:eastAsia="Times New Roman" w:hAnsi="Consolas"/>
-          <w:color w:val="D4D4D4"/>
-          <w:sz w:val="30"/>
-          <w:szCs w:val="30"/>
-          <w:lang w:eastAsia="pt-BR"/>
-        </w:rPr>
-      </w:pPr>
-      <w:r>
-        <w:rPr>
-          <w:rFonts w:ascii="Consolas" w:eastAsia="Times New Roman" w:hAnsi="Consolas"/>
-          <w:color w:val="D4D4D4"/>
-          <w:sz w:val="30"/>
-          <w:szCs w:val="30"/>
-          <w:lang w:eastAsia="pt-BR"/>
-        </w:rPr>
-        <w:t>}</w:t>
-      </w:r>
-    </w:p>
-    <w:p>
-      <w:pPr>
-        <w:shd w:val="clear" w:color="auto" w:fill="1E1E1E"/>
-        <w:rPr>
-          <w:rFonts w:ascii="Consolas" w:eastAsia="Times New Roman" w:hAnsi="Consolas"/>
-          <w:color w:val="D4D4D4"/>
-          <w:sz w:val="30"/>
-          <w:szCs w:val="30"/>
-          <w:lang w:eastAsia="pt-BR"/>
-        </w:rPr>
-      </w:pPr>
-      <w:r>
-        <w:rPr>
-          <w:rFonts w:ascii="Consolas" w:eastAsia="Times New Roman" w:hAnsi="Consolas"/>
-          <w:color w:val="D7BA7D"/>
-          <w:sz w:val="30"/>
-          <w:szCs w:val="30"/>
-          <w:lang w:eastAsia="pt-BR"/>
-        </w:rPr>
-        <w:t>header</w:t>
-      </w:r>
-      <w:r>
-        <w:rPr>
-          <w:rFonts w:ascii="Consolas" w:eastAsia="Times New Roman" w:hAnsi="Consolas"/>
-          <w:color w:val="D4D4D4"/>
-          <w:sz w:val="30"/>
-          <w:szCs w:val="30"/>
-          <w:lang w:eastAsia="pt-BR"/>
-        </w:rPr>
-        <w:t xml:space="preserve"> &gt; </w:t>
-      </w:r>
-      <w:r>
-        <w:rPr>
-          <w:rFonts w:ascii="Consolas" w:eastAsia="Times New Roman" w:hAnsi="Consolas"/>
-          <w:color w:val="D7BA7D"/>
-          <w:sz w:val="30"/>
-          <w:szCs w:val="30"/>
-          <w:lang w:eastAsia="pt-BR"/>
-        </w:rPr>
-        <w:t>h1</w:t>
-      </w:r>
-      <w:r>
-        <w:rPr>
-          <w:rFonts w:ascii="Consolas" w:eastAsia="Times New Roman" w:hAnsi="Consolas"/>
-          <w:color w:val="D4D4D4"/>
-          <w:sz w:val="30"/>
-          <w:szCs w:val="30"/>
-          <w:lang w:eastAsia="pt-BR"/>
-        </w:rPr>
-        <w:t>{</w:t>
-      </w:r>
-    </w:p>
-    <w:p>
-      <w:pPr>
-        <w:shd w:val="clear" w:color="auto" w:fill="1E1E1E"/>
-        <w:rPr>
-          <w:rFonts w:ascii="Consolas" w:eastAsia="Times New Roman" w:hAnsi="Consolas"/>
-          <w:color w:val="D4D4D4"/>
-          <w:sz w:val="30"/>
-          <w:szCs w:val="30"/>
-          <w:lang w:eastAsia="pt-BR"/>
-        </w:rPr>
-      </w:pPr>
-      <w:r>
-        <w:rPr>
-          <w:rFonts w:ascii="Consolas" w:eastAsia="Times New Roman" w:hAnsi="Consolas"/>
-          <w:color w:val="D4D4D4"/>
-          <w:sz w:val="30"/>
-          <w:szCs w:val="30"/>
-          <w:lang w:eastAsia="pt-BR"/>
-        </w:rPr>
-        <w:t xml:space="preserve">    </w:t>
-      </w:r>
-      <w:proofErr w:type="spellStart"/>
-      <w:r>
-        <w:rPr>
-          <w:rFonts w:ascii="Consolas" w:eastAsia="Times New Roman" w:hAnsi="Consolas"/>
-          <w:color w:val="9CDCFE"/>
-          <w:sz w:val="30"/>
-          <w:szCs w:val="30"/>
-          <w:lang w:eastAsia="pt-BR"/>
-        </w:rPr>
-        <w:t>color</w:t>
-      </w:r>
-      <w:r>
-        <w:rPr>
-          <w:rFonts w:ascii="Consolas" w:eastAsia="Times New Roman" w:hAnsi="Consolas"/>
-          <w:color w:val="D4D4D4"/>
-          <w:sz w:val="30"/>
-          <w:szCs w:val="30"/>
-          <w:lang w:eastAsia="pt-BR"/>
-        </w:rPr>
-        <w:t>:</w:t>
-      </w:r>
-      <w:proofErr w:type="gramStart"/>
-      <w:r>
-        <w:rPr>
-          <w:rFonts w:ascii="Consolas" w:eastAsia="Times New Roman" w:hAnsi="Consolas"/>
-          <w:color w:val="DCDCAA"/>
-          <w:sz w:val="30"/>
-          <w:szCs w:val="30"/>
-          <w:lang w:eastAsia="pt-BR"/>
-        </w:rPr>
-        <w:t>var</w:t>
-      </w:r>
-      <w:proofErr w:type="spellEnd"/>
-      <w:r>
-        <w:rPr>
-          <w:rFonts w:ascii="Consolas" w:eastAsia="Times New Roman" w:hAnsi="Consolas"/>
-          <w:color w:val="D4D4D4"/>
-          <w:sz w:val="30"/>
-          <w:szCs w:val="30"/>
-          <w:lang w:eastAsia="pt-BR"/>
-        </w:rPr>
-        <w:t>(</w:t>
-      </w:r>
-      <w:proofErr w:type="gramEnd"/>
-      <w:r>
-        <w:rPr>
-          <w:rFonts w:ascii="Consolas" w:eastAsia="Times New Roman" w:hAnsi="Consolas"/>
-          <w:color w:val="9CDCFE"/>
-          <w:sz w:val="30"/>
-          <w:szCs w:val="30"/>
-          <w:lang w:eastAsia="pt-BR"/>
-        </w:rPr>
-        <w:t>--cor5</w:t>
-      </w:r>
-      <w:r>
-        <w:rPr>
-          <w:rFonts w:ascii="Consolas" w:eastAsia="Times New Roman" w:hAnsi="Consolas"/>
-          <w:color w:val="D4D4D4"/>
-          <w:sz w:val="30"/>
-          <w:szCs w:val="30"/>
-          <w:lang w:eastAsia="pt-BR"/>
-        </w:rPr>
-        <w:t>);</w:t>
-      </w:r>
-    </w:p>
-    <w:p>
-      <w:pPr>
-        <w:shd w:val="clear" w:color="auto" w:fill="1E1E1E"/>
-        <w:rPr>
-          <w:rFonts w:ascii="Consolas" w:eastAsia="Times New Roman" w:hAnsi="Consolas"/>
-          <w:color w:val="D4D4D4"/>
-          <w:sz w:val="30"/>
-          <w:szCs w:val="30"/>
-          <w:lang w:eastAsia="pt-BR"/>
-        </w:rPr>
-      </w:pPr>
-      <w:r>
-        <w:rPr>
-          <w:rFonts w:ascii="Consolas" w:eastAsia="Times New Roman" w:hAnsi="Consolas"/>
-          <w:color w:val="D4D4D4"/>
-          <w:sz w:val="30"/>
-          <w:szCs w:val="30"/>
-          <w:lang w:eastAsia="pt-BR"/>
-        </w:rPr>
-        <w:t xml:space="preserve">    </w:t>
-      </w:r>
-      <w:proofErr w:type="spellStart"/>
-      <w:r>
-        <w:rPr>
-          <w:rFonts w:ascii="Consolas" w:eastAsia="Times New Roman" w:hAnsi="Consolas"/>
-          <w:color w:val="9CDCFE"/>
-          <w:sz w:val="30"/>
-          <w:szCs w:val="30"/>
-          <w:lang w:eastAsia="pt-BR"/>
-        </w:rPr>
-        <w:t>font-family</w:t>
-      </w:r>
-      <w:proofErr w:type="spellEnd"/>
-      <w:r>
-        <w:rPr>
-          <w:rFonts w:ascii="Consolas" w:eastAsia="Times New Roman" w:hAnsi="Consolas"/>
-          <w:color w:val="D4D4D4"/>
-          <w:sz w:val="30"/>
-          <w:szCs w:val="30"/>
-          <w:lang w:eastAsia="pt-BR"/>
-        </w:rPr>
-        <w:t xml:space="preserve">: </w:t>
-      </w:r>
-      <w:proofErr w:type="gramStart"/>
-      <w:r>
-        <w:rPr>
-          <w:rFonts w:ascii="Consolas" w:eastAsia="Times New Roman" w:hAnsi="Consolas"/>
-          <w:color w:val="DCDCAA"/>
-          <w:sz w:val="30"/>
-          <w:szCs w:val="30"/>
-          <w:lang w:eastAsia="pt-BR"/>
-        </w:rPr>
-        <w:t>var</w:t>
-      </w:r>
-      <w:r>
-        <w:rPr>
-          <w:rFonts w:ascii="Consolas" w:eastAsia="Times New Roman" w:hAnsi="Consolas"/>
-          <w:color w:val="D4D4D4"/>
-          <w:sz w:val="30"/>
-          <w:szCs w:val="30"/>
-          <w:lang w:eastAsia="pt-BR"/>
-        </w:rPr>
-        <w:t>(</w:t>
-      </w:r>
-      <w:proofErr w:type="gramEnd"/>
       <w:r>
         <w:rPr>
           <w:rFonts w:ascii="Consolas" w:eastAsia="Times New Roman" w:hAnsi="Consolas"/>
@@ -32962,7 +32332,6 @@
         </w:rPr>
         <w:t>:</w:t>
       </w:r>
-      <w:proofErr w:type="gramStart"/>
       <w:r>
         <w:rPr>
           <w:rFonts w:ascii="Consolas" w:eastAsia="Times New Roman" w:hAnsi="Consolas"/>
@@ -32984,7 +32353,6 @@
         </w:rPr>
         <w:t>(</w:t>
       </w:r>
-      <w:proofErr w:type="gramEnd"/>
       <w:r>
         <w:rPr>
           <w:rFonts w:ascii="Consolas" w:eastAsia="Times New Roman" w:hAnsi="Consolas"/>
@@ -33049,7 +32417,6 @@
         </w:rPr>
         <w:t xml:space="preserve">: </w:t>
       </w:r>
-      <w:proofErr w:type="gramStart"/>
       <w:r>
         <w:rPr>
           <w:rFonts w:ascii="Consolas" w:eastAsia="Times New Roman" w:hAnsi="Consolas"/>
@@ -33070,7 +32437,6 @@
         </w:rPr>
         <w:t>(</w:t>
       </w:r>
-      <w:proofErr w:type="gramEnd"/>
       <w:r>
         <w:rPr>
           <w:rFonts w:ascii="Consolas" w:eastAsia="Times New Roman" w:hAnsi="Consolas"/>
@@ -33624,7 +32990,6 @@
         <w:t xml:space="preserve"> </w:t>
       </w:r>
       <w:proofErr w:type="spellStart"/>
-      <w:proofErr w:type="gramStart"/>
       <w:r>
         <w:rPr>
           <w:rFonts w:eastAsia="Times New Roman"/>
@@ -33638,15 +33003,7 @@
           <w:rFonts w:eastAsia="Times New Roman"/>
           <w:lang w:eastAsia="pt-BR"/>
         </w:rPr>
-        <w:t>{ com</w:t>
-      </w:r>
-      <w:proofErr w:type="gramEnd"/>
-      <w:r>
-        <w:rPr>
-          <w:rFonts w:eastAsia="Times New Roman"/>
-          <w:lang w:eastAsia="pt-BR"/>
-        </w:rPr>
-        <w:t xml:space="preserve"> a </w:t>
+        <w:t xml:space="preserve">{ com a </w:t>
       </w:r>
       <w:proofErr w:type="spellStart"/>
       <w:r>
@@ -34398,7 +33755,6 @@
         </w:rPr>
         <w:t xml:space="preserve">        </w:t>
       </w:r>
-      <w:proofErr w:type="gramStart"/>
       <w:r>
         <w:rPr>
           <w:rFonts w:ascii="Consolas" w:eastAsia="Times New Roman" w:hAnsi="Consolas"/>
@@ -34419,7 +33775,6 @@
         </w:rPr>
         <w:t>{</w:t>
       </w:r>
-      <w:proofErr w:type="gramEnd"/>
     </w:p>
     <w:p>
       <w:pPr>
@@ -34529,7 +33884,6 @@
         <w:t xml:space="preserve">        </w:t>
       </w:r>
       <w:proofErr w:type="spellStart"/>
-      <w:proofErr w:type="gramStart"/>
       <w:r>
         <w:rPr>
           <w:rFonts w:ascii="Consolas" w:eastAsia="Times New Roman" w:hAnsi="Consolas"/>
@@ -34551,7 +33905,6 @@
         </w:rPr>
         <w:t>{</w:t>
       </w:r>
-      <w:proofErr w:type="gramEnd"/>
     </w:p>
     <w:p>
       <w:pPr>
@@ -34991,7 +34344,6 @@
         <w:t xml:space="preserve">        </w:t>
       </w:r>
       <w:proofErr w:type="spellStart"/>
-      <w:proofErr w:type="gramStart"/>
       <w:r>
         <w:rPr>
           <w:rFonts w:ascii="Consolas" w:eastAsia="Times New Roman" w:hAnsi="Consolas"/>
@@ -35013,7 +34365,6 @@
         </w:rPr>
         <w:t>{</w:t>
       </w:r>
-      <w:proofErr w:type="gramEnd"/>
     </w:p>
     <w:p>
       <w:pPr>
@@ -35350,7 +34701,6 @@
         <w:t>srcset</w:t>
       </w:r>
       <w:proofErr w:type="spellEnd"/>
-      <w:proofErr w:type="gramStart"/>
       <w:r>
         <w:rPr>
           <w:rFonts w:eastAsia="Times New Roman"/>
@@ -35383,7 +34733,6 @@
         <w:t>nomedaimagem.tipodaimagem</w:t>
       </w:r>
       <w:proofErr w:type="spellEnd"/>
-      <w:proofErr w:type="gramEnd"/>
       <w:r>
         <w:rPr>
           <w:rFonts w:eastAsia="Times New Roman"/>
@@ -36018,7 +35367,6 @@
         <w:t xml:space="preserve"> </w:t>
       </w:r>
       <w:proofErr w:type="spellStart"/>
-      <w:proofErr w:type="gramStart"/>
       <w:r>
         <w:rPr>
           <w:rFonts w:ascii="Consolas" w:eastAsia="Times New Roman" w:hAnsi="Consolas"/>
@@ -36030,7 +35378,6 @@
         <w:t>img.pequena</w:t>
       </w:r>
       <w:proofErr w:type="spellEnd"/>
-      <w:proofErr w:type="gramEnd"/>
       <w:r>
         <w:rPr>
           <w:rFonts w:ascii="Consolas" w:eastAsia="Times New Roman" w:hAnsi="Consolas"/>
@@ -36323,7 +35670,6 @@
         <w:t>: linear-</w:t>
       </w:r>
       <w:proofErr w:type="spellStart"/>
-      <w:proofErr w:type="gramStart"/>
       <w:r>
         <w:rPr>
           <w:rFonts w:eastAsia="Times New Roman"/>
@@ -36337,15 +35683,7 @@
           <w:rFonts w:eastAsia="Times New Roman"/>
           <w:lang w:eastAsia="pt-BR"/>
         </w:rPr>
-        <w:t>(</w:t>
-      </w:r>
-      <w:proofErr w:type="gramEnd"/>
-      <w:r>
-        <w:rPr>
-          <w:rFonts w:eastAsia="Times New Roman"/>
-          <w:lang w:eastAsia="pt-BR"/>
-        </w:rPr>
-        <w:t>então escolhemos a direção que iniciaremos</w:t>
+        <w:t>(então escolhemos a direção que iniciaremos</w:t>
       </w:r>
       <w:r>
         <w:rPr>
@@ -36474,7 +35812,6 @@
         <w:t>linear-</w:t>
       </w:r>
       <w:proofErr w:type="spellStart"/>
-      <w:proofErr w:type="gramStart"/>
       <w:r>
         <w:rPr>
           <w:rFonts w:ascii="Consolas" w:eastAsia="Times New Roman" w:hAnsi="Consolas"/>
@@ -36497,7 +35834,6 @@
         <w:t>(</w:t>
       </w:r>
       <w:proofErr w:type="spellStart"/>
-      <w:proofErr w:type="gramEnd"/>
       <w:r>
         <w:rPr>
           <w:rFonts w:ascii="Consolas" w:eastAsia="Times New Roman" w:hAnsi="Consolas"/>
@@ -36756,7 +36092,6 @@
         </w:rPr>
         <w:t xml:space="preserve"> &gt; </w:t>
       </w:r>
-      <w:proofErr w:type="gramStart"/>
       <w:r>
         <w:rPr>
           <w:rFonts w:ascii="Consolas" w:eastAsia="Times New Roman" w:hAnsi="Consolas"/>
@@ -36777,7 +36112,6 @@
         </w:rPr>
         <w:t>{</w:t>
       </w:r>
-      <w:proofErr w:type="gramEnd"/>
     </w:p>
     <w:p>
       <w:pPr>
@@ -37171,18 +36505,7 @@
           <w:szCs w:val="30"/>
           <w:lang w:eastAsia="pt-BR"/>
         </w:rPr>
-        <w:t>a:</w:t>
-      </w:r>
-      <w:proofErr w:type="gramStart"/>
-      <w:r>
-        <w:rPr>
-          <w:rFonts w:ascii="Consolas" w:eastAsia="Times New Roman" w:hAnsi="Consolas"/>
-          <w:color w:val="D7BA7D"/>
-          <w:sz w:val="30"/>
-          <w:szCs w:val="30"/>
-          <w:lang w:eastAsia="pt-BR"/>
-        </w:rPr>
-        <w:t>hover</w:t>
+        <w:t>a:hover</w:t>
       </w:r>
       <w:r>
         <w:rPr>
@@ -37194,7 +36517,6 @@
         </w:rPr>
         <w:t>{</w:t>
       </w:r>
-      <w:proofErr w:type="gramEnd"/>
     </w:p>
     <w:p>
       <w:pPr>
@@ -37237,7 +36559,6 @@
         </w:rPr>
         <w:t xml:space="preserve">: </w:t>
       </w:r>
-      <w:proofErr w:type="gramStart"/>
       <w:r>
         <w:rPr>
           <w:rFonts w:ascii="Consolas" w:eastAsia="Times New Roman" w:hAnsi="Consolas"/>
@@ -37258,7 +36579,6 @@
         </w:rPr>
         <w:t>(</w:t>
       </w:r>
-      <w:proofErr w:type="gramEnd"/>
       <w:r>
         <w:rPr>
           <w:rFonts w:ascii="Consolas" w:eastAsia="Times New Roman" w:hAnsi="Consolas"/>
@@ -37321,7 +36641,6 @@
         </w:rPr>
         <w:t xml:space="preserve">: </w:t>
       </w:r>
-      <w:proofErr w:type="gramStart"/>
       <w:r>
         <w:rPr>
           <w:rFonts w:ascii="Consolas" w:eastAsia="Times New Roman" w:hAnsi="Consolas"/>
@@ -37342,7 +36661,6 @@
         </w:rPr>
         <w:t>(</w:t>
       </w:r>
-      <w:proofErr w:type="gramEnd"/>
       <w:r>
         <w:rPr>
           <w:rFonts w:ascii="Consolas" w:eastAsia="Times New Roman" w:hAnsi="Consolas"/>
@@ -38134,7 +37452,6 @@
         <w:t>linear-</w:t>
       </w:r>
       <w:proofErr w:type="spellStart"/>
-      <w:proofErr w:type="gramStart"/>
       <w:r>
         <w:rPr>
           <w:rFonts w:ascii="Consolas" w:eastAsia="Times New Roman" w:hAnsi="Consolas"/>
@@ -38157,7 +37474,6 @@
         <w:t>(</w:t>
       </w:r>
       <w:proofErr w:type="spellStart"/>
-      <w:proofErr w:type="gramEnd"/>
       <w:r>
         <w:rPr>
           <w:rFonts w:ascii="Consolas" w:eastAsia="Times New Roman" w:hAnsi="Consolas"/>
@@ -39074,23 +38390,7 @@
           <w:rFonts w:eastAsia="Times New Roman"/>
           <w:lang w:eastAsia="pt-BR"/>
         </w:rPr>
-        <w:t xml:space="preserve"> ou símbolo ou então pegamos somente a numeração antes de u+ e colamos dentro das aspas </w:t>
-      </w:r>
-      <w:proofErr w:type="gramStart"/>
-      <w:r>
-        <w:rPr>
-          <w:rFonts w:eastAsia="Times New Roman"/>
-          <w:lang w:eastAsia="pt-BR"/>
-        </w:rPr>
-        <w:t>“ “</w:t>
-      </w:r>
-      <w:proofErr w:type="gramEnd"/>
-      <w:r>
-        <w:rPr>
-          <w:rFonts w:eastAsia="Times New Roman"/>
-          <w:lang w:eastAsia="pt-BR"/>
-        </w:rPr>
-        <w:t xml:space="preserve"> sempre usando barra invertida \ </w:t>
+        <w:t xml:space="preserve"> ou símbolo ou então pegamos somente a numeração antes de u+ e colamos dentro das aspas “ “ sempre usando barra invertida \ </w:t>
       </w:r>
       <w:r>
         <w:rPr>
@@ -39715,7 +39015,6 @@
         </w:rPr>
       </w:pPr>
       <w:proofErr w:type="spellStart"/>
-      <w:proofErr w:type="gramStart"/>
       <w:r>
         <w:rPr>
           <w:rFonts w:ascii="Consolas" w:eastAsia="Times New Roman" w:hAnsi="Consolas"/>
@@ -39738,7 +39037,6 @@
         <w:t>::</w:t>
       </w:r>
       <w:proofErr w:type="spellStart"/>
-      <w:proofErr w:type="gramEnd"/>
       <w:r>
         <w:rPr>
           <w:rFonts w:ascii="Consolas" w:eastAsia="Times New Roman" w:hAnsi="Consolas"/>
@@ -39937,29 +39235,7 @@
           <w:szCs w:val="30"/>
           <w:lang w:eastAsia="pt-BR"/>
         </w:rPr>
-        <w:t xml:space="preserve">A ideia de ter </w:t>
-      </w:r>
-      <w:proofErr w:type="gramStart"/>
-      <w:r>
-        <w:rPr>
-          <w:rFonts w:ascii="Consolas" w:eastAsia="Times New Roman" w:hAnsi="Consolas"/>
-          <w:color w:val="D4D4D4"/>
-          <w:sz w:val="30"/>
-          <w:szCs w:val="30"/>
-          <w:lang w:eastAsia="pt-BR"/>
-        </w:rPr>
-        <w:t>um mascote</w:t>
-      </w:r>
-      <w:proofErr w:type="gramEnd"/>
-      <w:r>
-        <w:rPr>
-          <w:rFonts w:ascii="Consolas" w:eastAsia="Times New Roman" w:hAnsi="Consolas"/>
-          <w:color w:val="D4D4D4"/>
-          <w:sz w:val="30"/>
-          <w:szCs w:val="30"/>
-          <w:lang w:eastAsia="pt-BR"/>
-        </w:rPr>
-        <w:t xml:space="preserve"> foi amadurecendo e a missão foi passada para uma profissional da área. A</w:t>
+        <w:t>A ideia de ter um mascote foi amadurecendo e a missão foi passada para uma profissional da área. A</w:t>
       </w:r>
     </w:p>
     <w:p>
@@ -40342,23 +39618,7 @@
           <w:rFonts w:eastAsia="Times New Roman"/>
           <w:lang w:eastAsia="pt-BR"/>
         </w:rPr>
-        <w:t xml:space="preserve"> e em CSS usamos </w:t>
-      </w:r>
-      <w:proofErr w:type="gramStart"/>
-      <w:r>
-        <w:rPr>
-          <w:rFonts w:eastAsia="Times New Roman"/>
-          <w:lang w:eastAsia="pt-BR"/>
-        </w:rPr>
-        <w:t>o .</w:t>
-      </w:r>
-      <w:proofErr w:type="gramEnd"/>
-      <w:r>
-        <w:rPr>
-          <w:rFonts w:eastAsia="Times New Roman"/>
-          <w:lang w:eastAsia="pt-BR"/>
-        </w:rPr>
-        <w:t xml:space="preserve"> (ponto)</w:t>
+        <w:t xml:space="preserve"> e em CSS usamos o . (ponto)</w:t>
       </w:r>
     </w:p>
     <w:p>
@@ -40426,18 +39686,7 @@
           <w:szCs w:val="30"/>
           <w:lang w:eastAsia="pt-BR"/>
         </w:rPr>
-        <w:t>div.</w:t>
-      </w:r>
-      <w:proofErr w:type="gramStart"/>
-      <w:r>
-        <w:rPr>
-          <w:rFonts w:ascii="Consolas" w:eastAsia="Times New Roman" w:hAnsi="Consolas"/>
-          <w:color w:val="D7BA7D"/>
-          <w:sz w:val="30"/>
-          <w:szCs w:val="30"/>
-          <w:lang w:eastAsia="pt-BR"/>
-        </w:rPr>
-        <w:t>video</w:t>
+        <w:t>div.video</w:t>
       </w:r>
       <w:proofErr w:type="spellEnd"/>
       <w:r>
@@ -40450,7 +39699,6 @@
         </w:rPr>
         <w:t>{</w:t>
       </w:r>
-      <w:proofErr w:type="gramEnd"/>
     </w:p>
     <w:p>
       <w:pPr>
@@ -40493,7 +39741,6 @@
         </w:rPr>
         <w:t xml:space="preserve">: </w:t>
       </w:r>
-      <w:proofErr w:type="gramStart"/>
       <w:r>
         <w:rPr>
           <w:rFonts w:ascii="Consolas" w:eastAsia="Times New Roman" w:hAnsi="Consolas"/>
@@ -40514,7 +39761,6 @@
         </w:rPr>
         <w:t>(</w:t>
       </w:r>
-      <w:proofErr w:type="gramEnd"/>
       <w:r>
         <w:rPr>
           <w:rFonts w:ascii="Consolas" w:eastAsia="Times New Roman" w:hAnsi="Consolas"/>
@@ -42403,6 +41649,2094 @@
           <w:lang w:eastAsia="pt-BR"/>
         </w:rPr>
       </w:pPr>
+    </w:p>
+    <w:p>
+      <w:pPr>
+        <w:pStyle w:val="PargrafodaLista"/>
+        <w:ind w:left="0"/>
+        <w:mirrorIndents/>
+        <w:jc w:val="center"/>
+        <w:rPr>
+          <w:rFonts w:eastAsia="Times New Roman"/>
+          <w:b/>
+          <w:bCs/>
+          <w:sz w:val="40"/>
+          <w:szCs w:val="40"/>
+          <w:u w:val="single"/>
+          <w:lang w:eastAsia="pt-BR"/>
+        </w:rPr>
+      </w:pPr>
+      <w:r>
+        <w:rPr>
+          <w:rFonts w:eastAsia="Times New Roman"/>
+          <w:b/>
+          <w:bCs/>
+          <w:sz w:val="40"/>
+          <w:szCs w:val="40"/>
+          <w:u w:val="single"/>
+          <w:lang w:eastAsia="pt-BR"/>
+        </w:rPr>
+        <w:t>Planos de fundo</w:t>
+      </w:r>
+    </w:p>
+    <w:p>
+      <w:pPr>
+        <w:pStyle w:val="PargrafodaLista"/>
+        <w:ind w:left="0"/>
+        <w:mirrorIndents/>
+        <w:rPr>
+          <w:rFonts w:eastAsia="Times New Roman"/>
+          <w:b/>
+          <w:bCs/>
+          <w:lang w:eastAsia="pt-BR"/>
+        </w:rPr>
+      </w:pPr>
+      <w:r>
+        <w:rPr>
+          <w:rFonts w:eastAsia="Times New Roman"/>
+          <w:lang w:eastAsia="pt-BR"/>
+        </w:rPr>
+        <w:t>Abaixo vemos 3 declarações de como mudar a imagem de fundo,</w:t>
+      </w:r>
+      <w:r>
+        <w:rPr>
+          <w:rFonts w:eastAsia="Times New Roman"/>
+          <w:lang w:eastAsia="pt-BR"/>
+        </w:rPr>
+        <w:t xml:space="preserve"> observamos que primeiramente damos uma classe a eles com o nome quadrado e depois os damos um ID onde colocamos cores dos planos de fundos distintos, sendo que usando a classe quadrado escolhemos primeiramente as dimensões do nosso elementos e com os ID as propriedades internas do elemento,</w:t>
+      </w:r>
+      <w:r>
+        <w:rPr>
+          <w:rFonts w:eastAsia="Times New Roman"/>
+          <w:lang w:eastAsia="pt-BR"/>
+        </w:rPr>
+        <w:t xml:space="preserve"> </w:t>
+      </w:r>
+      <w:r>
+        <w:rPr>
+          <w:rFonts w:eastAsia="Times New Roman"/>
+          <w:b/>
+          <w:bCs/>
+          <w:lang w:eastAsia="pt-BR"/>
+        </w:rPr>
+        <w:t>exemplos abaixo:</w:t>
+      </w:r>
+    </w:p>
+    <w:p>
+      <w:pPr>
+        <w:shd w:val="clear" w:color="auto" w:fill="1E1E1E"/>
+        <w:spacing w:line="405" w:lineRule="atLeast"/>
+        <w:ind w:firstLine="0"/>
+        <w:jc w:val="left"/>
+        <w:rPr>
+          <w:rFonts w:ascii="Consolas" w:eastAsia="Times New Roman" w:hAnsi="Consolas"/>
+          <w:color w:val="D4D4D4"/>
+          <w:sz w:val="30"/>
+          <w:szCs w:val="30"/>
+          <w:lang w:eastAsia="pt-BR"/>
+        </w:rPr>
+      </w:pPr>
+      <w:r>
+        <w:rPr>
+          <w:rFonts w:ascii="Consolas" w:eastAsia="Times New Roman" w:hAnsi="Consolas"/>
+          <w:color w:val="D4D4D4"/>
+          <w:sz w:val="30"/>
+          <w:szCs w:val="30"/>
+          <w:lang w:eastAsia="pt-BR"/>
+        </w:rPr>
+        <w:t> </w:t>
+      </w:r>
+      <w:r>
+        <w:rPr>
+          <w:rFonts w:ascii="Consolas" w:eastAsia="Times New Roman" w:hAnsi="Consolas"/>
+          <w:color w:val="808080"/>
+          <w:sz w:val="30"/>
+          <w:szCs w:val="30"/>
+          <w:lang w:eastAsia="pt-BR"/>
+        </w:rPr>
+        <w:t>&lt;</w:t>
+      </w:r>
+      <w:proofErr w:type="spellStart"/>
+      <w:r>
+        <w:rPr>
+          <w:rFonts w:ascii="Consolas" w:eastAsia="Times New Roman" w:hAnsi="Consolas"/>
+          <w:color w:val="569CD6"/>
+          <w:sz w:val="30"/>
+          <w:szCs w:val="30"/>
+          <w:lang w:eastAsia="pt-BR"/>
+        </w:rPr>
+        <w:t>style</w:t>
+      </w:r>
+      <w:proofErr w:type="spellEnd"/>
+      <w:r>
+        <w:rPr>
+          <w:rFonts w:ascii="Consolas" w:eastAsia="Times New Roman" w:hAnsi="Consolas"/>
+          <w:color w:val="808080"/>
+          <w:sz w:val="30"/>
+          <w:szCs w:val="30"/>
+          <w:lang w:eastAsia="pt-BR"/>
+        </w:rPr>
+        <w:t>&gt;</w:t>
+      </w:r>
+    </w:p>
+    <w:p>
+      <w:pPr>
+        <w:shd w:val="clear" w:color="auto" w:fill="1E1E1E"/>
+        <w:spacing w:line="405" w:lineRule="atLeast"/>
+        <w:ind w:firstLine="0"/>
+        <w:jc w:val="left"/>
+        <w:rPr>
+          <w:rFonts w:ascii="Consolas" w:eastAsia="Times New Roman" w:hAnsi="Consolas"/>
+          <w:color w:val="D4D4D4"/>
+          <w:sz w:val="30"/>
+          <w:szCs w:val="30"/>
+          <w:lang w:eastAsia="pt-BR"/>
+        </w:rPr>
+      </w:pPr>
+      <w:r>
+        <w:rPr>
+          <w:rFonts w:ascii="Consolas" w:eastAsia="Times New Roman" w:hAnsi="Consolas"/>
+          <w:color w:val="D4D4D4"/>
+          <w:sz w:val="30"/>
+          <w:szCs w:val="30"/>
+          <w:lang w:eastAsia="pt-BR"/>
+        </w:rPr>
+        <w:t xml:space="preserve">        </w:t>
+      </w:r>
+      <w:proofErr w:type="spellStart"/>
+      <w:r>
+        <w:rPr>
+          <w:rFonts w:ascii="Consolas" w:eastAsia="Times New Roman" w:hAnsi="Consolas"/>
+          <w:color w:val="D7BA7D"/>
+          <w:sz w:val="30"/>
+          <w:szCs w:val="30"/>
+          <w:lang w:eastAsia="pt-BR"/>
+        </w:rPr>
+        <w:t>div.quadrado</w:t>
+      </w:r>
+      <w:proofErr w:type="spellEnd"/>
+      <w:r>
+        <w:rPr>
+          <w:rFonts w:ascii="Consolas" w:eastAsia="Times New Roman" w:hAnsi="Consolas"/>
+          <w:color w:val="D4D4D4"/>
+          <w:sz w:val="30"/>
+          <w:szCs w:val="30"/>
+          <w:lang w:eastAsia="pt-BR"/>
+        </w:rPr>
+        <w:t xml:space="preserve"> {</w:t>
+      </w:r>
+    </w:p>
+    <w:p>
+      <w:pPr>
+        <w:shd w:val="clear" w:color="auto" w:fill="1E1E1E"/>
+        <w:spacing w:line="405" w:lineRule="atLeast"/>
+        <w:ind w:firstLine="0"/>
+        <w:jc w:val="left"/>
+        <w:rPr>
+          <w:rFonts w:ascii="Consolas" w:eastAsia="Times New Roman" w:hAnsi="Consolas"/>
+          <w:color w:val="D4D4D4"/>
+          <w:sz w:val="30"/>
+          <w:szCs w:val="30"/>
+          <w:lang w:eastAsia="pt-BR"/>
+        </w:rPr>
+      </w:pPr>
+      <w:r>
+        <w:rPr>
+          <w:rFonts w:ascii="Consolas" w:eastAsia="Times New Roman" w:hAnsi="Consolas"/>
+          <w:color w:val="D4D4D4"/>
+          <w:sz w:val="30"/>
+          <w:szCs w:val="30"/>
+          <w:lang w:eastAsia="pt-BR"/>
+        </w:rPr>
+        <w:t xml:space="preserve">            </w:t>
+      </w:r>
+      <w:proofErr w:type="spellStart"/>
+      <w:r>
+        <w:rPr>
+          <w:rFonts w:ascii="Consolas" w:eastAsia="Times New Roman" w:hAnsi="Consolas"/>
+          <w:color w:val="9CDCFE"/>
+          <w:sz w:val="30"/>
+          <w:szCs w:val="30"/>
+          <w:lang w:eastAsia="pt-BR"/>
+        </w:rPr>
+        <w:t>border</w:t>
+      </w:r>
+      <w:proofErr w:type="spellEnd"/>
+      <w:r>
+        <w:rPr>
+          <w:rFonts w:ascii="Consolas" w:eastAsia="Times New Roman" w:hAnsi="Consolas"/>
+          <w:color w:val="D4D4D4"/>
+          <w:sz w:val="30"/>
+          <w:szCs w:val="30"/>
+          <w:lang w:eastAsia="pt-BR"/>
+        </w:rPr>
+        <w:t xml:space="preserve">: </w:t>
+      </w:r>
+      <w:r>
+        <w:rPr>
+          <w:rFonts w:ascii="Consolas" w:eastAsia="Times New Roman" w:hAnsi="Consolas"/>
+          <w:color w:val="B5CEA8"/>
+          <w:sz w:val="30"/>
+          <w:szCs w:val="30"/>
+          <w:lang w:eastAsia="pt-BR"/>
+        </w:rPr>
+        <w:t>2px</w:t>
+      </w:r>
+      <w:r>
+        <w:rPr>
+          <w:rFonts w:ascii="Consolas" w:eastAsia="Times New Roman" w:hAnsi="Consolas"/>
+          <w:color w:val="D4D4D4"/>
+          <w:sz w:val="30"/>
+          <w:szCs w:val="30"/>
+          <w:lang w:eastAsia="pt-BR"/>
+        </w:rPr>
+        <w:t xml:space="preserve"> </w:t>
+      </w:r>
+      <w:proofErr w:type="spellStart"/>
+      <w:r>
+        <w:rPr>
+          <w:rFonts w:ascii="Consolas" w:eastAsia="Times New Roman" w:hAnsi="Consolas"/>
+          <w:color w:val="CE9178"/>
+          <w:sz w:val="30"/>
+          <w:szCs w:val="30"/>
+          <w:lang w:eastAsia="pt-BR"/>
+        </w:rPr>
+        <w:t>solid</w:t>
+      </w:r>
+      <w:proofErr w:type="spellEnd"/>
+      <w:r>
+        <w:rPr>
+          <w:rFonts w:ascii="Consolas" w:eastAsia="Times New Roman" w:hAnsi="Consolas"/>
+          <w:color w:val="D4D4D4"/>
+          <w:sz w:val="30"/>
+          <w:szCs w:val="30"/>
+          <w:lang w:eastAsia="pt-BR"/>
+        </w:rPr>
+        <w:t xml:space="preserve"> </w:t>
+      </w:r>
+      <w:proofErr w:type="spellStart"/>
+      <w:r>
+        <w:rPr>
+          <w:rFonts w:ascii="Consolas" w:eastAsia="Times New Roman" w:hAnsi="Consolas"/>
+          <w:color w:val="CE9178"/>
+          <w:sz w:val="30"/>
+          <w:szCs w:val="30"/>
+          <w:lang w:eastAsia="pt-BR"/>
+        </w:rPr>
+        <w:t>black</w:t>
+      </w:r>
+      <w:proofErr w:type="spellEnd"/>
+      <w:r>
+        <w:rPr>
+          <w:rFonts w:ascii="Consolas" w:eastAsia="Times New Roman" w:hAnsi="Consolas"/>
+          <w:color w:val="D4D4D4"/>
+          <w:sz w:val="30"/>
+          <w:szCs w:val="30"/>
+          <w:lang w:eastAsia="pt-BR"/>
+        </w:rPr>
+        <w:t>;</w:t>
+      </w:r>
+    </w:p>
+    <w:p>
+      <w:pPr>
+        <w:shd w:val="clear" w:color="auto" w:fill="1E1E1E"/>
+        <w:spacing w:line="405" w:lineRule="atLeast"/>
+        <w:ind w:firstLine="0"/>
+        <w:jc w:val="left"/>
+        <w:rPr>
+          <w:rFonts w:ascii="Consolas" w:eastAsia="Times New Roman" w:hAnsi="Consolas"/>
+          <w:color w:val="D4D4D4"/>
+          <w:sz w:val="30"/>
+          <w:szCs w:val="30"/>
+          <w:lang w:eastAsia="pt-BR"/>
+        </w:rPr>
+      </w:pPr>
+      <w:r>
+        <w:rPr>
+          <w:rFonts w:ascii="Consolas" w:eastAsia="Times New Roman" w:hAnsi="Consolas"/>
+          <w:color w:val="D4D4D4"/>
+          <w:sz w:val="30"/>
+          <w:szCs w:val="30"/>
+          <w:lang w:eastAsia="pt-BR"/>
+        </w:rPr>
+        <w:t xml:space="preserve">            </w:t>
+      </w:r>
+      <w:proofErr w:type="spellStart"/>
+      <w:r>
+        <w:rPr>
+          <w:rFonts w:ascii="Consolas" w:eastAsia="Times New Roman" w:hAnsi="Consolas"/>
+          <w:color w:val="9CDCFE"/>
+          <w:sz w:val="30"/>
+          <w:szCs w:val="30"/>
+          <w:lang w:eastAsia="pt-BR"/>
+        </w:rPr>
+        <w:t>width</w:t>
+      </w:r>
+      <w:proofErr w:type="spellEnd"/>
+      <w:r>
+        <w:rPr>
+          <w:rFonts w:ascii="Consolas" w:eastAsia="Times New Roman" w:hAnsi="Consolas"/>
+          <w:color w:val="D4D4D4"/>
+          <w:sz w:val="30"/>
+          <w:szCs w:val="30"/>
+          <w:lang w:eastAsia="pt-BR"/>
+        </w:rPr>
+        <w:t xml:space="preserve">: </w:t>
+      </w:r>
+      <w:r>
+        <w:rPr>
+          <w:rFonts w:ascii="Consolas" w:eastAsia="Times New Roman" w:hAnsi="Consolas"/>
+          <w:color w:val="B5CEA8"/>
+          <w:sz w:val="30"/>
+          <w:szCs w:val="30"/>
+          <w:lang w:eastAsia="pt-BR"/>
+        </w:rPr>
+        <w:t>300px</w:t>
+      </w:r>
+      <w:r>
+        <w:rPr>
+          <w:rFonts w:ascii="Consolas" w:eastAsia="Times New Roman" w:hAnsi="Consolas"/>
+          <w:color w:val="D4D4D4"/>
+          <w:sz w:val="30"/>
+          <w:szCs w:val="30"/>
+          <w:lang w:eastAsia="pt-BR"/>
+        </w:rPr>
+        <w:t>;</w:t>
+      </w:r>
+    </w:p>
+    <w:p>
+      <w:pPr>
+        <w:shd w:val="clear" w:color="auto" w:fill="1E1E1E"/>
+        <w:spacing w:line="405" w:lineRule="atLeast"/>
+        <w:ind w:firstLine="0"/>
+        <w:jc w:val="left"/>
+        <w:rPr>
+          <w:rFonts w:ascii="Consolas" w:eastAsia="Times New Roman" w:hAnsi="Consolas"/>
+          <w:color w:val="D4D4D4"/>
+          <w:sz w:val="30"/>
+          <w:szCs w:val="30"/>
+          <w:lang w:eastAsia="pt-BR"/>
+        </w:rPr>
+      </w:pPr>
+      <w:r>
+        <w:rPr>
+          <w:rFonts w:ascii="Consolas" w:eastAsia="Times New Roman" w:hAnsi="Consolas"/>
+          <w:color w:val="D4D4D4"/>
+          <w:sz w:val="30"/>
+          <w:szCs w:val="30"/>
+          <w:lang w:eastAsia="pt-BR"/>
+        </w:rPr>
+        <w:t xml:space="preserve">            </w:t>
+      </w:r>
+      <w:proofErr w:type="spellStart"/>
+      <w:r>
+        <w:rPr>
+          <w:rFonts w:ascii="Consolas" w:eastAsia="Times New Roman" w:hAnsi="Consolas"/>
+          <w:color w:val="9CDCFE"/>
+          <w:sz w:val="30"/>
+          <w:szCs w:val="30"/>
+          <w:lang w:eastAsia="pt-BR"/>
+        </w:rPr>
+        <w:t>height</w:t>
+      </w:r>
+      <w:proofErr w:type="spellEnd"/>
+      <w:r>
+        <w:rPr>
+          <w:rFonts w:ascii="Consolas" w:eastAsia="Times New Roman" w:hAnsi="Consolas"/>
+          <w:color w:val="D4D4D4"/>
+          <w:sz w:val="30"/>
+          <w:szCs w:val="30"/>
+          <w:lang w:eastAsia="pt-BR"/>
+        </w:rPr>
+        <w:t xml:space="preserve">: </w:t>
+      </w:r>
+      <w:r>
+        <w:rPr>
+          <w:rFonts w:ascii="Consolas" w:eastAsia="Times New Roman" w:hAnsi="Consolas"/>
+          <w:color w:val="B5CEA8"/>
+          <w:sz w:val="30"/>
+          <w:szCs w:val="30"/>
+          <w:lang w:eastAsia="pt-BR"/>
+        </w:rPr>
+        <w:t>300px</w:t>
+      </w:r>
+      <w:r>
+        <w:rPr>
+          <w:rFonts w:ascii="Consolas" w:eastAsia="Times New Roman" w:hAnsi="Consolas"/>
+          <w:color w:val="D4D4D4"/>
+          <w:sz w:val="30"/>
+          <w:szCs w:val="30"/>
+          <w:lang w:eastAsia="pt-BR"/>
+        </w:rPr>
+        <w:t>;</w:t>
+      </w:r>
+    </w:p>
+    <w:p>
+      <w:pPr>
+        <w:shd w:val="clear" w:color="auto" w:fill="1E1E1E"/>
+        <w:spacing w:line="405" w:lineRule="atLeast"/>
+        <w:ind w:firstLine="0"/>
+        <w:jc w:val="left"/>
+        <w:rPr>
+          <w:rFonts w:ascii="Consolas" w:eastAsia="Times New Roman" w:hAnsi="Consolas"/>
+          <w:color w:val="D4D4D4"/>
+          <w:sz w:val="30"/>
+          <w:szCs w:val="30"/>
+          <w:lang w:eastAsia="pt-BR"/>
+        </w:rPr>
+      </w:pPr>
+      <w:r>
+        <w:rPr>
+          <w:rFonts w:ascii="Consolas" w:eastAsia="Times New Roman" w:hAnsi="Consolas"/>
+          <w:color w:val="D4D4D4"/>
+          <w:sz w:val="30"/>
+          <w:szCs w:val="30"/>
+          <w:lang w:eastAsia="pt-BR"/>
+        </w:rPr>
+        <w:t xml:space="preserve">            </w:t>
+      </w:r>
+      <w:r>
+        <w:rPr>
+          <w:rFonts w:ascii="Consolas" w:eastAsia="Times New Roman" w:hAnsi="Consolas"/>
+          <w:color w:val="9CDCFE"/>
+          <w:sz w:val="30"/>
+          <w:szCs w:val="30"/>
+          <w:lang w:eastAsia="pt-BR"/>
+        </w:rPr>
+        <w:t>display</w:t>
+      </w:r>
+      <w:r>
+        <w:rPr>
+          <w:rFonts w:ascii="Consolas" w:eastAsia="Times New Roman" w:hAnsi="Consolas"/>
+          <w:color w:val="D4D4D4"/>
+          <w:sz w:val="30"/>
+          <w:szCs w:val="30"/>
+          <w:lang w:eastAsia="pt-BR"/>
+        </w:rPr>
+        <w:t xml:space="preserve">: </w:t>
+      </w:r>
+      <w:proofErr w:type="spellStart"/>
+      <w:r>
+        <w:rPr>
+          <w:rFonts w:ascii="Consolas" w:eastAsia="Times New Roman" w:hAnsi="Consolas"/>
+          <w:color w:val="CE9178"/>
+          <w:sz w:val="30"/>
+          <w:szCs w:val="30"/>
+          <w:lang w:eastAsia="pt-BR"/>
+        </w:rPr>
+        <w:t>inline-block</w:t>
+      </w:r>
+      <w:proofErr w:type="spellEnd"/>
+      <w:r>
+        <w:rPr>
+          <w:rFonts w:ascii="Consolas" w:eastAsia="Times New Roman" w:hAnsi="Consolas"/>
+          <w:color w:val="D4D4D4"/>
+          <w:sz w:val="30"/>
+          <w:szCs w:val="30"/>
+          <w:lang w:eastAsia="pt-BR"/>
+        </w:rPr>
+        <w:t>;</w:t>
+      </w:r>
+    </w:p>
+    <w:p>
+      <w:pPr>
+        <w:shd w:val="clear" w:color="auto" w:fill="1E1E1E"/>
+        <w:spacing w:line="405" w:lineRule="atLeast"/>
+        <w:ind w:firstLine="0"/>
+        <w:jc w:val="left"/>
+        <w:rPr>
+          <w:rFonts w:ascii="Consolas" w:eastAsia="Times New Roman" w:hAnsi="Consolas"/>
+          <w:color w:val="D4D4D4"/>
+          <w:sz w:val="30"/>
+          <w:szCs w:val="30"/>
+          <w:lang w:eastAsia="pt-BR"/>
+        </w:rPr>
+      </w:pPr>
+      <w:r>
+        <w:rPr>
+          <w:rFonts w:ascii="Consolas" w:eastAsia="Times New Roman" w:hAnsi="Consolas"/>
+          <w:color w:val="D4D4D4"/>
+          <w:sz w:val="30"/>
+          <w:szCs w:val="30"/>
+          <w:lang w:eastAsia="pt-BR"/>
+        </w:rPr>
+        <w:t xml:space="preserve">            </w:t>
+      </w:r>
+      <w:r>
+        <w:rPr>
+          <w:rFonts w:ascii="Consolas" w:eastAsia="Times New Roman" w:hAnsi="Consolas"/>
+          <w:color w:val="9CDCFE"/>
+          <w:sz w:val="30"/>
+          <w:szCs w:val="30"/>
+          <w:lang w:eastAsia="pt-BR"/>
+        </w:rPr>
+        <w:t>background-color</w:t>
+      </w:r>
+      <w:r>
+        <w:rPr>
+          <w:rFonts w:ascii="Consolas" w:eastAsia="Times New Roman" w:hAnsi="Consolas"/>
+          <w:color w:val="D4D4D4"/>
+          <w:sz w:val="30"/>
+          <w:szCs w:val="30"/>
+          <w:lang w:eastAsia="pt-BR"/>
+        </w:rPr>
+        <w:t xml:space="preserve">: </w:t>
+      </w:r>
+      <w:proofErr w:type="spellStart"/>
+      <w:r>
+        <w:rPr>
+          <w:rFonts w:ascii="Consolas" w:eastAsia="Times New Roman" w:hAnsi="Consolas"/>
+          <w:color w:val="CE9178"/>
+          <w:sz w:val="30"/>
+          <w:szCs w:val="30"/>
+          <w:lang w:eastAsia="pt-BR"/>
+        </w:rPr>
+        <w:t>lightgray</w:t>
+      </w:r>
+      <w:proofErr w:type="spellEnd"/>
+      <w:r>
+        <w:rPr>
+          <w:rFonts w:ascii="Consolas" w:eastAsia="Times New Roman" w:hAnsi="Consolas"/>
+          <w:color w:val="D4D4D4"/>
+          <w:sz w:val="30"/>
+          <w:szCs w:val="30"/>
+          <w:lang w:eastAsia="pt-BR"/>
+        </w:rPr>
+        <w:t>;</w:t>
+      </w:r>
+    </w:p>
+    <w:p>
+      <w:pPr>
+        <w:shd w:val="clear" w:color="auto" w:fill="1E1E1E"/>
+        <w:spacing w:line="405" w:lineRule="atLeast"/>
+        <w:ind w:firstLine="0"/>
+        <w:jc w:val="left"/>
+        <w:rPr>
+          <w:rFonts w:ascii="Consolas" w:eastAsia="Times New Roman" w:hAnsi="Consolas"/>
+          <w:color w:val="D4D4D4"/>
+          <w:sz w:val="30"/>
+          <w:szCs w:val="30"/>
+          <w:lang w:eastAsia="pt-BR"/>
+        </w:rPr>
+      </w:pPr>
+      <w:r>
+        <w:rPr>
+          <w:rFonts w:ascii="Consolas" w:eastAsia="Times New Roman" w:hAnsi="Consolas"/>
+          <w:color w:val="D4D4D4"/>
+          <w:sz w:val="30"/>
+          <w:szCs w:val="30"/>
+          <w:lang w:eastAsia="pt-BR"/>
+        </w:rPr>
+        <w:t xml:space="preserve">            </w:t>
+      </w:r>
+      <w:proofErr w:type="spellStart"/>
+      <w:r>
+        <w:rPr>
+          <w:rFonts w:ascii="Consolas" w:eastAsia="Times New Roman" w:hAnsi="Consolas"/>
+          <w:color w:val="9CDCFE"/>
+          <w:sz w:val="30"/>
+          <w:szCs w:val="30"/>
+          <w:lang w:eastAsia="pt-BR"/>
+        </w:rPr>
+        <w:t>border-radius</w:t>
+      </w:r>
+      <w:proofErr w:type="spellEnd"/>
+      <w:r>
+        <w:rPr>
+          <w:rFonts w:ascii="Consolas" w:eastAsia="Times New Roman" w:hAnsi="Consolas"/>
+          <w:color w:val="D4D4D4"/>
+          <w:sz w:val="30"/>
+          <w:szCs w:val="30"/>
+          <w:lang w:eastAsia="pt-BR"/>
+        </w:rPr>
+        <w:t xml:space="preserve">: </w:t>
+      </w:r>
+      <w:r>
+        <w:rPr>
+          <w:rFonts w:ascii="Consolas" w:eastAsia="Times New Roman" w:hAnsi="Consolas"/>
+          <w:color w:val="B5CEA8"/>
+          <w:sz w:val="30"/>
+          <w:szCs w:val="30"/>
+          <w:lang w:eastAsia="pt-BR"/>
+        </w:rPr>
+        <w:t>10px</w:t>
+      </w:r>
+      <w:r>
+        <w:rPr>
+          <w:rFonts w:ascii="Consolas" w:eastAsia="Times New Roman" w:hAnsi="Consolas"/>
+          <w:color w:val="D4D4D4"/>
+          <w:sz w:val="30"/>
+          <w:szCs w:val="30"/>
+          <w:lang w:eastAsia="pt-BR"/>
+        </w:rPr>
+        <w:t>;</w:t>
+      </w:r>
+    </w:p>
+    <w:p>
+      <w:pPr>
+        <w:shd w:val="clear" w:color="auto" w:fill="1E1E1E"/>
+        <w:spacing w:line="405" w:lineRule="atLeast"/>
+        <w:ind w:firstLine="0"/>
+        <w:jc w:val="left"/>
+        <w:rPr>
+          <w:rFonts w:ascii="Consolas" w:eastAsia="Times New Roman" w:hAnsi="Consolas"/>
+          <w:color w:val="D4D4D4"/>
+          <w:sz w:val="30"/>
+          <w:szCs w:val="30"/>
+          <w:lang w:eastAsia="pt-BR"/>
+        </w:rPr>
+      </w:pPr>
+      <w:r>
+        <w:rPr>
+          <w:rFonts w:ascii="Consolas" w:eastAsia="Times New Roman" w:hAnsi="Consolas"/>
+          <w:color w:val="D4D4D4"/>
+          <w:sz w:val="30"/>
+          <w:szCs w:val="30"/>
+          <w:lang w:eastAsia="pt-BR"/>
+        </w:rPr>
+        <w:t>        }</w:t>
+      </w:r>
+    </w:p>
+    <w:p>
+      <w:pPr>
+        <w:shd w:val="clear" w:color="auto" w:fill="1E1E1E"/>
+        <w:spacing w:line="405" w:lineRule="atLeast"/>
+        <w:ind w:firstLine="0"/>
+        <w:jc w:val="left"/>
+        <w:rPr>
+          <w:rFonts w:ascii="Consolas" w:eastAsia="Times New Roman" w:hAnsi="Consolas"/>
+          <w:color w:val="D4D4D4"/>
+          <w:sz w:val="30"/>
+          <w:szCs w:val="30"/>
+          <w:lang w:eastAsia="pt-BR"/>
+        </w:rPr>
+      </w:pPr>
+    </w:p>
+    <w:p>
+      <w:pPr>
+        <w:shd w:val="clear" w:color="auto" w:fill="1E1E1E"/>
+        <w:spacing w:line="405" w:lineRule="atLeast"/>
+        <w:ind w:firstLine="0"/>
+        <w:jc w:val="left"/>
+        <w:rPr>
+          <w:rFonts w:ascii="Consolas" w:eastAsia="Times New Roman" w:hAnsi="Consolas"/>
+          <w:color w:val="D4D4D4"/>
+          <w:sz w:val="30"/>
+          <w:szCs w:val="30"/>
+          <w:lang w:eastAsia="pt-BR"/>
+        </w:rPr>
+      </w:pPr>
+      <w:r>
+        <w:rPr>
+          <w:rFonts w:ascii="Consolas" w:eastAsia="Times New Roman" w:hAnsi="Consolas"/>
+          <w:color w:val="D4D4D4"/>
+          <w:sz w:val="30"/>
+          <w:szCs w:val="30"/>
+          <w:lang w:eastAsia="pt-BR"/>
+        </w:rPr>
+        <w:t xml:space="preserve">        </w:t>
+      </w:r>
+      <w:r>
+        <w:rPr>
+          <w:rFonts w:ascii="Consolas" w:eastAsia="Times New Roman" w:hAnsi="Consolas"/>
+          <w:color w:val="D7BA7D"/>
+          <w:sz w:val="30"/>
+          <w:szCs w:val="30"/>
+          <w:lang w:eastAsia="pt-BR"/>
+        </w:rPr>
+        <w:t>div#q1</w:t>
+      </w:r>
+      <w:r>
+        <w:rPr>
+          <w:rFonts w:ascii="Consolas" w:eastAsia="Times New Roman" w:hAnsi="Consolas"/>
+          <w:color w:val="D4D4D4"/>
+          <w:sz w:val="30"/>
+          <w:szCs w:val="30"/>
+          <w:lang w:eastAsia="pt-BR"/>
+        </w:rPr>
+        <w:t xml:space="preserve"> {</w:t>
+      </w:r>
+    </w:p>
+    <w:p>
+      <w:pPr>
+        <w:shd w:val="clear" w:color="auto" w:fill="1E1E1E"/>
+        <w:spacing w:line="405" w:lineRule="atLeast"/>
+        <w:ind w:firstLine="0"/>
+        <w:jc w:val="left"/>
+        <w:rPr>
+          <w:rFonts w:ascii="Consolas" w:eastAsia="Times New Roman" w:hAnsi="Consolas"/>
+          <w:color w:val="D4D4D4"/>
+          <w:sz w:val="30"/>
+          <w:szCs w:val="30"/>
+          <w:lang w:eastAsia="pt-BR"/>
+        </w:rPr>
+      </w:pPr>
+      <w:r>
+        <w:rPr>
+          <w:rFonts w:ascii="Consolas" w:eastAsia="Times New Roman" w:hAnsi="Consolas"/>
+          <w:color w:val="D4D4D4"/>
+          <w:sz w:val="30"/>
+          <w:szCs w:val="30"/>
+          <w:lang w:eastAsia="pt-BR"/>
+        </w:rPr>
+        <w:t xml:space="preserve">            </w:t>
+      </w:r>
+      <w:r>
+        <w:rPr>
+          <w:rFonts w:ascii="Consolas" w:eastAsia="Times New Roman" w:hAnsi="Consolas"/>
+          <w:color w:val="9CDCFE"/>
+          <w:sz w:val="30"/>
+          <w:szCs w:val="30"/>
+          <w:lang w:eastAsia="pt-BR"/>
+        </w:rPr>
+        <w:t>background-color</w:t>
+      </w:r>
+      <w:r>
+        <w:rPr>
+          <w:rFonts w:ascii="Consolas" w:eastAsia="Times New Roman" w:hAnsi="Consolas"/>
+          <w:color w:val="D4D4D4"/>
+          <w:sz w:val="30"/>
+          <w:szCs w:val="30"/>
+          <w:lang w:eastAsia="pt-BR"/>
+        </w:rPr>
+        <w:t xml:space="preserve">: </w:t>
+      </w:r>
+      <w:proofErr w:type="spellStart"/>
+      <w:r>
+        <w:rPr>
+          <w:rFonts w:ascii="Consolas" w:eastAsia="Times New Roman" w:hAnsi="Consolas"/>
+          <w:color w:val="CE9178"/>
+          <w:sz w:val="30"/>
+          <w:szCs w:val="30"/>
+          <w:lang w:eastAsia="pt-BR"/>
+        </w:rPr>
+        <w:t>skyblue</w:t>
+      </w:r>
+      <w:proofErr w:type="spellEnd"/>
+      <w:r>
+        <w:rPr>
+          <w:rFonts w:ascii="Consolas" w:eastAsia="Times New Roman" w:hAnsi="Consolas"/>
+          <w:color w:val="D4D4D4"/>
+          <w:sz w:val="30"/>
+          <w:szCs w:val="30"/>
+          <w:lang w:eastAsia="pt-BR"/>
+        </w:rPr>
+        <w:t>;</w:t>
+      </w:r>
+    </w:p>
+    <w:p>
+      <w:pPr>
+        <w:shd w:val="clear" w:color="auto" w:fill="1E1E1E"/>
+        <w:spacing w:line="405" w:lineRule="atLeast"/>
+        <w:ind w:firstLine="0"/>
+        <w:jc w:val="left"/>
+        <w:rPr>
+          <w:rFonts w:ascii="Consolas" w:eastAsia="Times New Roman" w:hAnsi="Consolas"/>
+          <w:color w:val="D4D4D4"/>
+          <w:sz w:val="30"/>
+          <w:szCs w:val="30"/>
+          <w:lang w:eastAsia="pt-BR"/>
+        </w:rPr>
+      </w:pPr>
+      <w:r>
+        <w:rPr>
+          <w:rFonts w:ascii="Consolas" w:eastAsia="Times New Roman" w:hAnsi="Consolas"/>
+          <w:color w:val="D4D4D4"/>
+          <w:sz w:val="30"/>
+          <w:szCs w:val="30"/>
+          <w:lang w:eastAsia="pt-BR"/>
+        </w:rPr>
+        <w:t>        }</w:t>
+      </w:r>
+    </w:p>
+    <w:p>
+      <w:pPr>
+        <w:shd w:val="clear" w:color="auto" w:fill="1E1E1E"/>
+        <w:spacing w:line="405" w:lineRule="atLeast"/>
+        <w:ind w:firstLine="0"/>
+        <w:jc w:val="left"/>
+        <w:rPr>
+          <w:rFonts w:ascii="Consolas" w:eastAsia="Times New Roman" w:hAnsi="Consolas"/>
+          <w:color w:val="D4D4D4"/>
+          <w:sz w:val="30"/>
+          <w:szCs w:val="30"/>
+          <w:lang w:eastAsia="pt-BR"/>
+        </w:rPr>
+      </w:pPr>
+    </w:p>
+    <w:p>
+      <w:pPr>
+        <w:shd w:val="clear" w:color="auto" w:fill="1E1E1E"/>
+        <w:spacing w:line="405" w:lineRule="atLeast"/>
+        <w:ind w:firstLine="0"/>
+        <w:jc w:val="left"/>
+        <w:rPr>
+          <w:rFonts w:ascii="Consolas" w:eastAsia="Times New Roman" w:hAnsi="Consolas"/>
+          <w:color w:val="D4D4D4"/>
+          <w:sz w:val="30"/>
+          <w:szCs w:val="30"/>
+          <w:lang w:eastAsia="pt-BR"/>
+        </w:rPr>
+      </w:pPr>
+      <w:r>
+        <w:rPr>
+          <w:rFonts w:ascii="Consolas" w:eastAsia="Times New Roman" w:hAnsi="Consolas"/>
+          <w:color w:val="D4D4D4"/>
+          <w:sz w:val="30"/>
+          <w:szCs w:val="30"/>
+          <w:lang w:eastAsia="pt-BR"/>
+        </w:rPr>
+        <w:t xml:space="preserve">        </w:t>
+      </w:r>
+      <w:r>
+        <w:rPr>
+          <w:rFonts w:ascii="Consolas" w:eastAsia="Times New Roman" w:hAnsi="Consolas"/>
+          <w:color w:val="D7BA7D"/>
+          <w:sz w:val="30"/>
+          <w:szCs w:val="30"/>
+          <w:lang w:eastAsia="pt-BR"/>
+        </w:rPr>
+        <w:t>div#q2</w:t>
+      </w:r>
+      <w:r>
+        <w:rPr>
+          <w:rFonts w:ascii="Consolas" w:eastAsia="Times New Roman" w:hAnsi="Consolas"/>
+          <w:color w:val="D4D4D4"/>
+          <w:sz w:val="30"/>
+          <w:szCs w:val="30"/>
+          <w:lang w:eastAsia="pt-BR"/>
+        </w:rPr>
+        <w:t xml:space="preserve"> {</w:t>
+      </w:r>
+    </w:p>
+    <w:p>
+      <w:pPr>
+        <w:shd w:val="clear" w:color="auto" w:fill="1E1E1E"/>
+        <w:spacing w:line="405" w:lineRule="atLeast"/>
+        <w:ind w:firstLine="0"/>
+        <w:jc w:val="left"/>
+        <w:rPr>
+          <w:rFonts w:ascii="Consolas" w:eastAsia="Times New Roman" w:hAnsi="Consolas"/>
+          <w:color w:val="D4D4D4"/>
+          <w:sz w:val="30"/>
+          <w:szCs w:val="30"/>
+          <w:lang w:eastAsia="pt-BR"/>
+        </w:rPr>
+      </w:pPr>
+      <w:r>
+        <w:rPr>
+          <w:rFonts w:ascii="Consolas" w:eastAsia="Times New Roman" w:hAnsi="Consolas"/>
+          <w:color w:val="D4D4D4"/>
+          <w:sz w:val="30"/>
+          <w:szCs w:val="30"/>
+          <w:lang w:eastAsia="pt-BR"/>
+        </w:rPr>
+        <w:lastRenderedPageBreak/>
+        <w:t xml:space="preserve">            </w:t>
+      </w:r>
+      <w:r>
+        <w:rPr>
+          <w:rFonts w:ascii="Consolas" w:eastAsia="Times New Roman" w:hAnsi="Consolas"/>
+          <w:color w:val="9CDCFE"/>
+          <w:sz w:val="30"/>
+          <w:szCs w:val="30"/>
+          <w:lang w:eastAsia="pt-BR"/>
+        </w:rPr>
+        <w:t>background-</w:t>
+      </w:r>
+      <w:proofErr w:type="spellStart"/>
+      <w:r>
+        <w:rPr>
+          <w:rFonts w:ascii="Consolas" w:eastAsia="Times New Roman" w:hAnsi="Consolas"/>
+          <w:color w:val="9CDCFE"/>
+          <w:sz w:val="30"/>
+          <w:szCs w:val="30"/>
+          <w:lang w:eastAsia="pt-BR"/>
+        </w:rPr>
+        <w:t>image</w:t>
+      </w:r>
+      <w:proofErr w:type="spellEnd"/>
+      <w:r>
+        <w:rPr>
+          <w:rFonts w:ascii="Consolas" w:eastAsia="Times New Roman" w:hAnsi="Consolas"/>
+          <w:color w:val="D4D4D4"/>
+          <w:sz w:val="30"/>
+          <w:szCs w:val="30"/>
+          <w:lang w:eastAsia="pt-BR"/>
+        </w:rPr>
+        <w:t xml:space="preserve">: </w:t>
+      </w:r>
+      <w:r>
+        <w:rPr>
+          <w:rFonts w:ascii="Consolas" w:eastAsia="Times New Roman" w:hAnsi="Consolas"/>
+          <w:color w:val="DCDCAA"/>
+          <w:sz w:val="30"/>
+          <w:szCs w:val="30"/>
+          <w:lang w:eastAsia="pt-BR"/>
+        </w:rPr>
+        <w:t>linear-</w:t>
+      </w:r>
+      <w:proofErr w:type="spellStart"/>
+      <w:r>
+        <w:rPr>
+          <w:rFonts w:ascii="Consolas" w:eastAsia="Times New Roman" w:hAnsi="Consolas"/>
+          <w:color w:val="DCDCAA"/>
+          <w:sz w:val="30"/>
+          <w:szCs w:val="30"/>
+          <w:lang w:eastAsia="pt-BR"/>
+        </w:rPr>
+        <w:t>gradient</w:t>
+      </w:r>
+      <w:proofErr w:type="spellEnd"/>
+      <w:r>
+        <w:rPr>
+          <w:rFonts w:ascii="Consolas" w:eastAsia="Times New Roman" w:hAnsi="Consolas"/>
+          <w:color w:val="D4D4D4"/>
+          <w:sz w:val="30"/>
+          <w:szCs w:val="30"/>
+          <w:lang w:eastAsia="pt-BR"/>
+        </w:rPr>
+        <w:t>(</w:t>
+      </w:r>
+      <w:proofErr w:type="spellStart"/>
+      <w:r>
+        <w:rPr>
+          <w:rFonts w:ascii="Consolas" w:eastAsia="Times New Roman" w:hAnsi="Consolas"/>
+          <w:color w:val="D4D4D4"/>
+          <w:sz w:val="30"/>
+          <w:szCs w:val="30"/>
+          <w:lang w:eastAsia="pt-BR"/>
+        </w:rPr>
+        <w:t>to</w:t>
+      </w:r>
+      <w:proofErr w:type="spellEnd"/>
+      <w:r>
+        <w:rPr>
+          <w:rFonts w:ascii="Consolas" w:eastAsia="Times New Roman" w:hAnsi="Consolas"/>
+          <w:color w:val="D4D4D4"/>
+          <w:sz w:val="30"/>
+          <w:szCs w:val="30"/>
+          <w:lang w:eastAsia="pt-BR"/>
+        </w:rPr>
+        <w:t xml:space="preserve"> </w:t>
+      </w:r>
+      <w:proofErr w:type="spellStart"/>
+      <w:r>
+        <w:rPr>
+          <w:rFonts w:ascii="Consolas" w:eastAsia="Times New Roman" w:hAnsi="Consolas"/>
+          <w:color w:val="CE9178"/>
+          <w:sz w:val="30"/>
+          <w:szCs w:val="30"/>
+          <w:lang w:eastAsia="pt-BR"/>
+        </w:rPr>
+        <w:t>bottom</w:t>
+      </w:r>
+      <w:proofErr w:type="spellEnd"/>
+      <w:r>
+        <w:rPr>
+          <w:rFonts w:ascii="Consolas" w:eastAsia="Times New Roman" w:hAnsi="Consolas"/>
+          <w:color w:val="D4D4D4"/>
+          <w:sz w:val="30"/>
+          <w:szCs w:val="30"/>
+          <w:lang w:eastAsia="pt-BR"/>
+        </w:rPr>
+        <w:t xml:space="preserve">, </w:t>
+      </w:r>
+      <w:proofErr w:type="spellStart"/>
+      <w:r>
+        <w:rPr>
+          <w:rFonts w:ascii="Consolas" w:eastAsia="Times New Roman" w:hAnsi="Consolas"/>
+          <w:color w:val="CE9178"/>
+          <w:sz w:val="30"/>
+          <w:szCs w:val="30"/>
+          <w:lang w:eastAsia="pt-BR"/>
+        </w:rPr>
+        <w:t>yellow</w:t>
+      </w:r>
+      <w:proofErr w:type="spellEnd"/>
+      <w:r>
+        <w:rPr>
+          <w:rFonts w:ascii="Consolas" w:eastAsia="Times New Roman" w:hAnsi="Consolas"/>
+          <w:color w:val="D4D4D4"/>
+          <w:sz w:val="30"/>
+          <w:szCs w:val="30"/>
+          <w:lang w:eastAsia="pt-BR"/>
+        </w:rPr>
+        <w:t xml:space="preserve">, </w:t>
+      </w:r>
+      <w:proofErr w:type="spellStart"/>
+      <w:r>
+        <w:rPr>
+          <w:rFonts w:ascii="Consolas" w:eastAsia="Times New Roman" w:hAnsi="Consolas"/>
+          <w:color w:val="CE9178"/>
+          <w:sz w:val="30"/>
+          <w:szCs w:val="30"/>
+          <w:lang w:eastAsia="pt-BR"/>
+        </w:rPr>
+        <w:t>red</w:t>
+      </w:r>
+      <w:proofErr w:type="spellEnd"/>
+      <w:r>
+        <w:rPr>
+          <w:rFonts w:ascii="Consolas" w:eastAsia="Times New Roman" w:hAnsi="Consolas"/>
+          <w:color w:val="D4D4D4"/>
+          <w:sz w:val="30"/>
+          <w:szCs w:val="30"/>
+          <w:lang w:eastAsia="pt-BR"/>
+        </w:rPr>
+        <w:t>);</w:t>
+      </w:r>
+    </w:p>
+    <w:p>
+      <w:pPr>
+        <w:shd w:val="clear" w:color="auto" w:fill="1E1E1E"/>
+        <w:spacing w:line="405" w:lineRule="atLeast"/>
+        <w:ind w:firstLine="0"/>
+        <w:jc w:val="left"/>
+        <w:rPr>
+          <w:rFonts w:ascii="Consolas" w:eastAsia="Times New Roman" w:hAnsi="Consolas"/>
+          <w:color w:val="D4D4D4"/>
+          <w:sz w:val="30"/>
+          <w:szCs w:val="30"/>
+          <w:lang w:eastAsia="pt-BR"/>
+        </w:rPr>
+      </w:pPr>
+      <w:r>
+        <w:rPr>
+          <w:rFonts w:ascii="Consolas" w:eastAsia="Times New Roman" w:hAnsi="Consolas"/>
+          <w:color w:val="D4D4D4"/>
+          <w:sz w:val="30"/>
+          <w:szCs w:val="30"/>
+          <w:lang w:eastAsia="pt-BR"/>
+        </w:rPr>
+        <w:t>        }</w:t>
+      </w:r>
+    </w:p>
+    <w:p>
+      <w:pPr>
+        <w:shd w:val="clear" w:color="auto" w:fill="1E1E1E"/>
+        <w:spacing w:line="405" w:lineRule="atLeast"/>
+        <w:ind w:firstLine="0"/>
+        <w:jc w:val="left"/>
+        <w:rPr>
+          <w:rFonts w:ascii="Consolas" w:eastAsia="Times New Roman" w:hAnsi="Consolas"/>
+          <w:color w:val="D4D4D4"/>
+          <w:sz w:val="30"/>
+          <w:szCs w:val="30"/>
+          <w:lang w:eastAsia="pt-BR"/>
+        </w:rPr>
+      </w:pPr>
+    </w:p>
+    <w:p>
+      <w:pPr>
+        <w:shd w:val="clear" w:color="auto" w:fill="1E1E1E"/>
+        <w:spacing w:line="405" w:lineRule="atLeast"/>
+        <w:ind w:firstLine="0"/>
+        <w:jc w:val="left"/>
+        <w:rPr>
+          <w:rFonts w:ascii="Consolas" w:eastAsia="Times New Roman" w:hAnsi="Consolas"/>
+          <w:color w:val="D4D4D4"/>
+          <w:sz w:val="30"/>
+          <w:szCs w:val="30"/>
+          <w:lang w:eastAsia="pt-BR"/>
+        </w:rPr>
+      </w:pPr>
+      <w:r>
+        <w:rPr>
+          <w:rFonts w:ascii="Consolas" w:eastAsia="Times New Roman" w:hAnsi="Consolas"/>
+          <w:color w:val="D4D4D4"/>
+          <w:sz w:val="30"/>
+          <w:szCs w:val="30"/>
+          <w:lang w:eastAsia="pt-BR"/>
+        </w:rPr>
+        <w:t xml:space="preserve">        </w:t>
+      </w:r>
+      <w:r>
+        <w:rPr>
+          <w:rFonts w:ascii="Consolas" w:eastAsia="Times New Roman" w:hAnsi="Consolas"/>
+          <w:color w:val="D7BA7D"/>
+          <w:sz w:val="30"/>
+          <w:szCs w:val="30"/>
+          <w:lang w:eastAsia="pt-BR"/>
+        </w:rPr>
+        <w:t>div#q3</w:t>
+      </w:r>
+      <w:r>
+        <w:rPr>
+          <w:rFonts w:ascii="Consolas" w:eastAsia="Times New Roman" w:hAnsi="Consolas"/>
+          <w:color w:val="D4D4D4"/>
+          <w:sz w:val="30"/>
+          <w:szCs w:val="30"/>
+          <w:lang w:eastAsia="pt-BR"/>
+        </w:rPr>
+        <w:t xml:space="preserve"> {</w:t>
+      </w:r>
+    </w:p>
+    <w:p>
+      <w:pPr>
+        <w:shd w:val="clear" w:color="auto" w:fill="1E1E1E"/>
+        <w:spacing w:line="405" w:lineRule="atLeast"/>
+        <w:ind w:firstLine="0"/>
+        <w:jc w:val="left"/>
+        <w:rPr>
+          <w:rFonts w:ascii="Consolas" w:eastAsia="Times New Roman" w:hAnsi="Consolas"/>
+          <w:color w:val="D4D4D4"/>
+          <w:sz w:val="30"/>
+          <w:szCs w:val="30"/>
+          <w:lang w:eastAsia="pt-BR"/>
+        </w:rPr>
+      </w:pPr>
+      <w:r>
+        <w:rPr>
+          <w:rFonts w:ascii="Consolas" w:eastAsia="Times New Roman" w:hAnsi="Consolas"/>
+          <w:color w:val="D4D4D4"/>
+          <w:sz w:val="30"/>
+          <w:szCs w:val="30"/>
+          <w:lang w:eastAsia="pt-BR"/>
+        </w:rPr>
+        <w:t xml:space="preserve">            </w:t>
+      </w:r>
+      <w:r>
+        <w:rPr>
+          <w:rFonts w:ascii="Consolas" w:eastAsia="Times New Roman" w:hAnsi="Consolas"/>
+          <w:color w:val="9CDCFE"/>
+          <w:sz w:val="30"/>
+          <w:szCs w:val="30"/>
+          <w:lang w:eastAsia="pt-BR"/>
+        </w:rPr>
+        <w:t>background-</w:t>
+      </w:r>
+      <w:proofErr w:type="spellStart"/>
+      <w:r>
+        <w:rPr>
+          <w:rFonts w:ascii="Consolas" w:eastAsia="Times New Roman" w:hAnsi="Consolas"/>
+          <w:color w:val="9CDCFE"/>
+          <w:sz w:val="30"/>
+          <w:szCs w:val="30"/>
+          <w:lang w:eastAsia="pt-BR"/>
+        </w:rPr>
+        <w:t>image</w:t>
+      </w:r>
+      <w:proofErr w:type="spellEnd"/>
+      <w:r>
+        <w:rPr>
+          <w:rFonts w:ascii="Consolas" w:eastAsia="Times New Roman" w:hAnsi="Consolas"/>
+          <w:color w:val="D4D4D4"/>
+          <w:sz w:val="30"/>
+          <w:szCs w:val="30"/>
+          <w:lang w:eastAsia="pt-BR"/>
+        </w:rPr>
+        <w:t xml:space="preserve">: </w:t>
+      </w:r>
+      <w:proofErr w:type="spellStart"/>
+      <w:r>
+        <w:rPr>
+          <w:rFonts w:ascii="Consolas" w:eastAsia="Times New Roman" w:hAnsi="Consolas"/>
+          <w:color w:val="DCDCAA"/>
+          <w:sz w:val="30"/>
+          <w:szCs w:val="30"/>
+          <w:lang w:eastAsia="pt-BR"/>
+        </w:rPr>
+        <w:t>url</w:t>
+      </w:r>
+      <w:proofErr w:type="spellEnd"/>
+      <w:r>
+        <w:rPr>
+          <w:rFonts w:ascii="Consolas" w:eastAsia="Times New Roman" w:hAnsi="Consolas"/>
+          <w:color w:val="D4D4D4"/>
+          <w:sz w:val="30"/>
+          <w:szCs w:val="30"/>
+          <w:lang w:eastAsia="pt-BR"/>
+        </w:rPr>
+        <w:t>(</w:t>
+      </w:r>
+      <w:r>
+        <w:rPr>
+          <w:rFonts w:ascii="Consolas" w:eastAsia="Times New Roman" w:hAnsi="Consolas"/>
+          <w:color w:val="9CDCFE"/>
+          <w:sz w:val="30"/>
+          <w:szCs w:val="30"/>
+          <w:lang w:eastAsia="pt-BR"/>
+        </w:rPr>
+        <w:t>imagens/pattern003.png</w:t>
+      </w:r>
+      <w:r>
+        <w:rPr>
+          <w:rFonts w:ascii="Consolas" w:eastAsia="Times New Roman" w:hAnsi="Consolas"/>
+          <w:color w:val="D4D4D4"/>
+          <w:sz w:val="30"/>
+          <w:szCs w:val="30"/>
+          <w:lang w:eastAsia="pt-BR"/>
+        </w:rPr>
+        <w:t>)</w:t>
+      </w:r>
+    </w:p>
+    <w:p>
+      <w:pPr>
+        <w:shd w:val="clear" w:color="auto" w:fill="1E1E1E"/>
+        <w:spacing w:line="405" w:lineRule="atLeast"/>
+        <w:ind w:firstLine="0"/>
+        <w:jc w:val="left"/>
+        <w:rPr>
+          <w:rFonts w:ascii="Consolas" w:eastAsia="Times New Roman" w:hAnsi="Consolas"/>
+          <w:color w:val="D4D4D4"/>
+          <w:sz w:val="30"/>
+          <w:szCs w:val="30"/>
+          <w:lang w:eastAsia="pt-BR"/>
+        </w:rPr>
+      </w:pPr>
+      <w:r>
+        <w:rPr>
+          <w:rFonts w:ascii="Consolas" w:eastAsia="Times New Roman" w:hAnsi="Consolas"/>
+          <w:color w:val="D4D4D4"/>
+          <w:sz w:val="30"/>
+          <w:szCs w:val="30"/>
+          <w:lang w:eastAsia="pt-BR"/>
+        </w:rPr>
+        <w:t>        }</w:t>
+      </w:r>
+    </w:p>
+    <w:p>
+      <w:pPr>
+        <w:shd w:val="clear" w:color="auto" w:fill="1E1E1E"/>
+        <w:spacing w:line="405" w:lineRule="atLeast"/>
+        <w:ind w:firstLine="0"/>
+        <w:jc w:val="left"/>
+        <w:rPr>
+          <w:rFonts w:ascii="Consolas" w:eastAsia="Times New Roman" w:hAnsi="Consolas"/>
+          <w:color w:val="D4D4D4"/>
+          <w:sz w:val="30"/>
+          <w:szCs w:val="30"/>
+          <w:lang w:eastAsia="pt-BR"/>
+        </w:rPr>
+      </w:pPr>
+      <w:r>
+        <w:rPr>
+          <w:rFonts w:ascii="Consolas" w:eastAsia="Times New Roman" w:hAnsi="Consolas"/>
+          <w:color w:val="D4D4D4"/>
+          <w:sz w:val="30"/>
+          <w:szCs w:val="30"/>
+          <w:lang w:eastAsia="pt-BR"/>
+        </w:rPr>
+        <w:t xml:space="preserve">    </w:t>
+      </w:r>
+      <w:r>
+        <w:rPr>
+          <w:rFonts w:ascii="Consolas" w:eastAsia="Times New Roman" w:hAnsi="Consolas"/>
+          <w:color w:val="808080"/>
+          <w:sz w:val="30"/>
+          <w:szCs w:val="30"/>
+          <w:lang w:eastAsia="pt-BR"/>
+        </w:rPr>
+        <w:t>&lt;/</w:t>
+      </w:r>
+      <w:proofErr w:type="spellStart"/>
+      <w:r>
+        <w:rPr>
+          <w:rFonts w:ascii="Consolas" w:eastAsia="Times New Roman" w:hAnsi="Consolas"/>
+          <w:color w:val="569CD6"/>
+          <w:sz w:val="30"/>
+          <w:szCs w:val="30"/>
+          <w:lang w:eastAsia="pt-BR"/>
+        </w:rPr>
+        <w:t>style</w:t>
+      </w:r>
+      <w:proofErr w:type="spellEnd"/>
+      <w:r>
+        <w:rPr>
+          <w:rFonts w:ascii="Consolas" w:eastAsia="Times New Roman" w:hAnsi="Consolas"/>
+          <w:color w:val="808080"/>
+          <w:sz w:val="30"/>
+          <w:szCs w:val="30"/>
+          <w:lang w:eastAsia="pt-BR"/>
+        </w:rPr>
+        <w:t>&gt;</w:t>
+      </w:r>
+    </w:p>
+    <w:p>
+      <w:pPr>
+        <w:shd w:val="clear" w:color="auto" w:fill="1E1E1E"/>
+        <w:spacing w:line="405" w:lineRule="atLeast"/>
+        <w:ind w:firstLine="0"/>
+        <w:jc w:val="left"/>
+        <w:rPr>
+          <w:rFonts w:ascii="Consolas" w:eastAsia="Times New Roman" w:hAnsi="Consolas"/>
+          <w:color w:val="D4D4D4"/>
+          <w:sz w:val="30"/>
+          <w:szCs w:val="30"/>
+          <w:lang w:eastAsia="pt-BR"/>
+        </w:rPr>
+      </w:pPr>
+      <w:r>
+        <w:rPr>
+          <w:rFonts w:ascii="Consolas" w:eastAsia="Times New Roman" w:hAnsi="Consolas"/>
+          <w:color w:val="808080"/>
+          <w:sz w:val="30"/>
+          <w:szCs w:val="30"/>
+          <w:lang w:eastAsia="pt-BR"/>
+        </w:rPr>
+        <w:t>&lt;/</w:t>
+      </w:r>
+      <w:proofErr w:type="spellStart"/>
+      <w:r>
+        <w:rPr>
+          <w:rFonts w:ascii="Consolas" w:eastAsia="Times New Roman" w:hAnsi="Consolas"/>
+          <w:color w:val="569CD6"/>
+          <w:sz w:val="30"/>
+          <w:szCs w:val="30"/>
+          <w:lang w:eastAsia="pt-BR"/>
+        </w:rPr>
+        <w:t>head</w:t>
+      </w:r>
+      <w:proofErr w:type="spellEnd"/>
+      <w:r>
+        <w:rPr>
+          <w:rFonts w:ascii="Consolas" w:eastAsia="Times New Roman" w:hAnsi="Consolas"/>
+          <w:color w:val="808080"/>
+          <w:sz w:val="30"/>
+          <w:szCs w:val="30"/>
+          <w:lang w:eastAsia="pt-BR"/>
+        </w:rPr>
+        <w:t>&gt;</w:t>
+      </w:r>
+    </w:p>
+    <w:p>
+      <w:pPr>
+        <w:shd w:val="clear" w:color="auto" w:fill="1E1E1E"/>
+        <w:spacing w:line="405" w:lineRule="atLeast"/>
+        <w:ind w:firstLine="0"/>
+        <w:jc w:val="left"/>
+        <w:rPr>
+          <w:rFonts w:ascii="Consolas" w:eastAsia="Times New Roman" w:hAnsi="Consolas"/>
+          <w:color w:val="D4D4D4"/>
+          <w:sz w:val="30"/>
+          <w:szCs w:val="30"/>
+          <w:lang w:eastAsia="pt-BR"/>
+        </w:rPr>
+      </w:pPr>
+    </w:p>
+    <w:p>
+      <w:pPr>
+        <w:shd w:val="clear" w:color="auto" w:fill="1E1E1E"/>
+        <w:spacing w:line="405" w:lineRule="atLeast"/>
+        <w:ind w:firstLine="0"/>
+        <w:jc w:val="left"/>
+        <w:rPr>
+          <w:rFonts w:ascii="Consolas" w:eastAsia="Times New Roman" w:hAnsi="Consolas"/>
+          <w:color w:val="D4D4D4"/>
+          <w:sz w:val="30"/>
+          <w:szCs w:val="30"/>
+          <w:lang w:eastAsia="pt-BR"/>
+        </w:rPr>
+      </w:pPr>
+      <w:r>
+        <w:rPr>
+          <w:rFonts w:ascii="Consolas" w:eastAsia="Times New Roman" w:hAnsi="Consolas"/>
+          <w:color w:val="808080"/>
+          <w:sz w:val="30"/>
+          <w:szCs w:val="30"/>
+          <w:lang w:eastAsia="pt-BR"/>
+        </w:rPr>
+        <w:t>&lt;</w:t>
+      </w:r>
+      <w:r>
+        <w:rPr>
+          <w:rFonts w:ascii="Consolas" w:eastAsia="Times New Roman" w:hAnsi="Consolas"/>
+          <w:color w:val="569CD6"/>
+          <w:sz w:val="30"/>
+          <w:szCs w:val="30"/>
+          <w:lang w:eastAsia="pt-BR"/>
+        </w:rPr>
+        <w:t>body</w:t>
+      </w:r>
+      <w:r>
+        <w:rPr>
+          <w:rFonts w:ascii="Consolas" w:eastAsia="Times New Roman" w:hAnsi="Consolas"/>
+          <w:color w:val="808080"/>
+          <w:sz w:val="30"/>
+          <w:szCs w:val="30"/>
+          <w:lang w:eastAsia="pt-BR"/>
+        </w:rPr>
+        <w:t>&gt;</w:t>
+      </w:r>
+    </w:p>
+    <w:p>
+      <w:pPr>
+        <w:shd w:val="clear" w:color="auto" w:fill="1E1E1E"/>
+        <w:spacing w:line="405" w:lineRule="atLeast"/>
+        <w:ind w:firstLine="0"/>
+        <w:jc w:val="left"/>
+        <w:rPr>
+          <w:rFonts w:ascii="Consolas" w:eastAsia="Times New Roman" w:hAnsi="Consolas"/>
+          <w:color w:val="D4D4D4"/>
+          <w:sz w:val="30"/>
+          <w:szCs w:val="30"/>
+          <w:lang w:eastAsia="pt-BR"/>
+        </w:rPr>
+      </w:pPr>
+      <w:r>
+        <w:rPr>
+          <w:rFonts w:ascii="Consolas" w:eastAsia="Times New Roman" w:hAnsi="Consolas"/>
+          <w:color w:val="D4D4D4"/>
+          <w:sz w:val="30"/>
+          <w:szCs w:val="30"/>
+          <w:lang w:eastAsia="pt-BR"/>
+        </w:rPr>
+        <w:t xml:space="preserve">    </w:t>
+      </w:r>
+      <w:r>
+        <w:rPr>
+          <w:rFonts w:ascii="Consolas" w:eastAsia="Times New Roman" w:hAnsi="Consolas"/>
+          <w:color w:val="808080"/>
+          <w:sz w:val="30"/>
+          <w:szCs w:val="30"/>
+          <w:lang w:eastAsia="pt-BR"/>
+        </w:rPr>
+        <w:t>&lt;</w:t>
+      </w:r>
+      <w:proofErr w:type="spellStart"/>
+      <w:r>
+        <w:rPr>
+          <w:rFonts w:ascii="Consolas" w:eastAsia="Times New Roman" w:hAnsi="Consolas"/>
+          <w:color w:val="569CD6"/>
+          <w:sz w:val="30"/>
+          <w:szCs w:val="30"/>
+          <w:lang w:eastAsia="pt-BR"/>
+        </w:rPr>
+        <w:t>div</w:t>
+      </w:r>
+      <w:proofErr w:type="spellEnd"/>
+      <w:r>
+        <w:rPr>
+          <w:rFonts w:ascii="Consolas" w:eastAsia="Times New Roman" w:hAnsi="Consolas"/>
+          <w:color w:val="D4D4D4"/>
+          <w:sz w:val="30"/>
+          <w:szCs w:val="30"/>
+          <w:lang w:eastAsia="pt-BR"/>
+        </w:rPr>
+        <w:t xml:space="preserve"> </w:t>
+      </w:r>
+      <w:proofErr w:type="spellStart"/>
+      <w:r>
+        <w:rPr>
+          <w:rFonts w:ascii="Consolas" w:eastAsia="Times New Roman" w:hAnsi="Consolas"/>
+          <w:color w:val="9CDCFE"/>
+          <w:sz w:val="30"/>
+          <w:szCs w:val="30"/>
+          <w:lang w:eastAsia="pt-BR"/>
+        </w:rPr>
+        <w:t>class</w:t>
+      </w:r>
+      <w:proofErr w:type="spellEnd"/>
+      <w:r>
+        <w:rPr>
+          <w:rFonts w:ascii="Consolas" w:eastAsia="Times New Roman" w:hAnsi="Consolas"/>
+          <w:color w:val="D4D4D4"/>
+          <w:sz w:val="30"/>
+          <w:szCs w:val="30"/>
+          <w:lang w:eastAsia="pt-BR"/>
+        </w:rPr>
+        <w:t>=</w:t>
+      </w:r>
+      <w:r>
+        <w:rPr>
+          <w:rFonts w:ascii="Consolas" w:eastAsia="Times New Roman" w:hAnsi="Consolas"/>
+          <w:color w:val="CE9178"/>
+          <w:sz w:val="30"/>
+          <w:szCs w:val="30"/>
+          <w:lang w:eastAsia="pt-BR"/>
+        </w:rPr>
+        <w:t>"quadrado"</w:t>
+      </w:r>
+      <w:r>
+        <w:rPr>
+          <w:rFonts w:ascii="Consolas" w:eastAsia="Times New Roman" w:hAnsi="Consolas"/>
+          <w:color w:val="D4D4D4"/>
+          <w:sz w:val="30"/>
+          <w:szCs w:val="30"/>
+          <w:lang w:eastAsia="pt-BR"/>
+        </w:rPr>
+        <w:t xml:space="preserve"> </w:t>
+      </w:r>
+      <w:r>
+        <w:rPr>
+          <w:rFonts w:ascii="Consolas" w:eastAsia="Times New Roman" w:hAnsi="Consolas"/>
+          <w:color w:val="9CDCFE"/>
+          <w:sz w:val="30"/>
+          <w:szCs w:val="30"/>
+          <w:lang w:eastAsia="pt-BR"/>
+        </w:rPr>
+        <w:t>id</w:t>
+      </w:r>
+      <w:r>
+        <w:rPr>
+          <w:rFonts w:ascii="Consolas" w:eastAsia="Times New Roman" w:hAnsi="Consolas"/>
+          <w:color w:val="D4D4D4"/>
+          <w:sz w:val="30"/>
+          <w:szCs w:val="30"/>
+          <w:lang w:eastAsia="pt-BR"/>
+        </w:rPr>
+        <w:t>=</w:t>
+      </w:r>
+      <w:r>
+        <w:rPr>
+          <w:rFonts w:ascii="Consolas" w:eastAsia="Times New Roman" w:hAnsi="Consolas"/>
+          <w:color w:val="CE9178"/>
+          <w:sz w:val="30"/>
+          <w:szCs w:val="30"/>
+          <w:lang w:eastAsia="pt-BR"/>
+        </w:rPr>
+        <w:t>"q1"</w:t>
+      </w:r>
+      <w:r>
+        <w:rPr>
+          <w:rFonts w:ascii="Consolas" w:eastAsia="Times New Roman" w:hAnsi="Consolas"/>
+          <w:color w:val="808080"/>
+          <w:sz w:val="30"/>
+          <w:szCs w:val="30"/>
+          <w:lang w:eastAsia="pt-BR"/>
+        </w:rPr>
+        <w:t>&gt;</w:t>
+      </w:r>
+    </w:p>
+    <w:p>
+      <w:pPr>
+        <w:shd w:val="clear" w:color="auto" w:fill="1E1E1E"/>
+        <w:spacing w:line="405" w:lineRule="atLeast"/>
+        <w:ind w:firstLine="0"/>
+        <w:jc w:val="left"/>
+        <w:rPr>
+          <w:rFonts w:ascii="Consolas" w:eastAsia="Times New Roman" w:hAnsi="Consolas"/>
+          <w:color w:val="D4D4D4"/>
+          <w:sz w:val="30"/>
+          <w:szCs w:val="30"/>
+          <w:lang w:eastAsia="pt-BR"/>
+        </w:rPr>
+      </w:pPr>
+    </w:p>
+    <w:p>
+      <w:pPr>
+        <w:shd w:val="clear" w:color="auto" w:fill="1E1E1E"/>
+        <w:spacing w:line="405" w:lineRule="atLeast"/>
+        <w:ind w:firstLine="0"/>
+        <w:jc w:val="left"/>
+        <w:rPr>
+          <w:rFonts w:ascii="Consolas" w:eastAsia="Times New Roman" w:hAnsi="Consolas"/>
+          <w:color w:val="D4D4D4"/>
+          <w:sz w:val="30"/>
+          <w:szCs w:val="30"/>
+          <w:lang w:eastAsia="pt-BR"/>
+        </w:rPr>
+      </w:pPr>
+      <w:r>
+        <w:rPr>
+          <w:rFonts w:ascii="Consolas" w:eastAsia="Times New Roman" w:hAnsi="Consolas"/>
+          <w:color w:val="D4D4D4"/>
+          <w:sz w:val="30"/>
+          <w:szCs w:val="30"/>
+          <w:lang w:eastAsia="pt-BR"/>
+        </w:rPr>
+        <w:t xml:space="preserve">    </w:t>
+      </w:r>
+      <w:r>
+        <w:rPr>
+          <w:rFonts w:ascii="Consolas" w:eastAsia="Times New Roman" w:hAnsi="Consolas"/>
+          <w:color w:val="808080"/>
+          <w:sz w:val="30"/>
+          <w:szCs w:val="30"/>
+          <w:lang w:eastAsia="pt-BR"/>
+        </w:rPr>
+        <w:t>&lt;/</w:t>
+      </w:r>
+      <w:proofErr w:type="spellStart"/>
+      <w:r>
+        <w:rPr>
+          <w:rFonts w:ascii="Consolas" w:eastAsia="Times New Roman" w:hAnsi="Consolas"/>
+          <w:color w:val="569CD6"/>
+          <w:sz w:val="30"/>
+          <w:szCs w:val="30"/>
+          <w:lang w:eastAsia="pt-BR"/>
+        </w:rPr>
+        <w:t>div</w:t>
+      </w:r>
+      <w:proofErr w:type="spellEnd"/>
+      <w:r>
+        <w:rPr>
+          <w:rFonts w:ascii="Consolas" w:eastAsia="Times New Roman" w:hAnsi="Consolas"/>
+          <w:color w:val="808080"/>
+          <w:sz w:val="30"/>
+          <w:szCs w:val="30"/>
+          <w:lang w:eastAsia="pt-BR"/>
+        </w:rPr>
+        <w:t>&gt;</w:t>
+      </w:r>
+    </w:p>
+    <w:p>
+      <w:pPr>
+        <w:shd w:val="clear" w:color="auto" w:fill="1E1E1E"/>
+        <w:spacing w:line="405" w:lineRule="atLeast"/>
+        <w:ind w:firstLine="0"/>
+        <w:jc w:val="left"/>
+        <w:rPr>
+          <w:rFonts w:ascii="Consolas" w:eastAsia="Times New Roman" w:hAnsi="Consolas"/>
+          <w:color w:val="D4D4D4"/>
+          <w:sz w:val="30"/>
+          <w:szCs w:val="30"/>
+          <w:lang w:eastAsia="pt-BR"/>
+        </w:rPr>
+      </w:pPr>
+      <w:r>
+        <w:rPr>
+          <w:rFonts w:ascii="Consolas" w:eastAsia="Times New Roman" w:hAnsi="Consolas"/>
+          <w:color w:val="D4D4D4"/>
+          <w:sz w:val="30"/>
+          <w:szCs w:val="30"/>
+          <w:lang w:eastAsia="pt-BR"/>
+        </w:rPr>
+        <w:t xml:space="preserve">    </w:t>
+      </w:r>
+      <w:r>
+        <w:rPr>
+          <w:rFonts w:ascii="Consolas" w:eastAsia="Times New Roman" w:hAnsi="Consolas"/>
+          <w:color w:val="808080"/>
+          <w:sz w:val="30"/>
+          <w:szCs w:val="30"/>
+          <w:lang w:eastAsia="pt-BR"/>
+        </w:rPr>
+        <w:t>&lt;</w:t>
+      </w:r>
+      <w:proofErr w:type="spellStart"/>
+      <w:r>
+        <w:rPr>
+          <w:rFonts w:ascii="Consolas" w:eastAsia="Times New Roman" w:hAnsi="Consolas"/>
+          <w:color w:val="569CD6"/>
+          <w:sz w:val="30"/>
+          <w:szCs w:val="30"/>
+          <w:lang w:eastAsia="pt-BR"/>
+        </w:rPr>
+        <w:t>div</w:t>
+      </w:r>
+      <w:proofErr w:type="spellEnd"/>
+      <w:r>
+        <w:rPr>
+          <w:rFonts w:ascii="Consolas" w:eastAsia="Times New Roman" w:hAnsi="Consolas"/>
+          <w:color w:val="D4D4D4"/>
+          <w:sz w:val="30"/>
+          <w:szCs w:val="30"/>
+          <w:lang w:eastAsia="pt-BR"/>
+        </w:rPr>
+        <w:t xml:space="preserve"> </w:t>
+      </w:r>
+      <w:proofErr w:type="spellStart"/>
+      <w:r>
+        <w:rPr>
+          <w:rFonts w:ascii="Consolas" w:eastAsia="Times New Roman" w:hAnsi="Consolas"/>
+          <w:color w:val="9CDCFE"/>
+          <w:sz w:val="30"/>
+          <w:szCs w:val="30"/>
+          <w:lang w:eastAsia="pt-BR"/>
+        </w:rPr>
+        <w:t>class</w:t>
+      </w:r>
+      <w:proofErr w:type="spellEnd"/>
+      <w:r>
+        <w:rPr>
+          <w:rFonts w:ascii="Consolas" w:eastAsia="Times New Roman" w:hAnsi="Consolas"/>
+          <w:color w:val="D4D4D4"/>
+          <w:sz w:val="30"/>
+          <w:szCs w:val="30"/>
+          <w:lang w:eastAsia="pt-BR"/>
+        </w:rPr>
+        <w:t>=</w:t>
+      </w:r>
+      <w:r>
+        <w:rPr>
+          <w:rFonts w:ascii="Consolas" w:eastAsia="Times New Roman" w:hAnsi="Consolas"/>
+          <w:color w:val="CE9178"/>
+          <w:sz w:val="30"/>
+          <w:szCs w:val="30"/>
+          <w:lang w:eastAsia="pt-BR"/>
+        </w:rPr>
+        <w:t>"quadrado"</w:t>
+      </w:r>
+      <w:r>
+        <w:rPr>
+          <w:rFonts w:ascii="Consolas" w:eastAsia="Times New Roman" w:hAnsi="Consolas"/>
+          <w:color w:val="D4D4D4"/>
+          <w:sz w:val="30"/>
+          <w:szCs w:val="30"/>
+          <w:lang w:eastAsia="pt-BR"/>
+        </w:rPr>
+        <w:t xml:space="preserve"> </w:t>
+      </w:r>
+      <w:r>
+        <w:rPr>
+          <w:rFonts w:ascii="Consolas" w:eastAsia="Times New Roman" w:hAnsi="Consolas"/>
+          <w:color w:val="9CDCFE"/>
+          <w:sz w:val="30"/>
+          <w:szCs w:val="30"/>
+          <w:lang w:eastAsia="pt-BR"/>
+        </w:rPr>
+        <w:t>id</w:t>
+      </w:r>
+      <w:r>
+        <w:rPr>
+          <w:rFonts w:ascii="Consolas" w:eastAsia="Times New Roman" w:hAnsi="Consolas"/>
+          <w:color w:val="D4D4D4"/>
+          <w:sz w:val="30"/>
+          <w:szCs w:val="30"/>
+          <w:lang w:eastAsia="pt-BR"/>
+        </w:rPr>
+        <w:t>=</w:t>
+      </w:r>
+      <w:r>
+        <w:rPr>
+          <w:rFonts w:ascii="Consolas" w:eastAsia="Times New Roman" w:hAnsi="Consolas"/>
+          <w:color w:val="CE9178"/>
+          <w:sz w:val="30"/>
+          <w:szCs w:val="30"/>
+          <w:lang w:eastAsia="pt-BR"/>
+        </w:rPr>
+        <w:t>"q2"</w:t>
+      </w:r>
+      <w:r>
+        <w:rPr>
+          <w:rFonts w:ascii="Consolas" w:eastAsia="Times New Roman" w:hAnsi="Consolas"/>
+          <w:color w:val="808080"/>
+          <w:sz w:val="30"/>
+          <w:szCs w:val="30"/>
+          <w:lang w:eastAsia="pt-BR"/>
+        </w:rPr>
+        <w:t>&gt;</w:t>
+      </w:r>
+    </w:p>
+    <w:p>
+      <w:pPr>
+        <w:shd w:val="clear" w:color="auto" w:fill="1E1E1E"/>
+        <w:spacing w:line="405" w:lineRule="atLeast"/>
+        <w:ind w:firstLine="0"/>
+        <w:jc w:val="left"/>
+        <w:rPr>
+          <w:rFonts w:ascii="Consolas" w:eastAsia="Times New Roman" w:hAnsi="Consolas"/>
+          <w:color w:val="D4D4D4"/>
+          <w:sz w:val="30"/>
+          <w:szCs w:val="30"/>
+          <w:lang w:eastAsia="pt-BR"/>
+        </w:rPr>
+      </w:pPr>
+    </w:p>
+    <w:p>
+      <w:pPr>
+        <w:shd w:val="clear" w:color="auto" w:fill="1E1E1E"/>
+        <w:spacing w:line="405" w:lineRule="atLeast"/>
+        <w:ind w:firstLine="0"/>
+        <w:jc w:val="left"/>
+        <w:rPr>
+          <w:rFonts w:ascii="Consolas" w:eastAsia="Times New Roman" w:hAnsi="Consolas"/>
+          <w:color w:val="D4D4D4"/>
+          <w:sz w:val="30"/>
+          <w:szCs w:val="30"/>
+          <w:lang w:eastAsia="pt-BR"/>
+        </w:rPr>
+      </w:pPr>
+      <w:r>
+        <w:rPr>
+          <w:rFonts w:ascii="Consolas" w:eastAsia="Times New Roman" w:hAnsi="Consolas"/>
+          <w:color w:val="D4D4D4"/>
+          <w:sz w:val="30"/>
+          <w:szCs w:val="30"/>
+          <w:lang w:eastAsia="pt-BR"/>
+        </w:rPr>
+        <w:t xml:space="preserve">    </w:t>
+      </w:r>
+      <w:r>
+        <w:rPr>
+          <w:rFonts w:ascii="Consolas" w:eastAsia="Times New Roman" w:hAnsi="Consolas"/>
+          <w:color w:val="808080"/>
+          <w:sz w:val="30"/>
+          <w:szCs w:val="30"/>
+          <w:lang w:eastAsia="pt-BR"/>
+        </w:rPr>
+        <w:t>&lt;/</w:t>
+      </w:r>
+      <w:proofErr w:type="spellStart"/>
+      <w:r>
+        <w:rPr>
+          <w:rFonts w:ascii="Consolas" w:eastAsia="Times New Roman" w:hAnsi="Consolas"/>
+          <w:color w:val="569CD6"/>
+          <w:sz w:val="30"/>
+          <w:szCs w:val="30"/>
+          <w:lang w:eastAsia="pt-BR"/>
+        </w:rPr>
+        <w:t>div</w:t>
+      </w:r>
+      <w:proofErr w:type="spellEnd"/>
+      <w:r>
+        <w:rPr>
+          <w:rFonts w:ascii="Consolas" w:eastAsia="Times New Roman" w:hAnsi="Consolas"/>
+          <w:color w:val="808080"/>
+          <w:sz w:val="30"/>
+          <w:szCs w:val="30"/>
+          <w:lang w:eastAsia="pt-BR"/>
+        </w:rPr>
+        <w:t>&gt;</w:t>
+      </w:r>
+    </w:p>
+    <w:p>
+      <w:pPr>
+        <w:shd w:val="clear" w:color="auto" w:fill="1E1E1E"/>
+        <w:spacing w:line="405" w:lineRule="atLeast"/>
+        <w:ind w:firstLine="0"/>
+        <w:jc w:val="left"/>
+        <w:rPr>
+          <w:rFonts w:ascii="Consolas" w:eastAsia="Times New Roman" w:hAnsi="Consolas"/>
+          <w:color w:val="D4D4D4"/>
+          <w:sz w:val="30"/>
+          <w:szCs w:val="30"/>
+          <w:lang w:eastAsia="pt-BR"/>
+        </w:rPr>
+      </w:pPr>
+      <w:r>
+        <w:rPr>
+          <w:rFonts w:ascii="Consolas" w:eastAsia="Times New Roman" w:hAnsi="Consolas"/>
+          <w:color w:val="D4D4D4"/>
+          <w:sz w:val="30"/>
+          <w:szCs w:val="30"/>
+          <w:lang w:eastAsia="pt-BR"/>
+        </w:rPr>
+        <w:t xml:space="preserve">    </w:t>
+      </w:r>
+      <w:r>
+        <w:rPr>
+          <w:rFonts w:ascii="Consolas" w:eastAsia="Times New Roman" w:hAnsi="Consolas"/>
+          <w:color w:val="808080"/>
+          <w:sz w:val="30"/>
+          <w:szCs w:val="30"/>
+          <w:lang w:eastAsia="pt-BR"/>
+        </w:rPr>
+        <w:t>&lt;</w:t>
+      </w:r>
+      <w:proofErr w:type="spellStart"/>
+      <w:r>
+        <w:rPr>
+          <w:rFonts w:ascii="Consolas" w:eastAsia="Times New Roman" w:hAnsi="Consolas"/>
+          <w:color w:val="569CD6"/>
+          <w:sz w:val="30"/>
+          <w:szCs w:val="30"/>
+          <w:lang w:eastAsia="pt-BR"/>
+        </w:rPr>
+        <w:t>div</w:t>
+      </w:r>
+      <w:proofErr w:type="spellEnd"/>
+      <w:r>
+        <w:rPr>
+          <w:rFonts w:ascii="Consolas" w:eastAsia="Times New Roman" w:hAnsi="Consolas"/>
+          <w:color w:val="D4D4D4"/>
+          <w:sz w:val="30"/>
+          <w:szCs w:val="30"/>
+          <w:lang w:eastAsia="pt-BR"/>
+        </w:rPr>
+        <w:t xml:space="preserve"> </w:t>
+      </w:r>
+      <w:proofErr w:type="spellStart"/>
+      <w:r>
+        <w:rPr>
+          <w:rFonts w:ascii="Consolas" w:eastAsia="Times New Roman" w:hAnsi="Consolas"/>
+          <w:color w:val="9CDCFE"/>
+          <w:sz w:val="30"/>
+          <w:szCs w:val="30"/>
+          <w:lang w:eastAsia="pt-BR"/>
+        </w:rPr>
+        <w:t>class</w:t>
+      </w:r>
+      <w:proofErr w:type="spellEnd"/>
+      <w:r>
+        <w:rPr>
+          <w:rFonts w:ascii="Consolas" w:eastAsia="Times New Roman" w:hAnsi="Consolas"/>
+          <w:color w:val="D4D4D4"/>
+          <w:sz w:val="30"/>
+          <w:szCs w:val="30"/>
+          <w:lang w:eastAsia="pt-BR"/>
+        </w:rPr>
+        <w:t>=</w:t>
+      </w:r>
+      <w:r>
+        <w:rPr>
+          <w:rFonts w:ascii="Consolas" w:eastAsia="Times New Roman" w:hAnsi="Consolas"/>
+          <w:color w:val="CE9178"/>
+          <w:sz w:val="30"/>
+          <w:szCs w:val="30"/>
+          <w:lang w:eastAsia="pt-BR"/>
+        </w:rPr>
+        <w:t>"quadrado"</w:t>
+      </w:r>
+      <w:r>
+        <w:rPr>
+          <w:rFonts w:ascii="Consolas" w:eastAsia="Times New Roman" w:hAnsi="Consolas"/>
+          <w:color w:val="D4D4D4"/>
+          <w:sz w:val="30"/>
+          <w:szCs w:val="30"/>
+          <w:lang w:eastAsia="pt-BR"/>
+        </w:rPr>
+        <w:t xml:space="preserve"> </w:t>
+      </w:r>
+      <w:r>
+        <w:rPr>
+          <w:rFonts w:ascii="Consolas" w:eastAsia="Times New Roman" w:hAnsi="Consolas"/>
+          <w:color w:val="9CDCFE"/>
+          <w:sz w:val="30"/>
+          <w:szCs w:val="30"/>
+          <w:lang w:eastAsia="pt-BR"/>
+        </w:rPr>
+        <w:t>id</w:t>
+      </w:r>
+      <w:r>
+        <w:rPr>
+          <w:rFonts w:ascii="Consolas" w:eastAsia="Times New Roman" w:hAnsi="Consolas"/>
+          <w:color w:val="D4D4D4"/>
+          <w:sz w:val="30"/>
+          <w:szCs w:val="30"/>
+          <w:lang w:eastAsia="pt-BR"/>
+        </w:rPr>
+        <w:t>=</w:t>
+      </w:r>
+      <w:r>
+        <w:rPr>
+          <w:rFonts w:ascii="Consolas" w:eastAsia="Times New Roman" w:hAnsi="Consolas"/>
+          <w:color w:val="CE9178"/>
+          <w:sz w:val="30"/>
+          <w:szCs w:val="30"/>
+          <w:lang w:eastAsia="pt-BR"/>
+        </w:rPr>
+        <w:t>"q3"</w:t>
+      </w:r>
+      <w:r>
+        <w:rPr>
+          <w:rFonts w:ascii="Consolas" w:eastAsia="Times New Roman" w:hAnsi="Consolas"/>
+          <w:color w:val="808080"/>
+          <w:sz w:val="30"/>
+          <w:szCs w:val="30"/>
+          <w:lang w:eastAsia="pt-BR"/>
+        </w:rPr>
+        <w:t>&gt;</w:t>
+      </w:r>
+    </w:p>
+    <w:p>
+      <w:pPr>
+        <w:shd w:val="clear" w:color="auto" w:fill="1E1E1E"/>
+        <w:spacing w:line="405" w:lineRule="atLeast"/>
+        <w:ind w:firstLine="0"/>
+        <w:jc w:val="left"/>
+        <w:rPr>
+          <w:rFonts w:ascii="Consolas" w:eastAsia="Times New Roman" w:hAnsi="Consolas"/>
+          <w:color w:val="D4D4D4"/>
+          <w:sz w:val="30"/>
+          <w:szCs w:val="30"/>
+          <w:lang w:eastAsia="pt-BR"/>
+        </w:rPr>
+      </w:pPr>
+    </w:p>
+    <w:p>
+      <w:pPr>
+        <w:shd w:val="clear" w:color="auto" w:fill="1E1E1E"/>
+        <w:spacing w:line="405" w:lineRule="atLeast"/>
+        <w:ind w:firstLine="0"/>
+        <w:jc w:val="left"/>
+        <w:rPr>
+          <w:rFonts w:ascii="Consolas" w:eastAsia="Times New Roman" w:hAnsi="Consolas"/>
+          <w:color w:val="D4D4D4"/>
+          <w:sz w:val="30"/>
+          <w:szCs w:val="30"/>
+          <w:lang w:eastAsia="pt-BR"/>
+        </w:rPr>
+      </w:pPr>
+      <w:r>
+        <w:rPr>
+          <w:rFonts w:ascii="Consolas" w:eastAsia="Times New Roman" w:hAnsi="Consolas"/>
+          <w:color w:val="D4D4D4"/>
+          <w:sz w:val="30"/>
+          <w:szCs w:val="30"/>
+          <w:lang w:eastAsia="pt-BR"/>
+        </w:rPr>
+        <w:t xml:space="preserve">    </w:t>
+      </w:r>
+      <w:r>
+        <w:rPr>
+          <w:rFonts w:ascii="Consolas" w:eastAsia="Times New Roman" w:hAnsi="Consolas"/>
+          <w:color w:val="808080"/>
+          <w:sz w:val="30"/>
+          <w:szCs w:val="30"/>
+          <w:lang w:eastAsia="pt-BR"/>
+        </w:rPr>
+        <w:t>&lt;/</w:t>
+      </w:r>
+      <w:proofErr w:type="spellStart"/>
+      <w:r>
+        <w:rPr>
+          <w:rFonts w:ascii="Consolas" w:eastAsia="Times New Roman" w:hAnsi="Consolas"/>
+          <w:color w:val="569CD6"/>
+          <w:sz w:val="30"/>
+          <w:szCs w:val="30"/>
+          <w:lang w:eastAsia="pt-BR"/>
+        </w:rPr>
+        <w:t>div</w:t>
+      </w:r>
+      <w:proofErr w:type="spellEnd"/>
+      <w:r>
+        <w:rPr>
+          <w:rFonts w:ascii="Consolas" w:eastAsia="Times New Roman" w:hAnsi="Consolas"/>
+          <w:color w:val="808080"/>
+          <w:sz w:val="30"/>
+          <w:szCs w:val="30"/>
+          <w:lang w:eastAsia="pt-BR"/>
+        </w:rPr>
+        <w:t>&gt;</w:t>
+      </w:r>
+    </w:p>
+    <w:p>
+      <w:pPr>
+        <w:shd w:val="clear" w:color="auto" w:fill="1E1E1E"/>
+        <w:spacing w:line="405" w:lineRule="atLeast"/>
+        <w:ind w:firstLine="0"/>
+        <w:jc w:val="left"/>
+        <w:rPr>
+          <w:rFonts w:ascii="Consolas" w:eastAsia="Times New Roman" w:hAnsi="Consolas"/>
+          <w:color w:val="D4D4D4"/>
+          <w:sz w:val="30"/>
+          <w:szCs w:val="30"/>
+          <w:lang w:eastAsia="pt-BR"/>
+        </w:rPr>
+      </w:pPr>
+      <w:r>
+        <w:rPr>
+          <w:rFonts w:ascii="Consolas" w:eastAsia="Times New Roman" w:hAnsi="Consolas"/>
+          <w:color w:val="808080"/>
+          <w:sz w:val="30"/>
+          <w:szCs w:val="30"/>
+          <w:lang w:eastAsia="pt-BR"/>
+        </w:rPr>
+        <w:t>&lt;/</w:t>
+      </w:r>
+      <w:r>
+        <w:rPr>
+          <w:rFonts w:ascii="Consolas" w:eastAsia="Times New Roman" w:hAnsi="Consolas"/>
+          <w:color w:val="569CD6"/>
+          <w:sz w:val="30"/>
+          <w:szCs w:val="30"/>
+          <w:lang w:eastAsia="pt-BR"/>
+        </w:rPr>
+        <w:t>body</w:t>
+      </w:r>
+      <w:r>
+        <w:rPr>
+          <w:rFonts w:ascii="Consolas" w:eastAsia="Times New Roman" w:hAnsi="Consolas"/>
+          <w:color w:val="808080"/>
+          <w:sz w:val="30"/>
+          <w:szCs w:val="30"/>
+          <w:lang w:eastAsia="pt-BR"/>
+        </w:rPr>
+        <w:t>&gt;</w:t>
+      </w:r>
     </w:p>
     <w:p>
       <w:pPr>

--- a/CURSO DE PROGRAMAÇÃO.docx
+++ b/CURSO DE PROGRAMAÇÃO.docx
@@ -664,7 +664,15 @@
       </w:r>
       <w:proofErr w:type="spellEnd"/>
       <w:r>
-        <w:t xml:space="preserve"> index.html e digitamos ! (ponto de exclamação) o mesmo insere automaticamente a estrutura básica do HTML.</w:t>
+        <w:t xml:space="preserve"> index.html e </w:t>
+      </w:r>
+      <w:proofErr w:type="gramStart"/>
+      <w:r>
+        <w:t>digitamos !</w:t>
+      </w:r>
+      <w:proofErr w:type="gramEnd"/>
+      <w:r>
+        <w:t xml:space="preserve"> (ponto de exclamação) o mesmo insere automaticamente a estrutura básica do HTML.</w:t>
       </w:r>
     </w:p>
     <w:p>
@@ -780,8 +788,13 @@
         <w:t>&amp;</w:t>
       </w:r>
       <w:proofErr w:type="spellStart"/>
-      <w:r>
-        <w:t>lt;ICONE&amp;gt</w:t>
+      <w:proofErr w:type="gramStart"/>
+      <w:r>
+        <w:t>lt;ICONE</w:t>
+      </w:r>
+      <w:proofErr w:type="gramEnd"/>
+      <w:r>
+        <w:t>&amp;gt</w:t>
       </w:r>
       <w:proofErr w:type="spellEnd"/>
       <w:r>
@@ -819,8 +832,13 @@
       <w:r>
         <w:t xml:space="preserve"> </w:t>
       </w:r>
-      <w:r>
-        <w:t>&lt;!-- com isso podemos usar comentários dentro do programa sem que ele afete nosso layout externo do site.</w:t>
+      <w:proofErr w:type="gramStart"/>
+      <w:r>
+        <w:t>&lt;!--</w:t>
+      </w:r>
+      <w:proofErr w:type="gramEnd"/>
+      <w:r>
+        <w:t xml:space="preserve"> com isso podemos usar comentários dentro do programa sem que ele afete nosso layout externo do site.</w:t>
       </w:r>
     </w:p>
     <w:p>
@@ -868,7 +886,15 @@
       </w:r>
       <w:proofErr w:type="spellEnd"/>
       <w:r>
-        <w:t xml:space="preserve"> e finalizamos com ; (ponto e </w:t>
+        <w:t xml:space="preserve"> e finalizamos </w:t>
+      </w:r>
+      <w:proofErr w:type="gramStart"/>
+      <w:r>
+        <w:t>com ;</w:t>
+      </w:r>
+      <w:proofErr w:type="gramEnd"/>
+      <w:r>
+        <w:t xml:space="preserve"> (ponto e </w:t>
       </w:r>
       <w:r>
         <w:t>vírgula</w:t>
@@ -973,7 +999,15 @@
       </w:r>
       <w:proofErr w:type="spellEnd"/>
       <w:r>
-        <w:t xml:space="preserve">, apagamos o conteúdo entre as “ “ (aspas) e apertamos </w:t>
+        <w:t xml:space="preserve">, apagamos o conteúdo entre as </w:t>
+      </w:r>
+      <w:proofErr w:type="gramStart"/>
+      <w:r>
+        <w:t>“ “</w:t>
+      </w:r>
+      <w:proofErr w:type="gramEnd"/>
+      <w:r>
+        <w:t xml:space="preserve"> (aspas) e apertamos </w:t>
       </w:r>
       <w:proofErr w:type="spellStart"/>
       <w:r>
@@ -1263,7 +1297,15 @@
         <w:t xml:space="preserve"> </w:t>
       </w:r>
       <w:r>
-        <w:t>MARK+{} onde vamos selecionar a opção background-color.</w:t>
+        <w:t>MARK</w:t>
+      </w:r>
+      <w:proofErr w:type="gramStart"/>
+      <w:r>
+        <w:t>+{</w:t>
+      </w:r>
+      <w:proofErr w:type="gramEnd"/>
+      <w:r>
+        <w:t>} onde vamos selecionar a opção background-color.</w:t>
       </w:r>
     </w:p>
     <w:p>
@@ -1715,9 +1757,14 @@
       </w:r>
       <w:proofErr w:type="spellStart"/>
       <w:r>
-        <w:t>type+circle,disk</w:t>
-      </w:r>
-      <w:proofErr w:type="spellEnd"/>
+        <w:t>type+</w:t>
+      </w:r>
+      <w:proofErr w:type="gramStart"/>
+      <w:r>
+        <w:t>circle,disk</w:t>
+      </w:r>
+      <w:proofErr w:type="spellEnd"/>
+      <w:proofErr w:type="gramEnd"/>
       <w:r>
         <w:t xml:space="preserve"> ou </w:t>
       </w:r>
@@ -1952,8 +1999,13 @@
         <w:t>tag</w:t>
       </w:r>
       <w:proofErr w:type="spellEnd"/>
-      <w:r>
-        <w:t xml:space="preserve"> ../ e então escolhes quais das opções queremos colocar como opção de volta.</w:t>
+      <w:proofErr w:type="gramStart"/>
+      <w:r>
+        <w:t xml:space="preserve"> ..</w:t>
+      </w:r>
+      <w:proofErr w:type="gramEnd"/>
+      <w:r>
+        <w:t>/ e então escolhes quais das opções queremos colocar como opção de volta.</w:t>
       </w:r>
     </w:p>
     <w:p>
@@ -2675,7 +2727,15 @@
         <w:t>vírgula</w:t>
       </w:r>
       <w:r>
-        <w:t xml:space="preserve"> ( ; ).</w:t>
+        <w:t xml:space="preserve"> </w:t>
+      </w:r>
+      <w:proofErr w:type="gramStart"/>
+      <w:r>
+        <w:t>( ;</w:t>
+      </w:r>
+      <w:proofErr w:type="gramEnd"/>
+      <w:r>
+        <w:t xml:space="preserve"> ).</w:t>
       </w:r>
     </w:p>
     <w:p>
@@ -2777,10 +2837,18 @@
         <w:t>body usando</w:t>
       </w:r>
       <w:r>
-        <w:t xml:space="preserve"> chaves {}</w:t>
-      </w:r>
-      <w:r>
-        <w:t xml:space="preserve">e usamos a </w:t>
+        <w:t xml:space="preserve"> chaves </w:t>
+      </w:r>
+      <w:proofErr w:type="gramStart"/>
+      <w:r>
+        <w:t>{}</w:t>
+      </w:r>
+      <w:r>
+        <w:t>e</w:t>
+      </w:r>
+      <w:proofErr w:type="gramEnd"/>
+      <w:r>
+        <w:t xml:space="preserve"> usamos a </w:t>
       </w:r>
       <w:proofErr w:type="spellStart"/>
       <w:r>
@@ -3272,11 +3340,19 @@
       </w:r>
       <w:proofErr w:type="spellStart"/>
       <w:r>
-        <w:t>background-image:linear-gradient</w:t>
-      </w:r>
-      <w:proofErr w:type="spellEnd"/>
-      <w:r>
-        <w:t xml:space="preserve">(escolhemos a posição do degrade, geralmente usamos </w:t>
+        <w:t>background-image:linear-</w:t>
+      </w:r>
+      <w:proofErr w:type="gramStart"/>
+      <w:r>
+        <w:t>gradient</w:t>
+      </w:r>
+      <w:proofErr w:type="spellEnd"/>
+      <w:r>
+        <w:t>(</w:t>
+      </w:r>
+      <w:proofErr w:type="gramEnd"/>
+      <w:r>
+        <w:t xml:space="preserve">escolhemos a posição do degrade, geralmente usamos </w:t>
       </w:r>
       <w:proofErr w:type="spellStart"/>
       <w:r>
@@ -3500,6 +3576,7 @@
         </w:rPr>
         <w:t xml:space="preserve">        </w:t>
       </w:r>
+      <w:proofErr w:type="gramStart"/>
       <w:r>
         <w:rPr>
           <w:rFonts w:eastAsia="Times New Roman"/>
@@ -3525,7 +3602,17 @@
           <w:szCs w:val="20"/>
           <w:lang w:eastAsia="pt-BR"/>
         </w:rPr>
-        <w:t>/*configurações globais para CSS*/</w:t>
+        <w:t>/</w:t>
+      </w:r>
+      <w:proofErr w:type="gramEnd"/>
+      <w:r>
+        <w:rPr>
+          <w:rFonts w:eastAsia="Times New Roman"/>
+          <w:color w:val="6A9955"/>
+          <w:szCs w:val="20"/>
+          <w:lang w:eastAsia="pt-BR"/>
+        </w:rPr>
+        <w:t>*configurações globais para CSS*/</w:t>
       </w:r>
     </w:p>
     <w:p>
@@ -3628,6 +3715,7 @@
         </w:rPr>
         <w:t xml:space="preserve">        </w:t>
       </w:r>
+      <w:proofErr w:type="gramStart"/>
       <w:r>
         <w:rPr>
           <w:rFonts w:eastAsia="Times New Roman"/>
@@ -3646,6 +3734,7 @@
         </w:rPr>
         <w:t>{</w:t>
       </w:r>
+      <w:proofErr w:type="gramEnd"/>
     </w:p>
     <w:p>
       <w:pPr>
@@ -3711,19 +3800,30 @@
           <w:szCs w:val="20"/>
           <w:lang w:eastAsia="pt-BR"/>
         </w:rPr>
-        <w:t>linear-gradient</w:t>
-      </w:r>
-      <w:proofErr w:type="spellEnd"/>
-      <w:r>
-        <w:rPr>
-          <w:rFonts w:eastAsia="Times New Roman"/>
-          <w:color w:val="D4D4D4"/>
+        <w:t>linear-</w:t>
+      </w:r>
+      <w:proofErr w:type="gramStart"/>
+      <w:r>
+        <w:rPr>
+          <w:rFonts w:eastAsia="Times New Roman"/>
+          <w:color w:val="DCDCAA"/>
           <w:szCs w:val="20"/>
           <w:lang w:eastAsia="pt-BR"/>
         </w:rPr>
+        <w:t>gradient</w:t>
+      </w:r>
+      <w:proofErr w:type="spellEnd"/>
+      <w:r>
+        <w:rPr>
+          <w:rFonts w:eastAsia="Times New Roman"/>
+          <w:color w:val="D4D4D4"/>
+          <w:szCs w:val="20"/>
+          <w:lang w:eastAsia="pt-BR"/>
+        </w:rPr>
         <w:t>(</w:t>
       </w:r>
       <w:proofErr w:type="spellStart"/>
+      <w:proofErr w:type="gramEnd"/>
       <w:r>
         <w:rPr>
           <w:rFonts w:eastAsia="Times New Roman"/>
@@ -4019,8 +4119,13 @@
         <w:t xml:space="preserve"> </w:t>
       </w:r>
       <w:proofErr w:type="spellStart"/>
-      <w:r>
-        <w:t>top,left,right,bottom</w:t>
+      <w:proofErr w:type="gramStart"/>
+      <w:r>
+        <w:t>top,left</w:t>
+      </w:r>
+      <w:proofErr w:type="gramEnd"/>
+      <w:r>
+        <w:t>,right,bottom</w:t>
       </w:r>
       <w:proofErr w:type="spellEnd"/>
       <w:r>
@@ -4086,7 +4191,15 @@
       </w:r>
       <w:proofErr w:type="spellEnd"/>
       <w:r>
-        <w:t>(45deg,#FF8102,#C72394,#8832B1);</w:t>
+        <w:t>(45</w:t>
+      </w:r>
+      <w:proofErr w:type="gramStart"/>
+      <w:r>
+        <w:t>deg,#</w:t>
+      </w:r>
+      <w:proofErr w:type="gramEnd"/>
+      <w:r>
+        <w:t>FF8102,#C72394,#8832B1);</w:t>
       </w:r>
     </w:p>
     <w:p>
@@ -4669,6 +4782,7 @@
           <w:lang w:eastAsia="pt-BR"/>
         </w:rPr>
       </w:pPr>
+      <w:proofErr w:type="gramStart"/>
       <w:r>
         <w:rPr>
           <w:rFonts w:eastAsia="Times New Roman"/>
@@ -4685,6 +4799,7 @@
         </w:rPr>
         <w:t>{</w:t>
       </w:r>
+      <w:proofErr w:type="gramEnd"/>
     </w:p>
     <w:p>
       <w:pPr>
@@ -4727,7 +4842,16 @@
           <w:color w:val="DCDCAA"/>
           <w:lang w:eastAsia="pt-BR"/>
         </w:rPr>
-        <w:t>linear-gradient</w:t>
+        <w:t>linear-</w:t>
+      </w:r>
+      <w:proofErr w:type="gramStart"/>
+      <w:r>
+        <w:rPr>
+          <w:rFonts w:eastAsia="Times New Roman"/>
+          <w:color w:val="DCDCAA"/>
+          <w:lang w:eastAsia="pt-BR"/>
+        </w:rPr>
+        <w:t>gradient</w:t>
       </w:r>
       <w:proofErr w:type="spellEnd"/>
       <w:r>
@@ -4739,6 +4863,7 @@
         <w:t>(</w:t>
       </w:r>
       <w:proofErr w:type="spellStart"/>
+      <w:proofErr w:type="gramEnd"/>
       <w:r>
         <w:rPr>
           <w:rFonts w:eastAsia="Times New Roman"/>
@@ -4841,6 +4966,7 @@
         </w:rPr>
       </w:pPr>
       <w:proofErr w:type="spellStart"/>
+      <w:proofErr w:type="gramStart"/>
       <w:r>
         <w:rPr>
           <w:rFonts w:eastAsia="Times New Roman"/>
@@ -4858,6 +4984,7 @@
         </w:rPr>
         <w:t>{</w:t>
       </w:r>
+      <w:proofErr w:type="gramEnd"/>
     </w:p>
     <w:p>
       <w:pPr>
@@ -5774,6 +5901,7 @@
           <w:lang w:eastAsia="pt-BR"/>
         </w:rPr>
       </w:pPr>
+      <w:proofErr w:type="gramStart"/>
       <w:r>
         <w:rPr>
           <w:rFonts w:eastAsia="Times New Roman"/>
@@ -5790,6 +5918,7 @@
         </w:rPr>
         <w:t>{</w:t>
       </w:r>
+      <w:proofErr w:type="gramEnd"/>
     </w:p>
     <w:p>
       <w:pPr>
@@ -6483,6 +6612,7 @@
         <w:t>sans</w:t>
       </w:r>
       <w:proofErr w:type="spellEnd"/>
+      <w:proofErr w:type="gramStart"/>
       <w:r>
         <w:rPr>
           <w:rFonts w:eastAsia="Times New Roman"/>
@@ -6498,15 +6628,24 @@
           <w:color w:val="6A9955"/>
           <w:lang w:eastAsia="pt-BR"/>
         </w:rPr>
-        <w:t>sans-serif</w:t>
-      </w:r>
-      <w:proofErr w:type="spellEnd"/>
+        <w:t>sans</w:t>
+      </w:r>
+      <w:proofErr w:type="gramEnd"/>
       <w:r>
         <w:rPr>
           <w:rFonts w:eastAsia="Times New Roman"/>
           <w:color w:val="6A9955"/>
           <w:lang w:eastAsia="pt-BR"/>
         </w:rPr>
+        <w:t>-serif</w:t>
+      </w:r>
+      <w:proofErr w:type="spellEnd"/>
+      <w:r>
+        <w:rPr>
+          <w:rFonts w:eastAsia="Times New Roman"/>
+          <w:color w:val="6A9955"/>
+          <w:lang w:eastAsia="pt-BR"/>
+        </w:rPr>
         <w:t>;</w:t>
       </w:r>
     </w:p>
@@ -6634,6 +6773,7 @@
         <w:t>sans</w:t>
       </w:r>
       <w:proofErr w:type="spellEnd"/>
+      <w:proofErr w:type="gramStart"/>
       <w:r>
         <w:rPr>
           <w:rFonts w:eastAsia="Times New Roman"/>
@@ -6657,7 +6797,16 @@
           <w:color w:val="CE9178"/>
           <w:lang w:eastAsia="pt-BR"/>
         </w:rPr>
-        <w:t>sans-serif</w:t>
+        <w:t>sans</w:t>
+      </w:r>
+      <w:proofErr w:type="gramEnd"/>
+      <w:r>
+        <w:rPr>
+          <w:rFonts w:eastAsia="Times New Roman"/>
+          <w:color w:val="CE9178"/>
+          <w:lang w:eastAsia="pt-BR"/>
+        </w:rPr>
+        <w:t>-serif</w:t>
       </w:r>
       <w:proofErr w:type="spellEnd"/>
       <w:r>
@@ -7114,6 +7263,7 @@
         </w:rPr>
         <w:t xml:space="preserve">        </w:t>
       </w:r>
+      <w:proofErr w:type="gramStart"/>
       <w:r>
         <w:rPr>
           <w:rFonts w:eastAsia="Times New Roman"/>
@@ -7132,6 +7282,7 @@
         </w:rPr>
         <w:t>{</w:t>
       </w:r>
+      <w:proofErr w:type="gramEnd"/>
     </w:p>
     <w:p>
       <w:pPr>
@@ -7189,17 +7340,9 @@
           <w:szCs w:val="28"/>
           <w:lang w:eastAsia="pt-BR"/>
         </w:rPr>
-        <w:t>pacifico'</w:t>
-      </w:r>
-      <w:r>
-        <w:rPr>
-          <w:rFonts w:eastAsia="Times New Roman"/>
-          <w:color w:val="D4D4D4"/>
-          <w:szCs w:val="28"/>
-          <w:lang w:eastAsia="pt-BR"/>
-        </w:rPr>
-        <w:t>,</w:t>
-      </w:r>
+        <w:t>pacifico</w:t>
+      </w:r>
+      <w:proofErr w:type="gramStart"/>
       <w:r>
         <w:rPr>
           <w:rFonts w:eastAsia="Times New Roman"/>
@@ -7207,9 +7350,28 @@
           <w:szCs w:val="28"/>
           <w:lang w:eastAsia="pt-BR"/>
         </w:rPr>
+        <w:t>'</w:t>
+      </w:r>
+      <w:r>
+        <w:rPr>
+          <w:rFonts w:eastAsia="Times New Roman"/>
+          <w:color w:val="D4D4D4"/>
+          <w:szCs w:val="28"/>
+          <w:lang w:eastAsia="pt-BR"/>
+        </w:rPr>
+        <w:t>,</w:t>
+      </w:r>
+      <w:r>
+        <w:rPr>
+          <w:rFonts w:eastAsia="Times New Roman"/>
+          <w:color w:val="CE9178"/>
+          <w:szCs w:val="28"/>
+          <w:lang w:eastAsia="pt-BR"/>
+        </w:rPr>
         <w:t>Arial</w:t>
       </w:r>
       <w:proofErr w:type="spellEnd"/>
+      <w:proofErr w:type="gramEnd"/>
       <w:r>
         <w:rPr>
           <w:rFonts w:eastAsia="Times New Roman"/>
@@ -7907,11 +8069,16 @@
       </w:r>
       <w:proofErr w:type="spellEnd"/>
       <w:r>
-        <w:t xml:space="preserve"> @font-face</w:t>
+        <w:t xml:space="preserve"> @font-</w:t>
+      </w:r>
+      <w:proofErr w:type="gramStart"/>
+      <w:r>
+        <w:t>face</w:t>
       </w:r>
       <w:r>
         <w:t>{ para</w:t>
       </w:r>
+      <w:proofErr w:type="gramEnd"/>
       <w:r>
         <w:t xml:space="preserve"> adicionarmos essa fonte externa, </w:t>
       </w:r>
@@ -8152,6 +8319,7 @@
         <w:t xml:space="preserve">: </w:t>
       </w:r>
       <w:proofErr w:type="spellStart"/>
+      <w:proofErr w:type="gramStart"/>
       <w:r>
         <w:rPr>
           <w:rFonts w:eastAsia="Times New Roman"/>
@@ -8171,6 +8339,7 @@
         </w:rPr>
         <w:t>(</w:t>
       </w:r>
+      <w:proofErr w:type="gramEnd"/>
       <w:r>
         <w:rPr>
           <w:rFonts w:eastAsia="Times New Roman"/>
@@ -8516,6 +8685,7 @@
         <w:t xml:space="preserve">: </w:t>
       </w:r>
       <w:proofErr w:type="spellStart"/>
+      <w:proofErr w:type="gramStart"/>
       <w:r>
         <w:rPr>
           <w:rFonts w:eastAsia="Times New Roman"/>
@@ -8535,6 +8705,7 @@
         </w:rPr>
         <w:t>(</w:t>
       </w:r>
+      <w:proofErr w:type="gramEnd"/>
       <w:r>
         <w:rPr>
           <w:rFonts w:eastAsia="Times New Roman"/>
@@ -10709,6 +10880,7 @@
         <w:t xml:space="preserve">            - </w:t>
       </w:r>
       <w:proofErr w:type="spellStart"/>
+      <w:proofErr w:type="gramStart"/>
       <w:r>
         <w:rPr>
           <w:rFonts w:eastAsia="Times New Roman"/>
@@ -10719,6 +10891,7 @@
         <w:t>opentype</w:t>
       </w:r>
       <w:proofErr w:type="spellEnd"/>
+      <w:proofErr w:type="gramEnd"/>
       <w:r>
         <w:rPr>
           <w:rFonts w:eastAsia="Times New Roman"/>
@@ -10769,6 +10942,7 @@
         <w:t xml:space="preserve">            - </w:t>
       </w:r>
       <w:proofErr w:type="spellStart"/>
+      <w:proofErr w:type="gramStart"/>
       <w:r>
         <w:rPr>
           <w:rFonts w:eastAsia="Times New Roman"/>
@@ -10779,6 +10953,7 @@
         <w:t>truetype</w:t>
       </w:r>
       <w:proofErr w:type="spellEnd"/>
+      <w:proofErr w:type="gramEnd"/>
       <w:r>
         <w:rPr>
           <w:rFonts w:eastAsia="Times New Roman"/>
@@ -10838,6 +11013,7 @@
         <w:t xml:space="preserve"> </w:t>
       </w:r>
       <w:proofErr w:type="spellStart"/>
+      <w:proofErr w:type="gramStart"/>
       <w:r>
         <w:rPr>
           <w:rFonts w:eastAsia="Times New Roman"/>
@@ -10845,20 +11021,9 @@
           <w:szCs w:val="30"/>
           <w:lang w:eastAsia="pt-BR"/>
         </w:rPr>
-        <w:t>embedded-opentype</w:t>
-      </w:r>
-      <w:proofErr w:type="spellEnd"/>
-    </w:p>
-    <w:p>
-      <w:pPr>
-        <w:shd w:val="clear" w:color="auto" w:fill="1E1E1E"/>
-        <w:rPr>
-          <w:rFonts w:eastAsia="Times New Roman"/>
-          <w:color w:val="D4D4D4"/>
-          <w:szCs w:val="30"/>
-          <w:lang w:eastAsia="pt-BR"/>
-        </w:rPr>
-      </w:pPr>
+        <w:t>embedded</w:t>
+      </w:r>
+      <w:proofErr w:type="gramEnd"/>
       <w:r>
         <w:rPr>
           <w:rFonts w:eastAsia="Times New Roman"/>
@@ -10866,6 +11031,27 @@
           <w:szCs w:val="30"/>
           <w:lang w:eastAsia="pt-BR"/>
         </w:rPr>
+        <w:t>-opentype</w:t>
+      </w:r>
+      <w:proofErr w:type="spellEnd"/>
+    </w:p>
+    <w:p>
+      <w:pPr>
+        <w:shd w:val="clear" w:color="auto" w:fill="1E1E1E"/>
+        <w:rPr>
+          <w:rFonts w:eastAsia="Times New Roman"/>
+          <w:color w:val="D4D4D4"/>
+          <w:szCs w:val="30"/>
+          <w:lang w:eastAsia="pt-BR"/>
+        </w:rPr>
+      </w:pPr>
+      <w:r>
+        <w:rPr>
+          <w:rFonts w:eastAsia="Times New Roman"/>
+          <w:color w:val="6A9955"/>
+          <w:szCs w:val="30"/>
+          <w:lang w:eastAsia="pt-BR"/>
+        </w:rPr>
         <w:t>            -</w:t>
       </w:r>
       <w:r>
@@ -10878,6 +11064,7 @@
         <w:t xml:space="preserve"> </w:t>
       </w:r>
       <w:proofErr w:type="spellStart"/>
+      <w:proofErr w:type="gramStart"/>
       <w:r>
         <w:rPr>
           <w:rFonts w:eastAsia="Times New Roman"/>
@@ -10885,20 +11072,9 @@
           <w:szCs w:val="30"/>
           <w:lang w:eastAsia="pt-BR"/>
         </w:rPr>
-        <w:t>truetype-aat</w:t>
-      </w:r>
-      <w:proofErr w:type="spellEnd"/>
-    </w:p>
-    <w:p>
-      <w:pPr>
-        <w:shd w:val="clear" w:color="auto" w:fill="1E1E1E"/>
-        <w:rPr>
-          <w:rFonts w:eastAsia="Times New Roman"/>
-          <w:color w:val="D4D4D4"/>
-          <w:szCs w:val="30"/>
-          <w:lang w:eastAsia="pt-BR"/>
-        </w:rPr>
-      </w:pPr>
+        <w:t>truetype</w:t>
+      </w:r>
+      <w:proofErr w:type="gramEnd"/>
       <w:r>
         <w:rPr>
           <w:rFonts w:eastAsia="Times New Roman"/>
@@ -10906,6 +11082,27 @@
           <w:szCs w:val="30"/>
           <w:lang w:eastAsia="pt-BR"/>
         </w:rPr>
+        <w:t>-aat</w:t>
+      </w:r>
+      <w:proofErr w:type="spellEnd"/>
+    </w:p>
+    <w:p>
+      <w:pPr>
+        <w:shd w:val="clear" w:color="auto" w:fill="1E1E1E"/>
+        <w:rPr>
+          <w:rFonts w:eastAsia="Times New Roman"/>
+          <w:color w:val="D4D4D4"/>
+          <w:szCs w:val="30"/>
+          <w:lang w:eastAsia="pt-BR"/>
+        </w:rPr>
+      </w:pPr>
+      <w:r>
+        <w:rPr>
+          <w:rFonts w:eastAsia="Times New Roman"/>
+          <w:color w:val="6A9955"/>
+          <w:szCs w:val="30"/>
+          <w:lang w:eastAsia="pt-BR"/>
+        </w:rPr>
         <w:t>            -</w:t>
       </w:r>
       <w:r>
@@ -10917,6 +11114,7 @@
         </w:rPr>
         <w:t xml:space="preserve"> </w:t>
       </w:r>
+      <w:proofErr w:type="gramStart"/>
       <w:r>
         <w:rPr>
           <w:rFonts w:eastAsia="Times New Roman"/>
@@ -10926,6 +11124,7 @@
         </w:rPr>
         <w:t>svg</w:t>
       </w:r>
+      <w:proofErr w:type="gramEnd"/>
     </w:p>
     <w:p>
       <w:pPr>
@@ -11147,6 +11346,7 @@
         </w:rPr>
         <w:t xml:space="preserve">        </w:t>
       </w:r>
+      <w:proofErr w:type="gramStart"/>
       <w:r>
         <w:rPr>
           <w:rFonts w:eastAsia="Times New Roman"/>
@@ -11163,6 +11363,7 @@
         </w:rPr>
         <w:t>{</w:t>
       </w:r>
+      <w:proofErr w:type="gramEnd"/>
     </w:p>
     <w:p>
       <w:pPr>
@@ -11532,6 +11733,7 @@
         </w:rPr>
         <w:t xml:space="preserve">        </w:t>
       </w:r>
+      <w:proofErr w:type="gramStart"/>
       <w:r>
         <w:rPr>
           <w:rFonts w:eastAsia="Times New Roman"/>
@@ -11548,6 +11750,7 @@
         </w:rPr>
         <w:t>{</w:t>
       </w:r>
+      <w:proofErr w:type="gramEnd"/>
     </w:p>
     <w:p>
       <w:pPr>
@@ -11944,7 +12147,16 @@
           <w:color w:val="D7BA7D"/>
           <w:lang w:eastAsia="pt-BR"/>
         </w:rPr>
-        <w:t>h1#principal</w:t>
+        <w:t>h1#</w:t>
+      </w:r>
+      <w:proofErr w:type="gramStart"/>
+      <w:r>
+        <w:rPr>
+          <w:rFonts w:eastAsia="Times New Roman"/>
+          <w:color w:val="D7BA7D"/>
+          <w:lang w:eastAsia="pt-BR"/>
+        </w:rPr>
+        <w:t>principal</w:t>
       </w:r>
       <w:r>
         <w:rPr>
@@ -11954,6 +12166,7 @@
         </w:rPr>
         <w:t>{</w:t>
       </w:r>
+      <w:proofErr w:type="gramEnd"/>
     </w:p>
     <w:p>
       <w:pPr>
@@ -12197,6 +12410,7 @@
         <w:t xml:space="preserve">: </w:t>
       </w:r>
       <w:proofErr w:type="spellStart"/>
+      <w:proofErr w:type="gramStart"/>
       <w:r>
         <w:rPr>
           <w:rFonts w:eastAsia="Times New Roman"/>
@@ -12214,6 +12428,7 @@
         </w:rPr>
         <w:t>(</w:t>
       </w:r>
+      <w:proofErr w:type="gramEnd"/>
       <w:r>
         <w:rPr>
           <w:rFonts w:eastAsia="Times New Roman"/>
@@ -12297,6 +12512,7 @@
         <w:t xml:space="preserve">: </w:t>
       </w:r>
       <w:proofErr w:type="spellStart"/>
+      <w:proofErr w:type="gramStart"/>
       <w:r>
         <w:rPr>
           <w:rFonts w:eastAsia="Times New Roman"/>
@@ -12314,6 +12530,7 @@
         </w:rPr>
         <w:t>(</w:t>
       </w:r>
+      <w:proofErr w:type="gramEnd"/>
       <w:r>
         <w:rPr>
           <w:rFonts w:eastAsia="Times New Roman"/>
@@ -12487,7 +12704,27 @@
           <w:szCs w:val="30"/>
           <w:lang w:eastAsia="pt-BR"/>
         </w:rPr>
-        <w:t xml:space="preserve"> = em CSS é . (ponto)</w:t>
+        <w:t xml:space="preserve"> = em CSS </w:t>
+      </w:r>
+      <w:proofErr w:type="gramStart"/>
+      <w:r>
+        <w:rPr>
+          <w:rFonts w:eastAsia="Times New Roman"/>
+          <w:color w:val="6A9955"/>
+          <w:szCs w:val="30"/>
+          <w:lang w:eastAsia="pt-BR"/>
+        </w:rPr>
+        <w:t>é .</w:t>
+      </w:r>
+      <w:proofErr w:type="gramEnd"/>
+      <w:r>
+        <w:rPr>
+          <w:rFonts w:eastAsia="Times New Roman"/>
+          <w:color w:val="6A9955"/>
+          <w:szCs w:val="30"/>
+          <w:lang w:eastAsia="pt-BR"/>
+        </w:rPr>
+        <w:t xml:space="preserve"> (ponto)</w:t>
       </w:r>
     </w:p>
     <w:p>
@@ -13533,6 +13770,7 @@
           <w:lang w:eastAsia="pt-BR"/>
         </w:rPr>
       </w:pPr>
+      <w:proofErr w:type="gramStart"/>
       <w:r>
         <w:rPr>
           <w:rFonts w:eastAsia="Times New Roman"/>
@@ -13550,6 +13788,7 @@
         </w:rPr>
         <w:t>básico</w:t>
       </w:r>
+      <w:proofErr w:type="gramEnd"/>
       <w:r>
         <w:rPr>
           <w:rFonts w:eastAsia="Times New Roman"/>
@@ -13648,6 +13887,7 @@
           <w:lang w:eastAsia="pt-BR"/>
         </w:rPr>
       </w:pPr>
+      <w:proofErr w:type="gramStart"/>
       <w:r>
         <w:rPr>
           <w:rFonts w:eastAsia="Times New Roman"/>
@@ -13665,6 +13905,7 @@
         </w:rPr>
         <w:t>intermediário</w:t>
       </w:r>
+      <w:proofErr w:type="gramEnd"/>
       <w:r>
         <w:rPr>
           <w:rFonts w:eastAsia="Times New Roman"/>
@@ -13761,6 +14002,7 @@
           <w:lang w:eastAsia="pt-BR"/>
         </w:rPr>
       </w:pPr>
+      <w:proofErr w:type="gramStart"/>
       <w:r>
         <w:rPr>
           <w:rFonts w:eastAsia="Times New Roman"/>
@@ -13770,6 +14012,7 @@
         </w:rPr>
         <w:t>.avançado</w:t>
       </w:r>
+      <w:proofErr w:type="gramEnd"/>
       <w:r>
         <w:rPr>
           <w:rFonts w:eastAsia="Times New Roman"/>
@@ -13818,6 +14061,7 @@
         <w:t xml:space="preserve">: </w:t>
       </w:r>
       <w:proofErr w:type="spellStart"/>
+      <w:proofErr w:type="gramStart"/>
       <w:r>
         <w:rPr>
           <w:rFonts w:eastAsia="Times New Roman"/>
@@ -13837,6 +14081,7 @@
         </w:rPr>
         <w:t>(</w:t>
       </w:r>
+      <w:proofErr w:type="gramEnd"/>
       <w:r>
         <w:rPr>
           <w:rFonts w:eastAsia="Times New Roman"/>
@@ -13941,6 +14186,7 @@
           <w:lang w:eastAsia="pt-BR"/>
         </w:rPr>
       </w:pPr>
+      <w:proofErr w:type="gramStart"/>
       <w:r>
         <w:rPr>
           <w:rFonts w:eastAsia="Times New Roman"/>
@@ -13949,6 +14195,7 @@
         </w:rPr>
         <w:t>.destaque</w:t>
       </w:r>
+      <w:proofErr w:type="gramEnd"/>
       <w:r>
         <w:rPr>
           <w:rFonts w:eastAsia="Times New Roman"/>
@@ -14268,6 +14515,7 @@
         <w:t xml:space="preserve">        </w:t>
       </w:r>
       <w:proofErr w:type="spellStart"/>
+      <w:proofErr w:type="gramStart"/>
       <w:r>
         <w:rPr>
           <w:rFonts w:eastAsia="Times New Roman"/>
@@ -14289,6 +14537,7 @@
         </w:rPr>
         <w:t>{</w:t>
       </w:r>
+      <w:proofErr w:type="gramEnd"/>
     </w:p>
     <w:p>
       <w:pPr>
@@ -14321,7 +14570,18 @@
           <w:szCs w:val="22"/>
           <w:lang w:eastAsia="pt-BR"/>
         </w:rPr>
-        <w:t>/*tudo na mesma linha*/</w:t>
+        <w:t>/*tudo na mesma linha*</w:t>
+      </w:r>
+      <w:proofErr w:type="gramStart"/>
+      <w:r>
+        <w:rPr>
+          <w:rFonts w:eastAsia="Times New Roman"/>
+          <w:color w:val="6A9955"/>
+          <w:sz w:val="22"/>
+          <w:szCs w:val="22"/>
+          <w:lang w:eastAsia="pt-BR"/>
+        </w:rPr>
+        <w:t>/</w:t>
       </w:r>
       <w:r>
         <w:rPr>
@@ -14343,6 +14603,7 @@
         </w:rPr>
         <w:t>display</w:t>
       </w:r>
+      <w:proofErr w:type="gramEnd"/>
       <w:r>
         <w:rPr>
           <w:rFonts w:eastAsia="Times New Roman"/>
@@ -14407,7 +14668,18 @@
           <w:szCs w:val="22"/>
           <w:lang w:eastAsia="pt-BR"/>
         </w:rPr>
-        <w:t>/*cor de fundo*/</w:t>
+        <w:t>/*cor de fundo*</w:t>
+      </w:r>
+      <w:proofErr w:type="gramStart"/>
+      <w:r>
+        <w:rPr>
+          <w:rFonts w:eastAsia="Times New Roman"/>
+          <w:color w:val="6A9955"/>
+          <w:sz w:val="22"/>
+          <w:szCs w:val="22"/>
+          <w:lang w:eastAsia="pt-BR"/>
+        </w:rPr>
+        <w:t>/</w:t>
       </w:r>
       <w:r>
         <w:rPr>
@@ -14427,7 +14699,18 @@
           <w:szCs w:val="22"/>
           <w:lang w:eastAsia="pt-BR"/>
         </w:rPr>
-        <w:t>background-color</w:t>
+        <w:t>background</w:t>
+      </w:r>
+      <w:proofErr w:type="gramEnd"/>
+      <w:r>
+        <w:rPr>
+          <w:rFonts w:eastAsia="Times New Roman"/>
+          <w:color w:val="9CDCFE"/>
+          <w:sz w:val="22"/>
+          <w:szCs w:val="22"/>
+          <w:lang w:eastAsia="pt-BR"/>
+        </w:rPr>
+        <w:t>-color</w:t>
       </w:r>
       <w:r>
         <w:rPr>
@@ -14643,7 +14926,18 @@
           <w:szCs w:val="22"/>
           <w:lang w:eastAsia="pt-BR"/>
         </w:rPr>
-        <w:t xml:space="preserve"> de texto*/</w:t>
+        <w:t xml:space="preserve"> de texto*</w:t>
+      </w:r>
+      <w:proofErr w:type="gramStart"/>
+      <w:r>
+        <w:rPr>
+          <w:rFonts w:eastAsia="Times New Roman"/>
+          <w:color w:val="6A9955"/>
+          <w:sz w:val="22"/>
+          <w:szCs w:val="22"/>
+          <w:lang w:eastAsia="pt-BR"/>
+        </w:rPr>
+        <w:t>/</w:t>
       </w:r>
       <w:r>
         <w:rPr>
@@ -14664,7 +14958,18 @@
           <w:szCs w:val="22"/>
           <w:lang w:eastAsia="pt-BR"/>
         </w:rPr>
-        <w:t>text-align</w:t>
+        <w:t>text</w:t>
+      </w:r>
+      <w:proofErr w:type="gramEnd"/>
+      <w:r>
+        <w:rPr>
+          <w:rFonts w:eastAsia="Times New Roman"/>
+          <w:color w:val="9CDCFE"/>
+          <w:sz w:val="22"/>
+          <w:szCs w:val="22"/>
+          <w:lang w:eastAsia="pt-BR"/>
+        </w:rPr>
+        <w:t>-align</w:t>
       </w:r>
       <w:proofErr w:type="spellEnd"/>
       <w:r>
@@ -14993,19 +15298,31 @@
           <w:szCs w:val="22"/>
           <w:lang w:eastAsia="pt-BR"/>
         </w:rPr>
-        <w:t>div:hover</w:t>
-      </w:r>
-      <w:proofErr w:type="spellEnd"/>
-      <w:r>
-        <w:rPr>
-          <w:rFonts w:eastAsia="Times New Roman"/>
-          <w:color w:val="D4D4D4"/>
+        <w:t>div:</w:t>
+      </w:r>
+      <w:proofErr w:type="gramStart"/>
+      <w:r>
+        <w:rPr>
+          <w:rFonts w:eastAsia="Times New Roman"/>
+          <w:color w:val="D7BA7D"/>
           <w:sz w:val="22"/>
           <w:szCs w:val="22"/>
           <w:lang w:eastAsia="pt-BR"/>
         </w:rPr>
+        <w:t>hover</w:t>
+      </w:r>
+      <w:proofErr w:type="spellEnd"/>
+      <w:r>
+        <w:rPr>
+          <w:rFonts w:eastAsia="Times New Roman"/>
+          <w:color w:val="D4D4D4"/>
+          <w:sz w:val="22"/>
+          <w:szCs w:val="22"/>
+          <w:lang w:eastAsia="pt-BR"/>
+        </w:rPr>
         <w:t>{</w:t>
       </w:r>
+      <w:proofErr w:type="gramEnd"/>
     </w:p>
     <w:p>
       <w:pPr>
@@ -15718,7 +16035,23 @@
           <w:rFonts w:eastAsia="Times New Roman"/>
           <w:lang w:eastAsia="pt-BR"/>
         </w:rPr>
-        <w:t xml:space="preserve"> &gt; p { e </w:t>
+        <w:t xml:space="preserve"> &gt; p </w:t>
+      </w:r>
+      <w:proofErr w:type="gramStart"/>
+      <w:r>
+        <w:rPr>
+          <w:rFonts w:eastAsia="Times New Roman"/>
+          <w:lang w:eastAsia="pt-BR"/>
+        </w:rPr>
+        <w:t>{ e</w:t>
+      </w:r>
+      <w:proofErr w:type="gramEnd"/>
+      <w:r>
+        <w:rPr>
+          <w:rFonts w:eastAsia="Times New Roman"/>
+          <w:lang w:eastAsia="pt-BR"/>
+        </w:rPr>
+        <w:t xml:space="preserve"> </w:t>
       </w:r>
       <w:proofErr w:type="spellStart"/>
       <w:r>
@@ -17004,7 +17337,15 @@
           <w:rFonts w:eastAsia="Times New Roman"/>
           <w:lang w:eastAsia="pt-BR"/>
         </w:rPr>
-        <w:t xml:space="preserve"> a{ </w:t>
+        <w:t xml:space="preserve"> </w:t>
+      </w:r>
+      <w:proofErr w:type="gramStart"/>
+      <w:r>
+        <w:rPr>
+          <w:rFonts w:eastAsia="Times New Roman"/>
+          <w:lang w:eastAsia="pt-BR"/>
+        </w:rPr>
+        <w:t xml:space="preserve">a{ </w:t>
       </w:r>
       <w:r>
         <w:rPr>
@@ -17013,7 +17354,17 @@
           <w:bCs/>
           <w:lang w:eastAsia="pt-BR"/>
         </w:rPr>
-        <w:t>exemplo abaixo:</w:t>
+        <w:t>exemplo</w:t>
+      </w:r>
+      <w:proofErr w:type="gramEnd"/>
+      <w:r>
+        <w:rPr>
+          <w:rFonts w:eastAsia="Times New Roman"/>
+          <w:b/>
+          <w:bCs/>
+          <w:lang w:eastAsia="pt-BR"/>
+        </w:rPr>
+        <w:t xml:space="preserve"> abaixo:</w:t>
       </w:r>
     </w:p>
     <w:p>
@@ -17301,7 +17652,15 @@
           <w:rFonts w:eastAsia="Times New Roman"/>
           <w:lang w:eastAsia="pt-BR"/>
         </w:rPr>
-        <w:t xml:space="preserve"> a:visited{ </w:t>
+        <w:t xml:space="preserve"> a:</w:t>
+      </w:r>
+      <w:proofErr w:type="gramStart"/>
+      <w:r>
+        <w:rPr>
+          <w:rFonts w:eastAsia="Times New Roman"/>
+          <w:lang w:eastAsia="pt-BR"/>
+        </w:rPr>
+        <w:t xml:space="preserve">visited{ </w:t>
       </w:r>
       <w:r>
         <w:rPr>
@@ -17310,7 +17669,17 @@
           <w:bCs/>
           <w:lang w:eastAsia="pt-BR"/>
         </w:rPr>
-        <w:t xml:space="preserve">exemplo abaixo: </w:t>
+        <w:t>exemplo</w:t>
+      </w:r>
+      <w:proofErr w:type="gramEnd"/>
+      <w:r>
+        <w:rPr>
+          <w:rFonts w:eastAsia="Times New Roman"/>
+          <w:b/>
+          <w:bCs/>
+          <w:lang w:eastAsia="pt-BR"/>
+        </w:rPr>
+        <w:t xml:space="preserve"> abaixo: </w:t>
       </w:r>
     </w:p>
     <w:p>
@@ -17472,7 +17841,15 @@
           <w:rFonts w:eastAsia="Times New Roman"/>
           <w:lang w:eastAsia="pt-BR"/>
         </w:rPr>
-        <w:t xml:space="preserve">a:hover{ </w:t>
+        <w:t>a:</w:t>
+      </w:r>
+      <w:proofErr w:type="gramStart"/>
+      <w:r>
+        <w:rPr>
+          <w:rFonts w:eastAsia="Times New Roman"/>
+          <w:lang w:eastAsia="pt-BR"/>
+        </w:rPr>
+        <w:t xml:space="preserve">hover{ </w:t>
       </w:r>
       <w:r>
         <w:rPr>
@@ -17481,7 +17858,17 @@
           <w:bCs/>
           <w:lang w:eastAsia="pt-BR"/>
         </w:rPr>
-        <w:t>exemplo abaixo:</w:t>
+        <w:t>exemplo</w:t>
+      </w:r>
+      <w:proofErr w:type="gramEnd"/>
+      <w:r>
+        <w:rPr>
+          <w:rFonts w:eastAsia="Times New Roman"/>
+          <w:b/>
+          <w:bCs/>
+          <w:lang w:eastAsia="pt-BR"/>
+        </w:rPr>
+        <w:t xml:space="preserve"> abaixo:</w:t>
       </w:r>
     </w:p>
     <w:p>
@@ -17705,7 +18092,15 @@
           <w:rFonts w:eastAsia="Times New Roman"/>
           <w:lang w:eastAsia="pt-BR"/>
         </w:rPr>
-        <w:t xml:space="preserve"> a:active{ </w:t>
+        <w:t xml:space="preserve"> a:</w:t>
+      </w:r>
+      <w:proofErr w:type="gramStart"/>
+      <w:r>
+        <w:rPr>
+          <w:rFonts w:eastAsia="Times New Roman"/>
+          <w:lang w:eastAsia="pt-BR"/>
+        </w:rPr>
+        <w:t xml:space="preserve">active{ </w:t>
       </w:r>
       <w:r>
         <w:rPr>
@@ -17714,7 +18109,17 @@
           <w:bCs/>
           <w:lang w:eastAsia="pt-BR"/>
         </w:rPr>
-        <w:t>exemplo abaixo:</w:t>
+        <w:t>exemplo</w:t>
+      </w:r>
+      <w:proofErr w:type="gramEnd"/>
+      <w:r>
+        <w:rPr>
+          <w:rFonts w:eastAsia="Times New Roman"/>
+          <w:b/>
+          <w:bCs/>
+          <w:lang w:eastAsia="pt-BR"/>
+        </w:rPr>
+        <w:t xml:space="preserve"> abaixo:</w:t>
       </w:r>
     </w:p>
     <w:p>
@@ -17732,7 +18137,16 @@
           <w:color w:val="D7BA7D"/>
           <w:lang w:eastAsia="pt-BR"/>
         </w:rPr>
-        <w:t>a:active</w:t>
+        <w:t>a:</w:t>
+      </w:r>
+      <w:proofErr w:type="gramStart"/>
+      <w:r>
+        <w:rPr>
+          <w:rFonts w:eastAsia="Times New Roman"/>
+          <w:color w:val="D7BA7D"/>
+          <w:lang w:eastAsia="pt-BR"/>
+        </w:rPr>
+        <w:t>active</w:t>
       </w:r>
       <w:r>
         <w:rPr>
@@ -17742,6 +18156,7 @@
         </w:rPr>
         <w:t>{</w:t>
       </w:r>
+      <w:proofErr w:type="gramEnd"/>
     </w:p>
     <w:p>
       <w:pPr>
@@ -17852,7 +18267,23 @@
           <w:rFonts w:eastAsia="Times New Roman"/>
           <w:lang w:eastAsia="pt-BR"/>
         </w:rPr>
-        <w:t xml:space="preserve"> a::after{ </w:t>
+        <w:t xml:space="preserve"> </w:t>
+      </w:r>
+      <w:proofErr w:type="gramStart"/>
+      <w:r>
+        <w:rPr>
+          <w:rFonts w:eastAsia="Times New Roman"/>
+          <w:lang w:eastAsia="pt-BR"/>
+        </w:rPr>
+        <w:t>a::</w:t>
+      </w:r>
+      <w:proofErr w:type="gramEnd"/>
+      <w:r>
+        <w:rPr>
+          <w:rFonts w:eastAsia="Times New Roman"/>
+          <w:lang w:eastAsia="pt-BR"/>
+        </w:rPr>
+        <w:t xml:space="preserve">after{ </w:t>
       </w:r>
       <w:r>
         <w:rPr>
@@ -17883,6 +18314,7 @@
         </w:rPr>
         <w:t> </w:t>
       </w:r>
+      <w:proofErr w:type="gramStart"/>
       <w:r>
         <w:rPr>
           <w:rFonts w:eastAsia="Times New Roman"/>
@@ -17890,7 +18322,17 @@
           <w:szCs w:val="30"/>
           <w:lang w:eastAsia="pt-BR"/>
         </w:rPr>
-        <w:t>a::after</w:t>
+        <w:t>a::</w:t>
+      </w:r>
+      <w:proofErr w:type="gramEnd"/>
+      <w:r>
+        <w:rPr>
+          <w:rFonts w:eastAsia="Times New Roman"/>
+          <w:color w:val="D7BA7D"/>
+          <w:szCs w:val="30"/>
+          <w:lang w:eastAsia="pt-BR"/>
+        </w:rPr>
+        <w:t>after</w:t>
       </w:r>
       <w:r>
         <w:rPr>
@@ -18202,7 +18644,23 @@
           <w:rFonts w:eastAsia="Times New Roman"/>
           <w:lang w:eastAsia="pt-BR"/>
         </w:rPr>
-        <w:t xml:space="preserve"> a::before{ e a </w:t>
+        <w:t xml:space="preserve"> </w:t>
+      </w:r>
+      <w:proofErr w:type="gramStart"/>
+      <w:r>
+        <w:rPr>
+          <w:rFonts w:eastAsia="Times New Roman"/>
+          <w:lang w:eastAsia="pt-BR"/>
+        </w:rPr>
+        <w:t>a::</w:t>
+      </w:r>
+      <w:proofErr w:type="gramEnd"/>
+      <w:r>
+        <w:rPr>
+          <w:rFonts w:eastAsia="Times New Roman"/>
+          <w:lang w:eastAsia="pt-BR"/>
+        </w:rPr>
+        <w:t xml:space="preserve">before{ e a </w:t>
       </w:r>
       <w:proofErr w:type="spellStart"/>
       <w:r>
@@ -18301,6 +18759,7 @@
         </w:rPr>
         <w:t xml:space="preserve">        </w:t>
       </w:r>
+      <w:proofErr w:type="gramStart"/>
       <w:r>
         <w:rPr>
           <w:rFonts w:eastAsia="Times New Roman"/>
@@ -18308,7 +18767,17 @@
           <w:szCs w:val="30"/>
           <w:lang w:eastAsia="pt-BR"/>
         </w:rPr>
-        <w:t>a::before</w:t>
+        <w:t>a::</w:t>
+      </w:r>
+      <w:proofErr w:type="gramEnd"/>
+      <w:r>
+        <w:rPr>
+          <w:rFonts w:eastAsia="Times New Roman"/>
+          <w:color w:val="D7BA7D"/>
+          <w:szCs w:val="30"/>
+          <w:lang w:eastAsia="pt-BR"/>
+        </w:rPr>
+        <w:t>before</w:t>
       </w:r>
       <w:r>
         <w:rPr>
@@ -18377,6 +18846,7 @@
         </w:rPr>
         <w:t>▶</w:t>
       </w:r>
+      <w:proofErr w:type="gramStart"/>
       <w:r>
         <w:rPr>
           <w:rFonts w:eastAsia="Times New Roman"/>
@@ -18395,6 +18865,7 @@
         </w:rPr>
         <w:t xml:space="preserve"> ;</w:t>
       </w:r>
+      <w:proofErr w:type="gramEnd"/>
     </w:p>
     <w:p>
       <w:pPr>
@@ -18446,6 +18917,7 @@
         </w:rPr>
         <w:t xml:space="preserve">        </w:t>
       </w:r>
+      <w:proofErr w:type="gramStart"/>
       <w:r>
         <w:rPr>
           <w:rFonts w:eastAsia="Times New Roman"/>
@@ -18453,7 +18925,17 @@
           <w:szCs w:val="30"/>
           <w:lang w:eastAsia="pt-BR"/>
         </w:rPr>
-        <w:t>a::after</w:t>
+        <w:t>a::</w:t>
+      </w:r>
+      <w:proofErr w:type="gramEnd"/>
+      <w:r>
+        <w:rPr>
+          <w:rFonts w:eastAsia="Times New Roman"/>
+          <w:color w:val="D7BA7D"/>
+          <w:szCs w:val="30"/>
+          <w:lang w:eastAsia="pt-BR"/>
+        </w:rPr>
+        <w:t>after</w:t>
       </w:r>
       <w:r>
         <w:rPr>
@@ -18616,6 +19098,7 @@
         <w:t xml:space="preserve">=’nome que quisermos’ e depois em CSS3 colocamos a </w:t>
       </w:r>
       <w:proofErr w:type="spellStart"/>
+      <w:proofErr w:type="gramStart"/>
       <w:r>
         <w:rPr>
           <w:rFonts w:eastAsia="Times New Roman"/>
@@ -18629,7 +19112,15 @@
           <w:rFonts w:eastAsia="Times New Roman"/>
           <w:lang w:eastAsia="pt-BR"/>
         </w:rPr>
-        <w:t xml:space="preserve"> .nome que escolhemos</w:t>
+        <w:t xml:space="preserve"> .nome</w:t>
+      </w:r>
+      <w:proofErr w:type="gramEnd"/>
+      <w:r>
+        <w:rPr>
+          <w:rFonts w:eastAsia="Times New Roman"/>
+          <w:lang w:eastAsia="pt-BR"/>
+        </w:rPr>
+        <w:t xml:space="preserve"> que escolhemos</w:t>
       </w:r>
       <w:r>
         <w:rPr>
@@ -18847,6 +19338,7 @@
         </w:rPr>
         <w:t xml:space="preserve">        </w:t>
       </w:r>
+      <w:proofErr w:type="gramStart"/>
       <w:r>
         <w:rPr>
           <w:rFonts w:ascii="Consolas" w:eastAsia="Times New Roman" w:hAnsi="Consolas"/>
@@ -18858,6 +19350,7 @@
         <w:t>.especial::</w:t>
       </w:r>
       <w:proofErr w:type="spellStart"/>
+      <w:proofErr w:type="gramEnd"/>
       <w:r>
         <w:rPr>
           <w:rFonts w:ascii="Consolas" w:eastAsia="Times New Roman" w:hAnsi="Consolas"/>
@@ -18945,6 +19438,7 @@
         </w:rPr>
         <w:t>▶</w:t>
       </w:r>
+      <w:proofErr w:type="gramStart"/>
       <w:r>
         <w:rPr>
           <w:rFonts w:ascii="Consolas" w:eastAsia="Times New Roman" w:hAnsi="Consolas"/>
@@ -18965,6 +19459,7 @@
         </w:rPr>
         <w:t xml:space="preserve"> ;</w:t>
       </w:r>
+      <w:proofErr w:type="gramEnd"/>
     </w:p>
     <w:p>
       <w:pPr>
@@ -19027,6 +19522,7 @@
         </w:rPr>
         <w:t xml:space="preserve">        </w:t>
       </w:r>
+      <w:proofErr w:type="gramStart"/>
       <w:r>
         <w:rPr>
           <w:rFonts w:ascii="Consolas" w:eastAsia="Times New Roman" w:hAnsi="Consolas"/>
@@ -19038,6 +19534,7 @@
         <w:t>.especial::</w:t>
       </w:r>
       <w:proofErr w:type="spellStart"/>
+      <w:proofErr w:type="gramEnd"/>
       <w:r>
         <w:rPr>
           <w:rFonts w:ascii="Consolas" w:eastAsia="Times New Roman" w:hAnsi="Consolas"/>
@@ -21447,12 +21944,21 @@
         <w:t xml:space="preserve"> seguindo o sentido de aplicação no sentido horário de um relógio sendo </w:t>
       </w:r>
       <w:proofErr w:type="spellStart"/>
-      <w:r>
-        <w:rPr>
-          <w:rFonts w:eastAsia="Times New Roman"/>
-          <w:lang w:eastAsia="pt-BR"/>
-        </w:rPr>
-        <w:t>top,right,bottom,left</w:t>
+      <w:proofErr w:type="gramStart"/>
+      <w:r>
+        <w:rPr>
+          <w:rFonts w:eastAsia="Times New Roman"/>
+          <w:lang w:eastAsia="pt-BR"/>
+        </w:rPr>
+        <w:t>top,right</w:t>
+      </w:r>
+      <w:proofErr w:type="gramEnd"/>
+      <w:r>
+        <w:rPr>
+          <w:rFonts w:eastAsia="Times New Roman"/>
+          <w:lang w:eastAsia="pt-BR"/>
+        </w:rPr>
+        <w:t>,bottom,left</w:t>
       </w:r>
       <w:proofErr w:type="spellEnd"/>
       <w:r>
@@ -22022,12 +22528,21 @@
         <w:t xml:space="preserve"> seguindo o sentido de aplicação no sentido horário de um relógio sendo </w:t>
       </w:r>
       <w:proofErr w:type="spellStart"/>
-      <w:r>
-        <w:rPr>
-          <w:rFonts w:eastAsia="Times New Roman"/>
-          <w:lang w:eastAsia="pt-BR"/>
-        </w:rPr>
-        <w:t>top,right,bottom,left</w:t>
+      <w:proofErr w:type="gramStart"/>
+      <w:r>
+        <w:rPr>
+          <w:rFonts w:eastAsia="Times New Roman"/>
+          <w:lang w:eastAsia="pt-BR"/>
+        </w:rPr>
+        <w:t>top,right</w:t>
+      </w:r>
+      <w:proofErr w:type="gramEnd"/>
+      <w:r>
+        <w:rPr>
+          <w:rFonts w:eastAsia="Times New Roman"/>
+          <w:lang w:eastAsia="pt-BR"/>
+        </w:rPr>
+        <w:t>,bottom,left</w:t>
       </w:r>
       <w:proofErr w:type="spellEnd"/>
       <w:r>
@@ -23400,7 +23915,23 @@
           <w:rFonts w:eastAsia="Times New Roman"/>
           <w:lang w:eastAsia="pt-BR"/>
         </w:rPr>
-        <w:t xml:space="preserve">Para adicionarmos um roda pé usamos a </w:t>
+        <w:t xml:space="preserve">Para adicionarmos </w:t>
+      </w:r>
+      <w:proofErr w:type="gramStart"/>
+      <w:r>
+        <w:rPr>
+          <w:rFonts w:eastAsia="Times New Roman"/>
+          <w:lang w:eastAsia="pt-BR"/>
+        </w:rPr>
+        <w:t>um roda</w:t>
+      </w:r>
+      <w:proofErr w:type="gramEnd"/>
+      <w:r>
+        <w:rPr>
+          <w:rFonts w:eastAsia="Times New Roman"/>
+          <w:lang w:eastAsia="pt-BR"/>
+        </w:rPr>
+        <w:t xml:space="preserve"> pé usamos a </w:t>
       </w:r>
       <w:proofErr w:type="spellStart"/>
       <w:r>
@@ -23740,6 +24271,7 @@
         </w:rPr>
         <w:t xml:space="preserve">        </w:t>
       </w:r>
+      <w:proofErr w:type="gramStart"/>
       <w:r>
         <w:rPr>
           <w:rFonts w:ascii="Consolas" w:eastAsia="Times New Roman" w:hAnsi="Consolas"/>
@@ -23756,6 +24288,7 @@
         </w:rPr>
         <w:t>{</w:t>
       </w:r>
+      <w:proofErr w:type="gramEnd"/>
     </w:p>
     <w:p>
       <w:pPr>
@@ -23984,6 +24517,7 @@
         </w:rPr>
         <w:t xml:space="preserve">        </w:t>
       </w:r>
+      <w:proofErr w:type="gramStart"/>
       <w:r>
         <w:rPr>
           <w:rFonts w:ascii="Consolas" w:eastAsia="Times New Roman" w:hAnsi="Consolas"/>
@@ -24000,6 +24534,7 @@
         </w:rPr>
         <w:t>{</w:t>
       </w:r>
+      <w:proofErr w:type="gramEnd"/>
     </w:p>
     <w:p>
       <w:pPr>
@@ -24193,6 +24728,7 @@
         <w:t xml:space="preserve">        </w:t>
       </w:r>
       <w:proofErr w:type="spellStart"/>
+      <w:proofErr w:type="gramStart"/>
       <w:r>
         <w:rPr>
           <w:rFonts w:ascii="Consolas" w:eastAsia="Times New Roman" w:hAnsi="Consolas"/>
@@ -24210,6 +24746,7 @@
         </w:rPr>
         <w:t>{</w:t>
       </w:r>
+      <w:proofErr w:type="gramEnd"/>
     </w:p>
     <w:p>
       <w:pPr>
@@ -24351,6 +24888,7 @@
         <w:t xml:space="preserve">        </w:t>
       </w:r>
       <w:proofErr w:type="spellStart"/>
+      <w:proofErr w:type="gramStart"/>
       <w:r>
         <w:rPr>
           <w:rFonts w:ascii="Consolas" w:eastAsia="Times New Roman" w:hAnsi="Consolas"/>
@@ -24368,6 +24906,7 @@
         </w:rPr>
         <w:t>{</w:t>
       </w:r>
+      <w:proofErr w:type="gramEnd"/>
     </w:p>
     <w:p>
       <w:pPr>
@@ -24403,6 +24942,7 @@
         </w:rPr>
         <w:t>:</w:t>
       </w:r>
+      <w:proofErr w:type="gramStart"/>
       <w:r>
         <w:rPr>
           <w:rFonts w:ascii="Consolas" w:eastAsia="Times New Roman" w:hAnsi="Consolas"/>
@@ -24420,6 +24960,7 @@
         </w:rPr>
         <w:t>(</w:t>
       </w:r>
+      <w:proofErr w:type="gramEnd"/>
       <w:r>
         <w:rPr>
           <w:rFonts w:ascii="Consolas" w:eastAsia="Times New Roman" w:hAnsi="Consolas"/>
@@ -24574,6 +25115,7 @@
         </w:rPr>
         <w:t xml:space="preserve"> &gt; </w:t>
       </w:r>
+      <w:proofErr w:type="gramStart"/>
       <w:r>
         <w:rPr>
           <w:rFonts w:ascii="Consolas" w:eastAsia="Times New Roman" w:hAnsi="Consolas"/>
@@ -24590,6 +25132,7 @@
         </w:rPr>
         <w:t>{</w:t>
       </w:r>
+      <w:proofErr w:type="gramEnd"/>
     </w:p>
     <w:p>
       <w:pPr>
@@ -24863,7 +25406,16 @@
           <w:color w:val="D7BA7D"/>
           <w:lang w:eastAsia="pt-BR"/>
         </w:rPr>
-        <w:t>a:hover</w:t>
+        <w:t>a:</w:t>
+      </w:r>
+      <w:proofErr w:type="gramStart"/>
+      <w:r>
+        <w:rPr>
+          <w:rFonts w:ascii="Consolas" w:eastAsia="Times New Roman" w:hAnsi="Consolas"/>
+          <w:color w:val="D7BA7D"/>
+          <w:lang w:eastAsia="pt-BR"/>
+        </w:rPr>
+        <w:t>hover</w:t>
       </w:r>
       <w:r>
         <w:rPr>
@@ -24873,6 +25425,7 @@
         </w:rPr>
         <w:t>{</w:t>
       </w:r>
+      <w:proofErr w:type="gramEnd"/>
     </w:p>
     <w:p>
       <w:pPr>
@@ -25104,6 +25657,7 @@
         <w:t xml:space="preserve">: </w:t>
       </w:r>
       <w:proofErr w:type="spellStart"/>
+      <w:proofErr w:type="gramStart"/>
       <w:r>
         <w:rPr>
           <w:rFonts w:ascii="Consolas" w:eastAsia="Times New Roman" w:hAnsi="Consolas"/>
@@ -25121,6 +25675,7 @@
         </w:rPr>
         <w:t>(</w:t>
       </w:r>
+      <w:proofErr w:type="gramEnd"/>
       <w:r>
         <w:rPr>
           <w:rFonts w:ascii="Consolas" w:eastAsia="Times New Roman" w:hAnsi="Consolas"/>
@@ -25206,6 +25761,7 @@
         <w:t xml:space="preserve">        </w:t>
       </w:r>
       <w:proofErr w:type="spellStart"/>
+      <w:proofErr w:type="gramStart"/>
       <w:r>
         <w:rPr>
           <w:rFonts w:ascii="Consolas" w:eastAsia="Times New Roman" w:hAnsi="Consolas"/>
@@ -25223,6 +25779,7 @@
         </w:rPr>
         <w:t>{</w:t>
       </w:r>
+      <w:proofErr w:type="gramEnd"/>
     </w:p>
     <w:p>
       <w:pPr>
@@ -25416,6 +25973,7 @@
         <w:t xml:space="preserve">        </w:t>
       </w:r>
       <w:proofErr w:type="spellStart"/>
+      <w:proofErr w:type="gramStart"/>
       <w:r>
         <w:rPr>
           <w:rFonts w:ascii="Consolas" w:eastAsia="Times New Roman" w:hAnsi="Consolas"/>
@@ -25433,6 +25991,7 @@
         </w:rPr>
         <w:t>{</w:t>
       </w:r>
+      <w:proofErr w:type="gramEnd"/>
     </w:p>
     <w:p>
       <w:pPr>
@@ -27504,6 +28063,7 @@
         <w:t xml:space="preserve"> </w:t>
       </w:r>
       <w:proofErr w:type="spellStart"/>
+      <w:proofErr w:type="gramStart"/>
       <w:r>
         <w:rPr>
           <w:rFonts w:ascii="Consolas" w:eastAsia="Times New Roman" w:hAnsi="Consolas"/>
@@ -27527,7 +28087,16 @@
           <w:color w:val="808080"/>
           <w:lang w:eastAsia="pt-BR"/>
         </w:rPr>
-        <w:t>&lt;/</w:t>
+        <w:t>&lt;</w:t>
+      </w:r>
+      <w:proofErr w:type="gramEnd"/>
+      <w:r>
+        <w:rPr>
+          <w:rFonts w:ascii="Consolas" w:eastAsia="Times New Roman" w:hAnsi="Consolas"/>
+          <w:color w:val="808080"/>
+          <w:lang w:eastAsia="pt-BR"/>
+        </w:rPr>
+        <w:t>/</w:t>
       </w:r>
       <w:r>
         <w:rPr>
@@ -28346,6 +28915,7 @@
         <w:t xml:space="preserve">        </w:t>
       </w:r>
       <w:proofErr w:type="spellStart"/>
+      <w:proofErr w:type="gramStart"/>
       <w:r>
         <w:rPr>
           <w:rFonts w:ascii="Consolas" w:eastAsia="Times New Roman" w:hAnsi="Consolas"/>
@@ -28367,6 +28937,7 @@
         </w:rPr>
         <w:t>{</w:t>
       </w:r>
+      <w:proofErr w:type="gramEnd"/>
     </w:p>
     <w:p>
       <w:pPr>
@@ -28410,6 +28981,7 @@
         </w:rPr>
         <w:t>:</w:t>
       </w:r>
+      <w:proofErr w:type="gramStart"/>
       <w:r>
         <w:rPr>
           <w:rFonts w:ascii="Consolas" w:eastAsia="Times New Roman" w:hAnsi="Consolas"/>
@@ -28431,6 +29003,7 @@
         </w:rPr>
         <w:t>(</w:t>
       </w:r>
+      <w:proofErr w:type="gramEnd"/>
       <w:r>
         <w:rPr>
           <w:rFonts w:ascii="Consolas" w:eastAsia="Times New Roman" w:hAnsi="Consolas"/>
@@ -29105,7 +29678,18 @@
           <w:szCs w:val="30"/>
           <w:lang w:eastAsia="pt-BR"/>
         </w:rPr>
-        <w:t>#circulo</w:t>
+        <w:t>#</w:t>
+      </w:r>
+      <w:proofErr w:type="gramStart"/>
+      <w:r>
+        <w:rPr>
+          <w:rFonts w:ascii="Consolas" w:eastAsia="Times New Roman" w:hAnsi="Consolas"/>
+          <w:color w:val="D7BA7D"/>
+          <w:sz w:val="30"/>
+          <w:szCs w:val="30"/>
+          <w:lang w:eastAsia="pt-BR"/>
+        </w:rPr>
+        <w:t>circulo</w:t>
       </w:r>
       <w:r>
         <w:rPr>
@@ -29117,6 +29701,7 @@
         </w:rPr>
         <w:t>{</w:t>
       </w:r>
+      <w:proofErr w:type="gramEnd"/>
     </w:p>
     <w:p>
       <w:pPr>
@@ -29457,6 +30042,7 @@
         <w:t xml:space="preserve">: </w:t>
       </w:r>
       <w:proofErr w:type="spellStart"/>
+      <w:proofErr w:type="gramStart"/>
       <w:r>
         <w:rPr>
           <w:rFonts w:eastAsia="Times New Roman"/>
@@ -29470,7 +30056,15 @@
           <w:rFonts w:eastAsia="Times New Roman"/>
           <w:lang w:eastAsia="pt-BR"/>
         </w:rPr>
-        <w:t>(‘escolhemos o arquivo ou colocamos o nome da borda’);</w:t>
+        <w:t>(</w:t>
+      </w:r>
+      <w:proofErr w:type="gramEnd"/>
+      <w:r>
+        <w:rPr>
+          <w:rFonts w:eastAsia="Times New Roman"/>
+          <w:lang w:eastAsia="pt-BR"/>
+        </w:rPr>
+        <w:t>‘escolhemos o arquivo ou colocamos o nome da borda’);</w:t>
       </w:r>
     </w:p>
     <w:p>
@@ -30493,7 +31087,18 @@
           <w:szCs w:val="30"/>
           <w:lang w:eastAsia="pt-BR"/>
         </w:rPr>
-        <w:t>'Android'</w:t>
+        <w:t>'Android</w:t>
+      </w:r>
+      <w:proofErr w:type="gramStart"/>
+      <w:r>
+        <w:rPr>
+          <w:rFonts w:ascii="Consolas" w:eastAsia="Times New Roman" w:hAnsi="Consolas"/>
+          <w:color w:val="CE9178"/>
+          <w:sz w:val="30"/>
+          <w:szCs w:val="30"/>
+          <w:lang w:eastAsia="pt-BR"/>
+        </w:rPr>
+        <w:t>'</w:t>
       </w:r>
       <w:r>
         <w:rPr>
@@ -30505,6 +31110,7 @@
         </w:rPr>
         <w:t xml:space="preserve"> ;</w:t>
       </w:r>
+      <w:proofErr w:type="gramEnd"/>
     </w:p>
     <w:p>
       <w:pPr>
@@ -30962,7 +31568,18 @@
           <w:szCs w:val="30"/>
           <w:lang w:eastAsia="pt-BR"/>
         </w:rPr>
-        <w:t>:root</w:t>
+        <w:t>:</w:t>
+      </w:r>
+      <w:proofErr w:type="gramStart"/>
+      <w:r>
+        <w:rPr>
+          <w:rFonts w:ascii="Consolas" w:eastAsia="Times New Roman" w:hAnsi="Consolas"/>
+          <w:color w:val="D7BA7D"/>
+          <w:sz w:val="30"/>
+          <w:szCs w:val="30"/>
+          <w:lang w:eastAsia="pt-BR"/>
+        </w:rPr>
+        <w:t>root</w:t>
       </w:r>
       <w:r>
         <w:rPr>
@@ -30974,6 +31591,7 @@
         </w:rPr>
         <w:t>{</w:t>
       </w:r>
+      <w:proofErr w:type="gramEnd"/>
     </w:p>
     <w:p>
       <w:pPr>
@@ -31412,6 +32030,7 @@
         </w:rPr>
         <w:t xml:space="preserve">: </w:t>
       </w:r>
+      <w:proofErr w:type="gramStart"/>
       <w:r>
         <w:rPr>
           <w:rFonts w:ascii="Consolas" w:eastAsia="Times New Roman" w:hAnsi="Consolas"/>
@@ -31444,6 +32063,7 @@
         <w:t>Verdana</w:t>
       </w:r>
       <w:proofErr w:type="spellEnd"/>
+      <w:proofErr w:type="gramEnd"/>
       <w:r>
         <w:rPr>
           <w:rFonts w:ascii="Consolas" w:eastAsia="Times New Roman" w:hAnsi="Consolas"/>
@@ -31758,6 +32378,7 @@
           <w:lang w:eastAsia="pt-BR"/>
         </w:rPr>
       </w:pPr>
+      <w:proofErr w:type="gramStart"/>
       <w:r>
         <w:rPr>
           <w:rFonts w:ascii="Consolas" w:eastAsia="Times New Roman" w:hAnsi="Consolas"/>
@@ -31778,6 +32399,7 @@
         </w:rPr>
         <w:t>{</w:t>
       </w:r>
+      <w:proofErr w:type="gramEnd"/>
     </w:p>
     <w:p>
       <w:pPr>
@@ -31821,6 +32443,7 @@
         </w:rPr>
         <w:t>:</w:t>
       </w:r>
+      <w:proofErr w:type="gramStart"/>
       <w:r>
         <w:rPr>
           <w:rFonts w:ascii="Consolas" w:eastAsia="Times New Roman" w:hAnsi="Consolas"/>
@@ -31842,6 +32465,7 @@
         </w:rPr>
         <w:t>(</w:t>
       </w:r>
+      <w:proofErr w:type="gramEnd"/>
       <w:r>
         <w:rPr>
           <w:rFonts w:ascii="Consolas" w:eastAsia="Times New Roman" w:hAnsi="Consolas"/>
@@ -31906,6 +32530,7 @@
         </w:rPr>
         <w:t xml:space="preserve">: </w:t>
       </w:r>
+      <w:proofErr w:type="gramStart"/>
       <w:r>
         <w:rPr>
           <w:rFonts w:ascii="Consolas" w:eastAsia="Times New Roman" w:hAnsi="Consolas"/>
@@ -31926,6 +32551,7 @@
         </w:rPr>
         <w:t>(</w:t>
       </w:r>
+      <w:proofErr w:type="gramEnd"/>
       <w:r>
         <w:rPr>
           <w:rFonts w:ascii="Consolas" w:eastAsia="Times New Roman" w:hAnsi="Consolas"/>
@@ -32075,6 +32701,7 @@
         </w:rPr>
         <w:t>:</w:t>
       </w:r>
+      <w:proofErr w:type="gramStart"/>
       <w:r>
         <w:rPr>
           <w:rFonts w:ascii="Consolas" w:eastAsia="Times New Roman" w:hAnsi="Consolas"/>
@@ -32096,6 +32723,7 @@
         </w:rPr>
         <w:t>(</w:t>
       </w:r>
+      <w:proofErr w:type="gramEnd"/>
       <w:r>
         <w:rPr>
           <w:rFonts w:ascii="Consolas" w:eastAsia="Times New Roman" w:hAnsi="Consolas"/>
@@ -32160,6 +32788,7 @@
         </w:rPr>
         <w:t xml:space="preserve">: </w:t>
       </w:r>
+      <w:proofErr w:type="gramStart"/>
       <w:r>
         <w:rPr>
           <w:rFonts w:ascii="Consolas" w:eastAsia="Times New Roman" w:hAnsi="Consolas"/>
@@ -32180,6 +32809,7 @@
         </w:rPr>
         <w:t>(</w:t>
       </w:r>
+      <w:proofErr w:type="gramEnd"/>
       <w:r>
         <w:rPr>
           <w:rFonts w:ascii="Consolas" w:eastAsia="Times New Roman" w:hAnsi="Consolas"/>
@@ -32332,6 +32962,7 @@
         </w:rPr>
         <w:t>:</w:t>
       </w:r>
+      <w:proofErr w:type="gramStart"/>
       <w:r>
         <w:rPr>
           <w:rFonts w:ascii="Consolas" w:eastAsia="Times New Roman" w:hAnsi="Consolas"/>
@@ -32353,6 +32984,7 @@
         </w:rPr>
         <w:t>(</w:t>
       </w:r>
+      <w:proofErr w:type="gramEnd"/>
       <w:r>
         <w:rPr>
           <w:rFonts w:ascii="Consolas" w:eastAsia="Times New Roman" w:hAnsi="Consolas"/>
@@ -32417,6 +33049,7 @@
         </w:rPr>
         <w:t xml:space="preserve">: </w:t>
       </w:r>
+      <w:proofErr w:type="gramStart"/>
       <w:r>
         <w:rPr>
           <w:rFonts w:ascii="Consolas" w:eastAsia="Times New Roman" w:hAnsi="Consolas"/>
@@ -32437,6 +33070,7 @@
         </w:rPr>
         <w:t>(</w:t>
       </w:r>
+      <w:proofErr w:type="gramEnd"/>
       <w:r>
         <w:rPr>
           <w:rFonts w:ascii="Consolas" w:eastAsia="Times New Roman" w:hAnsi="Consolas"/>
@@ -32990,6 +33624,7 @@
         <w:t xml:space="preserve"> </w:t>
       </w:r>
       <w:proofErr w:type="spellStart"/>
+      <w:proofErr w:type="gramStart"/>
       <w:r>
         <w:rPr>
           <w:rFonts w:eastAsia="Times New Roman"/>
@@ -33003,7 +33638,15 @@
           <w:rFonts w:eastAsia="Times New Roman"/>
           <w:lang w:eastAsia="pt-BR"/>
         </w:rPr>
-        <w:t xml:space="preserve">{ com a </w:t>
+        <w:t>{ com</w:t>
+      </w:r>
+      <w:proofErr w:type="gramEnd"/>
+      <w:r>
+        <w:rPr>
+          <w:rFonts w:eastAsia="Times New Roman"/>
+          <w:lang w:eastAsia="pt-BR"/>
+        </w:rPr>
+        <w:t xml:space="preserve"> a </w:t>
       </w:r>
       <w:proofErr w:type="spellStart"/>
       <w:r>
@@ -33755,6 +34398,7 @@
         </w:rPr>
         <w:t xml:space="preserve">        </w:t>
       </w:r>
+      <w:proofErr w:type="gramStart"/>
       <w:r>
         <w:rPr>
           <w:rFonts w:ascii="Consolas" w:eastAsia="Times New Roman" w:hAnsi="Consolas"/>
@@ -33775,6 +34419,7 @@
         </w:rPr>
         <w:t>{</w:t>
       </w:r>
+      <w:proofErr w:type="gramEnd"/>
     </w:p>
     <w:p>
       <w:pPr>
@@ -33884,6 +34529,7 @@
         <w:t xml:space="preserve">        </w:t>
       </w:r>
       <w:proofErr w:type="spellStart"/>
+      <w:proofErr w:type="gramStart"/>
       <w:r>
         <w:rPr>
           <w:rFonts w:ascii="Consolas" w:eastAsia="Times New Roman" w:hAnsi="Consolas"/>
@@ -33905,6 +34551,7 @@
         </w:rPr>
         <w:t>{</w:t>
       </w:r>
+      <w:proofErr w:type="gramEnd"/>
     </w:p>
     <w:p>
       <w:pPr>
@@ -34344,6 +34991,7 @@
         <w:t xml:space="preserve">        </w:t>
       </w:r>
       <w:proofErr w:type="spellStart"/>
+      <w:proofErr w:type="gramStart"/>
       <w:r>
         <w:rPr>
           <w:rFonts w:ascii="Consolas" w:eastAsia="Times New Roman" w:hAnsi="Consolas"/>
@@ -34365,6 +35013,7 @@
         </w:rPr>
         <w:t>{</w:t>
       </w:r>
+      <w:proofErr w:type="gramEnd"/>
     </w:p>
     <w:p>
       <w:pPr>
@@ -34701,6 +35350,7 @@
         <w:t>srcset</w:t>
       </w:r>
       <w:proofErr w:type="spellEnd"/>
+      <w:proofErr w:type="gramStart"/>
       <w:r>
         <w:rPr>
           <w:rFonts w:eastAsia="Times New Roman"/>
@@ -34733,6 +35383,7 @@
         <w:t>nomedaimagem.tipodaimagem</w:t>
       </w:r>
       <w:proofErr w:type="spellEnd"/>
+      <w:proofErr w:type="gramEnd"/>
       <w:r>
         <w:rPr>
           <w:rFonts w:eastAsia="Times New Roman"/>
@@ -35367,6 +36018,7 @@
         <w:t xml:space="preserve"> </w:t>
       </w:r>
       <w:proofErr w:type="spellStart"/>
+      <w:proofErr w:type="gramStart"/>
       <w:r>
         <w:rPr>
           <w:rFonts w:ascii="Consolas" w:eastAsia="Times New Roman" w:hAnsi="Consolas"/>
@@ -35378,6 +36030,7 @@
         <w:t>img.pequena</w:t>
       </w:r>
       <w:proofErr w:type="spellEnd"/>
+      <w:proofErr w:type="gramEnd"/>
       <w:r>
         <w:rPr>
           <w:rFonts w:ascii="Consolas" w:eastAsia="Times New Roman" w:hAnsi="Consolas"/>
@@ -35670,6 +36323,7 @@
         <w:t>: linear-</w:t>
       </w:r>
       <w:proofErr w:type="spellStart"/>
+      <w:proofErr w:type="gramStart"/>
       <w:r>
         <w:rPr>
           <w:rFonts w:eastAsia="Times New Roman"/>
@@ -35683,7 +36337,15 @@
           <w:rFonts w:eastAsia="Times New Roman"/>
           <w:lang w:eastAsia="pt-BR"/>
         </w:rPr>
-        <w:t>(então escolhemos a direção que iniciaremos</w:t>
+        <w:t>(</w:t>
+      </w:r>
+      <w:proofErr w:type="gramEnd"/>
+      <w:r>
+        <w:rPr>
+          <w:rFonts w:eastAsia="Times New Roman"/>
+          <w:lang w:eastAsia="pt-BR"/>
+        </w:rPr>
+        <w:t>então escolhemos a direção que iniciaremos</w:t>
       </w:r>
       <w:r>
         <w:rPr>
@@ -35812,6 +36474,7 @@
         <w:t>linear-</w:t>
       </w:r>
       <w:proofErr w:type="spellStart"/>
+      <w:proofErr w:type="gramStart"/>
       <w:r>
         <w:rPr>
           <w:rFonts w:ascii="Consolas" w:eastAsia="Times New Roman" w:hAnsi="Consolas"/>
@@ -35834,6 +36497,7 @@
         <w:t>(</w:t>
       </w:r>
       <w:proofErr w:type="spellStart"/>
+      <w:proofErr w:type="gramEnd"/>
       <w:r>
         <w:rPr>
           <w:rFonts w:ascii="Consolas" w:eastAsia="Times New Roman" w:hAnsi="Consolas"/>
@@ -36092,6 +36756,7 @@
         </w:rPr>
         <w:t xml:space="preserve"> &gt; </w:t>
       </w:r>
+      <w:proofErr w:type="gramStart"/>
       <w:r>
         <w:rPr>
           <w:rFonts w:ascii="Consolas" w:eastAsia="Times New Roman" w:hAnsi="Consolas"/>
@@ -36112,6 +36777,7 @@
         </w:rPr>
         <w:t>{</w:t>
       </w:r>
+      <w:proofErr w:type="gramEnd"/>
     </w:p>
     <w:p>
       <w:pPr>
@@ -36505,7 +37171,18 @@
           <w:szCs w:val="30"/>
           <w:lang w:eastAsia="pt-BR"/>
         </w:rPr>
-        <w:t>a:hover</w:t>
+        <w:t>a:</w:t>
+      </w:r>
+      <w:proofErr w:type="gramStart"/>
+      <w:r>
+        <w:rPr>
+          <w:rFonts w:ascii="Consolas" w:eastAsia="Times New Roman" w:hAnsi="Consolas"/>
+          <w:color w:val="D7BA7D"/>
+          <w:sz w:val="30"/>
+          <w:szCs w:val="30"/>
+          <w:lang w:eastAsia="pt-BR"/>
+        </w:rPr>
+        <w:t>hover</w:t>
       </w:r>
       <w:r>
         <w:rPr>
@@ -36517,6 +37194,7 @@
         </w:rPr>
         <w:t>{</w:t>
       </w:r>
+      <w:proofErr w:type="gramEnd"/>
     </w:p>
     <w:p>
       <w:pPr>
@@ -36559,6 +37237,7 @@
         </w:rPr>
         <w:t xml:space="preserve">: </w:t>
       </w:r>
+      <w:proofErr w:type="gramStart"/>
       <w:r>
         <w:rPr>
           <w:rFonts w:ascii="Consolas" w:eastAsia="Times New Roman" w:hAnsi="Consolas"/>
@@ -36579,6 +37258,7 @@
         </w:rPr>
         <w:t>(</w:t>
       </w:r>
+      <w:proofErr w:type="gramEnd"/>
       <w:r>
         <w:rPr>
           <w:rFonts w:ascii="Consolas" w:eastAsia="Times New Roman" w:hAnsi="Consolas"/>
@@ -36641,6 +37321,7 @@
         </w:rPr>
         <w:t xml:space="preserve">: </w:t>
       </w:r>
+      <w:proofErr w:type="gramStart"/>
       <w:r>
         <w:rPr>
           <w:rFonts w:ascii="Consolas" w:eastAsia="Times New Roman" w:hAnsi="Consolas"/>
@@ -36661,6 +37342,7 @@
         </w:rPr>
         <w:t>(</w:t>
       </w:r>
+      <w:proofErr w:type="gramEnd"/>
       <w:r>
         <w:rPr>
           <w:rFonts w:ascii="Consolas" w:eastAsia="Times New Roman" w:hAnsi="Consolas"/>
@@ -37452,6 +38134,7 @@
         <w:t>linear-</w:t>
       </w:r>
       <w:proofErr w:type="spellStart"/>
+      <w:proofErr w:type="gramStart"/>
       <w:r>
         <w:rPr>
           <w:rFonts w:ascii="Consolas" w:eastAsia="Times New Roman" w:hAnsi="Consolas"/>
@@ -37474,6 +38157,7 @@
         <w:t>(</w:t>
       </w:r>
       <w:proofErr w:type="spellStart"/>
+      <w:proofErr w:type="gramEnd"/>
       <w:r>
         <w:rPr>
           <w:rFonts w:ascii="Consolas" w:eastAsia="Times New Roman" w:hAnsi="Consolas"/>
@@ -38390,7 +39074,23 @@
           <w:rFonts w:eastAsia="Times New Roman"/>
           <w:lang w:eastAsia="pt-BR"/>
         </w:rPr>
-        <w:t xml:space="preserve"> ou símbolo ou então pegamos somente a numeração antes de u+ e colamos dentro das aspas “ “ sempre usando barra invertida \ </w:t>
+        <w:t xml:space="preserve"> ou símbolo ou então pegamos somente a numeração antes de u+ e colamos dentro das aspas </w:t>
+      </w:r>
+      <w:proofErr w:type="gramStart"/>
+      <w:r>
+        <w:rPr>
+          <w:rFonts w:eastAsia="Times New Roman"/>
+          <w:lang w:eastAsia="pt-BR"/>
+        </w:rPr>
+        <w:t>“ “</w:t>
+      </w:r>
+      <w:proofErr w:type="gramEnd"/>
+      <w:r>
+        <w:rPr>
+          <w:rFonts w:eastAsia="Times New Roman"/>
+          <w:lang w:eastAsia="pt-BR"/>
+        </w:rPr>
+        <w:t xml:space="preserve"> sempre usando barra invertida \ </w:t>
       </w:r>
       <w:r>
         <w:rPr>
@@ -39015,6 +39715,7 @@
         </w:rPr>
       </w:pPr>
       <w:proofErr w:type="spellStart"/>
+      <w:proofErr w:type="gramStart"/>
       <w:r>
         <w:rPr>
           <w:rFonts w:ascii="Consolas" w:eastAsia="Times New Roman" w:hAnsi="Consolas"/>
@@ -39037,6 +39738,7 @@
         <w:t>::</w:t>
       </w:r>
       <w:proofErr w:type="spellStart"/>
+      <w:proofErr w:type="gramEnd"/>
       <w:r>
         <w:rPr>
           <w:rFonts w:ascii="Consolas" w:eastAsia="Times New Roman" w:hAnsi="Consolas"/>
@@ -39235,7 +39937,29 @@
           <w:szCs w:val="30"/>
           <w:lang w:eastAsia="pt-BR"/>
         </w:rPr>
-        <w:t>A ideia de ter um mascote foi amadurecendo e a missão foi passada para uma profissional da área. A</w:t>
+        <w:t xml:space="preserve">A ideia de ter </w:t>
+      </w:r>
+      <w:proofErr w:type="gramStart"/>
+      <w:r>
+        <w:rPr>
+          <w:rFonts w:ascii="Consolas" w:eastAsia="Times New Roman" w:hAnsi="Consolas"/>
+          <w:color w:val="D4D4D4"/>
+          <w:sz w:val="30"/>
+          <w:szCs w:val="30"/>
+          <w:lang w:eastAsia="pt-BR"/>
+        </w:rPr>
+        <w:t>um mascote</w:t>
+      </w:r>
+      <w:proofErr w:type="gramEnd"/>
+      <w:r>
+        <w:rPr>
+          <w:rFonts w:ascii="Consolas" w:eastAsia="Times New Roman" w:hAnsi="Consolas"/>
+          <w:color w:val="D4D4D4"/>
+          <w:sz w:val="30"/>
+          <w:szCs w:val="30"/>
+          <w:lang w:eastAsia="pt-BR"/>
+        </w:rPr>
+        <w:t xml:space="preserve"> foi amadurecendo e a missão foi passada para uma profissional da área. A</w:t>
       </w:r>
     </w:p>
     <w:p>
@@ -39618,7 +40342,21 @@
           <w:rFonts w:eastAsia="Times New Roman"/>
           <w:lang w:eastAsia="pt-BR"/>
         </w:rPr>
-        <w:t xml:space="preserve"> e em CSS usamos o . (ponto)</w:t>
+        <w:t xml:space="preserve"> e em CSS usamos </w:t>
+      </w:r>
+      <w:r>
+        <w:rPr>
+          <w:rFonts w:eastAsia="Times New Roman"/>
+          <w:lang w:eastAsia="pt-BR"/>
+        </w:rPr>
+        <w:t>o.</w:t>
+      </w:r>
+      <w:r>
+        <w:rPr>
+          <w:rFonts w:eastAsia="Times New Roman"/>
+          <w:lang w:eastAsia="pt-BR"/>
+        </w:rPr>
+        <w:t xml:space="preserve"> (ponto)</w:t>
       </w:r>
     </w:p>
     <w:p>
@@ -39686,7 +40424,18 @@
           <w:szCs w:val="30"/>
           <w:lang w:eastAsia="pt-BR"/>
         </w:rPr>
-        <w:t>div.video</w:t>
+        <w:t>div.</w:t>
+      </w:r>
+      <w:proofErr w:type="gramStart"/>
+      <w:r>
+        <w:rPr>
+          <w:rFonts w:ascii="Consolas" w:eastAsia="Times New Roman" w:hAnsi="Consolas"/>
+          <w:color w:val="D7BA7D"/>
+          <w:sz w:val="30"/>
+          <w:szCs w:val="30"/>
+          <w:lang w:eastAsia="pt-BR"/>
+        </w:rPr>
+        <w:t>video</w:t>
       </w:r>
       <w:proofErr w:type="spellEnd"/>
       <w:r>
@@ -39699,6 +40448,7 @@
         </w:rPr>
         <w:t>{</w:t>
       </w:r>
+      <w:proofErr w:type="gramEnd"/>
     </w:p>
     <w:p>
       <w:pPr>
@@ -39741,6 +40491,7 @@
         </w:rPr>
         <w:t xml:space="preserve">: </w:t>
       </w:r>
+      <w:proofErr w:type="gramStart"/>
       <w:r>
         <w:rPr>
           <w:rFonts w:ascii="Consolas" w:eastAsia="Times New Roman" w:hAnsi="Consolas"/>
@@ -39761,6 +40512,7 @@
         </w:rPr>
         <w:t>(</w:t>
       </w:r>
+      <w:proofErr w:type="gramEnd"/>
       <w:r>
         <w:rPr>
           <w:rFonts w:ascii="Consolas" w:eastAsia="Times New Roman" w:hAnsi="Consolas"/>
@@ -41703,7 +42455,49 @@
           <w:rFonts w:eastAsia="Times New Roman"/>
           <w:lang w:eastAsia="pt-BR"/>
         </w:rPr>
-        <w:t xml:space="preserve"> observamos que primeiramente damos uma classe a eles com o nome quadrado e depois os damos um ID onde colocamos cores dos planos de fundos distintos, sendo que usando a classe quadrado escolhemos primeiramente as dimensões do nosso elementos e com os ID as propriedades internas do elemento,</w:t>
+        <w:t xml:space="preserve"> observamos que primeiramente damos uma classe a eles com o nome quadrado e depois os damos um ID onde colocamos cores dos planos de fundos distintos, sendo que usando a classe quadrado escolhemos primeiramente as dimensões </w:t>
+      </w:r>
+      <w:r>
+        <w:rPr>
+          <w:rFonts w:eastAsia="Times New Roman"/>
+          <w:lang w:eastAsia="pt-BR"/>
+        </w:rPr>
+        <w:t>dos nossos elementos</w:t>
+      </w:r>
+      <w:r>
+        <w:rPr>
+          <w:rFonts w:eastAsia="Times New Roman"/>
+          <w:lang w:eastAsia="pt-BR"/>
+        </w:rPr>
+        <w:t xml:space="preserve"> e com os ID as propriedades internas do</w:t>
+      </w:r>
+      <w:r>
+        <w:rPr>
+          <w:rFonts w:eastAsia="Times New Roman"/>
+          <w:lang w:eastAsia="pt-BR"/>
+        </w:rPr>
+        <w:t>s</w:t>
+      </w:r>
+      <w:r>
+        <w:rPr>
+          <w:rFonts w:eastAsia="Times New Roman"/>
+          <w:lang w:eastAsia="pt-BR"/>
+        </w:rPr>
+        <w:t xml:space="preserve"> elemento</w:t>
+      </w:r>
+      <w:r>
+        <w:rPr>
+          <w:rFonts w:eastAsia="Times New Roman"/>
+          <w:lang w:eastAsia="pt-BR"/>
+        </w:rPr>
+        <w:t>s</w:t>
+      </w:r>
+      <w:r>
+        <w:rPr>
+          <w:rFonts w:eastAsia="Times New Roman"/>
+          <w:lang w:eastAsia="pt-BR"/>
+        </w:rPr>
+        <w:t>,</w:t>
       </w:r>
       <w:r>
         <w:rPr>
@@ -42577,6 +43371,7 @@
         <w:t>linear-</w:t>
       </w:r>
       <w:proofErr w:type="spellStart"/>
+      <w:proofErr w:type="gramStart"/>
       <w:r>
         <w:rPr>
           <w:rFonts w:ascii="Consolas" w:eastAsia="Times New Roman" w:hAnsi="Consolas"/>
@@ -42599,6 +43394,7 @@
         <w:t>(</w:t>
       </w:r>
       <w:proofErr w:type="spellStart"/>
+      <w:proofErr w:type="gramEnd"/>
       <w:r>
         <w:rPr>
           <w:rFonts w:ascii="Consolas" w:eastAsia="Times New Roman" w:hAnsi="Consolas"/>
@@ -43609,6 +44405,2823 @@
           <w:lang w:eastAsia="pt-BR"/>
         </w:rPr>
         <w:t>"q3"</w:t>
+      </w:r>
+      <w:r>
+        <w:rPr>
+          <w:rFonts w:ascii="Consolas" w:eastAsia="Times New Roman" w:hAnsi="Consolas"/>
+          <w:color w:val="808080"/>
+          <w:sz w:val="30"/>
+          <w:szCs w:val="30"/>
+          <w:lang w:eastAsia="pt-BR"/>
+        </w:rPr>
+        <w:t>&gt;</w:t>
+      </w:r>
+    </w:p>
+    <w:p>
+      <w:pPr>
+        <w:shd w:val="clear" w:color="auto" w:fill="1E1E1E"/>
+        <w:spacing w:line="405" w:lineRule="atLeast"/>
+        <w:ind w:firstLine="0"/>
+        <w:jc w:val="left"/>
+        <w:rPr>
+          <w:rFonts w:ascii="Consolas" w:eastAsia="Times New Roman" w:hAnsi="Consolas"/>
+          <w:color w:val="D4D4D4"/>
+          <w:sz w:val="30"/>
+          <w:szCs w:val="30"/>
+          <w:lang w:eastAsia="pt-BR"/>
+        </w:rPr>
+      </w:pPr>
+    </w:p>
+    <w:p>
+      <w:pPr>
+        <w:shd w:val="clear" w:color="auto" w:fill="1E1E1E"/>
+        <w:spacing w:line="405" w:lineRule="atLeast"/>
+        <w:ind w:firstLine="0"/>
+        <w:jc w:val="left"/>
+        <w:rPr>
+          <w:rFonts w:ascii="Consolas" w:eastAsia="Times New Roman" w:hAnsi="Consolas"/>
+          <w:color w:val="D4D4D4"/>
+          <w:sz w:val="30"/>
+          <w:szCs w:val="30"/>
+          <w:lang w:eastAsia="pt-BR"/>
+        </w:rPr>
+      </w:pPr>
+      <w:r>
+        <w:rPr>
+          <w:rFonts w:ascii="Consolas" w:eastAsia="Times New Roman" w:hAnsi="Consolas"/>
+          <w:color w:val="D4D4D4"/>
+          <w:sz w:val="30"/>
+          <w:szCs w:val="30"/>
+          <w:lang w:eastAsia="pt-BR"/>
+        </w:rPr>
+        <w:t xml:space="preserve">    </w:t>
+      </w:r>
+      <w:r>
+        <w:rPr>
+          <w:rFonts w:ascii="Consolas" w:eastAsia="Times New Roman" w:hAnsi="Consolas"/>
+          <w:color w:val="808080"/>
+          <w:sz w:val="30"/>
+          <w:szCs w:val="30"/>
+          <w:lang w:eastAsia="pt-BR"/>
+        </w:rPr>
+        <w:t>&lt;/</w:t>
+      </w:r>
+      <w:proofErr w:type="spellStart"/>
+      <w:r>
+        <w:rPr>
+          <w:rFonts w:ascii="Consolas" w:eastAsia="Times New Roman" w:hAnsi="Consolas"/>
+          <w:color w:val="569CD6"/>
+          <w:sz w:val="30"/>
+          <w:szCs w:val="30"/>
+          <w:lang w:eastAsia="pt-BR"/>
+        </w:rPr>
+        <w:t>div</w:t>
+      </w:r>
+      <w:proofErr w:type="spellEnd"/>
+      <w:r>
+        <w:rPr>
+          <w:rFonts w:ascii="Consolas" w:eastAsia="Times New Roman" w:hAnsi="Consolas"/>
+          <w:color w:val="808080"/>
+          <w:sz w:val="30"/>
+          <w:szCs w:val="30"/>
+          <w:lang w:eastAsia="pt-BR"/>
+        </w:rPr>
+        <w:t>&gt;</w:t>
+      </w:r>
+    </w:p>
+    <w:p>
+      <w:pPr>
+        <w:shd w:val="clear" w:color="auto" w:fill="1E1E1E"/>
+        <w:spacing w:line="405" w:lineRule="atLeast"/>
+        <w:ind w:firstLine="0"/>
+        <w:jc w:val="left"/>
+        <w:rPr>
+          <w:rFonts w:ascii="Consolas" w:eastAsia="Times New Roman" w:hAnsi="Consolas"/>
+          <w:color w:val="D4D4D4"/>
+          <w:sz w:val="30"/>
+          <w:szCs w:val="30"/>
+          <w:lang w:eastAsia="pt-BR"/>
+        </w:rPr>
+      </w:pPr>
+      <w:r>
+        <w:rPr>
+          <w:rFonts w:ascii="Consolas" w:eastAsia="Times New Roman" w:hAnsi="Consolas"/>
+          <w:color w:val="808080"/>
+          <w:sz w:val="30"/>
+          <w:szCs w:val="30"/>
+          <w:lang w:eastAsia="pt-BR"/>
+        </w:rPr>
+        <w:t>&lt;/</w:t>
+      </w:r>
+      <w:r>
+        <w:rPr>
+          <w:rFonts w:ascii="Consolas" w:eastAsia="Times New Roman" w:hAnsi="Consolas"/>
+          <w:color w:val="569CD6"/>
+          <w:sz w:val="30"/>
+          <w:szCs w:val="30"/>
+          <w:lang w:eastAsia="pt-BR"/>
+        </w:rPr>
+        <w:t>body</w:t>
+      </w:r>
+      <w:r>
+        <w:rPr>
+          <w:rFonts w:ascii="Consolas" w:eastAsia="Times New Roman" w:hAnsi="Consolas"/>
+          <w:color w:val="808080"/>
+          <w:sz w:val="30"/>
+          <w:szCs w:val="30"/>
+          <w:lang w:eastAsia="pt-BR"/>
+        </w:rPr>
+        <w:t>&gt;</w:t>
+      </w:r>
+    </w:p>
+    <w:p>
+      <w:pPr>
+        <w:pStyle w:val="PargrafodaLista"/>
+        <w:ind w:left="0"/>
+        <w:mirrorIndents/>
+        <w:rPr>
+          <w:rFonts w:eastAsia="Times New Roman"/>
+          <w:lang w:eastAsia="pt-BR"/>
+        </w:rPr>
+      </w:pPr>
+    </w:p>
+    <w:p>
+      <w:pPr>
+        <w:pStyle w:val="PargrafodaLista"/>
+        <w:ind w:left="0"/>
+        <w:mirrorIndents/>
+        <w:rPr>
+          <w:rFonts w:eastAsia="Times New Roman"/>
+          <w:lang w:eastAsia="pt-BR"/>
+        </w:rPr>
+      </w:pPr>
+      <w:r>
+        <w:rPr>
+          <w:rFonts w:eastAsia="Times New Roman"/>
+          <w:lang w:eastAsia="pt-BR"/>
+        </w:rPr>
+        <w:t xml:space="preserve">Podemos colocar imagens diretamente do google, simplesmente clicando com </w:t>
+      </w:r>
+      <w:r>
+        <w:rPr>
+          <w:rFonts w:eastAsia="Times New Roman"/>
+          <w:lang w:eastAsia="pt-BR"/>
+        </w:rPr>
+        <w:t>o botão</w:t>
+      </w:r>
+      <w:r>
+        <w:rPr>
+          <w:rFonts w:eastAsia="Times New Roman"/>
+          <w:lang w:eastAsia="pt-BR"/>
+        </w:rPr>
+        <w:t xml:space="preserve"> direito e selecionando o comando copia endereço da imagem, então colocamos na </w:t>
+      </w:r>
+      <w:proofErr w:type="spellStart"/>
+      <w:r>
+        <w:rPr>
+          <w:rFonts w:eastAsia="Times New Roman"/>
+          <w:lang w:eastAsia="pt-BR"/>
+        </w:rPr>
+        <w:t>tag</w:t>
+      </w:r>
+      <w:proofErr w:type="spellEnd"/>
+      <w:r>
+        <w:rPr>
+          <w:rFonts w:eastAsia="Times New Roman"/>
+          <w:lang w:eastAsia="pt-BR"/>
+        </w:rPr>
+        <w:t xml:space="preserve"> background-</w:t>
+      </w:r>
+      <w:proofErr w:type="spellStart"/>
+      <w:r>
+        <w:rPr>
+          <w:rFonts w:eastAsia="Times New Roman"/>
+          <w:lang w:eastAsia="pt-BR"/>
+        </w:rPr>
+        <w:t>image</w:t>
+      </w:r>
+      <w:proofErr w:type="spellEnd"/>
+      <w:r>
+        <w:rPr>
+          <w:rFonts w:eastAsia="Times New Roman"/>
+          <w:lang w:eastAsia="pt-BR"/>
+        </w:rPr>
+        <w:t xml:space="preserve">: </w:t>
+      </w:r>
+      <w:proofErr w:type="spellStart"/>
+      <w:proofErr w:type="gramStart"/>
+      <w:r>
+        <w:rPr>
+          <w:rFonts w:eastAsia="Times New Roman"/>
+          <w:lang w:eastAsia="pt-BR"/>
+        </w:rPr>
+        <w:t>url</w:t>
+      </w:r>
+      <w:proofErr w:type="spellEnd"/>
+      <w:r>
+        <w:rPr>
+          <w:rFonts w:eastAsia="Times New Roman"/>
+          <w:lang w:eastAsia="pt-BR"/>
+        </w:rPr>
+        <w:t>(</w:t>
+      </w:r>
+      <w:proofErr w:type="gramEnd"/>
+      <w:r>
+        <w:rPr>
+          <w:rFonts w:eastAsia="Times New Roman"/>
+          <w:lang w:eastAsia="pt-BR"/>
+        </w:rPr>
+        <w:t xml:space="preserve">); </w:t>
+      </w:r>
+      <w:r>
+        <w:rPr>
+          <w:rFonts w:eastAsia="Times New Roman"/>
+          <w:b/>
+          <w:bCs/>
+          <w:lang w:eastAsia="pt-BR"/>
+        </w:rPr>
+        <w:t>exemplo abaixo:</w:t>
+      </w:r>
+    </w:p>
+    <w:p>
+      <w:pPr>
+        <w:shd w:val="clear" w:color="auto" w:fill="1E1E1E"/>
+        <w:spacing w:line="405" w:lineRule="atLeast"/>
+        <w:ind w:firstLine="0"/>
+        <w:jc w:val="left"/>
+        <w:rPr>
+          <w:rFonts w:ascii="Consolas" w:eastAsia="Times New Roman" w:hAnsi="Consolas"/>
+          <w:color w:val="D4D4D4"/>
+          <w:sz w:val="30"/>
+          <w:szCs w:val="30"/>
+          <w:lang w:eastAsia="pt-BR"/>
+        </w:rPr>
+      </w:pPr>
+      <w:r>
+        <w:rPr>
+          <w:rFonts w:ascii="Consolas" w:eastAsia="Times New Roman" w:hAnsi="Consolas"/>
+          <w:color w:val="D4D4D4"/>
+          <w:sz w:val="30"/>
+          <w:szCs w:val="30"/>
+          <w:lang w:eastAsia="pt-BR"/>
+        </w:rPr>
+        <w:t xml:space="preserve">    </w:t>
+      </w:r>
+      <w:r>
+        <w:rPr>
+          <w:rFonts w:ascii="Consolas" w:eastAsia="Times New Roman" w:hAnsi="Consolas"/>
+          <w:color w:val="808080"/>
+          <w:sz w:val="30"/>
+          <w:szCs w:val="30"/>
+          <w:lang w:eastAsia="pt-BR"/>
+        </w:rPr>
+        <w:t>&lt;</w:t>
+      </w:r>
+      <w:proofErr w:type="spellStart"/>
+      <w:r>
+        <w:rPr>
+          <w:rFonts w:ascii="Consolas" w:eastAsia="Times New Roman" w:hAnsi="Consolas"/>
+          <w:color w:val="569CD6"/>
+          <w:sz w:val="30"/>
+          <w:szCs w:val="30"/>
+          <w:lang w:eastAsia="pt-BR"/>
+        </w:rPr>
+        <w:t>style</w:t>
+      </w:r>
+      <w:proofErr w:type="spellEnd"/>
+      <w:r>
+        <w:rPr>
+          <w:rFonts w:ascii="Consolas" w:eastAsia="Times New Roman" w:hAnsi="Consolas"/>
+          <w:color w:val="808080"/>
+          <w:sz w:val="30"/>
+          <w:szCs w:val="30"/>
+          <w:lang w:eastAsia="pt-BR"/>
+        </w:rPr>
+        <w:t>&gt;</w:t>
+      </w:r>
+    </w:p>
+    <w:p>
+      <w:pPr>
+        <w:shd w:val="clear" w:color="auto" w:fill="1E1E1E"/>
+        <w:spacing w:line="405" w:lineRule="atLeast"/>
+        <w:ind w:firstLine="0"/>
+        <w:jc w:val="left"/>
+        <w:rPr>
+          <w:rFonts w:ascii="Consolas" w:eastAsia="Times New Roman" w:hAnsi="Consolas"/>
+          <w:color w:val="D4D4D4"/>
+          <w:sz w:val="30"/>
+          <w:szCs w:val="30"/>
+          <w:lang w:eastAsia="pt-BR"/>
+        </w:rPr>
+      </w:pPr>
+      <w:r>
+        <w:rPr>
+          <w:rFonts w:ascii="Consolas" w:eastAsia="Times New Roman" w:hAnsi="Consolas"/>
+          <w:color w:val="D4D4D4"/>
+          <w:sz w:val="30"/>
+          <w:szCs w:val="30"/>
+          <w:lang w:eastAsia="pt-BR"/>
+        </w:rPr>
+        <w:t xml:space="preserve">        </w:t>
+      </w:r>
+      <w:proofErr w:type="gramStart"/>
+      <w:r>
+        <w:rPr>
+          <w:rFonts w:ascii="Consolas" w:eastAsia="Times New Roman" w:hAnsi="Consolas"/>
+          <w:color w:val="D7BA7D"/>
+          <w:sz w:val="30"/>
+          <w:szCs w:val="30"/>
+          <w:lang w:eastAsia="pt-BR"/>
+        </w:rPr>
+        <w:t>body</w:t>
+      </w:r>
+      <w:r>
+        <w:rPr>
+          <w:rFonts w:ascii="Consolas" w:eastAsia="Times New Roman" w:hAnsi="Consolas"/>
+          <w:color w:val="D4D4D4"/>
+          <w:sz w:val="30"/>
+          <w:szCs w:val="30"/>
+          <w:lang w:eastAsia="pt-BR"/>
+        </w:rPr>
+        <w:t>{</w:t>
+      </w:r>
+      <w:proofErr w:type="gramEnd"/>
+    </w:p>
+    <w:p>
+      <w:pPr>
+        <w:shd w:val="clear" w:color="auto" w:fill="1E1E1E"/>
+        <w:spacing w:line="405" w:lineRule="atLeast"/>
+        <w:ind w:firstLine="0"/>
+        <w:jc w:val="left"/>
+        <w:rPr>
+          <w:rFonts w:ascii="Consolas" w:eastAsia="Times New Roman" w:hAnsi="Consolas"/>
+          <w:color w:val="D4D4D4"/>
+          <w:sz w:val="30"/>
+          <w:szCs w:val="30"/>
+          <w:lang w:eastAsia="pt-BR"/>
+        </w:rPr>
+      </w:pPr>
+      <w:r>
+        <w:rPr>
+          <w:rFonts w:ascii="Consolas" w:eastAsia="Times New Roman" w:hAnsi="Consolas"/>
+          <w:color w:val="D4D4D4"/>
+          <w:sz w:val="30"/>
+          <w:szCs w:val="30"/>
+          <w:lang w:eastAsia="pt-BR"/>
+        </w:rPr>
+        <w:t xml:space="preserve">            </w:t>
+      </w:r>
+      <w:r>
+        <w:rPr>
+          <w:rFonts w:ascii="Consolas" w:eastAsia="Times New Roman" w:hAnsi="Consolas"/>
+          <w:color w:val="9CDCFE"/>
+          <w:sz w:val="30"/>
+          <w:szCs w:val="30"/>
+          <w:lang w:eastAsia="pt-BR"/>
+        </w:rPr>
+        <w:t>background-image</w:t>
+      </w:r>
+      <w:r>
+        <w:rPr>
+          <w:rFonts w:ascii="Consolas" w:eastAsia="Times New Roman" w:hAnsi="Consolas"/>
+          <w:color w:val="D4D4D4"/>
+          <w:sz w:val="30"/>
+          <w:szCs w:val="30"/>
+          <w:lang w:eastAsia="pt-BR"/>
+        </w:rPr>
+        <w:t>:</w:t>
+      </w:r>
+      <w:r>
+        <w:rPr>
+          <w:rFonts w:ascii="Consolas" w:eastAsia="Times New Roman" w:hAnsi="Consolas"/>
+          <w:color w:val="DCDCAA"/>
+          <w:sz w:val="30"/>
+          <w:szCs w:val="30"/>
+          <w:lang w:eastAsia="pt-BR"/>
+        </w:rPr>
+        <w:t>url</w:t>
+      </w:r>
+      <w:r>
+        <w:rPr>
+          <w:rFonts w:ascii="Consolas" w:eastAsia="Times New Roman" w:hAnsi="Consolas"/>
+          <w:color w:val="D4D4D4"/>
+          <w:sz w:val="30"/>
+          <w:szCs w:val="30"/>
+          <w:lang w:eastAsia="pt-BR"/>
+        </w:rPr>
+        <w:t>(</w:t>
+      </w:r>
+      <w:r>
+        <w:rPr>
+          <w:rFonts w:ascii="Consolas" w:eastAsia="Times New Roman" w:hAnsi="Consolas"/>
+          <w:color w:val="CE9178"/>
+          <w:sz w:val="30"/>
+          <w:szCs w:val="30"/>
+          <w:lang w:eastAsia="pt-BR"/>
+        </w:rPr>
+        <w:t>"https://static.wikia.nocookie.net/naruto/images/8/8d/Nice_Guy.PNG/revision/latest?cb=20151127190814&amp;path-prefix=pt-br"</w:t>
+      </w:r>
+      <w:r>
+        <w:rPr>
+          <w:rFonts w:ascii="Consolas" w:eastAsia="Times New Roman" w:hAnsi="Consolas"/>
+          <w:color w:val="D4D4D4"/>
+          <w:sz w:val="30"/>
+          <w:szCs w:val="30"/>
+          <w:lang w:eastAsia="pt-BR"/>
+        </w:rPr>
+        <w:t>);</w:t>
+      </w:r>
+    </w:p>
+    <w:p>
+      <w:pPr>
+        <w:shd w:val="clear" w:color="auto" w:fill="1E1E1E"/>
+        <w:spacing w:line="405" w:lineRule="atLeast"/>
+        <w:ind w:firstLine="0"/>
+        <w:jc w:val="left"/>
+        <w:rPr>
+          <w:rFonts w:ascii="Consolas" w:eastAsia="Times New Roman" w:hAnsi="Consolas"/>
+          <w:color w:val="D4D4D4"/>
+          <w:sz w:val="30"/>
+          <w:szCs w:val="30"/>
+          <w:lang w:eastAsia="pt-BR"/>
+        </w:rPr>
+      </w:pPr>
+      <w:r>
+        <w:rPr>
+          <w:rFonts w:ascii="Consolas" w:eastAsia="Times New Roman" w:hAnsi="Consolas"/>
+          <w:color w:val="D4D4D4"/>
+          <w:sz w:val="30"/>
+          <w:szCs w:val="30"/>
+          <w:lang w:eastAsia="pt-BR"/>
+        </w:rPr>
+        <w:t xml:space="preserve">            </w:t>
+      </w:r>
+      <w:r>
+        <w:rPr>
+          <w:rFonts w:ascii="Consolas" w:eastAsia="Times New Roman" w:hAnsi="Consolas"/>
+          <w:color w:val="9CDCFE"/>
+          <w:sz w:val="30"/>
+          <w:szCs w:val="30"/>
+          <w:lang w:eastAsia="pt-BR"/>
+        </w:rPr>
+        <w:t>background-</w:t>
+      </w:r>
+      <w:proofErr w:type="spellStart"/>
+      <w:r>
+        <w:rPr>
+          <w:rFonts w:ascii="Consolas" w:eastAsia="Times New Roman" w:hAnsi="Consolas"/>
+          <w:color w:val="9CDCFE"/>
+          <w:sz w:val="30"/>
+          <w:szCs w:val="30"/>
+          <w:lang w:eastAsia="pt-BR"/>
+        </w:rPr>
+        <w:t>size</w:t>
+      </w:r>
+      <w:proofErr w:type="spellEnd"/>
+      <w:r>
+        <w:rPr>
+          <w:rFonts w:ascii="Consolas" w:eastAsia="Times New Roman" w:hAnsi="Consolas"/>
+          <w:color w:val="D4D4D4"/>
+          <w:sz w:val="30"/>
+          <w:szCs w:val="30"/>
+          <w:lang w:eastAsia="pt-BR"/>
+        </w:rPr>
+        <w:t xml:space="preserve">: </w:t>
+      </w:r>
+      <w:r>
+        <w:rPr>
+          <w:rFonts w:ascii="Consolas" w:eastAsia="Times New Roman" w:hAnsi="Consolas"/>
+          <w:color w:val="B5CEA8"/>
+          <w:sz w:val="30"/>
+          <w:szCs w:val="30"/>
+          <w:lang w:eastAsia="pt-BR"/>
+        </w:rPr>
+        <w:t>500px</w:t>
+      </w:r>
+      <w:r>
+        <w:rPr>
+          <w:rFonts w:ascii="Consolas" w:eastAsia="Times New Roman" w:hAnsi="Consolas"/>
+          <w:color w:val="D4D4D4"/>
+          <w:sz w:val="30"/>
+          <w:szCs w:val="30"/>
+          <w:lang w:eastAsia="pt-BR"/>
+        </w:rPr>
+        <w:t xml:space="preserve"> </w:t>
+      </w:r>
+      <w:proofErr w:type="spellStart"/>
+      <w:r>
+        <w:rPr>
+          <w:rFonts w:ascii="Consolas" w:eastAsia="Times New Roman" w:hAnsi="Consolas"/>
+          <w:color w:val="B5CEA8"/>
+          <w:sz w:val="30"/>
+          <w:szCs w:val="30"/>
+          <w:lang w:eastAsia="pt-BR"/>
+        </w:rPr>
+        <w:t>500px</w:t>
+      </w:r>
+      <w:proofErr w:type="spellEnd"/>
+      <w:r>
+        <w:rPr>
+          <w:rFonts w:ascii="Consolas" w:eastAsia="Times New Roman" w:hAnsi="Consolas"/>
+          <w:color w:val="D4D4D4"/>
+          <w:sz w:val="30"/>
+          <w:szCs w:val="30"/>
+          <w:lang w:eastAsia="pt-BR"/>
+        </w:rPr>
+        <w:t>;</w:t>
+      </w:r>
+    </w:p>
+    <w:p>
+      <w:pPr>
+        <w:shd w:val="clear" w:color="auto" w:fill="1E1E1E"/>
+        <w:spacing w:line="405" w:lineRule="atLeast"/>
+        <w:ind w:firstLine="0"/>
+        <w:jc w:val="left"/>
+        <w:rPr>
+          <w:rFonts w:ascii="Consolas" w:eastAsia="Times New Roman" w:hAnsi="Consolas"/>
+          <w:color w:val="D4D4D4"/>
+          <w:sz w:val="30"/>
+          <w:szCs w:val="30"/>
+          <w:lang w:eastAsia="pt-BR"/>
+        </w:rPr>
+      </w:pPr>
+      <w:r>
+        <w:rPr>
+          <w:rFonts w:ascii="Consolas" w:eastAsia="Times New Roman" w:hAnsi="Consolas"/>
+          <w:color w:val="D4D4D4"/>
+          <w:sz w:val="30"/>
+          <w:szCs w:val="30"/>
+          <w:lang w:eastAsia="pt-BR"/>
+        </w:rPr>
+        <w:t xml:space="preserve">            </w:t>
+      </w:r>
+      <w:r>
+        <w:rPr>
+          <w:rFonts w:ascii="Consolas" w:eastAsia="Times New Roman" w:hAnsi="Consolas"/>
+          <w:color w:val="9CDCFE"/>
+          <w:sz w:val="30"/>
+          <w:szCs w:val="30"/>
+          <w:lang w:eastAsia="pt-BR"/>
+        </w:rPr>
+        <w:t>background-</w:t>
+      </w:r>
+      <w:proofErr w:type="spellStart"/>
+      <w:r>
+        <w:rPr>
+          <w:rFonts w:ascii="Consolas" w:eastAsia="Times New Roman" w:hAnsi="Consolas"/>
+          <w:color w:val="9CDCFE"/>
+          <w:sz w:val="30"/>
+          <w:szCs w:val="30"/>
+          <w:lang w:eastAsia="pt-BR"/>
+        </w:rPr>
+        <w:t>repeat</w:t>
+      </w:r>
+      <w:proofErr w:type="spellEnd"/>
+      <w:r>
+        <w:rPr>
+          <w:rFonts w:ascii="Consolas" w:eastAsia="Times New Roman" w:hAnsi="Consolas"/>
+          <w:color w:val="D4D4D4"/>
+          <w:sz w:val="30"/>
+          <w:szCs w:val="30"/>
+          <w:lang w:eastAsia="pt-BR"/>
+        </w:rPr>
+        <w:t xml:space="preserve">: </w:t>
+      </w:r>
+      <w:proofErr w:type="spellStart"/>
+      <w:r>
+        <w:rPr>
+          <w:rFonts w:ascii="Consolas" w:eastAsia="Times New Roman" w:hAnsi="Consolas"/>
+          <w:color w:val="CE9178"/>
+          <w:sz w:val="30"/>
+          <w:szCs w:val="30"/>
+          <w:lang w:eastAsia="pt-BR"/>
+        </w:rPr>
+        <w:t>repeat</w:t>
+      </w:r>
+      <w:proofErr w:type="spellEnd"/>
+      <w:r>
+        <w:rPr>
+          <w:rFonts w:ascii="Consolas" w:eastAsia="Times New Roman" w:hAnsi="Consolas"/>
+          <w:color w:val="D4D4D4"/>
+          <w:sz w:val="30"/>
+          <w:szCs w:val="30"/>
+          <w:lang w:eastAsia="pt-BR"/>
+        </w:rPr>
+        <w:t>;</w:t>
+      </w:r>
+    </w:p>
+    <w:p>
+      <w:pPr>
+        <w:shd w:val="clear" w:color="auto" w:fill="1E1E1E"/>
+        <w:spacing w:line="405" w:lineRule="atLeast"/>
+        <w:ind w:firstLine="0"/>
+        <w:jc w:val="left"/>
+        <w:rPr>
+          <w:rFonts w:ascii="Consolas" w:eastAsia="Times New Roman" w:hAnsi="Consolas"/>
+          <w:color w:val="D4D4D4"/>
+          <w:sz w:val="30"/>
+          <w:szCs w:val="30"/>
+          <w:lang w:eastAsia="pt-BR"/>
+        </w:rPr>
+      </w:pPr>
+      <w:r>
+        <w:rPr>
+          <w:rFonts w:ascii="Consolas" w:eastAsia="Times New Roman" w:hAnsi="Consolas"/>
+          <w:color w:val="D4D4D4"/>
+          <w:sz w:val="30"/>
+          <w:szCs w:val="30"/>
+          <w:lang w:eastAsia="pt-BR"/>
+        </w:rPr>
+        <w:lastRenderedPageBreak/>
+        <w:t>        }</w:t>
+      </w:r>
+    </w:p>
+    <w:p>
+      <w:pPr>
+        <w:shd w:val="clear" w:color="auto" w:fill="1E1E1E"/>
+        <w:spacing w:line="405" w:lineRule="atLeast"/>
+        <w:ind w:firstLine="0"/>
+        <w:jc w:val="left"/>
+        <w:rPr>
+          <w:rFonts w:ascii="Consolas" w:eastAsia="Times New Roman" w:hAnsi="Consolas"/>
+          <w:color w:val="D4D4D4"/>
+          <w:sz w:val="30"/>
+          <w:szCs w:val="30"/>
+          <w:lang w:eastAsia="pt-BR"/>
+        </w:rPr>
+      </w:pPr>
+      <w:r>
+        <w:rPr>
+          <w:rFonts w:ascii="Consolas" w:eastAsia="Times New Roman" w:hAnsi="Consolas"/>
+          <w:color w:val="D4D4D4"/>
+          <w:sz w:val="30"/>
+          <w:szCs w:val="30"/>
+          <w:lang w:eastAsia="pt-BR"/>
+        </w:rPr>
+        <w:t xml:space="preserve">    </w:t>
+      </w:r>
+      <w:r>
+        <w:rPr>
+          <w:rFonts w:ascii="Consolas" w:eastAsia="Times New Roman" w:hAnsi="Consolas"/>
+          <w:color w:val="808080"/>
+          <w:sz w:val="30"/>
+          <w:szCs w:val="30"/>
+          <w:lang w:eastAsia="pt-BR"/>
+        </w:rPr>
+        <w:t>&lt;/</w:t>
+      </w:r>
+      <w:proofErr w:type="spellStart"/>
+      <w:r>
+        <w:rPr>
+          <w:rFonts w:ascii="Consolas" w:eastAsia="Times New Roman" w:hAnsi="Consolas"/>
+          <w:color w:val="569CD6"/>
+          <w:sz w:val="30"/>
+          <w:szCs w:val="30"/>
+          <w:lang w:eastAsia="pt-BR"/>
+        </w:rPr>
+        <w:t>style</w:t>
+      </w:r>
+      <w:proofErr w:type="spellEnd"/>
+      <w:r>
+        <w:rPr>
+          <w:rFonts w:ascii="Consolas" w:eastAsia="Times New Roman" w:hAnsi="Consolas"/>
+          <w:color w:val="808080"/>
+          <w:sz w:val="30"/>
+          <w:szCs w:val="30"/>
+          <w:lang w:eastAsia="pt-BR"/>
+        </w:rPr>
+        <w:t>&gt;</w:t>
+      </w:r>
+    </w:p>
+    <w:p>
+      <w:pPr>
+        <w:pStyle w:val="PargrafodaLista"/>
+        <w:ind w:left="0"/>
+        <w:mirrorIndents/>
+        <w:rPr>
+          <w:rFonts w:eastAsia="Times New Roman"/>
+          <w:lang w:eastAsia="pt-BR"/>
+        </w:rPr>
+      </w:pPr>
+    </w:p>
+    <w:p>
+      <w:pPr>
+        <w:pStyle w:val="PargrafodaLista"/>
+        <w:ind w:left="0"/>
+        <w:mirrorIndents/>
+        <w:rPr>
+          <w:rFonts w:eastAsia="Times New Roman"/>
+          <w:lang w:eastAsia="pt-BR"/>
+        </w:rPr>
+      </w:pPr>
+      <w:r>
+        <w:rPr>
+          <w:rFonts w:eastAsia="Times New Roman"/>
+          <w:lang w:eastAsia="pt-BR"/>
+        </w:rPr>
+        <w:t xml:space="preserve">Podemos escolher quais ângulos da imagem vamos colocar em nosso background usando a </w:t>
+      </w:r>
+      <w:proofErr w:type="spellStart"/>
+      <w:r>
+        <w:rPr>
+          <w:rFonts w:eastAsia="Times New Roman"/>
+          <w:lang w:eastAsia="pt-BR"/>
+        </w:rPr>
+        <w:t>tag</w:t>
+      </w:r>
+      <w:proofErr w:type="spellEnd"/>
+      <w:r>
+        <w:rPr>
+          <w:rFonts w:eastAsia="Times New Roman"/>
+          <w:lang w:eastAsia="pt-BR"/>
+        </w:rPr>
+        <w:t xml:space="preserve"> background-position, exemplo abaixo:</w:t>
+      </w:r>
+    </w:p>
+    <w:p>
+      <w:pPr>
+        <w:shd w:val="clear" w:color="auto" w:fill="1E1E1E"/>
+        <w:spacing w:line="405" w:lineRule="atLeast"/>
+        <w:ind w:firstLine="0"/>
+        <w:jc w:val="left"/>
+        <w:rPr>
+          <w:rFonts w:ascii="Consolas" w:eastAsia="Times New Roman" w:hAnsi="Consolas"/>
+          <w:color w:val="D4D4D4"/>
+          <w:sz w:val="30"/>
+          <w:szCs w:val="30"/>
+          <w:lang w:eastAsia="pt-BR"/>
+        </w:rPr>
+      </w:pPr>
+      <w:r>
+        <w:rPr>
+          <w:rFonts w:ascii="Consolas" w:eastAsia="Times New Roman" w:hAnsi="Consolas"/>
+          <w:color w:val="808080"/>
+          <w:sz w:val="30"/>
+          <w:szCs w:val="30"/>
+          <w:lang w:eastAsia="pt-BR"/>
+        </w:rPr>
+        <w:t>&lt;</w:t>
+      </w:r>
+      <w:proofErr w:type="spellStart"/>
+      <w:r>
+        <w:rPr>
+          <w:rFonts w:ascii="Consolas" w:eastAsia="Times New Roman" w:hAnsi="Consolas"/>
+          <w:color w:val="569CD6"/>
+          <w:sz w:val="30"/>
+          <w:szCs w:val="30"/>
+          <w:lang w:eastAsia="pt-BR"/>
+        </w:rPr>
+        <w:t>style</w:t>
+      </w:r>
+      <w:proofErr w:type="spellEnd"/>
+      <w:r>
+        <w:rPr>
+          <w:rFonts w:ascii="Consolas" w:eastAsia="Times New Roman" w:hAnsi="Consolas"/>
+          <w:color w:val="808080"/>
+          <w:sz w:val="30"/>
+          <w:szCs w:val="30"/>
+          <w:lang w:eastAsia="pt-BR"/>
+        </w:rPr>
+        <w:t>&gt;</w:t>
+      </w:r>
+    </w:p>
+    <w:p>
+      <w:pPr>
+        <w:shd w:val="clear" w:color="auto" w:fill="1E1E1E"/>
+        <w:spacing w:line="405" w:lineRule="atLeast"/>
+        <w:ind w:firstLine="0"/>
+        <w:jc w:val="left"/>
+        <w:rPr>
+          <w:rFonts w:ascii="Consolas" w:eastAsia="Times New Roman" w:hAnsi="Consolas"/>
+          <w:color w:val="D4D4D4"/>
+          <w:sz w:val="30"/>
+          <w:szCs w:val="30"/>
+          <w:lang w:eastAsia="pt-BR"/>
+        </w:rPr>
+      </w:pPr>
+      <w:r>
+        <w:rPr>
+          <w:rFonts w:ascii="Consolas" w:eastAsia="Times New Roman" w:hAnsi="Consolas"/>
+          <w:color w:val="D4D4D4"/>
+          <w:sz w:val="30"/>
+          <w:szCs w:val="30"/>
+          <w:lang w:eastAsia="pt-BR"/>
+        </w:rPr>
+        <w:t xml:space="preserve">        </w:t>
+      </w:r>
+      <w:proofErr w:type="spellStart"/>
+      <w:r>
+        <w:rPr>
+          <w:rFonts w:ascii="Consolas" w:eastAsia="Times New Roman" w:hAnsi="Consolas"/>
+          <w:color w:val="D7BA7D"/>
+          <w:sz w:val="30"/>
+          <w:szCs w:val="30"/>
+          <w:lang w:eastAsia="pt-BR"/>
+        </w:rPr>
+        <w:t>div.</w:t>
+      </w:r>
+      <w:proofErr w:type="gramStart"/>
+      <w:r>
+        <w:rPr>
+          <w:rFonts w:ascii="Consolas" w:eastAsia="Times New Roman" w:hAnsi="Consolas"/>
+          <w:color w:val="D7BA7D"/>
+          <w:sz w:val="30"/>
+          <w:szCs w:val="30"/>
+          <w:lang w:eastAsia="pt-BR"/>
+        </w:rPr>
+        <w:t>bloco</w:t>
+      </w:r>
+      <w:proofErr w:type="spellEnd"/>
+      <w:r>
+        <w:rPr>
+          <w:rFonts w:ascii="Consolas" w:eastAsia="Times New Roman" w:hAnsi="Consolas"/>
+          <w:color w:val="D4D4D4"/>
+          <w:sz w:val="30"/>
+          <w:szCs w:val="30"/>
+          <w:lang w:eastAsia="pt-BR"/>
+        </w:rPr>
+        <w:t>{</w:t>
+      </w:r>
+      <w:proofErr w:type="gramEnd"/>
+    </w:p>
+    <w:p>
+      <w:pPr>
+        <w:shd w:val="clear" w:color="auto" w:fill="1E1E1E"/>
+        <w:spacing w:line="405" w:lineRule="atLeast"/>
+        <w:ind w:firstLine="0"/>
+        <w:jc w:val="left"/>
+        <w:rPr>
+          <w:rFonts w:ascii="Consolas" w:eastAsia="Times New Roman" w:hAnsi="Consolas"/>
+          <w:color w:val="D4D4D4"/>
+          <w:sz w:val="30"/>
+          <w:szCs w:val="30"/>
+          <w:lang w:eastAsia="pt-BR"/>
+        </w:rPr>
+      </w:pPr>
+      <w:r>
+        <w:rPr>
+          <w:rFonts w:ascii="Consolas" w:eastAsia="Times New Roman" w:hAnsi="Consolas"/>
+          <w:color w:val="D4D4D4"/>
+          <w:sz w:val="30"/>
+          <w:szCs w:val="30"/>
+          <w:lang w:eastAsia="pt-BR"/>
+        </w:rPr>
+        <w:t xml:space="preserve">            </w:t>
+      </w:r>
+      <w:r>
+        <w:rPr>
+          <w:rFonts w:ascii="Consolas" w:eastAsia="Times New Roman" w:hAnsi="Consolas"/>
+          <w:color w:val="9CDCFE"/>
+          <w:sz w:val="30"/>
+          <w:szCs w:val="30"/>
+          <w:lang w:eastAsia="pt-BR"/>
+        </w:rPr>
+        <w:t>background-</w:t>
+      </w:r>
+      <w:proofErr w:type="spellStart"/>
+      <w:r>
+        <w:rPr>
+          <w:rFonts w:ascii="Consolas" w:eastAsia="Times New Roman" w:hAnsi="Consolas"/>
+          <w:color w:val="9CDCFE"/>
+          <w:sz w:val="30"/>
+          <w:szCs w:val="30"/>
+          <w:lang w:eastAsia="pt-BR"/>
+        </w:rPr>
+        <w:t>image</w:t>
+      </w:r>
+      <w:proofErr w:type="spellEnd"/>
+      <w:r>
+        <w:rPr>
+          <w:rFonts w:ascii="Consolas" w:eastAsia="Times New Roman" w:hAnsi="Consolas"/>
+          <w:color w:val="D4D4D4"/>
+          <w:sz w:val="30"/>
+          <w:szCs w:val="30"/>
+          <w:lang w:eastAsia="pt-BR"/>
+        </w:rPr>
+        <w:t xml:space="preserve">: </w:t>
+      </w:r>
+      <w:proofErr w:type="spellStart"/>
+      <w:r>
+        <w:rPr>
+          <w:rFonts w:ascii="Consolas" w:eastAsia="Times New Roman" w:hAnsi="Consolas"/>
+          <w:color w:val="DCDCAA"/>
+          <w:sz w:val="30"/>
+          <w:szCs w:val="30"/>
+          <w:lang w:eastAsia="pt-BR"/>
+        </w:rPr>
+        <w:t>url</w:t>
+      </w:r>
+      <w:proofErr w:type="spellEnd"/>
+      <w:r>
+        <w:rPr>
+          <w:rFonts w:ascii="Consolas" w:eastAsia="Times New Roman" w:hAnsi="Consolas"/>
+          <w:color w:val="D4D4D4"/>
+          <w:sz w:val="30"/>
+          <w:szCs w:val="30"/>
+          <w:lang w:eastAsia="pt-BR"/>
+        </w:rPr>
+        <w:t>(</w:t>
+      </w:r>
+      <w:r>
+        <w:rPr>
+          <w:rFonts w:ascii="Consolas" w:eastAsia="Times New Roman" w:hAnsi="Consolas"/>
+          <w:color w:val="CE9178"/>
+          <w:sz w:val="30"/>
+          <w:szCs w:val="30"/>
+          <w:lang w:eastAsia="pt-BR"/>
+        </w:rPr>
+        <w:t>"imagens/wallpaper003.jpg"</w:t>
+      </w:r>
+      <w:r>
+        <w:rPr>
+          <w:rFonts w:ascii="Consolas" w:eastAsia="Times New Roman" w:hAnsi="Consolas"/>
+          <w:color w:val="D4D4D4"/>
+          <w:sz w:val="30"/>
+          <w:szCs w:val="30"/>
+          <w:lang w:eastAsia="pt-BR"/>
+        </w:rPr>
+        <w:t>);</w:t>
+      </w:r>
+    </w:p>
+    <w:p>
+      <w:pPr>
+        <w:shd w:val="clear" w:color="auto" w:fill="1E1E1E"/>
+        <w:spacing w:line="405" w:lineRule="atLeast"/>
+        <w:ind w:firstLine="0"/>
+        <w:jc w:val="left"/>
+        <w:rPr>
+          <w:rFonts w:ascii="Consolas" w:eastAsia="Times New Roman" w:hAnsi="Consolas"/>
+          <w:color w:val="D4D4D4"/>
+          <w:sz w:val="30"/>
+          <w:szCs w:val="30"/>
+          <w:lang w:eastAsia="pt-BR"/>
+        </w:rPr>
+      </w:pPr>
+      <w:r>
+        <w:rPr>
+          <w:rFonts w:ascii="Consolas" w:eastAsia="Times New Roman" w:hAnsi="Consolas"/>
+          <w:color w:val="D4D4D4"/>
+          <w:sz w:val="30"/>
+          <w:szCs w:val="30"/>
+          <w:lang w:eastAsia="pt-BR"/>
+        </w:rPr>
+        <w:t xml:space="preserve">            </w:t>
+      </w:r>
+      <w:proofErr w:type="spellStart"/>
+      <w:r>
+        <w:rPr>
+          <w:rFonts w:ascii="Consolas" w:eastAsia="Times New Roman" w:hAnsi="Consolas"/>
+          <w:color w:val="9CDCFE"/>
+          <w:sz w:val="30"/>
+          <w:szCs w:val="30"/>
+          <w:lang w:eastAsia="pt-BR"/>
+        </w:rPr>
+        <w:t>height</w:t>
+      </w:r>
+      <w:proofErr w:type="spellEnd"/>
+      <w:r>
+        <w:rPr>
+          <w:rFonts w:ascii="Consolas" w:eastAsia="Times New Roman" w:hAnsi="Consolas"/>
+          <w:color w:val="D4D4D4"/>
+          <w:sz w:val="30"/>
+          <w:szCs w:val="30"/>
+          <w:lang w:eastAsia="pt-BR"/>
+        </w:rPr>
+        <w:t xml:space="preserve">: </w:t>
+      </w:r>
+      <w:r>
+        <w:rPr>
+          <w:rFonts w:ascii="Consolas" w:eastAsia="Times New Roman" w:hAnsi="Consolas"/>
+          <w:color w:val="B5CEA8"/>
+          <w:sz w:val="30"/>
+          <w:szCs w:val="30"/>
+          <w:lang w:eastAsia="pt-BR"/>
+        </w:rPr>
+        <w:t>200px</w:t>
+      </w:r>
+      <w:r>
+        <w:rPr>
+          <w:rFonts w:ascii="Consolas" w:eastAsia="Times New Roman" w:hAnsi="Consolas"/>
+          <w:color w:val="D4D4D4"/>
+          <w:sz w:val="30"/>
+          <w:szCs w:val="30"/>
+          <w:lang w:eastAsia="pt-BR"/>
+        </w:rPr>
+        <w:t>;</w:t>
+      </w:r>
+    </w:p>
+    <w:p>
+      <w:pPr>
+        <w:shd w:val="clear" w:color="auto" w:fill="1E1E1E"/>
+        <w:spacing w:line="405" w:lineRule="atLeast"/>
+        <w:ind w:firstLine="0"/>
+        <w:jc w:val="left"/>
+        <w:rPr>
+          <w:rFonts w:ascii="Consolas" w:eastAsia="Times New Roman" w:hAnsi="Consolas"/>
+          <w:color w:val="D4D4D4"/>
+          <w:sz w:val="30"/>
+          <w:szCs w:val="30"/>
+          <w:lang w:eastAsia="pt-BR"/>
+        </w:rPr>
+      </w:pPr>
+      <w:r>
+        <w:rPr>
+          <w:rFonts w:ascii="Consolas" w:eastAsia="Times New Roman" w:hAnsi="Consolas"/>
+          <w:color w:val="D4D4D4"/>
+          <w:sz w:val="30"/>
+          <w:szCs w:val="30"/>
+          <w:lang w:eastAsia="pt-BR"/>
+        </w:rPr>
+        <w:t xml:space="preserve">            </w:t>
+      </w:r>
+      <w:proofErr w:type="spellStart"/>
+      <w:r>
+        <w:rPr>
+          <w:rFonts w:ascii="Consolas" w:eastAsia="Times New Roman" w:hAnsi="Consolas"/>
+          <w:color w:val="9CDCFE"/>
+          <w:sz w:val="30"/>
+          <w:szCs w:val="30"/>
+          <w:lang w:eastAsia="pt-BR"/>
+        </w:rPr>
+        <w:t>border</w:t>
+      </w:r>
+      <w:proofErr w:type="spellEnd"/>
+      <w:r>
+        <w:rPr>
+          <w:rFonts w:ascii="Consolas" w:eastAsia="Times New Roman" w:hAnsi="Consolas"/>
+          <w:color w:val="D4D4D4"/>
+          <w:sz w:val="30"/>
+          <w:szCs w:val="30"/>
+          <w:lang w:eastAsia="pt-BR"/>
+        </w:rPr>
+        <w:t xml:space="preserve">: </w:t>
+      </w:r>
+      <w:r>
+        <w:rPr>
+          <w:rFonts w:ascii="Consolas" w:eastAsia="Times New Roman" w:hAnsi="Consolas"/>
+          <w:color w:val="B5CEA8"/>
+          <w:sz w:val="30"/>
+          <w:szCs w:val="30"/>
+          <w:lang w:eastAsia="pt-BR"/>
+        </w:rPr>
+        <w:t>1px</w:t>
+      </w:r>
+      <w:r>
+        <w:rPr>
+          <w:rFonts w:ascii="Consolas" w:eastAsia="Times New Roman" w:hAnsi="Consolas"/>
+          <w:color w:val="D4D4D4"/>
+          <w:sz w:val="30"/>
+          <w:szCs w:val="30"/>
+          <w:lang w:eastAsia="pt-BR"/>
+        </w:rPr>
+        <w:t xml:space="preserve"> </w:t>
+      </w:r>
+      <w:proofErr w:type="spellStart"/>
+      <w:r>
+        <w:rPr>
+          <w:rFonts w:ascii="Consolas" w:eastAsia="Times New Roman" w:hAnsi="Consolas"/>
+          <w:color w:val="CE9178"/>
+          <w:sz w:val="30"/>
+          <w:szCs w:val="30"/>
+          <w:lang w:eastAsia="pt-BR"/>
+        </w:rPr>
+        <w:t>solid</w:t>
+      </w:r>
+      <w:proofErr w:type="spellEnd"/>
+      <w:r>
+        <w:rPr>
+          <w:rFonts w:ascii="Consolas" w:eastAsia="Times New Roman" w:hAnsi="Consolas"/>
+          <w:color w:val="D4D4D4"/>
+          <w:sz w:val="30"/>
+          <w:szCs w:val="30"/>
+          <w:lang w:eastAsia="pt-BR"/>
+        </w:rPr>
+        <w:t xml:space="preserve"> </w:t>
+      </w:r>
+      <w:proofErr w:type="spellStart"/>
+      <w:r>
+        <w:rPr>
+          <w:rFonts w:ascii="Consolas" w:eastAsia="Times New Roman" w:hAnsi="Consolas"/>
+          <w:color w:val="CE9178"/>
+          <w:sz w:val="30"/>
+          <w:szCs w:val="30"/>
+          <w:lang w:eastAsia="pt-BR"/>
+        </w:rPr>
+        <w:t>black</w:t>
+      </w:r>
+      <w:proofErr w:type="spellEnd"/>
+      <w:r>
+        <w:rPr>
+          <w:rFonts w:ascii="Consolas" w:eastAsia="Times New Roman" w:hAnsi="Consolas"/>
+          <w:color w:val="D4D4D4"/>
+          <w:sz w:val="30"/>
+          <w:szCs w:val="30"/>
+          <w:lang w:eastAsia="pt-BR"/>
+        </w:rPr>
+        <w:t>;</w:t>
+      </w:r>
+    </w:p>
+    <w:p>
+      <w:pPr>
+        <w:shd w:val="clear" w:color="auto" w:fill="1E1E1E"/>
+        <w:spacing w:line="405" w:lineRule="atLeast"/>
+        <w:ind w:firstLine="0"/>
+        <w:jc w:val="left"/>
+        <w:rPr>
+          <w:rFonts w:ascii="Consolas" w:eastAsia="Times New Roman" w:hAnsi="Consolas"/>
+          <w:color w:val="D4D4D4"/>
+          <w:sz w:val="30"/>
+          <w:szCs w:val="30"/>
+          <w:lang w:eastAsia="pt-BR"/>
+        </w:rPr>
+      </w:pPr>
+      <w:r>
+        <w:rPr>
+          <w:rFonts w:ascii="Consolas" w:eastAsia="Times New Roman" w:hAnsi="Consolas"/>
+          <w:color w:val="D4D4D4"/>
+          <w:sz w:val="30"/>
+          <w:szCs w:val="30"/>
+          <w:lang w:eastAsia="pt-BR"/>
+        </w:rPr>
+        <w:t xml:space="preserve">            </w:t>
+      </w:r>
+      <w:proofErr w:type="spellStart"/>
+      <w:r>
+        <w:rPr>
+          <w:rFonts w:ascii="Consolas" w:eastAsia="Times New Roman" w:hAnsi="Consolas"/>
+          <w:color w:val="9CDCFE"/>
+          <w:sz w:val="30"/>
+          <w:szCs w:val="30"/>
+          <w:lang w:eastAsia="pt-BR"/>
+        </w:rPr>
+        <w:t>border-radius</w:t>
+      </w:r>
+      <w:proofErr w:type="spellEnd"/>
+      <w:r>
+        <w:rPr>
+          <w:rFonts w:ascii="Consolas" w:eastAsia="Times New Roman" w:hAnsi="Consolas"/>
+          <w:color w:val="D4D4D4"/>
+          <w:sz w:val="30"/>
+          <w:szCs w:val="30"/>
+          <w:lang w:eastAsia="pt-BR"/>
+        </w:rPr>
+        <w:t xml:space="preserve">: </w:t>
+      </w:r>
+      <w:r>
+        <w:rPr>
+          <w:rFonts w:ascii="Consolas" w:eastAsia="Times New Roman" w:hAnsi="Consolas"/>
+          <w:color w:val="B5CEA8"/>
+          <w:sz w:val="30"/>
+          <w:szCs w:val="30"/>
+          <w:lang w:eastAsia="pt-BR"/>
+        </w:rPr>
+        <w:t>20px</w:t>
+      </w:r>
+      <w:r>
+        <w:rPr>
+          <w:rFonts w:ascii="Consolas" w:eastAsia="Times New Roman" w:hAnsi="Consolas"/>
+          <w:color w:val="D4D4D4"/>
+          <w:sz w:val="30"/>
+          <w:szCs w:val="30"/>
+          <w:lang w:eastAsia="pt-BR"/>
+        </w:rPr>
+        <w:t>;</w:t>
+      </w:r>
+    </w:p>
+    <w:p>
+      <w:pPr>
+        <w:shd w:val="clear" w:color="auto" w:fill="1E1E1E"/>
+        <w:spacing w:line="405" w:lineRule="atLeast"/>
+        <w:ind w:firstLine="0"/>
+        <w:jc w:val="left"/>
+        <w:rPr>
+          <w:rFonts w:ascii="Consolas" w:eastAsia="Times New Roman" w:hAnsi="Consolas"/>
+          <w:color w:val="D4D4D4"/>
+          <w:sz w:val="30"/>
+          <w:szCs w:val="30"/>
+          <w:lang w:eastAsia="pt-BR"/>
+        </w:rPr>
+      </w:pPr>
+      <w:r>
+        <w:rPr>
+          <w:rFonts w:ascii="Consolas" w:eastAsia="Times New Roman" w:hAnsi="Consolas"/>
+          <w:color w:val="D4D4D4"/>
+          <w:sz w:val="30"/>
+          <w:szCs w:val="30"/>
+          <w:lang w:eastAsia="pt-BR"/>
+        </w:rPr>
+        <w:t xml:space="preserve">            </w:t>
+      </w:r>
+      <w:proofErr w:type="spellStart"/>
+      <w:r>
+        <w:rPr>
+          <w:rFonts w:ascii="Consolas" w:eastAsia="Times New Roman" w:hAnsi="Consolas"/>
+          <w:color w:val="9CDCFE"/>
+          <w:sz w:val="30"/>
+          <w:szCs w:val="30"/>
+          <w:lang w:eastAsia="pt-BR"/>
+        </w:rPr>
+        <w:t>margin</w:t>
+      </w:r>
+      <w:proofErr w:type="spellEnd"/>
+      <w:r>
+        <w:rPr>
+          <w:rFonts w:ascii="Consolas" w:eastAsia="Times New Roman" w:hAnsi="Consolas"/>
+          <w:color w:val="D4D4D4"/>
+          <w:sz w:val="30"/>
+          <w:szCs w:val="30"/>
+          <w:lang w:eastAsia="pt-BR"/>
+        </w:rPr>
+        <w:t xml:space="preserve">: </w:t>
+      </w:r>
+      <w:r>
+        <w:rPr>
+          <w:rFonts w:ascii="Consolas" w:eastAsia="Times New Roman" w:hAnsi="Consolas"/>
+          <w:color w:val="B5CEA8"/>
+          <w:sz w:val="30"/>
+          <w:szCs w:val="30"/>
+          <w:lang w:eastAsia="pt-BR"/>
+        </w:rPr>
+        <w:t>10px</w:t>
+      </w:r>
+      <w:r>
+        <w:rPr>
+          <w:rFonts w:ascii="Consolas" w:eastAsia="Times New Roman" w:hAnsi="Consolas"/>
+          <w:color w:val="D4D4D4"/>
+          <w:sz w:val="30"/>
+          <w:szCs w:val="30"/>
+          <w:lang w:eastAsia="pt-BR"/>
+        </w:rPr>
+        <w:t>;</w:t>
+      </w:r>
+    </w:p>
+    <w:p>
+      <w:pPr>
+        <w:shd w:val="clear" w:color="auto" w:fill="1E1E1E"/>
+        <w:spacing w:line="405" w:lineRule="atLeast"/>
+        <w:ind w:firstLine="0"/>
+        <w:jc w:val="left"/>
+        <w:rPr>
+          <w:rFonts w:ascii="Consolas" w:eastAsia="Times New Roman" w:hAnsi="Consolas"/>
+          <w:color w:val="D4D4D4"/>
+          <w:sz w:val="30"/>
+          <w:szCs w:val="30"/>
+          <w:lang w:eastAsia="pt-BR"/>
+        </w:rPr>
+      </w:pPr>
+      <w:r>
+        <w:rPr>
+          <w:rFonts w:ascii="Consolas" w:eastAsia="Times New Roman" w:hAnsi="Consolas"/>
+          <w:color w:val="D4D4D4"/>
+          <w:sz w:val="30"/>
+          <w:szCs w:val="30"/>
+          <w:lang w:eastAsia="pt-BR"/>
+        </w:rPr>
+        <w:t>        }</w:t>
+      </w:r>
+    </w:p>
+    <w:p>
+      <w:pPr>
+        <w:shd w:val="clear" w:color="auto" w:fill="1E1E1E"/>
+        <w:spacing w:line="405" w:lineRule="atLeast"/>
+        <w:ind w:firstLine="0"/>
+        <w:jc w:val="left"/>
+        <w:rPr>
+          <w:rFonts w:ascii="Consolas" w:eastAsia="Times New Roman" w:hAnsi="Consolas"/>
+          <w:color w:val="D4D4D4"/>
+          <w:sz w:val="30"/>
+          <w:szCs w:val="30"/>
+          <w:lang w:eastAsia="pt-BR"/>
+        </w:rPr>
+      </w:pPr>
+      <w:r>
+        <w:rPr>
+          <w:rFonts w:ascii="Consolas" w:eastAsia="Times New Roman" w:hAnsi="Consolas"/>
+          <w:color w:val="D4D4D4"/>
+          <w:sz w:val="30"/>
+          <w:szCs w:val="30"/>
+          <w:lang w:eastAsia="pt-BR"/>
+        </w:rPr>
+        <w:t xml:space="preserve">        </w:t>
+      </w:r>
+      <w:r>
+        <w:rPr>
+          <w:rFonts w:ascii="Consolas" w:eastAsia="Times New Roman" w:hAnsi="Consolas"/>
+          <w:color w:val="D7BA7D"/>
+          <w:sz w:val="30"/>
+          <w:szCs w:val="30"/>
+          <w:lang w:eastAsia="pt-BR"/>
+        </w:rPr>
+        <w:t>div#q1</w:t>
+      </w:r>
+      <w:r>
+        <w:rPr>
+          <w:rFonts w:ascii="Consolas" w:eastAsia="Times New Roman" w:hAnsi="Consolas"/>
+          <w:color w:val="D4D4D4"/>
+          <w:sz w:val="30"/>
+          <w:szCs w:val="30"/>
+          <w:lang w:eastAsia="pt-BR"/>
+        </w:rPr>
+        <w:t>{</w:t>
+      </w:r>
+    </w:p>
+    <w:p>
+      <w:pPr>
+        <w:shd w:val="clear" w:color="auto" w:fill="1E1E1E"/>
+        <w:spacing w:line="405" w:lineRule="atLeast"/>
+        <w:ind w:firstLine="0"/>
+        <w:jc w:val="left"/>
+        <w:rPr>
+          <w:rFonts w:ascii="Consolas" w:eastAsia="Times New Roman" w:hAnsi="Consolas"/>
+          <w:color w:val="D4D4D4"/>
+          <w:sz w:val="30"/>
+          <w:szCs w:val="30"/>
+          <w:lang w:eastAsia="pt-BR"/>
+        </w:rPr>
+      </w:pPr>
+      <w:r>
+        <w:rPr>
+          <w:rFonts w:ascii="Consolas" w:eastAsia="Times New Roman" w:hAnsi="Consolas"/>
+          <w:color w:val="D4D4D4"/>
+          <w:sz w:val="30"/>
+          <w:szCs w:val="30"/>
+          <w:lang w:eastAsia="pt-BR"/>
+        </w:rPr>
+        <w:t xml:space="preserve">            </w:t>
+      </w:r>
+      <w:r>
+        <w:rPr>
+          <w:rFonts w:ascii="Consolas" w:eastAsia="Times New Roman" w:hAnsi="Consolas"/>
+          <w:color w:val="9CDCFE"/>
+          <w:sz w:val="30"/>
+          <w:szCs w:val="30"/>
+          <w:lang w:eastAsia="pt-BR"/>
+        </w:rPr>
+        <w:t>background-position</w:t>
+      </w:r>
+      <w:r>
+        <w:rPr>
+          <w:rFonts w:ascii="Consolas" w:eastAsia="Times New Roman" w:hAnsi="Consolas"/>
+          <w:color w:val="D4D4D4"/>
+          <w:sz w:val="30"/>
+          <w:szCs w:val="30"/>
+          <w:lang w:eastAsia="pt-BR"/>
+        </w:rPr>
+        <w:t xml:space="preserve">: </w:t>
+      </w:r>
+      <w:proofErr w:type="spellStart"/>
+      <w:r>
+        <w:rPr>
+          <w:rFonts w:ascii="Consolas" w:eastAsia="Times New Roman" w:hAnsi="Consolas"/>
+          <w:color w:val="CE9178"/>
+          <w:sz w:val="30"/>
+          <w:szCs w:val="30"/>
+          <w:lang w:eastAsia="pt-BR"/>
+        </w:rPr>
+        <w:t>left</w:t>
+      </w:r>
+      <w:proofErr w:type="spellEnd"/>
+      <w:r>
+        <w:rPr>
+          <w:rFonts w:ascii="Consolas" w:eastAsia="Times New Roman" w:hAnsi="Consolas"/>
+          <w:color w:val="D4D4D4"/>
+          <w:sz w:val="30"/>
+          <w:szCs w:val="30"/>
+          <w:lang w:eastAsia="pt-BR"/>
+        </w:rPr>
+        <w:t xml:space="preserve"> </w:t>
+      </w:r>
+      <w:r>
+        <w:rPr>
+          <w:rFonts w:ascii="Consolas" w:eastAsia="Times New Roman" w:hAnsi="Consolas"/>
+          <w:color w:val="CE9178"/>
+          <w:sz w:val="30"/>
+          <w:szCs w:val="30"/>
+          <w:lang w:eastAsia="pt-BR"/>
+        </w:rPr>
+        <w:t>top</w:t>
+      </w:r>
+      <w:r>
+        <w:rPr>
+          <w:rFonts w:ascii="Consolas" w:eastAsia="Times New Roman" w:hAnsi="Consolas"/>
+          <w:color w:val="D4D4D4"/>
+          <w:sz w:val="30"/>
+          <w:szCs w:val="30"/>
+          <w:lang w:eastAsia="pt-BR"/>
+        </w:rPr>
+        <w:t>;</w:t>
+      </w:r>
+    </w:p>
+    <w:p>
+      <w:pPr>
+        <w:shd w:val="clear" w:color="auto" w:fill="1E1E1E"/>
+        <w:spacing w:line="405" w:lineRule="atLeast"/>
+        <w:ind w:firstLine="0"/>
+        <w:jc w:val="left"/>
+        <w:rPr>
+          <w:rFonts w:ascii="Consolas" w:eastAsia="Times New Roman" w:hAnsi="Consolas"/>
+          <w:color w:val="D4D4D4"/>
+          <w:sz w:val="30"/>
+          <w:szCs w:val="30"/>
+          <w:lang w:eastAsia="pt-BR"/>
+        </w:rPr>
+      </w:pPr>
+      <w:r>
+        <w:rPr>
+          <w:rFonts w:ascii="Consolas" w:eastAsia="Times New Roman" w:hAnsi="Consolas"/>
+          <w:color w:val="D4D4D4"/>
+          <w:sz w:val="30"/>
+          <w:szCs w:val="30"/>
+          <w:lang w:eastAsia="pt-BR"/>
+        </w:rPr>
+        <w:t>        }</w:t>
+      </w:r>
+    </w:p>
+    <w:p>
+      <w:pPr>
+        <w:shd w:val="clear" w:color="auto" w:fill="1E1E1E"/>
+        <w:spacing w:line="405" w:lineRule="atLeast"/>
+        <w:ind w:firstLine="0"/>
+        <w:jc w:val="left"/>
+        <w:rPr>
+          <w:rFonts w:ascii="Consolas" w:eastAsia="Times New Roman" w:hAnsi="Consolas"/>
+          <w:color w:val="D4D4D4"/>
+          <w:sz w:val="30"/>
+          <w:szCs w:val="30"/>
+          <w:lang w:eastAsia="pt-BR"/>
+        </w:rPr>
+      </w:pPr>
+      <w:r>
+        <w:rPr>
+          <w:rFonts w:ascii="Consolas" w:eastAsia="Times New Roman" w:hAnsi="Consolas"/>
+          <w:color w:val="D4D4D4"/>
+          <w:sz w:val="30"/>
+          <w:szCs w:val="30"/>
+          <w:lang w:eastAsia="pt-BR"/>
+        </w:rPr>
+        <w:t xml:space="preserve">        </w:t>
+      </w:r>
+      <w:r>
+        <w:rPr>
+          <w:rFonts w:ascii="Consolas" w:eastAsia="Times New Roman" w:hAnsi="Consolas"/>
+          <w:color w:val="D7BA7D"/>
+          <w:sz w:val="30"/>
+          <w:szCs w:val="30"/>
+          <w:lang w:eastAsia="pt-BR"/>
+        </w:rPr>
+        <w:t>div#q2</w:t>
+      </w:r>
+      <w:r>
+        <w:rPr>
+          <w:rFonts w:ascii="Consolas" w:eastAsia="Times New Roman" w:hAnsi="Consolas"/>
+          <w:color w:val="D4D4D4"/>
+          <w:sz w:val="30"/>
+          <w:szCs w:val="30"/>
+          <w:lang w:eastAsia="pt-BR"/>
+        </w:rPr>
+        <w:t>{</w:t>
+      </w:r>
+    </w:p>
+    <w:p>
+      <w:pPr>
+        <w:shd w:val="clear" w:color="auto" w:fill="1E1E1E"/>
+        <w:spacing w:line="405" w:lineRule="atLeast"/>
+        <w:ind w:firstLine="0"/>
+        <w:jc w:val="left"/>
+        <w:rPr>
+          <w:rFonts w:ascii="Consolas" w:eastAsia="Times New Roman" w:hAnsi="Consolas"/>
+          <w:color w:val="D4D4D4"/>
+          <w:sz w:val="30"/>
+          <w:szCs w:val="30"/>
+          <w:lang w:eastAsia="pt-BR"/>
+        </w:rPr>
+      </w:pPr>
+      <w:r>
+        <w:rPr>
+          <w:rFonts w:ascii="Consolas" w:eastAsia="Times New Roman" w:hAnsi="Consolas"/>
+          <w:color w:val="D4D4D4"/>
+          <w:sz w:val="30"/>
+          <w:szCs w:val="30"/>
+          <w:lang w:eastAsia="pt-BR"/>
+        </w:rPr>
+        <w:t xml:space="preserve">            </w:t>
+      </w:r>
+      <w:r>
+        <w:rPr>
+          <w:rFonts w:ascii="Consolas" w:eastAsia="Times New Roman" w:hAnsi="Consolas"/>
+          <w:color w:val="9CDCFE"/>
+          <w:sz w:val="30"/>
+          <w:szCs w:val="30"/>
+          <w:lang w:eastAsia="pt-BR"/>
+        </w:rPr>
+        <w:t>background-position</w:t>
+      </w:r>
+      <w:r>
+        <w:rPr>
+          <w:rFonts w:ascii="Consolas" w:eastAsia="Times New Roman" w:hAnsi="Consolas"/>
+          <w:color w:val="D4D4D4"/>
+          <w:sz w:val="30"/>
+          <w:szCs w:val="30"/>
+          <w:lang w:eastAsia="pt-BR"/>
+        </w:rPr>
+        <w:t xml:space="preserve">: </w:t>
+      </w:r>
+      <w:proofErr w:type="spellStart"/>
+      <w:r>
+        <w:rPr>
+          <w:rFonts w:ascii="Consolas" w:eastAsia="Times New Roman" w:hAnsi="Consolas"/>
+          <w:color w:val="CE9178"/>
+          <w:sz w:val="30"/>
+          <w:szCs w:val="30"/>
+          <w:lang w:eastAsia="pt-BR"/>
+        </w:rPr>
+        <w:t>left</w:t>
+      </w:r>
+      <w:proofErr w:type="spellEnd"/>
+      <w:r>
+        <w:rPr>
+          <w:rFonts w:ascii="Consolas" w:eastAsia="Times New Roman" w:hAnsi="Consolas"/>
+          <w:color w:val="D4D4D4"/>
+          <w:sz w:val="30"/>
+          <w:szCs w:val="30"/>
+          <w:lang w:eastAsia="pt-BR"/>
+        </w:rPr>
+        <w:t xml:space="preserve"> </w:t>
+      </w:r>
+      <w:r>
+        <w:rPr>
+          <w:rFonts w:ascii="Consolas" w:eastAsia="Times New Roman" w:hAnsi="Consolas"/>
+          <w:color w:val="CE9178"/>
+          <w:sz w:val="30"/>
+          <w:szCs w:val="30"/>
+          <w:lang w:eastAsia="pt-BR"/>
+        </w:rPr>
+        <w:t>center</w:t>
+      </w:r>
+      <w:r>
+        <w:rPr>
+          <w:rFonts w:ascii="Consolas" w:eastAsia="Times New Roman" w:hAnsi="Consolas"/>
+          <w:color w:val="D4D4D4"/>
+          <w:sz w:val="30"/>
+          <w:szCs w:val="30"/>
+          <w:lang w:eastAsia="pt-BR"/>
+        </w:rPr>
+        <w:t>;</w:t>
+      </w:r>
+    </w:p>
+    <w:p>
+      <w:pPr>
+        <w:shd w:val="clear" w:color="auto" w:fill="1E1E1E"/>
+        <w:spacing w:line="405" w:lineRule="atLeast"/>
+        <w:ind w:firstLine="0"/>
+        <w:jc w:val="left"/>
+        <w:rPr>
+          <w:rFonts w:ascii="Consolas" w:eastAsia="Times New Roman" w:hAnsi="Consolas"/>
+          <w:color w:val="D4D4D4"/>
+          <w:sz w:val="30"/>
+          <w:szCs w:val="30"/>
+          <w:lang w:eastAsia="pt-BR"/>
+        </w:rPr>
+      </w:pPr>
+      <w:r>
+        <w:rPr>
+          <w:rFonts w:ascii="Consolas" w:eastAsia="Times New Roman" w:hAnsi="Consolas"/>
+          <w:color w:val="D4D4D4"/>
+          <w:sz w:val="30"/>
+          <w:szCs w:val="30"/>
+          <w:lang w:eastAsia="pt-BR"/>
+        </w:rPr>
+        <w:t>        }</w:t>
+      </w:r>
+    </w:p>
+    <w:p>
+      <w:pPr>
+        <w:shd w:val="clear" w:color="auto" w:fill="1E1E1E"/>
+        <w:spacing w:line="405" w:lineRule="atLeast"/>
+        <w:ind w:firstLine="0"/>
+        <w:jc w:val="left"/>
+        <w:rPr>
+          <w:rFonts w:ascii="Consolas" w:eastAsia="Times New Roman" w:hAnsi="Consolas"/>
+          <w:color w:val="D4D4D4"/>
+          <w:sz w:val="30"/>
+          <w:szCs w:val="30"/>
+          <w:lang w:eastAsia="pt-BR"/>
+        </w:rPr>
+      </w:pPr>
+      <w:r>
+        <w:rPr>
+          <w:rFonts w:ascii="Consolas" w:eastAsia="Times New Roman" w:hAnsi="Consolas"/>
+          <w:color w:val="D4D4D4"/>
+          <w:sz w:val="30"/>
+          <w:szCs w:val="30"/>
+          <w:lang w:eastAsia="pt-BR"/>
+        </w:rPr>
+        <w:t xml:space="preserve">        </w:t>
+      </w:r>
+      <w:r>
+        <w:rPr>
+          <w:rFonts w:ascii="Consolas" w:eastAsia="Times New Roman" w:hAnsi="Consolas"/>
+          <w:color w:val="D7BA7D"/>
+          <w:sz w:val="30"/>
+          <w:szCs w:val="30"/>
+          <w:lang w:eastAsia="pt-BR"/>
+        </w:rPr>
+        <w:t>div#q3</w:t>
+      </w:r>
+      <w:r>
+        <w:rPr>
+          <w:rFonts w:ascii="Consolas" w:eastAsia="Times New Roman" w:hAnsi="Consolas"/>
+          <w:color w:val="D4D4D4"/>
+          <w:sz w:val="30"/>
+          <w:szCs w:val="30"/>
+          <w:lang w:eastAsia="pt-BR"/>
+        </w:rPr>
+        <w:t>{</w:t>
+      </w:r>
+    </w:p>
+    <w:p>
+      <w:pPr>
+        <w:shd w:val="clear" w:color="auto" w:fill="1E1E1E"/>
+        <w:spacing w:line="405" w:lineRule="atLeast"/>
+        <w:ind w:firstLine="0"/>
+        <w:jc w:val="left"/>
+        <w:rPr>
+          <w:rFonts w:ascii="Consolas" w:eastAsia="Times New Roman" w:hAnsi="Consolas"/>
+          <w:color w:val="D4D4D4"/>
+          <w:sz w:val="30"/>
+          <w:szCs w:val="30"/>
+          <w:lang w:eastAsia="pt-BR"/>
+        </w:rPr>
+      </w:pPr>
+      <w:r>
+        <w:rPr>
+          <w:rFonts w:ascii="Consolas" w:eastAsia="Times New Roman" w:hAnsi="Consolas"/>
+          <w:color w:val="D4D4D4"/>
+          <w:sz w:val="30"/>
+          <w:szCs w:val="30"/>
+          <w:lang w:eastAsia="pt-BR"/>
+        </w:rPr>
+        <w:t xml:space="preserve">            </w:t>
+      </w:r>
+      <w:r>
+        <w:rPr>
+          <w:rFonts w:ascii="Consolas" w:eastAsia="Times New Roman" w:hAnsi="Consolas"/>
+          <w:color w:val="9CDCFE"/>
+          <w:sz w:val="30"/>
+          <w:szCs w:val="30"/>
+          <w:lang w:eastAsia="pt-BR"/>
+        </w:rPr>
+        <w:t>background-position</w:t>
+      </w:r>
+      <w:r>
+        <w:rPr>
+          <w:rFonts w:ascii="Consolas" w:eastAsia="Times New Roman" w:hAnsi="Consolas"/>
+          <w:color w:val="D4D4D4"/>
+          <w:sz w:val="30"/>
+          <w:szCs w:val="30"/>
+          <w:lang w:eastAsia="pt-BR"/>
+        </w:rPr>
+        <w:t xml:space="preserve">: </w:t>
+      </w:r>
+      <w:proofErr w:type="spellStart"/>
+      <w:r>
+        <w:rPr>
+          <w:rFonts w:ascii="Consolas" w:eastAsia="Times New Roman" w:hAnsi="Consolas"/>
+          <w:color w:val="CE9178"/>
+          <w:sz w:val="30"/>
+          <w:szCs w:val="30"/>
+          <w:lang w:eastAsia="pt-BR"/>
+        </w:rPr>
+        <w:t>right</w:t>
+      </w:r>
+      <w:proofErr w:type="spellEnd"/>
+      <w:r>
+        <w:rPr>
+          <w:rFonts w:ascii="Consolas" w:eastAsia="Times New Roman" w:hAnsi="Consolas"/>
+          <w:color w:val="D4D4D4"/>
+          <w:sz w:val="30"/>
+          <w:szCs w:val="30"/>
+          <w:lang w:eastAsia="pt-BR"/>
+        </w:rPr>
+        <w:t xml:space="preserve"> </w:t>
+      </w:r>
+      <w:proofErr w:type="spellStart"/>
+      <w:r>
+        <w:rPr>
+          <w:rFonts w:ascii="Consolas" w:eastAsia="Times New Roman" w:hAnsi="Consolas"/>
+          <w:color w:val="CE9178"/>
+          <w:sz w:val="30"/>
+          <w:szCs w:val="30"/>
+          <w:lang w:eastAsia="pt-BR"/>
+        </w:rPr>
+        <w:t>bottom</w:t>
+      </w:r>
+      <w:proofErr w:type="spellEnd"/>
+      <w:r>
+        <w:rPr>
+          <w:rFonts w:ascii="Consolas" w:eastAsia="Times New Roman" w:hAnsi="Consolas"/>
+          <w:color w:val="D4D4D4"/>
+          <w:sz w:val="30"/>
+          <w:szCs w:val="30"/>
+          <w:lang w:eastAsia="pt-BR"/>
+        </w:rPr>
+        <w:t>;</w:t>
+      </w:r>
+    </w:p>
+    <w:p>
+      <w:pPr>
+        <w:shd w:val="clear" w:color="auto" w:fill="1E1E1E"/>
+        <w:spacing w:line="405" w:lineRule="atLeast"/>
+        <w:ind w:firstLine="0"/>
+        <w:jc w:val="left"/>
+        <w:rPr>
+          <w:rFonts w:ascii="Consolas" w:eastAsia="Times New Roman" w:hAnsi="Consolas"/>
+          <w:color w:val="D4D4D4"/>
+          <w:sz w:val="30"/>
+          <w:szCs w:val="30"/>
+          <w:lang w:eastAsia="pt-BR"/>
+        </w:rPr>
+      </w:pPr>
+      <w:r>
+        <w:rPr>
+          <w:rFonts w:ascii="Consolas" w:eastAsia="Times New Roman" w:hAnsi="Consolas"/>
+          <w:color w:val="D4D4D4"/>
+          <w:sz w:val="30"/>
+          <w:szCs w:val="30"/>
+          <w:lang w:eastAsia="pt-BR"/>
+        </w:rPr>
+        <w:t>        }</w:t>
+      </w:r>
+    </w:p>
+    <w:p>
+      <w:pPr>
+        <w:shd w:val="clear" w:color="auto" w:fill="1E1E1E"/>
+        <w:spacing w:line="405" w:lineRule="atLeast"/>
+        <w:ind w:firstLine="0"/>
+        <w:jc w:val="left"/>
+        <w:rPr>
+          <w:rFonts w:ascii="Consolas" w:eastAsia="Times New Roman" w:hAnsi="Consolas"/>
+          <w:color w:val="D4D4D4"/>
+          <w:sz w:val="30"/>
+          <w:szCs w:val="30"/>
+          <w:lang w:eastAsia="pt-BR"/>
+        </w:rPr>
+      </w:pPr>
+      <w:r>
+        <w:rPr>
+          <w:rFonts w:ascii="Consolas" w:eastAsia="Times New Roman" w:hAnsi="Consolas"/>
+          <w:color w:val="D4D4D4"/>
+          <w:sz w:val="30"/>
+          <w:szCs w:val="30"/>
+          <w:lang w:eastAsia="pt-BR"/>
+        </w:rPr>
+        <w:t xml:space="preserve">        </w:t>
+      </w:r>
+      <w:r>
+        <w:rPr>
+          <w:rFonts w:ascii="Consolas" w:eastAsia="Times New Roman" w:hAnsi="Consolas"/>
+          <w:color w:val="D7BA7D"/>
+          <w:sz w:val="30"/>
+          <w:szCs w:val="30"/>
+          <w:lang w:eastAsia="pt-BR"/>
+        </w:rPr>
+        <w:t>div#q4</w:t>
+      </w:r>
+      <w:r>
+        <w:rPr>
+          <w:rFonts w:ascii="Consolas" w:eastAsia="Times New Roman" w:hAnsi="Consolas"/>
+          <w:color w:val="D4D4D4"/>
+          <w:sz w:val="30"/>
+          <w:szCs w:val="30"/>
+          <w:lang w:eastAsia="pt-BR"/>
+        </w:rPr>
+        <w:t>{</w:t>
+      </w:r>
+    </w:p>
+    <w:p>
+      <w:pPr>
+        <w:shd w:val="clear" w:color="auto" w:fill="1E1E1E"/>
+        <w:spacing w:line="405" w:lineRule="atLeast"/>
+        <w:ind w:firstLine="0"/>
+        <w:jc w:val="left"/>
+        <w:rPr>
+          <w:rFonts w:ascii="Consolas" w:eastAsia="Times New Roman" w:hAnsi="Consolas"/>
+          <w:color w:val="D4D4D4"/>
+          <w:sz w:val="30"/>
+          <w:szCs w:val="30"/>
+          <w:lang w:eastAsia="pt-BR"/>
+        </w:rPr>
+      </w:pPr>
+      <w:r>
+        <w:rPr>
+          <w:rFonts w:ascii="Consolas" w:eastAsia="Times New Roman" w:hAnsi="Consolas"/>
+          <w:color w:val="D4D4D4"/>
+          <w:sz w:val="30"/>
+          <w:szCs w:val="30"/>
+          <w:lang w:eastAsia="pt-BR"/>
+        </w:rPr>
+        <w:t xml:space="preserve">            </w:t>
+      </w:r>
+      <w:r>
+        <w:rPr>
+          <w:rFonts w:ascii="Consolas" w:eastAsia="Times New Roman" w:hAnsi="Consolas"/>
+          <w:color w:val="9CDCFE"/>
+          <w:sz w:val="30"/>
+          <w:szCs w:val="30"/>
+          <w:lang w:eastAsia="pt-BR"/>
+        </w:rPr>
+        <w:t>background-position</w:t>
+      </w:r>
+      <w:r>
+        <w:rPr>
+          <w:rFonts w:ascii="Consolas" w:eastAsia="Times New Roman" w:hAnsi="Consolas"/>
+          <w:color w:val="D4D4D4"/>
+          <w:sz w:val="30"/>
+          <w:szCs w:val="30"/>
+          <w:lang w:eastAsia="pt-BR"/>
+        </w:rPr>
+        <w:t xml:space="preserve">: </w:t>
+      </w:r>
+      <w:proofErr w:type="gramStart"/>
+      <w:r>
+        <w:rPr>
+          <w:rFonts w:ascii="Consolas" w:eastAsia="Times New Roman" w:hAnsi="Consolas"/>
+          <w:color w:val="CE9178"/>
+          <w:sz w:val="30"/>
+          <w:szCs w:val="30"/>
+          <w:lang w:eastAsia="pt-BR"/>
+        </w:rPr>
+        <w:t>center</w:t>
+      </w:r>
+      <w:proofErr w:type="gramEnd"/>
+      <w:r>
+        <w:rPr>
+          <w:rFonts w:ascii="Consolas" w:eastAsia="Times New Roman" w:hAnsi="Consolas"/>
+          <w:color w:val="D4D4D4"/>
+          <w:sz w:val="30"/>
+          <w:szCs w:val="30"/>
+          <w:lang w:eastAsia="pt-BR"/>
+        </w:rPr>
+        <w:t xml:space="preserve"> </w:t>
+      </w:r>
+      <w:proofErr w:type="spellStart"/>
+      <w:r>
+        <w:rPr>
+          <w:rFonts w:ascii="Consolas" w:eastAsia="Times New Roman" w:hAnsi="Consolas"/>
+          <w:color w:val="CE9178"/>
+          <w:sz w:val="30"/>
+          <w:szCs w:val="30"/>
+          <w:lang w:eastAsia="pt-BR"/>
+        </w:rPr>
+        <w:t>center</w:t>
+      </w:r>
+      <w:proofErr w:type="spellEnd"/>
+      <w:r>
+        <w:rPr>
+          <w:rFonts w:ascii="Consolas" w:eastAsia="Times New Roman" w:hAnsi="Consolas"/>
+          <w:color w:val="D4D4D4"/>
+          <w:sz w:val="30"/>
+          <w:szCs w:val="30"/>
+          <w:lang w:eastAsia="pt-BR"/>
+        </w:rPr>
+        <w:t>;</w:t>
+      </w:r>
+    </w:p>
+    <w:p>
+      <w:pPr>
+        <w:shd w:val="clear" w:color="auto" w:fill="1E1E1E"/>
+        <w:spacing w:line="405" w:lineRule="atLeast"/>
+        <w:ind w:firstLine="0"/>
+        <w:jc w:val="left"/>
+        <w:rPr>
+          <w:rFonts w:ascii="Consolas" w:eastAsia="Times New Roman" w:hAnsi="Consolas"/>
+          <w:color w:val="D4D4D4"/>
+          <w:sz w:val="30"/>
+          <w:szCs w:val="30"/>
+          <w:lang w:eastAsia="pt-BR"/>
+        </w:rPr>
+      </w:pPr>
+      <w:r>
+        <w:rPr>
+          <w:rFonts w:ascii="Consolas" w:eastAsia="Times New Roman" w:hAnsi="Consolas"/>
+          <w:color w:val="D4D4D4"/>
+          <w:sz w:val="30"/>
+          <w:szCs w:val="30"/>
+          <w:lang w:eastAsia="pt-BR"/>
+        </w:rPr>
+        <w:t>        }</w:t>
+      </w:r>
+    </w:p>
+    <w:p>
+      <w:pPr>
+        <w:shd w:val="clear" w:color="auto" w:fill="1E1E1E"/>
+        <w:spacing w:line="405" w:lineRule="atLeast"/>
+        <w:ind w:firstLine="0"/>
+        <w:jc w:val="left"/>
+        <w:rPr>
+          <w:rFonts w:ascii="Consolas" w:eastAsia="Times New Roman" w:hAnsi="Consolas"/>
+          <w:color w:val="D4D4D4"/>
+          <w:sz w:val="30"/>
+          <w:szCs w:val="30"/>
+          <w:lang w:eastAsia="pt-BR"/>
+        </w:rPr>
+      </w:pPr>
+      <w:r>
+        <w:rPr>
+          <w:rFonts w:ascii="Consolas" w:eastAsia="Times New Roman" w:hAnsi="Consolas"/>
+          <w:color w:val="D4D4D4"/>
+          <w:sz w:val="30"/>
+          <w:szCs w:val="30"/>
+          <w:lang w:eastAsia="pt-BR"/>
+        </w:rPr>
+        <w:t xml:space="preserve">    </w:t>
+      </w:r>
+      <w:r>
+        <w:rPr>
+          <w:rFonts w:ascii="Consolas" w:eastAsia="Times New Roman" w:hAnsi="Consolas"/>
+          <w:color w:val="808080"/>
+          <w:sz w:val="30"/>
+          <w:szCs w:val="30"/>
+          <w:lang w:eastAsia="pt-BR"/>
+        </w:rPr>
+        <w:t>&lt;/</w:t>
+      </w:r>
+      <w:proofErr w:type="spellStart"/>
+      <w:r>
+        <w:rPr>
+          <w:rFonts w:ascii="Consolas" w:eastAsia="Times New Roman" w:hAnsi="Consolas"/>
+          <w:color w:val="569CD6"/>
+          <w:sz w:val="30"/>
+          <w:szCs w:val="30"/>
+          <w:lang w:eastAsia="pt-BR"/>
+        </w:rPr>
+        <w:t>style</w:t>
+      </w:r>
+      <w:proofErr w:type="spellEnd"/>
+      <w:r>
+        <w:rPr>
+          <w:rFonts w:ascii="Consolas" w:eastAsia="Times New Roman" w:hAnsi="Consolas"/>
+          <w:color w:val="808080"/>
+          <w:sz w:val="30"/>
+          <w:szCs w:val="30"/>
+          <w:lang w:eastAsia="pt-BR"/>
+        </w:rPr>
+        <w:t>&gt;</w:t>
+      </w:r>
+    </w:p>
+    <w:p>
+      <w:pPr>
+        <w:shd w:val="clear" w:color="auto" w:fill="1E1E1E"/>
+        <w:spacing w:line="405" w:lineRule="atLeast"/>
+        <w:ind w:firstLine="0"/>
+        <w:jc w:val="left"/>
+        <w:rPr>
+          <w:rFonts w:ascii="Consolas" w:eastAsia="Times New Roman" w:hAnsi="Consolas"/>
+          <w:color w:val="D4D4D4"/>
+          <w:sz w:val="30"/>
+          <w:szCs w:val="30"/>
+          <w:lang w:eastAsia="pt-BR"/>
+        </w:rPr>
+      </w:pPr>
+      <w:r>
+        <w:rPr>
+          <w:rFonts w:ascii="Consolas" w:eastAsia="Times New Roman" w:hAnsi="Consolas"/>
+          <w:color w:val="808080"/>
+          <w:sz w:val="30"/>
+          <w:szCs w:val="30"/>
+          <w:lang w:eastAsia="pt-BR"/>
+        </w:rPr>
+        <w:t>&lt;/</w:t>
+      </w:r>
+      <w:proofErr w:type="spellStart"/>
+      <w:r>
+        <w:rPr>
+          <w:rFonts w:ascii="Consolas" w:eastAsia="Times New Roman" w:hAnsi="Consolas"/>
+          <w:color w:val="569CD6"/>
+          <w:sz w:val="30"/>
+          <w:szCs w:val="30"/>
+          <w:lang w:eastAsia="pt-BR"/>
+        </w:rPr>
+        <w:t>head</w:t>
+      </w:r>
+      <w:proofErr w:type="spellEnd"/>
+      <w:r>
+        <w:rPr>
+          <w:rFonts w:ascii="Consolas" w:eastAsia="Times New Roman" w:hAnsi="Consolas"/>
+          <w:color w:val="808080"/>
+          <w:sz w:val="30"/>
+          <w:szCs w:val="30"/>
+          <w:lang w:eastAsia="pt-BR"/>
+        </w:rPr>
+        <w:t>&gt;</w:t>
+      </w:r>
+    </w:p>
+    <w:p>
+      <w:pPr>
+        <w:shd w:val="clear" w:color="auto" w:fill="1E1E1E"/>
+        <w:spacing w:line="405" w:lineRule="atLeast"/>
+        <w:ind w:firstLine="0"/>
+        <w:jc w:val="left"/>
+        <w:rPr>
+          <w:rFonts w:ascii="Consolas" w:eastAsia="Times New Roman" w:hAnsi="Consolas"/>
+          <w:color w:val="D4D4D4"/>
+          <w:sz w:val="30"/>
+          <w:szCs w:val="30"/>
+          <w:lang w:eastAsia="pt-BR"/>
+        </w:rPr>
+      </w:pPr>
+      <w:r>
+        <w:rPr>
+          <w:rFonts w:ascii="Consolas" w:eastAsia="Times New Roman" w:hAnsi="Consolas"/>
+          <w:color w:val="808080"/>
+          <w:sz w:val="30"/>
+          <w:szCs w:val="30"/>
+          <w:lang w:eastAsia="pt-BR"/>
+        </w:rPr>
+        <w:t>&lt;</w:t>
+      </w:r>
+      <w:r>
+        <w:rPr>
+          <w:rFonts w:ascii="Consolas" w:eastAsia="Times New Roman" w:hAnsi="Consolas"/>
+          <w:color w:val="569CD6"/>
+          <w:sz w:val="30"/>
+          <w:szCs w:val="30"/>
+          <w:lang w:eastAsia="pt-BR"/>
+        </w:rPr>
+        <w:t>body</w:t>
+      </w:r>
+      <w:r>
+        <w:rPr>
+          <w:rFonts w:ascii="Consolas" w:eastAsia="Times New Roman" w:hAnsi="Consolas"/>
+          <w:color w:val="808080"/>
+          <w:sz w:val="30"/>
+          <w:szCs w:val="30"/>
+          <w:lang w:eastAsia="pt-BR"/>
+        </w:rPr>
+        <w:t>&gt;</w:t>
+      </w:r>
+    </w:p>
+    <w:p>
+      <w:pPr>
+        <w:shd w:val="clear" w:color="auto" w:fill="1E1E1E"/>
+        <w:spacing w:line="405" w:lineRule="atLeast"/>
+        <w:ind w:firstLine="0"/>
+        <w:jc w:val="left"/>
+        <w:rPr>
+          <w:rFonts w:ascii="Consolas" w:eastAsia="Times New Roman" w:hAnsi="Consolas"/>
+          <w:color w:val="D4D4D4"/>
+          <w:sz w:val="30"/>
+          <w:szCs w:val="30"/>
+          <w:lang w:eastAsia="pt-BR"/>
+        </w:rPr>
+      </w:pPr>
+      <w:r>
+        <w:rPr>
+          <w:rFonts w:ascii="Consolas" w:eastAsia="Times New Roman" w:hAnsi="Consolas"/>
+          <w:color w:val="D4D4D4"/>
+          <w:sz w:val="30"/>
+          <w:szCs w:val="30"/>
+          <w:lang w:eastAsia="pt-BR"/>
+        </w:rPr>
+        <w:t xml:space="preserve">    </w:t>
+      </w:r>
+      <w:r>
+        <w:rPr>
+          <w:rFonts w:ascii="Consolas" w:eastAsia="Times New Roman" w:hAnsi="Consolas"/>
+          <w:color w:val="808080"/>
+          <w:sz w:val="30"/>
+          <w:szCs w:val="30"/>
+          <w:lang w:eastAsia="pt-BR"/>
+        </w:rPr>
+        <w:t>&lt;</w:t>
+      </w:r>
+      <w:proofErr w:type="spellStart"/>
+      <w:r>
+        <w:rPr>
+          <w:rFonts w:ascii="Consolas" w:eastAsia="Times New Roman" w:hAnsi="Consolas"/>
+          <w:color w:val="569CD6"/>
+          <w:sz w:val="30"/>
+          <w:szCs w:val="30"/>
+          <w:lang w:eastAsia="pt-BR"/>
+        </w:rPr>
+        <w:t>div</w:t>
+      </w:r>
+      <w:proofErr w:type="spellEnd"/>
+      <w:r>
+        <w:rPr>
+          <w:rFonts w:ascii="Consolas" w:eastAsia="Times New Roman" w:hAnsi="Consolas"/>
+          <w:color w:val="D4D4D4"/>
+          <w:sz w:val="30"/>
+          <w:szCs w:val="30"/>
+          <w:lang w:eastAsia="pt-BR"/>
+        </w:rPr>
+        <w:t xml:space="preserve"> </w:t>
+      </w:r>
+      <w:proofErr w:type="spellStart"/>
+      <w:r>
+        <w:rPr>
+          <w:rFonts w:ascii="Consolas" w:eastAsia="Times New Roman" w:hAnsi="Consolas"/>
+          <w:color w:val="9CDCFE"/>
+          <w:sz w:val="30"/>
+          <w:szCs w:val="30"/>
+          <w:lang w:eastAsia="pt-BR"/>
+        </w:rPr>
+        <w:t>class</w:t>
+      </w:r>
+      <w:proofErr w:type="spellEnd"/>
+      <w:r>
+        <w:rPr>
+          <w:rFonts w:ascii="Consolas" w:eastAsia="Times New Roman" w:hAnsi="Consolas"/>
+          <w:color w:val="D4D4D4"/>
+          <w:sz w:val="30"/>
+          <w:szCs w:val="30"/>
+          <w:lang w:eastAsia="pt-BR"/>
+        </w:rPr>
+        <w:t>=</w:t>
+      </w:r>
+      <w:r>
+        <w:rPr>
+          <w:rFonts w:ascii="Consolas" w:eastAsia="Times New Roman" w:hAnsi="Consolas"/>
+          <w:color w:val="CE9178"/>
+          <w:sz w:val="30"/>
+          <w:szCs w:val="30"/>
+          <w:lang w:eastAsia="pt-BR"/>
+        </w:rPr>
+        <w:t>"bloco"</w:t>
+      </w:r>
+      <w:r>
+        <w:rPr>
+          <w:rFonts w:ascii="Consolas" w:eastAsia="Times New Roman" w:hAnsi="Consolas"/>
+          <w:color w:val="D4D4D4"/>
+          <w:sz w:val="30"/>
+          <w:szCs w:val="30"/>
+          <w:lang w:eastAsia="pt-BR"/>
+        </w:rPr>
+        <w:t xml:space="preserve"> </w:t>
+      </w:r>
+      <w:r>
+        <w:rPr>
+          <w:rFonts w:ascii="Consolas" w:eastAsia="Times New Roman" w:hAnsi="Consolas"/>
+          <w:color w:val="9CDCFE"/>
+          <w:sz w:val="30"/>
+          <w:szCs w:val="30"/>
+          <w:lang w:eastAsia="pt-BR"/>
+        </w:rPr>
+        <w:t>id</w:t>
+      </w:r>
+      <w:r>
+        <w:rPr>
+          <w:rFonts w:ascii="Consolas" w:eastAsia="Times New Roman" w:hAnsi="Consolas"/>
+          <w:color w:val="D4D4D4"/>
+          <w:sz w:val="30"/>
+          <w:szCs w:val="30"/>
+          <w:lang w:eastAsia="pt-BR"/>
+        </w:rPr>
+        <w:t>=</w:t>
+      </w:r>
+      <w:r>
+        <w:rPr>
+          <w:rFonts w:ascii="Consolas" w:eastAsia="Times New Roman" w:hAnsi="Consolas"/>
+          <w:color w:val="CE9178"/>
+          <w:sz w:val="30"/>
+          <w:szCs w:val="30"/>
+          <w:lang w:eastAsia="pt-BR"/>
+        </w:rPr>
+        <w:t>"q1"</w:t>
+      </w:r>
+      <w:r>
+        <w:rPr>
+          <w:rFonts w:ascii="Consolas" w:eastAsia="Times New Roman" w:hAnsi="Consolas"/>
+          <w:color w:val="808080"/>
+          <w:sz w:val="30"/>
+          <w:szCs w:val="30"/>
+          <w:lang w:eastAsia="pt-BR"/>
+        </w:rPr>
+        <w:t>&gt;</w:t>
+      </w:r>
+    </w:p>
+    <w:p>
+      <w:pPr>
+        <w:shd w:val="clear" w:color="auto" w:fill="1E1E1E"/>
+        <w:spacing w:line="405" w:lineRule="atLeast"/>
+        <w:ind w:firstLine="0"/>
+        <w:jc w:val="left"/>
+        <w:rPr>
+          <w:rFonts w:ascii="Consolas" w:eastAsia="Times New Roman" w:hAnsi="Consolas"/>
+          <w:color w:val="D4D4D4"/>
+          <w:sz w:val="30"/>
+          <w:szCs w:val="30"/>
+          <w:lang w:eastAsia="pt-BR"/>
+        </w:rPr>
+      </w:pPr>
+    </w:p>
+    <w:p>
+      <w:pPr>
+        <w:shd w:val="clear" w:color="auto" w:fill="1E1E1E"/>
+        <w:spacing w:line="405" w:lineRule="atLeast"/>
+        <w:ind w:firstLine="0"/>
+        <w:jc w:val="left"/>
+        <w:rPr>
+          <w:rFonts w:ascii="Consolas" w:eastAsia="Times New Roman" w:hAnsi="Consolas"/>
+          <w:color w:val="D4D4D4"/>
+          <w:sz w:val="30"/>
+          <w:szCs w:val="30"/>
+          <w:lang w:eastAsia="pt-BR"/>
+        </w:rPr>
+      </w:pPr>
+      <w:r>
+        <w:rPr>
+          <w:rFonts w:ascii="Consolas" w:eastAsia="Times New Roman" w:hAnsi="Consolas"/>
+          <w:color w:val="D4D4D4"/>
+          <w:sz w:val="30"/>
+          <w:szCs w:val="30"/>
+          <w:lang w:eastAsia="pt-BR"/>
+        </w:rPr>
+        <w:t xml:space="preserve">    </w:t>
+      </w:r>
+      <w:r>
+        <w:rPr>
+          <w:rFonts w:ascii="Consolas" w:eastAsia="Times New Roman" w:hAnsi="Consolas"/>
+          <w:color w:val="808080"/>
+          <w:sz w:val="30"/>
+          <w:szCs w:val="30"/>
+          <w:lang w:eastAsia="pt-BR"/>
+        </w:rPr>
+        <w:t>&lt;/</w:t>
+      </w:r>
+      <w:proofErr w:type="spellStart"/>
+      <w:r>
+        <w:rPr>
+          <w:rFonts w:ascii="Consolas" w:eastAsia="Times New Roman" w:hAnsi="Consolas"/>
+          <w:color w:val="569CD6"/>
+          <w:sz w:val="30"/>
+          <w:szCs w:val="30"/>
+          <w:lang w:eastAsia="pt-BR"/>
+        </w:rPr>
+        <w:t>div</w:t>
+      </w:r>
+      <w:proofErr w:type="spellEnd"/>
+      <w:r>
+        <w:rPr>
+          <w:rFonts w:ascii="Consolas" w:eastAsia="Times New Roman" w:hAnsi="Consolas"/>
+          <w:color w:val="808080"/>
+          <w:sz w:val="30"/>
+          <w:szCs w:val="30"/>
+          <w:lang w:eastAsia="pt-BR"/>
+        </w:rPr>
+        <w:t>&gt;</w:t>
+      </w:r>
+    </w:p>
+    <w:p>
+      <w:pPr>
+        <w:shd w:val="clear" w:color="auto" w:fill="1E1E1E"/>
+        <w:spacing w:line="405" w:lineRule="atLeast"/>
+        <w:ind w:firstLine="0"/>
+        <w:jc w:val="left"/>
+        <w:rPr>
+          <w:rFonts w:ascii="Consolas" w:eastAsia="Times New Roman" w:hAnsi="Consolas"/>
+          <w:color w:val="D4D4D4"/>
+          <w:sz w:val="30"/>
+          <w:szCs w:val="30"/>
+          <w:lang w:eastAsia="pt-BR"/>
+        </w:rPr>
+      </w:pPr>
+      <w:r>
+        <w:rPr>
+          <w:rFonts w:ascii="Consolas" w:eastAsia="Times New Roman" w:hAnsi="Consolas"/>
+          <w:color w:val="D4D4D4"/>
+          <w:sz w:val="30"/>
+          <w:szCs w:val="30"/>
+          <w:lang w:eastAsia="pt-BR"/>
+        </w:rPr>
+        <w:t xml:space="preserve">    </w:t>
+      </w:r>
+      <w:r>
+        <w:rPr>
+          <w:rFonts w:ascii="Consolas" w:eastAsia="Times New Roman" w:hAnsi="Consolas"/>
+          <w:color w:val="808080"/>
+          <w:sz w:val="30"/>
+          <w:szCs w:val="30"/>
+          <w:lang w:eastAsia="pt-BR"/>
+        </w:rPr>
+        <w:t>&lt;</w:t>
+      </w:r>
+      <w:proofErr w:type="spellStart"/>
+      <w:r>
+        <w:rPr>
+          <w:rFonts w:ascii="Consolas" w:eastAsia="Times New Roman" w:hAnsi="Consolas"/>
+          <w:color w:val="569CD6"/>
+          <w:sz w:val="30"/>
+          <w:szCs w:val="30"/>
+          <w:lang w:eastAsia="pt-BR"/>
+        </w:rPr>
+        <w:t>div</w:t>
+      </w:r>
+      <w:proofErr w:type="spellEnd"/>
+      <w:r>
+        <w:rPr>
+          <w:rFonts w:ascii="Consolas" w:eastAsia="Times New Roman" w:hAnsi="Consolas"/>
+          <w:color w:val="D4D4D4"/>
+          <w:sz w:val="30"/>
+          <w:szCs w:val="30"/>
+          <w:lang w:eastAsia="pt-BR"/>
+        </w:rPr>
+        <w:t xml:space="preserve"> </w:t>
+      </w:r>
+      <w:proofErr w:type="spellStart"/>
+      <w:r>
+        <w:rPr>
+          <w:rFonts w:ascii="Consolas" w:eastAsia="Times New Roman" w:hAnsi="Consolas"/>
+          <w:color w:val="9CDCFE"/>
+          <w:sz w:val="30"/>
+          <w:szCs w:val="30"/>
+          <w:lang w:eastAsia="pt-BR"/>
+        </w:rPr>
+        <w:t>class</w:t>
+      </w:r>
+      <w:proofErr w:type="spellEnd"/>
+      <w:r>
+        <w:rPr>
+          <w:rFonts w:ascii="Consolas" w:eastAsia="Times New Roman" w:hAnsi="Consolas"/>
+          <w:color w:val="D4D4D4"/>
+          <w:sz w:val="30"/>
+          <w:szCs w:val="30"/>
+          <w:lang w:eastAsia="pt-BR"/>
+        </w:rPr>
+        <w:t>=</w:t>
+      </w:r>
+      <w:r>
+        <w:rPr>
+          <w:rFonts w:ascii="Consolas" w:eastAsia="Times New Roman" w:hAnsi="Consolas"/>
+          <w:color w:val="CE9178"/>
+          <w:sz w:val="30"/>
+          <w:szCs w:val="30"/>
+          <w:lang w:eastAsia="pt-BR"/>
+        </w:rPr>
+        <w:t>"bloco"</w:t>
+      </w:r>
+      <w:r>
+        <w:rPr>
+          <w:rFonts w:ascii="Consolas" w:eastAsia="Times New Roman" w:hAnsi="Consolas"/>
+          <w:color w:val="D4D4D4"/>
+          <w:sz w:val="30"/>
+          <w:szCs w:val="30"/>
+          <w:lang w:eastAsia="pt-BR"/>
+        </w:rPr>
+        <w:t xml:space="preserve"> </w:t>
+      </w:r>
+      <w:r>
+        <w:rPr>
+          <w:rFonts w:ascii="Consolas" w:eastAsia="Times New Roman" w:hAnsi="Consolas"/>
+          <w:color w:val="9CDCFE"/>
+          <w:sz w:val="30"/>
+          <w:szCs w:val="30"/>
+          <w:lang w:eastAsia="pt-BR"/>
+        </w:rPr>
+        <w:t>id</w:t>
+      </w:r>
+      <w:r>
+        <w:rPr>
+          <w:rFonts w:ascii="Consolas" w:eastAsia="Times New Roman" w:hAnsi="Consolas"/>
+          <w:color w:val="D4D4D4"/>
+          <w:sz w:val="30"/>
+          <w:szCs w:val="30"/>
+          <w:lang w:eastAsia="pt-BR"/>
+        </w:rPr>
+        <w:t>=</w:t>
+      </w:r>
+      <w:r>
+        <w:rPr>
+          <w:rFonts w:ascii="Consolas" w:eastAsia="Times New Roman" w:hAnsi="Consolas"/>
+          <w:color w:val="CE9178"/>
+          <w:sz w:val="30"/>
+          <w:szCs w:val="30"/>
+          <w:lang w:eastAsia="pt-BR"/>
+        </w:rPr>
+        <w:t>"q2"</w:t>
+      </w:r>
+      <w:r>
+        <w:rPr>
+          <w:rFonts w:ascii="Consolas" w:eastAsia="Times New Roman" w:hAnsi="Consolas"/>
+          <w:color w:val="808080"/>
+          <w:sz w:val="30"/>
+          <w:szCs w:val="30"/>
+          <w:lang w:eastAsia="pt-BR"/>
+        </w:rPr>
+        <w:t>&gt;</w:t>
+      </w:r>
+    </w:p>
+    <w:p>
+      <w:pPr>
+        <w:shd w:val="clear" w:color="auto" w:fill="1E1E1E"/>
+        <w:spacing w:line="405" w:lineRule="atLeast"/>
+        <w:ind w:firstLine="0"/>
+        <w:jc w:val="left"/>
+        <w:rPr>
+          <w:rFonts w:ascii="Consolas" w:eastAsia="Times New Roman" w:hAnsi="Consolas"/>
+          <w:color w:val="D4D4D4"/>
+          <w:sz w:val="30"/>
+          <w:szCs w:val="30"/>
+          <w:lang w:eastAsia="pt-BR"/>
+        </w:rPr>
+      </w:pPr>
+    </w:p>
+    <w:p>
+      <w:pPr>
+        <w:shd w:val="clear" w:color="auto" w:fill="1E1E1E"/>
+        <w:spacing w:line="405" w:lineRule="atLeast"/>
+        <w:ind w:firstLine="0"/>
+        <w:jc w:val="left"/>
+        <w:rPr>
+          <w:rFonts w:ascii="Consolas" w:eastAsia="Times New Roman" w:hAnsi="Consolas"/>
+          <w:color w:val="D4D4D4"/>
+          <w:sz w:val="30"/>
+          <w:szCs w:val="30"/>
+          <w:lang w:eastAsia="pt-BR"/>
+        </w:rPr>
+      </w:pPr>
+      <w:r>
+        <w:rPr>
+          <w:rFonts w:ascii="Consolas" w:eastAsia="Times New Roman" w:hAnsi="Consolas"/>
+          <w:color w:val="D4D4D4"/>
+          <w:sz w:val="30"/>
+          <w:szCs w:val="30"/>
+          <w:lang w:eastAsia="pt-BR"/>
+        </w:rPr>
+        <w:lastRenderedPageBreak/>
+        <w:t xml:space="preserve">    </w:t>
+      </w:r>
+      <w:r>
+        <w:rPr>
+          <w:rFonts w:ascii="Consolas" w:eastAsia="Times New Roman" w:hAnsi="Consolas"/>
+          <w:color w:val="808080"/>
+          <w:sz w:val="30"/>
+          <w:szCs w:val="30"/>
+          <w:lang w:eastAsia="pt-BR"/>
+        </w:rPr>
+        <w:t>&lt;/</w:t>
+      </w:r>
+      <w:proofErr w:type="spellStart"/>
+      <w:r>
+        <w:rPr>
+          <w:rFonts w:ascii="Consolas" w:eastAsia="Times New Roman" w:hAnsi="Consolas"/>
+          <w:color w:val="569CD6"/>
+          <w:sz w:val="30"/>
+          <w:szCs w:val="30"/>
+          <w:lang w:eastAsia="pt-BR"/>
+        </w:rPr>
+        <w:t>div</w:t>
+      </w:r>
+      <w:proofErr w:type="spellEnd"/>
+      <w:r>
+        <w:rPr>
+          <w:rFonts w:ascii="Consolas" w:eastAsia="Times New Roman" w:hAnsi="Consolas"/>
+          <w:color w:val="808080"/>
+          <w:sz w:val="30"/>
+          <w:szCs w:val="30"/>
+          <w:lang w:eastAsia="pt-BR"/>
+        </w:rPr>
+        <w:t>&gt;</w:t>
+      </w:r>
+    </w:p>
+    <w:p>
+      <w:pPr>
+        <w:shd w:val="clear" w:color="auto" w:fill="1E1E1E"/>
+        <w:spacing w:line="405" w:lineRule="atLeast"/>
+        <w:ind w:firstLine="0"/>
+        <w:jc w:val="left"/>
+        <w:rPr>
+          <w:rFonts w:ascii="Consolas" w:eastAsia="Times New Roman" w:hAnsi="Consolas"/>
+          <w:color w:val="D4D4D4"/>
+          <w:sz w:val="30"/>
+          <w:szCs w:val="30"/>
+          <w:lang w:eastAsia="pt-BR"/>
+        </w:rPr>
+      </w:pPr>
+      <w:r>
+        <w:rPr>
+          <w:rFonts w:ascii="Consolas" w:eastAsia="Times New Roman" w:hAnsi="Consolas"/>
+          <w:color w:val="D4D4D4"/>
+          <w:sz w:val="30"/>
+          <w:szCs w:val="30"/>
+          <w:lang w:eastAsia="pt-BR"/>
+        </w:rPr>
+        <w:t xml:space="preserve">    </w:t>
+      </w:r>
+      <w:r>
+        <w:rPr>
+          <w:rFonts w:ascii="Consolas" w:eastAsia="Times New Roman" w:hAnsi="Consolas"/>
+          <w:color w:val="808080"/>
+          <w:sz w:val="30"/>
+          <w:szCs w:val="30"/>
+          <w:lang w:eastAsia="pt-BR"/>
+        </w:rPr>
+        <w:t>&lt;</w:t>
+      </w:r>
+      <w:proofErr w:type="spellStart"/>
+      <w:r>
+        <w:rPr>
+          <w:rFonts w:ascii="Consolas" w:eastAsia="Times New Roman" w:hAnsi="Consolas"/>
+          <w:color w:val="569CD6"/>
+          <w:sz w:val="30"/>
+          <w:szCs w:val="30"/>
+          <w:lang w:eastAsia="pt-BR"/>
+        </w:rPr>
+        <w:t>div</w:t>
+      </w:r>
+      <w:proofErr w:type="spellEnd"/>
+      <w:r>
+        <w:rPr>
+          <w:rFonts w:ascii="Consolas" w:eastAsia="Times New Roman" w:hAnsi="Consolas"/>
+          <w:color w:val="D4D4D4"/>
+          <w:sz w:val="30"/>
+          <w:szCs w:val="30"/>
+          <w:lang w:eastAsia="pt-BR"/>
+        </w:rPr>
+        <w:t xml:space="preserve"> </w:t>
+      </w:r>
+      <w:proofErr w:type="spellStart"/>
+      <w:r>
+        <w:rPr>
+          <w:rFonts w:ascii="Consolas" w:eastAsia="Times New Roman" w:hAnsi="Consolas"/>
+          <w:color w:val="9CDCFE"/>
+          <w:sz w:val="30"/>
+          <w:szCs w:val="30"/>
+          <w:lang w:eastAsia="pt-BR"/>
+        </w:rPr>
+        <w:t>class</w:t>
+      </w:r>
+      <w:proofErr w:type="spellEnd"/>
+      <w:r>
+        <w:rPr>
+          <w:rFonts w:ascii="Consolas" w:eastAsia="Times New Roman" w:hAnsi="Consolas"/>
+          <w:color w:val="D4D4D4"/>
+          <w:sz w:val="30"/>
+          <w:szCs w:val="30"/>
+          <w:lang w:eastAsia="pt-BR"/>
+        </w:rPr>
+        <w:t>=</w:t>
+      </w:r>
+      <w:r>
+        <w:rPr>
+          <w:rFonts w:ascii="Consolas" w:eastAsia="Times New Roman" w:hAnsi="Consolas"/>
+          <w:color w:val="CE9178"/>
+          <w:sz w:val="30"/>
+          <w:szCs w:val="30"/>
+          <w:lang w:eastAsia="pt-BR"/>
+        </w:rPr>
+        <w:t>"bloco"</w:t>
+      </w:r>
+      <w:r>
+        <w:rPr>
+          <w:rFonts w:ascii="Consolas" w:eastAsia="Times New Roman" w:hAnsi="Consolas"/>
+          <w:color w:val="D4D4D4"/>
+          <w:sz w:val="30"/>
+          <w:szCs w:val="30"/>
+          <w:lang w:eastAsia="pt-BR"/>
+        </w:rPr>
+        <w:t xml:space="preserve"> </w:t>
+      </w:r>
+      <w:r>
+        <w:rPr>
+          <w:rFonts w:ascii="Consolas" w:eastAsia="Times New Roman" w:hAnsi="Consolas"/>
+          <w:color w:val="9CDCFE"/>
+          <w:sz w:val="30"/>
+          <w:szCs w:val="30"/>
+          <w:lang w:eastAsia="pt-BR"/>
+        </w:rPr>
+        <w:t>id</w:t>
+      </w:r>
+      <w:r>
+        <w:rPr>
+          <w:rFonts w:ascii="Consolas" w:eastAsia="Times New Roman" w:hAnsi="Consolas"/>
+          <w:color w:val="D4D4D4"/>
+          <w:sz w:val="30"/>
+          <w:szCs w:val="30"/>
+          <w:lang w:eastAsia="pt-BR"/>
+        </w:rPr>
+        <w:t>=</w:t>
+      </w:r>
+      <w:r>
+        <w:rPr>
+          <w:rFonts w:ascii="Consolas" w:eastAsia="Times New Roman" w:hAnsi="Consolas"/>
+          <w:color w:val="CE9178"/>
+          <w:sz w:val="30"/>
+          <w:szCs w:val="30"/>
+          <w:lang w:eastAsia="pt-BR"/>
+        </w:rPr>
+        <w:t>"q3"</w:t>
+      </w:r>
+      <w:r>
+        <w:rPr>
+          <w:rFonts w:ascii="Consolas" w:eastAsia="Times New Roman" w:hAnsi="Consolas"/>
+          <w:color w:val="808080"/>
+          <w:sz w:val="30"/>
+          <w:szCs w:val="30"/>
+          <w:lang w:eastAsia="pt-BR"/>
+        </w:rPr>
+        <w:t>&gt;</w:t>
+      </w:r>
+    </w:p>
+    <w:p>
+      <w:pPr>
+        <w:shd w:val="clear" w:color="auto" w:fill="1E1E1E"/>
+        <w:spacing w:line="405" w:lineRule="atLeast"/>
+        <w:ind w:firstLine="0"/>
+        <w:jc w:val="left"/>
+        <w:rPr>
+          <w:rFonts w:ascii="Consolas" w:eastAsia="Times New Roman" w:hAnsi="Consolas"/>
+          <w:color w:val="D4D4D4"/>
+          <w:sz w:val="30"/>
+          <w:szCs w:val="30"/>
+          <w:lang w:eastAsia="pt-BR"/>
+        </w:rPr>
+      </w:pPr>
+    </w:p>
+    <w:p>
+      <w:pPr>
+        <w:shd w:val="clear" w:color="auto" w:fill="1E1E1E"/>
+        <w:spacing w:line="405" w:lineRule="atLeast"/>
+        <w:ind w:firstLine="0"/>
+        <w:jc w:val="left"/>
+        <w:rPr>
+          <w:rFonts w:ascii="Consolas" w:eastAsia="Times New Roman" w:hAnsi="Consolas"/>
+          <w:color w:val="D4D4D4"/>
+          <w:sz w:val="30"/>
+          <w:szCs w:val="30"/>
+          <w:lang w:eastAsia="pt-BR"/>
+        </w:rPr>
+      </w:pPr>
+      <w:r>
+        <w:rPr>
+          <w:rFonts w:ascii="Consolas" w:eastAsia="Times New Roman" w:hAnsi="Consolas"/>
+          <w:color w:val="D4D4D4"/>
+          <w:sz w:val="30"/>
+          <w:szCs w:val="30"/>
+          <w:lang w:eastAsia="pt-BR"/>
+        </w:rPr>
+        <w:t xml:space="preserve">    </w:t>
+      </w:r>
+      <w:r>
+        <w:rPr>
+          <w:rFonts w:ascii="Consolas" w:eastAsia="Times New Roman" w:hAnsi="Consolas"/>
+          <w:color w:val="808080"/>
+          <w:sz w:val="30"/>
+          <w:szCs w:val="30"/>
+          <w:lang w:eastAsia="pt-BR"/>
+        </w:rPr>
+        <w:t>&lt;/</w:t>
+      </w:r>
+      <w:proofErr w:type="spellStart"/>
+      <w:r>
+        <w:rPr>
+          <w:rFonts w:ascii="Consolas" w:eastAsia="Times New Roman" w:hAnsi="Consolas"/>
+          <w:color w:val="569CD6"/>
+          <w:sz w:val="30"/>
+          <w:szCs w:val="30"/>
+          <w:lang w:eastAsia="pt-BR"/>
+        </w:rPr>
+        <w:t>div</w:t>
+      </w:r>
+      <w:proofErr w:type="spellEnd"/>
+      <w:r>
+        <w:rPr>
+          <w:rFonts w:ascii="Consolas" w:eastAsia="Times New Roman" w:hAnsi="Consolas"/>
+          <w:color w:val="808080"/>
+          <w:sz w:val="30"/>
+          <w:szCs w:val="30"/>
+          <w:lang w:eastAsia="pt-BR"/>
+        </w:rPr>
+        <w:t>&gt;</w:t>
+      </w:r>
+    </w:p>
+    <w:p>
+      <w:pPr>
+        <w:shd w:val="clear" w:color="auto" w:fill="1E1E1E"/>
+        <w:spacing w:line="405" w:lineRule="atLeast"/>
+        <w:ind w:firstLine="0"/>
+        <w:jc w:val="left"/>
+        <w:rPr>
+          <w:rFonts w:ascii="Consolas" w:eastAsia="Times New Roman" w:hAnsi="Consolas"/>
+          <w:color w:val="D4D4D4"/>
+          <w:sz w:val="30"/>
+          <w:szCs w:val="30"/>
+          <w:lang w:eastAsia="pt-BR"/>
+        </w:rPr>
+      </w:pPr>
+      <w:r>
+        <w:rPr>
+          <w:rFonts w:ascii="Consolas" w:eastAsia="Times New Roman" w:hAnsi="Consolas"/>
+          <w:color w:val="D4D4D4"/>
+          <w:sz w:val="30"/>
+          <w:szCs w:val="30"/>
+          <w:lang w:eastAsia="pt-BR"/>
+        </w:rPr>
+        <w:t xml:space="preserve">    </w:t>
+      </w:r>
+      <w:r>
+        <w:rPr>
+          <w:rFonts w:ascii="Consolas" w:eastAsia="Times New Roman" w:hAnsi="Consolas"/>
+          <w:color w:val="808080"/>
+          <w:sz w:val="30"/>
+          <w:szCs w:val="30"/>
+          <w:lang w:eastAsia="pt-BR"/>
+        </w:rPr>
+        <w:t>&lt;</w:t>
+      </w:r>
+      <w:proofErr w:type="spellStart"/>
+      <w:r>
+        <w:rPr>
+          <w:rFonts w:ascii="Consolas" w:eastAsia="Times New Roman" w:hAnsi="Consolas"/>
+          <w:color w:val="569CD6"/>
+          <w:sz w:val="30"/>
+          <w:szCs w:val="30"/>
+          <w:lang w:eastAsia="pt-BR"/>
+        </w:rPr>
+        <w:t>div</w:t>
+      </w:r>
+      <w:proofErr w:type="spellEnd"/>
+      <w:r>
+        <w:rPr>
+          <w:rFonts w:ascii="Consolas" w:eastAsia="Times New Roman" w:hAnsi="Consolas"/>
+          <w:color w:val="D4D4D4"/>
+          <w:sz w:val="30"/>
+          <w:szCs w:val="30"/>
+          <w:lang w:eastAsia="pt-BR"/>
+        </w:rPr>
+        <w:t xml:space="preserve"> </w:t>
+      </w:r>
+      <w:proofErr w:type="spellStart"/>
+      <w:r>
+        <w:rPr>
+          <w:rFonts w:ascii="Consolas" w:eastAsia="Times New Roman" w:hAnsi="Consolas"/>
+          <w:color w:val="9CDCFE"/>
+          <w:sz w:val="30"/>
+          <w:szCs w:val="30"/>
+          <w:lang w:eastAsia="pt-BR"/>
+        </w:rPr>
+        <w:t>class</w:t>
+      </w:r>
+      <w:proofErr w:type="spellEnd"/>
+      <w:r>
+        <w:rPr>
+          <w:rFonts w:ascii="Consolas" w:eastAsia="Times New Roman" w:hAnsi="Consolas"/>
+          <w:color w:val="D4D4D4"/>
+          <w:sz w:val="30"/>
+          <w:szCs w:val="30"/>
+          <w:lang w:eastAsia="pt-BR"/>
+        </w:rPr>
+        <w:t>=</w:t>
+      </w:r>
+      <w:r>
+        <w:rPr>
+          <w:rFonts w:ascii="Consolas" w:eastAsia="Times New Roman" w:hAnsi="Consolas"/>
+          <w:color w:val="CE9178"/>
+          <w:sz w:val="30"/>
+          <w:szCs w:val="30"/>
+          <w:lang w:eastAsia="pt-BR"/>
+        </w:rPr>
+        <w:t>"bloco"</w:t>
+      </w:r>
+      <w:r>
+        <w:rPr>
+          <w:rFonts w:ascii="Consolas" w:eastAsia="Times New Roman" w:hAnsi="Consolas"/>
+          <w:color w:val="D4D4D4"/>
+          <w:sz w:val="30"/>
+          <w:szCs w:val="30"/>
+          <w:lang w:eastAsia="pt-BR"/>
+        </w:rPr>
+        <w:t xml:space="preserve"> </w:t>
+      </w:r>
+      <w:r>
+        <w:rPr>
+          <w:rFonts w:ascii="Consolas" w:eastAsia="Times New Roman" w:hAnsi="Consolas"/>
+          <w:color w:val="9CDCFE"/>
+          <w:sz w:val="30"/>
+          <w:szCs w:val="30"/>
+          <w:lang w:eastAsia="pt-BR"/>
+        </w:rPr>
+        <w:t>id</w:t>
+      </w:r>
+      <w:r>
+        <w:rPr>
+          <w:rFonts w:ascii="Consolas" w:eastAsia="Times New Roman" w:hAnsi="Consolas"/>
+          <w:color w:val="D4D4D4"/>
+          <w:sz w:val="30"/>
+          <w:szCs w:val="30"/>
+          <w:lang w:eastAsia="pt-BR"/>
+        </w:rPr>
+        <w:t>=</w:t>
+      </w:r>
+      <w:r>
+        <w:rPr>
+          <w:rFonts w:ascii="Consolas" w:eastAsia="Times New Roman" w:hAnsi="Consolas"/>
+          <w:color w:val="CE9178"/>
+          <w:sz w:val="30"/>
+          <w:szCs w:val="30"/>
+          <w:lang w:eastAsia="pt-BR"/>
+        </w:rPr>
+        <w:t>"q4"</w:t>
       </w:r>
       <w:r>
         <w:rPr>

--- a/CURSO DE PROGRAMAÇÃO.docx
+++ b/CURSO DE PROGRAMAÇÃO.docx
@@ -45135,7 +45135,16 @@
           <w:rFonts w:eastAsia="Times New Roman"/>
           <w:lang w:eastAsia="pt-BR"/>
         </w:rPr>
-        <w:t xml:space="preserve"> background-position, exemplo abaixo:</w:t>
+        <w:t xml:space="preserve"> background-position, </w:t>
+      </w:r>
+      <w:r>
+        <w:rPr>
+          <w:rFonts w:eastAsia="Times New Roman"/>
+          <w:b/>
+          <w:bCs/>
+          <w:lang w:eastAsia="pt-BR"/>
+        </w:rPr>
+        <w:t>exemplo abaixo:</w:t>
       </w:r>
     </w:p>
     <w:p>
@@ -45736,6 +45745,7 @@
           <w:color w:val="D4D4D4"/>
           <w:sz w:val="30"/>
           <w:szCs w:val="30"/>
+          <w:highlight w:val="blue"/>
           <w:lang w:eastAsia="pt-BR"/>
         </w:rPr>
       </w:pPr>
@@ -45755,6 +45765,7 @@
           <w:color w:val="9CDCFE"/>
           <w:sz w:val="30"/>
           <w:szCs w:val="30"/>
+          <w:highlight w:val="blue"/>
           <w:lang w:eastAsia="pt-BR"/>
         </w:rPr>
         <w:t>background-position</w:t>
@@ -45765,6 +45776,7 @@
           <w:color w:val="D4D4D4"/>
           <w:sz w:val="30"/>
           <w:szCs w:val="30"/>
+          <w:highlight w:val="blue"/>
           <w:lang w:eastAsia="pt-BR"/>
         </w:rPr>
         <w:t xml:space="preserve">: </w:t>
@@ -45776,6 +45788,7 @@
           <w:color w:val="CE9178"/>
           <w:sz w:val="30"/>
           <w:szCs w:val="30"/>
+          <w:highlight w:val="blue"/>
           <w:lang w:eastAsia="pt-BR"/>
         </w:rPr>
         <w:t>left</w:t>
@@ -45787,6 +45800,7 @@
           <w:color w:val="D4D4D4"/>
           <w:sz w:val="30"/>
           <w:szCs w:val="30"/>
+          <w:highlight w:val="blue"/>
           <w:lang w:eastAsia="pt-BR"/>
         </w:rPr>
         <w:t xml:space="preserve"> </w:t>
@@ -45797,6 +45811,7 @@
           <w:color w:val="CE9178"/>
           <w:sz w:val="30"/>
           <w:szCs w:val="30"/>
+          <w:highlight w:val="blue"/>
           <w:lang w:eastAsia="pt-BR"/>
         </w:rPr>
         <w:t>top</w:t>
@@ -45807,6 +45822,7 @@
           <w:color w:val="D4D4D4"/>
           <w:sz w:val="30"/>
           <w:szCs w:val="30"/>
+          <w:highlight w:val="blue"/>
           <w:lang w:eastAsia="pt-BR"/>
         </w:rPr>
         <w:t>;</w:t>
@@ -45893,6 +45909,7 @@
           <w:color w:val="D4D4D4"/>
           <w:sz w:val="30"/>
           <w:szCs w:val="30"/>
+          <w:highlight w:val="blue"/>
           <w:lang w:eastAsia="pt-BR"/>
         </w:rPr>
       </w:pPr>
@@ -45912,6 +45929,7 @@
           <w:color w:val="9CDCFE"/>
           <w:sz w:val="30"/>
           <w:szCs w:val="30"/>
+          <w:highlight w:val="blue"/>
           <w:lang w:eastAsia="pt-BR"/>
         </w:rPr>
         <w:t>background-position</w:t>
@@ -45922,6 +45940,7 @@
           <w:color w:val="D4D4D4"/>
           <w:sz w:val="30"/>
           <w:szCs w:val="30"/>
+          <w:highlight w:val="blue"/>
           <w:lang w:eastAsia="pt-BR"/>
         </w:rPr>
         <w:t xml:space="preserve">: </w:t>
@@ -45933,6 +45952,7 @@
           <w:color w:val="CE9178"/>
           <w:sz w:val="30"/>
           <w:szCs w:val="30"/>
+          <w:highlight w:val="blue"/>
           <w:lang w:eastAsia="pt-BR"/>
         </w:rPr>
         <w:t>left</w:t>
@@ -45944,6 +45964,7 @@
           <w:color w:val="D4D4D4"/>
           <w:sz w:val="30"/>
           <w:szCs w:val="30"/>
+          <w:highlight w:val="blue"/>
           <w:lang w:eastAsia="pt-BR"/>
         </w:rPr>
         <w:t xml:space="preserve"> </w:t>
@@ -45954,6 +45975,7 @@
           <w:color w:val="CE9178"/>
           <w:sz w:val="30"/>
           <w:szCs w:val="30"/>
+          <w:highlight w:val="blue"/>
           <w:lang w:eastAsia="pt-BR"/>
         </w:rPr>
         <w:t>center</w:t>
@@ -45964,6 +45986,7 @@
           <w:color w:val="D4D4D4"/>
           <w:sz w:val="30"/>
           <w:szCs w:val="30"/>
+          <w:highlight w:val="blue"/>
           <w:lang w:eastAsia="pt-BR"/>
         </w:rPr>
         <w:t>;</w:t>
@@ -46069,6 +46092,7 @@
           <w:color w:val="9CDCFE"/>
           <w:sz w:val="30"/>
           <w:szCs w:val="30"/>
+          <w:highlight w:val="blue"/>
           <w:lang w:eastAsia="pt-BR"/>
         </w:rPr>
         <w:t>background-position</w:t>
@@ -46079,6 +46103,7 @@
           <w:color w:val="D4D4D4"/>
           <w:sz w:val="30"/>
           <w:szCs w:val="30"/>
+          <w:highlight w:val="blue"/>
           <w:lang w:eastAsia="pt-BR"/>
         </w:rPr>
         <w:t xml:space="preserve">: </w:t>
@@ -46090,6 +46115,7 @@
           <w:color w:val="CE9178"/>
           <w:sz w:val="30"/>
           <w:szCs w:val="30"/>
+          <w:highlight w:val="blue"/>
           <w:lang w:eastAsia="pt-BR"/>
         </w:rPr>
         <w:t>right</w:t>
@@ -46101,6 +46127,7 @@
           <w:color w:val="D4D4D4"/>
           <w:sz w:val="30"/>
           <w:szCs w:val="30"/>
+          <w:highlight w:val="blue"/>
           <w:lang w:eastAsia="pt-BR"/>
         </w:rPr>
         <w:t xml:space="preserve"> </w:t>
@@ -46112,6 +46139,7 @@
           <w:color w:val="CE9178"/>
           <w:sz w:val="30"/>
           <w:szCs w:val="30"/>
+          <w:highlight w:val="blue"/>
           <w:lang w:eastAsia="pt-BR"/>
         </w:rPr>
         <w:t>bottom</w:t>
@@ -46123,6 +46151,7 @@
           <w:color w:val="D4D4D4"/>
           <w:sz w:val="30"/>
           <w:szCs w:val="30"/>
+          <w:highlight w:val="blue"/>
           <w:lang w:eastAsia="pt-BR"/>
         </w:rPr>
         <w:t>;</w:t>
@@ -46228,6 +46257,7 @@
           <w:color w:val="9CDCFE"/>
           <w:sz w:val="30"/>
           <w:szCs w:val="30"/>
+          <w:highlight w:val="blue"/>
           <w:lang w:eastAsia="pt-BR"/>
         </w:rPr>
         <w:t>background-position</w:t>
@@ -46238,6 +46268,7 @@
           <w:color w:val="D4D4D4"/>
           <w:sz w:val="30"/>
           <w:szCs w:val="30"/>
+          <w:highlight w:val="blue"/>
           <w:lang w:eastAsia="pt-BR"/>
         </w:rPr>
         <w:t xml:space="preserve">: </w:t>
@@ -46249,6 +46280,7 @@
           <w:color w:val="CE9178"/>
           <w:sz w:val="30"/>
           <w:szCs w:val="30"/>
+          <w:highlight w:val="blue"/>
           <w:lang w:eastAsia="pt-BR"/>
         </w:rPr>
         <w:t>center</w:t>
@@ -46260,6 +46292,7 @@
           <w:color w:val="D4D4D4"/>
           <w:sz w:val="30"/>
           <w:szCs w:val="30"/>
+          <w:highlight w:val="blue"/>
           <w:lang w:eastAsia="pt-BR"/>
         </w:rPr>
         <w:t xml:space="preserve"> </w:t>
@@ -46271,6 +46304,7 @@
           <w:color w:val="CE9178"/>
           <w:sz w:val="30"/>
           <w:szCs w:val="30"/>
+          <w:highlight w:val="blue"/>
           <w:lang w:eastAsia="pt-BR"/>
         </w:rPr>
         <w:t>center</w:t>
@@ -46282,6 +46316,7 @@
           <w:color w:val="D4D4D4"/>
           <w:sz w:val="30"/>
           <w:szCs w:val="30"/>
+          <w:highlight w:val="blue"/>
           <w:lang w:eastAsia="pt-BR"/>
         </w:rPr>
         <w:t>;</w:t>
@@ -47349,6 +47384,3158 @@
           <w:lang w:eastAsia="pt-BR"/>
         </w:rPr>
         <w:t>&gt;</w:t>
+      </w:r>
+    </w:p>
+    <w:p>
+      <w:pPr>
+        <w:pStyle w:val="PargrafodaLista"/>
+        <w:ind w:left="0"/>
+        <w:mirrorIndents/>
+        <w:rPr>
+          <w:rFonts w:eastAsia="Times New Roman"/>
+          <w:lang w:eastAsia="pt-BR"/>
+        </w:rPr>
+      </w:pPr>
+    </w:p>
+    <w:p>
+      <w:pPr>
+        <w:pStyle w:val="PargrafodaLista"/>
+        <w:ind w:left="0"/>
+        <w:mirrorIndents/>
+        <w:rPr>
+          <w:rFonts w:eastAsia="Times New Roman"/>
+          <w:lang w:eastAsia="pt-BR"/>
+        </w:rPr>
+      </w:pPr>
+      <w:r>
+        <w:rPr>
+          <w:rFonts w:eastAsia="Times New Roman"/>
+          <w:lang w:eastAsia="pt-BR"/>
+        </w:rPr>
+        <w:t xml:space="preserve">Podemos fazer o posicionamento de uma imagem usando a </w:t>
+      </w:r>
+      <w:proofErr w:type="spellStart"/>
+      <w:r>
+        <w:rPr>
+          <w:rFonts w:eastAsia="Times New Roman"/>
+          <w:lang w:eastAsia="pt-BR"/>
+        </w:rPr>
+        <w:t>tag</w:t>
+      </w:r>
+      <w:proofErr w:type="spellEnd"/>
+      <w:r>
+        <w:rPr>
+          <w:rFonts w:eastAsia="Times New Roman"/>
+          <w:lang w:eastAsia="pt-BR"/>
+        </w:rPr>
+        <w:t xml:space="preserve"> </w:t>
+      </w:r>
+      <w:proofErr w:type="spellStart"/>
+      <w:r>
+        <w:rPr>
+          <w:rFonts w:eastAsia="Times New Roman"/>
+          <w:lang w:eastAsia="pt-BR"/>
+        </w:rPr>
+        <w:t>height</w:t>
+      </w:r>
+      <w:proofErr w:type="spellEnd"/>
+      <w:r>
+        <w:rPr>
+          <w:rFonts w:eastAsia="Times New Roman"/>
+          <w:lang w:eastAsia="pt-BR"/>
+        </w:rPr>
+        <w:t xml:space="preserve"> e dimensionando esse </w:t>
+      </w:r>
+      <w:proofErr w:type="spellStart"/>
+      <w:r>
+        <w:rPr>
+          <w:rFonts w:eastAsia="Times New Roman"/>
+          <w:lang w:eastAsia="pt-BR"/>
+        </w:rPr>
+        <w:t>posiciosamento</w:t>
+      </w:r>
+      <w:proofErr w:type="spellEnd"/>
+      <w:r>
+        <w:rPr>
+          <w:rFonts w:eastAsia="Times New Roman"/>
+          <w:lang w:eastAsia="pt-BR"/>
+        </w:rPr>
+        <w:t xml:space="preserve"> com uma terminação em VH (VIEW HEIGHT) sendo height:100vh o centro do site, </w:t>
+      </w:r>
+      <w:r>
+        <w:rPr>
+          <w:rFonts w:eastAsia="Times New Roman"/>
+          <w:b/>
+          <w:bCs/>
+          <w:lang w:eastAsia="pt-BR"/>
+        </w:rPr>
+        <w:t>exemplo abaixo:</w:t>
+      </w:r>
+    </w:p>
+    <w:p>
+      <w:pPr>
+        <w:shd w:val="clear" w:color="auto" w:fill="1E1E1E"/>
+        <w:spacing w:line="405" w:lineRule="atLeast"/>
+        <w:ind w:firstLine="0"/>
+        <w:jc w:val="left"/>
+        <w:rPr>
+          <w:rFonts w:ascii="Consolas" w:eastAsia="Times New Roman" w:hAnsi="Consolas"/>
+          <w:color w:val="D4D4D4"/>
+          <w:sz w:val="30"/>
+          <w:szCs w:val="30"/>
+          <w:lang w:eastAsia="pt-BR"/>
+        </w:rPr>
+      </w:pPr>
+      <w:r>
+        <w:rPr>
+          <w:rFonts w:ascii="Consolas" w:eastAsia="Times New Roman" w:hAnsi="Consolas"/>
+          <w:color w:val="808080"/>
+          <w:sz w:val="30"/>
+          <w:szCs w:val="30"/>
+          <w:lang w:eastAsia="pt-BR"/>
+        </w:rPr>
+        <w:t>&lt;</w:t>
+      </w:r>
+      <w:proofErr w:type="spellStart"/>
+      <w:r>
+        <w:rPr>
+          <w:rFonts w:ascii="Consolas" w:eastAsia="Times New Roman" w:hAnsi="Consolas"/>
+          <w:color w:val="569CD6"/>
+          <w:sz w:val="30"/>
+          <w:szCs w:val="30"/>
+          <w:lang w:eastAsia="pt-BR"/>
+        </w:rPr>
+        <w:t>style</w:t>
+      </w:r>
+      <w:proofErr w:type="spellEnd"/>
+      <w:r>
+        <w:rPr>
+          <w:rFonts w:ascii="Consolas" w:eastAsia="Times New Roman" w:hAnsi="Consolas"/>
+          <w:color w:val="808080"/>
+          <w:sz w:val="30"/>
+          <w:szCs w:val="30"/>
+          <w:lang w:eastAsia="pt-BR"/>
+        </w:rPr>
+        <w:t>&gt;</w:t>
+      </w:r>
+    </w:p>
+    <w:p>
+      <w:pPr>
+        <w:shd w:val="clear" w:color="auto" w:fill="1E1E1E"/>
+        <w:spacing w:line="405" w:lineRule="atLeast"/>
+        <w:ind w:firstLine="0"/>
+        <w:jc w:val="left"/>
+        <w:rPr>
+          <w:rFonts w:ascii="Consolas" w:eastAsia="Times New Roman" w:hAnsi="Consolas"/>
+          <w:color w:val="D4D4D4"/>
+          <w:sz w:val="30"/>
+          <w:szCs w:val="30"/>
+          <w:lang w:eastAsia="pt-BR"/>
+        </w:rPr>
+      </w:pPr>
+      <w:r>
+        <w:rPr>
+          <w:rFonts w:ascii="Consolas" w:eastAsia="Times New Roman" w:hAnsi="Consolas"/>
+          <w:color w:val="D4D4D4"/>
+          <w:sz w:val="30"/>
+          <w:szCs w:val="30"/>
+          <w:lang w:eastAsia="pt-BR"/>
+        </w:rPr>
+        <w:t xml:space="preserve">    </w:t>
+      </w:r>
+      <w:proofErr w:type="gramStart"/>
+      <w:r>
+        <w:rPr>
+          <w:rFonts w:ascii="Consolas" w:eastAsia="Times New Roman" w:hAnsi="Consolas"/>
+          <w:color w:val="D7BA7D"/>
+          <w:sz w:val="30"/>
+          <w:szCs w:val="30"/>
+          <w:lang w:eastAsia="pt-BR"/>
+        </w:rPr>
+        <w:t>body</w:t>
+      </w:r>
+      <w:r>
+        <w:rPr>
+          <w:rFonts w:ascii="Consolas" w:eastAsia="Times New Roman" w:hAnsi="Consolas"/>
+          <w:color w:val="D4D4D4"/>
+          <w:sz w:val="30"/>
+          <w:szCs w:val="30"/>
+          <w:lang w:eastAsia="pt-BR"/>
+        </w:rPr>
+        <w:t>{</w:t>
+      </w:r>
+      <w:proofErr w:type="gramEnd"/>
+    </w:p>
+    <w:p>
+      <w:pPr>
+        <w:shd w:val="clear" w:color="auto" w:fill="1E1E1E"/>
+        <w:spacing w:line="405" w:lineRule="atLeast"/>
+        <w:ind w:firstLine="0"/>
+        <w:jc w:val="left"/>
+        <w:rPr>
+          <w:rFonts w:ascii="Consolas" w:eastAsia="Times New Roman" w:hAnsi="Consolas"/>
+          <w:color w:val="D4D4D4"/>
+          <w:sz w:val="30"/>
+          <w:szCs w:val="30"/>
+          <w:lang w:eastAsia="pt-BR"/>
+        </w:rPr>
+      </w:pPr>
+      <w:r>
+        <w:rPr>
+          <w:rFonts w:ascii="Consolas" w:eastAsia="Times New Roman" w:hAnsi="Consolas"/>
+          <w:color w:val="D4D4D4"/>
+          <w:sz w:val="30"/>
+          <w:szCs w:val="30"/>
+          <w:lang w:eastAsia="pt-BR"/>
+        </w:rPr>
+        <w:t xml:space="preserve">        </w:t>
+      </w:r>
+      <w:r>
+        <w:rPr>
+          <w:rFonts w:ascii="Consolas" w:eastAsia="Times New Roman" w:hAnsi="Consolas"/>
+          <w:color w:val="9CDCFE"/>
+          <w:sz w:val="30"/>
+          <w:szCs w:val="30"/>
+          <w:lang w:eastAsia="pt-BR"/>
+        </w:rPr>
+        <w:t>background-image</w:t>
+      </w:r>
+      <w:r>
+        <w:rPr>
+          <w:rFonts w:ascii="Consolas" w:eastAsia="Times New Roman" w:hAnsi="Consolas"/>
+          <w:color w:val="D4D4D4"/>
+          <w:sz w:val="30"/>
+          <w:szCs w:val="30"/>
+          <w:lang w:eastAsia="pt-BR"/>
+        </w:rPr>
+        <w:t>:</w:t>
+      </w:r>
+      <w:r>
+        <w:rPr>
+          <w:rFonts w:ascii="Consolas" w:eastAsia="Times New Roman" w:hAnsi="Consolas"/>
+          <w:color w:val="DCDCAA"/>
+          <w:sz w:val="30"/>
+          <w:szCs w:val="30"/>
+          <w:lang w:eastAsia="pt-BR"/>
+        </w:rPr>
+        <w:t>url</w:t>
+      </w:r>
+      <w:r>
+        <w:rPr>
+          <w:rFonts w:ascii="Consolas" w:eastAsia="Times New Roman" w:hAnsi="Consolas"/>
+          <w:color w:val="D4D4D4"/>
+          <w:sz w:val="30"/>
+          <w:szCs w:val="30"/>
+          <w:lang w:eastAsia="pt-BR"/>
+        </w:rPr>
+        <w:t>(</w:t>
+      </w:r>
+      <w:r>
+        <w:rPr>
+          <w:rFonts w:ascii="Consolas" w:eastAsia="Times New Roman" w:hAnsi="Consolas"/>
+          <w:color w:val="CE9178"/>
+          <w:sz w:val="30"/>
+          <w:szCs w:val="30"/>
+          <w:lang w:eastAsia="pt-BR"/>
+        </w:rPr>
+        <w:t>"https://static.wikia.nocookie.net/naruto/images/8/8d/Nice_Guy.PNG/revision/latest?cb=20151127190814&amp;path-prefix=pt-br"</w:t>
+      </w:r>
+      <w:r>
+        <w:rPr>
+          <w:rFonts w:ascii="Consolas" w:eastAsia="Times New Roman" w:hAnsi="Consolas"/>
+          <w:color w:val="D4D4D4"/>
+          <w:sz w:val="30"/>
+          <w:szCs w:val="30"/>
+          <w:lang w:eastAsia="pt-BR"/>
+        </w:rPr>
+        <w:t>);</w:t>
+      </w:r>
+    </w:p>
+    <w:p>
+      <w:pPr>
+        <w:shd w:val="clear" w:color="auto" w:fill="1E1E1E"/>
+        <w:spacing w:line="405" w:lineRule="atLeast"/>
+        <w:ind w:firstLine="0"/>
+        <w:jc w:val="left"/>
+        <w:rPr>
+          <w:rFonts w:ascii="Consolas" w:eastAsia="Times New Roman" w:hAnsi="Consolas"/>
+          <w:color w:val="D4D4D4"/>
+          <w:sz w:val="30"/>
+          <w:szCs w:val="30"/>
+          <w:lang w:eastAsia="pt-BR"/>
+        </w:rPr>
+      </w:pPr>
+      <w:r>
+        <w:rPr>
+          <w:rFonts w:ascii="Consolas" w:eastAsia="Times New Roman" w:hAnsi="Consolas"/>
+          <w:color w:val="D4D4D4"/>
+          <w:sz w:val="30"/>
+          <w:szCs w:val="30"/>
+          <w:lang w:eastAsia="pt-BR"/>
+        </w:rPr>
+        <w:t xml:space="preserve">        </w:t>
+      </w:r>
+      <w:r>
+        <w:rPr>
+          <w:rFonts w:ascii="Consolas" w:eastAsia="Times New Roman" w:hAnsi="Consolas"/>
+          <w:color w:val="9CDCFE"/>
+          <w:sz w:val="30"/>
+          <w:szCs w:val="30"/>
+          <w:lang w:eastAsia="pt-BR"/>
+        </w:rPr>
+        <w:t>background-</w:t>
+      </w:r>
+      <w:proofErr w:type="spellStart"/>
+      <w:r>
+        <w:rPr>
+          <w:rFonts w:ascii="Consolas" w:eastAsia="Times New Roman" w:hAnsi="Consolas"/>
+          <w:color w:val="9CDCFE"/>
+          <w:sz w:val="30"/>
+          <w:szCs w:val="30"/>
+          <w:lang w:eastAsia="pt-BR"/>
+        </w:rPr>
+        <w:t>size</w:t>
+      </w:r>
+      <w:proofErr w:type="spellEnd"/>
+      <w:r>
+        <w:rPr>
+          <w:rFonts w:ascii="Consolas" w:eastAsia="Times New Roman" w:hAnsi="Consolas"/>
+          <w:color w:val="D4D4D4"/>
+          <w:sz w:val="30"/>
+          <w:szCs w:val="30"/>
+          <w:lang w:eastAsia="pt-BR"/>
+        </w:rPr>
+        <w:t xml:space="preserve">: </w:t>
+      </w:r>
+      <w:r>
+        <w:rPr>
+          <w:rFonts w:ascii="Consolas" w:eastAsia="Times New Roman" w:hAnsi="Consolas"/>
+          <w:color w:val="B5CEA8"/>
+          <w:sz w:val="30"/>
+          <w:szCs w:val="30"/>
+          <w:lang w:eastAsia="pt-BR"/>
+        </w:rPr>
+        <w:t>100px</w:t>
+      </w:r>
+      <w:r>
+        <w:rPr>
+          <w:rFonts w:ascii="Consolas" w:eastAsia="Times New Roman" w:hAnsi="Consolas"/>
+          <w:color w:val="D4D4D4"/>
+          <w:sz w:val="30"/>
+          <w:szCs w:val="30"/>
+          <w:lang w:eastAsia="pt-BR"/>
+        </w:rPr>
+        <w:t>;</w:t>
+      </w:r>
+    </w:p>
+    <w:p>
+      <w:pPr>
+        <w:shd w:val="clear" w:color="auto" w:fill="1E1E1E"/>
+        <w:spacing w:line="405" w:lineRule="atLeast"/>
+        <w:ind w:firstLine="0"/>
+        <w:jc w:val="left"/>
+        <w:rPr>
+          <w:rFonts w:ascii="Consolas" w:eastAsia="Times New Roman" w:hAnsi="Consolas"/>
+          <w:color w:val="D4D4D4"/>
+          <w:sz w:val="30"/>
+          <w:szCs w:val="30"/>
+          <w:lang w:eastAsia="pt-BR"/>
+        </w:rPr>
+      </w:pPr>
+      <w:r>
+        <w:rPr>
+          <w:rFonts w:ascii="Consolas" w:eastAsia="Times New Roman" w:hAnsi="Consolas"/>
+          <w:color w:val="D4D4D4"/>
+          <w:sz w:val="30"/>
+          <w:szCs w:val="30"/>
+          <w:lang w:eastAsia="pt-BR"/>
+        </w:rPr>
+        <w:t xml:space="preserve">        </w:t>
+      </w:r>
+      <w:proofErr w:type="spellStart"/>
+      <w:r>
+        <w:rPr>
+          <w:rFonts w:ascii="Consolas" w:eastAsia="Times New Roman" w:hAnsi="Consolas"/>
+          <w:color w:val="9CDCFE"/>
+          <w:sz w:val="30"/>
+          <w:szCs w:val="30"/>
+          <w:lang w:eastAsia="pt-BR"/>
+        </w:rPr>
+        <w:t>background-repeat</w:t>
+      </w:r>
+      <w:r>
+        <w:rPr>
+          <w:rFonts w:ascii="Consolas" w:eastAsia="Times New Roman" w:hAnsi="Consolas"/>
+          <w:color w:val="D4D4D4"/>
+          <w:sz w:val="30"/>
+          <w:szCs w:val="30"/>
+          <w:lang w:eastAsia="pt-BR"/>
+        </w:rPr>
+        <w:t>:</w:t>
+      </w:r>
+      <w:r>
+        <w:rPr>
+          <w:rFonts w:ascii="Consolas" w:eastAsia="Times New Roman" w:hAnsi="Consolas"/>
+          <w:color w:val="CE9178"/>
+          <w:sz w:val="30"/>
+          <w:szCs w:val="30"/>
+          <w:lang w:eastAsia="pt-BR"/>
+        </w:rPr>
+        <w:t>no-repeat</w:t>
+      </w:r>
+      <w:proofErr w:type="spellEnd"/>
+      <w:r>
+        <w:rPr>
+          <w:rFonts w:ascii="Consolas" w:eastAsia="Times New Roman" w:hAnsi="Consolas"/>
+          <w:color w:val="D4D4D4"/>
+          <w:sz w:val="30"/>
+          <w:szCs w:val="30"/>
+          <w:lang w:eastAsia="pt-BR"/>
+        </w:rPr>
+        <w:t>;</w:t>
+      </w:r>
+    </w:p>
+    <w:p>
+      <w:pPr>
+        <w:shd w:val="clear" w:color="auto" w:fill="1E1E1E"/>
+        <w:spacing w:line="405" w:lineRule="atLeast"/>
+        <w:ind w:firstLine="0"/>
+        <w:jc w:val="left"/>
+        <w:rPr>
+          <w:rFonts w:ascii="Consolas" w:eastAsia="Times New Roman" w:hAnsi="Consolas"/>
+          <w:color w:val="D4D4D4"/>
+          <w:sz w:val="30"/>
+          <w:szCs w:val="30"/>
+          <w:lang w:eastAsia="pt-BR"/>
+        </w:rPr>
+      </w:pPr>
+      <w:r>
+        <w:rPr>
+          <w:rFonts w:ascii="Consolas" w:eastAsia="Times New Roman" w:hAnsi="Consolas"/>
+          <w:color w:val="D4D4D4"/>
+          <w:sz w:val="30"/>
+          <w:szCs w:val="30"/>
+          <w:lang w:eastAsia="pt-BR"/>
+        </w:rPr>
+        <w:t xml:space="preserve">        </w:t>
+      </w:r>
+      <w:r>
+        <w:rPr>
+          <w:rFonts w:ascii="Consolas" w:eastAsia="Times New Roman" w:hAnsi="Consolas"/>
+          <w:color w:val="9CDCFE"/>
+          <w:sz w:val="30"/>
+          <w:szCs w:val="30"/>
+          <w:lang w:eastAsia="pt-BR"/>
+        </w:rPr>
+        <w:t>background-position</w:t>
+      </w:r>
+      <w:r>
+        <w:rPr>
+          <w:rFonts w:ascii="Consolas" w:eastAsia="Times New Roman" w:hAnsi="Consolas"/>
+          <w:color w:val="D4D4D4"/>
+          <w:sz w:val="30"/>
+          <w:szCs w:val="30"/>
+          <w:lang w:eastAsia="pt-BR"/>
+        </w:rPr>
+        <w:t xml:space="preserve">: </w:t>
+      </w:r>
+      <w:proofErr w:type="gramStart"/>
+      <w:r>
+        <w:rPr>
+          <w:rFonts w:ascii="Consolas" w:eastAsia="Times New Roman" w:hAnsi="Consolas"/>
+          <w:color w:val="CE9178"/>
+          <w:sz w:val="30"/>
+          <w:szCs w:val="30"/>
+          <w:lang w:eastAsia="pt-BR"/>
+        </w:rPr>
+        <w:t>center</w:t>
+      </w:r>
+      <w:proofErr w:type="gramEnd"/>
+      <w:r>
+        <w:rPr>
+          <w:rFonts w:ascii="Consolas" w:eastAsia="Times New Roman" w:hAnsi="Consolas"/>
+          <w:color w:val="D4D4D4"/>
+          <w:sz w:val="30"/>
+          <w:szCs w:val="30"/>
+          <w:lang w:eastAsia="pt-BR"/>
+        </w:rPr>
+        <w:t xml:space="preserve"> </w:t>
+      </w:r>
+      <w:proofErr w:type="spellStart"/>
+      <w:r>
+        <w:rPr>
+          <w:rFonts w:ascii="Consolas" w:eastAsia="Times New Roman" w:hAnsi="Consolas"/>
+          <w:color w:val="CE9178"/>
+          <w:sz w:val="30"/>
+          <w:szCs w:val="30"/>
+          <w:lang w:eastAsia="pt-BR"/>
+        </w:rPr>
+        <w:t>center</w:t>
+      </w:r>
+      <w:proofErr w:type="spellEnd"/>
+      <w:r>
+        <w:rPr>
+          <w:rFonts w:ascii="Consolas" w:eastAsia="Times New Roman" w:hAnsi="Consolas"/>
+          <w:color w:val="D4D4D4"/>
+          <w:sz w:val="30"/>
+          <w:szCs w:val="30"/>
+          <w:lang w:eastAsia="pt-BR"/>
+        </w:rPr>
+        <w:t>;</w:t>
+      </w:r>
+    </w:p>
+    <w:p>
+      <w:pPr>
+        <w:shd w:val="clear" w:color="auto" w:fill="1E1E1E"/>
+        <w:spacing w:line="405" w:lineRule="atLeast"/>
+        <w:ind w:firstLine="0"/>
+        <w:jc w:val="left"/>
+        <w:rPr>
+          <w:rFonts w:ascii="Consolas" w:eastAsia="Times New Roman" w:hAnsi="Consolas"/>
+          <w:color w:val="D4D4D4"/>
+          <w:sz w:val="30"/>
+          <w:szCs w:val="30"/>
+          <w:lang w:eastAsia="pt-BR"/>
+        </w:rPr>
+      </w:pPr>
+      <w:r>
+        <w:rPr>
+          <w:rFonts w:ascii="Consolas" w:eastAsia="Times New Roman" w:hAnsi="Consolas"/>
+          <w:color w:val="D4D4D4"/>
+          <w:sz w:val="30"/>
+          <w:szCs w:val="30"/>
+          <w:lang w:eastAsia="pt-BR"/>
+        </w:rPr>
+        <w:t xml:space="preserve">        </w:t>
+      </w:r>
+      <w:proofErr w:type="spellStart"/>
+      <w:r>
+        <w:rPr>
+          <w:rFonts w:ascii="Consolas" w:eastAsia="Times New Roman" w:hAnsi="Consolas"/>
+          <w:color w:val="9CDCFE"/>
+          <w:sz w:val="30"/>
+          <w:szCs w:val="30"/>
+          <w:lang w:eastAsia="pt-BR"/>
+        </w:rPr>
+        <w:t>border</w:t>
+      </w:r>
+      <w:proofErr w:type="spellEnd"/>
+      <w:r>
+        <w:rPr>
+          <w:rFonts w:ascii="Consolas" w:eastAsia="Times New Roman" w:hAnsi="Consolas"/>
+          <w:color w:val="D4D4D4"/>
+          <w:sz w:val="30"/>
+          <w:szCs w:val="30"/>
+          <w:lang w:eastAsia="pt-BR"/>
+        </w:rPr>
+        <w:t xml:space="preserve">: </w:t>
+      </w:r>
+      <w:r>
+        <w:rPr>
+          <w:rFonts w:ascii="Consolas" w:eastAsia="Times New Roman" w:hAnsi="Consolas"/>
+          <w:color w:val="B5CEA8"/>
+          <w:sz w:val="30"/>
+          <w:szCs w:val="30"/>
+          <w:lang w:eastAsia="pt-BR"/>
+        </w:rPr>
+        <w:t>1px</w:t>
+      </w:r>
+      <w:r>
+        <w:rPr>
+          <w:rFonts w:ascii="Consolas" w:eastAsia="Times New Roman" w:hAnsi="Consolas"/>
+          <w:color w:val="D4D4D4"/>
+          <w:sz w:val="30"/>
+          <w:szCs w:val="30"/>
+          <w:lang w:eastAsia="pt-BR"/>
+        </w:rPr>
+        <w:t xml:space="preserve"> </w:t>
+      </w:r>
+      <w:proofErr w:type="spellStart"/>
+      <w:r>
+        <w:rPr>
+          <w:rFonts w:ascii="Consolas" w:eastAsia="Times New Roman" w:hAnsi="Consolas"/>
+          <w:color w:val="CE9178"/>
+          <w:sz w:val="30"/>
+          <w:szCs w:val="30"/>
+          <w:lang w:eastAsia="pt-BR"/>
+        </w:rPr>
+        <w:t>dashed</w:t>
+      </w:r>
+      <w:proofErr w:type="spellEnd"/>
+      <w:r>
+        <w:rPr>
+          <w:rFonts w:ascii="Consolas" w:eastAsia="Times New Roman" w:hAnsi="Consolas"/>
+          <w:color w:val="D4D4D4"/>
+          <w:sz w:val="30"/>
+          <w:szCs w:val="30"/>
+          <w:lang w:eastAsia="pt-BR"/>
+        </w:rPr>
+        <w:t xml:space="preserve"> </w:t>
+      </w:r>
+      <w:proofErr w:type="spellStart"/>
+      <w:r>
+        <w:rPr>
+          <w:rFonts w:ascii="Consolas" w:eastAsia="Times New Roman" w:hAnsi="Consolas"/>
+          <w:color w:val="CE9178"/>
+          <w:sz w:val="30"/>
+          <w:szCs w:val="30"/>
+          <w:lang w:eastAsia="pt-BR"/>
+        </w:rPr>
+        <w:t>black</w:t>
+      </w:r>
+      <w:proofErr w:type="spellEnd"/>
+      <w:r>
+        <w:rPr>
+          <w:rFonts w:ascii="Consolas" w:eastAsia="Times New Roman" w:hAnsi="Consolas"/>
+          <w:color w:val="D4D4D4"/>
+          <w:sz w:val="30"/>
+          <w:szCs w:val="30"/>
+          <w:lang w:eastAsia="pt-BR"/>
+        </w:rPr>
+        <w:t>;</w:t>
+      </w:r>
+    </w:p>
+    <w:p>
+      <w:pPr>
+        <w:shd w:val="clear" w:color="auto" w:fill="1E1E1E"/>
+        <w:spacing w:line="405" w:lineRule="atLeast"/>
+        <w:ind w:firstLine="0"/>
+        <w:jc w:val="left"/>
+        <w:rPr>
+          <w:rFonts w:ascii="Consolas" w:eastAsia="Times New Roman" w:hAnsi="Consolas"/>
+          <w:color w:val="D4D4D4"/>
+          <w:sz w:val="30"/>
+          <w:szCs w:val="30"/>
+          <w:lang w:eastAsia="pt-BR"/>
+        </w:rPr>
+      </w:pPr>
+      <w:r>
+        <w:rPr>
+          <w:rFonts w:ascii="Consolas" w:eastAsia="Times New Roman" w:hAnsi="Consolas"/>
+          <w:color w:val="D4D4D4"/>
+          <w:sz w:val="30"/>
+          <w:szCs w:val="30"/>
+          <w:lang w:eastAsia="pt-BR"/>
+        </w:rPr>
+        <w:t xml:space="preserve">        </w:t>
+      </w:r>
+      <w:r>
+        <w:rPr>
+          <w:rFonts w:ascii="Consolas" w:eastAsia="Times New Roman" w:hAnsi="Consolas"/>
+          <w:color w:val="9CDCFE"/>
+          <w:sz w:val="30"/>
+          <w:szCs w:val="30"/>
+          <w:highlight w:val="blue"/>
+          <w:lang w:eastAsia="pt-BR"/>
+        </w:rPr>
+        <w:t>height</w:t>
+      </w:r>
+      <w:r>
+        <w:rPr>
+          <w:rFonts w:ascii="Consolas" w:eastAsia="Times New Roman" w:hAnsi="Consolas"/>
+          <w:color w:val="D4D4D4"/>
+          <w:sz w:val="30"/>
+          <w:szCs w:val="30"/>
+          <w:highlight w:val="blue"/>
+          <w:lang w:eastAsia="pt-BR"/>
+        </w:rPr>
+        <w:t>:</w:t>
+      </w:r>
+      <w:r>
+        <w:rPr>
+          <w:rFonts w:ascii="Consolas" w:eastAsia="Times New Roman" w:hAnsi="Consolas"/>
+          <w:color w:val="B5CEA8"/>
+          <w:sz w:val="30"/>
+          <w:szCs w:val="30"/>
+          <w:highlight w:val="blue"/>
+          <w:lang w:eastAsia="pt-BR"/>
+        </w:rPr>
+        <w:t>98vh</w:t>
+      </w:r>
+      <w:r>
+        <w:rPr>
+          <w:rFonts w:ascii="Consolas" w:eastAsia="Times New Roman" w:hAnsi="Consolas"/>
+          <w:color w:val="D4D4D4"/>
+          <w:sz w:val="30"/>
+          <w:szCs w:val="30"/>
+          <w:highlight w:val="blue"/>
+          <w:lang w:eastAsia="pt-BR"/>
+        </w:rPr>
+        <w:t>;</w:t>
+      </w:r>
+    </w:p>
+    <w:p>
+      <w:pPr>
+        <w:shd w:val="clear" w:color="auto" w:fill="1E1E1E"/>
+        <w:spacing w:line="405" w:lineRule="atLeast"/>
+        <w:ind w:firstLine="0"/>
+        <w:jc w:val="left"/>
+        <w:rPr>
+          <w:rFonts w:ascii="Consolas" w:eastAsia="Times New Roman" w:hAnsi="Consolas"/>
+          <w:color w:val="D4D4D4"/>
+          <w:sz w:val="30"/>
+          <w:szCs w:val="30"/>
+          <w:lang w:eastAsia="pt-BR"/>
+        </w:rPr>
+      </w:pPr>
+      <w:r>
+        <w:rPr>
+          <w:rFonts w:ascii="Consolas" w:eastAsia="Times New Roman" w:hAnsi="Consolas"/>
+          <w:color w:val="D4D4D4"/>
+          <w:sz w:val="30"/>
+          <w:szCs w:val="30"/>
+          <w:lang w:eastAsia="pt-BR"/>
+        </w:rPr>
+        <w:t>    }</w:t>
+      </w:r>
+    </w:p>
+    <w:p>
+      <w:pPr>
+        <w:shd w:val="clear" w:color="auto" w:fill="1E1E1E"/>
+        <w:spacing w:line="405" w:lineRule="atLeast"/>
+        <w:ind w:firstLine="0"/>
+        <w:jc w:val="left"/>
+        <w:rPr>
+          <w:rFonts w:ascii="Consolas" w:eastAsia="Times New Roman" w:hAnsi="Consolas"/>
+          <w:color w:val="D4D4D4"/>
+          <w:sz w:val="30"/>
+          <w:szCs w:val="30"/>
+          <w:lang w:eastAsia="pt-BR"/>
+        </w:rPr>
+      </w:pPr>
+      <w:r>
+        <w:rPr>
+          <w:rFonts w:ascii="Consolas" w:eastAsia="Times New Roman" w:hAnsi="Consolas"/>
+          <w:color w:val="808080"/>
+          <w:sz w:val="30"/>
+          <w:szCs w:val="30"/>
+          <w:lang w:eastAsia="pt-BR"/>
+        </w:rPr>
+        <w:t>&lt;/</w:t>
+      </w:r>
+      <w:proofErr w:type="spellStart"/>
+      <w:r>
+        <w:rPr>
+          <w:rFonts w:ascii="Consolas" w:eastAsia="Times New Roman" w:hAnsi="Consolas"/>
+          <w:color w:val="569CD6"/>
+          <w:sz w:val="30"/>
+          <w:szCs w:val="30"/>
+          <w:lang w:eastAsia="pt-BR"/>
+        </w:rPr>
+        <w:t>style</w:t>
+      </w:r>
+      <w:proofErr w:type="spellEnd"/>
+      <w:r>
+        <w:rPr>
+          <w:rFonts w:ascii="Consolas" w:eastAsia="Times New Roman" w:hAnsi="Consolas"/>
+          <w:color w:val="808080"/>
+          <w:sz w:val="30"/>
+          <w:szCs w:val="30"/>
+          <w:lang w:eastAsia="pt-BR"/>
+        </w:rPr>
+        <w:t>&gt;</w:t>
+      </w:r>
+    </w:p>
+    <w:p>
+      <w:pPr>
+        <w:pStyle w:val="PargrafodaLista"/>
+        <w:ind w:left="0"/>
+        <w:mirrorIndents/>
+        <w:rPr>
+          <w:rFonts w:eastAsia="Times New Roman"/>
+          <w:lang w:eastAsia="pt-BR"/>
+        </w:rPr>
+      </w:pPr>
+    </w:p>
+    <w:p>
+      <w:pPr>
+        <w:pStyle w:val="PargrafodaLista"/>
+        <w:ind w:left="0"/>
+        <w:mirrorIndents/>
+        <w:rPr>
+          <w:rFonts w:eastAsia="Times New Roman"/>
+          <w:b/>
+          <w:bCs/>
+          <w:lang w:eastAsia="pt-BR"/>
+        </w:rPr>
+      </w:pPr>
+      <w:r>
+        <w:rPr>
+          <w:rFonts w:eastAsia="Times New Roman"/>
+          <w:lang w:eastAsia="pt-BR"/>
+        </w:rPr>
+        <w:t xml:space="preserve">Podemos dimensionar o tamanho de uma imagem de fundo usando a </w:t>
+      </w:r>
+      <w:proofErr w:type="spellStart"/>
+      <w:r>
+        <w:rPr>
+          <w:rFonts w:eastAsia="Times New Roman"/>
+          <w:lang w:eastAsia="pt-BR"/>
+        </w:rPr>
+        <w:t>tag</w:t>
+      </w:r>
+      <w:proofErr w:type="spellEnd"/>
+      <w:r>
+        <w:rPr>
+          <w:rFonts w:eastAsia="Times New Roman"/>
+          <w:lang w:eastAsia="pt-BR"/>
+        </w:rPr>
+        <w:t xml:space="preserve"> background-position: cover; essa </w:t>
+      </w:r>
+      <w:proofErr w:type="spellStart"/>
+      <w:r>
+        <w:rPr>
+          <w:rFonts w:eastAsia="Times New Roman"/>
+          <w:lang w:eastAsia="pt-BR"/>
+        </w:rPr>
+        <w:t>tag</w:t>
+      </w:r>
+      <w:proofErr w:type="spellEnd"/>
+      <w:r>
+        <w:rPr>
+          <w:rFonts w:eastAsia="Times New Roman"/>
+          <w:lang w:eastAsia="pt-BR"/>
+        </w:rPr>
+        <w:t xml:space="preserve"> faz com que a imagem de fundo seja picotada e para que tenha total exibição em qualquer tamanho de </w:t>
+      </w:r>
+      <w:proofErr w:type="spellStart"/>
+      <w:r>
+        <w:rPr>
+          <w:rFonts w:eastAsia="Times New Roman"/>
+          <w:lang w:eastAsia="pt-BR"/>
+        </w:rPr>
+        <w:t>view</w:t>
+      </w:r>
+      <w:proofErr w:type="spellEnd"/>
+      <w:r>
+        <w:rPr>
+          <w:rFonts w:eastAsia="Times New Roman"/>
+          <w:lang w:eastAsia="pt-BR"/>
+        </w:rPr>
+        <w:t xml:space="preserve"> </w:t>
+      </w:r>
+      <w:proofErr w:type="spellStart"/>
+      <w:r>
+        <w:rPr>
+          <w:rFonts w:eastAsia="Times New Roman"/>
+          <w:lang w:eastAsia="pt-BR"/>
+        </w:rPr>
+        <w:t>port</w:t>
+      </w:r>
+      <w:proofErr w:type="spellEnd"/>
+      <w:r>
+        <w:rPr>
+          <w:rFonts w:eastAsia="Times New Roman"/>
+          <w:lang w:eastAsia="pt-BR"/>
+        </w:rPr>
+        <w:t xml:space="preserve"> ou telam </w:t>
+      </w:r>
+      <w:r>
+        <w:rPr>
+          <w:rFonts w:eastAsia="Times New Roman"/>
+          <w:b/>
+          <w:bCs/>
+          <w:lang w:eastAsia="pt-BR"/>
+        </w:rPr>
+        <w:t>exemplo abaixo:</w:t>
+      </w:r>
+    </w:p>
+    <w:p>
+      <w:pPr>
+        <w:shd w:val="clear" w:color="auto" w:fill="1E1E1E"/>
+        <w:spacing w:line="405" w:lineRule="atLeast"/>
+        <w:ind w:firstLine="0"/>
+        <w:jc w:val="left"/>
+        <w:rPr>
+          <w:rFonts w:ascii="Consolas" w:eastAsia="Times New Roman" w:hAnsi="Consolas"/>
+          <w:color w:val="D4D4D4"/>
+          <w:sz w:val="30"/>
+          <w:szCs w:val="30"/>
+          <w:lang w:eastAsia="pt-BR"/>
+        </w:rPr>
+      </w:pPr>
+      <w:r>
+        <w:rPr>
+          <w:rFonts w:ascii="Consolas" w:eastAsia="Times New Roman" w:hAnsi="Consolas"/>
+          <w:color w:val="808080"/>
+          <w:sz w:val="30"/>
+          <w:szCs w:val="30"/>
+          <w:lang w:eastAsia="pt-BR"/>
+        </w:rPr>
+        <w:t>&lt;</w:t>
+      </w:r>
+      <w:proofErr w:type="spellStart"/>
+      <w:r>
+        <w:rPr>
+          <w:rFonts w:ascii="Consolas" w:eastAsia="Times New Roman" w:hAnsi="Consolas"/>
+          <w:color w:val="569CD6"/>
+          <w:sz w:val="30"/>
+          <w:szCs w:val="30"/>
+          <w:lang w:eastAsia="pt-BR"/>
+        </w:rPr>
+        <w:t>style</w:t>
+      </w:r>
+      <w:proofErr w:type="spellEnd"/>
+      <w:r>
+        <w:rPr>
+          <w:rFonts w:ascii="Consolas" w:eastAsia="Times New Roman" w:hAnsi="Consolas"/>
+          <w:color w:val="808080"/>
+          <w:sz w:val="30"/>
+          <w:szCs w:val="30"/>
+          <w:lang w:eastAsia="pt-BR"/>
+        </w:rPr>
+        <w:t>&gt;</w:t>
+      </w:r>
+    </w:p>
+    <w:p>
+      <w:pPr>
+        <w:shd w:val="clear" w:color="auto" w:fill="1E1E1E"/>
+        <w:spacing w:line="405" w:lineRule="atLeast"/>
+        <w:ind w:firstLine="0"/>
+        <w:jc w:val="left"/>
+        <w:rPr>
+          <w:rFonts w:ascii="Consolas" w:eastAsia="Times New Roman" w:hAnsi="Consolas"/>
+          <w:color w:val="D4D4D4"/>
+          <w:sz w:val="30"/>
+          <w:szCs w:val="30"/>
+          <w:lang w:eastAsia="pt-BR"/>
+        </w:rPr>
+      </w:pPr>
+      <w:r>
+        <w:rPr>
+          <w:rFonts w:ascii="Consolas" w:eastAsia="Times New Roman" w:hAnsi="Consolas"/>
+          <w:color w:val="D4D4D4"/>
+          <w:sz w:val="30"/>
+          <w:szCs w:val="30"/>
+          <w:lang w:eastAsia="pt-BR"/>
+        </w:rPr>
+        <w:t xml:space="preserve">        </w:t>
+      </w:r>
+      <w:proofErr w:type="gramStart"/>
+      <w:r>
+        <w:rPr>
+          <w:rFonts w:ascii="Consolas" w:eastAsia="Times New Roman" w:hAnsi="Consolas"/>
+          <w:color w:val="D7BA7D"/>
+          <w:sz w:val="30"/>
+          <w:szCs w:val="30"/>
+          <w:lang w:eastAsia="pt-BR"/>
+        </w:rPr>
+        <w:t>body</w:t>
+      </w:r>
+      <w:r>
+        <w:rPr>
+          <w:rFonts w:ascii="Consolas" w:eastAsia="Times New Roman" w:hAnsi="Consolas"/>
+          <w:color w:val="D4D4D4"/>
+          <w:sz w:val="30"/>
+          <w:szCs w:val="30"/>
+          <w:lang w:eastAsia="pt-BR"/>
+        </w:rPr>
+        <w:t>{</w:t>
+      </w:r>
+      <w:proofErr w:type="gramEnd"/>
+    </w:p>
+    <w:p>
+      <w:pPr>
+        <w:shd w:val="clear" w:color="auto" w:fill="1E1E1E"/>
+        <w:spacing w:line="405" w:lineRule="atLeast"/>
+        <w:ind w:firstLine="0"/>
+        <w:jc w:val="left"/>
+        <w:rPr>
+          <w:rFonts w:ascii="Consolas" w:eastAsia="Times New Roman" w:hAnsi="Consolas"/>
+          <w:color w:val="D4D4D4"/>
+          <w:sz w:val="30"/>
+          <w:szCs w:val="30"/>
+          <w:lang w:eastAsia="pt-BR"/>
+        </w:rPr>
+      </w:pPr>
+      <w:r>
+        <w:rPr>
+          <w:rFonts w:ascii="Consolas" w:eastAsia="Times New Roman" w:hAnsi="Consolas"/>
+          <w:color w:val="D4D4D4"/>
+          <w:sz w:val="30"/>
+          <w:szCs w:val="30"/>
+          <w:lang w:eastAsia="pt-BR"/>
+        </w:rPr>
+        <w:t xml:space="preserve">            </w:t>
+      </w:r>
+      <w:proofErr w:type="spellStart"/>
+      <w:r>
+        <w:rPr>
+          <w:rFonts w:ascii="Consolas" w:eastAsia="Times New Roman" w:hAnsi="Consolas"/>
+          <w:color w:val="9CDCFE"/>
+          <w:sz w:val="30"/>
+          <w:szCs w:val="30"/>
+          <w:lang w:eastAsia="pt-BR"/>
+        </w:rPr>
+        <w:t>background-color</w:t>
+      </w:r>
+      <w:r>
+        <w:rPr>
+          <w:rFonts w:ascii="Consolas" w:eastAsia="Times New Roman" w:hAnsi="Consolas"/>
+          <w:color w:val="D4D4D4"/>
+          <w:sz w:val="30"/>
+          <w:szCs w:val="30"/>
+          <w:lang w:eastAsia="pt-BR"/>
+        </w:rPr>
+        <w:t>:</w:t>
+      </w:r>
+      <w:r>
+        <w:rPr>
+          <w:rFonts w:ascii="Consolas" w:eastAsia="Times New Roman" w:hAnsi="Consolas"/>
+          <w:color w:val="CE9178"/>
+          <w:sz w:val="30"/>
+          <w:szCs w:val="30"/>
+          <w:lang w:eastAsia="pt-BR"/>
+        </w:rPr>
+        <w:t>black</w:t>
+      </w:r>
+      <w:proofErr w:type="spellEnd"/>
+      <w:r>
+        <w:rPr>
+          <w:rFonts w:ascii="Consolas" w:eastAsia="Times New Roman" w:hAnsi="Consolas"/>
+          <w:color w:val="D4D4D4"/>
+          <w:sz w:val="30"/>
+          <w:szCs w:val="30"/>
+          <w:lang w:eastAsia="pt-BR"/>
+        </w:rPr>
+        <w:t>;</w:t>
+      </w:r>
+    </w:p>
+    <w:p>
+      <w:pPr>
+        <w:shd w:val="clear" w:color="auto" w:fill="1E1E1E"/>
+        <w:spacing w:line="405" w:lineRule="atLeast"/>
+        <w:ind w:firstLine="0"/>
+        <w:jc w:val="left"/>
+        <w:rPr>
+          <w:rFonts w:ascii="Consolas" w:eastAsia="Times New Roman" w:hAnsi="Consolas"/>
+          <w:color w:val="D4D4D4"/>
+          <w:sz w:val="30"/>
+          <w:szCs w:val="30"/>
+          <w:lang w:eastAsia="pt-BR"/>
+        </w:rPr>
+      </w:pPr>
+      <w:r>
+        <w:rPr>
+          <w:rFonts w:ascii="Consolas" w:eastAsia="Times New Roman" w:hAnsi="Consolas"/>
+          <w:color w:val="D4D4D4"/>
+          <w:sz w:val="30"/>
+          <w:szCs w:val="30"/>
+          <w:lang w:eastAsia="pt-BR"/>
+        </w:rPr>
+        <w:t xml:space="preserve">            </w:t>
+      </w:r>
+      <w:proofErr w:type="spellStart"/>
+      <w:r>
+        <w:rPr>
+          <w:rFonts w:ascii="Consolas" w:eastAsia="Times New Roman" w:hAnsi="Consolas"/>
+          <w:color w:val="9CDCFE"/>
+          <w:sz w:val="30"/>
+          <w:szCs w:val="30"/>
+          <w:lang w:eastAsia="pt-BR"/>
+        </w:rPr>
+        <w:t>background-image</w:t>
+      </w:r>
+      <w:r>
+        <w:rPr>
+          <w:rFonts w:ascii="Consolas" w:eastAsia="Times New Roman" w:hAnsi="Consolas"/>
+          <w:color w:val="D4D4D4"/>
+          <w:sz w:val="30"/>
+          <w:szCs w:val="30"/>
+          <w:lang w:eastAsia="pt-BR"/>
+        </w:rPr>
+        <w:t>:</w:t>
+      </w:r>
+      <w:r>
+        <w:rPr>
+          <w:rFonts w:ascii="Consolas" w:eastAsia="Times New Roman" w:hAnsi="Consolas"/>
+          <w:color w:val="DCDCAA"/>
+          <w:sz w:val="30"/>
+          <w:szCs w:val="30"/>
+          <w:lang w:eastAsia="pt-BR"/>
+        </w:rPr>
+        <w:t>url</w:t>
+      </w:r>
+      <w:proofErr w:type="spellEnd"/>
+      <w:r>
+        <w:rPr>
+          <w:rFonts w:ascii="Consolas" w:eastAsia="Times New Roman" w:hAnsi="Consolas"/>
+          <w:color w:val="D4D4D4"/>
+          <w:sz w:val="30"/>
+          <w:szCs w:val="30"/>
+          <w:lang w:eastAsia="pt-BR"/>
+        </w:rPr>
+        <w:t>(</w:t>
+      </w:r>
+      <w:r>
+        <w:rPr>
+          <w:rFonts w:ascii="Consolas" w:eastAsia="Times New Roman" w:hAnsi="Consolas"/>
+          <w:color w:val="9CDCFE"/>
+          <w:sz w:val="30"/>
+          <w:szCs w:val="30"/>
+          <w:lang w:eastAsia="pt-BR"/>
+        </w:rPr>
+        <w:t>imagens/wallpaper002.jpg</w:t>
+      </w:r>
+      <w:r>
+        <w:rPr>
+          <w:rFonts w:ascii="Consolas" w:eastAsia="Times New Roman" w:hAnsi="Consolas"/>
+          <w:color w:val="D4D4D4"/>
+          <w:sz w:val="30"/>
+          <w:szCs w:val="30"/>
+          <w:lang w:eastAsia="pt-BR"/>
+        </w:rPr>
+        <w:t>);</w:t>
+      </w:r>
+    </w:p>
+    <w:p>
+      <w:pPr>
+        <w:shd w:val="clear" w:color="auto" w:fill="1E1E1E"/>
+        <w:spacing w:line="405" w:lineRule="atLeast"/>
+        <w:ind w:firstLine="0"/>
+        <w:jc w:val="left"/>
+        <w:rPr>
+          <w:rFonts w:ascii="Consolas" w:eastAsia="Times New Roman" w:hAnsi="Consolas"/>
+          <w:color w:val="D4D4D4"/>
+          <w:sz w:val="30"/>
+          <w:szCs w:val="30"/>
+          <w:lang w:eastAsia="pt-BR"/>
+        </w:rPr>
+      </w:pPr>
+      <w:r>
+        <w:rPr>
+          <w:rFonts w:ascii="Consolas" w:eastAsia="Times New Roman" w:hAnsi="Consolas"/>
+          <w:color w:val="D4D4D4"/>
+          <w:sz w:val="30"/>
+          <w:szCs w:val="30"/>
+          <w:lang w:eastAsia="pt-BR"/>
+        </w:rPr>
+        <w:lastRenderedPageBreak/>
+        <w:t xml:space="preserve">            </w:t>
+      </w:r>
+      <w:r>
+        <w:rPr>
+          <w:rFonts w:ascii="Consolas" w:eastAsia="Times New Roman" w:hAnsi="Consolas"/>
+          <w:color w:val="9CDCFE"/>
+          <w:sz w:val="30"/>
+          <w:szCs w:val="30"/>
+          <w:lang w:eastAsia="pt-BR"/>
+        </w:rPr>
+        <w:t>background-position</w:t>
+      </w:r>
+      <w:r>
+        <w:rPr>
+          <w:rFonts w:ascii="Consolas" w:eastAsia="Times New Roman" w:hAnsi="Consolas"/>
+          <w:color w:val="D4D4D4"/>
+          <w:sz w:val="30"/>
+          <w:szCs w:val="30"/>
+          <w:lang w:eastAsia="pt-BR"/>
+        </w:rPr>
+        <w:t xml:space="preserve">: </w:t>
+      </w:r>
+      <w:r>
+        <w:rPr>
+          <w:rFonts w:ascii="Consolas" w:eastAsia="Times New Roman" w:hAnsi="Consolas"/>
+          <w:color w:val="CE9178"/>
+          <w:sz w:val="30"/>
+          <w:szCs w:val="30"/>
+          <w:lang w:eastAsia="pt-BR"/>
+        </w:rPr>
+        <w:t>center</w:t>
+      </w:r>
+      <w:r>
+        <w:rPr>
+          <w:rFonts w:ascii="Consolas" w:eastAsia="Times New Roman" w:hAnsi="Consolas"/>
+          <w:color w:val="D4D4D4"/>
+          <w:sz w:val="30"/>
+          <w:szCs w:val="30"/>
+          <w:lang w:eastAsia="pt-BR"/>
+        </w:rPr>
+        <w:t xml:space="preserve"> </w:t>
+      </w:r>
+      <w:r>
+        <w:rPr>
+          <w:rFonts w:ascii="Consolas" w:eastAsia="Times New Roman" w:hAnsi="Consolas"/>
+          <w:color w:val="CE9178"/>
+          <w:sz w:val="30"/>
+          <w:szCs w:val="30"/>
+          <w:lang w:eastAsia="pt-BR"/>
+        </w:rPr>
+        <w:t>top</w:t>
+      </w:r>
+      <w:r>
+        <w:rPr>
+          <w:rFonts w:ascii="Consolas" w:eastAsia="Times New Roman" w:hAnsi="Consolas"/>
+          <w:color w:val="D4D4D4"/>
+          <w:sz w:val="30"/>
+          <w:szCs w:val="30"/>
+          <w:lang w:eastAsia="pt-BR"/>
+        </w:rPr>
+        <w:t>;</w:t>
+      </w:r>
+    </w:p>
+    <w:p>
+      <w:pPr>
+        <w:shd w:val="clear" w:color="auto" w:fill="1E1E1E"/>
+        <w:spacing w:line="405" w:lineRule="atLeast"/>
+        <w:ind w:firstLine="0"/>
+        <w:jc w:val="left"/>
+        <w:rPr>
+          <w:rFonts w:ascii="Consolas" w:eastAsia="Times New Roman" w:hAnsi="Consolas"/>
+          <w:color w:val="D4D4D4"/>
+          <w:sz w:val="30"/>
+          <w:szCs w:val="30"/>
+          <w:lang w:eastAsia="pt-BR"/>
+        </w:rPr>
+      </w:pPr>
+      <w:r>
+        <w:rPr>
+          <w:rFonts w:ascii="Consolas" w:eastAsia="Times New Roman" w:hAnsi="Consolas"/>
+          <w:color w:val="D4D4D4"/>
+          <w:sz w:val="30"/>
+          <w:szCs w:val="30"/>
+          <w:lang w:eastAsia="pt-BR"/>
+        </w:rPr>
+        <w:t xml:space="preserve">            </w:t>
+      </w:r>
+      <w:r>
+        <w:rPr>
+          <w:rFonts w:ascii="Consolas" w:eastAsia="Times New Roman" w:hAnsi="Consolas"/>
+          <w:color w:val="9CDCFE"/>
+          <w:sz w:val="30"/>
+          <w:szCs w:val="30"/>
+          <w:lang w:eastAsia="pt-BR"/>
+        </w:rPr>
+        <w:t>background-</w:t>
+      </w:r>
+      <w:proofErr w:type="spellStart"/>
+      <w:r>
+        <w:rPr>
+          <w:rFonts w:ascii="Consolas" w:eastAsia="Times New Roman" w:hAnsi="Consolas"/>
+          <w:color w:val="9CDCFE"/>
+          <w:sz w:val="30"/>
+          <w:szCs w:val="30"/>
+          <w:lang w:eastAsia="pt-BR"/>
+        </w:rPr>
+        <w:t>repeat</w:t>
+      </w:r>
+      <w:proofErr w:type="spellEnd"/>
+      <w:r>
+        <w:rPr>
+          <w:rFonts w:ascii="Consolas" w:eastAsia="Times New Roman" w:hAnsi="Consolas"/>
+          <w:color w:val="D4D4D4"/>
+          <w:sz w:val="30"/>
+          <w:szCs w:val="30"/>
+          <w:lang w:eastAsia="pt-BR"/>
+        </w:rPr>
+        <w:t xml:space="preserve">: </w:t>
+      </w:r>
+      <w:r>
+        <w:rPr>
+          <w:rFonts w:ascii="Consolas" w:eastAsia="Times New Roman" w:hAnsi="Consolas"/>
+          <w:color w:val="CE9178"/>
+          <w:sz w:val="30"/>
+          <w:szCs w:val="30"/>
+          <w:lang w:eastAsia="pt-BR"/>
+        </w:rPr>
+        <w:t>no-</w:t>
+      </w:r>
+      <w:proofErr w:type="spellStart"/>
+      <w:r>
+        <w:rPr>
+          <w:rFonts w:ascii="Consolas" w:eastAsia="Times New Roman" w:hAnsi="Consolas"/>
+          <w:color w:val="CE9178"/>
+          <w:sz w:val="30"/>
+          <w:szCs w:val="30"/>
+          <w:lang w:eastAsia="pt-BR"/>
+        </w:rPr>
+        <w:t>repeat</w:t>
+      </w:r>
+      <w:proofErr w:type="spellEnd"/>
+      <w:r>
+        <w:rPr>
+          <w:rFonts w:ascii="Consolas" w:eastAsia="Times New Roman" w:hAnsi="Consolas"/>
+          <w:color w:val="D4D4D4"/>
+          <w:sz w:val="30"/>
+          <w:szCs w:val="30"/>
+          <w:lang w:eastAsia="pt-BR"/>
+        </w:rPr>
+        <w:t>;</w:t>
+      </w:r>
+    </w:p>
+    <w:p>
+      <w:pPr>
+        <w:shd w:val="clear" w:color="auto" w:fill="1E1E1E"/>
+        <w:spacing w:line="405" w:lineRule="atLeast"/>
+        <w:ind w:firstLine="0"/>
+        <w:jc w:val="left"/>
+        <w:rPr>
+          <w:rFonts w:ascii="Consolas" w:eastAsia="Times New Roman" w:hAnsi="Consolas"/>
+          <w:color w:val="D4D4D4"/>
+          <w:sz w:val="30"/>
+          <w:szCs w:val="30"/>
+          <w:lang w:eastAsia="pt-BR"/>
+        </w:rPr>
+      </w:pPr>
+      <w:r>
+        <w:rPr>
+          <w:rFonts w:ascii="Consolas" w:eastAsia="Times New Roman" w:hAnsi="Consolas"/>
+          <w:color w:val="D4D4D4"/>
+          <w:sz w:val="30"/>
+          <w:szCs w:val="30"/>
+          <w:lang w:eastAsia="pt-BR"/>
+        </w:rPr>
+        <w:t xml:space="preserve">            </w:t>
+      </w:r>
+      <w:proofErr w:type="spellStart"/>
+      <w:r>
+        <w:rPr>
+          <w:rFonts w:ascii="Consolas" w:eastAsia="Times New Roman" w:hAnsi="Consolas"/>
+          <w:color w:val="9CDCFE"/>
+          <w:sz w:val="30"/>
+          <w:szCs w:val="30"/>
+          <w:lang w:eastAsia="pt-BR"/>
+        </w:rPr>
+        <w:t>height</w:t>
+      </w:r>
+      <w:proofErr w:type="spellEnd"/>
+      <w:r>
+        <w:rPr>
+          <w:rFonts w:ascii="Consolas" w:eastAsia="Times New Roman" w:hAnsi="Consolas"/>
+          <w:color w:val="D4D4D4"/>
+          <w:sz w:val="30"/>
+          <w:szCs w:val="30"/>
+          <w:lang w:eastAsia="pt-BR"/>
+        </w:rPr>
+        <w:t xml:space="preserve">: </w:t>
+      </w:r>
+      <w:r>
+        <w:rPr>
+          <w:rFonts w:ascii="Consolas" w:eastAsia="Times New Roman" w:hAnsi="Consolas"/>
+          <w:color w:val="B5CEA8"/>
+          <w:sz w:val="30"/>
+          <w:szCs w:val="30"/>
+          <w:lang w:eastAsia="pt-BR"/>
+        </w:rPr>
+        <w:t>100vh</w:t>
+      </w:r>
+      <w:r>
+        <w:rPr>
+          <w:rFonts w:ascii="Consolas" w:eastAsia="Times New Roman" w:hAnsi="Consolas"/>
+          <w:color w:val="D4D4D4"/>
+          <w:sz w:val="30"/>
+          <w:szCs w:val="30"/>
+          <w:lang w:eastAsia="pt-BR"/>
+        </w:rPr>
+        <w:t>;</w:t>
+      </w:r>
+    </w:p>
+    <w:p>
+      <w:pPr>
+        <w:shd w:val="clear" w:color="auto" w:fill="1E1E1E"/>
+        <w:spacing w:line="405" w:lineRule="atLeast"/>
+        <w:ind w:firstLine="0"/>
+        <w:jc w:val="left"/>
+        <w:rPr>
+          <w:rFonts w:ascii="Consolas" w:eastAsia="Times New Roman" w:hAnsi="Consolas"/>
+          <w:b/>
+          <w:bCs/>
+          <w:color w:val="D4D4D4"/>
+          <w:sz w:val="30"/>
+          <w:szCs w:val="30"/>
+          <w:lang w:eastAsia="pt-BR"/>
+        </w:rPr>
+      </w:pPr>
+      <w:r>
+        <w:rPr>
+          <w:rFonts w:ascii="Consolas" w:eastAsia="Times New Roman" w:hAnsi="Consolas"/>
+          <w:color w:val="D4D4D4"/>
+          <w:sz w:val="30"/>
+          <w:szCs w:val="30"/>
+          <w:lang w:eastAsia="pt-BR"/>
+        </w:rPr>
+        <w:t xml:space="preserve">            </w:t>
+      </w:r>
+      <w:r>
+        <w:rPr>
+          <w:rFonts w:ascii="Consolas" w:eastAsia="Times New Roman" w:hAnsi="Consolas"/>
+          <w:b/>
+          <w:bCs/>
+          <w:color w:val="9CDCFE"/>
+          <w:sz w:val="30"/>
+          <w:szCs w:val="30"/>
+          <w:highlight w:val="blue"/>
+          <w:lang w:eastAsia="pt-BR"/>
+        </w:rPr>
+        <w:t>background-</w:t>
+      </w:r>
+      <w:proofErr w:type="spellStart"/>
+      <w:r>
+        <w:rPr>
+          <w:rFonts w:ascii="Consolas" w:eastAsia="Times New Roman" w:hAnsi="Consolas"/>
+          <w:b/>
+          <w:bCs/>
+          <w:color w:val="9CDCFE"/>
+          <w:sz w:val="30"/>
+          <w:szCs w:val="30"/>
+          <w:highlight w:val="blue"/>
+          <w:lang w:eastAsia="pt-BR"/>
+        </w:rPr>
+        <w:t>size</w:t>
+      </w:r>
+      <w:proofErr w:type="spellEnd"/>
+      <w:r>
+        <w:rPr>
+          <w:rFonts w:ascii="Consolas" w:eastAsia="Times New Roman" w:hAnsi="Consolas"/>
+          <w:b/>
+          <w:bCs/>
+          <w:color w:val="D4D4D4"/>
+          <w:sz w:val="30"/>
+          <w:szCs w:val="30"/>
+          <w:highlight w:val="blue"/>
+          <w:lang w:eastAsia="pt-BR"/>
+        </w:rPr>
+        <w:t xml:space="preserve">: </w:t>
+      </w:r>
+      <w:r>
+        <w:rPr>
+          <w:rFonts w:ascii="Consolas" w:eastAsia="Times New Roman" w:hAnsi="Consolas"/>
+          <w:b/>
+          <w:bCs/>
+          <w:color w:val="CE9178"/>
+          <w:sz w:val="30"/>
+          <w:szCs w:val="30"/>
+          <w:highlight w:val="blue"/>
+          <w:lang w:eastAsia="pt-BR"/>
+        </w:rPr>
+        <w:t>cover</w:t>
+      </w:r>
+      <w:r>
+        <w:rPr>
+          <w:rFonts w:ascii="Consolas" w:eastAsia="Times New Roman" w:hAnsi="Consolas"/>
+          <w:b/>
+          <w:bCs/>
+          <w:color w:val="D4D4D4"/>
+          <w:sz w:val="30"/>
+          <w:szCs w:val="30"/>
+          <w:highlight w:val="blue"/>
+          <w:lang w:eastAsia="pt-BR"/>
+        </w:rPr>
+        <w:t>;</w:t>
+      </w:r>
+    </w:p>
+    <w:p>
+      <w:pPr>
+        <w:shd w:val="clear" w:color="auto" w:fill="1E1E1E"/>
+        <w:spacing w:line="405" w:lineRule="atLeast"/>
+        <w:ind w:firstLine="0"/>
+        <w:jc w:val="left"/>
+        <w:rPr>
+          <w:rFonts w:ascii="Consolas" w:eastAsia="Times New Roman" w:hAnsi="Consolas"/>
+          <w:color w:val="D4D4D4"/>
+          <w:sz w:val="30"/>
+          <w:szCs w:val="30"/>
+          <w:lang w:eastAsia="pt-BR"/>
+        </w:rPr>
+      </w:pPr>
+      <w:r>
+        <w:rPr>
+          <w:rFonts w:ascii="Consolas" w:eastAsia="Times New Roman" w:hAnsi="Consolas"/>
+          <w:color w:val="D4D4D4"/>
+          <w:sz w:val="30"/>
+          <w:szCs w:val="30"/>
+          <w:lang w:eastAsia="pt-BR"/>
+        </w:rPr>
+        <w:t xml:space="preserve">            </w:t>
+      </w:r>
+    </w:p>
+    <w:p>
+      <w:pPr>
+        <w:shd w:val="clear" w:color="auto" w:fill="1E1E1E"/>
+        <w:spacing w:line="405" w:lineRule="atLeast"/>
+        <w:ind w:firstLine="0"/>
+        <w:jc w:val="left"/>
+        <w:rPr>
+          <w:rFonts w:ascii="Consolas" w:eastAsia="Times New Roman" w:hAnsi="Consolas"/>
+          <w:color w:val="D4D4D4"/>
+          <w:sz w:val="30"/>
+          <w:szCs w:val="30"/>
+          <w:lang w:eastAsia="pt-BR"/>
+        </w:rPr>
+      </w:pPr>
+      <w:r>
+        <w:rPr>
+          <w:rFonts w:ascii="Consolas" w:eastAsia="Times New Roman" w:hAnsi="Consolas"/>
+          <w:color w:val="D4D4D4"/>
+          <w:sz w:val="30"/>
+          <w:szCs w:val="30"/>
+          <w:lang w:eastAsia="pt-BR"/>
+        </w:rPr>
+        <w:t>        }</w:t>
+      </w:r>
+    </w:p>
+    <w:p>
+      <w:pPr>
+        <w:shd w:val="clear" w:color="auto" w:fill="1E1E1E"/>
+        <w:spacing w:line="405" w:lineRule="atLeast"/>
+        <w:ind w:firstLine="0"/>
+        <w:jc w:val="left"/>
+        <w:rPr>
+          <w:rFonts w:ascii="Consolas" w:eastAsia="Times New Roman" w:hAnsi="Consolas"/>
+          <w:color w:val="D4D4D4"/>
+          <w:sz w:val="30"/>
+          <w:szCs w:val="30"/>
+          <w:lang w:eastAsia="pt-BR"/>
+        </w:rPr>
+      </w:pPr>
+      <w:r>
+        <w:rPr>
+          <w:rFonts w:ascii="Consolas" w:eastAsia="Times New Roman" w:hAnsi="Consolas"/>
+          <w:color w:val="D4D4D4"/>
+          <w:sz w:val="30"/>
+          <w:szCs w:val="30"/>
+          <w:lang w:eastAsia="pt-BR"/>
+        </w:rPr>
+        <w:t xml:space="preserve">        </w:t>
+      </w:r>
+      <w:proofErr w:type="spellStart"/>
+      <w:proofErr w:type="gramStart"/>
+      <w:r>
+        <w:rPr>
+          <w:rFonts w:ascii="Consolas" w:eastAsia="Times New Roman" w:hAnsi="Consolas"/>
+          <w:color w:val="D7BA7D"/>
+          <w:sz w:val="30"/>
+          <w:szCs w:val="30"/>
+          <w:lang w:eastAsia="pt-BR"/>
+        </w:rPr>
+        <w:t>main</w:t>
+      </w:r>
+      <w:proofErr w:type="spellEnd"/>
+      <w:r>
+        <w:rPr>
+          <w:rFonts w:ascii="Consolas" w:eastAsia="Times New Roman" w:hAnsi="Consolas"/>
+          <w:color w:val="D4D4D4"/>
+          <w:sz w:val="30"/>
+          <w:szCs w:val="30"/>
+          <w:lang w:eastAsia="pt-BR"/>
+        </w:rPr>
+        <w:t>{</w:t>
+      </w:r>
+      <w:proofErr w:type="gramEnd"/>
+    </w:p>
+    <w:p>
+      <w:pPr>
+        <w:shd w:val="clear" w:color="auto" w:fill="1E1E1E"/>
+        <w:spacing w:line="405" w:lineRule="atLeast"/>
+        <w:ind w:firstLine="0"/>
+        <w:jc w:val="left"/>
+        <w:rPr>
+          <w:rFonts w:ascii="Consolas" w:eastAsia="Times New Roman" w:hAnsi="Consolas"/>
+          <w:color w:val="D4D4D4"/>
+          <w:sz w:val="30"/>
+          <w:szCs w:val="30"/>
+          <w:lang w:eastAsia="pt-BR"/>
+        </w:rPr>
+      </w:pPr>
+      <w:r>
+        <w:rPr>
+          <w:rFonts w:ascii="Consolas" w:eastAsia="Times New Roman" w:hAnsi="Consolas"/>
+          <w:color w:val="D4D4D4"/>
+          <w:sz w:val="30"/>
+          <w:szCs w:val="30"/>
+          <w:lang w:eastAsia="pt-BR"/>
+        </w:rPr>
+        <w:t xml:space="preserve">            </w:t>
+      </w:r>
+      <w:proofErr w:type="spellStart"/>
+      <w:r>
+        <w:rPr>
+          <w:rFonts w:ascii="Consolas" w:eastAsia="Times New Roman" w:hAnsi="Consolas"/>
+          <w:color w:val="9CDCFE"/>
+          <w:sz w:val="30"/>
+          <w:szCs w:val="30"/>
+          <w:lang w:eastAsia="pt-BR"/>
+        </w:rPr>
+        <w:t>background-color</w:t>
+      </w:r>
+      <w:r>
+        <w:rPr>
+          <w:rFonts w:ascii="Consolas" w:eastAsia="Times New Roman" w:hAnsi="Consolas"/>
+          <w:color w:val="D4D4D4"/>
+          <w:sz w:val="30"/>
+          <w:szCs w:val="30"/>
+          <w:lang w:eastAsia="pt-BR"/>
+        </w:rPr>
+        <w:t>:</w:t>
+      </w:r>
+      <w:r>
+        <w:rPr>
+          <w:rFonts w:ascii="Consolas" w:eastAsia="Times New Roman" w:hAnsi="Consolas"/>
+          <w:color w:val="CE9178"/>
+          <w:sz w:val="30"/>
+          <w:szCs w:val="30"/>
+          <w:lang w:eastAsia="pt-BR"/>
+        </w:rPr>
+        <w:t>white</w:t>
+      </w:r>
+      <w:proofErr w:type="spellEnd"/>
+      <w:r>
+        <w:rPr>
+          <w:rFonts w:ascii="Consolas" w:eastAsia="Times New Roman" w:hAnsi="Consolas"/>
+          <w:color w:val="D4D4D4"/>
+          <w:sz w:val="30"/>
+          <w:szCs w:val="30"/>
+          <w:lang w:eastAsia="pt-BR"/>
+        </w:rPr>
+        <w:t>;</w:t>
+      </w:r>
+    </w:p>
+    <w:p>
+      <w:pPr>
+        <w:shd w:val="clear" w:color="auto" w:fill="1E1E1E"/>
+        <w:spacing w:line="405" w:lineRule="atLeast"/>
+        <w:ind w:firstLine="0"/>
+        <w:jc w:val="left"/>
+        <w:rPr>
+          <w:rFonts w:ascii="Consolas" w:eastAsia="Times New Roman" w:hAnsi="Consolas"/>
+          <w:color w:val="D4D4D4"/>
+          <w:sz w:val="30"/>
+          <w:szCs w:val="30"/>
+          <w:lang w:eastAsia="pt-BR"/>
+        </w:rPr>
+      </w:pPr>
+      <w:r>
+        <w:rPr>
+          <w:rFonts w:ascii="Consolas" w:eastAsia="Times New Roman" w:hAnsi="Consolas"/>
+          <w:color w:val="D4D4D4"/>
+          <w:sz w:val="30"/>
+          <w:szCs w:val="30"/>
+          <w:lang w:eastAsia="pt-BR"/>
+        </w:rPr>
+        <w:t xml:space="preserve">            </w:t>
+      </w:r>
+      <w:proofErr w:type="spellStart"/>
+      <w:r>
+        <w:rPr>
+          <w:rFonts w:ascii="Consolas" w:eastAsia="Times New Roman" w:hAnsi="Consolas"/>
+          <w:color w:val="9CDCFE"/>
+          <w:sz w:val="30"/>
+          <w:szCs w:val="30"/>
+          <w:lang w:eastAsia="pt-BR"/>
+        </w:rPr>
+        <w:t>width</w:t>
+      </w:r>
+      <w:proofErr w:type="spellEnd"/>
+      <w:r>
+        <w:rPr>
+          <w:rFonts w:ascii="Consolas" w:eastAsia="Times New Roman" w:hAnsi="Consolas"/>
+          <w:color w:val="D4D4D4"/>
+          <w:sz w:val="30"/>
+          <w:szCs w:val="30"/>
+          <w:lang w:eastAsia="pt-BR"/>
+        </w:rPr>
+        <w:t xml:space="preserve">: </w:t>
+      </w:r>
+      <w:r>
+        <w:rPr>
+          <w:rFonts w:ascii="Consolas" w:eastAsia="Times New Roman" w:hAnsi="Consolas"/>
+          <w:color w:val="B5CEA8"/>
+          <w:sz w:val="30"/>
+          <w:szCs w:val="30"/>
+          <w:lang w:eastAsia="pt-BR"/>
+        </w:rPr>
+        <w:t>400px</w:t>
+      </w:r>
+      <w:r>
+        <w:rPr>
+          <w:rFonts w:ascii="Consolas" w:eastAsia="Times New Roman" w:hAnsi="Consolas"/>
+          <w:color w:val="D4D4D4"/>
+          <w:sz w:val="30"/>
+          <w:szCs w:val="30"/>
+          <w:lang w:eastAsia="pt-BR"/>
+        </w:rPr>
+        <w:t>;</w:t>
+      </w:r>
+    </w:p>
+    <w:p>
+      <w:pPr>
+        <w:shd w:val="clear" w:color="auto" w:fill="1E1E1E"/>
+        <w:spacing w:line="405" w:lineRule="atLeast"/>
+        <w:ind w:firstLine="0"/>
+        <w:jc w:val="left"/>
+        <w:rPr>
+          <w:rFonts w:ascii="Consolas" w:eastAsia="Times New Roman" w:hAnsi="Consolas"/>
+          <w:color w:val="D4D4D4"/>
+          <w:sz w:val="30"/>
+          <w:szCs w:val="30"/>
+          <w:lang w:eastAsia="pt-BR"/>
+        </w:rPr>
+      </w:pPr>
+      <w:r>
+        <w:rPr>
+          <w:rFonts w:ascii="Consolas" w:eastAsia="Times New Roman" w:hAnsi="Consolas"/>
+          <w:color w:val="D4D4D4"/>
+          <w:sz w:val="30"/>
+          <w:szCs w:val="30"/>
+          <w:lang w:eastAsia="pt-BR"/>
+        </w:rPr>
+        <w:t xml:space="preserve">            </w:t>
+      </w:r>
+      <w:proofErr w:type="spellStart"/>
+      <w:r>
+        <w:rPr>
+          <w:rFonts w:ascii="Consolas" w:eastAsia="Times New Roman" w:hAnsi="Consolas"/>
+          <w:color w:val="9CDCFE"/>
+          <w:sz w:val="30"/>
+          <w:szCs w:val="30"/>
+          <w:lang w:eastAsia="pt-BR"/>
+        </w:rPr>
+        <w:t>padding</w:t>
+      </w:r>
+      <w:proofErr w:type="spellEnd"/>
+      <w:r>
+        <w:rPr>
+          <w:rFonts w:ascii="Consolas" w:eastAsia="Times New Roman" w:hAnsi="Consolas"/>
+          <w:color w:val="D4D4D4"/>
+          <w:sz w:val="30"/>
+          <w:szCs w:val="30"/>
+          <w:lang w:eastAsia="pt-BR"/>
+        </w:rPr>
+        <w:t xml:space="preserve">: </w:t>
+      </w:r>
+      <w:r>
+        <w:rPr>
+          <w:rFonts w:ascii="Consolas" w:eastAsia="Times New Roman" w:hAnsi="Consolas"/>
+          <w:color w:val="B5CEA8"/>
+          <w:sz w:val="30"/>
+          <w:szCs w:val="30"/>
+          <w:lang w:eastAsia="pt-BR"/>
+        </w:rPr>
+        <w:t>10px</w:t>
+      </w:r>
+      <w:r>
+        <w:rPr>
+          <w:rFonts w:ascii="Consolas" w:eastAsia="Times New Roman" w:hAnsi="Consolas"/>
+          <w:color w:val="D4D4D4"/>
+          <w:sz w:val="30"/>
+          <w:szCs w:val="30"/>
+          <w:lang w:eastAsia="pt-BR"/>
+        </w:rPr>
+        <w:t>;</w:t>
+      </w:r>
+    </w:p>
+    <w:p>
+      <w:pPr>
+        <w:shd w:val="clear" w:color="auto" w:fill="1E1E1E"/>
+        <w:spacing w:line="405" w:lineRule="atLeast"/>
+        <w:ind w:firstLine="0"/>
+        <w:jc w:val="left"/>
+        <w:rPr>
+          <w:rFonts w:ascii="Consolas" w:eastAsia="Times New Roman" w:hAnsi="Consolas"/>
+          <w:color w:val="D4D4D4"/>
+          <w:sz w:val="30"/>
+          <w:szCs w:val="30"/>
+          <w:lang w:eastAsia="pt-BR"/>
+        </w:rPr>
+      </w:pPr>
+      <w:r>
+        <w:rPr>
+          <w:rFonts w:ascii="Consolas" w:eastAsia="Times New Roman" w:hAnsi="Consolas"/>
+          <w:color w:val="D4D4D4"/>
+          <w:sz w:val="30"/>
+          <w:szCs w:val="30"/>
+          <w:lang w:eastAsia="pt-BR"/>
+        </w:rPr>
+        <w:t xml:space="preserve">            </w:t>
+      </w:r>
+      <w:proofErr w:type="spellStart"/>
+      <w:r>
+        <w:rPr>
+          <w:rFonts w:ascii="Consolas" w:eastAsia="Times New Roman" w:hAnsi="Consolas"/>
+          <w:color w:val="9CDCFE"/>
+          <w:sz w:val="30"/>
+          <w:szCs w:val="30"/>
+          <w:lang w:eastAsia="pt-BR"/>
+        </w:rPr>
+        <w:t>margin</w:t>
+      </w:r>
+      <w:r>
+        <w:rPr>
+          <w:rFonts w:ascii="Consolas" w:eastAsia="Times New Roman" w:hAnsi="Consolas"/>
+          <w:color w:val="D4D4D4"/>
+          <w:sz w:val="30"/>
+          <w:szCs w:val="30"/>
+          <w:lang w:eastAsia="pt-BR"/>
+        </w:rPr>
+        <w:t>:</w:t>
+      </w:r>
+      <w:r>
+        <w:rPr>
+          <w:rFonts w:ascii="Consolas" w:eastAsia="Times New Roman" w:hAnsi="Consolas"/>
+          <w:color w:val="CE9178"/>
+          <w:sz w:val="30"/>
+          <w:szCs w:val="30"/>
+          <w:lang w:eastAsia="pt-BR"/>
+        </w:rPr>
+        <w:t>auto</w:t>
+      </w:r>
+      <w:proofErr w:type="spellEnd"/>
+      <w:r>
+        <w:rPr>
+          <w:rFonts w:ascii="Consolas" w:eastAsia="Times New Roman" w:hAnsi="Consolas"/>
+          <w:color w:val="D4D4D4"/>
+          <w:sz w:val="30"/>
+          <w:szCs w:val="30"/>
+          <w:lang w:eastAsia="pt-BR"/>
+        </w:rPr>
+        <w:t>;</w:t>
+      </w:r>
+    </w:p>
+    <w:p>
+      <w:pPr>
+        <w:shd w:val="clear" w:color="auto" w:fill="1E1E1E"/>
+        <w:spacing w:line="405" w:lineRule="atLeast"/>
+        <w:ind w:firstLine="0"/>
+        <w:jc w:val="left"/>
+        <w:rPr>
+          <w:rFonts w:ascii="Consolas" w:eastAsia="Times New Roman" w:hAnsi="Consolas"/>
+          <w:color w:val="D4D4D4"/>
+          <w:sz w:val="30"/>
+          <w:szCs w:val="30"/>
+          <w:lang w:eastAsia="pt-BR"/>
+        </w:rPr>
+      </w:pPr>
+      <w:r>
+        <w:rPr>
+          <w:rFonts w:ascii="Consolas" w:eastAsia="Times New Roman" w:hAnsi="Consolas"/>
+          <w:color w:val="D4D4D4"/>
+          <w:sz w:val="30"/>
+          <w:szCs w:val="30"/>
+          <w:lang w:eastAsia="pt-BR"/>
+        </w:rPr>
+        <w:t xml:space="preserve">            </w:t>
+      </w:r>
+      <w:proofErr w:type="spellStart"/>
+      <w:r>
+        <w:rPr>
+          <w:rFonts w:ascii="Consolas" w:eastAsia="Times New Roman" w:hAnsi="Consolas"/>
+          <w:color w:val="9CDCFE"/>
+          <w:sz w:val="30"/>
+          <w:szCs w:val="30"/>
+          <w:lang w:eastAsia="pt-BR"/>
+        </w:rPr>
+        <w:t>border</w:t>
+      </w:r>
+      <w:proofErr w:type="spellEnd"/>
+      <w:r>
+        <w:rPr>
+          <w:rFonts w:ascii="Consolas" w:eastAsia="Times New Roman" w:hAnsi="Consolas"/>
+          <w:color w:val="D4D4D4"/>
+          <w:sz w:val="30"/>
+          <w:szCs w:val="30"/>
+          <w:lang w:eastAsia="pt-BR"/>
+        </w:rPr>
+        <w:t xml:space="preserve">: </w:t>
+      </w:r>
+      <w:r>
+        <w:rPr>
+          <w:rFonts w:ascii="Consolas" w:eastAsia="Times New Roman" w:hAnsi="Consolas"/>
+          <w:color w:val="B5CEA8"/>
+          <w:sz w:val="30"/>
+          <w:szCs w:val="30"/>
+          <w:lang w:eastAsia="pt-BR"/>
+        </w:rPr>
+        <w:t>1px</w:t>
+      </w:r>
+      <w:r>
+        <w:rPr>
+          <w:rFonts w:ascii="Consolas" w:eastAsia="Times New Roman" w:hAnsi="Consolas"/>
+          <w:color w:val="D4D4D4"/>
+          <w:sz w:val="30"/>
+          <w:szCs w:val="30"/>
+          <w:lang w:eastAsia="pt-BR"/>
+        </w:rPr>
+        <w:t xml:space="preserve"> </w:t>
+      </w:r>
+      <w:proofErr w:type="spellStart"/>
+      <w:r>
+        <w:rPr>
+          <w:rFonts w:ascii="Consolas" w:eastAsia="Times New Roman" w:hAnsi="Consolas"/>
+          <w:color w:val="CE9178"/>
+          <w:sz w:val="30"/>
+          <w:szCs w:val="30"/>
+          <w:lang w:eastAsia="pt-BR"/>
+        </w:rPr>
+        <w:t>solid</w:t>
+      </w:r>
+      <w:proofErr w:type="spellEnd"/>
+      <w:r>
+        <w:rPr>
+          <w:rFonts w:ascii="Consolas" w:eastAsia="Times New Roman" w:hAnsi="Consolas"/>
+          <w:color w:val="D4D4D4"/>
+          <w:sz w:val="30"/>
+          <w:szCs w:val="30"/>
+          <w:lang w:eastAsia="pt-BR"/>
+        </w:rPr>
+        <w:t xml:space="preserve"> </w:t>
+      </w:r>
+      <w:proofErr w:type="spellStart"/>
+      <w:r>
+        <w:rPr>
+          <w:rFonts w:ascii="Consolas" w:eastAsia="Times New Roman" w:hAnsi="Consolas"/>
+          <w:color w:val="CE9178"/>
+          <w:sz w:val="30"/>
+          <w:szCs w:val="30"/>
+          <w:lang w:eastAsia="pt-BR"/>
+        </w:rPr>
+        <w:t>darkblue</w:t>
+      </w:r>
+      <w:proofErr w:type="spellEnd"/>
+      <w:r>
+        <w:rPr>
+          <w:rFonts w:ascii="Consolas" w:eastAsia="Times New Roman" w:hAnsi="Consolas"/>
+          <w:color w:val="D4D4D4"/>
+          <w:sz w:val="30"/>
+          <w:szCs w:val="30"/>
+          <w:lang w:eastAsia="pt-BR"/>
+        </w:rPr>
+        <w:t>;</w:t>
+      </w:r>
+    </w:p>
+    <w:p>
+      <w:pPr>
+        <w:shd w:val="clear" w:color="auto" w:fill="1E1E1E"/>
+        <w:spacing w:line="405" w:lineRule="atLeast"/>
+        <w:ind w:firstLine="0"/>
+        <w:jc w:val="left"/>
+        <w:rPr>
+          <w:rFonts w:ascii="Consolas" w:eastAsia="Times New Roman" w:hAnsi="Consolas"/>
+          <w:color w:val="D4D4D4"/>
+          <w:sz w:val="30"/>
+          <w:szCs w:val="30"/>
+          <w:lang w:eastAsia="pt-BR"/>
+        </w:rPr>
+      </w:pPr>
+      <w:r>
+        <w:rPr>
+          <w:rFonts w:ascii="Consolas" w:eastAsia="Times New Roman" w:hAnsi="Consolas"/>
+          <w:color w:val="D4D4D4"/>
+          <w:sz w:val="30"/>
+          <w:szCs w:val="30"/>
+          <w:lang w:eastAsia="pt-BR"/>
+        </w:rPr>
+        <w:t xml:space="preserve">            </w:t>
+      </w:r>
+      <w:proofErr w:type="spellStart"/>
+      <w:r>
+        <w:rPr>
+          <w:rFonts w:ascii="Consolas" w:eastAsia="Times New Roman" w:hAnsi="Consolas"/>
+          <w:color w:val="9CDCFE"/>
+          <w:sz w:val="30"/>
+          <w:szCs w:val="30"/>
+          <w:lang w:eastAsia="pt-BR"/>
+        </w:rPr>
+        <w:t>border</w:t>
+      </w:r>
+      <w:proofErr w:type="spellEnd"/>
+      <w:r>
+        <w:rPr>
+          <w:rFonts w:ascii="Consolas" w:eastAsia="Times New Roman" w:hAnsi="Consolas"/>
+          <w:color w:val="D4D4D4"/>
+          <w:sz w:val="30"/>
+          <w:szCs w:val="30"/>
+          <w:lang w:eastAsia="pt-BR"/>
+        </w:rPr>
+        <w:t xml:space="preserve">: </w:t>
+      </w:r>
+      <w:proofErr w:type="spellStart"/>
+      <w:r>
+        <w:rPr>
+          <w:rFonts w:ascii="Consolas" w:eastAsia="Times New Roman" w:hAnsi="Consolas"/>
+          <w:color w:val="D4D4D4"/>
+          <w:sz w:val="30"/>
+          <w:szCs w:val="30"/>
+          <w:lang w:eastAsia="pt-BR"/>
+        </w:rPr>
+        <w:t>radius</w:t>
+      </w:r>
+      <w:proofErr w:type="spellEnd"/>
+      <w:r>
+        <w:rPr>
+          <w:rFonts w:ascii="Consolas" w:eastAsia="Times New Roman" w:hAnsi="Consolas"/>
+          <w:color w:val="D4D4D4"/>
+          <w:sz w:val="30"/>
+          <w:szCs w:val="30"/>
+          <w:lang w:eastAsia="pt-BR"/>
+        </w:rPr>
+        <w:t xml:space="preserve"> </w:t>
+      </w:r>
+      <w:r>
+        <w:rPr>
+          <w:rFonts w:ascii="Consolas" w:eastAsia="Times New Roman" w:hAnsi="Consolas"/>
+          <w:color w:val="B5CEA8"/>
+          <w:sz w:val="30"/>
+          <w:szCs w:val="30"/>
+          <w:lang w:eastAsia="pt-BR"/>
+        </w:rPr>
+        <w:t>15px</w:t>
+      </w:r>
+      <w:r>
+        <w:rPr>
+          <w:rFonts w:ascii="Consolas" w:eastAsia="Times New Roman" w:hAnsi="Consolas"/>
+          <w:color w:val="D4D4D4"/>
+          <w:sz w:val="30"/>
+          <w:szCs w:val="30"/>
+          <w:lang w:eastAsia="pt-BR"/>
+        </w:rPr>
+        <w:t>;</w:t>
+      </w:r>
+    </w:p>
+    <w:p>
+      <w:pPr>
+        <w:shd w:val="clear" w:color="auto" w:fill="1E1E1E"/>
+        <w:spacing w:line="405" w:lineRule="atLeast"/>
+        <w:ind w:firstLine="0"/>
+        <w:jc w:val="left"/>
+        <w:rPr>
+          <w:rFonts w:ascii="Consolas" w:eastAsia="Times New Roman" w:hAnsi="Consolas"/>
+          <w:color w:val="D4D4D4"/>
+          <w:sz w:val="30"/>
+          <w:szCs w:val="30"/>
+          <w:lang w:eastAsia="pt-BR"/>
+        </w:rPr>
+      </w:pPr>
+      <w:r>
+        <w:rPr>
+          <w:rFonts w:ascii="Consolas" w:eastAsia="Times New Roman" w:hAnsi="Consolas"/>
+          <w:color w:val="D4D4D4"/>
+          <w:sz w:val="30"/>
+          <w:szCs w:val="30"/>
+          <w:lang w:eastAsia="pt-BR"/>
+        </w:rPr>
+        <w:t xml:space="preserve">            </w:t>
+      </w:r>
+    </w:p>
+    <w:p>
+      <w:pPr>
+        <w:shd w:val="clear" w:color="auto" w:fill="1E1E1E"/>
+        <w:spacing w:line="405" w:lineRule="atLeast"/>
+        <w:ind w:firstLine="0"/>
+        <w:jc w:val="left"/>
+        <w:rPr>
+          <w:rFonts w:ascii="Consolas" w:eastAsia="Times New Roman" w:hAnsi="Consolas"/>
+          <w:color w:val="D4D4D4"/>
+          <w:sz w:val="30"/>
+          <w:szCs w:val="30"/>
+          <w:lang w:eastAsia="pt-BR"/>
+        </w:rPr>
+      </w:pPr>
+      <w:r>
+        <w:rPr>
+          <w:rFonts w:ascii="Consolas" w:eastAsia="Times New Roman" w:hAnsi="Consolas"/>
+          <w:color w:val="D4D4D4"/>
+          <w:sz w:val="30"/>
+          <w:szCs w:val="30"/>
+          <w:lang w:eastAsia="pt-BR"/>
+        </w:rPr>
+        <w:t>        }</w:t>
+      </w:r>
+    </w:p>
+    <w:p>
+      <w:pPr>
+        <w:shd w:val="clear" w:color="auto" w:fill="1E1E1E"/>
+        <w:spacing w:line="405" w:lineRule="atLeast"/>
+        <w:ind w:firstLine="0"/>
+        <w:jc w:val="left"/>
+        <w:rPr>
+          <w:rFonts w:ascii="Consolas" w:eastAsia="Times New Roman" w:hAnsi="Consolas"/>
+          <w:color w:val="D4D4D4"/>
+          <w:sz w:val="30"/>
+          <w:szCs w:val="30"/>
+          <w:lang w:eastAsia="pt-BR"/>
+        </w:rPr>
+      </w:pPr>
+      <w:r>
+        <w:rPr>
+          <w:rFonts w:ascii="Consolas" w:eastAsia="Times New Roman" w:hAnsi="Consolas"/>
+          <w:color w:val="D4D4D4"/>
+          <w:sz w:val="30"/>
+          <w:szCs w:val="30"/>
+          <w:lang w:eastAsia="pt-BR"/>
+        </w:rPr>
+        <w:t xml:space="preserve">    </w:t>
+      </w:r>
+      <w:r>
+        <w:rPr>
+          <w:rFonts w:ascii="Consolas" w:eastAsia="Times New Roman" w:hAnsi="Consolas"/>
+          <w:color w:val="808080"/>
+          <w:sz w:val="30"/>
+          <w:szCs w:val="30"/>
+          <w:lang w:eastAsia="pt-BR"/>
+        </w:rPr>
+        <w:t>&lt;/</w:t>
+      </w:r>
+      <w:proofErr w:type="spellStart"/>
+      <w:r>
+        <w:rPr>
+          <w:rFonts w:ascii="Consolas" w:eastAsia="Times New Roman" w:hAnsi="Consolas"/>
+          <w:color w:val="569CD6"/>
+          <w:sz w:val="30"/>
+          <w:szCs w:val="30"/>
+          <w:lang w:eastAsia="pt-BR"/>
+        </w:rPr>
+        <w:t>style</w:t>
+      </w:r>
+      <w:proofErr w:type="spellEnd"/>
+      <w:r>
+        <w:rPr>
+          <w:rFonts w:ascii="Consolas" w:eastAsia="Times New Roman" w:hAnsi="Consolas"/>
+          <w:color w:val="808080"/>
+          <w:sz w:val="30"/>
+          <w:szCs w:val="30"/>
+          <w:lang w:eastAsia="pt-BR"/>
+        </w:rPr>
+        <w:t>&gt;</w:t>
+      </w:r>
+    </w:p>
+    <w:p>
+      <w:pPr>
+        <w:pStyle w:val="PargrafodaLista"/>
+        <w:ind w:left="0"/>
+        <w:mirrorIndents/>
+        <w:rPr>
+          <w:rFonts w:eastAsia="Times New Roman"/>
+          <w:lang w:eastAsia="pt-BR"/>
+        </w:rPr>
+      </w:pPr>
+    </w:p>
+    <w:p>
+      <w:pPr>
+        <w:pStyle w:val="PargrafodaLista"/>
+        <w:ind w:left="0"/>
+        <w:mirrorIndents/>
+        <w:rPr>
+          <w:rFonts w:eastAsia="Times New Roman"/>
+          <w:lang w:eastAsia="pt-BR"/>
+        </w:rPr>
+      </w:pPr>
+      <w:r>
+        <w:rPr>
+          <w:rFonts w:eastAsia="Times New Roman"/>
+          <w:lang w:eastAsia="pt-BR"/>
+        </w:rPr>
+        <w:t>Também</w:t>
+      </w:r>
+      <w:r>
+        <w:rPr>
+          <w:rFonts w:eastAsia="Times New Roman"/>
+          <w:lang w:eastAsia="pt-BR"/>
+        </w:rPr>
+        <w:t xml:space="preserve"> podemos usar as </w:t>
+      </w:r>
+      <w:proofErr w:type="spellStart"/>
+      <w:r>
+        <w:rPr>
+          <w:rFonts w:eastAsia="Times New Roman"/>
+          <w:lang w:eastAsia="pt-BR"/>
+        </w:rPr>
+        <w:t>tag</w:t>
+      </w:r>
+      <w:proofErr w:type="spellEnd"/>
+      <w:r>
+        <w:rPr>
+          <w:rFonts w:eastAsia="Times New Roman"/>
+          <w:lang w:eastAsia="pt-BR"/>
+        </w:rPr>
+        <w:t xml:space="preserve"> </w:t>
+      </w:r>
+      <w:proofErr w:type="spellStart"/>
+      <w:r>
+        <w:rPr>
+          <w:rFonts w:eastAsia="Times New Roman"/>
+          <w:lang w:eastAsia="pt-BR"/>
+        </w:rPr>
+        <w:t>background-size:auto</w:t>
+      </w:r>
+      <w:proofErr w:type="spellEnd"/>
+      <w:r>
+        <w:rPr>
+          <w:rFonts w:eastAsia="Times New Roman"/>
+          <w:lang w:eastAsia="pt-BR"/>
+        </w:rPr>
+        <w:t xml:space="preserve"> e background-</w:t>
+      </w:r>
+      <w:proofErr w:type="spellStart"/>
+      <w:r>
+        <w:rPr>
+          <w:rFonts w:eastAsia="Times New Roman"/>
+          <w:lang w:eastAsia="pt-BR"/>
+        </w:rPr>
+        <w:t>size</w:t>
+      </w:r>
+      <w:proofErr w:type="spellEnd"/>
+      <w:r>
+        <w:rPr>
+          <w:rFonts w:eastAsia="Times New Roman"/>
+          <w:lang w:eastAsia="pt-BR"/>
+        </w:rPr>
+        <w:t xml:space="preserve">: </w:t>
+      </w:r>
+      <w:proofErr w:type="spellStart"/>
+      <w:r>
+        <w:rPr>
+          <w:rFonts w:eastAsia="Times New Roman"/>
+          <w:lang w:eastAsia="pt-BR"/>
+        </w:rPr>
+        <w:t>contain</w:t>
+      </w:r>
+      <w:proofErr w:type="spellEnd"/>
+      <w:r>
+        <w:rPr>
+          <w:rFonts w:eastAsia="Times New Roman"/>
+          <w:lang w:eastAsia="pt-BR"/>
+        </w:rPr>
+        <w:t xml:space="preserve">, porém em algumas </w:t>
+      </w:r>
+      <w:proofErr w:type="spellStart"/>
+      <w:r>
+        <w:rPr>
+          <w:rFonts w:eastAsia="Times New Roman"/>
+          <w:lang w:eastAsia="pt-BR"/>
+        </w:rPr>
+        <w:t>viewports</w:t>
+      </w:r>
+      <w:proofErr w:type="spellEnd"/>
+      <w:r>
+        <w:rPr>
+          <w:rFonts w:eastAsia="Times New Roman"/>
+          <w:lang w:eastAsia="pt-BR"/>
+        </w:rPr>
+        <w:t xml:space="preserve"> a tela de exibição pode apresentar bordas laterais.</w:t>
+      </w:r>
+    </w:p>
+    <w:p>
+      <w:pPr>
+        <w:pStyle w:val="PargrafodaLista"/>
+        <w:ind w:left="0"/>
+        <w:mirrorIndents/>
+        <w:rPr>
+          <w:rFonts w:eastAsia="Times New Roman"/>
+          <w:lang w:eastAsia="pt-BR"/>
+        </w:rPr>
+      </w:pPr>
+      <w:r>
+        <w:rPr>
+          <w:rFonts w:eastAsia="Times New Roman"/>
+          <w:lang w:eastAsia="pt-BR"/>
+        </w:rPr>
+        <w:t xml:space="preserve">Podemos usar </w:t>
+      </w:r>
+      <w:proofErr w:type="spellStart"/>
+      <w:r>
+        <w:rPr>
+          <w:rFonts w:eastAsia="Times New Roman"/>
+          <w:lang w:eastAsia="pt-BR"/>
+        </w:rPr>
+        <w:t>shorthands</w:t>
+      </w:r>
+      <w:proofErr w:type="spellEnd"/>
+      <w:r>
+        <w:rPr>
+          <w:rFonts w:eastAsia="Times New Roman"/>
+          <w:lang w:eastAsia="pt-BR"/>
+        </w:rPr>
+        <w:t xml:space="preserve"> para backgrounds, usando a </w:t>
+      </w:r>
+      <w:proofErr w:type="spellStart"/>
+      <w:r>
+        <w:rPr>
+          <w:rFonts w:eastAsia="Times New Roman"/>
+          <w:lang w:eastAsia="pt-BR"/>
+        </w:rPr>
+        <w:t>tag</w:t>
+      </w:r>
+      <w:proofErr w:type="spellEnd"/>
+      <w:r>
+        <w:rPr>
+          <w:rFonts w:eastAsia="Times New Roman"/>
+          <w:lang w:eastAsia="pt-BR"/>
+        </w:rPr>
+        <w:t xml:space="preserve"> background inicialmente e depois inserindo a seguinte sequência:</w:t>
+      </w:r>
+    </w:p>
+    <w:p>
+      <w:pPr>
+        <w:pStyle w:val="PargrafodaLista"/>
+        <w:ind w:left="0"/>
+        <w:mirrorIndents/>
+        <w:rPr>
+          <w:rFonts w:eastAsia="Times New Roman"/>
+          <w:b/>
+          <w:bCs/>
+          <w:lang w:eastAsia="pt-BR"/>
+        </w:rPr>
+      </w:pPr>
+      <w:r>
+        <w:rPr>
+          <w:rFonts w:eastAsia="Times New Roman"/>
+          <w:b/>
+          <w:bCs/>
+          <w:lang w:eastAsia="pt-BR"/>
+        </w:rPr>
+        <w:t xml:space="preserve">Color &gt; </w:t>
+      </w:r>
+      <w:proofErr w:type="spellStart"/>
+      <w:r>
+        <w:rPr>
+          <w:rFonts w:eastAsia="Times New Roman"/>
+          <w:b/>
+          <w:bCs/>
+          <w:lang w:eastAsia="pt-BR"/>
+        </w:rPr>
+        <w:t>image</w:t>
+      </w:r>
+      <w:proofErr w:type="spellEnd"/>
+      <w:r>
+        <w:rPr>
+          <w:rFonts w:eastAsia="Times New Roman"/>
+          <w:b/>
+          <w:bCs/>
+          <w:lang w:eastAsia="pt-BR"/>
+        </w:rPr>
+        <w:t xml:space="preserve"> &gt; </w:t>
+      </w:r>
+      <w:proofErr w:type="spellStart"/>
+      <w:r>
+        <w:rPr>
+          <w:rFonts w:eastAsia="Times New Roman"/>
+          <w:b/>
+          <w:bCs/>
+          <w:lang w:eastAsia="pt-BR"/>
+        </w:rPr>
+        <w:t>repeat</w:t>
+      </w:r>
+      <w:proofErr w:type="spellEnd"/>
+      <w:r>
+        <w:rPr>
+          <w:rFonts w:eastAsia="Times New Roman"/>
+          <w:b/>
+          <w:bCs/>
+          <w:lang w:eastAsia="pt-BR"/>
+        </w:rPr>
+        <w:t xml:space="preserve"> &gt; [</w:t>
+      </w:r>
+      <w:proofErr w:type="spellStart"/>
+      <w:r>
+        <w:rPr>
+          <w:rFonts w:eastAsia="Times New Roman"/>
+          <w:b/>
+          <w:bCs/>
+          <w:lang w:eastAsia="pt-BR"/>
+        </w:rPr>
+        <w:t>size</w:t>
+      </w:r>
+      <w:proofErr w:type="spellEnd"/>
+      <w:r>
+        <w:rPr>
+          <w:rFonts w:eastAsia="Times New Roman"/>
+          <w:b/>
+          <w:bCs/>
+          <w:lang w:eastAsia="pt-BR"/>
+        </w:rPr>
+        <w:t xml:space="preserve">] &gt; </w:t>
+      </w:r>
+      <w:proofErr w:type="spellStart"/>
+      <w:r>
+        <w:rPr>
+          <w:rFonts w:eastAsia="Times New Roman"/>
+          <w:b/>
+          <w:bCs/>
+          <w:lang w:eastAsia="pt-BR"/>
+        </w:rPr>
+        <w:t>attachment</w:t>
+      </w:r>
+      <w:proofErr w:type="spellEnd"/>
+    </w:p>
+    <w:p>
+      <w:pPr>
+        <w:pStyle w:val="PargrafodaLista"/>
+        <w:ind w:left="0"/>
+        <w:mirrorIndents/>
+        <w:rPr>
+          <w:rFonts w:eastAsia="Times New Roman"/>
+          <w:b/>
+          <w:bCs/>
+          <w:lang w:eastAsia="pt-BR"/>
+        </w:rPr>
+      </w:pPr>
+    </w:p>
+    <w:p>
+      <w:pPr>
+        <w:pStyle w:val="PargrafodaLista"/>
+        <w:ind w:left="0"/>
+        <w:mirrorIndents/>
+        <w:rPr>
+          <w:rFonts w:eastAsia="Times New Roman"/>
+          <w:lang w:eastAsia="pt-BR"/>
+        </w:rPr>
+      </w:pPr>
+      <w:r>
+        <w:rPr>
+          <w:rFonts w:eastAsia="Times New Roman"/>
+          <w:lang w:eastAsia="pt-BR"/>
+        </w:rPr>
+        <w:t>Exemplo d</w:t>
+      </w:r>
+      <w:r>
+        <w:rPr>
+          <w:rFonts w:eastAsia="Times New Roman"/>
+          <w:lang w:eastAsia="pt-BR"/>
+        </w:rPr>
+        <w:t>a</w:t>
+      </w:r>
+      <w:r>
+        <w:rPr>
+          <w:rFonts w:eastAsia="Times New Roman"/>
+          <w:lang w:eastAsia="pt-BR"/>
+        </w:rPr>
+        <w:t xml:space="preserve"> </w:t>
+      </w:r>
+      <w:proofErr w:type="spellStart"/>
+      <w:r>
+        <w:rPr>
+          <w:rFonts w:eastAsia="Times New Roman"/>
+          <w:lang w:eastAsia="pt-BR"/>
+        </w:rPr>
+        <w:t>shorthand</w:t>
+      </w:r>
+      <w:proofErr w:type="spellEnd"/>
+      <w:r>
+        <w:rPr>
+          <w:rFonts w:eastAsia="Times New Roman"/>
+          <w:lang w:eastAsia="pt-BR"/>
+        </w:rPr>
+        <w:t xml:space="preserve"> abaixo:</w:t>
+      </w:r>
+    </w:p>
+    <w:p>
+      <w:pPr>
+        <w:shd w:val="clear" w:color="auto" w:fill="1E1E1E"/>
+        <w:spacing w:line="405" w:lineRule="atLeast"/>
+        <w:ind w:firstLine="0"/>
+        <w:jc w:val="left"/>
+        <w:rPr>
+          <w:rFonts w:ascii="Consolas" w:eastAsia="Times New Roman" w:hAnsi="Consolas"/>
+          <w:color w:val="D4D4D4"/>
+          <w:sz w:val="30"/>
+          <w:szCs w:val="30"/>
+          <w:lang w:eastAsia="pt-BR"/>
+        </w:rPr>
+      </w:pPr>
+      <w:r>
+        <w:rPr>
+          <w:rFonts w:ascii="Consolas" w:eastAsia="Times New Roman" w:hAnsi="Consolas"/>
+          <w:color w:val="9CDCFE"/>
+          <w:sz w:val="30"/>
+          <w:szCs w:val="30"/>
+          <w:lang w:eastAsia="pt-BR"/>
+        </w:rPr>
+        <w:t>background</w:t>
+      </w:r>
+      <w:r>
+        <w:rPr>
+          <w:rFonts w:ascii="Consolas" w:eastAsia="Times New Roman" w:hAnsi="Consolas"/>
+          <w:color w:val="D4D4D4"/>
+          <w:sz w:val="30"/>
+          <w:szCs w:val="30"/>
+          <w:lang w:eastAsia="pt-BR"/>
+        </w:rPr>
+        <w:t xml:space="preserve">: </w:t>
+      </w:r>
+      <w:proofErr w:type="spellStart"/>
+      <w:r>
+        <w:rPr>
+          <w:rFonts w:ascii="Consolas" w:eastAsia="Times New Roman" w:hAnsi="Consolas"/>
+          <w:color w:val="CE9178"/>
+          <w:sz w:val="30"/>
+          <w:szCs w:val="30"/>
+          <w:lang w:eastAsia="pt-BR"/>
+        </w:rPr>
+        <w:t>black</w:t>
+      </w:r>
+      <w:proofErr w:type="spellEnd"/>
+      <w:r>
+        <w:rPr>
+          <w:rFonts w:ascii="Consolas" w:eastAsia="Times New Roman" w:hAnsi="Consolas"/>
+          <w:color w:val="D4D4D4"/>
+          <w:sz w:val="30"/>
+          <w:szCs w:val="30"/>
+          <w:lang w:eastAsia="pt-BR"/>
+        </w:rPr>
+        <w:t xml:space="preserve"> </w:t>
+      </w:r>
+      <w:proofErr w:type="spellStart"/>
+      <w:r>
+        <w:rPr>
+          <w:rFonts w:ascii="Consolas" w:eastAsia="Times New Roman" w:hAnsi="Consolas"/>
+          <w:color w:val="DCDCAA"/>
+          <w:sz w:val="30"/>
+          <w:szCs w:val="30"/>
+          <w:lang w:eastAsia="pt-BR"/>
+        </w:rPr>
+        <w:t>url</w:t>
+      </w:r>
+      <w:proofErr w:type="spellEnd"/>
+      <w:r>
+        <w:rPr>
+          <w:rFonts w:ascii="Consolas" w:eastAsia="Times New Roman" w:hAnsi="Consolas"/>
+          <w:color w:val="D4D4D4"/>
+          <w:sz w:val="30"/>
+          <w:szCs w:val="30"/>
+          <w:lang w:eastAsia="pt-BR"/>
+        </w:rPr>
+        <w:t>(</w:t>
+      </w:r>
+      <w:r>
+        <w:rPr>
+          <w:rFonts w:ascii="Consolas" w:eastAsia="Times New Roman" w:hAnsi="Consolas"/>
+          <w:color w:val="9CDCFE"/>
+          <w:sz w:val="30"/>
+          <w:szCs w:val="30"/>
+          <w:lang w:eastAsia="pt-BR"/>
+        </w:rPr>
+        <w:t>imagens/wallpaper002.jpg</w:t>
+      </w:r>
+      <w:r>
+        <w:rPr>
+          <w:rFonts w:ascii="Consolas" w:eastAsia="Times New Roman" w:hAnsi="Consolas"/>
+          <w:color w:val="D4D4D4"/>
+          <w:sz w:val="30"/>
+          <w:szCs w:val="30"/>
+          <w:lang w:eastAsia="pt-BR"/>
+        </w:rPr>
+        <w:t xml:space="preserve">) </w:t>
+      </w:r>
+      <w:proofErr w:type="gramStart"/>
+      <w:r>
+        <w:rPr>
+          <w:rFonts w:ascii="Consolas" w:eastAsia="Times New Roman" w:hAnsi="Consolas"/>
+          <w:color w:val="CE9178"/>
+          <w:sz w:val="30"/>
+          <w:szCs w:val="30"/>
+          <w:lang w:eastAsia="pt-BR"/>
+        </w:rPr>
+        <w:t>center</w:t>
+      </w:r>
+      <w:proofErr w:type="gramEnd"/>
+      <w:r>
+        <w:rPr>
+          <w:rFonts w:ascii="Consolas" w:eastAsia="Times New Roman" w:hAnsi="Consolas"/>
+          <w:color w:val="D4D4D4"/>
+          <w:sz w:val="30"/>
+          <w:szCs w:val="30"/>
+          <w:lang w:eastAsia="pt-BR"/>
+        </w:rPr>
+        <w:t xml:space="preserve"> </w:t>
+      </w:r>
+      <w:proofErr w:type="spellStart"/>
+      <w:r>
+        <w:rPr>
+          <w:rFonts w:ascii="Consolas" w:eastAsia="Times New Roman" w:hAnsi="Consolas"/>
+          <w:color w:val="CE9178"/>
+          <w:sz w:val="30"/>
+          <w:szCs w:val="30"/>
+          <w:lang w:eastAsia="pt-BR"/>
+        </w:rPr>
+        <w:t>center</w:t>
+      </w:r>
+      <w:proofErr w:type="spellEnd"/>
+      <w:r>
+        <w:rPr>
+          <w:rFonts w:ascii="Consolas" w:eastAsia="Times New Roman" w:hAnsi="Consolas"/>
+          <w:color w:val="D4D4D4"/>
+          <w:sz w:val="30"/>
+          <w:szCs w:val="30"/>
+          <w:lang w:eastAsia="pt-BR"/>
+        </w:rPr>
+        <w:t xml:space="preserve"> </w:t>
+      </w:r>
+      <w:r>
+        <w:rPr>
+          <w:rFonts w:ascii="Consolas" w:eastAsia="Times New Roman" w:hAnsi="Consolas"/>
+          <w:color w:val="CE9178"/>
+          <w:sz w:val="30"/>
+          <w:szCs w:val="30"/>
+          <w:lang w:eastAsia="pt-BR"/>
+        </w:rPr>
+        <w:t>no-</w:t>
+      </w:r>
+      <w:proofErr w:type="spellStart"/>
+      <w:r>
+        <w:rPr>
+          <w:rFonts w:ascii="Consolas" w:eastAsia="Times New Roman" w:hAnsi="Consolas"/>
+          <w:color w:val="CE9178"/>
+          <w:sz w:val="30"/>
+          <w:szCs w:val="30"/>
+          <w:lang w:eastAsia="pt-BR"/>
+        </w:rPr>
+        <w:t>repeat</w:t>
+      </w:r>
+      <w:proofErr w:type="spellEnd"/>
+      <w:r>
+        <w:rPr>
+          <w:rFonts w:ascii="Consolas" w:eastAsia="Times New Roman" w:hAnsi="Consolas"/>
+          <w:color w:val="D4D4D4"/>
+          <w:sz w:val="30"/>
+          <w:szCs w:val="30"/>
+          <w:lang w:eastAsia="pt-BR"/>
+        </w:rPr>
+        <w:t xml:space="preserve"> </w:t>
+      </w:r>
+      <w:proofErr w:type="spellStart"/>
+      <w:r>
+        <w:rPr>
+          <w:rFonts w:ascii="Consolas" w:eastAsia="Times New Roman" w:hAnsi="Consolas"/>
+          <w:color w:val="CE9178"/>
+          <w:sz w:val="30"/>
+          <w:szCs w:val="30"/>
+          <w:lang w:eastAsia="pt-BR"/>
+        </w:rPr>
+        <w:t>fixed</w:t>
+      </w:r>
+      <w:proofErr w:type="spellEnd"/>
+      <w:r>
+        <w:rPr>
+          <w:rFonts w:ascii="Consolas" w:eastAsia="Times New Roman" w:hAnsi="Consolas"/>
+          <w:color w:val="D4D4D4"/>
+          <w:sz w:val="30"/>
+          <w:szCs w:val="30"/>
+          <w:lang w:eastAsia="pt-BR"/>
+        </w:rPr>
+        <w:t>;</w:t>
+      </w:r>
+    </w:p>
+    <w:p>
+      <w:pPr>
+        <w:pStyle w:val="PargrafodaLista"/>
+        <w:ind w:left="0"/>
+        <w:mirrorIndents/>
+        <w:rPr>
+          <w:rFonts w:eastAsia="Times New Roman"/>
+          <w:b/>
+          <w:bCs/>
+          <w:lang w:eastAsia="pt-BR"/>
+        </w:rPr>
+      </w:pPr>
+    </w:p>
+    <w:p>
+      <w:pPr>
+        <w:pStyle w:val="PargrafodaLista"/>
+        <w:ind w:left="0"/>
+        <w:mirrorIndents/>
+        <w:rPr>
+          <w:rFonts w:eastAsia="Times New Roman"/>
+          <w:b/>
+          <w:bCs/>
+          <w:lang w:eastAsia="pt-BR"/>
+        </w:rPr>
+      </w:pPr>
+      <w:r>
+        <w:rPr>
+          <w:rFonts w:eastAsia="Times New Roman"/>
+          <w:lang w:eastAsia="pt-BR"/>
+        </w:rPr>
+        <w:t xml:space="preserve">A </w:t>
+      </w:r>
+      <w:proofErr w:type="spellStart"/>
+      <w:r>
+        <w:rPr>
+          <w:rFonts w:eastAsia="Times New Roman"/>
+          <w:lang w:eastAsia="pt-BR"/>
+        </w:rPr>
+        <w:t>tag</w:t>
+      </w:r>
+      <w:proofErr w:type="spellEnd"/>
+      <w:r>
+        <w:rPr>
+          <w:rFonts w:eastAsia="Times New Roman"/>
+          <w:lang w:eastAsia="pt-BR"/>
+        </w:rPr>
+        <w:t xml:space="preserve"> </w:t>
+      </w:r>
+      <w:proofErr w:type="spellStart"/>
+      <w:r>
+        <w:rPr>
+          <w:rFonts w:eastAsia="Times New Roman"/>
+          <w:lang w:eastAsia="pt-BR"/>
+        </w:rPr>
+        <w:t>size</w:t>
+      </w:r>
+      <w:proofErr w:type="spellEnd"/>
+      <w:r>
+        <w:rPr>
+          <w:rFonts w:eastAsia="Times New Roman"/>
+          <w:lang w:eastAsia="pt-BR"/>
+        </w:rPr>
+        <w:t xml:space="preserve"> dentro da </w:t>
+      </w:r>
+      <w:proofErr w:type="spellStart"/>
+      <w:r>
+        <w:rPr>
+          <w:rFonts w:eastAsia="Times New Roman"/>
+          <w:lang w:eastAsia="pt-BR"/>
+        </w:rPr>
+        <w:t>shorthand</w:t>
+      </w:r>
+      <w:proofErr w:type="spellEnd"/>
+      <w:r>
+        <w:rPr>
+          <w:rFonts w:eastAsia="Times New Roman"/>
+          <w:lang w:eastAsia="pt-BR"/>
+        </w:rPr>
+        <w:t xml:space="preserve"> não funciona, assim temos que </w:t>
+      </w:r>
+      <w:proofErr w:type="spellStart"/>
+      <w:r>
+        <w:rPr>
+          <w:rFonts w:eastAsia="Times New Roman"/>
+          <w:lang w:eastAsia="pt-BR"/>
+        </w:rPr>
+        <w:t>colocalo</w:t>
+      </w:r>
+      <w:proofErr w:type="spellEnd"/>
+      <w:r>
+        <w:rPr>
+          <w:rFonts w:eastAsia="Times New Roman"/>
+          <w:lang w:eastAsia="pt-BR"/>
+        </w:rPr>
+        <w:t xml:space="preserve"> separado, </w:t>
+      </w:r>
+      <w:r>
+        <w:rPr>
+          <w:rFonts w:eastAsia="Times New Roman"/>
+          <w:b/>
+          <w:bCs/>
+          <w:lang w:eastAsia="pt-BR"/>
+        </w:rPr>
+        <w:t>exemplo abaixo:</w:t>
+      </w:r>
+    </w:p>
+    <w:p>
+      <w:pPr>
+        <w:shd w:val="clear" w:color="auto" w:fill="1E1E1E"/>
+        <w:spacing w:line="405" w:lineRule="atLeast"/>
+        <w:ind w:firstLine="0"/>
+        <w:jc w:val="left"/>
+        <w:rPr>
+          <w:rFonts w:ascii="Consolas" w:eastAsia="Times New Roman" w:hAnsi="Consolas"/>
+          <w:color w:val="D4D4D4"/>
+          <w:sz w:val="18"/>
+          <w:szCs w:val="18"/>
+          <w:lang w:eastAsia="pt-BR"/>
+        </w:rPr>
+      </w:pPr>
+      <w:r>
+        <w:rPr>
+          <w:rFonts w:ascii="Consolas" w:eastAsia="Times New Roman" w:hAnsi="Consolas"/>
+          <w:color w:val="D4D4D4"/>
+          <w:sz w:val="18"/>
+          <w:szCs w:val="18"/>
+          <w:lang w:eastAsia="pt-BR"/>
+        </w:rPr>
+        <w:t xml:space="preserve">    </w:t>
+      </w:r>
+      <w:proofErr w:type="gramStart"/>
+      <w:r>
+        <w:rPr>
+          <w:rFonts w:ascii="Consolas" w:eastAsia="Times New Roman" w:hAnsi="Consolas"/>
+          <w:color w:val="D7BA7D"/>
+          <w:sz w:val="18"/>
+          <w:szCs w:val="18"/>
+          <w:lang w:eastAsia="pt-BR"/>
+        </w:rPr>
+        <w:t>body</w:t>
+      </w:r>
+      <w:r>
+        <w:rPr>
+          <w:rFonts w:ascii="Consolas" w:eastAsia="Times New Roman" w:hAnsi="Consolas"/>
+          <w:color w:val="D4D4D4"/>
+          <w:sz w:val="18"/>
+          <w:szCs w:val="18"/>
+          <w:lang w:eastAsia="pt-BR"/>
+        </w:rPr>
+        <w:t>{</w:t>
+      </w:r>
+      <w:proofErr w:type="gramEnd"/>
+    </w:p>
+    <w:p>
+      <w:pPr>
+        <w:shd w:val="clear" w:color="auto" w:fill="1E1E1E"/>
+        <w:spacing w:line="405" w:lineRule="atLeast"/>
+        <w:ind w:firstLine="0"/>
+        <w:jc w:val="left"/>
+        <w:rPr>
+          <w:rFonts w:ascii="Consolas" w:eastAsia="Times New Roman" w:hAnsi="Consolas"/>
+          <w:color w:val="D4D4D4"/>
+          <w:sz w:val="18"/>
+          <w:szCs w:val="18"/>
+          <w:lang w:eastAsia="pt-BR"/>
+        </w:rPr>
+      </w:pPr>
+      <w:r>
+        <w:rPr>
+          <w:rFonts w:ascii="Consolas" w:eastAsia="Times New Roman" w:hAnsi="Consolas"/>
+          <w:color w:val="D4D4D4"/>
+          <w:sz w:val="18"/>
+          <w:szCs w:val="18"/>
+          <w:lang w:eastAsia="pt-BR"/>
+        </w:rPr>
+        <w:t>             </w:t>
+      </w:r>
+      <w:proofErr w:type="spellStart"/>
+      <w:r>
+        <w:rPr>
+          <w:rFonts w:ascii="Consolas" w:eastAsia="Times New Roman" w:hAnsi="Consolas"/>
+          <w:color w:val="9CDCFE"/>
+          <w:sz w:val="18"/>
+          <w:szCs w:val="18"/>
+          <w:lang w:eastAsia="pt-BR"/>
+        </w:rPr>
+        <w:t>height</w:t>
+      </w:r>
+      <w:proofErr w:type="spellEnd"/>
+      <w:r>
+        <w:rPr>
+          <w:rFonts w:ascii="Consolas" w:eastAsia="Times New Roman" w:hAnsi="Consolas"/>
+          <w:color w:val="D4D4D4"/>
+          <w:sz w:val="18"/>
+          <w:szCs w:val="18"/>
+          <w:lang w:eastAsia="pt-BR"/>
+        </w:rPr>
+        <w:t xml:space="preserve">: </w:t>
+      </w:r>
+      <w:r>
+        <w:rPr>
+          <w:rFonts w:ascii="Consolas" w:eastAsia="Times New Roman" w:hAnsi="Consolas"/>
+          <w:color w:val="B5CEA8"/>
+          <w:sz w:val="18"/>
+          <w:szCs w:val="18"/>
+          <w:lang w:eastAsia="pt-BR"/>
+        </w:rPr>
+        <w:t>100vh</w:t>
+      </w:r>
+      <w:r>
+        <w:rPr>
+          <w:rFonts w:ascii="Consolas" w:eastAsia="Times New Roman" w:hAnsi="Consolas"/>
+          <w:color w:val="D4D4D4"/>
+          <w:sz w:val="18"/>
+          <w:szCs w:val="18"/>
+          <w:lang w:eastAsia="pt-BR"/>
+        </w:rPr>
+        <w:t xml:space="preserve">;           </w:t>
+      </w:r>
+    </w:p>
+    <w:p>
+      <w:pPr>
+        <w:shd w:val="clear" w:color="auto" w:fill="1E1E1E"/>
+        <w:spacing w:line="405" w:lineRule="atLeast"/>
+        <w:ind w:firstLine="0"/>
+        <w:jc w:val="left"/>
+        <w:rPr>
+          <w:rFonts w:ascii="Consolas" w:eastAsia="Times New Roman" w:hAnsi="Consolas"/>
+          <w:color w:val="D4D4D4"/>
+          <w:sz w:val="18"/>
+          <w:szCs w:val="18"/>
+          <w:lang w:eastAsia="pt-BR"/>
+        </w:rPr>
+      </w:pPr>
+      <w:r>
+        <w:rPr>
+          <w:rFonts w:ascii="Consolas" w:eastAsia="Times New Roman" w:hAnsi="Consolas"/>
+          <w:color w:val="D4D4D4"/>
+          <w:sz w:val="18"/>
+          <w:szCs w:val="18"/>
+          <w:lang w:eastAsia="pt-BR"/>
+        </w:rPr>
+        <w:t xml:space="preserve">            </w:t>
+      </w:r>
+      <w:r>
+        <w:rPr>
+          <w:rFonts w:ascii="Consolas" w:eastAsia="Times New Roman" w:hAnsi="Consolas"/>
+          <w:color w:val="9CDCFE"/>
+          <w:sz w:val="18"/>
+          <w:szCs w:val="18"/>
+          <w:lang w:eastAsia="pt-BR"/>
+        </w:rPr>
+        <w:t>background</w:t>
+      </w:r>
+      <w:r>
+        <w:rPr>
+          <w:rFonts w:ascii="Consolas" w:eastAsia="Times New Roman" w:hAnsi="Consolas"/>
+          <w:color w:val="D4D4D4"/>
+          <w:sz w:val="18"/>
+          <w:szCs w:val="18"/>
+          <w:lang w:eastAsia="pt-BR"/>
+        </w:rPr>
+        <w:t xml:space="preserve">: </w:t>
+      </w:r>
+      <w:proofErr w:type="spellStart"/>
+      <w:r>
+        <w:rPr>
+          <w:rFonts w:ascii="Consolas" w:eastAsia="Times New Roman" w:hAnsi="Consolas"/>
+          <w:color w:val="CE9178"/>
+          <w:sz w:val="18"/>
+          <w:szCs w:val="18"/>
+          <w:lang w:eastAsia="pt-BR"/>
+        </w:rPr>
+        <w:t>black</w:t>
+      </w:r>
+      <w:proofErr w:type="spellEnd"/>
+      <w:r>
+        <w:rPr>
+          <w:rFonts w:ascii="Consolas" w:eastAsia="Times New Roman" w:hAnsi="Consolas"/>
+          <w:color w:val="D4D4D4"/>
+          <w:sz w:val="18"/>
+          <w:szCs w:val="18"/>
+          <w:lang w:eastAsia="pt-BR"/>
+        </w:rPr>
+        <w:t xml:space="preserve"> </w:t>
+      </w:r>
+      <w:proofErr w:type="spellStart"/>
+      <w:r>
+        <w:rPr>
+          <w:rFonts w:ascii="Consolas" w:eastAsia="Times New Roman" w:hAnsi="Consolas"/>
+          <w:color w:val="DCDCAA"/>
+          <w:sz w:val="18"/>
+          <w:szCs w:val="18"/>
+          <w:lang w:eastAsia="pt-BR"/>
+        </w:rPr>
+        <w:t>url</w:t>
+      </w:r>
+      <w:proofErr w:type="spellEnd"/>
+      <w:r>
+        <w:rPr>
+          <w:rFonts w:ascii="Consolas" w:eastAsia="Times New Roman" w:hAnsi="Consolas"/>
+          <w:color w:val="D4D4D4"/>
+          <w:sz w:val="18"/>
+          <w:szCs w:val="18"/>
+          <w:lang w:eastAsia="pt-BR"/>
+        </w:rPr>
+        <w:t>(</w:t>
+      </w:r>
+      <w:r>
+        <w:rPr>
+          <w:rFonts w:ascii="Consolas" w:eastAsia="Times New Roman" w:hAnsi="Consolas"/>
+          <w:color w:val="9CDCFE"/>
+          <w:sz w:val="18"/>
+          <w:szCs w:val="18"/>
+          <w:lang w:eastAsia="pt-BR"/>
+        </w:rPr>
+        <w:t>imagens/wallpaper002.jpg</w:t>
+      </w:r>
+      <w:r>
+        <w:rPr>
+          <w:rFonts w:ascii="Consolas" w:eastAsia="Times New Roman" w:hAnsi="Consolas"/>
+          <w:color w:val="D4D4D4"/>
+          <w:sz w:val="18"/>
+          <w:szCs w:val="18"/>
+          <w:lang w:eastAsia="pt-BR"/>
+        </w:rPr>
+        <w:t xml:space="preserve">) </w:t>
+      </w:r>
+      <w:r>
+        <w:rPr>
+          <w:rFonts w:ascii="Consolas" w:eastAsia="Times New Roman" w:hAnsi="Consolas"/>
+          <w:color w:val="CE9178"/>
+          <w:sz w:val="18"/>
+          <w:szCs w:val="18"/>
+          <w:lang w:eastAsia="pt-BR"/>
+        </w:rPr>
+        <w:t>center</w:t>
+      </w:r>
+      <w:r>
+        <w:rPr>
+          <w:rFonts w:ascii="Consolas" w:eastAsia="Times New Roman" w:hAnsi="Consolas"/>
+          <w:color w:val="D4D4D4"/>
+          <w:sz w:val="18"/>
+          <w:szCs w:val="18"/>
+          <w:lang w:eastAsia="pt-BR"/>
+        </w:rPr>
+        <w:t xml:space="preserve"> </w:t>
+      </w:r>
+      <w:proofErr w:type="spellStart"/>
+      <w:r>
+        <w:rPr>
+          <w:rFonts w:ascii="Consolas" w:eastAsia="Times New Roman" w:hAnsi="Consolas"/>
+          <w:color w:val="CE9178"/>
+          <w:sz w:val="18"/>
+          <w:szCs w:val="18"/>
+          <w:lang w:eastAsia="pt-BR"/>
+        </w:rPr>
+        <w:t>center</w:t>
+      </w:r>
+      <w:proofErr w:type="spellEnd"/>
+      <w:r>
+        <w:rPr>
+          <w:rFonts w:ascii="Consolas" w:eastAsia="Times New Roman" w:hAnsi="Consolas"/>
+          <w:color w:val="D4D4D4"/>
+          <w:sz w:val="18"/>
+          <w:szCs w:val="18"/>
+          <w:lang w:eastAsia="pt-BR"/>
+        </w:rPr>
+        <w:t xml:space="preserve"> </w:t>
+      </w:r>
+      <w:r>
+        <w:rPr>
+          <w:rFonts w:ascii="Consolas" w:eastAsia="Times New Roman" w:hAnsi="Consolas"/>
+          <w:color w:val="CE9178"/>
+          <w:sz w:val="18"/>
+          <w:szCs w:val="18"/>
+          <w:lang w:eastAsia="pt-BR"/>
+        </w:rPr>
+        <w:t>no-</w:t>
+      </w:r>
+      <w:proofErr w:type="spellStart"/>
+      <w:proofErr w:type="gramStart"/>
+      <w:r>
+        <w:rPr>
+          <w:rFonts w:ascii="Consolas" w:eastAsia="Times New Roman" w:hAnsi="Consolas"/>
+          <w:color w:val="CE9178"/>
+          <w:sz w:val="18"/>
+          <w:szCs w:val="18"/>
+          <w:lang w:eastAsia="pt-BR"/>
+        </w:rPr>
+        <w:t>repeat</w:t>
+      </w:r>
+      <w:proofErr w:type="spellEnd"/>
+      <w:r>
+        <w:rPr>
+          <w:rFonts w:ascii="Consolas" w:eastAsia="Times New Roman" w:hAnsi="Consolas"/>
+          <w:color w:val="D4D4D4"/>
+          <w:sz w:val="18"/>
+          <w:szCs w:val="18"/>
+          <w:lang w:eastAsia="pt-BR"/>
+        </w:rPr>
+        <w:t xml:space="preserve">  </w:t>
+      </w:r>
+      <w:proofErr w:type="spellStart"/>
+      <w:r>
+        <w:rPr>
+          <w:rFonts w:ascii="Consolas" w:eastAsia="Times New Roman" w:hAnsi="Consolas"/>
+          <w:color w:val="CE9178"/>
+          <w:sz w:val="18"/>
+          <w:szCs w:val="18"/>
+          <w:lang w:eastAsia="pt-BR"/>
+        </w:rPr>
+        <w:t>fixed</w:t>
+      </w:r>
+      <w:proofErr w:type="spellEnd"/>
+      <w:proofErr w:type="gramEnd"/>
+      <w:r>
+        <w:rPr>
+          <w:rFonts w:ascii="Consolas" w:eastAsia="Times New Roman" w:hAnsi="Consolas"/>
+          <w:color w:val="D4D4D4"/>
+          <w:sz w:val="18"/>
+          <w:szCs w:val="18"/>
+          <w:lang w:eastAsia="pt-BR"/>
+        </w:rPr>
+        <w:t>;</w:t>
+      </w:r>
+    </w:p>
+    <w:p>
+      <w:pPr>
+        <w:shd w:val="clear" w:color="auto" w:fill="1E1E1E"/>
+        <w:spacing w:line="405" w:lineRule="atLeast"/>
+        <w:ind w:firstLine="0"/>
+        <w:jc w:val="left"/>
+        <w:rPr>
+          <w:rFonts w:ascii="Consolas" w:eastAsia="Times New Roman" w:hAnsi="Consolas"/>
+          <w:color w:val="D4D4D4"/>
+          <w:sz w:val="18"/>
+          <w:szCs w:val="18"/>
+          <w:lang w:eastAsia="pt-BR"/>
+        </w:rPr>
+      </w:pPr>
+      <w:r>
+        <w:rPr>
+          <w:rFonts w:ascii="Consolas" w:eastAsia="Times New Roman" w:hAnsi="Consolas"/>
+          <w:color w:val="D4D4D4"/>
+          <w:sz w:val="18"/>
+          <w:szCs w:val="18"/>
+          <w:lang w:eastAsia="pt-BR"/>
+        </w:rPr>
+        <w:t xml:space="preserve">            </w:t>
+      </w:r>
+      <w:proofErr w:type="spellStart"/>
+      <w:r>
+        <w:rPr>
+          <w:rFonts w:ascii="Consolas" w:eastAsia="Times New Roman" w:hAnsi="Consolas"/>
+          <w:color w:val="9CDCFE"/>
+          <w:sz w:val="18"/>
+          <w:szCs w:val="18"/>
+          <w:highlight w:val="blue"/>
+          <w:lang w:eastAsia="pt-BR"/>
+        </w:rPr>
+        <w:t>background-size</w:t>
+      </w:r>
+      <w:r>
+        <w:rPr>
+          <w:rFonts w:ascii="Consolas" w:eastAsia="Times New Roman" w:hAnsi="Consolas"/>
+          <w:color w:val="D4D4D4"/>
+          <w:sz w:val="18"/>
+          <w:szCs w:val="18"/>
+          <w:highlight w:val="blue"/>
+          <w:lang w:eastAsia="pt-BR"/>
+        </w:rPr>
+        <w:t>:</w:t>
+      </w:r>
+      <w:r>
+        <w:rPr>
+          <w:rFonts w:ascii="Consolas" w:eastAsia="Times New Roman" w:hAnsi="Consolas"/>
+          <w:color w:val="CE9178"/>
+          <w:sz w:val="18"/>
+          <w:szCs w:val="18"/>
+          <w:highlight w:val="blue"/>
+          <w:lang w:eastAsia="pt-BR"/>
+        </w:rPr>
+        <w:t>cover</w:t>
+      </w:r>
+      <w:proofErr w:type="spellEnd"/>
+      <w:r>
+        <w:rPr>
+          <w:rFonts w:ascii="Consolas" w:eastAsia="Times New Roman" w:hAnsi="Consolas"/>
+          <w:color w:val="D4D4D4"/>
+          <w:sz w:val="18"/>
+          <w:szCs w:val="18"/>
+          <w:highlight w:val="blue"/>
+          <w:lang w:eastAsia="pt-BR"/>
+        </w:rPr>
+        <w:t>;</w:t>
+      </w:r>
+    </w:p>
+    <w:p>
+      <w:pPr>
+        <w:shd w:val="clear" w:color="auto" w:fill="1E1E1E"/>
+        <w:spacing w:line="405" w:lineRule="atLeast"/>
+        <w:ind w:firstLine="0"/>
+        <w:jc w:val="left"/>
+        <w:rPr>
+          <w:rFonts w:ascii="Consolas" w:eastAsia="Times New Roman" w:hAnsi="Consolas"/>
+          <w:color w:val="D4D4D4"/>
+          <w:sz w:val="18"/>
+          <w:szCs w:val="18"/>
+          <w:lang w:eastAsia="pt-BR"/>
+        </w:rPr>
+      </w:pPr>
+      <w:r>
+        <w:rPr>
+          <w:rFonts w:ascii="Consolas" w:eastAsia="Times New Roman" w:hAnsi="Consolas"/>
+          <w:color w:val="D4D4D4"/>
+          <w:sz w:val="18"/>
+          <w:szCs w:val="18"/>
+          <w:lang w:eastAsia="pt-BR"/>
+        </w:rPr>
+        <w:t>        }</w:t>
       </w:r>
     </w:p>
     <w:p>

--- a/CURSO DE PROGRAMAÇÃO.docx
+++ b/CURSO DE PROGRAMAÇÃO.docx
@@ -3211,6 +3211,10 @@
       </w:r>
       <w:proofErr w:type="spellStart"/>
       <w:r>
+        <w:rPr>
+          <w:b/>
+          <w:bCs/>
+        </w:rPr>
         <w:t>VScode</w:t>
       </w:r>
       <w:proofErr w:type="spellEnd"/>
@@ -3223,7 +3227,14 @@
       </w:r>
       <w:proofErr w:type="spellEnd"/>
       <w:r>
-        <w:t xml:space="preserve"> @charset "UTF-8";</w:t>
+        <w:t xml:space="preserve"> </w:t>
+      </w:r>
+      <w:r>
+        <w:rPr>
+          <w:b/>
+          <w:bCs/>
+        </w:rPr>
+        <w:t>@charset "UTF-8";</w:t>
       </w:r>
     </w:p>
     <w:p>
@@ -3275,14 +3286,26 @@
       </w:r>
       <w:proofErr w:type="spellStart"/>
       <w:r>
+        <w:rPr>
+          <w:b/>
+          <w:bCs/>
+        </w:rPr>
         <w:t>style</w:t>
       </w:r>
       <w:proofErr w:type="spellEnd"/>
       <w:r>
+        <w:rPr>
+          <w:b/>
+          <w:bCs/>
+        </w:rPr>
         <w:t xml:space="preserve"> </w:t>
       </w:r>
       <w:proofErr w:type="spellStart"/>
       <w:r>
+        <w:rPr>
+          <w:b/>
+          <w:bCs/>
+        </w:rPr>
         <w:t>inline</w:t>
       </w:r>
       <w:proofErr w:type="spellEnd"/>
@@ -3316,6 +3339,10 @@
       </w:r>
       <w:proofErr w:type="spellStart"/>
       <w:r>
+        <w:rPr>
+          <w:b/>
+          <w:bCs/>
+        </w:rPr>
         <w:t>style</w:t>
       </w:r>
       <w:proofErr w:type="spellEnd"/>
@@ -3328,7 +3355,17 @@
       </w:r>
       <w:proofErr w:type="spellEnd"/>
       <w:r>
-        <w:t xml:space="preserve"> body com as chaves {} depois inserimos a </w:t>
+        <w:t xml:space="preserve"> </w:t>
+      </w:r>
+      <w:r>
+        <w:rPr>
+          <w:b/>
+          <w:bCs/>
+        </w:rPr>
+        <w:t>body</w:t>
+      </w:r>
+      <w:r>
+        <w:t xml:space="preserve"> com as chaves {} depois inserimos a </w:t>
       </w:r>
       <w:proofErr w:type="spellStart"/>
       <w:r>
@@ -3340,10 +3377,18 @@
       </w:r>
       <w:proofErr w:type="spellStart"/>
       <w:r>
+        <w:rPr>
+          <w:b/>
+          <w:bCs/>
+        </w:rPr>
         <w:t>background-image:linear-</w:t>
       </w:r>
       <w:proofErr w:type="gramStart"/>
       <w:r>
+        <w:rPr>
+          <w:b/>
+          <w:bCs/>
+        </w:rPr>
         <w:t>gradient</w:t>
       </w:r>
       <w:proofErr w:type="spellEnd"/>
@@ -4075,22 +4120,45 @@
       </w:r>
       <w:proofErr w:type="spellEnd"/>
       <w:r>
-        <w:t xml:space="preserve"> background-</w:t>
-      </w:r>
-      <w:proofErr w:type="spellStart"/>
-      <w:r>
+        <w:t xml:space="preserve"> </w:t>
+      </w:r>
+      <w:r>
+        <w:rPr>
+          <w:b/>
+          <w:bCs/>
+        </w:rPr>
+        <w:t>background-</w:t>
+      </w:r>
+      <w:proofErr w:type="spellStart"/>
+      <w:r>
+        <w:rPr>
+          <w:b/>
+          <w:bCs/>
+        </w:rPr>
         <w:t>attachment</w:t>
       </w:r>
       <w:proofErr w:type="spellEnd"/>
       <w:r>
+        <w:rPr>
+          <w:b/>
+          <w:bCs/>
+        </w:rPr>
         <w:t xml:space="preserve">: </w:t>
       </w:r>
       <w:proofErr w:type="spellStart"/>
       <w:r>
+        <w:rPr>
+          <w:b/>
+          <w:bCs/>
+        </w:rPr>
         <w:t>fixed</w:t>
       </w:r>
       <w:proofErr w:type="spellEnd"/>
       <w:r>
+        <w:rPr>
+          <w:b/>
+          <w:bCs/>
+        </w:rPr>
         <w:t>;</w:t>
       </w:r>
       <w:r>
@@ -4173,32 +4241,64 @@
         </w:numPr>
         <w:ind w:left="0" w:firstLine="709"/>
         <w:mirrorIndents/>
-      </w:pPr>
-      <w:r>
+        <w:rPr>
+          <w:b/>
+          <w:bCs/>
+        </w:rPr>
+      </w:pPr>
+      <w:r>
+        <w:rPr>
+          <w:b/>
+          <w:bCs/>
+        </w:rPr>
         <w:t>background-</w:t>
       </w:r>
       <w:proofErr w:type="spellStart"/>
       <w:r>
+        <w:rPr>
+          <w:b/>
+          <w:bCs/>
+        </w:rPr>
         <w:t>image</w:t>
       </w:r>
       <w:proofErr w:type="spellEnd"/>
       <w:r>
+        <w:rPr>
+          <w:b/>
+          <w:bCs/>
+        </w:rPr>
         <w:t>: linear-</w:t>
       </w:r>
       <w:proofErr w:type="spellStart"/>
       <w:r>
+        <w:rPr>
+          <w:b/>
+          <w:bCs/>
+        </w:rPr>
         <w:t>gradient</w:t>
       </w:r>
       <w:proofErr w:type="spellEnd"/>
       <w:r>
+        <w:rPr>
+          <w:b/>
+          <w:bCs/>
+        </w:rPr>
         <w:t>(45</w:t>
       </w:r>
       <w:proofErr w:type="gramStart"/>
       <w:r>
+        <w:rPr>
+          <w:b/>
+          <w:bCs/>
+        </w:rPr>
         <w:t>deg,#</w:t>
       </w:r>
       <w:proofErr w:type="gramEnd"/>
       <w:r>
+        <w:rPr>
+          <w:b/>
+          <w:bCs/>
+        </w:rPr>
         <w:t>FF8102,#C72394,#8832B1);</w:t>
       </w:r>
     </w:p>
@@ -4227,23 +4327,49 @@
       </w:r>
       <w:proofErr w:type="spellEnd"/>
       <w:r>
-        <w:t xml:space="preserve"> background-</w:t>
-      </w:r>
-      <w:proofErr w:type="spellStart"/>
-      <w:r>
+        <w:t xml:space="preserve"> </w:t>
+      </w:r>
+      <w:r>
+        <w:rPr>
+          <w:b/>
+          <w:bCs/>
+        </w:rPr>
+        <w:t>background-</w:t>
+      </w:r>
+      <w:proofErr w:type="spellStart"/>
+      <w:r>
+        <w:rPr>
+          <w:b/>
+          <w:bCs/>
+        </w:rPr>
         <w:t>attachment</w:t>
       </w:r>
       <w:proofErr w:type="spellEnd"/>
       <w:r>
+        <w:rPr>
+          <w:b/>
+          <w:bCs/>
+        </w:rPr>
         <w:t xml:space="preserve">: </w:t>
       </w:r>
       <w:proofErr w:type="spellStart"/>
       <w:r>
+        <w:rPr>
+          <w:b/>
+          <w:bCs/>
+        </w:rPr>
         <w:t>fixed</w:t>
       </w:r>
       <w:proofErr w:type="spellEnd"/>
       <w:r>
-        <w:t>; para fixar o degrade em nosso site.</w:t>
+        <w:rPr>
+          <w:b/>
+          <w:bCs/>
+        </w:rPr>
+        <w:t xml:space="preserve">; </w:t>
+      </w:r>
+      <w:r>
+        <w:t>para fixar o degrade em nosso site.</w:t>
       </w:r>
     </w:p>
     <w:p>
@@ -4269,14 +4395,29 @@
       </w:r>
       <w:proofErr w:type="spellStart"/>
       <w:r>
+        <w:rPr>
+          <w:b/>
+          <w:bCs/>
+        </w:rPr>
         <w:t>width</w:t>
       </w:r>
       <w:proofErr w:type="spellEnd"/>
       <w:r>
-        <w:t xml:space="preserve"> com o dimensionamento em </w:t>
-      </w:r>
-      <w:proofErr w:type="spellStart"/>
-      <w:r>
+        <w:rPr>
+          <w:b/>
+          <w:bCs/>
+        </w:rPr>
+        <w:t xml:space="preserve"> </w:t>
+      </w:r>
+      <w:r>
+        <w:t xml:space="preserve">com o dimensionamento em </w:t>
+      </w:r>
+      <w:proofErr w:type="spellStart"/>
+      <w:r>
+        <w:rPr>
+          <w:b/>
+          <w:bCs/>
+        </w:rPr>
         <w:t>px</w:t>
       </w:r>
       <w:proofErr w:type="spellEnd"/>
@@ -4307,6 +4448,10 @@
       </w:r>
       <w:proofErr w:type="spellStart"/>
       <w:r>
+        <w:rPr>
+          <w:b/>
+          <w:bCs/>
+        </w:rPr>
         <w:t>padding</w:t>
       </w:r>
       <w:proofErr w:type="spellEnd"/>
@@ -4315,6 +4460,10 @@
       </w:r>
       <w:proofErr w:type="spellStart"/>
       <w:r>
+        <w:rPr>
+          <w:b/>
+          <w:bCs/>
+        </w:rPr>
         <w:t>px</w:t>
       </w:r>
       <w:proofErr w:type="spellEnd"/>
@@ -4345,11 +4494,22 @@
       </w:r>
       <w:proofErr w:type="spellStart"/>
       <w:r>
+        <w:rPr>
+          <w:b/>
+          <w:bCs/>
+        </w:rPr>
         <w:t>margin:auto</w:t>
       </w:r>
       <w:proofErr w:type="spellEnd"/>
       <w:r>
-        <w:t xml:space="preserve"> para centralizarmos um texto ou conteúdo no meio do site.</w:t>
+        <w:rPr>
+          <w:b/>
+          <w:bCs/>
+        </w:rPr>
+        <w:t xml:space="preserve"> </w:t>
+      </w:r>
+      <w:r>
+        <w:t>para centralizarmos um texto ou conteúdo no meio do site.</w:t>
       </w:r>
     </w:p>
     <w:p>
@@ -4375,6 +4535,10 @@
       </w:r>
       <w:proofErr w:type="spellStart"/>
       <w:r>
+        <w:rPr>
+          <w:b/>
+          <w:bCs/>
+        </w:rPr>
         <w:t>main</w:t>
       </w:r>
       <w:proofErr w:type="spellEnd"/>
@@ -4405,11 +4569,22 @@
       </w:r>
       <w:proofErr w:type="spellStart"/>
       <w:r>
+        <w:rPr>
+          <w:b/>
+          <w:bCs/>
+        </w:rPr>
         <w:t>border-radius</w:t>
       </w:r>
       <w:proofErr w:type="spellEnd"/>
       <w:r>
-        <w:t xml:space="preserve"> para arredondarmos as bordas do conteúdo principal (</w:t>
+        <w:rPr>
+          <w:b/>
+          <w:bCs/>
+        </w:rPr>
+        <w:t xml:space="preserve"> </w:t>
+      </w:r>
+      <w:r>
+        <w:t>para arredondarmos as bordas do conteúdo principal (</w:t>
       </w:r>
       <w:proofErr w:type="spellStart"/>
       <w:r>
@@ -4439,15 +4614,33 @@
       </w:r>
       <w:proofErr w:type="spellEnd"/>
       <w:r>
-        <w:t xml:space="preserve"> box-</w:t>
-      </w:r>
-      <w:proofErr w:type="spellStart"/>
-      <w:r>
+        <w:t xml:space="preserve"> </w:t>
+      </w:r>
+      <w:r>
+        <w:rPr>
+          <w:b/>
+          <w:bCs/>
+        </w:rPr>
+        <w:t>box-</w:t>
+      </w:r>
+      <w:proofErr w:type="spellStart"/>
+      <w:r>
+        <w:rPr>
+          <w:b/>
+          <w:bCs/>
+        </w:rPr>
         <w:t>shadow</w:t>
       </w:r>
       <w:proofErr w:type="spellEnd"/>
       <w:r>
-        <w:t xml:space="preserve"> para colocarmos sombra em nosso conteúdo principal, sendo o parâmetro inicial:</w:t>
+        <w:rPr>
+          <w:b/>
+          <w:bCs/>
+        </w:rPr>
+        <w:t xml:space="preserve"> </w:t>
+      </w:r>
+      <w:r>
+        <w:t>para colocarmos sombra em nosso conteúdo principal, sendo o parâmetro inicial:</w:t>
       </w:r>
     </w:p>
     <w:p>
@@ -4475,6 +4668,7 @@
         <w:mirrorIndents/>
       </w:pPr>
       <w:r>
+        <w:lastRenderedPageBreak/>
         <w:t>Para baixo</w:t>
       </w:r>
     </w:p>
@@ -4489,7 +4683,6 @@
         <w:mirrorIndents/>
       </w:pPr>
       <w:r>
-        <w:lastRenderedPageBreak/>
         <w:t>Espalhar</w:t>
       </w:r>
     </w:p>
@@ -4536,50 +4729,65 @@
       </w:r>
       <w:proofErr w:type="spellStart"/>
       <w:r>
-        <w:t>text-shadow</w:t>
-      </w:r>
-      <w:proofErr w:type="spellEnd"/>
-      <w:r>
-        <w:t xml:space="preserve"> para adicionarmos cores aos títulos, subtítulos ou parágrafos, sempre usando o dimensionamento que queremos com a </w:t>
-      </w:r>
-      <w:proofErr w:type="spellStart"/>
-      <w:r>
-        <w:t>tag</w:t>
-      </w:r>
-      <w:proofErr w:type="spellEnd"/>
-      <w:r>
-        <w:t xml:space="preserve"> </w:t>
-      </w:r>
-      <w:proofErr w:type="spellStart"/>
-      <w:r>
-        <w:t>px</w:t>
-      </w:r>
-      <w:proofErr w:type="spellEnd"/>
-      <w:r>
-        <w:t xml:space="preserve"> no final</w:t>
-      </w:r>
-      <w:r>
-        <w:t xml:space="preserve">, </w:t>
-      </w:r>
-      <w:r>
         <w:rPr>
           <w:b/>
           <w:bCs/>
         </w:rPr>
-        <w:t>exemplo</w:t>
-      </w:r>
+        <w:t>text-shadow</w:t>
+      </w:r>
+      <w:proofErr w:type="spellEnd"/>
       <w:r>
         <w:rPr>
           <w:b/>
           <w:bCs/>
         </w:rPr>
-        <w:t xml:space="preserve"> abaixo</w:t>
-      </w:r>
+        <w:t xml:space="preserve"> </w:t>
+      </w:r>
+      <w:r>
+        <w:t xml:space="preserve">para adicionarmos cores aos títulos, subtítulos ou parágrafos, sempre usando o dimensionamento que queremos com a </w:t>
+      </w:r>
+      <w:proofErr w:type="spellStart"/>
+      <w:r>
+        <w:t>tag</w:t>
+      </w:r>
+      <w:proofErr w:type="spellEnd"/>
+      <w:r>
+        <w:t xml:space="preserve"> </w:t>
+      </w:r>
+      <w:proofErr w:type="spellStart"/>
       <w:r>
         <w:rPr>
           <w:b/>
           <w:bCs/>
         </w:rPr>
+        <w:t>px</w:t>
+      </w:r>
+      <w:proofErr w:type="spellEnd"/>
+      <w:r>
+        <w:t xml:space="preserve"> no final</w:t>
+      </w:r>
+      <w:r>
+        <w:t xml:space="preserve">, </w:t>
+      </w:r>
+      <w:r>
+        <w:rPr>
+          <w:b/>
+          <w:bCs/>
+        </w:rPr>
+        <w:t>exemplo</w:t>
+      </w:r>
+      <w:r>
+        <w:rPr>
+          <w:b/>
+          <w:bCs/>
+        </w:rPr>
+        <w:t xml:space="preserve"> abaixo</w:t>
+      </w:r>
+      <w:r>
+        <w:rPr>
+          <w:b/>
+          <w:bCs/>
+        </w:rPr>
         <w:t>:</w:t>
       </w:r>
     </w:p>
@@ -5991,6 +6199,7 @@
           <w:color w:val="D4D4D4"/>
           <w:lang w:eastAsia="pt-BR"/>
         </w:rPr>
+        <w:lastRenderedPageBreak/>
         <w:t>}</w:t>
       </w:r>
     </w:p>
@@ -6058,11 +6267,22 @@
       </w:r>
       <w:proofErr w:type="spellStart"/>
       <w:r>
+        <w:rPr>
+          <w:b/>
+          <w:bCs/>
+        </w:rPr>
         <w:t>font-weight:bolder</w:t>
       </w:r>
       <w:proofErr w:type="spellEnd"/>
       <w:r>
-        <w:t xml:space="preserve"> o texto acaba ficando em negrito.</w:t>
+        <w:rPr>
+          <w:b/>
+          <w:bCs/>
+        </w:rPr>
+        <w:t xml:space="preserve"> </w:t>
+      </w:r>
+      <w:r>
+        <w:t>o texto acaba ficando em negrito.</w:t>
       </w:r>
     </w:p>
     <w:p>
@@ -6124,6 +6344,10 @@
       </w:r>
       <w:proofErr w:type="spellStart"/>
       <w:r>
+        <w:rPr>
+          <w:b/>
+          <w:bCs/>
+        </w:rPr>
         <w:t>shorthand</w:t>
       </w:r>
       <w:proofErr w:type="spellEnd"/>
@@ -7030,15 +7254,43 @@
         <w:mirrorIndents/>
       </w:pPr>
       <w:r>
-        <w:t xml:space="preserve">Usando o google </w:t>
-      </w:r>
-      <w:proofErr w:type="spellStart"/>
-      <w:r>
+        <w:t xml:space="preserve">Usando o </w:t>
+      </w:r>
+      <w:r>
+        <w:rPr>
+          <w:b/>
+          <w:bCs/>
+        </w:rPr>
+        <w:t xml:space="preserve">google </w:t>
+      </w:r>
+      <w:proofErr w:type="spellStart"/>
+      <w:r>
+        <w:rPr>
+          <w:b/>
+          <w:bCs/>
+        </w:rPr>
         <w:t>fonts</w:t>
       </w:r>
       <w:proofErr w:type="spellEnd"/>
       <w:r>
-        <w:t xml:space="preserve">, podemos copiar e colar estilos que gostaríamos dentro do VSCODE, </w:t>
+        <w:rPr>
+          <w:b/>
+          <w:bCs/>
+        </w:rPr>
+        <w:t>,</w:t>
+      </w:r>
+      <w:r>
+        <w:t xml:space="preserve"> podemos copiar e colar estilos que gostaríamos dentro do </w:t>
+      </w:r>
+      <w:r>
+        <w:rPr>
+          <w:b/>
+          <w:bCs/>
+        </w:rPr>
+        <w:t>VSCODE</w:t>
+      </w:r>
+      <w:r>
+        <w:t xml:space="preserve">, </w:t>
       </w:r>
       <w:r>
         <w:rPr>
@@ -7439,6 +7691,7 @@
           <w:szCs w:val="28"/>
           <w:lang w:eastAsia="pt-BR"/>
         </w:rPr>
+        <w:lastRenderedPageBreak/>
         <w:t xml:space="preserve">            </w:t>
       </w:r>
       <w:proofErr w:type="spellStart"/>
@@ -7497,7 +7750,6 @@
           <w:szCs w:val="28"/>
           <w:lang w:eastAsia="pt-BR"/>
         </w:rPr>
-        <w:lastRenderedPageBreak/>
         <w:t xml:space="preserve">            </w:t>
       </w:r>
       <w:r>
@@ -8069,10 +8321,21 @@
       </w:r>
       <w:proofErr w:type="spellEnd"/>
       <w:r>
-        <w:t xml:space="preserve"> @font-</w:t>
+        <w:t xml:space="preserve"> </w:t>
+      </w:r>
+      <w:r>
+        <w:rPr>
+          <w:b/>
+          <w:bCs/>
+        </w:rPr>
+        <w:t>@font-</w:t>
       </w:r>
       <w:proofErr w:type="gramStart"/>
       <w:r>
+        <w:rPr>
+          <w:b/>
+          <w:bCs/>
+        </w:rPr>
         <w:t>face</w:t>
       </w:r>
       <w:r>
@@ -8980,6 +9243,10 @@
       </w:r>
       <w:proofErr w:type="spellStart"/>
       <w:r>
+        <w:rPr>
+          <w:b/>
+          <w:bCs/>
+        </w:rPr>
         <w:t>font-family</w:t>
       </w:r>
       <w:proofErr w:type="spellEnd"/>
@@ -9639,14 +9906,36 @@
       </w:r>
       <w:proofErr w:type="spellStart"/>
       <w:r>
+        <w:rPr>
+          <w:b/>
+          <w:bCs/>
+        </w:rPr>
         <w:t>Fonts</w:t>
       </w:r>
       <w:proofErr w:type="spellEnd"/>
       <w:r>
-        <w:t xml:space="preserve"> Ninja, após identificada a fonte que queremos copiamos o nome e a buscamos em sites de fontes como o Google </w:t>
-      </w:r>
-      <w:proofErr w:type="spellStart"/>
-      <w:r>
+        <w:rPr>
+          <w:b/>
+          <w:bCs/>
+        </w:rPr>
+        <w:t xml:space="preserve"> Ninja</w:t>
+      </w:r>
+      <w:r>
+        <w:t xml:space="preserve">, após identificada a fonte que queremos copiamos o nome e a buscamos em sites de fontes como o </w:t>
+      </w:r>
+      <w:r>
+        <w:rPr>
+          <w:b/>
+          <w:bCs/>
+        </w:rPr>
+        <w:t xml:space="preserve">Google </w:t>
+      </w:r>
+      <w:proofErr w:type="spellStart"/>
+      <w:r>
+        <w:rPr>
+          <w:b/>
+          <w:bCs/>
+        </w:rPr>
         <w:t>fonts</w:t>
       </w:r>
       <w:proofErr w:type="spellEnd"/>
@@ -9655,10 +9944,18 @@
       </w:r>
       <w:proofErr w:type="spellStart"/>
       <w:r>
+        <w:rPr>
+          <w:b/>
+          <w:bCs/>
+        </w:rPr>
         <w:t>DAfont</w:t>
       </w:r>
       <w:proofErr w:type="spellEnd"/>
       <w:r>
+        <w:rPr>
+          <w:b/>
+          <w:bCs/>
+        </w:rPr>
         <w:t>.</w:t>
       </w:r>
     </w:p>
@@ -9677,11 +9974,22 @@
       </w:r>
       <w:proofErr w:type="spellStart"/>
       <w:r>
+        <w:rPr>
+          <w:b/>
+          <w:bCs/>
+        </w:rPr>
         <w:t>find</w:t>
       </w:r>
       <w:proofErr w:type="spellEnd"/>
       <w:r>
-        <w:t xml:space="preserve"> Picture.com, selecionamos a área da imagem que contem a fonte que queremos e depois ajudamos o site a identificar os caracteres da imagem, após isso o site nos dará fontes iguais ou semelhantes aquelas, então copiamos o nome da fonte e buscamos a mesma caso seja gratuita em site de </w:t>
+        <w:rPr>
+          <w:b/>
+          <w:bCs/>
+        </w:rPr>
+        <w:t xml:space="preserve"> Picture</w:t>
+      </w:r>
+      <w:r>
+        <w:t xml:space="preserve">.com, selecionamos a área da imagem que contem a fonte que queremos e depois ajudamos o site a identificar os caracteres da imagem, após isso o site nos dará fontes iguais ou semelhantes aquelas, então copiamos o nome da fonte e buscamos a mesma caso seja gratuita em site de </w:t>
       </w:r>
       <w:proofErr w:type="spellStart"/>
       <w:r>
@@ -9693,14 +10001,26 @@
       </w:r>
       <w:proofErr w:type="spellStart"/>
       <w:r>
+        <w:rPr>
+          <w:b/>
+          <w:bCs/>
+        </w:rPr>
         <w:t>font</w:t>
       </w:r>
       <w:proofErr w:type="spellEnd"/>
       <w:r>
+        <w:rPr>
+          <w:b/>
+          <w:bCs/>
+        </w:rPr>
         <w:t xml:space="preserve"> </w:t>
       </w:r>
       <w:proofErr w:type="spellStart"/>
       <w:r>
+        <w:rPr>
+          <w:b/>
+          <w:bCs/>
+        </w:rPr>
         <w:t>finder</w:t>
       </w:r>
       <w:proofErr w:type="spellEnd"/>
@@ -9709,6 +10029,10 @@
       </w:r>
       <w:proofErr w:type="spellStart"/>
       <w:r>
+        <w:rPr>
+          <w:b/>
+          <w:bCs/>
+        </w:rPr>
         <w:t>DAfont</w:t>
       </w:r>
       <w:proofErr w:type="spellEnd"/>
@@ -10776,11 +11100,9 @@
       <w:r>
         <w:t xml:space="preserve">Abaixo </w:t>
       </w:r>
-      <w:proofErr w:type="spellStart"/>
-      <w:r>
-        <w:t>está</w:t>
-      </w:r>
-      <w:proofErr w:type="spellEnd"/>
+      <w:r>
+        <w:t>estão</w:t>
+      </w:r>
       <w:r>
         <w:t xml:space="preserve"> os formatos de tipos de fontes que devemos inserir na </w:t>
       </w:r>
@@ -10794,11 +11116,22 @@
       </w:r>
       <w:proofErr w:type="spellStart"/>
       <w:r>
+        <w:rPr>
+          <w:b/>
+          <w:bCs/>
+        </w:rPr>
         <w:t>format</w:t>
       </w:r>
       <w:proofErr w:type="spellEnd"/>
       <w:r>
-        <w:t xml:space="preserve">, </w:t>
+        <w:rPr>
+          <w:b/>
+          <w:bCs/>
+        </w:rPr>
+        <w:t>,</w:t>
+      </w:r>
+      <w:r>
+        <w:t xml:space="preserve"> </w:t>
       </w:r>
       <w:r>
         <w:rPr>
@@ -11156,14 +11489,29 @@
       </w:r>
       <w:proofErr w:type="spellStart"/>
       <w:r>
+        <w:rPr>
+          <w:b/>
+          <w:bCs/>
+        </w:rPr>
         <w:t>text-indent</w:t>
       </w:r>
       <w:proofErr w:type="spellEnd"/>
       <w:r>
-        <w:t xml:space="preserve">: 20px, podemos alinhar os textos usando o comando </w:t>
-      </w:r>
-      <w:proofErr w:type="spellStart"/>
-      <w:r>
+        <w:rPr>
+          <w:b/>
+          <w:bCs/>
+        </w:rPr>
+        <w:t>: 20px</w:t>
+      </w:r>
+      <w:r>
+        <w:t xml:space="preserve">, podemos alinhar os textos usando o comando </w:t>
+      </w:r>
+      <w:proofErr w:type="spellStart"/>
+      <w:r>
+        <w:rPr>
+          <w:b/>
+          <w:bCs/>
+        </w:rPr>
         <w:t>text-align</w:t>
       </w:r>
       <w:proofErr w:type="spellEnd"/>
@@ -12787,7 +13135,17 @@
         <w:mirrorIndents/>
       </w:pPr>
       <w:r>
-        <w:t xml:space="preserve">Quando já tivermos nosso ID principal, para usamos estilos ou afins em outros textos que gostamos usamos a </w:t>
+        <w:t xml:space="preserve">Quando já tivermos nosso </w:t>
+      </w:r>
+      <w:r>
+        <w:rPr>
+          <w:b/>
+          <w:bCs/>
+        </w:rPr>
+        <w:t>ID</w:t>
+      </w:r>
+      <w:r>
+        <w:t xml:space="preserve"> principal, para usamos estilos ou afins em outros textos que gostamos usamos a </w:t>
       </w:r>
       <w:proofErr w:type="spellStart"/>
       <w:r>
@@ -12799,11 +13157,22 @@
       </w:r>
       <w:proofErr w:type="spellStart"/>
       <w:r>
+        <w:rPr>
+          <w:b/>
+          <w:bCs/>
+        </w:rPr>
         <w:t>class</w:t>
       </w:r>
       <w:proofErr w:type="spellEnd"/>
       <w:r>
-        <w:t xml:space="preserve">=’nome que quisermos’ isso em HTML, depois </w:t>
+        <w:rPr>
+          <w:b/>
+          <w:bCs/>
+        </w:rPr>
+        <w:t>=’nome que quisermos’</w:t>
+      </w:r>
+      <w:r>
+        <w:t xml:space="preserve"> isso em HTML, depois </w:t>
       </w:r>
       <w:r>
         <w:t>vamos</w:t>
@@ -12819,6 +13188,10 @@
       </w:r>
       <w:proofErr w:type="spellStart"/>
       <w:r>
+        <w:rPr>
+          <w:b/>
+          <w:bCs/>
+        </w:rPr>
         <w:t>tag+ponto+nome</w:t>
       </w:r>
       <w:proofErr w:type="spellEnd"/>
@@ -14382,6 +14755,8 @@
       <w:r>
         <w:rPr>
           <w:rFonts w:eastAsia="Times New Roman"/>
+          <w:b/>
+          <w:bCs/>
           <w:lang w:eastAsia="pt-BR"/>
         </w:rPr>
         <w:t>div</w:t>
@@ -16025,6 +16400,8 @@
       <w:r>
         <w:rPr>
           <w:rFonts w:eastAsia="Times New Roman"/>
+          <w:b/>
+          <w:bCs/>
           <w:lang w:eastAsia="pt-BR"/>
         </w:rPr>
         <w:t>div</w:t>
@@ -16033,6 +16410,8 @@
       <w:r>
         <w:rPr>
           <w:rFonts w:eastAsia="Times New Roman"/>
+          <w:b/>
+          <w:bCs/>
           <w:lang w:eastAsia="pt-BR"/>
         </w:rPr>
         <w:t xml:space="preserve"> &gt; p </w:t>
@@ -16041,6 +16420,8 @@
       <w:r>
         <w:rPr>
           <w:rFonts w:eastAsia="Times New Roman"/>
+          <w:b/>
+          <w:bCs/>
           <w:lang w:eastAsia="pt-BR"/>
         </w:rPr>
         <w:t>{ e</w:t>
@@ -16049,6 +16430,8 @@
       <w:r>
         <w:rPr>
           <w:rFonts w:eastAsia="Times New Roman"/>
+          <w:b/>
+          <w:bCs/>
           <w:lang w:eastAsia="pt-BR"/>
         </w:rPr>
         <w:t xml:space="preserve"> </w:t>
@@ -16057,6 +16440,8 @@
       <w:r>
         <w:rPr>
           <w:rFonts w:eastAsia="Times New Roman"/>
+          <w:b/>
+          <w:bCs/>
           <w:lang w:eastAsia="pt-BR"/>
         </w:rPr>
         <w:t>div:hover</w:t>
@@ -16065,9 +16450,18 @@
       <w:r>
         <w:rPr>
           <w:rFonts w:eastAsia="Times New Roman"/>
-          <w:lang w:eastAsia="pt-BR"/>
-        </w:rPr>
-        <w:t xml:space="preserve"> &gt; p{ é necessário somente inserimos um </w:t>
+          <w:b/>
+          <w:bCs/>
+          <w:lang w:eastAsia="pt-BR"/>
+        </w:rPr>
+        <w:t xml:space="preserve"> &gt; p{</w:t>
+      </w:r>
+      <w:r>
+        <w:rPr>
+          <w:rFonts w:eastAsia="Times New Roman"/>
+          <w:lang w:eastAsia="pt-BR"/>
+        </w:rPr>
+        <w:t xml:space="preserve"> é necessário somente inserimos um </w:t>
       </w:r>
       <w:r>
         <w:rPr>
@@ -16119,6 +16513,8 @@
       <w:r>
         <w:rPr>
           <w:rFonts w:eastAsia="Times New Roman"/>
+          <w:b/>
+          <w:bCs/>
           <w:lang w:eastAsia="pt-BR"/>
         </w:rPr>
         <w:t>div</w:t>
@@ -16127,6 +16523,8 @@
       <w:r>
         <w:rPr>
           <w:rFonts w:eastAsia="Times New Roman"/>
+          <w:b/>
+          <w:bCs/>
           <w:lang w:eastAsia="pt-BR"/>
         </w:rPr>
         <w:t xml:space="preserve"> &gt; p { e a </w:t>
@@ -16135,6 +16533,8 @@
       <w:r>
         <w:rPr>
           <w:rFonts w:eastAsia="Times New Roman"/>
+          <w:b/>
+          <w:bCs/>
           <w:lang w:eastAsia="pt-BR"/>
         </w:rPr>
         <w:t>tag</w:t>
@@ -16143,6 +16543,8 @@
       <w:r>
         <w:rPr>
           <w:rFonts w:eastAsia="Times New Roman"/>
+          <w:b/>
+          <w:bCs/>
           <w:lang w:eastAsia="pt-BR"/>
         </w:rPr>
         <w:t xml:space="preserve"> </w:t>
@@ -16151,6 +16553,8 @@
       <w:r>
         <w:rPr>
           <w:rFonts w:eastAsia="Times New Roman"/>
+          <w:b/>
+          <w:bCs/>
           <w:lang w:eastAsia="pt-BR"/>
         </w:rPr>
         <w:t>display:none</w:t>
@@ -16159,9 +16563,18 @@
       <w:r>
         <w:rPr>
           <w:rFonts w:eastAsia="Times New Roman"/>
-          <w:lang w:eastAsia="pt-BR"/>
-        </w:rPr>
-        <w:t xml:space="preserve">; para escondermos o texto, em seguida usamos a </w:t>
+          <w:b/>
+          <w:bCs/>
+          <w:lang w:eastAsia="pt-BR"/>
+        </w:rPr>
+        <w:t>;</w:t>
+      </w:r>
+      <w:r>
+        <w:rPr>
+          <w:rFonts w:eastAsia="Times New Roman"/>
+          <w:lang w:eastAsia="pt-BR"/>
+        </w:rPr>
+        <w:t xml:space="preserve"> para escondermos o texto, em seguida usamos a </w:t>
       </w:r>
       <w:proofErr w:type="spellStart"/>
       <w:r>
@@ -16183,6 +16596,8 @@
       <w:r>
         <w:rPr>
           <w:rFonts w:eastAsia="Times New Roman"/>
+          <w:b/>
+          <w:bCs/>
           <w:lang w:eastAsia="pt-BR"/>
         </w:rPr>
         <w:t>div:hover</w:t>
@@ -16191,9 +16606,18 @@
       <w:r>
         <w:rPr>
           <w:rFonts w:eastAsia="Times New Roman"/>
-          <w:lang w:eastAsia="pt-BR"/>
-        </w:rPr>
-        <w:t xml:space="preserve"> &gt;p{ e a </w:t>
+          <w:b/>
+          <w:bCs/>
+          <w:lang w:eastAsia="pt-BR"/>
+        </w:rPr>
+        <w:t xml:space="preserve"> &gt;p{</w:t>
+      </w:r>
+      <w:r>
+        <w:rPr>
+          <w:rFonts w:eastAsia="Times New Roman"/>
+          <w:lang w:eastAsia="pt-BR"/>
+        </w:rPr>
+        <w:t xml:space="preserve"> e a </w:t>
       </w:r>
       <w:proofErr w:type="spellStart"/>
       <w:r>
@@ -16215,6 +16639,8 @@
       <w:r>
         <w:rPr>
           <w:rFonts w:eastAsia="Times New Roman"/>
+          <w:b/>
+          <w:bCs/>
           <w:lang w:eastAsia="pt-BR"/>
         </w:rPr>
         <w:t>display:block</w:t>
@@ -16223,9 +16649,18 @@
       <w:r>
         <w:rPr>
           <w:rFonts w:eastAsia="Times New Roman"/>
-          <w:lang w:eastAsia="pt-BR"/>
-        </w:rPr>
-        <w:t xml:space="preserve">. Para revelarmos o texto quando passarmos o mouse por cima, </w:t>
+          <w:b/>
+          <w:bCs/>
+          <w:lang w:eastAsia="pt-BR"/>
+        </w:rPr>
+        <w:t>.</w:t>
+      </w:r>
+      <w:r>
+        <w:rPr>
+          <w:rFonts w:eastAsia="Times New Roman"/>
+          <w:lang w:eastAsia="pt-BR"/>
+        </w:rPr>
+        <w:t xml:space="preserve"> Para revelarmos o texto quando passarmos o mouse por cima, </w:t>
       </w:r>
       <w:r>
         <w:rPr>
@@ -17343,9 +17778,18 @@
       <w:r>
         <w:rPr>
           <w:rFonts w:eastAsia="Times New Roman"/>
-          <w:lang w:eastAsia="pt-BR"/>
-        </w:rPr>
-        <w:t xml:space="preserve">a{ </w:t>
+          <w:b/>
+          <w:bCs/>
+          <w:lang w:eastAsia="pt-BR"/>
+        </w:rPr>
+        <w:t>a</w:t>
+      </w:r>
+      <w:r>
+        <w:rPr>
+          <w:rFonts w:eastAsia="Times New Roman"/>
+          <w:lang w:eastAsia="pt-BR"/>
+        </w:rPr>
+        <w:t xml:space="preserve">{ </w:t>
       </w:r>
       <w:r>
         <w:rPr>
@@ -17652,15 +18096,33 @@
           <w:rFonts w:eastAsia="Times New Roman"/>
           <w:lang w:eastAsia="pt-BR"/>
         </w:rPr>
-        <w:t xml:space="preserve"> a:</w:t>
+        <w:t xml:space="preserve"> </w:t>
+      </w:r>
+      <w:r>
+        <w:rPr>
+          <w:rFonts w:eastAsia="Times New Roman"/>
+          <w:b/>
+          <w:bCs/>
+          <w:lang w:eastAsia="pt-BR"/>
+        </w:rPr>
+        <w:t>a:</w:t>
       </w:r>
       <w:proofErr w:type="gramStart"/>
       <w:r>
         <w:rPr>
           <w:rFonts w:eastAsia="Times New Roman"/>
-          <w:lang w:eastAsia="pt-BR"/>
-        </w:rPr>
-        <w:t xml:space="preserve">visited{ </w:t>
+          <w:b/>
+          <w:bCs/>
+          <w:lang w:eastAsia="pt-BR"/>
+        </w:rPr>
+        <w:t>visited{</w:t>
+      </w:r>
+      <w:r>
+        <w:rPr>
+          <w:rFonts w:eastAsia="Times New Roman"/>
+          <w:lang w:eastAsia="pt-BR"/>
+        </w:rPr>
+        <w:t xml:space="preserve"> </w:t>
       </w:r>
       <w:r>
         <w:rPr>
@@ -17839,6 +18301,8 @@
       <w:r>
         <w:rPr>
           <w:rFonts w:eastAsia="Times New Roman"/>
+          <w:b/>
+          <w:bCs/>
           <w:lang w:eastAsia="pt-BR"/>
         </w:rPr>
         <w:t>a:</w:t>
@@ -17847,9 +18311,18 @@
       <w:r>
         <w:rPr>
           <w:rFonts w:eastAsia="Times New Roman"/>
-          <w:lang w:eastAsia="pt-BR"/>
-        </w:rPr>
-        <w:t xml:space="preserve">hover{ </w:t>
+          <w:b/>
+          <w:bCs/>
+          <w:lang w:eastAsia="pt-BR"/>
+        </w:rPr>
+        <w:t>hover</w:t>
+      </w:r>
+      <w:r>
+        <w:rPr>
+          <w:rFonts w:eastAsia="Times New Roman"/>
+          <w:lang w:eastAsia="pt-BR"/>
+        </w:rPr>
+        <w:t xml:space="preserve">{ </w:t>
       </w:r>
       <w:r>
         <w:rPr>
@@ -18092,15 +18565,33 @@
           <w:rFonts w:eastAsia="Times New Roman"/>
           <w:lang w:eastAsia="pt-BR"/>
         </w:rPr>
-        <w:t xml:space="preserve"> a:</w:t>
+        <w:t xml:space="preserve"> </w:t>
+      </w:r>
+      <w:r>
+        <w:rPr>
+          <w:rFonts w:eastAsia="Times New Roman"/>
+          <w:b/>
+          <w:bCs/>
+          <w:lang w:eastAsia="pt-BR"/>
+        </w:rPr>
+        <w:t>a:</w:t>
       </w:r>
       <w:proofErr w:type="gramStart"/>
       <w:r>
         <w:rPr>
           <w:rFonts w:eastAsia="Times New Roman"/>
-          <w:lang w:eastAsia="pt-BR"/>
-        </w:rPr>
-        <w:t xml:space="preserve">active{ </w:t>
+          <w:b/>
+          <w:bCs/>
+          <w:lang w:eastAsia="pt-BR"/>
+        </w:rPr>
+        <w:t>active</w:t>
+      </w:r>
+      <w:r>
+        <w:rPr>
+          <w:rFonts w:eastAsia="Times New Roman"/>
+          <w:lang w:eastAsia="pt-BR"/>
+        </w:rPr>
+        <w:t xml:space="preserve">{ </w:t>
       </w:r>
       <w:r>
         <w:rPr>
@@ -18273,6 +18764,8 @@
       <w:r>
         <w:rPr>
           <w:rFonts w:eastAsia="Times New Roman"/>
+          <w:b/>
+          <w:bCs/>
           <w:lang w:eastAsia="pt-BR"/>
         </w:rPr>
         <w:t>a::</w:t>
@@ -18281,9 +18774,18 @@
       <w:r>
         <w:rPr>
           <w:rFonts w:eastAsia="Times New Roman"/>
-          <w:lang w:eastAsia="pt-BR"/>
-        </w:rPr>
-        <w:t xml:space="preserve">after{ </w:t>
+          <w:b/>
+          <w:bCs/>
+          <w:lang w:eastAsia="pt-BR"/>
+        </w:rPr>
+        <w:t>after</w:t>
+      </w:r>
+      <w:r>
+        <w:rPr>
+          <w:rFonts w:eastAsia="Times New Roman"/>
+          <w:lang w:eastAsia="pt-BR"/>
+        </w:rPr>
+        <w:t xml:space="preserve">{ </w:t>
       </w:r>
       <w:r>
         <w:rPr>
@@ -18650,6 +19152,8 @@
       <w:r>
         <w:rPr>
           <w:rFonts w:eastAsia="Times New Roman"/>
+          <w:b/>
+          <w:bCs/>
           <w:lang w:eastAsia="pt-BR"/>
         </w:rPr>
         <w:t>a::</w:t>
@@ -18658,6 +19162,8 @@
       <w:r>
         <w:rPr>
           <w:rFonts w:eastAsia="Times New Roman"/>
+          <w:b/>
+          <w:bCs/>
           <w:lang w:eastAsia="pt-BR"/>
         </w:rPr>
         <w:t xml:space="preserve">before{ e a </w:t>
@@ -18674,9 +19180,18 @@
       <w:r>
         <w:rPr>
           <w:rFonts w:eastAsia="Times New Roman"/>
-          <w:lang w:eastAsia="pt-BR"/>
-        </w:rPr>
-        <w:t xml:space="preserve"> a::after{ então inserimos a </w:t>
+          <w:b/>
+          <w:bCs/>
+          <w:lang w:eastAsia="pt-BR"/>
+        </w:rPr>
+        <w:t xml:space="preserve"> a::after{</w:t>
+      </w:r>
+      <w:r>
+        <w:rPr>
+          <w:rFonts w:eastAsia="Times New Roman"/>
+          <w:lang w:eastAsia="pt-BR"/>
+        </w:rPr>
+        <w:t xml:space="preserve"> então inserimos a </w:t>
       </w:r>
       <w:proofErr w:type="spellStart"/>
       <w:r>
@@ -18698,6 +19213,8 @@
       <w:r>
         <w:rPr>
           <w:rFonts w:eastAsia="Times New Roman"/>
+          <w:b/>
+          <w:bCs/>
           <w:lang w:eastAsia="pt-BR"/>
         </w:rPr>
         <w:t>content</w:t>
@@ -18706,9 +19223,18 @@
       <w:r>
         <w:rPr>
           <w:rFonts w:eastAsia="Times New Roman"/>
-          <w:lang w:eastAsia="pt-BR"/>
-        </w:rPr>
-        <w:t xml:space="preserve">: e colamos os ícones que copiamos, </w:t>
+          <w:b/>
+          <w:bCs/>
+          <w:lang w:eastAsia="pt-BR"/>
+        </w:rPr>
+        <w:t>:</w:t>
+      </w:r>
+      <w:r>
+        <w:rPr>
+          <w:rFonts w:eastAsia="Times New Roman"/>
+          <w:lang w:eastAsia="pt-BR"/>
+        </w:rPr>
+        <w:t xml:space="preserve"> e colamos os ícones que copiamos, </w:t>
       </w:r>
       <w:r>
         <w:rPr>
@@ -20559,6 +21085,8 @@
       <w:r>
         <w:rPr>
           <w:rFonts w:eastAsia="Times New Roman"/>
+          <w:b/>
+          <w:bCs/>
           <w:lang w:eastAsia="pt-BR"/>
         </w:rPr>
         <w:t>height</w:t>
@@ -20575,6 +21103,8 @@
       <w:r>
         <w:rPr>
           <w:rFonts w:eastAsia="Times New Roman"/>
+          <w:b/>
+          <w:bCs/>
           <w:lang w:eastAsia="pt-BR"/>
         </w:rPr>
         <w:t>width</w:t>
@@ -20629,6 +21159,8 @@
       <w:r>
         <w:rPr>
           <w:rFonts w:eastAsia="Times New Roman"/>
+          <w:b/>
+          <w:bCs/>
           <w:lang w:eastAsia="pt-BR"/>
         </w:rPr>
         <w:t>border</w:t>
@@ -20683,6 +21215,8 @@
       <w:r>
         <w:rPr>
           <w:rFonts w:eastAsia="Times New Roman"/>
+          <w:b/>
+          <w:bCs/>
           <w:lang w:eastAsia="pt-BR"/>
         </w:rPr>
         <w:t>padding</w:t>
@@ -20737,6 +21271,8 @@
       <w:r>
         <w:rPr>
           <w:rFonts w:eastAsia="Times New Roman"/>
+          <w:b/>
+          <w:bCs/>
           <w:lang w:eastAsia="pt-BR"/>
         </w:rPr>
         <w:t>margin</w:t>
@@ -20791,6 +21327,8 @@
       <w:r>
         <w:rPr>
           <w:rFonts w:eastAsia="Times New Roman"/>
+          <w:b/>
+          <w:bCs/>
           <w:lang w:eastAsia="pt-BR"/>
         </w:rPr>
         <w:t>outline</w:t>
@@ -20845,6 +21383,8 @@
       <w:r>
         <w:rPr>
           <w:rFonts w:eastAsia="Times New Roman"/>
+          <w:b/>
+          <w:bCs/>
           <w:lang w:eastAsia="pt-BR"/>
         </w:rPr>
         <w:t>DevTools</w:t>
@@ -20897,6 +21437,8 @@
       <w:r>
         <w:rPr>
           <w:rFonts w:eastAsia="Times New Roman"/>
+          <w:b/>
+          <w:bCs/>
           <w:lang w:eastAsia="pt-BR"/>
         </w:rPr>
         <w:t>DevTools</w:t>
@@ -20905,14 +21447,25 @@
       <w:r>
         <w:rPr>
           <w:rFonts w:eastAsia="Times New Roman"/>
-          <w:lang w:eastAsia="pt-BR"/>
-        </w:rPr>
-        <w:t xml:space="preserve">, as modificações usando o </w:t>
-      </w:r>
-      <w:proofErr w:type="spellStart"/>
-      <w:r>
-        <w:rPr>
-          <w:rFonts w:eastAsia="Times New Roman"/>
+          <w:b/>
+          <w:bCs/>
+          <w:lang w:eastAsia="pt-BR"/>
+        </w:rPr>
+        <w:t xml:space="preserve">, </w:t>
+      </w:r>
+      <w:r>
+        <w:rPr>
+          <w:rFonts w:eastAsia="Times New Roman"/>
+          <w:lang w:eastAsia="pt-BR"/>
+        </w:rPr>
+        <w:t xml:space="preserve">as modificações usando o </w:t>
+      </w:r>
+      <w:proofErr w:type="spellStart"/>
+      <w:r>
+        <w:rPr>
+          <w:rFonts w:eastAsia="Times New Roman"/>
+          <w:b/>
+          <w:bCs/>
           <w:lang w:eastAsia="pt-BR"/>
         </w:rPr>
         <w:t>DevTools</w:t>
@@ -20921,9 +21474,18 @@
       <w:r>
         <w:rPr>
           <w:rFonts w:eastAsia="Times New Roman"/>
-          <w:lang w:eastAsia="pt-BR"/>
-        </w:rPr>
-        <w:t xml:space="preserve"> não mudam o formato original do conteúdo</w:t>
+          <w:b/>
+          <w:bCs/>
+          <w:lang w:eastAsia="pt-BR"/>
+        </w:rPr>
+        <w:t xml:space="preserve"> </w:t>
+      </w:r>
+      <w:r>
+        <w:rPr>
+          <w:rFonts w:eastAsia="Times New Roman"/>
+          <w:lang w:eastAsia="pt-BR"/>
+        </w:rPr>
+        <w:t>não mudam o formato original do conteúdo</w:t>
       </w:r>
       <w:r>
         <w:rPr>
@@ -21051,7 +21613,16 @@
           <w:rFonts w:eastAsia="Times New Roman"/>
           <w:lang w:eastAsia="pt-BR"/>
         </w:rPr>
-        <w:t>margin:auto</w:t>
+        <w:t>margin:</w:t>
+      </w:r>
+      <w:r>
+        <w:rPr>
+          <w:rFonts w:eastAsia="Times New Roman"/>
+          <w:b/>
+          <w:bCs/>
+          <w:lang w:eastAsia="pt-BR"/>
+        </w:rPr>
+        <w:t>auto</w:t>
       </w:r>
       <w:proofErr w:type="spellEnd"/>
     </w:p>
@@ -21098,6 +21669,8 @@
       <w:r>
         <w:rPr>
           <w:rFonts w:eastAsia="Times New Roman"/>
+          <w:b/>
+          <w:bCs/>
           <w:lang w:eastAsia="pt-BR"/>
         </w:rPr>
         <w:t>outline</w:t>
@@ -21867,6 +22440,8 @@
       <w:r>
         <w:rPr>
           <w:rFonts w:eastAsia="Times New Roman"/>
+          <w:b/>
+          <w:bCs/>
           <w:lang w:eastAsia="pt-BR"/>
         </w:rPr>
         <w:t>shorthand</w:t>
@@ -21899,6 +22474,8 @@
       <w:r>
         <w:rPr>
           <w:rFonts w:eastAsia="Times New Roman"/>
+          <w:b/>
+          <w:bCs/>
           <w:lang w:eastAsia="pt-BR"/>
         </w:rPr>
         <w:t>padding</w:t>
@@ -21931,6 +22508,8 @@
       <w:r>
         <w:rPr>
           <w:rFonts w:eastAsia="Times New Roman"/>
+          <w:b/>
+          <w:bCs/>
           <w:lang w:eastAsia="pt-BR"/>
         </w:rPr>
         <w:t>padding</w:t>
@@ -22451,6 +23030,8 @@
       <w:r>
         <w:rPr>
           <w:rFonts w:eastAsia="Times New Roman"/>
+          <w:b/>
+          <w:bCs/>
           <w:lang w:eastAsia="pt-BR"/>
         </w:rPr>
         <w:t>shorthand</w:t>
@@ -22483,6 +23064,8 @@
       <w:r>
         <w:rPr>
           <w:rFonts w:eastAsia="Times New Roman"/>
+          <w:b/>
+          <w:bCs/>
           <w:lang w:eastAsia="pt-BR"/>
         </w:rPr>
         <w:t>margin</w:t>
@@ -22515,6 +23098,8 @@
       <w:r>
         <w:rPr>
           <w:rFonts w:eastAsia="Times New Roman"/>
+          <w:b/>
+          <w:bCs/>
           <w:lang w:eastAsia="pt-BR"/>
         </w:rPr>
         <w:t>margin</w:t>
@@ -22854,7 +23439,6 @@
           <w:rFonts w:eastAsia="Times New Roman"/>
           <w:lang w:eastAsia="pt-BR"/>
         </w:rPr>
-        <w:lastRenderedPageBreak/>
         <w:t xml:space="preserve">abaixo podemos ver o comando simplificado que </w:t>
       </w:r>
       <w:r>
@@ -23246,12 +23830,23 @@
           <w:rFonts w:eastAsia="Times New Roman"/>
           <w:lang w:eastAsia="pt-BR"/>
         </w:rPr>
-        <w:t>Podemos transforma um estilo box-</w:t>
-      </w:r>
-      <w:proofErr w:type="spellStart"/>
-      <w:r>
-        <w:rPr>
-          <w:rFonts w:eastAsia="Times New Roman"/>
+        <w:t xml:space="preserve">Podemos transforma um estilo </w:t>
+      </w:r>
+      <w:r>
+        <w:rPr>
+          <w:rFonts w:eastAsia="Times New Roman"/>
+          <w:b/>
+          <w:bCs/>
+          <w:lang w:eastAsia="pt-BR"/>
+        </w:rPr>
+        <w:t>box-</w:t>
+      </w:r>
+      <w:proofErr w:type="spellStart"/>
+      <w:r>
+        <w:rPr>
+          <w:rFonts w:eastAsia="Times New Roman"/>
+          <w:b/>
+          <w:bCs/>
           <w:lang w:eastAsia="pt-BR"/>
         </w:rPr>
         <w:t>level</w:t>
@@ -23268,6 +23863,8 @@
       <w:r>
         <w:rPr>
           <w:rFonts w:eastAsia="Times New Roman"/>
+          <w:b/>
+          <w:bCs/>
           <w:lang w:eastAsia="pt-BR"/>
         </w:rPr>
         <w:t>inline-level</w:t>
@@ -23300,6 +23897,8 @@
       <w:r>
         <w:rPr>
           <w:rFonts w:eastAsia="Times New Roman"/>
+          <w:b/>
+          <w:bCs/>
           <w:lang w:eastAsia="pt-BR"/>
         </w:rPr>
         <w:t>display:inline</w:t>
@@ -23308,9 +23907,18 @@
       <w:r>
         <w:rPr>
           <w:rFonts w:eastAsia="Times New Roman"/>
-          <w:lang w:eastAsia="pt-BR"/>
-        </w:rPr>
-        <w:t xml:space="preserve">; porém como estamos mudando para </w:t>
+          <w:b/>
+          <w:bCs/>
+          <w:lang w:eastAsia="pt-BR"/>
+        </w:rPr>
+        <w:t>;</w:t>
+      </w:r>
+      <w:r>
+        <w:rPr>
+          <w:rFonts w:eastAsia="Times New Roman"/>
+          <w:lang w:eastAsia="pt-BR"/>
+        </w:rPr>
+        <w:t xml:space="preserve"> porém como estamos mudando para </w:t>
       </w:r>
       <w:proofErr w:type="spellStart"/>
       <w:r>
@@ -23587,6 +24195,8 @@
       <w:r>
         <w:rPr>
           <w:rFonts w:eastAsia="Times New Roman"/>
+          <w:b/>
+          <w:bCs/>
           <w:lang w:eastAsia="pt-BR"/>
         </w:rPr>
         <w:t>inline-level</w:t>
@@ -23611,12 +24221,23 @@
           <w:rFonts w:eastAsia="Times New Roman"/>
           <w:lang w:eastAsia="pt-BR"/>
         </w:rPr>
-        <w:t xml:space="preserve"> box-</w:t>
-      </w:r>
-      <w:proofErr w:type="spellStart"/>
-      <w:r>
-        <w:rPr>
-          <w:rFonts w:eastAsia="Times New Roman"/>
+        <w:t xml:space="preserve"> </w:t>
+      </w:r>
+      <w:r>
+        <w:rPr>
+          <w:rFonts w:eastAsia="Times New Roman"/>
+          <w:b/>
+          <w:bCs/>
+          <w:lang w:eastAsia="pt-BR"/>
+        </w:rPr>
+        <w:t>box-</w:t>
+      </w:r>
+      <w:proofErr w:type="spellStart"/>
+      <w:r>
+        <w:rPr>
+          <w:rFonts w:eastAsia="Times New Roman"/>
+          <w:b/>
+          <w:bCs/>
           <w:lang w:eastAsia="pt-BR"/>
         </w:rPr>
         <w:t>level</w:t>
@@ -23663,6 +24284,8 @@
       <w:r>
         <w:rPr>
           <w:rFonts w:eastAsia="Times New Roman"/>
+          <w:b/>
+          <w:bCs/>
           <w:lang w:eastAsia="pt-BR"/>
         </w:rPr>
         <w:t>display:block</w:t>
@@ -23847,7 +24470,23 @@
           <w:rFonts w:eastAsia="Times New Roman"/>
           <w:lang w:eastAsia="pt-BR"/>
         </w:rPr>
-        <w:t xml:space="preserve"> header.</w:t>
+        <w:t xml:space="preserve"> </w:t>
+      </w:r>
+      <w:r>
+        <w:rPr>
+          <w:rFonts w:eastAsia="Times New Roman"/>
+          <w:b/>
+          <w:bCs/>
+          <w:lang w:eastAsia="pt-BR"/>
+        </w:rPr>
+        <w:t>header</w:t>
+      </w:r>
+      <w:r>
+        <w:rPr>
+          <w:rFonts w:eastAsia="Times New Roman"/>
+          <w:lang w:eastAsia="pt-BR"/>
+        </w:rPr>
+        <w:t>.</w:t>
       </w:r>
     </w:p>
     <w:p>
@@ -23887,6 +24526,8 @@
       <w:r>
         <w:rPr>
           <w:rFonts w:eastAsia="Times New Roman"/>
+          <w:b/>
+          <w:bCs/>
           <w:lang w:eastAsia="pt-BR"/>
         </w:rPr>
         <w:t>main</w:t>
@@ -23953,6 +24594,8 @@
       <w:r>
         <w:rPr>
           <w:rFonts w:eastAsia="Times New Roman"/>
+          <w:b/>
+          <w:bCs/>
           <w:lang w:eastAsia="pt-BR"/>
         </w:rPr>
         <w:t>footer</w:t>
@@ -23997,7 +24640,23 @@
           <w:rFonts w:eastAsia="Times New Roman"/>
           <w:lang w:eastAsia="pt-BR"/>
         </w:rPr>
-        <w:t xml:space="preserve"> nav.</w:t>
+        <w:t xml:space="preserve"> </w:t>
+      </w:r>
+      <w:r>
+        <w:rPr>
+          <w:rFonts w:eastAsia="Times New Roman"/>
+          <w:b/>
+          <w:bCs/>
+          <w:lang w:eastAsia="pt-BR"/>
+        </w:rPr>
+        <w:t>nav</w:t>
+      </w:r>
+      <w:r>
+        <w:rPr>
+          <w:rFonts w:eastAsia="Times New Roman"/>
+          <w:lang w:eastAsia="pt-BR"/>
+        </w:rPr>
+        <w:t>.</w:t>
       </w:r>
     </w:p>
     <w:p>
@@ -24037,6 +24696,8 @@
       <w:r>
         <w:rPr>
           <w:rFonts w:eastAsia="Times New Roman"/>
+          <w:b/>
+          <w:bCs/>
           <w:lang w:eastAsia="pt-BR"/>
         </w:rPr>
         <w:t>section</w:t>
@@ -24087,6 +24748,8 @@
       <w:r>
         <w:rPr>
           <w:rFonts w:eastAsia="Times New Roman"/>
+          <w:b/>
+          <w:bCs/>
           <w:lang w:eastAsia="pt-BR"/>
         </w:rPr>
         <w:t>article</w:t>
@@ -24170,6 +24833,8 @@
       <w:r>
         <w:rPr>
           <w:rFonts w:eastAsia="Times New Roman"/>
+          <w:b/>
+          <w:bCs/>
           <w:lang w:eastAsia="pt-BR"/>
         </w:rPr>
         <w:t>aside</w:t>
@@ -28781,6 +29446,8 @@
       <w:r>
         <w:rPr>
           <w:rFonts w:eastAsia="Times New Roman"/>
+          <w:b/>
+          <w:bCs/>
           <w:lang w:eastAsia="pt-BR"/>
         </w:rPr>
         <w:t>DevTools</w:t>
@@ -28797,6 +29464,8 @@
       <w:r>
         <w:rPr>
           <w:rFonts w:eastAsia="Times New Roman"/>
+          <w:b/>
+          <w:bCs/>
           <w:lang w:eastAsia="pt-BR"/>
         </w:rPr>
         <w:t>VSCcodem</w:t>
@@ -28820,6 +29489,8 @@
       <w:r>
         <w:rPr>
           <w:rFonts w:eastAsia="Times New Roman"/>
+          <w:b/>
+          <w:bCs/>
           <w:lang w:eastAsia="pt-BR"/>
         </w:rPr>
         <w:t>D</w:t>
@@ -28827,6 +29498,8 @@
       <w:r>
         <w:rPr>
           <w:rFonts w:eastAsia="Times New Roman"/>
+          <w:b/>
+          <w:bCs/>
           <w:lang w:eastAsia="pt-BR"/>
         </w:rPr>
         <w:t>evto</w:t>
@@ -28834,6 +29507,8 @@
       <w:r>
         <w:rPr>
           <w:rFonts w:eastAsia="Times New Roman"/>
+          <w:b/>
+          <w:bCs/>
           <w:lang w:eastAsia="pt-BR"/>
         </w:rPr>
         <w:t>o</w:t>
@@ -28841,6 +29516,8 @@
       <w:r>
         <w:rPr>
           <w:rFonts w:eastAsia="Times New Roman"/>
+          <w:b/>
+          <w:bCs/>
           <w:lang w:eastAsia="pt-BR"/>
         </w:rPr>
         <w:t>ls</w:t>
@@ -28857,6 +29534,8 @@
       <w:r>
         <w:rPr>
           <w:rFonts w:eastAsia="Times New Roman"/>
+          <w:b/>
+          <w:bCs/>
           <w:lang w:eastAsia="pt-BR"/>
         </w:rPr>
         <w:t>VS</w:t>
@@ -28864,6 +29543,8 @@
       <w:r>
         <w:rPr>
           <w:rFonts w:eastAsia="Times New Roman"/>
+          <w:b/>
+          <w:bCs/>
           <w:lang w:eastAsia="pt-BR"/>
         </w:rPr>
         <w:t>code</w:t>
@@ -29427,12 +30108,23 @@
           <w:rFonts w:eastAsia="Times New Roman"/>
           <w:lang w:eastAsia="pt-BR"/>
         </w:rPr>
-        <w:t xml:space="preserve"> box-</w:t>
-      </w:r>
-      <w:proofErr w:type="spellStart"/>
-      <w:r>
-        <w:rPr>
-          <w:rFonts w:eastAsia="Times New Roman"/>
+        <w:t xml:space="preserve"> </w:t>
+      </w:r>
+      <w:r>
+        <w:rPr>
+          <w:rFonts w:eastAsia="Times New Roman"/>
+          <w:b/>
+          <w:bCs/>
+          <w:lang w:eastAsia="pt-BR"/>
+        </w:rPr>
+        <w:t>box-</w:t>
+      </w:r>
+      <w:proofErr w:type="spellStart"/>
+      <w:r>
+        <w:rPr>
+          <w:rFonts w:eastAsia="Times New Roman"/>
+          <w:b/>
+          <w:bCs/>
           <w:lang w:eastAsia="pt-BR"/>
         </w:rPr>
         <w:t>shadow</w:t>
@@ -29449,9 +30141,18 @@
       <w:r>
         <w:rPr>
           <w:rFonts w:eastAsia="Times New Roman"/>
-          <w:lang w:eastAsia="pt-BR"/>
-        </w:rPr>
-        <w:t>devtools</w:t>
+          <w:b/>
+          <w:bCs/>
+          <w:lang w:eastAsia="pt-BR"/>
+        </w:rPr>
+        <w:t>devtool</w:t>
+      </w:r>
+      <w:r>
+        <w:rPr>
+          <w:rFonts w:eastAsia="Times New Roman"/>
+          <w:lang w:eastAsia="pt-BR"/>
+        </w:rPr>
+        <w:t>s</w:t>
       </w:r>
       <w:proofErr w:type="spellEnd"/>
       <w:r>
@@ -29495,15 +30196,13 @@
         </w:rPr>
         <w:t xml:space="preserve">Podemos fazer um </w:t>
       </w:r>
-      <w:proofErr w:type="spellStart"/>
-      <w:r>
-        <w:rPr>
-          <w:rFonts w:eastAsia="Times New Roman"/>
-          <w:lang w:eastAsia="pt-BR"/>
-        </w:rPr>
-        <w:t>circulo</w:t>
-      </w:r>
-      <w:proofErr w:type="spellEnd"/>
+      <w:r>
+        <w:rPr>
+          <w:rFonts w:eastAsia="Times New Roman"/>
+          <w:lang w:eastAsia="pt-BR"/>
+        </w:rPr>
+        <w:t>círculo</w:t>
+      </w:r>
       <w:r>
         <w:rPr>
           <w:rFonts w:eastAsia="Times New Roman"/>
@@ -30029,6 +30728,8 @@
       <w:r>
         <w:rPr>
           <w:rFonts w:eastAsia="Times New Roman"/>
+          <w:b/>
+          <w:bCs/>
           <w:lang w:eastAsia="pt-BR"/>
         </w:rPr>
         <w:t>border-image-source</w:t>
@@ -30037,6 +30738,8 @@
       <w:r>
         <w:rPr>
           <w:rFonts w:eastAsia="Times New Roman"/>
+          <w:b/>
+          <w:bCs/>
           <w:lang w:eastAsia="pt-BR"/>
         </w:rPr>
         <w:t xml:space="preserve">: </w:t>
@@ -30046,6 +30749,8 @@
       <w:r>
         <w:rPr>
           <w:rFonts w:eastAsia="Times New Roman"/>
+          <w:b/>
+          <w:bCs/>
           <w:lang w:eastAsia="pt-BR"/>
         </w:rPr>
         <w:t>url</w:t>
@@ -30064,7 +30769,30 @@
           <w:rFonts w:eastAsia="Times New Roman"/>
           <w:lang w:eastAsia="pt-BR"/>
         </w:rPr>
-        <w:t>‘escolhemos o arquivo ou colocamos o nome da borda’);</w:t>
+        <w:t>‘</w:t>
+      </w:r>
+      <w:r>
+        <w:rPr>
+          <w:rFonts w:eastAsia="Times New Roman"/>
+          <w:b/>
+          <w:bCs/>
+          <w:lang w:eastAsia="pt-BR"/>
+        </w:rPr>
+        <w:t>escolhemos o arquivo ou colocamos o nome da borda</w:t>
+      </w:r>
+      <w:r>
+        <w:rPr>
+          <w:rFonts w:eastAsia="Times New Roman"/>
+          <w:lang w:eastAsia="pt-BR"/>
+        </w:rPr>
+        <w:t>’</w:t>
+      </w:r>
+      <w:r>
+        <w:rPr>
+          <w:rFonts w:eastAsia="Times New Roman"/>
+          <w:lang w:eastAsia="pt-BR"/>
+        </w:rPr>
+        <w:t>);</w:t>
       </w:r>
     </w:p>
     <w:p>
@@ -30104,6 +30832,8 @@
       <w:r>
         <w:rPr>
           <w:rFonts w:eastAsia="Times New Roman"/>
+          <w:b/>
+          <w:bCs/>
           <w:lang w:eastAsia="pt-BR"/>
         </w:rPr>
         <w:t>border-image-slice</w:t>
@@ -30136,15 +30866,13 @@
         </w:rPr>
         <w:t xml:space="preserve">Podemos </w:t>
       </w:r>
-      <w:proofErr w:type="spellStart"/>
-      <w:r>
-        <w:rPr>
-          <w:rFonts w:eastAsia="Times New Roman"/>
-          <w:lang w:eastAsia="pt-BR"/>
-        </w:rPr>
-        <w:t>reprtir</w:t>
-      </w:r>
-      <w:proofErr w:type="spellEnd"/>
+      <w:r>
+        <w:rPr>
+          <w:rFonts w:eastAsia="Times New Roman"/>
+          <w:lang w:eastAsia="pt-BR"/>
+        </w:rPr>
+        <w:t>repetir</w:t>
+      </w:r>
       <w:r>
         <w:rPr>
           <w:rFonts w:eastAsia="Times New Roman"/>
@@ -30172,6 +30900,8 @@
       <w:r>
         <w:rPr>
           <w:rFonts w:eastAsia="Times New Roman"/>
+          <w:b/>
+          <w:bCs/>
           <w:lang w:eastAsia="pt-BR"/>
         </w:rPr>
         <w:t>border-image-repeat</w:t>
@@ -30837,14 +31567,32 @@
           <w:rFonts w:eastAsia="Times New Roman"/>
           <w:lang w:eastAsia="pt-BR"/>
         </w:rPr>
-        <w:t xml:space="preserve"> :root</w:t>
-      </w:r>
-      <w:r>
-        <w:rPr>
-          <w:rFonts w:eastAsia="Times New Roman"/>
-          <w:lang w:eastAsia="pt-BR"/>
-        </w:rPr>
-        <w:t xml:space="preserve">, </w:t>
+        <w:t xml:space="preserve"> </w:t>
+      </w:r>
+      <w:r>
+        <w:rPr>
+          <w:rFonts w:eastAsia="Times New Roman"/>
+          <w:b/>
+          <w:bCs/>
+          <w:lang w:eastAsia="pt-BR"/>
+        </w:rPr>
+        <w:t>:root</w:t>
+      </w:r>
+      <w:r>
+        <w:rPr>
+          <w:rFonts w:eastAsia="Times New Roman"/>
+          <w:b/>
+          <w:bCs/>
+          <w:lang w:eastAsia="pt-BR"/>
+        </w:rPr>
+        <w:t>,</w:t>
+      </w:r>
+      <w:r>
+        <w:rPr>
+          <w:rFonts w:eastAsia="Times New Roman"/>
+          <w:lang w:eastAsia="pt-BR"/>
+        </w:rPr>
+        <w:t xml:space="preserve"> </w:t>
       </w:r>
       <w:r>
         <w:rPr>
@@ -33184,7 +33932,23 @@
           <w:rFonts w:eastAsia="Times New Roman"/>
           <w:lang w:eastAsia="pt-BR"/>
         </w:rPr>
-        <w:t xml:space="preserve"> var tanto em </w:t>
+        <w:t xml:space="preserve"> </w:t>
+      </w:r>
+      <w:r>
+        <w:rPr>
+          <w:rFonts w:eastAsia="Times New Roman"/>
+          <w:b/>
+          <w:bCs/>
+          <w:lang w:eastAsia="pt-BR"/>
+        </w:rPr>
+        <w:t xml:space="preserve">var </w:t>
+      </w:r>
+      <w:r>
+        <w:rPr>
+          <w:rFonts w:eastAsia="Times New Roman"/>
+          <w:lang w:eastAsia="pt-BR"/>
+        </w:rPr>
+        <w:t xml:space="preserve">tanto em </w:t>
       </w:r>
       <w:proofErr w:type="spellStart"/>
       <w:r>
@@ -33216,7 +33980,23 @@
           <w:rFonts w:eastAsia="Times New Roman"/>
           <w:lang w:eastAsia="pt-BR"/>
         </w:rPr>
-        <w:t xml:space="preserve"> :root, assim podendo mudar facilmente as opções desejadas.</w:t>
+        <w:t xml:space="preserve"> </w:t>
+      </w:r>
+      <w:r>
+        <w:rPr>
+          <w:rFonts w:eastAsia="Times New Roman"/>
+          <w:b/>
+          <w:bCs/>
+          <w:lang w:eastAsia="pt-BR"/>
+        </w:rPr>
+        <w:t>:root,</w:t>
+      </w:r>
+      <w:r>
+        <w:rPr>
+          <w:rFonts w:eastAsia="Times New Roman"/>
+          <w:lang w:eastAsia="pt-BR"/>
+        </w:rPr>
+        <w:t xml:space="preserve"> assim podendo mudar facilmente as opções desejadas.</w:t>
       </w:r>
     </w:p>
     <w:p>
@@ -33522,147 +34302,7 @@
           <w:rFonts w:eastAsia="Times New Roman"/>
           <w:lang w:eastAsia="pt-BR"/>
         </w:rPr>
-        <w:t xml:space="preserve"> min-</w:t>
-      </w:r>
-      <w:proofErr w:type="spellStart"/>
-      <w:r>
-        <w:rPr>
-          <w:rFonts w:eastAsia="Times New Roman"/>
-          <w:lang w:eastAsia="pt-BR"/>
-        </w:rPr>
-        <w:t>width</w:t>
-      </w:r>
-      <w:proofErr w:type="spellEnd"/>
-      <w:r>
-        <w:rPr>
-          <w:rFonts w:eastAsia="Times New Roman"/>
-          <w:lang w:eastAsia="pt-BR"/>
-        </w:rPr>
-        <w:t xml:space="preserve"> e </w:t>
-      </w:r>
-      <w:proofErr w:type="spellStart"/>
-      <w:r>
-        <w:rPr>
-          <w:rFonts w:eastAsia="Times New Roman"/>
-          <w:lang w:eastAsia="pt-BR"/>
-        </w:rPr>
-        <w:t>max-width</w:t>
-      </w:r>
-      <w:proofErr w:type="spellEnd"/>
-      <w:r>
-        <w:rPr>
-          <w:rFonts w:eastAsia="Times New Roman"/>
-          <w:lang w:eastAsia="pt-BR"/>
-        </w:rPr>
-        <w:t xml:space="preserve">, também usamos a </w:t>
-      </w:r>
-      <w:proofErr w:type="spellStart"/>
-      <w:r>
-        <w:rPr>
-          <w:rFonts w:eastAsia="Times New Roman"/>
-          <w:lang w:eastAsia="pt-BR"/>
-        </w:rPr>
-        <w:t>tag</w:t>
-      </w:r>
-      <w:proofErr w:type="spellEnd"/>
-      <w:r>
-        <w:rPr>
-          <w:rFonts w:eastAsia="Times New Roman"/>
-          <w:lang w:eastAsia="pt-BR"/>
-        </w:rPr>
         <w:t xml:space="preserve"> </w:t>
-      </w:r>
-      <w:proofErr w:type="spellStart"/>
-      <w:r>
-        <w:rPr>
-          <w:rFonts w:eastAsia="Times New Roman"/>
-          <w:lang w:eastAsia="pt-BR"/>
-        </w:rPr>
-        <w:t>margin:auto</w:t>
-      </w:r>
-      <w:proofErr w:type="spellEnd"/>
-      <w:r>
-        <w:rPr>
-          <w:rFonts w:eastAsia="Times New Roman"/>
-          <w:lang w:eastAsia="pt-BR"/>
-        </w:rPr>
-        <w:t xml:space="preserve"> para que as imagens e textos se adaptem melhor dentro do site e para </w:t>
-      </w:r>
-      <w:r>
-        <w:rPr>
-          <w:rFonts w:eastAsia="Times New Roman"/>
-          <w:lang w:eastAsia="pt-BR"/>
-        </w:rPr>
-        <w:t>várias</w:t>
-      </w:r>
-      <w:r>
-        <w:rPr>
-          <w:rFonts w:eastAsia="Times New Roman"/>
-          <w:lang w:eastAsia="pt-BR"/>
-        </w:rPr>
-        <w:t xml:space="preserve"> tamanhos de tela de exibição</w:t>
-      </w:r>
-      <w:r>
-        <w:rPr>
-          <w:rFonts w:eastAsia="Times New Roman"/>
-          <w:lang w:eastAsia="pt-BR"/>
-        </w:rPr>
-        <w:t xml:space="preserve">, dessa maneira podemos também usar a </w:t>
-      </w:r>
-      <w:r>
-        <w:rPr>
-          <w:rFonts w:eastAsia="Times New Roman"/>
-          <w:lang w:eastAsia="pt-BR"/>
-        </w:rPr>
-        <w:t>variável</w:t>
-      </w:r>
-      <w:r>
-        <w:rPr>
-          <w:rFonts w:eastAsia="Times New Roman"/>
-          <w:lang w:eastAsia="pt-BR"/>
-        </w:rPr>
-        <w:t xml:space="preserve"> </w:t>
-      </w:r>
-      <w:proofErr w:type="spellStart"/>
-      <w:proofErr w:type="gramStart"/>
-      <w:r>
-        <w:rPr>
-          <w:rFonts w:eastAsia="Times New Roman"/>
-          <w:lang w:eastAsia="pt-BR"/>
-        </w:rPr>
-        <w:t>img</w:t>
-      </w:r>
-      <w:proofErr w:type="spellEnd"/>
-      <w:r>
-        <w:rPr>
-          <w:rFonts w:eastAsia="Times New Roman"/>
-          <w:lang w:eastAsia="pt-BR"/>
-        </w:rPr>
-        <w:t>{ com</w:t>
-      </w:r>
-      <w:proofErr w:type="gramEnd"/>
-      <w:r>
-        <w:rPr>
-          <w:rFonts w:eastAsia="Times New Roman"/>
-          <w:lang w:eastAsia="pt-BR"/>
-        </w:rPr>
-        <w:t xml:space="preserve"> a </w:t>
-      </w:r>
-      <w:proofErr w:type="spellStart"/>
-      <w:r>
-        <w:rPr>
-          <w:rFonts w:eastAsia="Times New Roman"/>
-          <w:lang w:eastAsia="pt-BR"/>
-        </w:rPr>
-        <w:t>tag</w:t>
-      </w:r>
-      <w:proofErr w:type="spellEnd"/>
-      <w:r>
-        <w:rPr>
-          <w:rFonts w:eastAsia="Times New Roman"/>
-          <w:lang w:eastAsia="pt-BR"/>
-        </w:rPr>
-        <w:t xml:space="preserve"> width:100% para adaptarmos as imagens dentro do site, melhorando assim a visualização e evitando que a imagem se quebre, </w:t>
       </w:r>
       <w:r>
         <w:rPr>
@@ -33671,6 +34311,183 @@
           <w:bCs/>
           <w:lang w:eastAsia="pt-BR"/>
         </w:rPr>
+        <w:t>min-</w:t>
+      </w:r>
+      <w:proofErr w:type="spellStart"/>
+      <w:r>
+        <w:rPr>
+          <w:rFonts w:eastAsia="Times New Roman"/>
+          <w:b/>
+          <w:bCs/>
+          <w:lang w:eastAsia="pt-BR"/>
+        </w:rPr>
+        <w:t>width</w:t>
+      </w:r>
+      <w:proofErr w:type="spellEnd"/>
+      <w:r>
+        <w:rPr>
+          <w:rFonts w:eastAsia="Times New Roman"/>
+          <w:lang w:eastAsia="pt-BR"/>
+        </w:rPr>
+        <w:t xml:space="preserve"> e </w:t>
+      </w:r>
+      <w:proofErr w:type="spellStart"/>
+      <w:r>
+        <w:rPr>
+          <w:rFonts w:eastAsia="Times New Roman"/>
+          <w:b/>
+          <w:bCs/>
+          <w:lang w:eastAsia="pt-BR"/>
+        </w:rPr>
+        <w:t>max-width</w:t>
+      </w:r>
+      <w:proofErr w:type="spellEnd"/>
+      <w:r>
+        <w:rPr>
+          <w:rFonts w:eastAsia="Times New Roman"/>
+          <w:lang w:eastAsia="pt-BR"/>
+        </w:rPr>
+        <w:t xml:space="preserve">, também usamos a </w:t>
+      </w:r>
+      <w:proofErr w:type="spellStart"/>
+      <w:r>
+        <w:rPr>
+          <w:rFonts w:eastAsia="Times New Roman"/>
+          <w:lang w:eastAsia="pt-BR"/>
+        </w:rPr>
+        <w:t>tag</w:t>
+      </w:r>
+      <w:proofErr w:type="spellEnd"/>
+      <w:r>
+        <w:rPr>
+          <w:rFonts w:eastAsia="Times New Roman"/>
+          <w:lang w:eastAsia="pt-BR"/>
+        </w:rPr>
+        <w:t xml:space="preserve"> </w:t>
+      </w:r>
+      <w:proofErr w:type="spellStart"/>
+      <w:r>
+        <w:rPr>
+          <w:rFonts w:eastAsia="Times New Roman"/>
+          <w:b/>
+          <w:bCs/>
+          <w:lang w:eastAsia="pt-BR"/>
+        </w:rPr>
+        <w:t>margin:auto</w:t>
+      </w:r>
+      <w:proofErr w:type="spellEnd"/>
+      <w:r>
+        <w:rPr>
+          <w:rFonts w:eastAsia="Times New Roman"/>
+          <w:lang w:eastAsia="pt-BR"/>
+        </w:rPr>
+        <w:t xml:space="preserve"> para que as imagens e textos se adaptem melhor dentro do site e para </w:t>
+      </w:r>
+      <w:r>
+        <w:rPr>
+          <w:rFonts w:eastAsia="Times New Roman"/>
+          <w:lang w:eastAsia="pt-BR"/>
+        </w:rPr>
+        <w:t>várias</w:t>
+      </w:r>
+      <w:r>
+        <w:rPr>
+          <w:rFonts w:eastAsia="Times New Roman"/>
+          <w:lang w:eastAsia="pt-BR"/>
+        </w:rPr>
+        <w:t xml:space="preserve"> tamanhos de tela de exibição</w:t>
+      </w:r>
+      <w:r>
+        <w:rPr>
+          <w:rFonts w:eastAsia="Times New Roman"/>
+          <w:lang w:eastAsia="pt-BR"/>
+        </w:rPr>
+        <w:t xml:space="preserve">, dessa maneira podemos também usar a </w:t>
+      </w:r>
+      <w:r>
+        <w:rPr>
+          <w:rFonts w:eastAsia="Times New Roman"/>
+          <w:b/>
+          <w:bCs/>
+          <w:lang w:eastAsia="pt-BR"/>
+        </w:rPr>
+        <w:t>variável</w:t>
+      </w:r>
+      <w:r>
+        <w:rPr>
+          <w:rFonts w:eastAsia="Times New Roman"/>
+          <w:b/>
+          <w:bCs/>
+          <w:lang w:eastAsia="pt-BR"/>
+        </w:rPr>
+        <w:t xml:space="preserve"> </w:t>
+      </w:r>
+      <w:proofErr w:type="spellStart"/>
+      <w:proofErr w:type="gramStart"/>
+      <w:r>
+        <w:rPr>
+          <w:rFonts w:eastAsia="Times New Roman"/>
+          <w:b/>
+          <w:bCs/>
+          <w:lang w:eastAsia="pt-BR"/>
+        </w:rPr>
+        <w:t>img</w:t>
+      </w:r>
+      <w:proofErr w:type="spellEnd"/>
+      <w:r>
+        <w:rPr>
+          <w:rFonts w:eastAsia="Times New Roman"/>
+          <w:lang w:eastAsia="pt-BR"/>
+        </w:rPr>
+        <w:t>{ com</w:t>
+      </w:r>
+      <w:proofErr w:type="gramEnd"/>
+      <w:r>
+        <w:rPr>
+          <w:rFonts w:eastAsia="Times New Roman"/>
+          <w:lang w:eastAsia="pt-BR"/>
+        </w:rPr>
+        <w:t xml:space="preserve"> a </w:t>
+      </w:r>
+      <w:proofErr w:type="spellStart"/>
+      <w:r>
+        <w:rPr>
+          <w:rFonts w:eastAsia="Times New Roman"/>
+          <w:lang w:eastAsia="pt-BR"/>
+        </w:rPr>
+        <w:t>tag</w:t>
+      </w:r>
+      <w:proofErr w:type="spellEnd"/>
+      <w:r>
+        <w:rPr>
+          <w:rFonts w:eastAsia="Times New Roman"/>
+          <w:lang w:eastAsia="pt-BR"/>
+        </w:rPr>
+        <w:t xml:space="preserve"> </w:t>
+      </w:r>
+      <w:r>
+        <w:rPr>
+          <w:rFonts w:eastAsia="Times New Roman"/>
+          <w:b/>
+          <w:bCs/>
+          <w:lang w:eastAsia="pt-BR"/>
+        </w:rPr>
+        <w:t>width:100%</w:t>
+      </w:r>
+      <w:r>
+        <w:rPr>
+          <w:rFonts w:eastAsia="Times New Roman"/>
+          <w:lang w:eastAsia="pt-BR"/>
+        </w:rPr>
+        <w:t xml:space="preserve"> para adaptarmos as imagens dentro do site, melhorando assim a visualização e evitando que a imagem se quebre, </w:t>
+      </w:r>
+      <w:r>
+        <w:rPr>
+          <w:rFonts w:eastAsia="Times New Roman"/>
+          <w:b/>
+          <w:bCs/>
+          <w:lang w:eastAsia="pt-BR"/>
+        </w:rPr>
         <w:t>exemplo abaixo:</w:t>
       </w:r>
     </w:p>
@@ -34245,6 +35062,7 @@
           <w:szCs w:val="30"/>
           <w:lang w:eastAsia="pt-BR"/>
         </w:rPr>
+        <w:lastRenderedPageBreak/>
         <w:t xml:space="preserve">    </w:t>
       </w:r>
       <w:r>
@@ -34341,7 +35159,6 @@
           <w:szCs w:val="30"/>
           <w:lang w:eastAsia="pt-BR"/>
         </w:rPr>
-        <w:lastRenderedPageBreak/>
         <w:t xml:space="preserve">    </w:t>
       </w:r>
       <w:r>
@@ -35231,6 +36048,8 @@
       <w:r>
         <w:rPr>
           <w:rFonts w:eastAsia="Times New Roman"/>
+          <w:b/>
+          <w:bCs/>
           <w:lang w:eastAsia="pt-BR"/>
         </w:rPr>
         <w:t>window</w:t>
@@ -35239,6 +36058,8 @@
       <w:r>
         <w:rPr>
           <w:rFonts w:eastAsia="Times New Roman"/>
+          <w:b/>
+          <w:bCs/>
           <w:lang w:eastAsia="pt-BR"/>
         </w:rPr>
         <w:t xml:space="preserve"> </w:t>
@@ -35247,6 +36068,8 @@
       <w:r>
         <w:rPr>
           <w:rFonts w:eastAsia="Times New Roman"/>
+          <w:b/>
+          <w:bCs/>
           <w:lang w:eastAsia="pt-BR"/>
         </w:rPr>
         <w:t>resizer</w:t>
@@ -35291,137 +36114,7 @@
           <w:rFonts w:eastAsia="Times New Roman"/>
           <w:lang w:eastAsia="pt-BR"/>
         </w:rPr>
-        <w:t xml:space="preserve"> Picture junto com as </w:t>
-      </w:r>
-      <w:proofErr w:type="spellStart"/>
-      <w:r>
-        <w:rPr>
-          <w:rFonts w:eastAsia="Times New Roman"/>
-          <w:lang w:eastAsia="pt-BR"/>
-        </w:rPr>
-        <w:t>tag</w:t>
-      </w:r>
-      <w:proofErr w:type="spellEnd"/>
-      <w:r>
-        <w:rPr>
-          <w:rFonts w:eastAsia="Times New Roman"/>
-          <w:lang w:eastAsia="pt-BR"/>
-        </w:rPr>
         <w:t xml:space="preserve"> </w:t>
-      </w:r>
-      <w:proofErr w:type="spellStart"/>
-      <w:r>
-        <w:rPr>
-          <w:rFonts w:eastAsia="Times New Roman"/>
-          <w:lang w:eastAsia="pt-BR"/>
-        </w:rPr>
-        <w:t>source</w:t>
-      </w:r>
-      <w:proofErr w:type="spellEnd"/>
-      <w:r>
-        <w:rPr>
-          <w:rFonts w:eastAsia="Times New Roman"/>
-          <w:lang w:eastAsia="pt-BR"/>
-        </w:rPr>
-        <w:t xml:space="preserve"> media=’</w:t>
-      </w:r>
-      <w:proofErr w:type="spellStart"/>
-      <w:r>
-        <w:rPr>
-          <w:rFonts w:eastAsia="Times New Roman"/>
-          <w:lang w:eastAsia="pt-BR"/>
-        </w:rPr>
-        <w:t>max-width</w:t>
-      </w:r>
-      <w:proofErr w:type="spellEnd"/>
-      <w:r>
-        <w:rPr>
-          <w:rFonts w:eastAsia="Times New Roman"/>
-          <w:lang w:eastAsia="pt-BR"/>
-        </w:rPr>
-        <w:t xml:space="preserve">: 800px)” e </w:t>
-      </w:r>
-      <w:proofErr w:type="spellStart"/>
-      <w:r>
-        <w:rPr>
-          <w:rFonts w:eastAsia="Times New Roman"/>
-          <w:lang w:eastAsia="pt-BR"/>
-        </w:rPr>
-        <w:t>srcset</w:t>
-      </w:r>
-      <w:proofErr w:type="spellEnd"/>
-      <w:proofErr w:type="gramStart"/>
-      <w:r>
-        <w:rPr>
-          <w:rFonts w:eastAsia="Times New Roman"/>
-          <w:lang w:eastAsia="pt-BR"/>
-        </w:rPr>
-        <w:t>=”</w:t>
-      </w:r>
-      <w:proofErr w:type="spellStart"/>
-      <w:r>
-        <w:rPr>
-          <w:rFonts w:eastAsia="Times New Roman"/>
-          <w:lang w:eastAsia="pt-BR"/>
-        </w:rPr>
-        <w:t>localdaimagem</w:t>
-      </w:r>
-      <w:proofErr w:type="spellEnd"/>
-      <w:r>
-        <w:rPr>
-          <w:rFonts w:eastAsia="Times New Roman"/>
-          <w:lang w:eastAsia="pt-BR"/>
-        </w:rPr>
-        <w:t>/</w:t>
-      </w:r>
-      <w:proofErr w:type="spellStart"/>
-      <w:r>
-        <w:rPr>
-          <w:rFonts w:eastAsia="Times New Roman"/>
-          <w:lang w:eastAsia="pt-BR"/>
-        </w:rPr>
-        <w:t>nomedaimagem.tipodaimagem</w:t>
-      </w:r>
-      <w:proofErr w:type="spellEnd"/>
-      <w:proofErr w:type="gramEnd"/>
-      <w:r>
-        <w:rPr>
-          <w:rFonts w:eastAsia="Times New Roman"/>
-          <w:lang w:eastAsia="pt-BR"/>
-        </w:rPr>
-        <w:t xml:space="preserve"> para mostrarmos versões diferentes da mesma imagem, claro que devemos adaptar  o tamanho de exibição que queremos usando a </w:t>
-      </w:r>
-      <w:proofErr w:type="spellStart"/>
-      <w:r>
-        <w:rPr>
-          <w:rFonts w:eastAsia="Times New Roman"/>
-          <w:lang w:eastAsia="pt-BR"/>
-        </w:rPr>
-        <w:t>tag</w:t>
-      </w:r>
-      <w:proofErr w:type="spellEnd"/>
-      <w:r>
-        <w:rPr>
-          <w:rFonts w:eastAsia="Times New Roman"/>
-          <w:lang w:eastAsia="pt-BR"/>
-        </w:rPr>
-        <w:t xml:space="preserve"> </w:t>
-      </w:r>
-      <w:proofErr w:type="spellStart"/>
-      <w:r>
-        <w:rPr>
-          <w:rFonts w:eastAsia="Times New Roman"/>
-          <w:lang w:eastAsia="pt-BR"/>
-        </w:rPr>
-        <w:t>width</w:t>
-      </w:r>
-      <w:proofErr w:type="spellEnd"/>
-      <w:r>
-        <w:rPr>
-          <w:rFonts w:eastAsia="Times New Roman"/>
-          <w:lang w:eastAsia="pt-BR"/>
-        </w:rPr>
-        <w:t xml:space="preserve"> e também o tamanho da própria imagem, </w:t>
       </w:r>
       <w:r>
         <w:rPr>
@@ -35430,6 +36123,165 @@
           <w:bCs/>
           <w:lang w:eastAsia="pt-BR"/>
         </w:rPr>
+        <w:t>Picture</w:t>
+      </w:r>
+      <w:r>
+        <w:rPr>
+          <w:rFonts w:eastAsia="Times New Roman"/>
+          <w:lang w:eastAsia="pt-BR"/>
+        </w:rPr>
+        <w:t xml:space="preserve"> junto com as </w:t>
+      </w:r>
+      <w:proofErr w:type="spellStart"/>
+      <w:r>
+        <w:rPr>
+          <w:rFonts w:eastAsia="Times New Roman"/>
+          <w:lang w:eastAsia="pt-BR"/>
+        </w:rPr>
+        <w:t>tag</w:t>
+      </w:r>
+      <w:proofErr w:type="spellEnd"/>
+      <w:r>
+        <w:rPr>
+          <w:rFonts w:eastAsia="Times New Roman"/>
+          <w:lang w:eastAsia="pt-BR"/>
+        </w:rPr>
+        <w:t xml:space="preserve"> </w:t>
+      </w:r>
+      <w:proofErr w:type="spellStart"/>
+      <w:r>
+        <w:rPr>
+          <w:rFonts w:eastAsia="Times New Roman"/>
+          <w:b/>
+          <w:bCs/>
+          <w:lang w:eastAsia="pt-BR"/>
+        </w:rPr>
+        <w:t>source</w:t>
+      </w:r>
+      <w:proofErr w:type="spellEnd"/>
+      <w:r>
+        <w:rPr>
+          <w:rFonts w:eastAsia="Times New Roman"/>
+          <w:b/>
+          <w:bCs/>
+          <w:lang w:eastAsia="pt-BR"/>
+        </w:rPr>
+        <w:t xml:space="preserve"> media</w:t>
+      </w:r>
+      <w:r>
+        <w:rPr>
+          <w:rFonts w:eastAsia="Times New Roman"/>
+          <w:lang w:eastAsia="pt-BR"/>
+        </w:rPr>
+        <w:t>=’</w:t>
+      </w:r>
+      <w:proofErr w:type="spellStart"/>
+      <w:r>
+        <w:rPr>
+          <w:rFonts w:eastAsia="Times New Roman"/>
+          <w:lang w:eastAsia="pt-BR"/>
+        </w:rPr>
+        <w:t>max-width</w:t>
+      </w:r>
+      <w:proofErr w:type="spellEnd"/>
+      <w:r>
+        <w:rPr>
+          <w:rFonts w:eastAsia="Times New Roman"/>
+          <w:lang w:eastAsia="pt-BR"/>
+        </w:rPr>
+        <w:t xml:space="preserve">: 800px)” e </w:t>
+      </w:r>
+      <w:proofErr w:type="spellStart"/>
+      <w:r>
+        <w:rPr>
+          <w:rFonts w:eastAsia="Times New Roman"/>
+          <w:lang w:eastAsia="pt-BR"/>
+        </w:rPr>
+        <w:t>srcset</w:t>
+      </w:r>
+      <w:proofErr w:type="spellEnd"/>
+      <w:proofErr w:type="gramStart"/>
+      <w:r>
+        <w:rPr>
+          <w:rFonts w:eastAsia="Times New Roman"/>
+          <w:lang w:eastAsia="pt-BR"/>
+        </w:rPr>
+        <w:t>=”</w:t>
+      </w:r>
+      <w:proofErr w:type="spellStart"/>
+      <w:r>
+        <w:rPr>
+          <w:rFonts w:eastAsia="Times New Roman"/>
+          <w:lang w:eastAsia="pt-BR"/>
+        </w:rPr>
+        <w:t>localdaimagem</w:t>
+      </w:r>
+      <w:proofErr w:type="spellEnd"/>
+      <w:r>
+        <w:rPr>
+          <w:rFonts w:eastAsia="Times New Roman"/>
+          <w:lang w:eastAsia="pt-BR"/>
+        </w:rPr>
+        <w:t>/</w:t>
+      </w:r>
+      <w:proofErr w:type="spellStart"/>
+      <w:r>
+        <w:rPr>
+          <w:rFonts w:eastAsia="Times New Roman"/>
+          <w:lang w:eastAsia="pt-BR"/>
+        </w:rPr>
+        <w:t>nomedaimagem.tipodaimagem</w:t>
+      </w:r>
+      <w:proofErr w:type="spellEnd"/>
+      <w:proofErr w:type="gramEnd"/>
+      <w:r>
+        <w:rPr>
+          <w:rFonts w:eastAsia="Times New Roman"/>
+          <w:lang w:eastAsia="pt-BR"/>
+        </w:rPr>
+        <w:t xml:space="preserve"> para mostrarmos versões diferentes da mesma imagem, claro que devemos adaptar  o tamanho de exibição que queremos usando a </w:t>
+      </w:r>
+      <w:proofErr w:type="spellStart"/>
+      <w:r>
+        <w:rPr>
+          <w:rFonts w:eastAsia="Times New Roman"/>
+          <w:lang w:eastAsia="pt-BR"/>
+        </w:rPr>
+        <w:t>tag</w:t>
+      </w:r>
+      <w:proofErr w:type="spellEnd"/>
+      <w:r>
+        <w:rPr>
+          <w:rFonts w:eastAsia="Times New Roman"/>
+          <w:lang w:eastAsia="pt-BR"/>
+        </w:rPr>
+        <w:t xml:space="preserve"> </w:t>
+      </w:r>
+      <w:proofErr w:type="spellStart"/>
+      <w:r>
+        <w:rPr>
+          <w:rFonts w:eastAsia="Times New Roman"/>
+          <w:b/>
+          <w:bCs/>
+          <w:lang w:eastAsia="pt-BR"/>
+        </w:rPr>
+        <w:t>width</w:t>
+      </w:r>
+      <w:proofErr w:type="spellEnd"/>
+      <w:r>
+        <w:rPr>
+          <w:rFonts w:eastAsia="Times New Roman"/>
+          <w:lang w:eastAsia="pt-BR"/>
+        </w:rPr>
+        <w:t xml:space="preserve"> e também o tamanho da própria imagem, </w:t>
+      </w:r>
+      <w:r>
+        <w:rPr>
+          <w:rFonts w:eastAsia="Times New Roman"/>
+          <w:b/>
+          <w:bCs/>
+          <w:lang w:eastAsia="pt-BR"/>
+        </w:rPr>
         <w:t>exemplo abaixo</w:t>
       </w:r>
       <w:r>
@@ -35503,6 +36355,7 @@
           <w:szCs w:val="30"/>
           <w:lang w:eastAsia="pt-BR"/>
         </w:rPr>
+        <w:lastRenderedPageBreak/>
         <w:t xml:space="preserve">            </w:t>
       </w:r>
       <w:r>
@@ -35661,7 +36514,6 @@
           <w:szCs w:val="30"/>
           <w:lang w:eastAsia="pt-BR"/>
         </w:rPr>
-        <w:lastRenderedPageBreak/>
         <w:t xml:space="preserve">            </w:t>
       </w:r>
       <w:r>
@@ -35962,6 +36814,8 @@
       <w:r>
         <w:rPr>
           <w:rFonts w:eastAsia="Times New Roman"/>
+          <w:b/>
+          <w:bCs/>
           <w:lang w:eastAsia="pt-BR"/>
         </w:rPr>
         <w:t>margin:auto</w:t>
@@ -36304,12 +37158,23 @@
           <w:rFonts w:eastAsia="Times New Roman"/>
           <w:lang w:eastAsia="pt-BR"/>
         </w:rPr>
-        <w:t xml:space="preserve"> background-</w:t>
-      </w:r>
-      <w:proofErr w:type="spellStart"/>
-      <w:r>
-        <w:rPr>
-          <w:rFonts w:eastAsia="Times New Roman"/>
+        <w:t xml:space="preserve"> </w:t>
+      </w:r>
+      <w:r>
+        <w:rPr>
+          <w:rFonts w:eastAsia="Times New Roman"/>
+          <w:b/>
+          <w:bCs/>
+          <w:lang w:eastAsia="pt-BR"/>
+        </w:rPr>
+        <w:t>background-</w:t>
+      </w:r>
+      <w:proofErr w:type="spellStart"/>
+      <w:r>
+        <w:rPr>
+          <w:rFonts w:eastAsia="Times New Roman"/>
+          <w:b/>
+          <w:bCs/>
           <w:lang w:eastAsia="pt-BR"/>
         </w:rPr>
         <w:t>image</w:t>
@@ -36318,6 +37183,8 @@
       <w:r>
         <w:rPr>
           <w:rFonts w:eastAsia="Times New Roman"/>
+          <w:b/>
+          <w:bCs/>
           <w:lang w:eastAsia="pt-BR"/>
         </w:rPr>
         <w:t>: linear-</w:t>
@@ -36327,6 +37194,8 @@
       <w:r>
         <w:rPr>
           <w:rFonts w:eastAsia="Times New Roman"/>
+          <w:b/>
+          <w:bCs/>
           <w:lang w:eastAsia="pt-BR"/>
         </w:rPr>
         <w:t>gradient</w:t>
@@ -36343,20 +37212,17 @@
       <w:r>
         <w:rPr>
           <w:rFonts w:eastAsia="Times New Roman"/>
-          <w:lang w:eastAsia="pt-BR"/>
-        </w:rPr>
-        <w:t>então escolhemos a direção que iniciaremos</w:t>
-      </w:r>
-      <w:r>
-        <w:rPr>
-          <w:rFonts w:eastAsia="Times New Roman"/>
-          <w:lang w:eastAsia="pt-BR"/>
-        </w:rPr>
-        <w:t xml:space="preserve">, posteriormente </w:t>
-      </w:r>
-      <w:r>
-        <w:rPr>
-          <w:rFonts w:eastAsia="Times New Roman"/>
+          <w:b/>
+          <w:bCs/>
+          <w:lang w:eastAsia="pt-BR"/>
+        </w:rPr>
+        <w:t xml:space="preserve">então escolhemos a direção que iniciaremos, posteriormente </w:t>
+      </w:r>
+      <w:r>
+        <w:rPr>
+          <w:rFonts w:eastAsia="Times New Roman"/>
+          <w:b/>
+          <w:bCs/>
           <w:lang w:eastAsia="pt-BR"/>
         </w:rPr>
         <w:t>colocamos</w:t>
@@ -36364,9 +37230,18 @@
       <w:r>
         <w:rPr>
           <w:rFonts w:eastAsia="Times New Roman"/>
-          <w:lang w:eastAsia="pt-BR"/>
-        </w:rPr>
-        <w:t xml:space="preserve"> a cor inicial do degrade e a final, </w:t>
+          <w:b/>
+          <w:bCs/>
+          <w:lang w:eastAsia="pt-BR"/>
+        </w:rPr>
+        <w:t xml:space="preserve"> a cor inicial do degrade e a final</w:t>
+      </w:r>
+      <w:r>
+        <w:rPr>
+          <w:rFonts w:eastAsia="Times New Roman"/>
+          <w:lang w:eastAsia="pt-BR"/>
+        </w:rPr>
+        <w:t xml:space="preserve">, </w:t>
       </w:r>
       <w:r>
         <w:rPr>
@@ -36688,6 +37563,8 @@
       <w:r>
         <w:rPr>
           <w:rFonts w:eastAsia="Times New Roman"/>
+          <w:b/>
+          <w:bCs/>
           <w:lang w:eastAsia="pt-BR"/>
         </w:rPr>
         <w:t>transition-duration</w:t>
@@ -36696,9 +37573,18 @@
       <w:r>
         <w:rPr>
           <w:rFonts w:eastAsia="Times New Roman"/>
-          <w:lang w:eastAsia="pt-BR"/>
-        </w:rPr>
-        <w:t xml:space="preserve">: </w:t>
+          <w:b/>
+          <w:bCs/>
+          <w:lang w:eastAsia="pt-BR"/>
+        </w:rPr>
+        <w:t>:</w:t>
+      </w:r>
+      <w:r>
+        <w:rPr>
+          <w:rFonts w:eastAsia="Times New Roman"/>
+          <w:lang w:eastAsia="pt-BR"/>
+        </w:rPr>
+        <w:t xml:space="preserve"> </w:t>
       </w:r>
       <w:r>
         <w:rPr>
@@ -36743,6 +37629,7 @@
           <w:szCs w:val="30"/>
           <w:lang w:eastAsia="pt-BR"/>
         </w:rPr>
+        <w:lastRenderedPageBreak/>
         <w:t>nav</w:t>
       </w:r>
       <w:proofErr w:type="spellEnd"/>
@@ -36862,7 +37749,6 @@
           <w:szCs w:val="30"/>
           <w:lang w:eastAsia="pt-BR"/>
         </w:rPr>
-        <w:lastRenderedPageBreak/>
         <w:t xml:space="preserve">    </w:t>
       </w:r>
       <w:proofErr w:type="spellStart"/>
@@ -37421,6 +38307,8 @@
       <w:r>
         <w:rPr>
           <w:rFonts w:eastAsia="Times New Roman"/>
+          <w:b/>
+          <w:bCs/>
           <w:lang w:eastAsia="pt-BR"/>
         </w:rPr>
         <w:t>margin</w:t>
@@ -37437,6 +38325,8 @@
       <w:r>
         <w:rPr>
           <w:rFonts w:eastAsia="Times New Roman"/>
+          <w:b/>
+          <w:bCs/>
           <w:lang w:eastAsia="pt-BR"/>
         </w:rPr>
         <w:t>tag</w:t>
@@ -37445,6 +38335,8 @@
       <w:r>
         <w:rPr>
           <w:rFonts w:eastAsia="Times New Roman"/>
+          <w:b/>
+          <w:bCs/>
           <w:lang w:eastAsia="pt-BR"/>
         </w:rPr>
         <w:t xml:space="preserve"> </w:t>
@@ -37453,6 +38345,8 @@
       <w:r>
         <w:rPr>
           <w:rFonts w:eastAsia="Times New Roman"/>
+          <w:b/>
+          <w:bCs/>
           <w:lang w:eastAsia="pt-BR"/>
         </w:rPr>
         <w:t>text-align</w:t>
@@ -37461,9 +38355,18 @@
       <w:r>
         <w:rPr>
           <w:rFonts w:eastAsia="Times New Roman"/>
-          <w:lang w:eastAsia="pt-BR"/>
-        </w:rPr>
-        <w:t xml:space="preserve">, sendo assim a mesma aplicada a todos os parágrafos, </w:t>
+          <w:b/>
+          <w:bCs/>
+          <w:lang w:eastAsia="pt-BR"/>
+        </w:rPr>
+        <w:t>,</w:t>
+      </w:r>
+      <w:r>
+        <w:rPr>
+          <w:rFonts w:eastAsia="Times New Roman"/>
+          <w:lang w:eastAsia="pt-BR"/>
+        </w:rPr>
+        <w:t xml:space="preserve"> sendo assim a mesma aplicada a todos os parágrafos, </w:t>
       </w:r>
       <w:r>
         <w:rPr>
@@ -37745,6 +38648,8 @@
       <w:r>
         <w:rPr>
           <w:rFonts w:eastAsia="Times New Roman"/>
+          <w:b/>
+          <w:bCs/>
           <w:lang w:eastAsia="pt-BR"/>
         </w:rPr>
         <w:t>viewport</w:t>
@@ -37761,6 +38666,8 @@
       <w:r>
         <w:rPr>
           <w:rFonts w:eastAsia="Times New Roman"/>
+          <w:b/>
+          <w:bCs/>
           <w:lang w:eastAsia="pt-BR"/>
         </w:rPr>
         <w:t>max-width</w:t>
@@ -37813,6 +38720,8 @@
       <w:r>
         <w:rPr>
           <w:rFonts w:eastAsia="Times New Roman"/>
+          <w:b/>
+          <w:bCs/>
           <w:lang w:eastAsia="pt-BR"/>
         </w:rPr>
         <w:t>text-indent</w:t>
@@ -37821,9 +38730,18 @@
       <w:r>
         <w:rPr>
           <w:rFonts w:eastAsia="Times New Roman"/>
-          <w:lang w:eastAsia="pt-BR"/>
-        </w:rPr>
-        <w:t xml:space="preserve">: </w:t>
+          <w:b/>
+          <w:bCs/>
+          <w:lang w:eastAsia="pt-BR"/>
+        </w:rPr>
+        <w:t>:</w:t>
+      </w:r>
+      <w:r>
+        <w:rPr>
+          <w:rFonts w:eastAsia="Times New Roman"/>
+          <w:lang w:eastAsia="pt-BR"/>
+        </w:rPr>
+        <w:t xml:space="preserve"> </w:t>
       </w:r>
       <w:r>
         <w:rPr>
@@ -37979,6 +38897,7 @@
           <w:szCs w:val="30"/>
           <w:lang w:eastAsia="pt-BR"/>
         </w:rPr>
+        <w:lastRenderedPageBreak/>
         <w:t>line-height</w:t>
       </w:r>
       <w:proofErr w:type="spellEnd"/>
@@ -38041,7 +38960,6 @@
           <w:rFonts w:eastAsia="Times New Roman"/>
           <w:lang w:eastAsia="pt-BR"/>
         </w:rPr>
-        <w:lastRenderedPageBreak/>
         <w:t xml:space="preserve">Podemos colocar um gradiente transparente usando a </w:t>
       </w:r>
       <w:proofErr w:type="spellStart"/>
@@ -38058,7 +38976,25 @@
           <w:rFonts w:eastAsia="Times New Roman"/>
           <w:lang w:eastAsia="pt-BR"/>
         </w:rPr>
-        <w:t xml:space="preserve"> transparente, </w:t>
+        <w:t xml:space="preserve"> </w:t>
+      </w:r>
+      <w:proofErr w:type="spellStart"/>
+      <w:r>
+        <w:rPr>
+          <w:rFonts w:eastAsia="Times New Roman"/>
+          <w:b/>
+          <w:bCs/>
+          <w:lang w:eastAsia="pt-BR"/>
+        </w:rPr>
+        <w:t>transparent</w:t>
+      </w:r>
+      <w:proofErr w:type="spellEnd"/>
+      <w:r>
+        <w:rPr>
+          <w:rFonts w:eastAsia="Times New Roman"/>
+          <w:lang w:eastAsia="pt-BR"/>
+        </w:rPr>
+        <w:t xml:space="preserve">, </w:t>
       </w:r>
       <w:r>
         <w:rPr>
@@ -38338,6 +39274,8 @@
       <w:r>
         <w:rPr>
           <w:rFonts w:eastAsia="Times New Roman"/>
+          <w:b/>
+          <w:bCs/>
           <w:lang w:eastAsia="pt-BR"/>
         </w:rPr>
         <w:t>list</w:t>
@@ -38346,6 +39284,8 @@
       <w:r>
         <w:rPr>
           <w:rFonts w:eastAsia="Times New Roman"/>
+          <w:b/>
+          <w:bCs/>
           <w:lang w:eastAsia="pt-BR"/>
         </w:rPr>
         <w:t>-</w:t>
@@ -38354,6 +39294,8 @@
       <w:r>
         <w:rPr>
           <w:rFonts w:eastAsia="Times New Roman"/>
+          <w:b/>
+          <w:bCs/>
           <w:lang w:eastAsia="pt-BR"/>
         </w:rPr>
         <w:t>style</w:t>
@@ -38362,9 +39304,18 @@
       <w:r>
         <w:rPr>
           <w:rFonts w:eastAsia="Times New Roman"/>
-          <w:lang w:eastAsia="pt-BR"/>
-        </w:rPr>
-        <w:t xml:space="preserve">-position: então escolhemos a opção que queremos, </w:t>
+          <w:b/>
+          <w:bCs/>
+          <w:lang w:eastAsia="pt-BR"/>
+        </w:rPr>
+        <w:t>-position:</w:t>
+      </w:r>
+      <w:r>
+        <w:rPr>
+          <w:rFonts w:eastAsia="Times New Roman"/>
+          <w:lang w:eastAsia="pt-BR"/>
+        </w:rPr>
+        <w:t xml:space="preserve"> então escolhemos a opção que queremos, </w:t>
       </w:r>
       <w:r>
         <w:rPr>
@@ -38713,6 +39664,8 @@
       <w:r>
         <w:rPr>
           <w:rFonts w:eastAsia="Times New Roman"/>
+          <w:b/>
+          <w:bCs/>
           <w:lang w:eastAsia="pt-BR"/>
         </w:rPr>
         <w:t>colums</w:t>
@@ -38721,9 +39674,18 @@
       <w:r>
         <w:rPr>
           <w:rFonts w:eastAsia="Times New Roman"/>
-          <w:lang w:eastAsia="pt-BR"/>
-        </w:rPr>
-        <w:t xml:space="preserve">: </w:t>
+          <w:b/>
+          <w:bCs/>
+          <w:lang w:eastAsia="pt-BR"/>
+        </w:rPr>
+        <w:t>:</w:t>
+      </w:r>
+      <w:r>
+        <w:rPr>
+          <w:rFonts w:eastAsia="Times New Roman"/>
+          <w:lang w:eastAsia="pt-BR"/>
+        </w:rPr>
+        <w:t xml:space="preserve"> </w:t>
       </w:r>
       <w:r>
         <w:rPr>
@@ -39041,64 +40003,68 @@
       <w:r>
         <w:rPr>
           <w:rFonts w:eastAsia="Times New Roman"/>
-          <w:lang w:eastAsia="pt-BR"/>
-        </w:rPr>
-        <w:t>list-style-type</w:t>
-      </w:r>
-      <w:proofErr w:type="spellEnd"/>
-      <w:r>
-        <w:rPr>
-          <w:rFonts w:eastAsia="Times New Roman"/>
-          <w:lang w:eastAsia="pt-BR"/>
-        </w:rPr>
-        <w:t>:</w:t>
-      </w:r>
-      <w:r>
-        <w:rPr>
-          <w:rFonts w:eastAsia="Times New Roman"/>
-          <w:lang w:eastAsia="pt-BR"/>
-        </w:rPr>
-        <w:t xml:space="preserve"> então colocamos o próprio </w:t>
-      </w:r>
-      <w:proofErr w:type="spellStart"/>
-      <w:r>
-        <w:rPr>
-          <w:rFonts w:eastAsia="Times New Roman"/>
-          <w:lang w:eastAsia="pt-BR"/>
-        </w:rPr>
-        <w:t>emoji</w:t>
-      </w:r>
-      <w:proofErr w:type="spellEnd"/>
-      <w:r>
-        <w:rPr>
-          <w:rFonts w:eastAsia="Times New Roman"/>
-          <w:lang w:eastAsia="pt-BR"/>
-        </w:rPr>
-        <w:t xml:space="preserve"> ou símbolo ou então pegamos somente a numeração antes de u+ e colamos dentro das aspas </w:t>
-      </w:r>
-      <w:proofErr w:type="gramStart"/>
-      <w:r>
-        <w:rPr>
-          <w:rFonts w:eastAsia="Times New Roman"/>
-          <w:lang w:eastAsia="pt-BR"/>
-        </w:rPr>
-        <w:t>“ “</w:t>
-      </w:r>
-      <w:proofErr w:type="gramEnd"/>
-      <w:r>
-        <w:rPr>
-          <w:rFonts w:eastAsia="Times New Roman"/>
-          <w:lang w:eastAsia="pt-BR"/>
-        </w:rPr>
-        <w:t xml:space="preserve"> sempre usando barra invertida \ </w:t>
-      </w:r>
-      <w:r>
-        <w:rPr>
-          <w:rFonts w:eastAsia="Times New Roman"/>
           <w:b/>
           <w:bCs/>
           <w:lang w:eastAsia="pt-BR"/>
         </w:rPr>
+        <w:t>list-style-type</w:t>
+      </w:r>
+      <w:proofErr w:type="spellEnd"/>
+      <w:r>
+        <w:rPr>
+          <w:rFonts w:eastAsia="Times New Roman"/>
+          <w:b/>
+          <w:bCs/>
+          <w:lang w:eastAsia="pt-BR"/>
+        </w:rPr>
+        <w:t>:</w:t>
+      </w:r>
+      <w:r>
+        <w:rPr>
+          <w:rFonts w:eastAsia="Times New Roman"/>
+          <w:lang w:eastAsia="pt-BR"/>
+        </w:rPr>
+        <w:t xml:space="preserve"> então colocamos o próprio </w:t>
+      </w:r>
+      <w:proofErr w:type="spellStart"/>
+      <w:r>
+        <w:rPr>
+          <w:rFonts w:eastAsia="Times New Roman"/>
+          <w:lang w:eastAsia="pt-BR"/>
+        </w:rPr>
+        <w:t>emoji</w:t>
+      </w:r>
+      <w:proofErr w:type="spellEnd"/>
+      <w:r>
+        <w:rPr>
+          <w:rFonts w:eastAsia="Times New Roman"/>
+          <w:lang w:eastAsia="pt-BR"/>
+        </w:rPr>
+        <w:t xml:space="preserve"> ou símbolo ou então pegamos somente a numeração antes de u+ e colamos dentro das aspas </w:t>
+      </w:r>
+      <w:proofErr w:type="gramStart"/>
+      <w:r>
+        <w:rPr>
+          <w:rFonts w:eastAsia="Times New Roman"/>
+          <w:lang w:eastAsia="pt-BR"/>
+        </w:rPr>
+        <w:t>“ “</w:t>
+      </w:r>
+      <w:proofErr w:type="gramEnd"/>
+      <w:r>
+        <w:rPr>
+          <w:rFonts w:eastAsia="Times New Roman"/>
+          <w:lang w:eastAsia="pt-BR"/>
+        </w:rPr>
+        <w:t xml:space="preserve"> sempre usando barra invertida \ </w:t>
+      </w:r>
+      <w:r>
+        <w:rPr>
+          <w:rFonts w:eastAsia="Times New Roman"/>
+          <w:b/>
+          <w:bCs/>
+          <w:lang w:eastAsia="pt-BR"/>
+        </w:rPr>
         <w:t>exemplo abaixo:</w:t>
       </w:r>
     </w:p>
@@ -39275,6 +40241,7 @@
           <w:szCs w:val="30"/>
           <w:lang w:eastAsia="pt-BR"/>
         </w:rPr>
+        <w:lastRenderedPageBreak/>
         <w:t xml:space="preserve">    </w:t>
       </w:r>
       <w:proofErr w:type="spellStart"/>
@@ -39481,7 +40448,23 @@
           <w:rFonts w:eastAsia="Times New Roman"/>
           <w:lang w:eastAsia="pt-BR"/>
         </w:rPr>
-        <w:t xml:space="preserve"> 00A0, sendo que cada </w:t>
+        <w:t xml:space="preserve"> </w:t>
+      </w:r>
+      <w:r>
+        <w:rPr>
+          <w:rFonts w:eastAsia="Times New Roman"/>
+          <w:b/>
+          <w:bCs/>
+          <w:lang w:eastAsia="pt-BR"/>
+        </w:rPr>
+        <w:t>00A0</w:t>
+      </w:r>
+      <w:r>
+        <w:rPr>
+          <w:rFonts w:eastAsia="Times New Roman"/>
+          <w:lang w:eastAsia="pt-BR"/>
+        </w:rPr>
+        <w:t xml:space="preserve">, sendo que cada </w:t>
       </w:r>
       <w:r>
         <w:rPr>
@@ -40424,6 +41407,7 @@
           <w:szCs w:val="30"/>
           <w:lang w:eastAsia="pt-BR"/>
         </w:rPr>
+        <w:lastRenderedPageBreak/>
         <w:t>div.</w:t>
       </w:r>
       <w:proofErr w:type="gramStart"/>
@@ -40677,7 +41661,6 @@
           <w:szCs w:val="30"/>
           <w:lang w:eastAsia="pt-BR"/>
         </w:rPr>
-        <w:lastRenderedPageBreak/>
         <w:t xml:space="preserve">    </w:t>
       </w:r>
       <w:proofErr w:type="spellStart"/>
@@ -41355,41 +42338,43 @@
       <w:r>
         <w:rPr>
           <w:rFonts w:eastAsia="Times New Roman"/>
-          <w:lang w:eastAsia="pt-BR"/>
-        </w:rPr>
-        <w:t>div</w:t>
-      </w:r>
-      <w:proofErr w:type="spellEnd"/>
-      <w:r>
-        <w:rPr>
-          <w:rFonts w:eastAsia="Times New Roman"/>
-          <w:lang w:eastAsia="pt-BR"/>
-        </w:rPr>
-        <w:t xml:space="preserve"> e colocamos o elemento </w:t>
-      </w:r>
-      <w:proofErr w:type="spellStart"/>
-      <w:r>
-        <w:rPr>
-          <w:rFonts w:eastAsia="Times New Roman"/>
-          <w:lang w:eastAsia="pt-BR"/>
-        </w:rPr>
-        <w:t>class</w:t>
-      </w:r>
-      <w:proofErr w:type="spellEnd"/>
-      <w:r>
-        <w:rPr>
-          <w:rFonts w:eastAsia="Times New Roman"/>
-          <w:lang w:eastAsia="pt-BR"/>
-        </w:rPr>
-        <w:t xml:space="preserve">, </w:t>
-      </w:r>
-      <w:r>
-        <w:rPr>
-          <w:rFonts w:eastAsia="Times New Roman"/>
           <w:b/>
           <w:bCs/>
           <w:lang w:eastAsia="pt-BR"/>
         </w:rPr>
+        <w:t>div</w:t>
+      </w:r>
+      <w:proofErr w:type="spellEnd"/>
+      <w:r>
+        <w:rPr>
+          <w:rFonts w:eastAsia="Times New Roman"/>
+          <w:lang w:eastAsia="pt-BR"/>
+        </w:rPr>
+        <w:t xml:space="preserve"> e colocamos o elemento </w:t>
+      </w:r>
+      <w:proofErr w:type="spellStart"/>
+      <w:r>
+        <w:rPr>
+          <w:rFonts w:eastAsia="Times New Roman"/>
+          <w:lang w:eastAsia="pt-BR"/>
+        </w:rPr>
+        <w:t>class</w:t>
+      </w:r>
+      <w:proofErr w:type="spellEnd"/>
+      <w:r>
+        <w:rPr>
+          <w:rFonts w:eastAsia="Times New Roman"/>
+          <w:lang w:eastAsia="pt-BR"/>
+        </w:rPr>
+        <w:t xml:space="preserve">, </w:t>
+      </w:r>
+      <w:r>
+        <w:rPr>
+          <w:rFonts w:eastAsia="Times New Roman"/>
+          <w:b/>
+          <w:bCs/>
+          <w:lang w:eastAsia="pt-BR"/>
+        </w:rPr>
         <w:t>exemplo abaixo:</w:t>
       </w:r>
     </w:p>
@@ -42114,6 +43099,7 @@
           <w:szCs w:val="30"/>
           <w:lang w:eastAsia="pt-BR"/>
         </w:rPr>
+        <w:lastRenderedPageBreak/>
         <w:t xml:space="preserve">            </w:t>
       </w:r>
       <w:r>
@@ -42181,6 +43167,8 @@
       <w:r>
         <w:rPr>
           <w:rFonts w:eastAsia="Times New Roman"/>
+          <w:b/>
+          <w:bCs/>
           <w:lang w:eastAsia="pt-BR"/>
         </w:rPr>
         <w:t>class</w:t>
@@ -42191,7 +43179,14 @@
           <w:rFonts w:eastAsia="Times New Roman"/>
           <w:lang w:eastAsia="pt-BR"/>
         </w:rPr>
-        <w:t>, exemplo: vídeos, botões, parágrafos.</w:t>
+        <w:t>,</w:t>
+      </w:r>
+      <w:r>
+        <w:rPr>
+          <w:rFonts w:eastAsia="Times New Roman"/>
+          <w:lang w:eastAsia="pt-BR"/>
+        </w:rPr>
+        <w:t xml:space="preserve"> exemplo: vídeos, botões, parágrafos.</w:t>
       </w:r>
     </w:p>
     <w:p>
@@ -42209,8 +43204,30 @@
           <w:rFonts w:eastAsia="Times New Roman"/>
           <w:lang w:eastAsia="pt-BR"/>
         </w:rPr>
-        <w:lastRenderedPageBreak/>
-        <w:t xml:space="preserve">Quando tiver elementos específicos e melhor classificarmos com a classe ID, exemplo: </w:t>
+        <w:t xml:space="preserve">Quando tiver elementos específicos e melhor classificarmos com a classe </w:t>
+      </w:r>
+      <w:r>
+        <w:rPr>
+          <w:rFonts w:eastAsia="Times New Roman"/>
+          <w:b/>
+          <w:bCs/>
+          <w:lang w:eastAsia="pt-BR"/>
+        </w:rPr>
+        <w:t>ID</w:t>
+      </w:r>
+      <w:r>
+        <w:rPr>
+          <w:rFonts w:eastAsia="Times New Roman"/>
+          <w:lang w:eastAsia="pt-BR"/>
+        </w:rPr>
+        <w:t xml:space="preserve">, </w:t>
+      </w:r>
+      <w:r>
+        <w:rPr>
+          <w:rFonts w:eastAsia="Times New Roman"/>
+          <w:lang w:eastAsia="pt-BR"/>
+        </w:rPr>
+        <w:t xml:space="preserve">exemplo: </w:t>
       </w:r>
       <w:r>
         <w:rPr>
@@ -42312,7 +43329,23 @@
           <w:rFonts w:eastAsia="Times New Roman"/>
           <w:lang w:eastAsia="pt-BR"/>
         </w:rPr>
-        <w:t>Podemos subir sites após fazermos alterações no arquivo base abrindo o mesmo pelo GitHub Desktop e selecionarmos o repositório em que está o</w:t>
+        <w:t xml:space="preserve">Podemos subir sites após fazermos alterações no arquivo base abrindo o mesmo pelo </w:t>
+      </w:r>
+      <w:r>
+        <w:rPr>
+          <w:rFonts w:eastAsia="Times New Roman"/>
+          <w:b/>
+          <w:bCs/>
+          <w:lang w:eastAsia="pt-BR"/>
+        </w:rPr>
+        <w:t>GitHub Desktop</w:t>
+      </w:r>
+      <w:r>
+        <w:rPr>
+          <w:rFonts w:eastAsia="Times New Roman"/>
+          <w:lang w:eastAsia="pt-BR"/>
+        </w:rPr>
+        <w:t xml:space="preserve"> e selecionarmos o repositório em que está o</w:t>
       </w:r>
       <w:r>
         <w:rPr>
@@ -42340,12 +43373,23 @@
           <w:rFonts w:eastAsia="Times New Roman"/>
           <w:lang w:eastAsia="pt-BR"/>
         </w:rPr>
-        <w:t xml:space="preserve">in Visual Studio </w:t>
-      </w:r>
-      <w:proofErr w:type="spellStart"/>
-      <w:r>
-        <w:rPr>
-          <w:rFonts w:eastAsia="Times New Roman"/>
+        <w:t xml:space="preserve">in </w:t>
+      </w:r>
+      <w:r>
+        <w:rPr>
+          <w:rFonts w:eastAsia="Times New Roman"/>
+          <w:b/>
+          <w:bCs/>
+          <w:lang w:eastAsia="pt-BR"/>
+        </w:rPr>
+        <w:t xml:space="preserve">Visual Studio </w:t>
+      </w:r>
+      <w:proofErr w:type="spellStart"/>
+      <w:r>
+        <w:rPr>
+          <w:rFonts w:eastAsia="Times New Roman"/>
+          <w:b/>
+          <w:bCs/>
           <w:lang w:eastAsia="pt-BR"/>
         </w:rPr>
         <w:t>Code</w:t>
@@ -42362,6 +43406,8 @@
       <w:r>
         <w:rPr>
           <w:rFonts w:eastAsia="Times New Roman"/>
+          <w:b/>
+          <w:bCs/>
           <w:lang w:eastAsia="pt-BR"/>
         </w:rPr>
         <w:t>commit</w:t>
@@ -42378,6 +43424,8 @@
       <w:r>
         <w:rPr>
           <w:rFonts w:eastAsia="Times New Roman"/>
+          <w:b/>
+          <w:bCs/>
           <w:lang w:eastAsia="pt-BR"/>
         </w:rPr>
         <w:t>push</w:t>
@@ -42455,7 +43503,23 @@
           <w:rFonts w:eastAsia="Times New Roman"/>
           <w:lang w:eastAsia="pt-BR"/>
         </w:rPr>
-        <w:t xml:space="preserve"> observamos que primeiramente damos uma classe a eles com o nome quadrado e depois os damos um ID onde colocamos cores dos planos de fundos distintos, sendo que usando a classe quadrado escolhemos primeiramente as dimensões </w:t>
+        <w:t xml:space="preserve"> observamos que primeiramente damos uma classe a eles com o nome quadrado e depois os damos um </w:t>
+      </w:r>
+      <w:r>
+        <w:rPr>
+          <w:rFonts w:eastAsia="Times New Roman"/>
+          <w:b/>
+          <w:bCs/>
+          <w:lang w:eastAsia="pt-BR"/>
+        </w:rPr>
+        <w:t xml:space="preserve">ID </w:t>
+      </w:r>
+      <w:r>
+        <w:rPr>
+          <w:rFonts w:eastAsia="Times New Roman"/>
+          <w:lang w:eastAsia="pt-BR"/>
+        </w:rPr>
+        <w:t xml:space="preserve">onde colocamos cores dos planos de fundos distintos, sendo que usando a classe quadrado escolhemos primeiramente as dimensões </w:t>
       </w:r>
       <w:r>
         <w:rPr>
@@ -42469,7 +43533,23 @@
           <w:rFonts w:eastAsia="Times New Roman"/>
           <w:lang w:eastAsia="pt-BR"/>
         </w:rPr>
-        <w:t xml:space="preserve"> e com os ID as propriedades internas do</w:t>
+        <w:t xml:space="preserve"> e com os </w:t>
+      </w:r>
+      <w:r>
+        <w:rPr>
+          <w:rFonts w:eastAsia="Times New Roman"/>
+          <w:b/>
+          <w:bCs/>
+          <w:lang w:eastAsia="pt-BR"/>
+        </w:rPr>
+        <w:t xml:space="preserve">ID </w:t>
+      </w:r>
+      <w:r>
+        <w:rPr>
+          <w:rFonts w:eastAsia="Times New Roman"/>
+          <w:lang w:eastAsia="pt-BR"/>
+        </w:rPr>
+        <w:t>as propriedades internas do</w:t>
       </w:r>
       <w:r>
         <w:rPr>
@@ -43240,6 +44320,7 @@
           <w:szCs w:val="30"/>
           <w:lang w:eastAsia="pt-BR"/>
         </w:rPr>
+        <w:lastRenderedPageBreak/>
         <w:t>        }</w:t>
       </w:r>
     </w:p>
@@ -43325,7 +44406,6 @@
           <w:szCs w:val="30"/>
           <w:lang w:eastAsia="pt-BR"/>
         </w:rPr>
-        <w:lastRenderedPageBreak/>
         <w:t xml:space="preserve">            </w:t>
       </w:r>
       <w:r>
@@ -44590,12 +45670,23 @@
           <w:rFonts w:eastAsia="Times New Roman"/>
           <w:lang w:eastAsia="pt-BR"/>
         </w:rPr>
-        <w:t xml:space="preserve"> background-</w:t>
-      </w:r>
-      <w:proofErr w:type="spellStart"/>
-      <w:r>
-        <w:rPr>
-          <w:rFonts w:eastAsia="Times New Roman"/>
+        <w:t xml:space="preserve"> </w:t>
+      </w:r>
+      <w:r>
+        <w:rPr>
+          <w:rFonts w:eastAsia="Times New Roman"/>
+          <w:b/>
+          <w:bCs/>
+          <w:lang w:eastAsia="pt-BR"/>
+        </w:rPr>
+        <w:t>background-</w:t>
+      </w:r>
+      <w:proofErr w:type="spellStart"/>
+      <w:r>
+        <w:rPr>
+          <w:rFonts w:eastAsia="Times New Roman"/>
+          <w:b/>
+          <w:bCs/>
           <w:lang w:eastAsia="pt-BR"/>
         </w:rPr>
         <w:t>image</w:t>
@@ -44604,6 +45695,8 @@
       <w:r>
         <w:rPr>
           <w:rFonts w:eastAsia="Times New Roman"/>
+          <w:b/>
+          <w:bCs/>
           <w:lang w:eastAsia="pt-BR"/>
         </w:rPr>
         <w:t xml:space="preserve">: </w:t>
@@ -44613,6 +45706,8 @@
       <w:r>
         <w:rPr>
           <w:rFonts w:eastAsia="Times New Roman"/>
+          <w:b/>
+          <w:bCs/>
           <w:lang w:eastAsia="pt-BR"/>
         </w:rPr>
         <w:t>url</w:t>
@@ -44621,6 +45716,8 @@
       <w:r>
         <w:rPr>
           <w:rFonts w:eastAsia="Times New Roman"/>
+          <w:b/>
+          <w:bCs/>
           <w:lang w:eastAsia="pt-BR"/>
         </w:rPr>
         <w:t>(</w:t>
@@ -44629,9 +45726,18 @@
       <w:r>
         <w:rPr>
           <w:rFonts w:eastAsia="Times New Roman"/>
-          <w:lang w:eastAsia="pt-BR"/>
-        </w:rPr>
-        <w:t xml:space="preserve">); </w:t>
+          <w:b/>
+          <w:bCs/>
+          <w:lang w:eastAsia="pt-BR"/>
+        </w:rPr>
+        <w:t>);</w:t>
+      </w:r>
+      <w:r>
+        <w:rPr>
+          <w:rFonts w:eastAsia="Times New Roman"/>
+          <w:lang w:eastAsia="pt-BR"/>
+        </w:rPr>
+        <w:t xml:space="preserve"> </w:t>
       </w:r>
       <w:r>
         <w:rPr>
@@ -44819,7 +45925,18 @@
           <w:szCs w:val="30"/>
           <w:lang w:eastAsia="pt-BR"/>
         </w:rPr>
-        <w:t>"https://static.wikia.nocookie.net/naruto/images/8/8d/Nice_Guy.PNG/revision/latest?cb=20151127190814&amp;path-prefix=pt-br"</w:t>
+        <w:t>"https://static.wikia.nocookie.net/naruto/im</w:t>
+      </w:r>
+      <w:r>
+        <w:rPr>
+          <w:rFonts w:ascii="Consolas" w:eastAsia="Times New Roman" w:hAnsi="Consolas"/>
+          <w:color w:val="CE9178"/>
+          <w:sz w:val="30"/>
+          <w:szCs w:val="30"/>
+          <w:lang w:eastAsia="pt-BR"/>
+        </w:rPr>
+        <w:lastRenderedPageBreak/>
+        <w:t>ages/8/8d/Nice_Guy.PNG/revision/latest?cb=20151127190814&amp;path-prefix=pt-br"</w:t>
       </w:r>
       <w:r>
         <w:rPr>
@@ -45032,7 +46149,6 @@
           <w:szCs w:val="30"/>
           <w:lang w:eastAsia="pt-BR"/>
         </w:rPr>
-        <w:lastRenderedPageBreak/>
         <w:t>        }</w:t>
       </w:r>
     </w:p>
@@ -45135,7 +46251,23 @@
           <w:rFonts w:eastAsia="Times New Roman"/>
           <w:lang w:eastAsia="pt-BR"/>
         </w:rPr>
-        <w:t xml:space="preserve"> background-position, </w:t>
+        <w:t xml:space="preserve"> </w:t>
+      </w:r>
+      <w:r>
+        <w:rPr>
+          <w:rFonts w:eastAsia="Times New Roman"/>
+          <w:b/>
+          <w:bCs/>
+          <w:lang w:eastAsia="pt-BR"/>
+        </w:rPr>
+        <w:t>background-position</w:t>
+      </w:r>
+      <w:r>
+        <w:rPr>
+          <w:rFonts w:eastAsia="Times New Roman"/>
+          <w:lang w:eastAsia="pt-BR"/>
+        </w:rPr>
+        <w:t xml:space="preserve">, </w:t>
       </w:r>
       <w:r>
         <w:rPr>
@@ -46883,7 +48015,6 @@
           <w:szCs w:val="30"/>
           <w:lang w:eastAsia="pt-BR"/>
         </w:rPr>
-        <w:lastRenderedPageBreak/>
         <w:t xml:space="preserve">    </w:t>
       </w:r>
       <w:r>
@@ -47446,21 +48577,35 @@
         </w:rPr>
         <w:t xml:space="preserve"> e dimensionando esse </w:t>
       </w:r>
-      <w:proofErr w:type="spellStart"/>
-      <w:r>
-        <w:rPr>
-          <w:rFonts w:eastAsia="Times New Roman"/>
-          <w:lang w:eastAsia="pt-BR"/>
-        </w:rPr>
-        <w:t>posiciosamento</w:t>
-      </w:r>
-      <w:proofErr w:type="spellEnd"/>
-      <w:r>
-        <w:rPr>
-          <w:rFonts w:eastAsia="Times New Roman"/>
-          <w:lang w:eastAsia="pt-BR"/>
-        </w:rPr>
-        <w:t xml:space="preserve"> com uma terminação em VH (VIEW HEIGHT) sendo height:100vh o centro do site, </w:t>
+      <w:r>
+        <w:rPr>
+          <w:rFonts w:eastAsia="Times New Roman"/>
+          <w:lang w:eastAsia="pt-BR"/>
+        </w:rPr>
+        <w:t>posicionamento</w:t>
+      </w:r>
+      <w:r>
+        <w:rPr>
+          <w:rFonts w:eastAsia="Times New Roman"/>
+          <w:lang w:eastAsia="pt-BR"/>
+        </w:rPr>
+        <w:t xml:space="preserve"> com uma terminação em VH (VIEW HEIGHT) sendo </w:t>
+      </w:r>
+      <w:r>
+        <w:rPr>
+          <w:rFonts w:eastAsia="Times New Roman"/>
+          <w:b/>
+          <w:bCs/>
+          <w:lang w:eastAsia="pt-BR"/>
+        </w:rPr>
+        <w:t>height:100vh</w:t>
+      </w:r>
+      <w:r>
+        <w:rPr>
+          <w:rFonts w:eastAsia="Times New Roman"/>
+          <w:lang w:eastAsia="pt-BR"/>
+        </w:rPr>
+        <w:t xml:space="preserve"> o centro do site, </w:t>
       </w:r>
       <w:r>
         <w:rPr>
@@ -48180,7 +49325,23 @@
           <w:rFonts w:eastAsia="Times New Roman"/>
           <w:lang w:eastAsia="pt-BR"/>
         </w:rPr>
-        <w:t xml:space="preserve"> background-position: cover; essa </w:t>
+        <w:t xml:space="preserve"> </w:t>
+      </w:r>
+      <w:r>
+        <w:rPr>
+          <w:rFonts w:eastAsia="Times New Roman"/>
+          <w:b/>
+          <w:bCs/>
+          <w:lang w:eastAsia="pt-BR"/>
+        </w:rPr>
+        <w:t>background-position: cover;</w:t>
+      </w:r>
+      <w:r>
+        <w:rPr>
+          <w:rFonts w:eastAsia="Times New Roman"/>
+          <w:lang w:eastAsia="pt-BR"/>
+        </w:rPr>
+        <w:t xml:space="preserve"> essa </w:t>
       </w:r>
       <w:proofErr w:type="spellStart"/>
       <w:r>
@@ -48309,6 +49470,7 @@
           <w:szCs w:val="30"/>
           <w:lang w:eastAsia="pt-BR"/>
         </w:rPr>
+        <w:lastRenderedPageBreak/>
         <w:t xml:space="preserve">        </w:t>
       </w:r>
       <w:proofErr w:type="gramStart"/>
@@ -48510,7 +49672,6 @@
           <w:szCs w:val="30"/>
           <w:lang w:eastAsia="pt-BR"/>
         </w:rPr>
-        <w:lastRenderedPageBreak/>
         <w:t xml:space="preserve">            </w:t>
       </w:r>
       <w:r>
@@ -49553,6 +50714,8 @@
       <w:r>
         <w:rPr>
           <w:rFonts w:eastAsia="Times New Roman"/>
+          <w:b/>
+          <w:bCs/>
           <w:lang w:eastAsia="pt-BR"/>
         </w:rPr>
         <w:t>background-size:auto</w:t>
@@ -49563,12 +50726,23 @@
           <w:rFonts w:eastAsia="Times New Roman"/>
           <w:lang w:eastAsia="pt-BR"/>
         </w:rPr>
-        <w:t xml:space="preserve"> e background-</w:t>
-      </w:r>
-      <w:proofErr w:type="spellStart"/>
-      <w:r>
-        <w:rPr>
-          <w:rFonts w:eastAsia="Times New Roman"/>
+        <w:t xml:space="preserve"> e </w:t>
+      </w:r>
+      <w:r>
+        <w:rPr>
+          <w:rFonts w:eastAsia="Times New Roman"/>
+          <w:b/>
+          <w:bCs/>
+          <w:lang w:eastAsia="pt-BR"/>
+        </w:rPr>
+        <w:t>background-</w:t>
+      </w:r>
+      <w:proofErr w:type="spellStart"/>
+      <w:r>
+        <w:rPr>
+          <w:rFonts w:eastAsia="Times New Roman"/>
+          <w:b/>
+          <w:bCs/>
           <w:lang w:eastAsia="pt-BR"/>
         </w:rPr>
         <w:t>size</w:t>
@@ -49577,6 +50751,8 @@
       <w:r>
         <w:rPr>
           <w:rFonts w:eastAsia="Times New Roman"/>
+          <w:b/>
+          <w:bCs/>
           <w:lang w:eastAsia="pt-BR"/>
         </w:rPr>
         <w:t xml:space="preserve">: </w:t>
@@ -49585,6 +50761,8 @@
       <w:r>
         <w:rPr>
           <w:rFonts w:eastAsia="Times New Roman"/>
+          <w:b/>
+          <w:bCs/>
           <w:lang w:eastAsia="pt-BR"/>
         </w:rPr>
         <w:t>contain</w:t>
@@ -49635,6 +50813,8 @@
       <w:r>
         <w:rPr>
           <w:rFonts w:eastAsia="Times New Roman"/>
+          <w:b/>
+          <w:bCs/>
           <w:lang w:eastAsia="pt-BR"/>
         </w:rPr>
         <w:t>shorthands</w:t>
@@ -49661,7 +50841,23 @@
           <w:rFonts w:eastAsia="Times New Roman"/>
           <w:lang w:eastAsia="pt-BR"/>
         </w:rPr>
-        <w:t xml:space="preserve"> background inicialmente e depois inserindo a seguinte sequência:</w:t>
+        <w:t xml:space="preserve"> </w:t>
+      </w:r>
+      <w:r>
+        <w:rPr>
+          <w:rFonts w:eastAsia="Times New Roman"/>
+          <w:b/>
+          <w:bCs/>
+          <w:lang w:eastAsia="pt-BR"/>
+        </w:rPr>
+        <w:t xml:space="preserve">background </w:t>
+      </w:r>
+      <w:r>
+        <w:rPr>
+          <w:rFonts w:eastAsia="Times New Roman"/>
+          <w:lang w:eastAsia="pt-BR"/>
+        </w:rPr>
+        <w:t>inicialmente e depois inserindo a seguinte sequência:</w:t>
       </w:r>
     </w:p>
     <w:p>
@@ -50095,15 +51291,13 @@
         </w:rPr>
         <w:t xml:space="preserve"> não funciona, assim temos que </w:t>
       </w:r>
-      <w:proofErr w:type="spellStart"/>
-      <w:r>
-        <w:rPr>
-          <w:rFonts w:eastAsia="Times New Roman"/>
-          <w:lang w:eastAsia="pt-BR"/>
-        </w:rPr>
-        <w:t>colocalo</w:t>
-      </w:r>
-      <w:proofErr w:type="spellEnd"/>
+      <w:r>
+        <w:rPr>
+          <w:rFonts w:eastAsia="Times New Roman"/>
+          <w:lang w:eastAsia="pt-BR"/>
+        </w:rPr>
+        <w:t>colocá-lo</w:t>
+      </w:r>
       <w:r>
         <w:rPr>
           <w:rFonts w:eastAsia="Times New Roman"/>
@@ -50190,6 +51384,7 @@
           <w:szCs w:val="18"/>
           <w:lang w:eastAsia="pt-BR"/>
         </w:rPr>
+        <w:lastRenderedPageBreak/>
         <w:t>             </w:t>
       </w:r>
       <w:proofErr w:type="spellStart"/>
@@ -50540,8 +51735,2125 @@
     </w:p>
     <w:p>
       <w:pPr>
+        <w:shd w:val="clear" w:color="auto" w:fill="F9F9F9"/>
+        <w:spacing w:line="240" w:lineRule="auto"/>
+        <w:ind w:firstLine="0"/>
+        <w:jc w:val="left"/>
+        <w:outlineLvl w:val="0"/>
+        <w:rPr>
+          <w:rFonts w:ascii="Roboto" w:eastAsia="Times New Roman" w:hAnsi="Roboto"/>
+          <w:b/>
+          <w:bCs/>
+          <w:kern w:val="36"/>
+          <w:sz w:val="40"/>
+          <w:szCs w:val="40"/>
+          <w:lang w:eastAsia="pt-BR"/>
+        </w:rPr>
+      </w:pPr>
+      <w:r>
+        <w:rPr>
+          <w:rFonts w:ascii="Roboto" w:eastAsia="Times New Roman" w:hAnsi="Roboto"/>
+          <w:b/>
+          <w:bCs/>
+          <w:kern w:val="36"/>
+          <w:sz w:val="40"/>
+          <w:szCs w:val="40"/>
+          <w:lang w:eastAsia="pt-BR"/>
+        </w:rPr>
+        <w:t>Aprenda CSS Position em 10 Minutos - Tutorial CSS para Iniciantes</w:t>
+      </w:r>
+    </w:p>
+    <w:p>
+      <w:pPr>
+        <w:shd w:val="clear" w:color="auto" w:fill="F9F9F9"/>
+        <w:spacing w:line="240" w:lineRule="auto"/>
+        <w:ind w:firstLine="0"/>
+        <w:jc w:val="left"/>
+        <w:outlineLvl w:val="0"/>
+        <w:rPr>
+          <w:rFonts w:ascii="Roboto" w:eastAsia="Times New Roman" w:hAnsi="Roboto"/>
+          <w:b/>
+          <w:bCs/>
+          <w:kern w:val="36"/>
+          <w:sz w:val="40"/>
+          <w:szCs w:val="40"/>
+          <w:lang w:eastAsia="pt-BR"/>
+        </w:rPr>
+      </w:pPr>
+    </w:p>
+    <w:p>
+      <w:pPr>
+        <w:shd w:val="clear" w:color="auto" w:fill="F9F9F9"/>
+        <w:spacing w:line="240" w:lineRule="auto"/>
+        <w:ind w:firstLine="0"/>
+        <w:jc w:val="left"/>
+        <w:outlineLvl w:val="0"/>
+        <w:rPr>
+          <w:rFonts w:eastAsia="Times New Roman"/>
+          <w:kern w:val="36"/>
+          <w:lang w:eastAsia="pt-BR"/>
+        </w:rPr>
+      </w:pPr>
+      <w:r>
+        <w:rPr>
+          <w:rFonts w:eastAsia="Times New Roman"/>
+          <w:kern w:val="36"/>
+          <w:lang w:eastAsia="pt-BR"/>
+        </w:rPr>
+        <w:t xml:space="preserve">Usando a </w:t>
+      </w:r>
+      <w:proofErr w:type="spellStart"/>
+      <w:r>
+        <w:rPr>
+          <w:rFonts w:eastAsia="Times New Roman"/>
+          <w:kern w:val="36"/>
+          <w:lang w:eastAsia="pt-BR"/>
+        </w:rPr>
+        <w:t>tag</w:t>
+      </w:r>
+      <w:proofErr w:type="spellEnd"/>
+      <w:r>
+        <w:rPr>
+          <w:rFonts w:eastAsia="Times New Roman"/>
+          <w:kern w:val="36"/>
+          <w:lang w:eastAsia="pt-BR"/>
+        </w:rPr>
+        <w:t xml:space="preserve"> </w:t>
+      </w:r>
+      <w:proofErr w:type="spellStart"/>
+      <w:r>
+        <w:rPr>
+          <w:rFonts w:eastAsia="Times New Roman"/>
+          <w:b/>
+          <w:bCs/>
+          <w:kern w:val="36"/>
+          <w:lang w:eastAsia="pt-BR"/>
+        </w:rPr>
+        <w:t>position:relative</w:t>
+      </w:r>
+      <w:proofErr w:type="spellEnd"/>
+      <w:r>
+        <w:rPr>
+          <w:rFonts w:eastAsia="Times New Roman"/>
+          <w:kern w:val="36"/>
+          <w:lang w:eastAsia="pt-BR"/>
+        </w:rPr>
+        <w:t xml:space="preserve"> habilita para que consigamos trabalhar a posição dos conteúdos da maneira que quisermos, usando as </w:t>
+      </w:r>
+      <w:proofErr w:type="spellStart"/>
+      <w:r>
+        <w:rPr>
+          <w:rFonts w:eastAsia="Times New Roman"/>
+          <w:kern w:val="36"/>
+          <w:lang w:eastAsia="pt-BR"/>
+        </w:rPr>
+        <w:t>tag</w:t>
+      </w:r>
+      <w:proofErr w:type="spellEnd"/>
+      <w:r>
+        <w:rPr>
+          <w:rFonts w:eastAsia="Times New Roman"/>
+          <w:kern w:val="36"/>
+          <w:lang w:eastAsia="pt-BR"/>
+        </w:rPr>
+        <w:t>.</w:t>
+      </w:r>
+    </w:p>
+    <w:p>
+      <w:pPr>
+        <w:shd w:val="clear" w:color="auto" w:fill="F9F9F9"/>
+        <w:spacing w:line="240" w:lineRule="auto"/>
+        <w:ind w:firstLine="0"/>
+        <w:jc w:val="left"/>
+        <w:outlineLvl w:val="0"/>
+        <w:rPr>
+          <w:rFonts w:eastAsia="Times New Roman"/>
+          <w:kern w:val="36"/>
+          <w:lang w:eastAsia="pt-BR"/>
+        </w:rPr>
+      </w:pPr>
+    </w:p>
+    <w:p>
+      <w:pPr>
         <w:pStyle w:val="PargrafodaLista"/>
-        <w:ind w:left="0"/>
+        <w:numPr>
+          <w:ilvl w:val="0"/>
+          <w:numId w:val="14"/>
+        </w:numPr>
+        <w:shd w:val="clear" w:color="auto" w:fill="F9F9F9"/>
+        <w:spacing w:line="240" w:lineRule="auto"/>
+        <w:jc w:val="left"/>
+        <w:outlineLvl w:val="0"/>
+        <w:rPr>
+          <w:rFonts w:eastAsia="Times New Roman"/>
+          <w:kern w:val="36"/>
+          <w:lang w:eastAsia="pt-BR"/>
+        </w:rPr>
+      </w:pPr>
+      <w:r>
+        <w:rPr>
+          <w:rFonts w:eastAsia="Times New Roman"/>
+          <w:kern w:val="36"/>
+          <w:lang w:eastAsia="pt-BR"/>
+        </w:rPr>
+        <w:t>Top:</w:t>
+      </w:r>
+      <w:r>
+        <w:rPr>
+          <w:rFonts w:eastAsia="Times New Roman"/>
+          <w:kern w:val="36"/>
+          <w:lang w:eastAsia="pt-BR"/>
+        </w:rPr>
+        <w:t xml:space="preserve"> 10px ou 100%</w:t>
+      </w:r>
+    </w:p>
+    <w:p>
+      <w:pPr>
+        <w:pStyle w:val="PargrafodaLista"/>
+        <w:numPr>
+          <w:ilvl w:val="0"/>
+          <w:numId w:val="14"/>
+        </w:numPr>
+        <w:shd w:val="clear" w:color="auto" w:fill="F9F9F9"/>
+        <w:spacing w:line="240" w:lineRule="auto"/>
+        <w:jc w:val="left"/>
+        <w:outlineLvl w:val="0"/>
+        <w:rPr>
+          <w:rFonts w:eastAsia="Times New Roman"/>
+          <w:kern w:val="36"/>
+          <w:lang w:eastAsia="pt-BR"/>
+        </w:rPr>
+      </w:pPr>
+      <w:proofErr w:type="spellStart"/>
+      <w:r>
+        <w:rPr>
+          <w:rFonts w:eastAsia="Times New Roman"/>
+          <w:kern w:val="36"/>
+          <w:lang w:eastAsia="pt-BR"/>
+        </w:rPr>
+        <w:t>Bottom</w:t>
+      </w:r>
+      <w:proofErr w:type="spellEnd"/>
+      <w:r>
+        <w:rPr>
+          <w:rFonts w:eastAsia="Times New Roman"/>
+          <w:kern w:val="36"/>
+          <w:lang w:eastAsia="pt-BR"/>
+        </w:rPr>
+        <w:t>:</w:t>
+      </w:r>
+      <w:r>
+        <w:rPr>
+          <w:rFonts w:eastAsia="Times New Roman"/>
+          <w:kern w:val="36"/>
+          <w:lang w:eastAsia="pt-BR"/>
+        </w:rPr>
+        <w:t xml:space="preserve"> </w:t>
+      </w:r>
+      <w:r>
+        <w:rPr>
+          <w:rFonts w:eastAsia="Times New Roman"/>
+          <w:kern w:val="36"/>
+          <w:lang w:eastAsia="pt-BR"/>
+        </w:rPr>
+        <w:t>10px ou 100%</w:t>
+      </w:r>
+    </w:p>
+    <w:p>
+      <w:pPr>
+        <w:pStyle w:val="PargrafodaLista"/>
+        <w:numPr>
+          <w:ilvl w:val="0"/>
+          <w:numId w:val="14"/>
+        </w:numPr>
+        <w:shd w:val="clear" w:color="auto" w:fill="F9F9F9"/>
+        <w:spacing w:line="240" w:lineRule="auto"/>
+        <w:jc w:val="left"/>
+        <w:outlineLvl w:val="0"/>
+        <w:rPr>
+          <w:rFonts w:eastAsia="Times New Roman"/>
+          <w:kern w:val="36"/>
+          <w:lang w:eastAsia="pt-BR"/>
+        </w:rPr>
+      </w:pPr>
+      <w:proofErr w:type="spellStart"/>
+      <w:r>
+        <w:rPr>
+          <w:rFonts w:eastAsia="Times New Roman"/>
+          <w:kern w:val="36"/>
+          <w:lang w:eastAsia="pt-BR"/>
+        </w:rPr>
+        <w:t>Rigth</w:t>
+      </w:r>
+      <w:proofErr w:type="spellEnd"/>
+      <w:r>
+        <w:rPr>
+          <w:rFonts w:eastAsia="Times New Roman"/>
+          <w:kern w:val="36"/>
+          <w:lang w:eastAsia="pt-BR"/>
+        </w:rPr>
+        <w:t>:</w:t>
+      </w:r>
+      <w:r>
+        <w:rPr>
+          <w:rFonts w:eastAsia="Times New Roman"/>
+          <w:kern w:val="36"/>
+          <w:lang w:eastAsia="pt-BR"/>
+        </w:rPr>
+        <w:t xml:space="preserve"> </w:t>
+      </w:r>
+      <w:r>
+        <w:rPr>
+          <w:rFonts w:eastAsia="Times New Roman"/>
+          <w:kern w:val="36"/>
+          <w:lang w:eastAsia="pt-BR"/>
+        </w:rPr>
+        <w:t>10px ou 100%</w:t>
+      </w:r>
+    </w:p>
+    <w:p>
+      <w:pPr>
+        <w:pStyle w:val="PargrafodaLista"/>
+        <w:numPr>
+          <w:ilvl w:val="0"/>
+          <w:numId w:val="14"/>
+        </w:numPr>
+        <w:shd w:val="clear" w:color="auto" w:fill="F9F9F9"/>
+        <w:spacing w:line="240" w:lineRule="auto"/>
+        <w:jc w:val="left"/>
+        <w:outlineLvl w:val="0"/>
+        <w:rPr>
+          <w:rFonts w:eastAsia="Times New Roman"/>
+          <w:kern w:val="36"/>
+          <w:lang w:eastAsia="pt-BR"/>
+        </w:rPr>
+      </w:pPr>
+      <w:proofErr w:type="spellStart"/>
+      <w:r>
+        <w:rPr>
+          <w:rFonts w:eastAsia="Times New Roman"/>
+          <w:kern w:val="36"/>
+          <w:lang w:eastAsia="pt-BR"/>
+        </w:rPr>
+        <w:t>Left</w:t>
+      </w:r>
+      <w:proofErr w:type="spellEnd"/>
+      <w:r>
+        <w:rPr>
+          <w:rFonts w:eastAsia="Times New Roman"/>
+          <w:kern w:val="36"/>
+          <w:lang w:eastAsia="pt-BR"/>
+        </w:rPr>
+        <w:t>:</w:t>
+      </w:r>
+      <w:r>
+        <w:rPr>
+          <w:rFonts w:eastAsia="Times New Roman"/>
+          <w:kern w:val="36"/>
+          <w:lang w:eastAsia="pt-BR"/>
+        </w:rPr>
+        <w:t xml:space="preserve"> </w:t>
+      </w:r>
+      <w:r>
+        <w:rPr>
+          <w:rFonts w:eastAsia="Times New Roman"/>
+          <w:kern w:val="36"/>
+          <w:lang w:eastAsia="pt-BR"/>
+        </w:rPr>
+        <w:t>10px ou 100%</w:t>
+      </w:r>
+    </w:p>
+    <w:p>
+      <w:pPr>
+        <w:pStyle w:val="PargrafodaLista"/>
+        <w:shd w:val="clear" w:color="auto" w:fill="F9F9F9"/>
+        <w:spacing w:line="240" w:lineRule="auto"/>
+        <w:ind w:left="1429" w:firstLine="0"/>
+        <w:jc w:val="left"/>
+        <w:outlineLvl w:val="0"/>
+        <w:rPr>
+          <w:rFonts w:eastAsia="Times New Roman"/>
+          <w:kern w:val="36"/>
+          <w:lang w:eastAsia="pt-BR"/>
+        </w:rPr>
+      </w:pPr>
+    </w:p>
+    <w:p>
+      <w:pPr>
+        <w:ind w:firstLine="0"/>
+        <w:mirrorIndents/>
+        <w:rPr>
+          <w:rFonts w:eastAsia="Times New Roman"/>
+          <w:b/>
+          <w:bCs/>
+          <w:lang w:eastAsia="pt-BR"/>
+        </w:rPr>
+      </w:pPr>
+      <w:r>
+        <w:rPr>
+          <w:rFonts w:eastAsia="Times New Roman"/>
+          <w:lang w:eastAsia="pt-BR"/>
+        </w:rPr>
+        <w:t xml:space="preserve">Usando a </w:t>
+      </w:r>
+      <w:proofErr w:type="spellStart"/>
+      <w:r>
+        <w:rPr>
+          <w:rFonts w:eastAsia="Times New Roman"/>
+          <w:lang w:eastAsia="pt-BR"/>
+        </w:rPr>
+        <w:t>tag</w:t>
+      </w:r>
+      <w:proofErr w:type="spellEnd"/>
+      <w:r>
+        <w:rPr>
+          <w:rFonts w:eastAsia="Times New Roman"/>
+          <w:lang w:eastAsia="pt-BR"/>
+        </w:rPr>
+        <w:t xml:space="preserve"> </w:t>
+      </w:r>
+      <w:proofErr w:type="spellStart"/>
+      <w:r>
+        <w:rPr>
+          <w:rFonts w:eastAsia="Times New Roman"/>
+          <w:b/>
+          <w:bCs/>
+          <w:lang w:eastAsia="pt-BR"/>
+        </w:rPr>
+        <w:t>position:absolute</w:t>
+      </w:r>
+      <w:proofErr w:type="spellEnd"/>
+      <w:r>
+        <w:rPr>
+          <w:rFonts w:eastAsia="Times New Roman"/>
+          <w:lang w:eastAsia="pt-BR"/>
+        </w:rPr>
+        <w:t xml:space="preserve"> faz com que a forma tenha seu próprio fluxo de posicionamento absoluto, como se ignorasse todo conteúdo existente no documento, desde que essa forma não esteja dentro de uma outra forma com a </w:t>
+      </w:r>
+      <w:proofErr w:type="spellStart"/>
+      <w:r>
+        <w:rPr>
+          <w:rFonts w:eastAsia="Times New Roman"/>
+          <w:lang w:eastAsia="pt-BR"/>
+        </w:rPr>
+        <w:t>tag</w:t>
+      </w:r>
+      <w:proofErr w:type="spellEnd"/>
+      <w:r>
+        <w:rPr>
+          <w:rFonts w:eastAsia="Times New Roman"/>
+          <w:lang w:eastAsia="pt-BR"/>
+        </w:rPr>
+        <w:t xml:space="preserve"> </w:t>
+      </w:r>
+      <w:proofErr w:type="spellStart"/>
+      <w:r>
+        <w:rPr>
+          <w:rFonts w:eastAsia="Times New Roman"/>
+          <w:b/>
+          <w:bCs/>
+          <w:lang w:eastAsia="pt-BR"/>
+        </w:rPr>
+        <w:t>position:relative</w:t>
+      </w:r>
+      <w:proofErr w:type="spellEnd"/>
+      <w:r>
+        <w:rPr>
+          <w:rFonts w:eastAsia="Times New Roman"/>
+          <w:b/>
+          <w:bCs/>
+          <w:lang w:eastAsia="pt-BR"/>
+        </w:rPr>
+        <w:t>.</w:t>
+      </w:r>
+      <w:r>
+        <w:rPr>
+          <w:rFonts w:eastAsia="Times New Roman"/>
+          <w:b/>
+          <w:bCs/>
+          <w:lang w:eastAsia="pt-BR"/>
+        </w:rPr>
+        <w:t xml:space="preserve"> Exemplo abaixo:</w:t>
+      </w:r>
+    </w:p>
+    <w:p>
+      <w:pPr>
+        <w:shd w:val="clear" w:color="auto" w:fill="1E1E1E"/>
+        <w:spacing w:line="405" w:lineRule="atLeast"/>
+        <w:ind w:firstLine="0"/>
+        <w:jc w:val="left"/>
+        <w:rPr>
+          <w:rFonts w:ascii="Consolas" w:eastAsia="Times New Roman" w:hAnsi="Consolas"/>
+          <w:color w:val="D4D4D4"/>
+          <w:lang w:eastAsia="pt-BR"/>
+        </w:rPr>
+      </w:pPr>
+      <w:r>
+        <w:rPr>
+          <w:rFonts w:ascii="Consolas" w:eastAsia="Times New Roman" w:hAnsi="Consolas"/>
+          <w:color w:val="808080"/>
+          <w:sz w:val="30"/>
+          <w:szCs w:val="30"/>
+          <w:lang w:eastAsia="pt-BR"/>
+        </w:rPr>
+        <w:t>&lt;</w:t>
+      </w:r>
+      <w:proofErr w:type="spellStart"/>
+      <w:r>
+        <w:rPr>
+          <w:rFonts w:ascii="Consolas" w:eastAsia="Times New Roman" w:hAnsi="Consolas"/>
+          <w:color w:val="569CD6"/>
+          <w:lang w:eastAsia="pt-BR"/>
+        </w:rPr>
+        <w:t>title</w:t>
+      </w:r>
+      <w:proofErr w:type="spellEnd"/>
+      <w:r>
+        <w:rPr>
+          <w:rFonts w:ascii="Consolas" w:eastAsia="Times New Roman" w:hAnsi="Consolas"/>
+          <w:color w:val="808080"/>
+          <w:lang w:eastAsia="pt-BR"/>
+        </w:rPr>
+        <w:t>&gt;</w:t>
+      </w:r>
+      <w:r>
+        <w:rPr>
+          <w:rFonts w:ascii="Consolas" w:eastAsia="Times New Roman" w:hAnsi="Consolas"/>
+          <w:color w:val="D4D4D4"/>
+          <w:lang w:eastAsia="pt-BR"/>
+        </w:rPr>
+        <w:t>Alinhamento Vertical</w:t>
+      </w:r>
+      <w:r>
+        <w:rPr>
+          <w:rFonts w:ascii="Consolas" w:eastAsia="Times New Roman" w:hAnsi="Consolas"/>
+          <w:color w:val="808080"/>
+          <w:lang w:eastAsia="pt-BR"/>
+        </w:rPr>
+        <w:t>&lt;/</w:t>
+      </w:r>
+      <w:proofErr w:type="spellStart"/>
+      <w:r>
+        <w:rPr>
+          <w:rFonts w:ascii="Consolas" w:eastAsia="Times New Roman" w:hAnsi="Consolas"/>
+          <w:color w:val="569CD6"/>
+          <w:lang w:eastAsia="pt-BR"/>
+        </w:rPr>
+        <w:t>title</w:t>
+      </w:r>
+      <w:proofErr w:type="spellEnd"/>
+      <w:r>
+        <w:rPr>
+          <w:rFonts w:ascii="Consolas" w:eastAsia="Times New Roman" w:hAnsi="Consolas"/>
+          <w:color w:val="808080"/>
+          <w:lang w:eastAsia="pt-BR"/>
+        </w:rPr>
+        <w:t>&gt;</w:t>
+      </w:r>
+    </w:p>
+    <w:p>
+      <w:pPr>
+        <w:shd w:val="clear" w:color="auto" w:fill="1E1E1E"/>
+        <w:spacing w:line="405" w:lineRule="atLeast"/>
+        <w:ind w:firstLine="0"/>
+        <w:jc w:val="left"/>
+        <w:rPr>
+          <w:rFonts w:ascii="Consolas" w:eastAsia="Times New Roman" w:hAnsi="Consolas"/>
+          <w:color w:val="D4D4D4"/>
+          <w:lang w:eastAsia="pt-BR"/>
+        </w:rPr>
+      </w:pPr>
+      <w:r>
+        <w:rPr>
+          <w:rFonts w:ascii="Consolas" w:eastAsia="Times New Roman" w:hAnsi="Consolas"/>
+          <w:color w:val="D4D4D4"/>
+          <w:lang w:eastAsia="pt-BR"/>
+        </w:rPr>
+        <w:t xml:space="preserve">    </w:t>
+      </w:r>
+      <w:r>
+        <w:rPr>
+          <w:rFonts w:ascii="Consolas" w:eastAsia="Times New Roman" w:hAnsi="Consolas"/>
+          <w:color w:val="808080"/>
+          <w:lang w:eastAsia="pt-BR"/>
+        </w:rPr>
+        <w:t>&lt;</w:t>
+      </w:r>
+      <w:proofErr w:type="spellStart"/>
+      <w:r>
+        <w:rPr>
+          <w:rFonts w:ascii="Consolas" w:eastAsia="Times New Roman" w:hAnsi="Consolas"/>
+          <w:color w:val="569CD6"/>
+          <w:lang w:eastAsia="pt-BR"/>
+        </w:rPr>
+        <w:t>style</w:t>
+      </w:r>
+      <w:proofErr w:type="spellEnd"/>
+      <w:r>
+        <w:rPr>
+          <w:rFonts w:ascii="Consolas" w:eastAsia="Times New Roman" w:hAnsi="Consolas"/>
+          <w:color w:val="808080"/>
+          <w:lang w:eastAsia="pt-BR"/>
+        </w:rPr>
+        <w:t>&gt;</w:t>
+      </w:r>
+    </w:p>
+    <w:p>
+      <w:pPr>
+        <w:shd w:val="clear" w:color="auto" w:fill="1E1E1E"/>
+        <w:spacing w:line="405" w:lineRule="atLeast"/>
+        <w:ind w:firstLine="0"/>
+        <w:jc w:val="left"/>
+        <w:rPr>
+          <w:rFonts w:ascii="Consolas" w:eastAsia="Times New Roman" w:hAnsi="Consolas"/>
+          <w:color w:val="D4D4D4"/>
+          <w:lang w:eastAsia="pt-BR"/>
+        </w:rPr>
+      </w:pPr>
+      <w:r>
+        <w:rPr>
+          <w:rFonts w:ascii="Consolas" w:eastAsia="Times New Roman" w:hAnsi="Consolas"/>
+          <w:color w:val="D4D4D4"/>
+          <w:lang w:eastAsia="pt-BR"/>
+        </w:rPr>
+        <w:t xml:space="preserve">        </w:t>
+      </w:r>
+      <w:r>
+        <w:rPr>
+          <w:rFonts w:ascii="Consolas" w:eastAsia="Times New Roman" w:hAnsi="Consolas"/>
+          <w:color w:val="D7BA7D"/>
+          <w:lang w:eastAsia="pt-BR"/>
+        </w:rPr>
+        <w:t>#</w:t>
+      </w:r>
+      <w:proofErr w:type="gramStart"/>
+      <w:r>
+        <w:rPr>
+          <w:rFonts w:ascii="Consolas" w:eastAsia="Times New Roman" w:hAnsi="Consolas"/>
+          <w:color w:val="D7BA7D"/>
+          <w:lang w:eastAsia="pt-BR"/>
+        </w:rPr>
+        <w:t>container</w:t>
+      </w:r>
+      <w:r>
+        <w:rPr>
+          <w:rFonts w:ascii="Consolas" w:eastAsia="Times New Roman" w:hAnsi="Consolas"/>
+          <w:color w:val="D4D4D4"/>
+          <w:lang w:eastAsia="pt-BR"/>
+        </w:rPr>
+        <w:t>{</w:t>
+      </w:r>
+      <w:proofErr w:type="gramEnd"/>
+    </w:p>
+    <w:p>
+      <w:pPr>
+        <w:shd w:val="clear" w:color="auto" w:fill="1E1E1E"/>
+        <w:spacing w:line="405" w:lineRule="atLeast"/>
+        <w:ind w:firstLine="0"/>
+        <w:jc w:val="left"/>
+        <w:rPr>
+          <w:rFonts w:ascii="Consolas" w:eastAsia="Times New Roman" w:hAnsi="Consolas"/>
+          <w:color w:val="D4D4D4"/>
+          <w:lang w:eastAsia="pt-BR"/>
+        </w:rPr>
+      </w:pPr>
+      <w:r>
+        <w:rPr>
+          <w:rFonts w:ascii="Consolas" w:eastAsia="Times New Roman" w:hAnsi="Consolas"/>
+          <w:color w:val="D4D4D4"/>
+          <w:lang w:eastAsia="pt-BR"/>
+        </w:rPr>
+        <w:t xml:space="preserve">            </w:t>
+      </w:r>
+      <w:r>
+        <w:rPr>
+          <w:rFonts w:ascii="Consolas" w:eastAsia="Times New Roman" w:hAnsi="Consolas"/>
+          <w:color w:val="9CDCFE"/>
+          <w:lang w:eastAsia="pt-BR"/>
+        </w:rPr>
+        <w:t>background-</w:t>
+      </w:r>
+      <w:proofErr w:type="spellStart"/>
+      <w:r>
+        <w:rPr>
+          <w:rFonts w:ascii="Consolas" w:eastAsia="Times New Roman" w:hAnsi="Consolas"/>
+          <w:color w:val="9CDCFE"/>
+          <w:lang w:eastAsia="pt-BR"/>
+        </w:rPr>
+        <w:t>size</w:t>
+      </w:r>
+      <w:proofErr w:type="spellEnd"/>
+      <w:r>
+        <w:rPr>
+          <w:rFonts w:ascii="Consolas" w:eastAsia="Times New Roman" w:hAnsi="Consolas"/>
+          <w:color w:val="D4D4D4"/>
+          <w:lang w:eastAsia="pt-BR"/>
+        </w:rPr>
+        <w:t xml:space="preserve">: </w:t>
+      </w:r>
+      <w:r>
+        <w:rPr>
+          <w:rFonts w:ascii="Consolas" w:eastAsia="Times New Roman" w:hAnsi="Consolas"/>
+          <w:color w:val="B5CEA8"/>
+          <w:lang w:eastAsia="pt-BR"/>
+        </w:rPr>
+        <w:t>100%</w:t>
+      </w:r>
+      <w:r>
+        <w:rPr>
+          <w:rFonts w:ascii="Consolas" w:eastAsia="Times New Roman" w:hAnsi="Consolas"/>
+          <w:color w:val="D4D4D4"/>
+          <w:lang w:eastAsia="pt-BR"/>
+        </w:rPr>
+        <w:t xml:space="preserve"> </w:t>
+      </w:r>
+      <w:r>
+        <w:rPr>
+          <w:rFonts w:ascii="Consolas" w:eastAsia="Times New Roman" w:hAnsi="Consolas"/>
+          <w:color w:val="B5CEA8"/>
+          <w:lang w:eastAsia="pt-BR"/>
+        </w:rPr>
+        <w:t>100%</w:t>
+      </w:r>
+      <w:r>
+        <w:rPr>
+          <w:rFonts w:ascii="Consolas" w:eastAsia="Times New Roman" w:hAnsi="Consolas"/>
+          <w:color w:val="D4D4D4"/>
+          <w:lang w:eastAsia="pt-BR"/>
+        </w:rPr>
+        <w:t>;</w:t>
+      </w:r>
+    </w:p>
+    <w:p>
+      <w:pPr>
+        <w:shd w:val="clear" w:color="auto" w:fill="1E1E1E"/>
+        <w:spacing w:line="405" w:lineRule="atLeast"/>
+        <w:ind w:firstLine="0"/>
+        <w:jc w:val="left"/>
+        <w:rPr>
+          <w:rFonts w:ascii="Consolas" w:eastAsia="Times New Roman" w:hAnsi="Consolas"/>
+          <w:color w:val="D4D4D4"/>
+          <w:lang w:eastAsia="pt-BR"/>
+        </w:rPr>
+      </w:pPr>
+      <w:r>
+        <w:rPr>
+          <w:rFonts w:ascii="Consolas" w:eastAsia="Times New Roman" w:hAnsi="Consolas"/>
+          <w:color w:val="D4D4D4"/>
+          <w:lang w:eastAsia="pt-BR"/>
+        </w:rPr>
+        <w:t xml:space="preserve">            </w:t>
+      </w:r>
+      <w:proofErr w:type="spellStart"/>
+      <w:r>
+        <w:rPr>
+          <w:rFonts w:ascii="Consolas" w:eastAsia="Times New Roman" w:hAnsi="Consolas"/>
+          <w:color w:val="9CDCFE"/>
+          <w:lang w:eastAsia="pt-BR"/>
+        </w:rPr>
+        <w:t>background-image</w:t>
+      </w:r>
+      <w:r>
+        <w:rPr>
+          <w:rFonts w:ascii="Consolas" w:eastAsia="Times New Roman" w:hAnsi="Consolas"/>
+          <w:color w:val="D4D4D4"/>
+          <w:lang w:eastAsia="pt-BR"/>
+        </w:rPr>
+        <w:t>:</w:t>
+      </w:r>
+      <w:r>
+        <w:rPr>
+          <w:rFonts w:ascii="Consolas" w:eastAsia="Times New Roman" w:hAnsi="Consolas"/>
+          <w:color w:val="DCDCAA"/>
+          <w:lang w:eastAsia="pt-BR"/>
+        </w:rPr>
+        <w:t>url</w:t>
+      </w:r>
+      <w:proofErr w:type="spellEnd"/>
+      <w:r>
+        <w:rPr>
+          <w:rFonts w:ascii="Consolas" w:eastAsia="Times New Roman" w:hAnsi="Consolas"/>
+          <w:color w:val="D4D4D4"/>
+          <w:lang w:eastAsia="pt-BR"/>
+        </w:rPr>
+        <w:t>(</w:t>
+      </w:r>
+      <w:r>
+        <w:rPr>
+          <w:rFonts w:ascii="Consolas" w:eastAsia="Times New Roman" w:hAnsi="Consolas"/>
+          <w:color w:val="9CDCFE"/>
+          <w:lang w:eastAsia="pt-BR"/>
+        </w:rPr>
+        <w:t>imagens/target001.png</w:t>
+      </w:r>
+      <w:r>
+        <w:rPr>
+          <w:rFonts w:ascii="Consolas" w:eastAsia="Times New Roman" w:hAnsi="Consolas"/>
+          <w:color w:val="D4D4D4"/>
+          <w:lang w:eastAsia="pt-BR"/>
+        </w:rPr>
+        <w:t>);</w:t>
+      </w:r>
+    </w:p>
+    <w:p>
+      <w:pPr>
+        <w:shd w:val="clear" w:color="auto" w:fill="1E1E1E"/>
+        <w:spacing w:line="405" w:lineRule="atLeast"/>
+        <w:ind w:firstLine="0"/>
+        <w:jc w:val="left"/>
+        <w:rPr>
+          <w:rFonts w:ascii="Consolas" w:eastAsia="Times New Roman" w:hAnsi="Consolas"/>
+          <w:color w:val="D4D4D4"/>
+          <w:lang w:eastAsia="pt-BR"/>
+        </w:rPr>
+      </w:pPr>
+      <w:r>
+        <w:rPr>
+          <w:rFonts w:ascii="Consolas" w:eastAsia="Times New Roman" w:hAnsi="Consolas"/>
+          <w:color w:val="D4D4D4"/>
+          <w:lang w:eastAsia="pt-BR"/>
+        </w:rPr>
+        <w:t xml:space="preserve">            </w:t>
+      </w:r>
+    </w:p>
+    <w:p>
+      <w:pPr>
+        <w:shd w:val="clear" w:color="auto" w:fill="1E1E1E"/>
+        <w:spacing w:line="405" w:lineRule="atLeast"/>
+        <w:ind w:firstLine="0"/>
+        <w:jc w:val="left"/>
+        <w:rPr>
+          <w:rFonts w:ascii="Consolas" w:eastAsia="Times New Roman" w:hAnsi="Consolas"/>
+          <w:color w:val="D4D4D4"/>
+          <w:lang w:eastAsia="pt-BR"/>
+        </w:rPr>
+      </w:pPr>
+      <w:r>
+        <w:rPr>
+          <w:rFonts w:ascii="Consolas" w:eastAsia="Times New Roman" w:hAnsi="Consolas"/>
+          <w:color w:val="D4D4D4"/>
+          <w:lang w:eastAsia="pt-BR"/>
+        </w:rPr>
+        <w:t xml:space="preserve">            </w:t>
+      </w:r>
+      <w:proofErr w:type="spellStart"/>
+      <w:r>
+        <w:rPr>
+          <w:rFonts w:ascii="Consolas" w:eastAsia="Times New Roman" w:hAnsi="Consolas"/>
+          <w:color w:val="9CDCFE"/>
+          <w:lang w:eastAsia="pt-BR"/>
+        </w:rPr>
+        <w:t>height</w:t>
+      </w:r>
+      <w:proofErr w:type="spellEnd"/>
+      <w:r>
+        <w:rPr>
+          <w:rFonts w:ascii="Consolas" w:eastAsia="Times New Roman" w:hAnsi="Consolas"/>
+          <w:color w:val="D4D4D4"/>
+          <w:lang w:eastAsia="pt-BR"/>
+        </w:rPr>
+        <w:t xml:space="preserve">: </w:t>
+      </w:r>
+      <w:r>
+        <w:rPr>
+          <w:rFonts w:ascii="Consolas" w:eastAsia="Times New Roman" w:hAnsi="Consolas"/>
+          <w:color w:val="B5CEA8"/>
+          <w:lang w:eastAsia="pt-BR"/>
+        </w:rPr>
+        <w:t>500px</w:t>
+      </w:r>
+      <w:r>
+        <w:rPr>
+          <w:rFonts w:ascii="Consolas" w:eastAsia="Times New Roman" w:hAnsi="Consolas"/>
+          <w:color w:val="D4D4D4"/>
+          <w:lang w:eastAsia="pt-BR"/>
+        </w:rPr>
+        <w:t>;</w:t>
+      </w:r>
+    </w:p>
+    <w:p>
+      <w:pPr>
+        <w:shd w:val="clear" w:color="auto" w:fill="1E1E1E"/>
+        <w:spacing w:line="405" w:lineRule="atLeast"/>
+        <w:ind w:firstLine="0"/>
+        <w:jc w:val="left"/>
+        <w:rPr>
+          <w:rFonts w:ascii="Consolas" w:eastAsia="Times New Roman" w:hAnsi="Consolas"/>
+          <w:color w:val="D4D4D4"/>
+          <w:lang w:eastAsia="pt-BR"/>
+        </w:rPr>
+      </w:pPr>
+      <w:r>
+        <w:rPr>
+          <w:rFonts w:ascii="Consolas" w:eastAsia="Times New Roman" w:hAnsi="Consolas"/>
+          <w:color w:val="D4D4D4"/>
+          <w:lang w:eastAsia="pt-BR"/>
+        </w:rPr>
+        <w:t xml:space="preserve">            </w:t>
+      </w:r>
+      <w:proofErr w:type="spellStart"/>
+      <w:r>
+        <w:rPr>
+          <w:rFonts w:ascii="Consolas" w:eastAsia="Times New Roman" w:hAnsi="Consolas"/>
+          <w:color w:val="9CDCFE"/>
+          <w:lang w:eastAsia="pt-BR"/>
+        </w:rPr>
+        <w:t>background-color</w:t>
+      </w:r>
+      <w:r>
+        <w:rPr>
+          <w:rFonts w:ascii="Consolas" w:eastAsia="Times New Roman" w:hAnsi="Consolas"/>
+          <w:color w:val="D4D4D4"/>
+          <w:lang w:eastAsia="pt-BR"/>
+        </w:rPr>
+        <w:t>:</w:t>
+      </w:r>
+      <w:r>
+        <w:rPr>
+          <w:rFonts w:ascii="Consolas" w:eastAsia="Times New Roman" w:hAnsi="Consolas"/>
+          <w:color w:val="CE9178"/>
+          <w:lang w:eastAsia="pt-BR"/>
+        </w:rPr>
+        <w:t>purple</w:t>
+      </w:r>
+      <w:proofErr w:type="spellEnd"/>
+      <w:r>
+        <w:rPr>
+          <w:rFonts w:ascii="Consolas" w:eastAsia="Times New Roman" w:hAnsi="Consolas"/>
+          <w:color w:val="D4D4D4"/>
+          <w:lang w:eastAsia="pt-BR"/>
+        </w:rPr>
+        <w:t>;</w:t>
+      </w:r>
+    </w:p>
+    <w:p>
+      <w:pPr>
+        <w:shd w:val="clear" w:color="auto" w:fill="1E1E1E"/>
+        <w:spacing w:line="405" w:lineRule="atLeast"/>
+        <w:ind w:firstLine="0"/>
+        <w:jc w:val="left"/>
+        <w:rPr>
+          <w:rFonts w:ascii="Consolas" w:eastAsia="Times New Roman" w:hAnsi="Consolas"/>
+          <w:color w:val="D4D4D4"/>
+          <w:lang w:eastAsia="pt-BR"/>
+        </w:rPr>
+      </w:pPr>
+      <w:r>
+        <w:rPr>
+          <w:rFonts w:ascii="Consolas" w:eastAsia="Times New Roman" w:hAnsi="Consolas"/>
+          <w:color w:val="D4D4D4"/>
+          <w:lang w:eastAsia="pt-BR"/>
+        </w:rPr>
+        <w:t xml:space="preserve">            </w:t>
+      </w:r>
+      <w:r>
+        <w:rPr>
+          <w:rFonts w:ascii="Consolas" w:eastAsia="Times New Roman" w:hAnsi="Consolas"/>
+          <w:color w:val="9CDCFE"/>
+          <w:lang w:eastAsia="pt-BR"/>
+        </w:rPr>
+        <w:t>padding</w:t>
+      </w:r>
+      <w:r>
+        <w:rPr>
+          <w:rFonts w:ascii="Consolas" w:eastAsia="Times New Roman" w:hAnsi="Consolas"/>
+          <w:color w:val="D4D4D4"/>
+          <w:lang w:eastAsia="pt-BR"/>
+        </w:rPr>
+        <w:t>:</w:t>
+      </w:r>
+      <w:r>
+        <w:rPr>
+          <w:rFonts w:ascii="Consolas" w:eastAsia="Times New Roman" w:hAnsi="Consolas"/>
+          <w:color w:val="B5CEA8"/>
+          <w:lang w:eastAsia="pt-BR"/>
+        </w:rPr>
+        <w:t>10px</w:t>
+      </w:r>
+      <w:r>
+        <w:rPr>
+          <w:rFonts w:ascii="Consolas" w:eastAsia="Times New Roman" w:hAnsi="Consolas"/>
+          <w:color w:val="D4D4D4"/>
+          <w:lang w:eastAsia="pt-BR"/>
+        </w:rPr>
+        <w:t>;</w:t>
+      </w:r>
+    </w:p>
+    <w:p>
+      <w:pPr>
+        <w:shd w:val="clear" w:color="auto" w:fill="1E1E1E"/>
+        <w:spacing w:line="405" w:lineRule="atLeast"/>
+        <w:ind w:firstLine="0"/>
+        <w:jc w:val="left"/>
+        <w:rPr>
+          <w:rFonts w:ascii="Consolas" w:eastAsia="Times New Roman" w:hAnsi="Consolas"/>
+          <w:color w:val="D4D4D4"/>
+          <w:lang w:eastAsia="pt-BR"/>
+        </w:rPr>
+      </w:pPr>
+      <w:r>
+        <w:rPr>
+          <w:rFonts w:ascii="Consolas" w:eastAsia="Times New Roman" w:hAnsi="Consolas"/>
+          <w:color w:val="D4D4D4"/>
+          <w:lang w:eastAsia="pt-BR"/>
+        </w:rPr>
+        <w:t>        }</w:t>
+      </w:r>
+    </w:p>
+    <w:p>
+      <w:pPr>
+        <w:shd w:val="clear" w:color="auto" w:fill="1E1E1E"/>
+        <w:spacing w:line="405" w:lineRule="atLeast"/>
+        <w:ind w:firstLine="0"/>
+        <w:jc w:val="left"/>
+        <w:rPr>
+          <w:rFonts w:ascii="Consolas" w:eastAsia="Times New Roman" w:hAnsi="Consolas"/>
+          <w:color w:val="D4D4D4"/>
+          <w:lang w:eastAsia="pt-BR"/>
+        </w:rPr>
+      </w:pPr>
+      <w:r>
+        <w:rPr>
+          <w:rFonts w:ascii="Consolas" w:eastAsia="Times New Roman" w:hAnsi="Consolas"/>
+          <w:color w:val="D4D4D4"/>
+          <w:lang w:eastAsia="pt-BR"/>
+        </w:rPr>
+        <w:t xml:space="preserve">        </w:t>
+      </w:r>
+      <w:r>
+        <w:rPr>
+          <w:rFonts w:ascii="Consolas" w:eastAsia="Times New Roman" w:hAnsi="Consolas"/>
+          <w:color w:val="D7BA7D"/>
+          <w:lang w:eastAsia="pt-BR"/>
+        </w:rPr>
+        <w:t>#</w:t>
+      </w:r>
+      <w:proofErr w:type="gramStart"/>
+      <w:r>
+        <w:rPr>
+          <w:rFonts w:ascii="Consolas" w:eastAsia="Times New Roman" w:hAnsi="Consolas"/>
+          <w:color w:val="D7BA7D"/>
+          <w:lang w:eastAsia="pt-BR"/>
+        </w:rPr>
+        <w:t>conteudo</w:t>
+      </w:r>
+      <w:r>
+        <w:rPr>
+          <w:rFonts w:ascii="Consolas" w:eastAsia="Times New Roman" w:hAnsi="Consolas"/>
+          <w:color w:val="D4D4D4"/>
+          <w:lang w:eastAsia="pt-BR"/>
+        </w:rPr>
+        <w:t>{</w:t>
+      </w:r>
+      <w:proofErr w:type="gramEnd"/>
+    </w:p>
+    <w:p>
+      <w:pPr>
+        <w:shd w:val="clear" w:color="auto" w:fill="1E1E1E"/>
+        <w:spacing w:line="405" w:lineRule="atLeast"/>
+        <w:ind w:firstLine="0"/>
+        <w:jc w:val="left"/>
+        <w:rPr>
+          <w:rFonts w:ascii="Consolas" w:eastAsia="Times New Roman" w:hAnsi="Consolas"/>
+          <w:color w:val="D4D4D4"/>
+          <w:lang w:eastAsia="pt-BR"/>
+        </w:rPr>
+      </w:pPr>
+      <w:r>
+        <w:rPr>
+          <w:rFonts w:ascii="Consolas" w:eastAsia="Times New Roman" w:hAnsi="Consolas"/>
+          <w:color w:val="D4D4D4"/>
+          <w:lang w:eastAsia="pt-BR"/>
+        </w:rPr>
+        <w:t xml:space="preserve">            </w:t>
+      </w:r>
+      <w:r>
+        <w:rPr>
+          <w:rFonts w:ascii="Consolas" w:eastAsia="Times New Roman" w:hAnsi="Consolas"/>
+          <w:color w:val="9CDCFE"/>
+          <w:lang w:eastAsia="pt-BR"/>
+        </w:rPr>
+        <w:t>background-</w:t>
+      </w:r>
+      <w:proofErr w:type="spellStart"/>
+      <w:r>
+        <w:rPr>
+          <w:rFonts w:ascii="Consolas" w:eastAsia="Times New Roman" w:hAnsi="Consolas"/>
+          <w:color w:val="9CDCFE"/>
+          <w:lang w:eastAsia="pt-BR"/>
+        </w:rPr>
+        <w:t>size</w:t>
+      </w:r>
+      <w:proofErr w:type="spellEnd"/>
+      <w:r>
+        <w:rPr>
+          <w:rFonts w:ascii="Consolas" w:eastAsia="Times New Roman" w:hAnsi="Consolas"/>
+          <w:color w:val="D4D4D4"/>
+          <w:lang w:eastAsia="pt-BR"/>
+        </w:rPr>
+        <w:t xml:space="preserve">: </w:t>
+      </w:r>
+      <w:r>
+        <w:rPr>
+          <w:rFonts w:ascii="Consolas" w:eastAsia="Times New Roman" w:hAnsi="Consolas"/>
+          <w:color w:val="B5CEA8"/>
+          <w:lang w:eastAsia="pt-BR"/>
+        </w:rPr>
+        <w:t>100%</w:t>
+      </w:r>
+      <w:r>
+        <w:rPr>
+          <w:rFonts w:ascii="Consolas" w:eastAsia="Times New Roman" w:hAnsi="Consolas"/>
+          <w:color w:val="D4D4D4"/>
+          <w:lang w:eastAsia="pt-BR"/>
+        </w:rPr>
+        <w:t xml:space="preserve"> </w:t>
+      </w:r>
+      <w:r>
+        <w:rPr>
+          <w:rFonts w:ascii="Consolas" w:eastAsia="Times New Roman" w:hAnsi="Consolas"/>
+          <w:color w:val="B5CEA8"/>
+          <w:lang w:eastAsia="pt-BR"/>
+        </w:rPr>
+        <w:t>100%</w:t>
+      </w:r>
+      <w:r>
+        <w:rPr>
+          <w:rFonts w:ascii="Consolas" w:eastAsia="Times New Roman" w:hAnsi="Consolas"/>
+          <w:color w:val="D4D4D4"/>
+          <w:lang w:eastAsia="pt-BR"/>
+        </w:rPr>
+        <w:t>;</w:t>
+      </w:r>
+    </w:p>
+    <w:p>
+      <w:pPr>
+        <w:shd w:val="clear" w:color="auto" w:fill="1E1E1E"/>
+        <w:spacing w:line="405" w:lineRule="atLeast"/>
+        <w:ind w:firstLine="0"/>
+        <w:jc w:val="left"/>
+        <w:rPr>
+          <w:rFonts w:ascii="Consolas" w:eastAsia="Times New Roman" w:hAnsi="Consolas"/>
+          <w:color w:val="D4D4D4"/>
+          <w:lang w:eastAsia="pt-BR"/>
+        </w:rPr>
+      </w:pPr>
+      <w:r>
+        <w:rPr>
+          <w:rFonts w:ascii="Consolas" w:eastAsia="Times New Roman" w:hAnsi="Consolas"/>
+          <w:color w:val="D4D4D4"/>
+          <w:lang w:eastAsia="pt-BR"/>
+        </w:rPr>
+        <w:t xml:space="preserve">            </w:t>
+      </w:r>
+      <w:proofErr w:type="spellStart"/>
+      <w:r>
+        <w:rPr>
+          <w:rFonts w:ascii="Consolas" w:eastAsia="Times New Roman" w:hAnsi="Consolas"/>
+          <w:color w:val="9CDCFE"/>
+          <w:lang w:eastAsia="pt-BR"/>
+        </w:rPr>
+        <w:t>background-image</w:t>
+      </w:r>
+      <w:r>
+        <w:rPr>
+          <w:rFonts w:ascii="Consolas" w:eastAsia="Times New Roman" w:hAnsi="Consolas"/>
+          <w:color w:val="D4D4D4"/>
+          <w:lang w:eastAsia="pt-BR"/>
+        </w:rPr>
+        <w:t>:</w:t>
+      </w:r>
+      <w:r>
+        <w:rPr>
+          <w:rFonts w:ascii="Consolas" w:eastAsia="Times New Roman" w:hAnsi="Consolas"/>
+          <w:color w:val="DCDCAA"/>
+          <w:lang w:eastAsia="pt-BR"/>
+        </w:rPr>
+        <w:t>url</w:t>
+      </w:r>
+      <w:proofErr w:type="spellEnd"/>
+      <w:r>
+        <w:rPr>
+          <w:rFonts w:ascii="Consolas" w:eastAsia="Times New Roman" w:hAnsi="Consolas"/>
+          <w:color w:val="D4D4D4"/>
+          <w:lang w:eastAsia="pt-BR"/>
+        </w:rPr>
+        <w:t>(</w:t>
+      </w:r>
+      <w:r>
+        <w:rPr>
+          <w:rFonts w:ascii="Consolas" w:eastAsia="Times New Roman" w:hAnsi="Consolas"/>
+          <w:color w:val="9CDCFE"/>
+          <w:lang w:eastAsia="pt-BR"/>
+        </w:rPr>
+        <w:t>imagens/target001.png</w:t>
+      </w:r>
+      <w:r>
+        <w:rPr>
+          <w:rFonts w:ascii="Consolas" w:eastAsia="Times New Roman" w:hAnsi="Consolas"/>
+          <w:color w:val="D4D4D4"/>
+          <w:lang w:eastAsia="pt-BR"/>
+        </w:rPr>
+        <w:t>);</w:t>
+      </w:r>
+    </w:p>
+    <w:p>
+      <w:pPr>
+        <w:shd w:val="clear" w:color="auto" w:fill="1E1E1E"/>
+        <w:spacing w:line="405" w:lineRule="atLeast"/>
+        <w:ind w:firstLine="0"/>
+        <w:jc w:val="left"/>
+        <w:rPr>
+          <w:rFonts w:ascii="Consolas" w:eastAsia="Times New Roman" w:hAnsi="Consolas"/>
+          <w:color w:val="D4D4D4"/>
+          <w:lang w:eastAsia="pt-BR"/>
+        </w:rPr>
+      </w:pPr>
+      <w:r>
+        <w:rPr>
+          <w:rFonts w:ascii="Consolas" w:eastAsia="Times New Roman" w:hAnsi="Consolas"/>
+          <w:color w:val="D4D4D4"/>
+          <w:lang w:eastAsia="pt-BR"/>
+        </w:rPr>
+        <w:t xml:space="preserve">            </w:t>
+      </w:r>
+      <w:r>
+        <w:rPr>
+          <w:rFonts w:ascii="Consolas" w:eastAsia="Times New Roman" w:hAnsi="Consolas"/>
+          <w:color w:val="9CDCFE"/>
+          <w:highlight w:val="blue"/>
+          <w:lang w:eastAsia="pt-BR"/>
+        </w:rPr>
+        <w:t>position</w:t>
+      </w:r>
+      <w:r>
+        <w:rPr>
+          <w:rFonts w:ascii="Consolas" w:eastAsia="Times New Roman" w:hAnsi="Consolas"/>
+          <w:color w:val="D4D4D4"/>
+          <w:highlight w:val="blue"/>
+          <w:lang w:eastAsia="pt-BR"/>
+        </w:rPr>
+        <w:t xml:space="preserve">: </w:t>
+      </w:r>
+      <w:proofErr w:type="spellStart"/>
+      <w:r>
+        <w:rPr>
+          <w:rFonts w:ascii="Consolas" w:eastAsia="Times New Roman" w:hAnsi="Consolas"/>
+          <w:color w:val="CE9178"/>
+          <w:highlight w:val="blue"/>
+          <w:lang w:eastAsia="pt-BR"/>
+        </w:rPr>
+        <w:t>absolute</w:t>
+      </w:r>
+      <w:proofErr w:type="spellEnd"/>
+      <w:r>
+        <w:rPr>
+          <w:rFonts w:ascii="Consolas" w:eastAsia="Times New Roman" w:hAnsi="Consolas"/>
+          <w:color w:val="D4D4D4"/>
+          <w:highlight w:val="blue"/>
+          <w:lang w:eastAsia="pt-BR"/>
+        </w:rPr>
+        <w:t>;</w:t>
+      </w:r>
+    </w:p>
+    <w:p>
+      <w:pPr>
+        <w:shd w:val="clear" w:color="auto" w:fill="1E1E1E"/>
+        <w:spacing w:line="405" w:lineRule="atLeast"/>
+        <w:ind w:firstLine="0"/>
+        <w:jc w:val="left"/>
+        <w:rPr>
+          <w:rFonts w:ascii="Consolas" w:eastAsia="Times New Roman" w:hAnsi="Consolas"/>
+          <w:color w:val="D4D4D4"/>
+          <w:lang w:eastAsia="pt-BR"/>
+        </w:rPr>
+      </w:pPr>
+      <w:r>
+        <w:rPr>
+          <w:rFonts w:ascii="Consolas" w:eastAsia="Times New Roman" w:hAnsi="Consolas"/>
+          <w:color w:val="D4D4D4"/>
+          <w:lang w:eastAsia="pt-BR"/>
+        </w:rPr>
+        <w:t xml:space="preserve">            </w:t>
+      </w:r>
+      <w:proofErr w:type="spellStart"/>
+      <w:r>
+        <w:rPr>
+          <w:rFonts w:ascii="Consolas" w:eastAsia="Times New Roman" w:hAnsi="Consolas"/>
+          <w:color w:val="9CDCFE"/>
+          <w:lang w:eastAsia="pt-BR"/>
+        </w:rPr>
+        <w:t>height</w:t>
+      </w:r>
+      <w:proofErr w:type="spellEnd"/>
+      <w:r>
+        <w:rPr>
+          <w:rFonts w:ascii="Consolas" w:eastAsia="Times New Roman" w:hAnsi="Consolas"/>
+          <w:color w:val="D4D4D4"/>
+          <w:lang w:eastAsia="pt-BR"/>
+        </w:rPr>
+        <w:t xml:space="preserve">: </w:t>
+      </w:r>
+      <w:r>
+        <w:rPr>
+          <w:rFonts w:ascii="Consolas" w:eastAsia="Times New Roman" w:hAnsi="Consolas"/>
+          <w:color w:val="B5CEA8"/>
+          <w:lang w:eastAsia="pt-BR"/>
+        </w:rPr>
+        <w:t>200px</w:t>
+      </w:r>
+      <w:r>
+        <w:rPr>
+          <w:rFonts w:ascii="Consolas" w:eastAsia="Times New Roman" w:hAnsi="Consolas"/>
+          <w:color w:val="D4D4D4"/>
+          <w:lang w:eastAsia="pt-BR"/>
+        </w:rPr>
+        <w:t>;</w:t>
+      </w:r>
+    </w:p>
+    <w:p>
+      <w:pPr>
+        <w:shd w:val="clear" w:color="auto" w:fill="1E1E1E"/>
+        <w:spacing w:line="405" w:lineRule="atLeast"/>
+        <w:ind w:firstLine="0"/>
+        <w:jc w:val="left"/>
+        <w:rPr>
+          <w:rFonts w:ascii="Consolas" w:eastAsia="Times New Roman" w:hAnsi="Consolas"/>
+          <w:color w:val="D4D4D4"/>
+          <w:lang w:eastAsia="pt-BR"/>
+        </w:rPr>
+      </w:pPr>
+      <w:r>
+        <w:rPr>
+          <w:rFonts w:ascii="Consolas" w:eastAsia="Times New Roman" w:hAnsi="Consolas"/>
+          <w:color w:val="D4D4D4"/>
+          <w:lang w:eastAsia="pt-BR"/>
+        </w:rPr>
+        <w:t xml:space="preserve">            </w:t>
+      </w:r>
+      <w:proofErr w:type="spellStart"/>
+      <w:r>
+        <w:rPr>
+          <w:rFonts w:ascii="Consolas" w:eastAsia="Times New Roman" w:hAnsi="Consolas"/>
+          <w:color w:val="9CDCFE"/>
+          <w:lang w:eastAsia="pt-BR"/>
+        </w:rPr>
+        <w:t>width</w:t>
+      </w:r>
+      <w:proofErr w:type="spellEnd"/>
+      <w:r>
+        <w:rPr>
+          <w:rFonts w:ascii="Consolas" w:eastAsia="Times New Roman" w:hAnsi="Consolas"/>
+          <w:color w:val="D4D4D4"/>
+          <w:lang w:eastAsia="pt-BR"/>
+        </w:rPr>
+        <w:t xml:space="preserve">: </w:t>
+      </w:r>
+      <w:r>
+        <w:rPr>
+          <w:rFonts w:ascii="Consolas" w:eastAsia="Times New Roman" w:hAnsi="Consolas"/>
+          <w:color w:val="B5CEA8"/>
+          <w:lang w:eastAsia="pt-BR"/>
+        </w:rPr>
+        <w:t>400px</w:t>
+      </w:r>
+      <w:r>
+        <w:rPr>
+          <w:rFonts w:ascii="Consolas" w:eastAsia="Times New Roman" w:hAnsi="Consolas"/>
+          <w:color w:val="D4D4D4"/>
+          <w:lang w:eastAsia="pt-BR"/>
+        </w:rPr>
+        <w:t>;</w:t>
+      </w:r>
+    </w:p>
+    <w:p>
+      <w:pPr>
+        <w:shd w:val="clear" w:color="auto" w:fill="1E1E1E"/>
+        <w:spacing w:line="405" w:lineRule="atLeast"/>
+        <w:ind w:firstLine="0"/>
+        <w:jc w:val="left"/>
+        <w:rPr>
+          <w:rFonts w:ascii="Consolas" w:eastAsia="Times New Roman" w:hAnsi="Consolas"/>
+          <w:color w:val="D4D4D4"/>
+          <w:lang w:eastAsia="pt-BR"/>
+        </w:rPr>
+      </w:pPr>
+      <w:r>
+        <w:rPr>
+          <w:rFonts w:ascii="Consolas" w:eastAsia="Times New Roman" w:hAnsi="Consolas"/>
+          <w:color w:val="D4D4D4"/>
+          <w:lang w:eastAsia="pt-BR"/>
+        </w:rPr>
+        <w:t xml:space="preserve">            </w:t>
+      </w:r>
+      <w:proofErr w:type="spellStart"/>
+      <w:r>
+        <w:rPr>
+          <w:rFonts w:ascii="Consolas" w:eastAsia="Times New Roman" w:hAnsi="Consolas"/>
+          <w:color w:val="9CDCFE"/>
+          <w:lang w:eastAsia="pt-BR"/>
+        </w:rPr>
+        <w:t>background-color</w:t>
+      </w:r>
+      <w:r>
+        <w:rPr>
+          <w:rFonts w:ascii="Consolas" w:eastAsia="Times New Roman" w:hAnsi="Consolas"/>
+          <w:color w:val="D4D4D4"/>
+          <w:lang w:eastAsia="pt-BR"/>
+        </w:rPr>
+        <w:t>:</w:t>
+      </w:r>
+      <w:r>
+        <w:rPr>
+          <w:rFonts w:ascii="Consolas" w:eastAsia="Times New Roman" w:hAnsi="Consolas"/>
+          <w:color w:val="CE9178"/>
+          <w:lang w:eastAsia="pt-BR"/>
+        </w:rPr>
+        <w:t>yellow</w:t>
+      </w:r>
+      <w:proofErr w:type="spellEnd"/>
+      <w:r>
+        <w:rPr>
+          <w:rFonts w:ascii="Consolas" w:eastAsia="Times New Roman" w:hAnsi="Consolas"/>
+          <w:color w:val="D4D4D4"/>
+          <w:lang w:eastAsia="pt-BR"/>
+        </w:rPr>
+        <w:t>;</w:t>
+      </w:r>
+    </w:p>
+    <w:p>
+      <w:pPr>
+        <w:shd w:val="clear" w:color="auto" w:fill="1E1E1E"/>
+        <w:spacing w:line="405" w:lineRule="atLeast"/>
+        <w:ind w:firstLine="0"/>
+        <w:jc w:val="left"/>
+        <w:rPr>
+          <w:rFonts w:ascii="Consolas" w:eastAsia="Times New Roman" w:hAnsi="Consolas"/>
+          <w:color w:val="D4D4D4"/>
+          <w:lang w:eastAsia="pt-BR"/>
+        </w:rPr>
+      </w:pPr>
+      <w:r>
+        <w:rPr>
+          <w:rFonts w:ascii="Consolas" w:eastAsia="Times New Roman" w:hAnsi="Consolas"/>
+          <w:color w:val="D4D4D4"/>
+          <w:lang w:eastAsia="pt-BR"/>
+        </w:rPr>
+        <w:t xml:space="preserve">            </w:t>
+      </w:r>
+      <w:r>
+        <w:rPr>
+          <w:rFonts w:ascii="Consolas" w:eastAsia="Times New Roman" w:hAnsi="Consolas"/>
+          <w:color w:val="9CDCFE"/>
+          <w:lang w:eastAsia="pt-BR"/>
+        </w:rPr>
+        <w:t>left</w:t>
+      </w:r>
+      <w:r>
+        <w:rPr>
+          <w:rFonts w:ascii="Consolas" w:eastAsia="Times New Roman" w:hAnsi="Consolas"/>
+          <w:color w:val="D4D4D4"/>
+          <w:lang w:eastAsia="pt-BR"/>
+        </w:rPr>
+        <w:t>:</w:t>
+      </w:r>
+      <w:r>
+        <w:rPr>
+          <w:rFonts w:ascii="Consolas" w:eastAsia="Times New Roman" w:hAnsi="Consolas"/>
+          <w:color w:val="B5CEA8"/>
+          <w:lang w:eastAsia="pt-BR"/>
+        </w:rPr>
+        <w:t>50%</w:t>
+      </w:r>
+      <w:r>
+        <w:rPr>
+          <w:rFonts w:ascii="Consolas" w:eastAsia="Times New Roman" w:hAnsi="Consolas"/>
+          <w:color w:val="D4D4D4"/>
+          <w:lang w:eastAsia="pt-BR"/>
+        </w:rPr>
+        <w:t>;</w:t>
+      </w:r>
+    </w:p>
+    <w:p>
+      <w:pPr>
+        <w:shd w:val="clear" w:color="auto" w:fill="1E1E1E"/>
+        <w:spacing w:line="405" w:lineRule="atLeast"/>
+        <w:ind w:firstLine="0"/>
+        <w:jc w:val="left"/>
+        <w:rPr>
+          <w:rFonts w:ascii="Consolas" w:eastAsia="Times New Roman" w:hAnsi="Consolas"/>
+          <w:color w:val="D4D4D4"/>
+          <w:lang w:eastAsia="pt-BR"/>
+        </w:rPr>
+      </w:pPr>
+      <w:r>
+        <w:rPr>
+          <w:rFonts w:ascii="Consolas" w:eastAsia="Times New Roman" w:hAnsi="Consolas"/>
+          <w:color w:val="D4D4D4"/>
+          <w:lang w:eastAsia="pt-BR"/>
+        </w:rPr>
+        <w:lastRenderedPageBreak/>
+        <w:t xml:space="preserve">            </w:t>
+      </w:r>
+      <w:r>
+        <w:rPr>
+          <w:rFonts w:ascii="Consolas" w:eastAsia="Times New Roman" w:hAnsi="Consolas"/>
+          <w:color w:val="9CDCFE"/>
+          <w:lang w:eastAsia="pt-BR"/>
+        </w:rPr>
+        <w:t>top</w:t>
+      </w:r>
+      <w:r>
+        <w:rPr>
+          <w:rFonts w:ascii="Consolas" w:eastAsia="Times New Roman" w:hAnsi="Consolas"/>
+          <w:color w:val="D4D4D4"/>
+          <w:lang w:eastAsia="pt-BR"/>
+        </w:rPr>
+        <w:t>:</w:t>
+      </w:r>
+      <w:r>
+        <w:rPr>
+          <w:rFonts w:ascii="Consolas" w:eastAsia="Times New Roman" w:hAnsi="Consolas"/>
+          <w:color w:val="B5CEA8"/>
+          <w:lang w:eastAsia="pt-BR"/>
+        </w:rPr>
+        <w:t>50%</w:t>
+      </w:r>
+      <w:r>
+        <w:rPr>
+          <w:rFonts w:ascii="Consolas" w:eastAsia="Times New Roman" w:hAnsi="Consolas"/>
+          <w:color w:val="D4D4D4"/>
+          <w:lang w:eastAsia="pt-BR"/>
+        </w:rPr>
+        <w:t>;</w:t>
+      </w:r>
+    </w:p>
+    <w:p>
+      <w:pPr>
+        <w:shd w:val="clear" w:color="auto" w:fill="1E1E1E"/>
+        <w:spacing w:line="405" w:lineRule="atLeast"/>
+        <w:ind w:firstLine="0"/>
+        <w:jc w:val="left"/>
+        <w:rPr>
+          <w:rFonts w:ascii="Consolas" w:eastAsia="Times New Roman" w:hAnsi="Consolas"/>
+          <w:color w:val="D4D4D4"/>
+          <w:lang w:eastAsia="pt-BR"/>
+        </w:rPr>
+      </w:pPr>
+      <w:r>
+        <w:rPr>
+          <w:rFonts w:ascii="Consolas" w:eastAsia="Times New Roman" w:hAnsi="Consolas"/>
+          <w:color w:val="D4D4D4"/>
+          <w:lang w:eastAsia="pt-BR"/>
+        </w:rPr>
+        <w:t>        }</w:t>
+      </w:r>
+    </w:p>
+    <w:p>
+      <w:pPr>
+        <w:shd w:val="clear" w:color="auto" w:fill="1E1E1E"/>
+        <w:spacing w:line="405" w:lineRule="atLeast"/>
+        <w:ind w:firstLine="0"/>
+        <w:jc w:val="left"/>
+        <w:rPr>
+          <w:rFonts w:ascii="Consolas" w:eastAsia="Times New Roman" w:hAnsi="Consolas"/>
+          <w:color w:val="D4D4D4"/>
+          <w:lang w:eastAsia="pt-BR"/>
+        </w:rPr>
+      </w:pPr>
+      <w:r>
+        <w:rPr>
+          <w:rFonts w:ascii="Consolas" w:eastAsia="Times New Roman" w:hAnsi="Consolas"/>
+          <w:color w:val="D4D4D4"/>
+          <w:lang w:eastAsia="pt-BR"/>
+        </w:rPr>
+        <w:t xml:space="preserve">    </w:t>
+      </w:r>
+      <w:r>
+        <w:rPr>
+          <w:rFonts w:ascii="Consolas" w:eastAsia="Times New Roman" w:hAnsi="Consolas"/>
+          <w:color w:val="808080"/>
+          <w:lang w:eastAsia="pt-BR"/>
+        </w:rPr>
+        <w:t>&lt;/</w:t>
+      </w:r>
+      <w:proofErr w:type="spellStart"/>
+      <w:r>
+        <w:rPr>
+          <w:rFonts w:ascii="Consolas" w:eastAsia="Times New Roman" w:hAnsi="Consolas"/>
+          <w:color w:val="569CD6"/>
+          <w:lang w:eastAsia="pt-BR"/>
+        </w:rPr>
+        <w:t>style</w:t>
+      </w:r>
+      <w:proofErr w:type="spellEnd"/>
+      <w:r>
+        <w:rPr>
+          <w:rFonts w:ascii="Consolas" w:eastAsia="Times New Roman" w:hAnsi="Consolas"/>
+          <w:color w:val="808080"/>
+          <w:lang w:eastAsia="pt-BR"/>
+        </w:rPr>
+        <w:t>&gt;</w:t>
+      </w:r>
+    </w:p>
+    <w:p>
+      <w:pPr>
+        <w:ind w:firstLine="0"/>
+        <w:mirrorIndents/>
+        <w:rPr>
+          <w:rFonts w:eastAsia="Times New Roman"/>
+          <w:lang w:eastAsia="pt-BR"/>
+        </w:rPr>
+      </w:pPr>
+    </w:p>
+    <w:p>
+      <w:pPr>
+        <w:ind w:firstLine="0"/>
+        <w:mirrorIndents/>
+        <w:rPr>
+          <w:rFonts w:eastAsia="Times New Roman"/>
+          <w:lang w:eastAsia="pt-BR"/>
+        </w:rPr>
+      </w:pPr>
+      <w:r>
+        <w:rPr>
+          <w:rFonts w:eastAsia="Times New Roman"/>
+          <w:noProof/>
+          <w:lang w:eastAsia="pt-BR"/>
+        </w:rPr>
+        <w:drawing>
+          <wp:inline distT="0" distB="0" distL="0" distR="0" wp14:anchorId="725FC3A8" wp14:editId="5C0F5A0F">
+            <wp:extent cx="5753735" cy="3034030"/>
+            <wp:effectExtent l="0" t="0" r="0" b="0"/>
+            <wp:docPr id="10" name="Imagem 10"/>
+            <wp:cNvGraphicFramePr>
+              <a:graphicFrameLocks xmlns:a="http://schemas.openxmlformats.org/drawingml/2006/main" noChangeAspect="1"/>
+            </wp:cNvGraphicFramePr>
+            <a:graphic xmlns:a="http://schemas.openxmlformats.org/drawingml/2006/main">
+              <a:graphicData uri="http://schemas.openxmlformats.org/drawingml/2006/picture">
+                <pic:pic xmlns:pic="http://schemas.openxmlformats.org/drawingml/2006/picture">
+                  <pic:nvPicPr>
+                    <pic:cNvPr id="0" name="Picture 2"/>
+                    <pic:cNvPicPr>
+                      <a:picLocks noChangeAspect="1" noChangeArrowheads="1"/>
+                    </pic:cNvPicPr>
+                  </pic:nvPicPr>
+                  <pic:blipFill>
+                    <a:blip r:embed="rId15">
+                      <a:extLst>
+                        <a:ext uri="{28A0092B-C50C-407E-A947-70E740481C1C}">
+                          <a14:useLocalDpi xmlns:a14="http://schemas.microsoft.com/office/drawing/2010/main" val="0"/>
+                        </a:ext>
+                      </a:extLst>
+                    </a:blip>
+                    <a:srcRect/>
+                    <a:stretch>
+                      <a:fillRect/>
+                    </a:stretch>
+                  </pic:blipFill>
+                  <pic:spPr bwMode="auto">
+                    <a:xfrm>
+                      <a:off x="0" y="0"/>
+                      <a:ext cx="5753735" cy="3034030"/>
+                    </a:xfrm>
+                    <a:prstGeom prst="rect">
+                      <a:avLst/>
+                    </a:prstGeom>
+                    <a:noFill/>
+                    <a:ln>
+                      <a:noFill/>
+                    </a:ln>
+                  </pic:spPr>
+                </pic:pic>
+              </a:graphicData>
+            </a:graphic>
+          </wp:inline>
+        </w:drawing>
+      </w:r>
+    </w:p>
+    <w:p>
+      <w:pPr>
+        <w:ind w:firstLine="0"/>
+        <w:mirrorIndents/>
+        <w:rPr>
+          <w:rFonts w:eastAsia="Times New Roman"/>
+          <w:lang w:eastAsia="pt-BR"/>
+        </w:rPr>
+      </w:pPr>
+      <w:r>
+        <w:rPr>
+          <w:rFonts w:eastAsia="Times New Roman"/>
+          <w:lang w:eastAsia="pt-BR"/>
+        </w:rPr>
+        <w:t xml:space="preserve">Usando a </w:t>
+      </w:r>
+      <w:proofErr w:type="spellStart"/>
+      <w:r>
+        <w:rPr>
+          <w:rFonts w:eastAsia="Times New Roman"/>
+          <w:lang w:eastAsia="pt-BR"/>
+        </w:rPr>
+        <w:t>tag</w:t>
+      </w:r>
+      <w:proofErr w:type="spellEnd"/>
+      <w:r>
+        <w:rPr>
+          <w:rFonts w:eastAsia="Times New Roman"/>
+          <w:lang w:eastAsia="pt-BR"/>
+        </w:rPr>
+        <w:t xml:space="preserve"> </w:t>
+      </w:r>
+      <w:proofErr w:type="spellStart"/>
+      <w:r>
+        <w:rPr>
+          <w:rFonts w:eastAsia="Times New Roman"/>
+          <w:b/>
+          <w:bCs/>
+          <w:lang w:eastAsia="pt-BR"/>
+        </w:rPr>
+        <w:t>position:fixed</w:t>
+      </w:r>
+      <w:proofErr w:type="spellEnd"/>
+      <w:r>
+        <w:rPr>
+          <w:rFonts w:eastAsia="Times New Roman"/>
+          <w:lang w:eastAsia="pt-BR"/>
+        </w:rPr>
+        <w:t xml:space="preserve"> deixa o elemento fixo na tela, não se importando com as propriedades de textos ou afins que estão abaixo dele, ideal para fazer botões ou header para navegação.</w:t>
+      </w:r>
+    </w:p>
+    <w:p>
+      <w:pPr>
+        <w:pStyle w:val="PargrafodaLista"/>
+        <w:numPr>
+          <w:ilvl w:val="0"/>
+          <w:numId w:val="16"/>
+        </w:numPr>
+        <w:mirrorIndents/>
+        <w:rPr>
+          <w:rFonts w:eastAsia="Times New Roman"/>
+          <w:lang w:eastAsia="pt-BR"/>
+        </w:rPr>
+      </w:pPr>
+      <w:proofErr w:type="spellStart"/>
+      <w:r>
+        <w:rPr>
+          <w:rFonts w:eastAsia="Times New Roman"/>
+          <w:lang w:eastAsia="pt-BR"/>
+        </w:rPr>
+        <w:t>Position:fixed</w:t>
+      </w:r>
+      <w:proofErr w:type="spellEnd"/>
+    </w:p>
+    <w:p>
+      <w:pPr>
+        <w:pStyle w:val="PargrafodaLista"/>
+        <w:numPr>
+          <w:ilvl w:val="0"/>
+          <w:numId w:val="16"/>
+        </w:numPr>
+        <w:mirrorIndents/>
+        <w:rPr>
+          <w:rFonts w:eastAsia="Times New Roman"/>
+          <w:lang w:eastAsia="pt-BR"/>
+        </w:rPr>
+      </w:pPr>
+      <w:r>
+        <w:rPr>
+          <w:rFonts w:eastAsia="Times New Roman"/>
+          <w:lang w:eastAsia="pt-BR"/>
+        </w:rPr>
+        <w:t>Top:10px</w:t>
+      </w:r>
+    </w:p>
+    <w:p>
+      <w:pPr>
+        <w:ind w:firstLine="0"/>
+        <w:mirrorIndents/>
+        <w:rPr>
+          <w:rFonts w:eastAsia="Times New Roman"/>
+          <w:lang w:eastAsia="pt-BR"/>
+        </w:rPr>
+      </w:pPr>
+      <w:r>
+        <w:rPr>
+          <w:rFonts w:eastAsia="Times New Roman"/>
+          <w:lang w:eastAsia="pt-BR"/>
+        </w:rPr>
+        <w:t xml:space="preserve">Usando a </w:t>
+      </w:r>
+      <w:proofErr w:type="spellStart"/>
+      <w:r>
+        <w:rPr>
+          <w:rFonts w:eastAsia="Times New Roman"/>
+          <w:lang w:eastAsia="pt-BR"/>
+        </w:rPr>
+        <w:t>tag</w:t>
+      </w:r>
+      <w:proofErr w:type="spellEnd"/>
+      <w:r>
+        <w:rPr>
+          <w:rFonts w:eastAsia="Times New Roman"/>
+          <w:lang w:eastAsia="pt-BR"/>
+        </w:rPr>
+        <w:t xml:space="preserve"> </w:t>
+      </w:r>
+      <w:proofErr w:type="spellStart"/>
+      <w:r>
+        <w:rPr>
+          <w:rFonts w:eastAsia="Times New Roman"/>
+          <w:b/>
+          <w:bCs/>
+          <w:lang w:eastAsia="pt-BR"/>
+        </w:rPr>
+        <w:t>position:sticky</w:t>
+      </w:r>
+      <w:proofErr w:type="spellEnd"/>
+      <w:r>
+        <w:rPr>
+          <w:rFonts w:eastAsia="Times New Roman"/>
+          <w:lang w:eastAsia="pt-BR"/>
+        </w:rPr>
+        <w:t xml:space="preserve"> deixa o elemento grudado na tela ao </w:t>
+      </w:r>
+      <w:proofErr w:type="spellStart"/>
+      <w:r>
+        <w:rPr>
+          <w:rFonts w:eastAsia="Times New Roman"/>
+          <w:lang w:eastAsia="pt-BR"/>
+        </w:rPr>
+        <w:t>scrolar</w:t>
+      </w:r>
+      <w:proofErr w:type="spellEnd"/>
+      <w:r>
+        <w:rPr>
+          <w:rFonts w:eastAsia="Times New Roman"/>
+          <w:lang w:eastAsia="pt-BR"/>
+        </w:rPr>
+        <w:t xml:space="preserve"> a tela, geralmente é uma </w:t>
+      </w:r>
+      <w:proofErr w:type="spellStart"/>
+      <w:r>
+        <w:rPr>
+          <w:rFonts w:eastAsia="Times New Roman"/>
+          <w:lang w:eastAsia="pt-BR"/>
+        </w:rPr>
+        <w:t>tag</w:t>
+      </w:r>
+      <w:proofErr w:type="spellEnd"/>
+      <w:r>
+        <w:rPr>
+          <w:rFonts w:eastAsia="Times New Roman"/>
+          <w:lang w:eastAsia="pt-BR"/>
+        </w:rPr>
+        <w:t xml:space="preserve"> usada a elaboração de menus de navegação.</w:t>
+      </w:r>
+    </w:p>
+    <w:p>
+      <w:pPr>
+        <w:ind w:firstLine="0"/>
+        <w:mirrorIndents/>
+        <w:rPr>
+          <w:rFonts w:eastAsia="Times New Roman"/>
+          <w:lang w:eastAsia="pt-BR"/>
+        </w:rPr>
+      </w:pPr>
+    </w:p>
+    <w:p>
+      <w:pPr>
+        <w:ind w:firstLine="0"/>
+        <w:mirrorIndents/>
+        <w:rPr>
+          <w:rFonts w:eastAsia="Times New Roman"/>
+          <w:b/>
+          <w:bCs/>
+          <w:lang w:eastAsia="pt-BR"/>
+        </w:rPr>
+      </w:pPr>
+      <w:r>
+        <w:rPr>
+          <w:rFonts w:eastAsia="Times New Roman"/>
+          <w:lang w:eastAsia="pt-BR"/>
+        </w:rPr>
+        <w:t xml:space="preserve">Podemos simular o local onde queremos dos elementos usando a ferramenta inspecionar código fonte do </w:t>
+      </w:r>
+      <w:proofErr w:type="spellStart"/>
+      <w:r>
+        <w:rPr>
+          <w:rFonts w:eastAsia="Times New Roman"/>
+          <w:lang w:eastAsia="pt-BR"/>
+        </w:rPr>
+        <w:t>devtool</w:t>
+      </w:r>
+      <w:proofErr w:type="spellEnd"/>
+      <w:r>
+        <w:rPr>
+          <w:rFonts w:eastAsia="Times New Roman"/>
+          <w:lang w:eastAsia="pt-BR"/>
+        </w:rPr>
+        <w:t xml:space="preserve">, então precisamos somente alterarmos as propriedades conforme o posicionamento que desejamos, </w:t>
+      </w:r>
+      <w:r>
+        <w:rPr>
+          <w:rFonts w:eastAsia="Times New Roman"/>
+          <w:b/>
+          <w:bCs/>
+          <w:lang w:eastAsia="pt-BR"/>
+        </w:rPr>
+        <w:t>exemplo abaixo:</w:t>
+      </w:r>
+    </w:p>
+    <w:p>
+      <w:pPr>
+        <w:ind w:firstLine="0"/>
+        <w:mirrorIndents/>
+        <w:rPr>
+          <w:rFonts w:eastAsia="Times New Roman"/>
+          <w:b/>
+          <w:bCs/>
+          <w:lang w:eastAsia="pt-BR"/>
+        </w:rPr>
+      </w:pPr>
+    </w:p>
+    <w:p>
+      <w:pPr>
+        <w:ind w:firstLine="0"/>
+        <w:mirrorIndents/>
+        <w:jc w:val="center"/>
+        <w:rPr>
+          <w:rFonts w:eastAsia="Times New Roman"/>
+          <w:lang w:eastAsia="pt-BR"/>
+        </w:rPr>
+      </w:pPr>
+      <w:r>
+        <w:rPr>
+          <w:rFonts w:eastAsia="Times New Roman"/>
+          <w:noProof/>
+          <w:lang w:eastAsia="pt-BR"/>
+        </w:rPr>
+        <w:lastRenderedPageBreak/>
+        <w:drawing>
+          <wp:inline distT="0" distB="0" distL="0" distR="0" wp14:anchorId="08799858" wp14:editId="5E83EE49">
+            <wp:extent cx="4560124" cy="1983560"/>
+            <wp:effectExtent l="0" t="0" r="0" b="0"/>
+            <wp:docPr id="9" name="Imagem 9"/>
+            <wp:cNvGraphicFramePr>
+              <a:graphicFrameLocks xmlns:a="http://schemas.openxmlformats.org/drawingml/2006/main" noChangeAspect="1"/>
+            </wp:cNvGraphicFramePr>
+            <a:graphic xmlns:a="http://schemas.openxmlformats.org/drawingml/2006/main">
+              <a:graphicData uri="http://schemas.openxmlformats.org/drawingml/2006/picture">
+                <pic:pic xmlns:pic="http://schemas.openxmlformats.org/drawingml/2006/picture">
+                  <pic:nvPicPr>
+                    <pic:cNvPr id="0" name="Picture 1"/>
+                    <pic:cNvPicPr>
+                      <a:picLocks noChangeAspect="1" noChangeArrowheads="1"/>
+                    </pic:cNvPicPr>
+                  </pic:nvPicPr>
+                  <pic:blipFill>
+                    <a:blip r:embed="rId16" cstate="print">
+                      <a:extLst>
+                        <a:ext uri="{28A0092B-C50C-407E-A947-70E740481C1C}">
+                          <a14:useLocalDpi xmlns:a14="http://schemas.microsoft.com/office/drawing/2010/main" val="0"/>
+                        </a:ext>
+                      </a:extLst>
+                    </a:blip>
+                    <a:srcRect/>
+                    <a:stretch>
+                      <a:fillRect/>
+                    </a:stretch>
+                  </pic:blipFill>
+                  <pic:spPr bwMode="auto">
+                    <a:xfrm>
+                      <a:off x="0" y="0"/>
+                      <a:ext cx="4628492" cy="2013299"/>
+                    </a:xfrm>
+                    <a:prstGeom prst="rect">
+                      <a:avLst/>
+                    </a:prstGeom>
+                    <a:noFill/>
+                    <a:ln>
+                      <a:noFill/>
+                    </a:ln>
+                  </pic:spPr>
+                </pic:pic>
+              </a:graphicData>
+            </a:graphic>
+          </wp:inline>
+        </w:drawing>
+      </w:r>
+    </w:p>
+    <w:p>
+      <w:pPr>
+        <w:ind w:firstLine="0"/>
+        <w:mirrorIndents/>
+        <w:rPr>
+          <w:rFonts w:eastAsia="Times New Roman"/>
+          <w:lang w:eastAsia="pt-BR"/>
+        </w:rPr>
+      </w:pPr>
+      <w:r>
+        <w:rPr>
+          <w:rFonts w:eastAsia="Times New Roman"/>
+          <w:lang w:eastAsia="pt-BR"/>
+        </w:rPr>
+        <w:t xml:space="preserve">Podemos fazer também o posicionamento de elementos usando a </w:t>
+      </w:r>
+      <w:proofErr w:type="spellStart"/>
+      <w:r>
+        <w:rPr>
+          <w:rFonts w:eastAsia="Times New Roman"/>
+          <w:lang w:eastAsia="pt-BR"/>
+        </w:rPr>
+        <w:t>tag</w:t>
+      </w:r>
+      <w:proofErr w:type="spellEnd"/>
+      <w:r>
+        <w:rPr>
+          <w:rFonts w:eastAsia="Times New Roman"/>
+          <w:lang w:eastAsia="pt-BR"/>
+        </w:rPr>
+        <w:t xml:space="preserve"> </w:t>
+      </w:r>
+      <w:proofErr w:type="spellStart"/>
+      <w:r>
+        <w:rPr>
+          <w:rFonts w:eastAsia="Times New Roman"/>
+          <w:b/>
+          <w:bCs/>
+          <w:lang w:eastAsia="pt-BR"/>
+        </w:rPr>
+        <w:t>transform:translate</w:t>
+      </w:r>
+      <w:proofErr w:type="spellEnd"/>
+      <w:r>
+        <w:rPr>
+          <w:rFonts w:eastAsia="Times New Roman"/>
+          <w:lang w:eastAsia="pt-BR"/>
+        </w:rPr>
+        <w:t xml:space="preserve"> e colocando a quantidade que queremos de movimentação, </w:t>
+      </w:r>
+      <w:r>
+        <w:rPr>
+          <w:rFonts w:eastAsia="Times New Roman"/>
+          <w:b/>
+          <w:bCs/>
+          <w:lang w:eastAsia="pt-BR"/>
+        </w:rPr>
+        <w:t>exemplo abaixo:</w:t>
+      </w:r>
+    </w:p>
+    <w:p>
+      <w:pPr>
+        <w:shd w:val="clear" w:color="auto" w:fill="1E1E1E"/>
+        <w:spacing w:line="405" w:lineRule="atLeast"/>
+        <w:ind w:firstLine="0"/>
+        <w:jc w:val="left"/>
+        <w:rPr>
+          <w:rFonts w:ascii="Consolas" w:eastAsia="Times New Roman" w:hAnsi="Consolas"/>
+          <w:color w:val="D4D4D4"/>
+          <w:sz w:val="30"/>
+          <w:szCs w:val="30"/>
+          <w:lang w:eastAsia="pt-BR"/>
+        </w:rPr>
+      </w:pPr>
+      <w:proofErr w:type="spellStart"/>
+      <w:r>
+        <w:rPr>
+          <w:rFonts w:ascii="Consolas" w:eastAsia="Times New Roman" w:hAnsi="Consolas"/>
+          <w:color w:val="9CDCFE"/>
+          <w:sz w:val="30"/>
+          <w:szCs w:val="30"/>
+          <w:lang w:eastAsia="pt-BR"/>
+        </w:rPr>
+        <w:t>transform</w:t>
+      </w:r>
+      <w:r>
+        <w:rPr>
+          <w:rFonts w:ascii="Consolas" w:eastAsia="Times New Roman" w:hAnsi="Consolas"/>
+          <w:color w:val="D4D4D4"/>
+          <w:sz w:val="30"/>
+          <w:szCs w:val="30"/>
+          <w:lang w:eastAsia="pt-BR"/>
+        </w:rPr>
+        <w:t>:</w:t>
+      </w:r>
+      <w:proofErr w:type="gramStart"/>
+      <w:r>
+        <w:rPr>
+          <w:rFonts w:ascii="Consolas" w:eastAsia="Times New Roman" w:hAnsi="Consolas"/>
+          <w:color w:val="DCDCAA"/>
+          <w:sz w:val="30"/>
+          <w:szCs w:val="30"/>
+          <w:lang w:eastAsia="pt-BR"/>
+        </w:rPr>
+        <w:t>translate</w:t>
+      </w:r>
+      <w:proofErr w:type="spellEnd"/>
+      <w:r>
+        <w:rPr>
+          <w:rFonts w:ascii="Consolas" w:eastAsia="Times New Roman" w:hAnsi="Consolas"/>
+          <w:color w:val="D4D4D4"/>
+          <w:sz w:val="30"/>
+          <w:szCs w:val="30"/>
+          <w:lang w:eastAsia="pt-BR"/>
+        </w:rPr>
+        <w:t>(</w:t>
+      </w:r>
+      <w:proofErr w:type="gramEnd"/>
+      <w:r>
+        <w:rPr>
+          <w:rFonts w:ascii="Consolas" w:eastAsia="Times New Roman" w:hAnsi="Consolas"/>
+          <w:color w:val="B5CEA8"/>
+          <w:sz w:val="30"/>
+          <w:szCs w:val="30"/>
+          <w:lang w:eastAsia="pt-BR"/>
+        </w:rPr>
+        <w:t>-50%</w:t>
+      </w:r>
+      <w:r>
+        <w:rPr>
+          <w:rFonts w:ascii="Consolas" w:eastAsia="Times New Roman" w:hAnsi="Consolas"/>
+          <w:color w:val="D4D4D4"/>
+          <w:sz w:val="30"/>
+          <w:szCs w:val="30"/>
+          <w:lang w:eastAsia="pt-BR"/>
+        </w:rPr>
+        <w:t xml:space="preserve">, </w:t>
+      </w:r>
+      <w:r>
+        <w:rPr>
+          <w:rFonts w:ascii="Consolas" w:eastAsia="Times New Roman" w:hAnsi="Consolas"/>
+          <w:color w:val="B5CEA8"/>
+          <w:sz w:val="30"/>
+          <w:szCs w:val="30"/>
+          <w:lang w:eastAsia="pt-BR"/>
+        </w:rPr>
+        <w:t>-50%</w:t>
+      </w:r>
+      <w:r>
+        <w:rPr>
+          <w:rFonts w:ascii="Consolas" w:eastAsia="Times New Roman" w:hAnsi="Consolas"/>
+          <w:color w:val="D4D4D4"/>
+          <w:sz w:val="30"/>
+          <w:szCs w:val="30"/>
+          <w:lang w:eastAsia="pt-BR"/>
+        </w:rPr>
+        <w:t>);</w:t>
+      </w:r>
+    </w:p>
+    <w:p>
+      <w:pPr>
+        <w:ind w:firstLine="0"/>
+        <w:mirrorIndents/>
+        <w:rPr>
+          <w:rFonts w:eastAsia="Times New Roman"/>
+          <w:lang w:eastAsia="pt-BR"/>
+        </w:rPr>
+      </w:pPr>
+    </w:p>
+    <w:p>
+      <w:pPr>
+        <w:ind w:firstLine="0"/>
         <w:mirrorIndents/>
         <w:rPr>
           <w:rFonts w:eastAsia="Times New Roman"/>
@@ -51064,16 +54376,16 @@
     </w:lvl>
   </w:abstractNum>
   <w:abstractNum w:abstractNumId="4" w15:restartNumberingAfterBreak="0">
-    <w:nsid w:val="11CC7A47"/>
+    <w:nsid w:val="0F44494B"/>
     <w:multiLevelType w:val="hybridMultilevel"/>
-    <w:tmpl w:val="AA9CCDB2"/>
+    <w:tmpl w:val="23606206"/>
     <w:lvl w:ilvl="0" w:tplc="04160001">
       <w:start w:val="1"/>
       <w:numFmt w:val="bullet"/>
       <w:lvlText w:val=""/>
       <w:lvlJc w:val="left"/>
       <w:pPr>
-        <w:ind w:left="2160" w:hanging="360"/>
+        <w:ind w:left="720" w:hanging="360"/>
       </w:pPr>
       <w:rPr>
         <w:rFonts w:ascii="Symbol" w:hAnsi="Symbol" w:hint="default"/>
@@ -51085,7 +54397,7 @@
       <w:lvlText w:val="o"/>
       <w:lvlJc w:val="left"/>
       <w:pPr>
-        <w:ind w:left="2880" w:hanging="360"/>
+        <w:ind w:left="1440" w:hanging="360"/>
       </w:pPr>
       <w:rPr>
         <w:rFonts w:ascii="Courier New" w:hAnsi="Courier New" w:cs="Courier New" w:hint="default"/>
@@ -51097,7 +54409,7 @@
       <w:lvlText w:val=""/>
       <w:lvlJc w:val="left"/>
       <w:pPr>
-        <w:ind w:left="3600" w:hanging="360"/>
+        <w:ind w:left="2160" w:hanging="360"/>
       </w:pPr>
       <w:rPr>
         <w:rFonts w:ascii="Wingdings" w:hAnsi="Wingdings" w:hint="default"/>
@@ -51109,7 +54421,7 @@
       <w:lvlText w:val=""/>
       <w:lvlJc w:val="left"/>
       <w:pPr>
-        <w:ind w:left="4320" w:hanging="360"/>
+        <w:ind w:left="2880" w:hanging="360"/>
       </w:pPr>
       <w:rPr>
         <w:rFonts w:ascii="Symbol" w:hAnsi="Symbol" w:hint="default"/>
@@ -51121,7 +54433,7 @@
       <w:lvlText w:val="o"/>
       <w:lvlJc w:val="left"/>
       <w:pPr>
-        <w:ind w:left="5040" w:hanging="360"/>
+        <w:ind w:left="3600" w:hanging="360"/>
       </w:pPr>
       <w:rPr>
         <w:rFonts w:ascii="Courier New" w:hAnsi="Courier New" w:cs="Courier New" w:hint="default"/>
@@ -51133,7 +54445,7 @@
       <w:lvlText w:val=""/>
       <w:lvlJc w:val="left"/>
       <w:pPr>
-        <w:ind w:left="5760" w:hanging="360"/>
+        <w:ind w:left="4320" w:hanging="360"/>
       </w:pPr>
       <w:rPr>
         <w:rFonts w:ascii="Wingdings" w:hAnsi="Wingdings" w:hint="default"/>
@@ -51145,7 +54457,7 @@
       <w:lvlText w:val=""/>
       <w:lvlJc w:val="left"/>
       <w:pPr>
-        <w:ind w:left="6480" w:hanging="360"/>
+        <w:ind w:left="5040" w:hanging="360"/>
       </w:pPr>
       <w:rPr>
         <w:rFonts w:ascii="Symbol" w:hAnsi="Symbol" w:hint="default"/>
@@ -51157,7 +54469,7 @@
       <w:lvlText w:val="o"/>
       <w:lvlJc w:val="left"/>
       <w:pPr>
-        <w:ind w:left="7200" w:hanging="360"/>
+        <w:ind w:left="5760" w:hanging="360"/>
       </w:pPr>
       <w:rPr>
         <w:rFonts w:ascii="Courier New" w:hAnsi="Courier New" w:cs="Courier New" w:hint="default"/>
@@ -51169,7 +54481,7 @@
       <w:lvlText w:val=""/>
       <w:lvlJc w:val="left"/>
       <w:pPr>
-        <w:ind w:left="7920" w:hanging="360"/>
+        <w:ind w:left="6480" w:hanging="360"/>
       </w:pPr>
       <w:rPr>
         <w:rFonts w:ascii="Wingdings" w:hAnsi="Wingdings" w:hint="default"/>
@@ -51177,6 +54489,119 @@
     </w:lvl>
   </w:abstractNum>
   <w:abstractNum w:abstractNumId="5" w15:restartNumberingAfterBreak="0">
+    <w:nsid w:val="11CC7A47"/>
+    <w:multiLevelType w:val="hybridMultilevel"/>
+    <w:tmpl w:val="AA9CCDB2"/>
+    <w:lvl w:ilvl="0" w:tplc="04160001">
+      <w:start w:val="1"/>
+      <w:numFmt w:val="bullet"/>
+      <w:lvlText w:val=""/>
+      <w:lvlJc w:val="left"/>
+      <w:pPr>
+        <w:ind w:left="2160" w:hanging="360"/>
+      </w:pPr>
+      <w:rPr>
+        <w:rFonts w:ascii="Symbol" w:hAnsi="Symbol" w:hint="default"/>
+      </w:rPr>
+    </w:lvl>
+    <w:lvl w:ilvl="1" w:tplc="04160003" w:tentative="1">
+      <w:start w:val="1"/>
+      <w:numFmt w:val="bullet"/>
+      <w:lvlText w:val="o"/>
+      <w:lvlJc w:val="left"/>
+      <w:pPr>
+        <w:ind w:left="2880" w:hanging="360"/>
+      </w:pPr>
+      <w:rPr>
+        <w:rFonts w:ascii="Courier New" w:hAnsi="Courier New" w:cs="Courier New" w:hint="default"/>
+      </w:rPr>
+    </w:lvl>
+    <w:lvl w:ilvl="2" w:tplc="04160005" w:tentative="1">
+      <w:start w:val="1"/>
+      <w:numFmt w:val="bullet"/>
+      <w:lvlText w:val=""/>
+      <w:lvlJc w:val="left"/>
+      <w:pPr>
+        <w:ind w:left="3600" w:hanging="360"/>
+      </w:pPr>
+      <w:rPr>
+        <w:rFonts w:ascii="Wingdings" w:hAnsi="Wingdings" w:hint="default"/>
+      </w:rPr>
+    </w:lvl>
+    <w:lvl w:ilvl="3" w:tplc="04160001" w:tentative="1">
+      <w:start w:val="1"/>
+      <w:numFmt w:val="bullet"/>
+      <w:lvlText w:val=""/>
+      <w:lvlJc w:val="left"/>
+      <w:pPr>
+        <w:ind w:left="4320" w:hanging="360"/>
+      </w:pPr>
+      <w:rPr>
+        <w:rFonts w:ascii="Symbol" w:hAnsi="Symbol" w:hint="default"/>
+      </w:rPr>
+    </w:lvl>
+    <w:lvl w:ilvl="4" w:tplc="04160003" w:tentative="1">
+      <w:start w:val="1"/>
+      <w:numFmt w:val="bullet"/>
+      <w:lvlText w:val="o"/>
+      <w:lvlJc w:val="left"/>
+      <w:pPr>
+        <w:ind w:left="5040" w:hanging="360"/>
+      </w:pPr>
+      <w:rPr>
+        <w:rFonts w:ascii="Courier New" w:hAnsi="Courier New" w:cs="Courier New" w:hint="default"/>
+      </w:rPr>
+    </w:lvl>
+    <w:lvl w:ilvl="5" w:tplc="04160005" w:tentative="1">
+      <w:start w:val="1"/>
+      <w:numFmt w:val="bullet"/>
+      <w:lvlText w:val=""/>
+      <w:lvlJc w:val="left"/>
+      <w:pPr>
+        <w:ind w:left="5760" w:hanging="360"/>
+      </w:pPr>
+      <w:rPr>
+        <w:rFonts w:ascii="Wingdings" w:hAnsi="Wingdings" w:hint="default"/>
+      </w:rPr>
+    </w:lvl>
+    <w:lvl w:ilvl="6" w:tplc="04160001" w:tentative="1">
+      <w:start w:val="1"/>
+      <w:numFmt w:val="bullet"/>
+      <w:lvlText w:val=""/>
+      <w:lvlJc w:val="left"/>
+      <w:pPr>
+        <w:ind w:left="6480" w:hanging="360"/>
+      </w:pPr>
+      <w:rPr>
+        <w:rFonts w:ascii="Symbol" w:hAnsi="Symbol" w:hint="default"/>
+      </w:rPr>
+    </w:lvl>
+    <w:lvl w:ilvl="7" w:tplc="04160003" w:tentative="1">
+      <w:start w:val="1"/>
+      <w:numFmt w:val="bullet"/>
+      <w:lvlText w:val="o"/>
+      <w:lvlJc w:val="left"/>
+      <w:pPr>
+        <w:ind w:left="7200" w:hanging="360"/>
+      </w:pPr>
+      <w:rPr>
+        <w:rFonts w:ascii="Courier New" w:hAnsi="Courier New" w:cs="Courier New" w:hint="default"/>
+      </w:rPr>
+    </w:lvl>
+    <w:lvl w:ilvl="8" w:tplc="04160005" w:tentative="1">
+      <w:start w:val="1"/>
+      <w:numFmt w:val="bullet"/>
+      <w:lvlText w:val=""/>
+      <w:lvlJc w:val="left"/>
+      <w:pPr>
+        <w:ind w:left="7920" w:hanging="360"/>
+      </w:pPr>
+      <w:rPr>
+        <w:rFonts w:ascii="Wingdings" w:hAnsi="Wingdings" w:hint="default"/>
+      </w:rPr>
+    </w:lvl>
+  </w:abstractNum>
+  <w:abstractNum w:abstractNumId="6" w15:restartNumberingAfterBreak="0">
     <w:nsid w:val="1AB376BC"/>
     <w:multiLevelType w:val="hybridMultilevel"/>
     <w:tmpl w:val="23920F30"/>
@@ -51288,10 +54713,10 @@
       </w:rPr>
     </w:lvl>
   </w:abstractNum>
-  <w:abstractNum w:abstractNumId="6" w15:restartNumberingAfterBreak="0">
-    <w:nsid w:val="1EB42752"/>
+  <w:abstractNum w:abstractNumId="7" w15:restartNumberingAfterBreak="0">
+    <w:nsid w:val="1DAC0078"/>
     <w:multiLevelType w:val="hybridMultilevel"/>
-    <w:tmpl w:val="62721770"/>
+    <w:tmpl w:val="6F744DE0"/>
     <w:lvl w:ilvl="0" w:tplc="04160001">
       <w:start w:val="1"/>
       <w:numFmt w:val="bullet"/>
@@ -51401,10 +54826,10 @@
       </w:rPr>
     </w:lvl>
   </w:abstractNum>
-  <w:abstractNum w:abstractNumId="7" w15:restartNumberingAfterBreak="0">
-    <w:nsid w:val="1FC61AB9"/>
+  <w:abstractNum w:abstractNumId="8" w15:restartNumberingAfterBreak="0">
+    <w:nsid w:val="1EB42752"/>
     <w:multiLevelType w:val="hybridMultilevel"/>
-    <w:tmpl w:val="C744158E"/>
+    <w:tmpl w:val="62721770"/>
     <w:lvl w:ilvl="0" w:tplc="04160001">
       <w:start w:val="1"/>
       <w:numFmt w:val="bullet"/>
@@ -51514,7 +54939,120 @@
       </w:rPr>
     </w:lvl>
   </w:abstractNum>
-  <w:abstractNum w:abstractNumId="8" w15:restartNumberingAfterBreak="0">
+  <w:abstractNum w:abstractNumId="9" w15:restartNumberingAfterBreak="0">
+    <w:nsid w:val="1FC61AB9"/>
+    <w:multiLevelType w:val="hybridMultilevel"/>
+    <w:tmpl w:val="C744158E"/>
+    <w:lvl w:ilvl="0" w:tplc="04160001">
+      <w:start w:val="1"/>
+      <w:numFmt w:val="bullet"/>
+      <w:lvlText w:val=""/>
+      <w:lvlJc w:val="left"/>
+      <w:pPr>
+        <w:ind w:left="720" w:hanging="360"/>
+      </w:pPr>
+      <w:rPr>
+        <w:rFonts w:ascii="Symbol" w:hAnsi="Symbol" w:hint="default"/>
+      </w:rPr>
+    </w:lvl>
+    <w:lvl w:ilvl="1" w:tplc="04160003" w:tentative="1">
+      <w:start w:val="1"/>
+      <w:numFmt w:val="bullet"/>
+      <w:lvlText w:val="o"/>
+      <w:lvlJc w:val="left"/>
+      <w:pPr>
+        <w:ind w:left="1440" w:hanging="360"/>
+      </w:pPr>
+      <w:rPr>
+        <w:rFonts w:ascii="Courier New" w:hAnsi="Courier New" w:cs="Courier New" w:hint="default"/>
+      </w:rPr>
+    </w:lvl>
+    <w:lvl w:ilvl="2" w:tplc="04160005" w:tentative="1">
+      <w:start w:val="1"/>
+      <w:numFmt w:val="bullet"/>
+      <w:lvlText w:val=""/>
+      <w:lvlJc w:val="left"/>
+      <w:pPr>
+        <w:ind w:left="2160" w:hanging="360"/>
+      </w:pPr>
+      <w:rPr>
+        <w:rFonts w:ascii="Wingdings" w:hAnsi="Wingdings" w:hint="default"/>
+      </w:rPr>
+    </w:lvl>
+    <w:lvl w:ilvl="3" w:tplc="04160001" w:tentative="1">
+      <w:start w:val="1"/>
+      <w:numFmt w:val="bullet"/>
+      <w:lvlText w:val=""/>
+      <w:lvlJc w:val="left"/>
+      <w:pPr>
+        <w:ind w:left="2880" w:hanging="360"/>
+      </w:pPr>
+      <w:rPr>
+        <w:rFonts w:ascii="Symbol" w:hAnsi="Symbol" w:hint="default"/>
+      </w:rPr>
+    </w:lvl>
+    <w:lvl w:ilvl="4" w:tplc="04160003" w:tentative="1">
+      <w:start w:val="1"/>
+      <w:numFmt w:val="bullet"/>
+      <w:lvlText w:val="o"/>
+      <w:lvlJc w:val="left"/>
+      <w:pPr>
+        <w:ind w:left="3600" w:hanging="360"/>
+      </w:pPr>
+      <w:rPr>
+        <w:rFonts w:ascii="Courier New" w:hAnsi="Courier New" w:cs="Courier New" w:hint="default"/>
+      </w:rPr>
+    </w:lvl>
+    <w:lvl w:ilvl="5" w:tplc="04160005" w:tentative="1">
+      <w:start w:val="1"/>
+      <w:numFmt w:val="bullet"/>
+      <w:lvlText w:val=""/>
+      <w:lvlJc w:val="left"/>
+      <w:pPr>
+        <w:ind w:left="4320" w:hanging="360"/>
+      </w:pPr>
+      <w:rPr>
+        <w:rFonts w:ascii="Wingdings" w:hAnsi="Wingdings" w:hint="default"/>
+      </w:rPr>
+    </w:lvl>
+    <w:lvl w:ilvl="6" w:tplc="04160001" w:tentative="1">
+      <w:start w:val="1"/>
+      <w:numFmt w:val="bullet"/>
+      <w:lvlText w:val=""/>
+      <w:lvlJc w:val="left"/>
+      <w:pPr>
+        <w:ind w:left="5040" w:hanging="360"/>
+      </w:pPr>
+      <w:rPr>
+        <w:rFonts w:ascii="Symbol" w:hAnsi="Symbol" w:hint="default"/>
+      </w:rPr>
+    </w:lvl>
+    <w:lvl w:ilvl="7" w:tplc="04160003" w:tentative="1">
+      <w:start w:val="1"/>
+      <w:numFmt w:val="bullet"/>
+      <w:lvlText w:val="o"/>
+      <w:lvlJc w:val="left"/>
+      <w:pPr>
+        <w:ind w:left="5760" w:hanging="360"/>
+      </w:pPr>
+      <w:rPr>
+        <w:rFonts w:ascii="Courier New" w:hAnsi="Courier New" w:cs="Courier New" w:hint="default"/>
+      </w:rPr>
+    </w:lvl>
+    <w:lvl w:ilvl="8" w:tplc="04160005" w:tentative="1">
+      <w:start w:val="1"/>
+      <w:numFmt w:val="bullet"/>
+      <w:lvlText w:val=""/>
+      <w:lvlJc w:val="left"/>
+      <w:pPr>
+        <w:ind w:left="6480" w:hanging="360"/>
+      </w:pPr>
+      <w:rPr>
+        <w:rFonts w:ascii="Wingdings" w:hAnsi="Wingdings" w:hint="default"/>
+      </w:rPr>
+    </w:lvl>
+  </w:abstractNum>
+  <w:abstractNum w:abstractNumId="10" w15:restartNumberingAfterBreak="0">
     <w:nsid w:val="25270C53"/>
     <w:multiLevelType w:val="hybridMultilevel"/>
     <w:tmpl w:val="F2925446"/>
@@ -51624,7 +55162,7 @@
       </w:rPr>
     </w:lvl>
   </w:abstractNum>
-  <w:abstractNum w:abstractNumId="9" w15:restartNumberingAfterBreak="0">
+  <w:abstractNum w:abstractNumId="11" w15:restartNumberingAfterBreak="0">
     <w:nsid w:val="2EF52A1C"/>
     <w:multiLevelType w:val="hybridMultilevel"/>
     <w:tmpl w:val="D1842A92"/>
@@ -51737,7 +55275,7 @@
       </w:rPr>
     </w:lvl>
   </w:abstractNum>
-  <w:abstractNum w:abstractNumId="10" w15:restartNumberingAfterBreak="0">
+  <w:abstractNum w:abstractNumId="12" w15:restartNumberingAfterBreak="0">
     <w:nsid w:val="49A33061"/>
     <w:multiLevelType w:val="hybridMultilevel"/>
     <w:tmpl w:val="543AAD5C"/>
@@ -51850,7 +55388,7 @@
       </w:rPr>
     </w:lvl>
   </w:abstractNum>
-  <w:abstractNum w:abstractNumId="11" w15:restartNumberingAfterBreak="0">
+  <w:abstractNum w:abstractNumId="13" w15:restartNumberingAfterBreak="0">
     <w:nsid w:val="5CDC2DA5"/>
     <w:multiLevelType w:val="hybridMultilevel"/>
     <w:tmpl w:val="B87E437A"/>
@@ -51963,7 +55501,7 @@
       </w:rPr>
     </w:lvl>
   </w:abstractNum>
-  <w:abstractNum w:abstractNumId="12" w15:restartNumberingAfterBreak="0">
+  <w:abstractNum w:abstractNumId="14" w15:restartNumberingAfterBreak="0">
     <w:nsid w:val="62C31FBB"/>
     <w:multiLevelType w:val="hybridMultilevel"/>
     <w:tmpl w:val="00EA58F4"/>
@@ -52076,10 +55614,10 @@
       </w:rPr>
     </w:lvl>
   </w:abstractNum>
-  <w:abstractNum w:abstractNumId="13" w15:restartNumberingAfterBreak="0">
+  <w:abstractNum w:abstractNumId="15" w15:restartNumberingAfterBreak="0">
     <w:nsid w:val="7A584CE8"/>
     <w:multiLevelType w:val="hybridMultilevel"/>
-    <w:tmpl w:val="50484FB6"/>
+    <w:tmpl w:val="4DE0E42C"/>
     <w:lvl w:ilvl="0" w:tplc="04160001">
       <w:start w:val="1"/>
       <w:numFmt w:val="bullet"/>
@@ -52190,46 +55728,52 @@
     </w:lvl>
   </w:abstractNum>
   <w:num w:numId="1">
-    <w:abstractNumId w:val="7"/>
+    <w:abstractNumId w:val="9"/>
   </w:num>
   <w:num w:numId="2">
     <w:abstractNumId w:val="3"/>
   </w:num>
   <w:num w:numId="3">
-    <w:abstractNumId w:val="8"/>
+    <w:abstractNumId w:val="10"/>
   </w:num>
   <w:num w:numId="4">
-    <w:abstractNumId w:val="11"/>
+    <w:abstractNumId w:val="13"/>
   </w:num>
   <w:num w:numId="5">
     <w:abstractNumId w:val="1"/>
   </w:num>
   <w:num w:numId="6">
-    <w:abstractNumId w:val="10"/>
+    <w:abstractNumId w:val="12"/>
   </w:num>
   <w:num w:numId="7">
-    <w:abstractNumId w:val="5"/>
+    <w:abstractNumId w:val="6"/>
   </w:num>
   <w:num w:numId="8">
     <w:abstractNumId w:val="0"/>
   </w:num>
   <w:num w:numId="9">
-    <w:abstractNumId w:val="12"/>
+    <w:abstractNumId w:val="14"/>
   </w:num>
   <w:num w:numId="10">
     <w:abstractNumId w:val="2"/>
   </w:num>
   <w:num w:numId="11">
-    <w:abstractNumId w:val="9"/>
+    <w:abstractNumId w:val="11"/>
   </w:num>
   <w:num w:numId="12">
-    <w:abstractNumId w:val="4"/>
+    <w:abstractNumId w:val="5"/>
   </w:num>
   <w:num w:numId="13">
-    <w:abstractNumId w:val="6"/>
+    <w:abstractNumId w:val="8"/>
   </w:num>
   <w:num w:numId="14">
-    <w:abstractNumId w:val="13"/>
+    <w:abstractNumId w:val="15"/>
+  </w:num>
+  <w:num w:numId="15">
+    <w:abstractNumId w:val="7"/>
+  </w:num>
+  <w:num w:numId="16">
+    <w:abstractNumId w:val="4"/>
   </w:num>
 </w:numbering>
 </file>
@@ -52635,6 +56179,29 @@
     <w:name w:val="Normal"/>
     <w:qFormat/>
   </w:style>
+  <w:style w:type="paragraph" w:styleId="Ttulo1">
+    <w:name w:val="heading 1"/>
+    <w:basedOn w:val="Normal"/>
+    <w:link w:val="Ttulo1Char"/>
+    <w:uiPriority w:val="9"/>
+    <w:qFormat/>
+    <w:rsid w:val="009A0BB0"/>
+    <w:pPr>
+      <w:spacing w:before="100" w:beforeAutospacing="1" w:after="100" w:afterAutospacing="1" w:line="240" w:lineRule="auto"/>
+      <w:ind w:firstLine="0"/>
+      <w:jc w:val="left"/>
+      <w:outlineLvl w:val="0"/>
+    </w:pPr>
+    <w:rPr>
+      <w:rFonts w:eastAsia="Times New Roman"/>
+      <w:b/>
+      <w:bCs/>
+      <w:kern w:val="36"/>
+      <w:sz w:val="48"/>
+      <w:szCs w:val="48"/>
+      <w:lang w:eastAsia="pt-BR"/>
+    </w:rPr>
+  </w:style>
   <w:style w:type="character" w:default="1" w:styleId="Fontepargpadro">
     <w:name w:val="Default Paragraph Font"/>
     <w:uiPriority w:val="1"/>
@@ -52739,6 +56306,22 @@
     <w:link w:val="Rodap"/>
     <w:uiPriority w:val="99"/>
     <w:rsid w:val="00775F56"/>
+  </w:style>
+  <w:style w:type="character" w:customStyle="1" w:styleId="Ttulo1Char">
+    <w:name w:val="Título 1 Char"/>
+    <w:basedOn w:val="Fontepargpadro"/>
+    <w:link w:val="Ttulo1"/>
+    <w:uiPriority w:val="9"/>
+    <w:rsid w:val="009A0BB0"/>
+    <w:rPr>
+      <w:rFonts w:eastAsia="Times New Roman"/>
+      <w:b/>
+      <w:bCs/>
+      <w:kern w:val="36"/>
+      <w:sz w:val="48"/>
+      <w:szCs w:val="48"/>
+      <w:lang w:eastAsia="pt-BR"/>
+    </w:rPr>
   </w:style>
 </w:styles>
 </file>

--- a/CURSO DE PROGRAMAÇÃO.docx
+++ b/CURSO DE PROGRAMAÇÃO.docx
@@ -51948,15 +51948,7 @@
           <w:kern w:val="36"/>
           <w:lang w:eastAsia="pt-BR"/>
         </w:rPr>
-        <w:t xml:space="preserve"> </w:t>
-      </w:r>
-      <w:r>
-        <w:rPr>
-          <w:rFonts w:eastAsia="Times New Roman"/>
-          <w:kern w:val="36"/>
-          <w:lang w:eastAsia="pt-BR"/>
-        </w:rPr>
-        <w:t>10px ou 100%</w:t>
+        <w:t xml:space="preserve"> 10px ou 100%</w:t>
       </w:r>
     </w:p>
     <w:p>
@@ -52000,15 +51992,7 @@
           <w:kern w:val="36"/>
           <w:lang w:eastAsia="pt-BR"/>
         </w:rPr>
-        <w:t xml:space="preserve"> </w:t>
-      </w:r>
-      <w:r>
-        <w:rPr>
-          <w:rFonts w:eastAsia="Times New Roman"/>
-          <w:kern w:val="36"/>
-          <w:lang w:eastAsia="pt-BR"/>
-        </w:rPr>
-        <w:t>10px ou 100%</w:t>
+        <w:t xml:space="preserve"> 10px ou 100%</w:t>
       </w:r>
     </w:p>
     <w:p>
@@ -52052,15 +52036,7 @@
           <w:kern w:val="36"/>
           <w:lang w:eastAsia="pt-BR"/>
         </w:rPr>
-        <w:t xml:space="preserve"> </w:t>
-      </w:r>
-      <w:r>
-        <w:rPr>
-          <w:rFonts w:eastAsia="Times New Roman"/>
-          <w:kern w:val="36"/>
-          <w:lang w:eastAsia="pt-BR"/>
-        </w:rPr>
-        <w:t>10px ou 100%</w:t>
+        <w:t xml:space="preserve"> 10px ou 100%</w:t>
       </w:r>
     </w:p>
     <w:p>
@@ -53857,6 +53833,827 @@
         <w:mirrorIndents/>
         <w:rPr>
           <w:rFonts w:eastAsia="Times New Roman"/>
+          <w:lang w:eastAsia="pt-BR"/>
+        </w:rPr>
+      </w:pPr>
+      <w:r>
+        <w:rPr>
+          <w:rFonts w:eastAsia="Times New Roman"/>
+          <w:lang w:eastAsia="pt-BR"/>
+        </w:rPr>
+        <w:t xml:space="preserve">Usando </w:t>
+      </w:r>
+      <w:r>
+        <w:rPr>
+          <w:rFonts w:eastAsia="Times New Roman"/>
+          <w:b/>
+          <w:bCs/>
+          <w:lang w:eastAsia="pt-BR"/>
+        </w:rPr>
+        <w:t xml:space="preserve">&lt;a&gt; </w:t>
+      </w:r>
+      <w:proofErr w:type="spellStart"/>
+      <w:r>
+        <w:rPr>
+          <w:rFonts w:eastAsia="Times New Roman"/>
+          <w:b/>
+          <w:bCs/>
+          <w:lang w:eastAsia="pt-BR"/>
+        </w:rPr>
+        <w:t>href</w:t>
+      </w:r>
+      <w:proofErr w:type="spellEnd"/>
+      <w:r>
+        <w:rPr>
+          <w:rFonts w:eastAsia="Times New Roman"/>
+          <w:b/>
+          <w:bCs/>
+          <w:lang w:eastAsia="pt-BR"/>
+        </w:rPr>
+        <w:t>: target=’</w:t>
+      </w:r>
+      <w:proofErr w:type="spellStart"/>
+      <w:r>
+        <w:rPr>
+          <w:rFonts w:eastAsia="Times New Roman"/>
+          <w:b/>
+          <w:bCs/>
+          <w:lang w:eastAsia="pt-BR"/>
+        </w:rPr>
+        <w:t>blank</w:t>
+      </w:r>
+      <w:proofErr w:type="spellEnd"/>
+      <w:r>
+        <w:rPr>
+          <w:rFonts w:eastAsia="Times New Roman"/>
+          <w:b/>
+          <w:bCs/>
+          <w:lang w:eastAsia="pt-BR"/>
+        </w:rPr>
+        <w:t>’</w:t>
+      </w:r>
+      <w:r>
+        <w:rPr>
+          <w:rFonts w:eastAsia="Times New Roman"/>
+          <w:lang w:eastAsia="pt-BR"/>
+        </w:rPr>
+        <w:t xml:space="preserve"> – fará com que os links abram, porém um vai sobressair o </w:t>
+      </w:r>
+      <w:proofErr w:type="spellStart"/>
+      <w:r>
+        <w:rPr>
+          <w:rFonts w:eastAsia="Times New Roman"/>
+          <w:lang w:eastAsia="pt-BR"/>
+        </w:rPr>
+        <w:t>clicl</w:t>
+      </w:r>
+      <w:proofErr w:type="spellEnd"/>
+      <w:r>
+        <w:rPr>
+          <w:rFonts w:eastAsia="Times New Roman"/>
+          <w:lang w:eastAsia="pt-BR"/>
+        </w:rPr>
+        <w:t xml:space="preserve"> do outros, no caso se eu tiver 2 links e clicar em 1 quando o site está carregando após eu clicar no outro este outro irá carregar no lugar do 1 tomando seu lugar na mesma página e janela.</w:t>
+      </w:r>
+    </w:p>
+    <w:p>
+      <w:pPr>
+        <w:ind w:firstLine="0"/>
+        <w:mirrorIndents/>
+        <w:rPr>
+          <w:rFonts w:eastAsia="Times New Roman"/>
+          <w:lang w:eastAsia="pt-BR"/>
+        </w:rPr>
+      </w:pPr>
+      <w:r>
+        <w:rPr>
+          <w:rFonts w:eastAsia="Times New Roman"/>
+          <w:b/>
+          <w:bCs/>
+          <w:lang w:eastAsia="pt-BR"/>
+        </w:rPr>
+        <w:t xml:space="preserve">Usando &lt;a&gt; </w:t>
+      </w:r>
+      <w:proofErr w:type="spellStart"/>
+      <w:r>
+        <w:rPr>
+          <w:rFonts w:eastAsia="Times New Roman"/>
+          <w:b/>
+          <w:bCs/>
+          <w:lang w:eastAsia="pt-BR"/>
+        </w:rPr>
+        <w:t>href</w:t>
+      </w:r>
+      <w:proofErr w:type="spellEnd"/>
+      <w:r>
+        <w:rPr>
+          <w:rFonts w:eastAsia="Times New Roman"/>
+          <w:b/>
+          <w:bCs/>
+          <w:lang w:eastAsia="pt-BR"/>
+        </w:rPr>
+        <w:t>: target=’_</w:t>
+      </w:r>
+      <w:proofErr w:type="spellStart"/>
+      <w:r>
+        <w:rPr>
+          <w:rFonts w:eastAsia="Times New Roman"/>
+          <w:b/>
+          <w:bCs/>
+          <w:lang w:eastAsia="pt-BR"/>
+        </w:rPr>
+        <w:t>blank</w:t>
+      </w:r>
+      <w:proofErr w:type="spellEnd"/>
+      <w:r>
+        <w:rPr>
+          <w:rFonts w:eastAsia="Times New Roman"/>
+          <w:b/>
+          <w:bCs/>
+          <w:lang w:eastAsia="pt-BR"/>
+        </w:rPr>
+        <w:t>’</w:t>
+      </w:r>
+      <w:r>
+        <w:rPr>
+          <w:rFonts w:eastAsia="Times New Roman"/>
+          <w:lang w:eastAsia="pt-BR"/>
+        </w:rPr>
+        <w:t xml:space="preserve"> – fará que qualquer link que seja clicado abra uma nova pagina em uma nova janela.</w:t>
+      </w:r>
+    </w:p>
+    <w:p>
+      <w:pPr>
+        <w:ind w:firstLine="0"/>
+        <w:mirrorIndents/>
+        <w:rPr>
+          <w:rFonts w:eastAsia="Times New Roman"/>
+          <w:lang w:eastAsia="pt-BR"/>
+        </w:rPr>
+      </w:pPr>
+    </w:p>
+    <w:p>
+      <w:pPr>
+        <w:ind w:firstLine="0"/>
+        <w:mirrorIndents/>
+        <w:rPr>
+          <w:rFonts w:eastAsia="Times New Roman"/>
+          <w:b/>
+          <w:bCs/>
+          <w:lang w:eastAsia="pt-BR"/>
+        </w:rPr>
+      </w:pPr>
+      <w:r>
+        <w:rPr>
+          <w:rFonts w:eastAsia="Times New Roman"/>
+          <w:lang w:eastAsia="pt-BR"/>
+        </w:rPr>
+        <w:t xml:space="preserve">Usando a </w:t>
+      </w:r>
+      <w:proofErr w:type="spellStart"/>
+      <w:r>
+        <w:rPr>
+          <w:rFonts w:eastAsia="Times New Roman"/>
+          <w:lang w:eastAsia="pt-BR"/>
+        </w:rPr>
+        <w:t>tag</w:t>
+      </w:r>
+      <w:proofErr w:type="spellEnd"/>
+      <w:r>
+        <w:rPr>
+          <w:rFonts w:eastAsia="Times New Roman"/>
+          <w:lang w:eastAsia="pt-BR"/>
+        </w:rPr>
+        <w:t xml:space="preserve"> </w:t>
+      </w:r>
+      <w:proofErr w:type="spellStart"/>
+      <w:r>
+        <w:rPr>
+          <w:rFonts w:eastAsia="Times New Roman"/>
+          <w:b/>
+          <w:bCs/>
+          <w:lang w:eastAsia="pt-BR"/>
+        </w:rPr>
+        <w:t>text-transform</w:t>
+      </w:r>
+      <w:proofErr w:type="spellEnd"/>
+      <w:r>
+        <w:rPr>
+          <w:rFonts w:eastAsia="Times New Roman"/>
+          <w:b/>
+          <w:bCs/>
+          <w:lang w:eastAsia="pt-BR"/>
+        </w:rPr>
+        <w:t xml:space="preserve">: </w:t>
+      </w:r>
+      <w:proofErr w:type="spellStart"/>
+      <w:r>
+        <w:rPr>
+          <w:rFonts w:eastAsia="Times New Roman"/>
+          <w:b/>
+          <w:bCs/>
+          <w:lang w:eastAsia="pt-BR"/>
+        </w:rPr>
+        <w:t>uppercase</w:t>
+      </w:r>
+      <w:proofErr w:type="spellEnd"/>
+      <w:r>
+        <w:rPr>
+          <w:rFonts w:eastAsia="Times New Roman"/>
+          <w:b/>
+          <w:bCs/>
+          <w:lang w:eastAsia="pt-BR"/>
+        </w:rPr>
+        <w:t xml:space="preserve"> </w:t>
+      </w:r>
+      <w:r>
+        <w:rPr>
+          <w:rFonts w:eastAsia="Times New Roman"/>
+          <w:lang w:eastAsia="pt-BR"/>
+        </w:rPr>
+        <w:t>podemos deixar todas as letras em maiúsculo,</w:t>
+      </w:r>
+      <w:r>
+        <w:rPr>
+          <w:rFonts w:eastAsia="Times New Roman"/>
+          <w:b/>
+          <w:bCs/>
+          <w:lang w:eastAsia="pt-BR"/>
+        </w:rPr>
+        <w:t xml:space="preserve"> exemplo abaixo:</w:t>
+      </w:r>
+    </w:p>
+    <w:p>
+      <w:pPr>
+        <w:shd w:val="clear" w:color="auto" w:fill="1E1E1E"/>
+        <w:spacing w:line="405" w:lineRule="atLeast"/>
+        <w:ind w:firstLine="0"/>
+        <w:jc w:val="left"/>
+        <w:rPr>
+          <w:rFonts w:ascii="Consolas" w:eastAsia="Times New Roman" w:hAnsi="Consolas"/>
+          <w:color w:val="D4D4D4"/>
+          <w:sz w:val="30"/>
+          <w:szCs w:val="30"/>
+          <w:lang w:eastAsia="pt-BR"/>
+        </w:rPr>
+      </w:pPr>
+      <w:r>
+        <w:rPr>
+          <w:rFonts w:ascii="Consolas" w:eastAsia="Times New Roman" w:hAnsi="Consolas"/>
+          <w:color w:val="D7BA7D"/>
+          <w:sz w:val="30"/>
+          <w:szCs w:val="30"/>
+          <w:lang w:eastAsia="pt-BR"/>
+        </w:rPr>
+        <w:t>header</w:t>
+      </w:r>
+      <w:r>
+        <w:rPr>
+          <w:rFonts w:ascii="Consolas" w:eastAsia="Times New Roman" w:hAnsi="Consolas"/>
+          <w:color w:val="D4D4D4"/>
+          <w:sz w:val="30"/>
+          <w:szCs w:val="30"/>
+          <w:lang w:eastAsia="pt-BR"/>
+        </w:rPr>
+        <w:t xml:space="preserve"> &gt; </w:t>
+      </w:r>
+      <w:r>
+        <w:rPr>
+          <w:rFonts w:ascii="Consolas" w:eastAsia="Times New Roman" w:hAnsi="Consolas"/>
+          <w:color w:val="D7BA7D"/>
+          <w:sz w:val="30"/>
+          <w:szCs w:val="30"/>
+          <w:lang w:eastAsia="pt-BR"/>
+        </w:rPr>
+        <w:t>h1</w:t>
+      </w:r>
+      <w:r>
+        <w:rPr>
+          <w:rFonts w:ascii="Consolas" w:eastAsia="Times New Roman" w:hAnsi="Consolas"/>
+          <w:color w:val="D4D4D4"/>
+          <w:sz w:val="30"/>
+          <w:szCs w:val="30"/>
+          <w:lang w:eastAsia="pt-BR"/>
+        </w:rPr>
+        <w:t>{</w:t>
+      </w:r>
+    </w:p>
+    <w:p>
+      <w:pPr>
+        <w:shd w:val="clear" w:color="auto" w:fill="1E1E1E"/>
+        <w:spacing w:line="405" w:lineRule="atLeast"/>
+        <w:ind w:firstLine="0"/>
+        <w:jc w:val="left"/>
+        <w:rPr>
+          <w:rFonts w:ascii="Consolas" w:eastAsia="Times New Roman" w:hAnsi="Consolas"/>
+          <w:color w:val="D4D4D4"/>
+          <w:sz w:val="30"/>
+          <w:szCs w:val="30"/>
+          <w:lang w:eastAsia="pt-BR"/>
+        </w:rPr>
+      </w:pPr>
+      <w:r>
+        <w:rPr>
+          <w:rFonts w:ascii="Consolas" w:eastAsia="Times New Roman" w:hAnsi="Consolas"/>
+          <w:color w:val="D4D4D4"/>
+          <w:sz w:val="30"/>
+          <w:szCs w:val="30"/>
+          <w:lang w:eastAsia="pt-BR"/>
+        </w:rPr>
+        <w:t xml:space="preserve">    </w:t>
+      </w:r>
+      <w:proofErr w:type="spellStart"/>
+      <w:r>
+        <w:rPr>
+          <w:rFonts w:ascii="Consolas" w:eastAsia="Times New Roman" w:hAnsi="Consolas"/>
+          <w:color w:val="9CDCFE"/>
+          <w:sz w:val="30"/>
+          <w:szCs w:val="30"/>
+          <w:lang w:eastAsia="pt-BR"/>
+        </w:rPr>
+        <w:t>padding</w:t>
+      </w:r>
+      <w:proofErr w:type="spellEnd"/>
+      <w:r>
+        <w:rPr>
+          <w:rFonts w:ascii="Consolas" w:eastAsia="Times New Roman" w:hAnsi="Consolas"/>
+          <w:color w:val="9CDCFE"/>
+          <w:sz w:val="30"/>
+          <w:szCs w:val="30"/>
+          <w:lang w:eastAsia="pt-BR"/>
+        </w:rPr>
+        <w:t>-top</w:t>
+      </w:r>
+      <w:r>
+        <w:rPr>
+          <w:rFonts w:ascii="Consolas" w:eastAsia="Times New Roman" w:hAnsi="Consolas"/>
+          <w:color w:val="D4D4D4"/>
+          <w:sz w:val="30"/>
+          <w:szCs w:val="30"/>
+          <w:lang w:eastAsia="pt-BR"/>
+        </w:rPr>
+        <w:t xml:space="preserve">: </w:t>
+      </w:r>
+      <w:r>
+        <w:rPr>
+          <w:rFonts w:ascii="Consolas" w:eastAsia="Times New Roman" w:hAnsi="Consolas"/>
+          <w:color w:val="B5CEA8"/>
+          <w:sz w:val="30"/>
+          <w:szCs w:val="30"/>
+          <w:lang w:eastAsia="pt-BR"/>
+        </w:rPr>
+        <w:t>50px</w:t>
+      </w:r>
+      <w:r>
+        <w:rPr>
+          <w:rFonts w:ascii="Consolas" w:eastAsia="Times New Roman" w:hAnsi="Consolas"/>
+          <w:color w:val="D4D4D4"/>
+          <w:sz w:val="30"/>
+          <w:szCs w:val="30"/>
+          <w:lang w:eastAsia="pt-BR"/>
+        </w:rPr>
+        <w:t>;</w:t>
+      </w:r>
+    </w:p>
+    <w:p>
+      <w:pPr>
+        <w:shd w:val="clear" w:color="auto" w:fill="1E1E1E"/>
+        <w:spacing w:line="405" w:lineRule="atLeast"/>
+        <w:ind w:firstLine="0"/>
+        <w:jc w:val="left"/>
+        <w:rPr>
+          <w:rFonts w:ascii="Consolas" w:eastAsia="Times New Roman" w:hAnsi="Consolas"/>
+          <w:color w:val="D4D4D4"/>
+          <w:sz w:val="30"/>
+          <w:szCs w:val="30"/>
+          <w:lang w:eastAsia="pt-BR"/>
+        </w:rPr>
+      </w:pPr>
+      <w:r>
+        <w:rPr>
+          <w:rFonts w:ascii="Consolas" w:eastAsia="Times New Roman" w:hAnsi="Consolas"/>
+          <w:color w:val="D4D4D4"/>
+          <w:sz w:val="30"/>
+          <w:szCs w:val="30"/>
+          <w:lang w:eastAsia="pt-BR"/>
+        </w:rPr>
+        <w:t xml:space="preserve">    </w:t>
+      </w:r>
+      <w:proofErr w:type="spellStart"/>
+      <w:r>
+        <w:rPr>
+          <w:rFonts w:ascii="Consolas" w:eastAsia="Times New Roman" w:hAnsi="Consolas"/>
+          <w:color w:val="9CDCFE"/>
+          <w:sz w:val="30"/>
+          <w:szCs w:val="30"/>
+          <w:lang w:eastAsia="pt-BR"/>
+        </w:rPr>
+        <w:t>text-transform</w:t>
+      </w:r>
+      <w:proofErr w:type="spellEnd"/>
+      <w:r>
+        <w:rPr>
+          <w:rFonts w:ascii="Consolas" w:eastAsia="Times New Roman" w:hAnsi="Consolas"/>
+          <w:color w:val="D4D4D4"/>
+          <w:sz w:val="30"/>
+          <w:szCs w:val="30"/>
+          <w:lang w:eastAsia="pt-BR"/>
+        </w:rPr>
+        <w:t xml:space="preserve">: </w:t>
+      </w:r>
+      <w:proofErr w:type="spellStart"/>
+      <w:r>
+        <w:rPr>
+          <w:rFonts w:ascii="Consolas" w:eastAsia="Times New Roman" w:hAnsi="Consolas"/>
+          <w:color w:val="CE9178"/>
+          <w:sz w:val="30"/>
+          <w:szCs w:val="30"/>
+          <w:lang w:eastAsia="pt-BR"/>
+        </w:rPr>
+        <w:t>uppercase</w:t>
+      </w:r>
+      <w:proofErr w:type="spellEnd"/>
+      <w:r>
+        <w:rPr>
+          <w:rFonts w:ascii="Consolas" w:eastAsia="Times New Roman" w:hAnsi="Consolas"/>
+          <w:color w:val="D4D4D4"/>
+          <w:sz w:val="30"/>
+          <w:szCs w:val="30"/>
+          <w:lang w:eastAsia="pt-BR"/>
+        </w:rPr>
+        <w:t>;</w:t>
+      </w:r>
+    </w:p>
+    <w:p>
+      <w:pPr>
+        <w:shd w:val="clear" w:color="auto" w:fill="1E1E1E"/>
+        <w:spacing w:line="405" w:lineRule="atLeast"/>
+        <w:ind w:firstLine="0"/>
+        <w:jc w:val="left"/>
+        <w:rPr>
+          <w:rFonts w:ascii="Consolas" w:eastAsia="Times New Roman" w:hAnsi="Consolas"/>
+          <w:color w:val="D4D4D4"/>
+          <w:sz w:val="30"/>
+          <w:szCs w:val="30"/>
+          <w:lang w:eastAsia="pt-BR"/>
+        </w:rPr>
+      </w:pPr>
+      <w:r>
+        <w:rPr>
+          <w:rFonts w:ascii="Consolas" w:eastAsia="Times New Roman" w:hAnsi="Consolas"/>
+          <w:color w:val="D4D4D4"/>
+          <w:sz w:val="30"/>
+          <w:szCs w:val="30"/>
+          <w:lang w:eastAsia="pt-BR"/>
+        </w:rPr>
+        <w:t>}</w:t>
+      </w:r>
+    </w:p>
+    <w:p>
+      <w:pPr>
+        <w:ind w:firstLine="0"/>
+        <w:mirrorIndents/>
+        <w:rPr>
+          <w:rFonts w:eastAsia="Times New Roman"/>
+          <w:lang w:eastAsia="pt-BR"/>
+        </w:rPr>
+      </w:pPr>
+    </w:p>
+    <w:p>
+      <w:pPr>
+        <w:ind w:firstLine="0"/>
+        <w:mirrorIndents/>
+        <w:rPr>
+          <w:rFonts w:eastAsia="Times New Roman"/>
+          <w:b/>
+          <w:bCs/>
+          <w:lang w:eastAsia="pt-BR"/>
+        </w:rPr>
+      </w:pPr>
+      <w:r>
+        <w:rPr>
+          <w:rFonts w:eastAsia="Times New Roman"/>
+          <w:lang w:eastAsia="pt-BR"/>
+        </w:rPr>
+        <w:t xml:space="preserve">Usando a </w:t>
+      </w:r>
+      <w:proofErr w:type="spellStart"/>
+      <w:r>
+        <w:rPr>
+          <w:rFonts w:eastAsia="Times New Roman"/>
+          <w:lang w:eastAsia="pt-BR"/>
+        </w:rPr>
+        <w:t>tag</w:t>
+      </w:r>
+      <w:proofErr w:type="spellEnd"/>
+      <w:r>
+        <w:rPr>
+          <w:rFonts w:eastAsia="Times New Roman"/>
+          <w:lang w:eastAsia="pt-BR"/>
+        </w:rPr>
+        <w:t xml:space="preserve"> </w:t>
+      </w:r>
+      <w:proofErr w:type="spellStart"/>
+      <w:r>
+        <w:rPr>
+          <w:rFonts w:eastAsia="Times New Roman"/>
+          <w:b/>
+          <w:bCs/>
+          <w:lang w:eastAsia="pt-BR"/>
+        </w:rPr>
+        <w:t>font-variant</w:t>
+      </w:r>
+      <w:proofErr w:type="spellEnd"/>
+      <w:r>
+        <w:rPr>
+          <w:rFonts w:eastAsia="Times New Roman"/>
+          <w:b/>
+          <w:bCs/>
+          <w:lang w:eastAsia="pt-BR"/>
+        </w:rPr>
+        <w:t xml:space="preserve">: </w:t>
+      </w:r>
+      <w:proofErr w:type="spellStart"/>
+      <w:r>
+        <w:rPr>
+          <w:rFonts w:eastAsia="Times New Roman"/>
+          <w:b/>
+          <w:bCs/>
+          <w:lang w:eastAsia="pt-BR"/>
+        </w:rPr>
+        <w:t>small</w:t>
+      </w:r>
+      <w:proofErr w:type="spellEnd"/>
+      <w:r>
+        <w:rPr>
+          <w:rFonts w:eastAsia="Times New Roman"/>
+          <w:b/>
+          <w:bCs/>
+          <w:lang w:eastAsia="pt-BR"/>
+        </w:rPr>
+        <w:t>-caps</w:t>
+      </w:r>
+      <w:r>
+        <w:rPr>
+          <w:rFonts w:eastAsia="Times New Roman"/>
+          <w:lang w:eastAsia="pt-BR"/>
+        </w:rPr>
+        <w:t xml:space="preserve"> deixamos somente as letras iniciais maiúsculas, </w:t>
+      </w:r>
+      <w:r>
+        <w:rPr>
+          <w:rFonts w:eastAsia="Times New Roman"/>
+          <w:b/>
+          <w:bCs/>
+          <w:lang w:eastAsia="pt-BR"/>
+        </w:rPr>
+        <w:t>exemplo abaixo:</w:t>
+      </w:r>
+    </w:p>
+    <w:p>
+      <w:pPr>
+        <w:shd w:val="clear" w:color="auto" w:fill="1E1E1E"/>
+        <w:spacing w:line="405" w:lineRule="atLeast"/>
+        <w:ind w:firstLine="0"/>
+        <w:jc w:val="left"/>
+        <w:rPr>
+          <w:rFonts w:ascii="Consolas" w:eastAsia="Times New Roman" w:hAnsi="Consolas"/>
+          <w:color w:val="D4D4D4"/>
+          <w:sz w:val="30"/>
+          <w:szCs w:val="30"/>
+          <w:lang w:eastAsia="pt-BR"/>
+        </w:rPr>
+      </w:pPr>
+      <w:r>
+        <w:rPr>
+          <w:rFonts w:ascii="Consolas" w:eastAsia="Times New Roman" w:hAnsi="Consolas"/>
+          <w:color w:val="D7BA7D"/>
+          <w:sz w:val="30"/>
+          <w:szCs w:val="30"/>
+          <w:lang w:eastAsia="pt-BR"/>
+        </w:rPr>
+        <w:t>header</w:t>
+      </w:r>
+      <w:r>
+        <w:rPr>
+          <w:rFonts w:ascii="Consolas" w:eastAsia="Times New Roman" w:hAnsi="Consolas"/>
+          <w:color w:val="D4D4D4"/>
+          <w:sz w:val="30"/>
+          <w:szCs w:val="30"/>
+          <w:lang w:eastAsia="pt-BR"/>
+        </w:rPr>
+        <w:t xml:space="preserve"> &gt; </w:t>
+      </w:r>
+      <w:r>
+        <w:rPr>
+          <w:rFonts w:ascii="Consolas" w:eastAsia="Times New Roman" w:hAnsi="Consolas"/>
+          <w:color w:val="D7BA7D"/>
+          <w:sz w:val="30"/>
+          <w:szCs w:val="30"/>
+          <w:lang w:eastAsia="pt-BR"/>
+        </w:rPr>
+        <w:t>h1</w:t>
+      </w:r>
+      <w:r>
+        <w:rPr>
+          <w:rFonts w:ascii="Consolas" w:eastAsia="Times New Roman" w:hAnsi="Consolas"/>
+          <w:color w:val="D4D4D4"/>
+          <w:sz w:val="30"/>
+          <w:szCs w:val="30"/>
+          <w:lang w:eastAsia="pt-BR"/>
+        </w:rPr>
+        <w:t>{</w:t>
+      </w:r>
+    </w:p>
+    <w:p>
+      <w:pPr>
+        <w:shd w:val="clear" w:color="auto" w:fill="1E1E1E"/>
+        <w:spacing w:line="405" w:lineRule="atLeast"/>
+        <w:ind w:firstLine="0"/>
+        <w:jc w:val="left"/>
+        <w:rPr>
+          <w:rFonts w:ascii="Consolas" w:eastAsia="Times New Roman" w:hAnsi="Consolas"/>
+          <w:color w:val="D4D4D4"/>
+          <w:sz w:val="30"/>
+          <w:szCs w:val="30"/>
+          <w:lang w:eastAsia="pt-BR"/>
+        </w:rPr>
+      </w:pPr>
+      <w:r>
+        <w:rPr>
+          <w:rFonts w:ascii="Consolas" w:eastAsia="Times New Roman" w:hAnsi="Consolas"/>
+          <w:color w:val="D4D4D4"/>
+          <w:sz w:val="30"/>
+          <w:szCs w:val="30"/>
+          <w:lang w:eastAsia="pt-BR"/>
+        </w:rPr>
+        <w:t xml:space="preserve">    </w:t>
+      </w:r>
+      <w:proofErr w:type="spellStart"/>
+      <w:r>
+        <w:rPr>
+          <w:rFonts w:ascii="Consolas" w:eastAsia="Times New Roman" w:hAnsi="Consolas"/>
+          <w:color w:val="9CDCFE"/>
+          <w:sz w:val="30"/>
+          <w:szCs w:val="30"/>
+          <w:lang w:eastAsia="pt-BR"/>
+        </w:rPr>
+        <w:t>padding</w:t>
+      </w:r>
+      <w:proofErr w:type="spellEnd"/>
+      <w:r>
+        <w:rPr>
+          <w:rFonts w:ascii="Consolas" w:eastAsia="Times New Roman" w:hAnsi="Consolas"/>
+          <w:color w:val="9CDCFE"/>
+          <w:sz w:val="30"/>
+          <w:szCs w:val="30"/>
+          <w:lang w:eastAsia="pt-BR"/>
+        </w:rPr>
+        <w:t>-top</w:t>
+      </w:r>
+      <w:r>
+        <w:rPr>
+          <w:rFonts w:ascii="Consolas" w:eastAsia="Times New Roman" w:hAnsi="Consolas"/>
+          <w:color w:val="D4D4D4"/>
+          <w:sz w:val="30"/>
+          <w:szCs w:val="30"/>
+          <w:lang w:eastAsia="pt-BR"/>
+        </w:rPr>
+        <w:t xml:space="preserve">: </w:t>
+      </w:r>
+      <w:r>
+        <w:rPr>
+          <w:rFonts w:ascii="Consolas" w:eastAsia="Times New Roman" w:hAnsi="Consolas"/>
+          <w:color w:val="B5CEA8"/>
+          <w:sz w:val="30"/>
+          <w:szCs w:val="30"/>
+          <w:lang w:eastAsia="pt-BR"/>
+        </w:rPr>
+        <w:t>50px</w:t>
+      </w:r>
+      <w:r>
+        <w:rPr>
+          <w:rFonts w:ascii="Consolas" w:eastAsia="Times New Roman" w:hAnsi="Consolas"/>
+          <w:color w:val="D4D4D4"/>
+          <w:sz w:val="30"/>
+          <w:szCs w:val="30"/>
+          <w:lang w:eastAsia="pt-BR"/>
+        </w:rPr>
+        <w:t>;</w:t>
+      </w:r>
+    </w:p>
+    <w:p>
+      <w:pPr>
+        <w:shd w:val="clear" w:color="auto" w:fill="1E1E1E"/>
+        <w:spacing w:line="405" w:lineRule="atLeast"/>
+        <w:ind w:firstLine="0"/>
+        <w:jc w:val="left"/>
+        <w:rPr>
+          <w:rFonts w:ascii="Consolas" w:eastAsia="Times New Roman" w:hAnsi="Consolas"/>
+          <w:color w:val="D4D4D4"/>
+          <w:sz w:val="30"/>
+          <w:szCs w:val="30"/>
+          <w:lang w:eastAsia="pt-BR"/>
+        </w:rPr>
+      </w:pPr>
+      <w:r>
+        <w:rPr>
+          <w:rFonts w:ascii="Consolas" w:eastAsia="Times New Roman" w:hAnsi="Consolas"/>
+          <w:color w:val="D4D4D4"/>
+          <w:sz w:val="30"/>
+          <w:szCs w:val="30"/>
+          <w:lang w:eastAsia="pt-BR"/>
+        </w:rPr>
+        <w:t xml:space="preserve">    </w:t>
+      </w:r>
+      <w:proofErr w:type="spellStart"/>
+      <w:r>
+        <w:rPr>
+          <w:rFonts w:ascii="Consolas" w:eastAsia="Times New Roman" w:hAnsi="Consolas"/>
+          <w:color w:val="9CDCFE"/>
+          <w:sz w:val="30"/>
+          <w:szCs w:val="30"/>
+          <w:lang w:eastAsia="pt-BR"/>
+        </w:rPr>
+        <w:t>font-variant</w:t>
+      </w:r>
+      <w:proofErr w:type="spellEnd"/>
+      <w:r>
+        <w:rPr>
+          <w:rFonts w:ascii="Consolas" w:eastAsia="Times New Roman" w:hAnsi="Consolas"/>
+          <w:color w:val="D4D4D4"/>
+          <w:sz w:val="30"/>
+          <w:szCs w:val="30"/>
+          <w:lang w:eastAsia="pt-BR"/>
+        </w:rPr>
+        <w:t xml:space="preserve">: </w:t>
+      </w:r>
+      <w:proofErr w:type="spellStart"/>
+      <w:r>
+        <w:rPr>
+          <w:rFonts w:ascii="Consolas" w:eastAsia="Times New Roman" w:hAnsi="Consolas"/>
+          <w:color w:val="CE9178"/>
+          <w:sz w:val="30"/>
+          <w:szCs w:val="30"/>
+          <w:lang w:eastAsia="pt-BR"/>
+        </w:rPr>
+        <w:t>small</w:t>
+      </w:r>
+      <w:proofErr w:type="spellEnd"/>
+      <w:r>
+        <w:rPr>
+          <w:rFonts w:ascii="Consolas" w:eastAsia="Times New Roman" w:hAnsi="Consolas"/>
+          <w:color w:val="CE9178"/>
+          <w:sz w:val="30"/>
+          <w:szCs w:val="30"/>
+          <w:lang w:eastAsia="pt-BR"/>
+        </w:rPr>
+        <w:t>-caps</w:t>
+      </w:r>
+      <w:r>
+        <w:rPr>
+          <w:rFonts w:ascii="Consolas" w:eastAsia="Times New Roman" w:hAnsi="Consolas"/>
+          <w:color w:val="D4D4D4"/>
+          <w:sz w:val="30"/>
+          <w:szCs w:val="30"/>
+          <w:lang w:eastAsia="pt-BR"/>
+        </w:rPr>
+        <w:t>;</w:t>
+      </w:r>
+    </w:p>
+    <w:p>
+      <w:pPr>
+        <w:shd w:val="clear" w:color="auto" w:fill="1E1E1E"/>
+        <w:spacing w:line="405" w:lineRule="atLeast"/>
+        <w:ind w:firstLine="0"/>
+        <w:jc w:val="left"/>
+        <w:rPr>
+          <w:rFonts w:ascii="Consolas" w:eastAsia="Times New Roman" w:hAnsi="Consolas"/>
+          <w:color w:val="D4D4D4"/>
+          <w:sz w:val="30"/>
+          <w:szCs w:val="30"/>
+          <w:lang w:eastAsia="pt-BR"/>
+        </w:rPr>
+      </w:pPr>
+      <w:r>
+        <w:rPr>
+          <w:rFonts w:ascii="Consolas" w:eastAsia="Times New Roman" w:hAnsi="Consolas"/>
+          <w:color w:val="D4D4D4"/>
+          <w:sz w:val="30"/>
+          <w:szCs w:val="30"/>
+          <w:lang w:eastAsia="pt-BR"/>
+        </w:rPr>
+        <w:t>}</w:t>
+      </w:r>
+    </w:p>
+    <w:p>
+      <w:pPr>
+        <w:ind w:firstLine="0"/>
+        <w:mirrorIndents/>
+        <w:rPr>
+          <w:rFonts w:eastAsia="Times New Roman"/>
+          <w:b/>
+          <w:bCs/>
           <w:lang w:eastAsia="pt-BR"/>
         </w:rPr>
       </w:pPr>
